--- a/kleinhesselink_cushman_moss.docx
+++ b/kleinhesselink_cushman_moss.docx
@@ -52,45 +52,77 @@
         <w:spacing w:after="0"/>
         <w:jc w:val="center"/>
         <w:rPr>
+          <w:ins w:id="0" w:author="Andy Kleinhesselink" w:date="2018-12-14T17:58:00Z"/>
           <w:b/>
           <w:color w:val="000000" w:themeColor="text1"/>
         </w:rPr>
       </w:pPr>
+      <w:ins w:id="1" w:author="Andy Kleinhesselink" w:date="2018-12-14T17:57:00Z">
+        <w:r>
+          <w:rPr>
+            <w:b/>
+            <w:color w:val="000000" w:themeColor="text1"/>
+          </w:rPr>
+          <w:t xml:space="preserve">Effects of </w:t>
+        </w:r>
+      </w:ins>
       <w:r>
         <w:rPr>
           <w:b/>
           <w:color w:val="000000" w:themeColor="text1"/>
         </w:rPr>
-        <w:t xml:space="preserve">Native Bryophyte </w:t>
-      </w:r>
+        <w:t>Native Bryophyte</w:t>
+      </w:r>
+      <w:ins w:id="2" w:author="Andy Kleinhesselink" w:date="2018-12-14T17:58:00Z">
+        <w:r>
+          <w:rPr>
+            <w:b/>
+            <w:color w:val="000000" w:themeColor="text1"/>
+          </w:rPr>
+          <w:t>s</w:t>
+        </w:r>
+      </w:ins>
       <w:r>
         <w:rPr>
           <w:b/>
           <w:color w:val="000000" w:themeColor="text1"/>
         </w:rPr>
-        <w:t>Controls</w:t>
-      </w:r>
-      <w:r>
-        <w:rPr>
-          <w:b/>
-          <w:color w:val="000000" w:themeColor="text1"/>
-        </w:rPr>
         <w:t xml:space="preserve"> </w:t>
       </w:r>
-      <w:r>
-        <w:rPr>
-          <w:b/>
-          <w:color w:val="000000" w:themeColor="text1"/>
-        </w:rPr>
-        <w:t xml:space="preserve">Exotic Grass </w:t>
-      </w:r>
-      <w:r>
-        <w:rPr>
-          <w:b/>
-          <w:color w:val="000000" w:themeColor="text1"/>
-        </w:rPr>
-        <w:t>Performance</w:t>
-      </w:r>
+      <w:del w:id="3" w:author="Andy Kleinhesselink" w:date="2018-12-14T17:57:00Z">
+        <w:r>
+          <w:rPr>
+            <w:b/>
+            <w:color w:val="000000" w:themeColor="text1"/>
+          </w:rPr>
+          <w:delText>Controls</w:delText>
+        </w:r>
+        <w:r>
+          <w:rPr>
+            <w:b/>
+            <w:color w:val="000000" w:themeColor="text1"/>
+          </w:rPr>
+          <w:delText xml:space="preserve"> </w:delText>
+        </w:r>
+      </w:del>
+      <w:ins w:id="4" w:author="Andy Kleinhesselink" w:date="2018-12-14T17:57:00Z">
+        <w:r>
+          <w:rPr>
+            <w:b/>
+            <w:color w:val="000000" w:themeColor="text1"/>
+          </w:rPr>
+          <w:t>on Exotic Grass</w:t>
+        </w:r>
+      </w:ins>
+      <w:ins w:id="5" w:author="Andy Kleinhesselink" w:date="2018-12-14T17:59:00Z">
+        <w:r>
+          <w:rPr>
+            <w:b/>
+            <w:color w:val="000000" w:themeColor="text1"/>
+          </w:rPr>
+          <w:t xml:space="preserve"> Invasion:</w:t>
+        </w:r>
+      </w:ins>
     </w:p>
     <w:p>
       <w:pPr>
@@ -98,38 +130,84 @@
         <w:spacing w:after="0"/>
         <w:jc w:val="center"/>
         <w:rPr>
+          <w:del w:id="6" w:author="Andy Kleinhesselink" w:date="2018-12-14T17:58:00Z"/>
           <w:b/>
           <w:color w:val="000000" w:themeColor="text1"/>
         </w:rPr>
-      </w:pPr>
-      <w:r>
+        <w:pPrChange w:id="7" w:author="Andy Kleinhesselink" w:date="2018-12-14T17:58:00Z">
+          <w:pPr>
+            <w:pStyle w:val="TitlePage"/>
+            <w:spacing w:after="0"/>
+            <w:jc w:val="center"/>
+          </w:pPr>
+        </w:pPrChange>
+      </w:pPr>
+      <w:ins w:id="8" w:author="Andy Kleinhesselink" w:date="2018-12-14T17:59:00Z">
+        <w:r>
+          <w:rPr>
+            <w:b/>
+            <w:color w:val="000000" w:themeColor="text1"/>
+          </w:rPr>
+          <w:t>a Test of the Stress Gradient Hypothesis</w:t>
+        </w:r>
+      </w:ins>
+      <w:del w:id="9" w:author="Andy Kleinhesselink" w:date="2018-12-14T17:58:00Z">
+        <w:r>
+          <w:rPr>
+            <w:b/>
+            <w:color w:val="000000" w:themeColor="text1"/>
+          </w:rPr>
+          <w:delText xml:space="preserve">Exotic Grass </w:delText>
+        </w:r>
+        <w:r>
+          <w:rPr>
+            <w:b/>
+            <w:color w:val="000000" w:themeColor="text1"/>
+          </w:rPr>
+          <w:delText>Performance</w:delText>
+        </w:r>
+      </w:del>
+    </w:p>
+    <w:p>
+      <w:pPr>
+        <w:pStyle w:val="TitlePage"/>
+        <w:spacing w:after="0"/>
+        <w:jc w:val="center"/>
         <w:rPr>
           <w:b/>
           <w:color w:val="000000" w:themeColor="text1"/>
         </w:rPr>
-        <w:t xml:space="preserve"> </w:t>
-      </w:r>
-      <w:r>
-        <w:rPr>
-          <w:b/>
-          <w:color w:val="000000" w:themeColor="text1"/>
-        </w:rPr>
-        <w:t>Across a</w:t>
-      </w:r>
-      <w:r>
-        <w:rPr>
-          <w:b/>
-          <w:color w:val="000000" w:themeColor="text1"/>
-        </w:rPr>
-        <w:t xml:space="preserve"> </w:t>
-      </w:r>
-      <w:r>
-        <w:rPr>
-          <w:b/>
-          <w:color w:val="000000" w:themeColor="text1"/>
-        </w:rPr>
-        <w:t>Stress Gradient</w:t>
-      </w:r>
+      </w:pPr>
+      <w:del w:id="10" w:author="Andy Kleinhesselink" w:date="2018-12-14T17:58:00Z">
+        <w:r>
+          <w:rPr>
+            <w:b/>
+            <w:color w:val="000000" w:themeColor="text1"/>
+          </w:rPr>
+          <w:delText xml:space="preserve"> </w:delText>
+        </w:r>
+        <w:r>
+          <w:rPr>
+            <w:b/>
+            <w:color w:val="000000" w:themeColor="text1"/>
+          </w:rPr>
+          <w:delText>Across a</w:delText>
+        </w:r>
+        <w:r>
+          <w:rPr>
+            <w:b/>
+            <w:color w:val="000000" w:themeColor="text1"/>
+          </w:rPr>
+          <w:delText xml:space="preserve"> </w:delText>
+        </w:r>
+        <w:r>
+          <w:rPr>
+            <w:b/>
+            <w:color w:val="000000" w:themeColor="text1"/>
+          </w:rPr>
+          <w:delText>Stress Gradient</w:delText>
+        </w:r>
+      </w:del>
     </w:p>
     <w:p>
       <w:pPr>
@@ -189,8 +267,8 @@
         </w:rPr>
         <w:t>2</w:t>
       </w:r>
-      <w:bookmarkStart w:id="0" w:name="move460853090"/>
-      <w:bookmarkEnd w:id="0"/>
+      <w:bookmarkStart w:id="11" w:name="move460853090"/>
+      <w:bookmarkEnd w:id="11"/>
     </w:p>
     <w:p>
       <w:pPr>
@@ -390,7 +468,29 @@
         </w:rPr>
         <w:t xml:space="preserve">Corresponding author: </w:t>
       </w:r>
-      <w:hyperlink r:id="rId8" w:history="1">
+      <w:r>
+        <w:rPr>
+          <w:rFonts w:eastAsia="Times New Roman" w:cs="Times New Roman"/>
+          <w:color w:val="1E73BE"/>
+          <w:szCs w:val="24"/>
+          <w:u w:val="single"/>
+          <w:bdr w:val="none" w:sz="0" w:space="0" w:color="auto" w:frame="1"/>
+          <w:shd w:val="clear" w:color="auto" w:fill="FFFFFF"/>
+        </w:rPr>
+        <w:fldChar w:fldCharType="begin"/>
+      </w:r>
+      <w:r>
+        <w:rPr>
+          <w:rFonts w:eastAsia="Times New Roman" w:cs="Times New Roman"/>
+          <w:color w:val="1E73BE"/>
+          <w:szCs w:val="24"/>
+          <w:u w:val="single"/>
+          <w:bdr w:val="none" w:sz="0" w:space="0" w:color="auto" w:frame="1"/>
+          <w:shd w:val="clear" w:color="auto" w:fill="FFFFFF"/>
+        </w:rPr>
+        <w:instrText xml:space="preserve"> HYPERLINK "https://sites.lifesci.ucla.edu/eeb-kraft/lab-members/arklein@g.ucla.edu" </w:instrText>
+      </w:r>
+      <w:ins w:id="12" w:author="Andy Kleinhesselink" w:date="2018-12-14T18:02:00Z">
         <w:r>
           <w:rPr>
             <w:rFonts w:eastAsia="Times New Roman" w:cs="Times New Roman"/>
@@ -400,9 +500,41 @@
             <w:bdr w:val="none" w:sz="0" w:space="0" w:color="auto" w:frame="1"/>
             <w:shd w:val="clear" w:color="auto" w:fill="FFFFFF"/>
           </w:rPr>
-          <w:t>arklein@g.ucla.edu</w:t>
         </w:r>
-      </w:hyperlink>
+      </w:ins>
+      <w:r>
+        <w:rPr>
+          <w:rFonts w:eastAsia="Times New Roman" w:cs="Times New Roman"/>
+          <w:color w:val="1E73BE"/>
+          <w:szCs w:val="24"/>
+          <w:u w:val="single"/>
+          <w:bdr w:val="none" w:sz="0" w:space="0" w:color="auto" w:frame="1"/>
+          <w:shd w:val="clear" w:color="auto" w:fill="FFFFFF"/>
+        </w:rPr>
+        <w:fldChar w:fldCharType="separate"/>
+      </w:r>
+      <w:r>
+        <w:rPr>
+          <w:rFonts w:eastAsia="Times New Roman" w:cs="Times New Roman"/>
+          <w:color w:val="1E73BE"/>
+          <w:szCs w:val="24"/>
+          <w:u w:val="single"/>
+          <w:bdr w:val="none" w:sz="0" w:space="0" w:color="auto" w:frame="1"/>
+          <w:shd w:val="clear" w:color="auto" w:fill="FFFFFF"/>
+        </w:rPr>
+        <w:t>arklein@g.ucla.edu</w:t>
+      </w:r>
+      <w:r>
+        <w:rPr>
+          <w:rFonts w:eastAsia="Times New Roman" w:cs="Times New Roman"/>
+          <w:color w:val="1E73BE"/>
+          <w:szCs w:val="24"/>
+          <w:u w:val="single"/>
+          <w:bdr w:val="none" w:sz="0" w:space="0" w:color="auto" w:frame="1"/>
+          <w:shd w:val="clear" w:color="auto" w:fill="FFFFFF"/>
+        </w:rPr>
+        <w:fldChar w:fldCharType="end"/>
+      </w:r>
     </w:p>
     <w:p>
       <w:pPr>
@@ -410,11 +542,227 @@
         <w:spacing w:after="0"/>
         <w:outlineLvl w:val="0"/>
         <w:rPr>
+          <w:ins w:id="13" w:author="Andy Kleinhesselink" w:date="2018-12-14T18:00:00Z"/>
           <w:rFonts w:cs="Times New Roman"/>
           <w:color w:val="000000" w:themeColor="text1"/>
           <w:szCs w:val="24"/>
         </w:rPr>
       </w:pPr>
+      <w:ins w:id="14" w:author="Andy Kleinhesselink" w:date="2018-12-14T18:00:00Z">
+        <w:r>
+          <w:rPr>
+            <w:rFonts w:cs="Times New Roman"/>
+            <w:color w:val="000000" w:themeColor="text1"/>
+            <w:szCs w:val="24"/>
+          </w:rPr>
+          <w:t xml:space="preserve">Running Head:  </w:t>
+        </w:r>
+        <w:r>
+          <w:rPr>
+            <w:rFonts w:cs="Times New Roman"/>
+            <w:i/>
+            <w:color w:val="000000" w:themeColor="text1"/>
+            <w:szCs w:val="24"/>
+            <w:rPrChange w:id="15" w:author="Andy Kleinhesselink" w:date="2018-12-14T18:01:00Z">
+              <w:rPr>
+                <w:rFonts w:cs="Times New Roman"/>
+                <w:color w:val="000000" w:themeColor="text1"/>
+                <w:szCs w:val="24"/>
+              </w:rPr>
+            </w:rPrChange>
+          </w:rPr>
+          <w:t>Effects of Moss on Invasion</w:t>
+        </w:r>
+      </w:ins>
+    </w:p>
+    <w:p>
+      <w:pPr>
+        <w:pStyle w:val="TitlePage"/>
+        <w:spacing w:after="0"/>
+        <w:outlineLvl w:val="0"/>
+        <w:rPr>
+          <w:ins w:id="16" w:author="Andy Kleinhesselink" w:date="2018-12-14T18:02:00Z"/>
+          <w:rFonts w:cs="Times New Roman"/>
+          <w:color w:val="000000" w:themeColor="text1"/>
+          <w:szCs w:val="24"/>
+        </w:rPr>
+      </w:pPr>
+      <w:ins w:id="17" w:author="Andy Kleinhesselink" w:date="2018-12-14T17:59:00Z">
+        <w:r>
+          <w:rPr>
+            <w:rFonts w:cs="Times New Roman"/>
+            <w:color w:val="000000" w:themeColor="text1"/>
+            <w:szCs w:val="24"/>
+          </w:rPr>
+          <w:t xml:space="preserve">Word count: </w:t>
+        </w:r>
+      </w:ins>
+      <w:ins w:id="18" w:author="Andy Kleinhesselink" w:date="2018-12-14T18:02:00Z">
+        <w:r>
+          <w:rPr>
+            <w:rFonts w:cs="Times New Roman"/>
+            <w:color w:val="000000" w:themeColor="text1"/>
+            <w:szCs w:val="24"/>
+          </w:rPr>
+          <w:fldChar w:fldCharType="begin"/>
+        </w:r>
+        <w:r>
+          <w:rPr>
+            <w:rFonts w:cs="Times New Roman"/>
+            <w:color w:val="000000" w:themeColor="text1"/>
+            <w:szCs w:val="24"/>
+          </w:rPr>
+          <w:instrText xml:space="preserve"> NUMWORDS  \* MERGEFORMAT </w:instrText>
+        </w:r>
+      </w:ins>
+      <w:r>
+        <w:rPr>
+          <w:rFonts w:cs="Times New Roman"/>
+          <w:color w:val="000000" w:themeColor="text1"/>
+          <w:szCs w:val="24"/>
+        </w:rPr>
+        <w:fldChar w:fldCharType="separate"/>
+      </w:r>
+      <w:ins w:id="19" w:author="Andy Kleinhesselink" w:date="2018-12-14T18:02:00Z">
+        <w:r>
+          <w:rPr>
+            <w:rFonts w:cs="Times New Roman"/>
+            <w:noProof/>
+            <w:color w:val="000000" w:themeColor="text1"/>
+            <w:szCs w:val="24"/>
+          </w:rPr>
+          <w:t>5158</w:t>
+        </w:r>
+        <w:r>
+          <w:rPr>
+            <w:rFonts w:cs="Times New Roman"/>
+            <w:color w:val="000000" w:themeColor="text1"/>
+            <w:szCs w:val="24"/>
+          </w:rPr>
+          <w:fldChar w:fldCharType="end"/>
+        </w:r>
+      </w:ins>
+    </w:p>
+    <w:p>
+      <w:pPr>
+        <w:pStyle w:val="TitlePage"/>
+        <w:spacing w:after="0"/>
+        <w:outlineLvl w:val="0"/>
+        <w:rPr>
+          <w:ins w:id="20" w:author="Andy Kleinhesselink" w:date="2018-12-14T18:03:00Z"/>
+          <w:rFonts w:cs="Times New Roman"/>
+          <w:color w:val="000000" w:themeColor="text1"/>
+          <w:szCs w:val="24"/>
+        </w:rPr>
+      </w:pPr>
+      <w:ins w:id="21" w:author="Andy Kleinhesselink" w:date="2018-12-14T18:03:00Z">
+        <w:r>
+          <w:rPr>
+            <w:rFonts w:cs="Times New Roman"/>
+            <w:color w:val="000000" w:themeColor="text1"/>
+            <w:szCs w:val="24"/>
+          </w:rPr>
+          <w:t xml:space="preserve">Pages: </w:t>
+        </w:r>
+        <w:r>
+          <w:rPr>
+            <w:rFonts w:cs="Times New Roman"/>
+            <w:color w:val="000000" w:themeColor="text1"/>
+            <w:szCs w:val="24"/>
+          </w:rPr>
+          <w:fldChar w:fldCharType="begin"/>
+        </w:r>
+        <w:r>
+          <w:rPr>
+            <w:rFonts w:cs="Times New Roman"/>
+            <w:color w:val="000000" w:themeColor="text1"/>
+            <w:szCs w:val="24"/>
+          </w:rPr>
+          <w:instrText xml:space="preserve"> NUMPAGES  \* MERGEFORMAT </w:instrText>
+        </w:r>
+      </w:ins>
+      <w:r>
+        <w:rPr>
+          <w:rFonts w:cs="Times New Roman"/>
+          <w:color w:val="000000" w:themeColor="text1"/>
+          <w:szCs w:val="24"/>
+        </w:rPr>
+        <w:fldChar w:fldCharType="separate"/>
+      </w:r>
+      <w:ins w:id="22" w:author="Andy Kleinhesselink" w:date="2018-12-14T18:03:00Z">
+        <w:r>
+          <w:rPr>
+            <w:rFonts w:cs="Times New Roman"/>
+            <w:noProof/>
+            <w:color w:val="000000" w:themeColor="text1"/>
+            <w:szCs w:val="24"/>
+          </w:rPr>
+          <w:t>22</w:t>
+        </w:r>
+        <w:r>
+          <w:rPr>
+            <w:rFonts w:cs="Times New Roman"/>
+            <w:color w:val="000000" w:themeColor="text1"/>
+            <w:szCs w:val="24"/>
+          </w:rPr>
+          <w:fldChar w:fldCharType="end"/>
+        </w:r>
+      </w:ins>
+    </w:p>
+    <w:p>
+      <w:pPr>
+        <w:pStyle w:val="TitlePage"/>
+        <w:spacing w:after="0"/>
+        <w:outlineLvl w:val="0"/>
+        <w:rPr>
+          <w:ins w:id="23" w:author="Andy Kleinhesselink" w:date="2018-12-14T18:03:00Z"/>
+          <w:rFonts w:cs="Times New Roman"/>
+          <w:color w:val="000000" w:themeColor="text1"/>
+          <w:szCs w:val="24"/>
+        </w:rPr>
+      </w:pPr>
+      <w:ins w:id="24" w:author="Andy Kleinhesselink" w:date="2018-12-14T18:03:00Z">
+        <w:r>
+          <w:rPr>
+            <w:rFonts w:cs="Times New Roman"/>
+            <w:color w:val="000000" w:themeColor="text1"/>
+            <w:szCs w:val="24"/>
+          </w:rPr>
+          <w:t xml:space="preserve">Figures: 3 </w:t>
+        </w:r>
+      </w:ins>
+    </w:p>
+    <w:p>
+      <w:pPr>
+        <w:pStyle w:val="TitlePage"/>
+        <w:spacing w:after="0"/>
+        <w:outlineLvl w:val="0"/>
+        <w:rPr>
+          <w:rFonts w:cs="Times New Roman"/>
+          <w:color w:val="000000" w:themeColor="text1"/>
+          <w:szCs w:val="24"/>
+        </w:rPr>
+      </w:pPr>
+      <w:ins w:id="25" w:author="Andy Kleinhesselink" w:date="2018-12-14T18:03:00Z">
+        <w:r>
+          <w:rPr>
+            <w:rFonts w:cs="Times New Roman"/>
+            <w:color w:val="000000" w:themeColor="text1"/>
+            <w:szCs w:val="24"/>
+          </w:rPr>
+          <w:t xml:space="preserve">Parts:  Main text, </w:t>
+        </w:r>
+      </w:ins>
+      <w:ins w:id="26" w:author="Andy Kleinhesselink" w:date="2018-12-14T18:04:00Z">
+        <w:r>
+          <w:rPr>
+            <w:rFonts w:cs="Times New Roman"/>
+            <w:color w:val="000000" w:themeColor="text1"/>
+            <w:szCs w:val="24"/>
+          </w:rPr>
+          <w:t>Supporting Information Additional Figures</w:t>
+        </w:r>
+      </w:ins>
     </w:p>
     <w:p>
       <w:pPr>
@@ -484,808 +832,22 @@
         </w:rPr>
         <w:t xml:space="preserve">the role native biodiversity plays in controlling exotic species invasion is a critical goal in ecology. </w:t>
       </w:r>
-      <w:bookmarkStart w:id="1" w:name="__UnoMark__967_1065309592"/>
-      <w:bookmarkStart w:id="2" w:name="__UnoMark__690_1065309592"/>
-      <w:bookmarkStart w:id="3" w:name="__UnoMark__775_1065309592"/>
-      <w:bookmarkStart w:id="4" w:name="__UnoMark__903_1248546854"/>
-      <w:bookmarkStart w:id="5" w:name="__UnoMark__824_1065309592"/>
-      <w:bookmarkStart w:id="6" w:name="__UnoMark__940_1248546854"/>
-      <w:bookmarkStart w:id="7" w:name="__UnoMark__982_1248546854"/>
-      <w:bookmarkStart w:id="8" w:name="__UnoMark__910_1065309592"/>
-      <w:bookmarkStart w:id="9" w:name="__UnoMark__965_16483194"/>
-      <w:bookmarkStart w:id="10" w:name="__UnoMark__648_1065309592"/>
-      <w:bookmarkStart w:id="11" w:name="__UnoMark__795_1226937769"/>
-      <w:bookmarkStart w:id="12" w:name="__UnoMark__619_1065309592"/>
-      <w:bookmarkStart w:id="13" w:name="__UnoMark__882_1248546854"/>
-      <w:bookmarkStart w:id="14" w:name="__UnoMark__817_16483194"/>
-      <w:bookmarkStart w:id="15" w:name="__UnoMark__724_1065309592"/>
-      <w:bookmarkStart w:id="16" w:name="__UnoMark__960_1248546854"/>
-      <w:bookmarkEnd w:id="1"/>
-      <w:bookmarkEnd w:id="2"/>
-      <w:bookmarkEnd w:id="3"/>
-      <w:bookmarkEnd w:id="4"/>
-      <w:bookmarkEnd w:id="5"/>
-      <w:bookmarkEnd w:id="6"/>
-      <w:bookmarkEnd w:id="7"/>
-      <w:bookmarkEnd w:id="8"/>
-      <w:bookmarkEnd w:id="9"/>
-      <w:bookmarkEnd w:id="10"/>
-      <w:bookmarkEnd w:id="11"/>
-      <w:bookmarkEnd w:id="12"/>
-      <w:bookmarkEnd w:id="13"/>
-      <w:bookmarkEnd w:id="14"/>
-      <w:bookmarkEnd w:id="15"/>
-      <w:bookmarkEnd w:id="16"/>
-      <w:r>
-        <w:rPr>
-          <w:rFonts w:cs="Times New Roman"/>
-          <w:color w:val="000000" w:themeColor="text1"/>
-        </w:rPr>
-        <w:t>The stress gradient hypothesis (SGH) provides a unifying framework for understanding the</w:t>
-      </w:r>
-      <w:r>
-        <w:rPr>
-          <w:rFonts w:cs="Times New Roman"/>
-          <w:color w:val="000000" w:themeColor="text1"/>
-        </w:rPr>
-        <w:t xml:space="preserve"> range</w:t>
-      </w:r>
-      <w:r>
-        <w:rPr>
-          <w:rFonts w:cs="Times New Roman"/>
-          <w:color w:val="000000" w:themeColor="text1"/>
-        </w:rPr>
-        <w:t xml:space="preserve"> </w:t>
-      </w:r>
-      <w:r>
-        <w:rPr>
-          <w:rFonts w:cs="Times New Roman"/>
-          <w:color w:val="000000" w:themeColor="text1"/>
-        </w:rPr>
-        <w:t xml:space="preserve">effects of </w:t>
-      </w:r>
-      <w:r>
-        <w:rPr>
-          <w:rFonts w:cs="Times New Roman"/>
-          <w:color w:val="000000" w:themeColor="text1"/>
-        </w:rPr>
-        <w:t xml:space="preserve">natives </w:t>
-      </w:r>
-      <w:r>
-        <w:rPr>
-          <w:rFonts w:cs="Times New Roman"/>
-          <w:color w:val="000000" w:themeColor="text1"/>
-        </w:rPr>
-        <w:t xml:space="preserve">on </w:t>
-      </w:r>
-      <w:r>
-        <w:rPr>
-          <w:rFonts w:cs="Times New Roman"/>
-          <w:color w:val="000000" w:themeColor="text1"/>
-        </w:rPr>
-        <w:t>invasive species</w:t>
-      </w:r>
-      <w:r>
-        <w:rPr>
-          <w:rFonts w:cs="Times New Roman"/>
-          <w:color w:val="000000" w:themeColor="text1"/>
-        </w:rPr>
-        <w:t>.</w:t>
-      </w:r>
-      <w:r>
-        <w:rPr>
-          <w:rFonts w:cs="Times New Roman"/>
-          <w:color w:val="000000" w:themeColor="text1"/>
-        </w:rPr>
-        <w:t xml:space="preserve">  </w:t>
-      </w:r>
-      <w:r>
-        <w:rPr>
-          <w:rFonts w:cs="Times New Roman"/>
-          <w:color w:val="000000" w:themeColor="text1"/>
-        </w:rPr>
-        <w:t xml:space="preserve">The SGH </w:t>
-      </w:r>
-      <w:r>
-        <w:rPr>
-          <w:rFonts w:cs="Times New Roman"/>
-          <w:color w:val="000000" w:themeColor="text1"/>
-        </w:rPr>
-        <w:t>p</w:t>
-      </w:r>
-      <w:r>
-        <w:rPr>
-          <w:rFonts w:cs="Times New Roman"/>
-          <w:color w:val="000000" w:themeColor="text1"/>
-        </w:rPr>
-        <w:t>redict</w:t>
-      </w:r>
-      <w:r>
-        <w:rPr>
-          <w:rFonts w:cs="Times New Roman"/>
-          <w:color w:val="000000" w:themeColor="text1"/>
-        </w:rPr>
-        <w:t>s</w:t>
-      </w:r>
-      <w:r>
-        <w:rPr>
-          <w:rFonts w:cs="Times New Roman"/>
-          <w:color w:val="000000" w:themeColor="text1"/>
-        </w:rPr>
-        <w:t xml:space="preserve"> that </w:t>
-      </w:r>
-      <w:r>
-        <w:rPr>
-          <w:rFonts w:cs="Times New Roman"/>
-          <w:color w:val="000000" w:themeColor="text1"/>
-        </w:rPr>
-        <w:t xml:space="preserve">native species </w:t>
-      </w:r>
-      <w:r>
-        <w:rPr>
-          <w:rFonts w:cs="Times New Roman"/>
-          <w:color w:val="000000" w:themeColor="text1"/>
-        </w:rPr>
-        <w:t xml:space="preserve">will </w:t>
-      </w:r>
-      <w:r>
-        <w:rPr>
-          <w:rFonts w:cs="Times New Roman"/>
-          <w:color w:val="000000" w:themeColor="text1"/>
-        </w:rPr>
-        <w:t>inhibit</w:t>
-      </w:r>
-      <w:r>
-        <w:rPr>
-          <w:rFonts w:cs="Times New Roman"/>
-          <w:color w:val="000000" w:themeColor="text1"/>
-        </w:rPr>
-        <w:t xml:space="preserve"> </w:t>
-      </w:r>
-      <w:r>
-        <w:rPr>
-          <w:rFonts w:cs="Times New Roman"/>
-          <w:color w:val="000000" w:themeColor="text1"/>
-        </w:rPr>
-        <w:t xml:space="preserve">invasive species </w:t>
-      </w:r>
-      <w:r>
-        <w:rPr>
-          <w:rFonts w:cs="Times New Roman"/>
-          <w:color w:val="000000" w:themeColor="text1"/>
-        </w:rPr>
-        <w:t xml:space="preserve">in benign habitats but </w:t>
-      </w:r>
-      <w:r>
-        <w:rPr>
-          <w:rFonts w:cs="Times New Roman"/>
-          <w:color w:val="000000" w:themeColor="text1"/>
-        </w:rPr>
-        <w:t xml:space="preserve">facilitate </w:t>
-      </w:r>
-      <w:r>
-        <w:rPr>
-          <w:rFonts w:cs="Times New Roman"/>
-          <w:color w:val="000000" w:themeColor="text1"/>
-        </w:rPr>
-        <w:t>invasion</w:t>
-      </w:r>
-      <w:r>
-        <w:rPr>
-          <w:rFonts w:cs="Times New Roman"/>
-          <w:color w:val="000000" w:themeColor="text1"/>
-        </w:rPr>
-        <w:t xml:space="preserve"> in </w:t>
-      </w:r>
-      <w:r>
-        <w:rPr>
-          <w:rFonts w:cs="Times New Roman"/>
-          <w:color w:val="000000" w:themeColor="text1"/>
-        </w:rPr>
-        <w:t xml:space="preserve">more </w:t>
-      </w:r>
-      <w:r>
-        <w:rPr>
-          <w:rFonts w:cs="Times New Roman"/>
-          <w:color w:val="000000" w:themeColor="text1"/>
-        </w:rPr>
-        <w:t xml:space="preserve">stressful </w:t>
-      </w:r>
-      <w:r>
-        <w:rPr>
-          <w:rFonts w:cs="Times New Roman"/>
-          <w:color w:val="000000" w:themeColor="text1"/>
-        </w:rPr>
-        <w:t>environments.</w:t>
-      </w:r>
-      <w:r>
-        <w:rPr>
-          <w:rFonts w:cs="Times New Roman"/>
-          <w:color w:val="000000" w:themeColor="text1"/>
-        </w:rPr>
-        <w:t xml:space="preserve"> </w:t>
-      </w:r>
-      <w:r>
-        <w:rPr>
-          <w:rFonts w:cs="Times New Roman"/>
-          <w:color w:val="000000" w:themeColor="text1"/>
-        </w:rPr>
-        <w:t>Most studies on exotic plant invasion and the SGH focus only on interactions between vascular plants.  However, in many stressful environments</w:t>
-      </w:r>
-      <w:r>
-        <w:rPr>
-          <w:rFonts w:cs="Times New Roman"/>
-          <w:color w:val="000000" w:themeColor="text1"/>
-        </w:rPr>
-        <w:t>,</w:t>
-      </w:r>
-      <w:r>
-        <w:rPr>
-          <w:rFonts w:cs="Times New Roman"/>
-          <w:color w:val="000000" w:themeColor="text1"/>
-        </w:rPr>
-        <w:t xml:space="preserve"> n</w:t>
-      </w:r>
-      <w:r>
-        <w:rPr>
-          <w:rFonts w:cs="Times New Roman"/>
-          <w:color w:val="000000" w:themeColor="text1"/>
-        </w:rPr>
-        <w:t xml:space="preserve">ative </w:t>
-      </w:r>
-      <w:r>
-        <w:rPr>
-          <w:rFonts w:cs="Times New Roman"/>
-          <w:color w:val="000000" w:themeColor="text1"/>
-        </w:rPr>
-        <w:t>bryophytes and other non-vascular plants</w:t>
-      </w:r>
-      <w:r>
-        <w:rPr>
-          <w:rFonts w:cs="Times New Roman"/>
-          <w:color w:val="000000" w:themeColor="text1"/>
-        </w:rPr>
-        <w:t xml:space="preserve"> are </w:t>
-      </w:r>
-      <w:r>
-        <w:rPr>
-          <w:rFonts w:cs="Times New Roman"/>
-          <w:color w:val="000000" w:themeColor="text1"/>
-        </w:rPr>
-        <w:t xml:space="preserve">particularly </w:t>
-      </w:r>
-      <w:r>
-        <w:rPr>
-          <w:rFonts w:cs="Times New Roman"/>
-          <w:color w:val="000000" w:themeColor="text1"/>
-        </w:rPr>
-        <w:t>common</w:t>
-      </w:r>
-      <w:r>
-        <w:rPr>
-          <w:rFonts w:cs="Times New Roman"/>
-          <w:color w:val="000000" w:themeColor="text1"/>
-        </w:rPr>
-        <w:t xml:space="preserve">. In order to </w:t>
-      </w:r>
-      <w:r>
-        <w:rPr>
-          <w:rFonts w:cs="Times New Roman"/>
-          <w:color w:val="000000" w:themeColor="text1"/>
-        </w:rPr>
-        <w:t xml:space="preserve">form a more complete picture of the factors influencing exotic plant invasion and to test </w:t>
-      </w:r>
-      <w:r>
-        <w:rPr>
-          <w:rFonts w:cs="Times New Roman"/>
-          <w:color w:val="000000" w:themeColor="text1"/>
-        </w:rPr>
-        <w:t>generality of the SGH, it is critical to measure the effects of</w:t>
-      </w:r>
-      <w:r>
-        <w:rPr>
-          <w:rFonts w:cs="Times New Roman"/>
-          <w:color w:val="000000" w:themeColor="text1"/>
-        </w:rPr>
-        <w:t xml:space="preserve"> native</w:t>
-      </w:r>
-      <w:r>
-        <w:rPr>
-          <w:rFonts w:cs="Times New Roman"/>
-          <w:color w:val="000000" w:themeColor="text1"/>
-        </w:rPr>
-        <w:t xml:space="preserve"> </w:t>
-      </w:r>
-      <w:r>
-        <w:rPr>
-          <w:rFonts w:cs="Times New Roman"/>
-          <w:color w:val="000000" w:themeColor="text1"/>
-        </w:rPr>
-        <w:t>bryophytes</w:t>
-      </w:r>
-      <w:r>
-        <w:rPr>
-          <w:rFonts w:cs="Times New Roman"/>
-          <w:color w:val="000000" w:themeColor="text1"/>
-        </w:rPr>
-        <w:t xml:space="preserve"> on exotic</w:t>
-      </w:r>
-      <w:r>
-        <w:rPr>
-          <w:rFonts w:cs="Times New Roman"/>
-          <w:color w:val="000000" w:themeColor="text1"/>
-        </w:rPr>
-        <w:t xml:space="preserve"> vascular plants </w:t>
-      </w:r>
-      <w:r>
-        <w:rPr>
-          <w:rFonts w:cs="Times New Roman"/>
-          <w:color w:val="000000" w:themeColor="text1"/>
-        </w:rPr>
-        <w:t>across environmental gradient</w:t>
-      </w:r>
-      <w:r>
-        <w:rPr>
-          <w:rFonts w:cs="Times New Roman"/>
-          <w:color w:val="000000" w:themeColor="text1"/>
-        </w:rPr>
-        <w:t>s</w:t>
-      </w:r>
-      <w:r>
-        <w:rPr>
-          <w:rFonts w:cs="Times New Roman"/>
-          <w:color w:val="000000" w:themeColor="text1"/>
-        </w:rPr>
-        <w:t xml:space="preserve">. </w:t>
-      </w:r>
-      <w:r>
-        <w:rPr>
-          <w:rFonts w:cs="Times New Roman"/>
-          <w:color w:val="000000" w:themeColor="text1"/>
-        </w:rPr>
-        <w:t>W</w:t>
-      </w:r>
-      <w:r>
-        <w:rPr>
-          <w:rFonts w:cs="Times New Roman"/>
-          <w:color w:val="000000" w:themeColor="text1"/>
-        </w:rPr>
-        <w:t xml:space="preserve">e </w:t>
-      </w:r>
-      <w:r>
-        <w:rPr>
-          <w:rFonts w:cs="Times New Roman"/>
-          <w:color w:val="000000" w:themeColor="text1"/>
-        </w:rPr>
-        <w:t>used a</w:t>
-      </w:r>
-      <w:r>
-        <w:rPr>
-          <w:rFonts w:cs="Times New Roman"/>
-          <w:color w:val="000000" w:themeColor="text1"/>
-        </w:rPr>
-        <w:t xml:space="preserve">n observational study </w:t>
-      </w:r>
-      <w:r>
-        <w:rPr>
-          <w:rFonts w:cs="Times New Roman"/>
-          <w:color w:val="000000" w:themeColor="text1"/>
-        </w:rPr>
-        <w:t xml:space="preserve">and a </w:t>
-      </w:r>
-      <w:r>
-        <w:rPr>
-          <w:rFonts w:cs="Times New Roman"/>
-          <w:color w:val="000000" w:themeColor="text1"/>
-        </w:rPr>
-        <w:t>removal experiment to measure</w:t>
-      </w:r>
-      <w:r>
-        <w:rPr>
-          <w:rFonts w:cs="Times New Roman"/>
-          <w:color w:val="000000" w:themeColor="text1"/>
-        </w:rPr>
-        <w:t xml:space="preserve"> </w:t>
-      </w:r>
-      <w:r>
-        <w:rPr>
-          <w:rFonts w:cs="Times New Roman"/>
-          <w:color w:val="000000" w:themeColor="text1"/>
-        </w:rPr>
-        <w:t xml:space="preserve">the </w:t>
-      </w:r>
-      <w:r>
-        <w:rPr>
-          <w:rFonts w:cs="Times New Roman"/>
-          <w:color w:val="000000" w:themeColor="text1"/>
-        </w:rPr>
-        <w:t xml:space="preserve">effects of </w:t>
-      </w:r>
-      <w:r>
-        <w:rPr>
-          <w:rFonts w:cs="Times New Roman"/>
-          <w:color w:val="000000" w:themeColor="text1"/>
-        </w:rPr>
-        <w:t xml:space="preserve">a </w:t>
-      </w:r>
-      <w:r>
-        <w:rPr>
-          <w:rFonts w:cs="Times New Roman"/>
-          <w:color w:val="000000" w:themeColor="text1"/>
-        </w:rPr>
-        <w:t xml:space="preserve">native </w:t>
-      </w:r>
-      <w:r>
-        <w:rPr>
-          <w:rFonts w:cs="Times New Roman"/>
-          <w:color w:val="000000" w:themeColor="text1"/>
-        </w:rPr>
-        <w:t>moss</w:t>
-      </w:r>
-      <w:r>
-        <w:rPr>
-          <w:rFonts w:cs="Times New Roman"/>
-          <w:color w:val="000000" w:themeColor="text1"/>
-        </w:rPr>
-        <w:t xml:space="preserve"> on two </w:t>
-      </w:r>
-      <w:r>
-        <w:rPr>
-          <w:rFonts w:cs="Times New Roman"/>
-          <w:color w:val="000000" w:themeColor="text1"/>
-        </w:rPr>
-        <w:t>exotic annual</w:t>
-      </w:r>
-      <w:r>
-        <w:rPr>
-          <w:rFonts w:cs="Times New Roman"/>
-          <w:color w:val="000000" w:themeColor="text1"/>
-        </w:rPr>
-        <w:t xml:space="preserve"> grasses</w:t>
-      </w:r>
-      <w:r>
-        <w:rPr>
-          <w:rFonts w:cs="Times New Roman"/>
-          <w:color w:val="000000" w:themeColor="text1"/>
-        </w:rPr>
-        <w:t xml:space="preserve"> </w:t>
-      </w:r>
-      <w:r>
-        <w:rPr>
-          <w:rFonts w:cs="Times New Roman"/>
-          <w:color w:val="000000" w:themeColor="text1"/>
-        </w:rPr>
-        <w:t>a</w:t>
-      </w:r>
-      <w:r>
-        <w:rPr>
-          <w:rFonts w:cs="Times New Roman"/>
-          <w:color w:val="000000" w:themeColor="text1"/>
-        </w:rPr>
-        <w:t>long</w:t>
-      </w:r>
-      <w:r>
-        <w:rPr>
-          <w:rFonts w:cs="Times New Roman"/>
-          <w:color w:val="000000" w:themeColor="text1"/>
-        </w:rPr>
-        <w:t xml:space="preserve"> a 200-m stress gradient in a coastal dune in northern California.  Our experiment showed the effects of bryophytes to be species-specific:</w:t>
-      </w:r>
-      <w:r>
-        <w:rPr>
-          <w:rFonts w:cs="Times New Roman"/>
-          <w:color w:val="000000" w:themeColor="text1"/>
-        </w:rPr>
-        <w:t xml:space="preserve"> bryophytes facilitated</w:t>
-      </w:r>
-      <w:r>
-        <w:rPr>
-          <w:rFonts w:cs="Times New Roman"/>
-          <w:color w:val="000000" w:themeColor="text1"/>
-        </w:rPr>
-        <w:t xml:space="preserve"> </w:t>
-      </w:r>
-      <w:r>
-        <w:rPr>
-          <w:rFonts w:cs="Times New Roman"/>
-          <w:color w:val="000000" w:themeColor="text1"/>
-        </w:rPr>
-        <w:t xml:space="preserve">one exotic </w:t>
-      </w:r>
-      <w:r>
-        <w:rPr>
-          <w:rFonts w:cs="Times New Roman"/>
-          <w:color w:val="000000" w:themeColor="text1"/>
-        </w:rPr>
-        <w:t>grass</w:t>
-      </w:r>
-      <w:r>
-        <w:rPr>
-          <w:rFonts w:cs="Times New Roman"/>
-          <w:color w:val="000000" w:themeColor="text1"/>
-        </w:rPr>
-        <w:t xml:space="preserve"> </w:t>
-      </w:r>
-      <w:r>
-        <w:rPr>
-          <w:rFonts w:cs="Times New Roman"/>
-          <w:color w:val="000000" w:themeColor="text1"/>
-        </w:rPr>
-        <w:t>in both</w:t>
-      </w:r>
-      <w:r>
-        <w:rPr>
-          <w:rFonts w:cs="Times New Roman"/>
-          <w:color w:val="000000" w:themeColor="text1"/>
-        </w:rPr>
-        <w:t xml:space="preserve"> </w:t>
-      </w:r>
-      <w:r>
-        <w:rPr>
-          <w:rFonts w:cs="Times New Roman"/>
-          <w:color w:val="000000" w:themeColor="text1"/>
-        </w:rPr>
-        <w:t>low</w:t>
-      </w:r>
-      <w:r>
-        <w:rPr>
-          <w:rFonts w:cs="Times New Roman"/>
-          <w:color w:val="000000" w:themeColor="text1"/>
-        </w:rPr>
-        <w:t>-</w:t>
-      </w:r>
-      <w:r>
-        <w:rPr>
-          <w:rFonts w:cs="Times New Roman"/>
-          <w:color w:val="000000" w:themeColor="text1"/>
-        </w:rPr>
-        <w:t xml:space="preserve"> and high</w:t>
-      </w:r>
-      <w:r>
-        <w:rPr>
-          <w:rFonts w:cs="Times New Roman"/>
-          <w:color w:val="000000" w:themeColor="text1"/>
-        </w:rPr>
-        <w:t>-</w:t>
-      </w:r>
-      <w:r>
-        <w:rPr>
-          <w:rFonts w:cs="Times New Roman"/>
-          <w:color w:val="000000" w:themeColor="text1"/>
-        </w:rPr>
-        <w:t>stress environments</w:t>
-      </w:r>
-      <w:r>
-        <w:rPr>
-          <w:rFonts w:cs="Times New Roman"/>
-          <w:color w:val="000000" w:themeColor="text1"/>
-        </w:rPr>
-        <w:t xml:space="preserve">. </w:t>
-      </w:r>
-      <w:r>
-        <w:rPr>
-          <w:rFonts w:cs="Times New Roman"/>
-          <w:color w:val="000000" w:themeColor="text1"/>
-        </w:rPr>
-        <w:t xml:space="preserve"> </w:t>
-      </w:r>
-      <w:r>
-        <w:rPr>
-          <w:rFonts w:cs="Times New Roman"/>
-          <w:color w:val="000000" w:themeColor="text1"/>
-        </w:rPr>
-        <w:t>B</w:t>
-      </w:r>
-      <w:r>
-        <w:rPr>
-          <w:rFonts w:cs="Times New Roman"/>
-          <w:color w:val="000000" w:themeColor="text1"/>
-        </w:rPr>
-        <w:t>ryophytes inhibited</w:t>
-      </w:r>
-      <w:r>
-        <w:rPr>
-          <w:rFonts w:cs="Times New Roman"/>
-          <w:color w:val="000000" w:themeColor="text1"/>
-        </w:rPr>
-        <w:t xml:space="preserve"> </w:t>
-      </w:r>
-      <w:r>
-        <w:rPr>
-          <w:rFonts w:cs="Times New Roman"/>
-          <w:color w:val="000000" w:themeColor="text1"/>
-        </w:rPr>
-        <w:t xml:space="preserve">survival and growth </w:t>
-      </w:r>
-      <w:r>
-        <w:rPr>
-          <w:rFonts w:cs="Times New Roman"/>
-          <w:color w:val="000000" w:themeColor="text1"/>
-        </w:rPr>
-        <w:t xml:space="preserve">of the other exotic grass </w:t>
-      </w:r>
-      <w:r>
-        <w:rPr>
-          <w:rFonts w:cs="Times New Roman"/>
-          <w:color w:val="000000" w:themeColor="text1"/>
-        </w:rPr>
-        <w:t xml:space="preserve">at low stress but </w:t>
-      </w:r>
-      <w:r>
-        <w:rPr>
-          <w:rFonts w:cs="Times New Roman"/>
-          <w:color w:val="000000" w:themeColor="text1"/>
-        </w:rPr>
-        <w:t>facilitated</w:t>
-      </w:r>
-      <w:r>
-        <w:rPr>
-          <w:rFonts w:cs="Times New Roman"/>
-          <w:color w:val="000000" w:themeColor="text1"/>
-        </w:rPr>
-        <w:t xml:space="preserve"> survival</w:t>
-      </w:r>
-      <w:r>
-        <w:rPr>
-          <w:rFonts w:cs="Times New Roman"/>
-          <w:color w:val="000000" w:themeColor="text1"/>
-        </w:rPr>
-        <w:t xml:space="preserve"> </w:t>
-      </w:r>
-      <w:r>
-        <w:rPr>
-          <w:rFonts w:cs="Times New Roman"/>
-          <w:color w:val="000000" w:themeColor="text1"/>
-        </w:rPr>
-        <w:t xml:space="preserve">at </w:t>
-      </w:r>
-      <w:r>
-        <w:rPr>
-          <w:rFonts w:cs="Times New Roman"/>
-          <w:color w:val="000000" w:themeColor="text1"/>
-        </w:rPr>
-        <w:t xml:space="preserve">high stress. </w:t>
-      </w:r>
-      <w:r>
-        <w:rPr>
-          <w:rFonts w:cs="Times New Roman"/>
-          <w:color w:val="000000" w:themeColor="text1"/>
-        </w:rPr>
-        <w:t xml:space="preserve"> </w:t>
-      </w:r>
-      <w:r>
-        <w:rPr>
-          <w:color w:val="000000" w:themeColor="text1"/>
-        </w:rPr>
-        <w:t xml:space="preserve">Our </w:t>
-      </w:r>
-      <w:r>
-        <w:rPr>
-          <w:color w:val="000000" w:themeColor="text1"/>
-        </w:rPr>
-        <w:t>findings</w:t>
-      </w:r>
-      <w:r>
-        <w:rPr>
-          <w:color w:val="000000" w:themeColor="text1"/>
-        </w:rPr>
-        <w:t xml:space="preserve"> </w:t>
-      </w:r>
-      <w:r>
-        <w:rPr>
-          <w:color w:val="000000" w:themeColor="text1"/>
-        </w:rPr>
-        <w:t>highlight the</w:t>
-      </w:r>
-      <w:r>
-        <w:rPr>
-          <w:color w:val="000000" w:themeColor="text1"/>
-        </w:rPr>
-        <w:t xml:space="preserve"> importance of bryophytes and biological soil crusts in </w:t>
-      </w:r>
-      <w:r>
-        <w:rPr>
-          <w:color w:val="000000" w:themeColor="text1"/>
-        </w:rPr>
-        <w:t>controlling the process of vascular plant invasion in stressful environments and provide a novel test of the SGH</w:t>
-      </w:r>
-      <w:r>
-        <w:rPr>
-          <w:color w:val="000000" w:themeColor="text1"/>
-        </w:rPr>
-        <w:t xml:space="preserve">. </w:t>
-      </w:r>
-    </w:p>
-    <w:p>
-      <w:pPr>
-        <w:spacing w:after="0"/>
-        <w:ind w:firstLine="0"/>
-        <w:rPr>
-          <w:rFonts w:cs="Times New Roman"/>
-          <w:b/>
-          <w:color w:val="000000" w:themeColor="text1"/>
-        </w:rPr>
-      </w:pPr>
-      <w:r>
-        <w:rPr>
-          <w:rFonts w:cs="Times New Roman"/>
-          <w:b/>
-          <w:color w:val="000000" w:themeColor="text1"/>
-        </w:rPr>
-        <w:t xml:space="preserve">Key-words:  </w:t>
-      </w:r>
-      <w:r>
-        <w:rPr>
-          <w:rFonts w:cs="Times New Roman"/>
-          <w:color w:val="000000" w:themeColor="text1"/>
-        </w:rPr>
-        <w:t xml:space="preserve">biological soil crusts, dune ecosystems, exotic species, facilitation, stress-gradient hypothesis. </w:t>
-      </w:r>
-      <w:r>
-        <w:rPr>
-          <w:color w:val="000000" w:themeColor="text1"/>
-        </w:rPr>
-        <w:br w:type="page"/>
-      </w:r>
-    </w:p>
-    <w:p>
-      <w:pPr>
-        <w:pStyle w:val="Heading"/>
-        <w:spacing w:before="0" w:after="0"/>
-        <w:ind w:firstLine="0"/>
-        <w:rPr>
-          <w:color w:val="000000" w:themeColor="text1"/>
-        </w:rPr>
-      </w:pPr>
-      <w:r>
-        <w:rPr>
-          <w:color w:val="000000" w:themeColor="text1"/>
-        </w:rPr>
-        <w:lastRenderedPageBreak/>
-        <w:t>Introduction</w:t>
-      </w:r>
-    </w:p>
-    <w:p>
-      <w:pPr>
-        <w:spacing w:after="0"/>
-        <w:rPr>
-          <w:color w:val="000000" w:themeColor="text1"/>
-        </w:rPr>
-      </w:pPr>
-      <w:r>
-        <w:rPr>
-          <w:rFonts w:cs="Times New Roman"/>
-          <w:color w:val="000000" w:themeColor="text1"/>
-        </w:rPr>
-        <w:t xml:space="preserve">Biological communities throughout the world are increasingly invaded by a wide range of non-native species </w:t>
-      </w:r>
-      <w:bookmarkStart w:id="17" w:name="__UnoMark__620_1065309592"/>
-      <w:bookmarkStart w:id="18" w:name="__UnoMark__911_1065309592"/>
-      <w:bookmarkStart w:id="19" w:name="__UnoMark__796_1226937769"/>
-      <w:bookmarkStart w:id="20" w:name="__UnoMark__955_1248546854"/>
-      <w:bookmarkStart w:id="21" w:name="__UnoMark__930_1248546854"/>
-      <w:bookmarkStart w:id="22" w:name="__UnoMark__877_1248546854"/>
-      <w:bookmarkStart w:id="23" w:name="__UnoMark__825_1065309592"/>
-      <w:bookmarkStart w:id="24" w:name="__UnoMark__691_1065309592"/>
-      <w:bookmarkStart w:id="25" w:name="__UnoMark__966_16483194"/>
-      <w:bookmarkStart w:id="26" w:name="__UnoMark__975_1248546854"/>
-      <w:bookmarkStart w:id="27" w:name="__UnoMark__897_1248546854"/>
-      <w:bookmarkStart w:id="28" w:name="__UnoMark__968_1065309592"/>
-      <w:bookmarkStart w:id="29" w:name="__UnoMark__725_1065309592"/>
-      <w:bookmarkStart w:id="30" w:name="__UnoMark__649_1065309592"/>
-      <w:bookmarkStart w:id="31" w:name="__UnoMark__935_1248546854"/>
-      <w:bookmarkStart w:id="32" w:name="__UnoMark__818_16483194"/>
-      <w:bookmarkStart w:id="33" w:name="__UnoMark__776_1065309592"/>
-      <w:bookmarkEnd w:id="17"/>
-      <w:bookmarkEnd w:id="18"/>
-      <w:bookmarkEnd w:id="19"/>
-      <w:bookmarkEnd w:id="20"/>
-      <w:bookmarkEnd w:id="21"/>
-      <w:bookmarkEnd w:id="22"/>
-      <w:bookmarkEnd w:id="23"/>
-      <w:bookmarkEnd w:id="24"/>
-      <w:bookmarkEnd w:id="25"/>
-      <w:bookmarkEnd w:id="26"/>
+      <w:bookmarkStart w:id="27" w:name="__UnoMark__967_1065309592"/>
+      <w:bookmarkStart w:id="28" w:name="__UnoMark__690_1065309592"/>
+      <w:bookmarkStart w:id="29" w:name="__UnoMark__775_1065309592"/>
+      <w:bookmarkStart w:id="30" w:name="__UnoMark__903_1248546854"/>
+      <w:bookmarkStart w:id="31" w:name="__UnoMark__824_1065309592"/>
+      <w:bookmarkStart w:id="32" w:name="__UnoMark__940_1248546854"/>
+      <w:bookmarkStart w:id="33" w:name="__UnoMark__982_1248546854"/>
+      <w:bookmarkStart w:id="34" w:name="__UnoMark__910_1065309592"/>
+      <w:bookmarkStart w:id="35" w:name="__UnoMark__965_16483194"/>
+      <w:bookmarkStart w:id="36" w:name="__UnoMark__648_1065309592"/>
+      <w:bookmarkStart w:id="37" w:name="__UnoMark__795_1226937769"/>
+      <w:bookmarkStart w:id="38" w:name="__UnoMark__619_1065309592"/>
+      <w:bookmarkStart w:id="39" w:name="__UnoMark__882_1248546854"/>
+      <w:bookmarkStart w:id="40" w:name="__UnoMark__817_16483194"/>
+      <w:bookmarkStart w:id="41" w:name="__UnoMark__724_1065309592"/>
+      <w:bookmarkStart w:id="42" w:name="__UnoMark__960_1248546854"/>
       <w:bookmarkEnd w:id="27"/>
       <w:bookmarkEnd w:id="28"/>
       <w:bookmarkEnd w:id="29"/>
@@ -1293,454 +855,333 @@
       <w:bookmarkEnd w:id="31"/>
       <w:bookmarkEnd w:id="32"/>
       <w:bookmarkEnd w:id="33"/>
-      <w:r>
-        <w:rPr>
-          <w:rFonts w:cs="Times New Roman"/>
-          <w:color w:val="000000" w:themeColor="text1"/>
-        </w:rPr>
-        <w:t>and it is critical to understand the factors that mediate the success of these taxa in their novel environments</w:t>
-      </w:r>
-      <w:r>
-        <w:rPr>
-          <w:rFonts w:cs="Times New Roman"/>
-          <w:color w:val="000000" w:themeColor="text1"/>
-        </w:rPr>
-        <w:t xml:space="preserve"> </w:t>
-      </w:r>
-      <w:r>
-        <w:rPr>
-          <w:rFonts w:cs="Times New Roman"/>
-          <w:color w:val="000000" w:themeColor="text1"/>
-        </w:rPr>
-        <w:fldChar w:fldCharType="begin"/>
-      </w:r>
-      <w:r>
-        <w:rPr>
-          <w:rFonts w:cs="Times New Roman"/>
-          <w:color w:val="000000" w:themeColor="text1"/>
-        </w:rPr>
-        <w:instrText xml:space="preserve"> ADDIN ZOTERO_ITEM CSL_CITATION {"citationID":"Q2qeNM9T","properties":{"formattedCitation":"(Kennedy et al. 2002)","plainCitation":"(Kennedy et al. 2002)","noteIndex":0},"citationItems":[{"id":2497,"uris":["http://zotero.org/users/688880/items/TC48PJN3"],"uri":["http://zotero.org/users/688880/items/TC48PJN3"],"itemData":{"id":2497,"type":"article-journal","title":"Biodiversity as a barrier to ecological invasion","container-title":"Nature","page":"636-638","volume":"417","abstract":"Biological invasions are a pervasive and costly environmental problem(1,2) that has been the focus of intense management and research activities over the past half century. Yet accurate predictions of community susceptibility to invasion remain elusive. The diversity resistance hypothesis, which argues that diverse communities are highly competitive and readily resist invasion(3-5), is supported by both theory(6) and experimental studies(7-14) conducted at small spatial scales. However, there is also convincing evidence that the relationship between the diversity of native and invading species is positive when measured at regional scales(3,11,15,16). Although this latter relationship may arise from extrinsic factors, such as resource heterogeneity, that covary with diversity of native and invading species at large scales, the mechanisms conferring greater invasion resistance to diverse communities at local scales remain unknown. Using neighbourhood analyses, a technique from plant competition studies(17-19), we show here that species diversity in small experimental grassland plots enhances invasion resistance by increasing crowding and species richness in localized plant neighbourhoods. Both the establishment (number of invaders) and success (proportion of invaders that are large) of invading plants are reduced. These results suggest that local biodiversity represents an important line of defence against the spread of invaders.","ISSN":"0028-0836","note":"6889","shortTitle":"Biodiversity as a barrier to ecological invasion","author":[{"family":"Kennedy","given":"T. A."},{"family":"Naeem","given":"S."},{"family":"Howe","given":"K. M."},{"family":"Knops","given":"J. M. H."},{"family":"Tilman","given":"D."},{"family":"Reich","given":"P."}],"issued":{"date-parts":[["2002"]]}}}],"schema":"https://github.com/citation-style-language/schema/raw/master/csl-citation.json"}  </w:instrText>
-      </w:r>
-      <w:r>
-        <w:rPr>
-          <w:rFonts w:cs="Times New Roman"/>
-          <w:color w:val="000000" w:themeColor="text1"/>
-        </w:rPr>
-        <w:fldChar w:fldCharType="separate"/>
-      </w:r>
-      <w:r>
-        <w:rPr>
-          <w:rFonts w:cs="Times New Roman"/>
-          <w:noProof/>
-          <w:color w:val="000000" w:themeColor="text1"/>
-        </w:rPr>
-        <w:t>(Kennedy et al. 2002)</w:t>
-      </w:r>
-      <w:r>
-        <w:rPr>
-          <w:rFonts w:cs="Times New Roman"/>
-          <w:color w:val="000000" w:themeColor="text1"/>
-        </w:rPr>
-        <w:fldChar w:fldCharType="end"/>
-      </w:r>
-      <w:r>
-        <w:rPr>
-          <w:rFonts w:cs="Times New Roman"/>
-          <w:color w:val="000000" w:themeColor="text1"/>
-        </w:rPr>
-        <w:t xml:space="preserve">. Environmental filtering </w:t>
-      </w:r>
-      <w:r>
-        <w:rPr>
-          <w:rFonts w:cs="Times New Roman"/>
-          <w:color w:val="000000" w:themeColor="text1"/>
-        </w:rPr>
-        <w:fldChar w:fldCharType="begin"/>
-      </w:r>
-      <w:r>
-        <w:rPr>
-          <w:rFonts w:cs="Times New Roman"/>
-          <w:color w:val="000000" w:themeColor="text1"/>
-        </w:rPr>
-        <w:instrText xml:space="preserve"> ADDIN ZOTERO_ITEM CSL_CITATION {"citationID":"Sy0GSIP7","properties":{"formattedCitation":"(Kraft et al. 2014)","plainCitation":"(Kraft et al. 2014)","noteIndex":0},"citationItems":[{"id":2492,"uris":["http://zotero.org/users/688880/items/UADKKK5K"],"uri":["http://zotero.org/users/688880/items/UADKKK5K"],"itemData":{"id":2492,"type":"article-journal","title":"Community assembly, coexistence and the environmental filtering metaphor","container-title":"Functional Ecology","page":"n/a-n/a","source":"Wiley Online Library","abstract":"* One of the most pervasive concepts in the study of community assembly is the metaphor of the environmental filter, which refers to abiotic factors that prevent the establishment or persistence of species in a particular location. The metaphor has its origins in the study of community change during succession and in plant community dynamics, although it has gained considerable attention recently as part of a surge of interest in functional trait and phylogenetic-based approaches to the study of communities.\n\n\n* While the filtering metaphor has clear utility in some circumstances, it has been challenging to reconcile the environmental filtering concept with recent developments in ecological theory related to species coexistence. These advances suggest that the evidence used in many studies to assess environmental filtering is insufficient to distinguish filtering from the outcome of biotic interactions.\n\n\n* We re-examine the environmental filtering metaphor from the perspective of coexistence theory. In an effort to move the discussion forward, we present a simple framework for considering the role of the environment in shaping community membership, review the literature to document the evidence typically used in environmental filtering studies and highlight research challenges to address in coming years.\n\n\n* The current usage of the environmental filtering term in empirical studies likely overstates the role abiotic tolerances play in shaping community structure. We recommend that the term ‘environmental filtering’ only be used to refer to cases where the abiotic environment prevents establishment or persistence in the absence of biotic interactions, although only 15% of the studies in our review presented such evidence. Finally, we urge community ecologists to consider additional mechanisms aside from environmental filtering by which the abiotic environment can shape community pattern.","DOI":"10.1111/1365-2435.12345","ISSN":"1365-2435","journalAbbreviation":"Funct Ecol","language":"en","author":[{"family":"Kraft","given":"Nathan J. B."},{"family":"Adler","given":"Peter B."},{"family":"Godoy","given":"Oscar"},{"family":"James","given":"Emily C."},{"family":"Fuller","given":"Steve"},{"family":"Levine","given":"Jonathan M."}],"issued":{"date-parts":[["2014"]]}}}],"schema":"https://github.com/citation-style-language/schema/raw/master/csl-citation.json"} </w:instrText>
-      </w:r>
-      <w:r>
-        <w:rPr>
-          <w:rFonts w:cs="Times New Roman"/>
-          <w:color w:val="000000" w:themeColor="text1"/>
-        </w:rPr>
-        <w:fldChar w:fldCharType="separate"/>
-      </w:r>
-      <w:r>
-        <w:rPr>
-          <w:rFonts w:cs="Times New Roman"/>
-          <w:noProof/>
-          <w:color w:val="000000" w:themeColor="text1"/>
-        </w:rPr>
-        <w:t>(Kraft et al. 2014)</w:t>
-      </w:r>
-      <w:r>
-        <w:rPr>
-          <w:rFonts w:cs="Times New Roman"/>
-          <w:color w:val="000000" w:themeColor="text1"/>
-        </w:rPr>
-        <w:fldChar w:fldCharType="end"/>
-      </w:r>
-      <w:r>
-        <w:rPr>
-          <w:rFonts w:cs="Times New Roman"/>
-          <w:color w:val="000000" w:themeColor="text1"/>
-        </w:rPr>
-        <w:t xml:space="preserve">, biotic resistance </w:t>
-      </w:r>
-      <w:r>
-        <w:rPr>
-          <w:rFonts w:cs="Times New Roman"/>
-          <w:color w:val="000000" w:themeColor="text1"/>
-        </w:rPr>
-        <w:fldChar w:fldCharType="begin"/>
-      </w:r>
-      <w:r>
-        <w:rPr>
-          <w:rFonts w:cs="Times New Roman"/>
-          <w:color w:val="000000" w:themeColor="text1"/>
-        </w:rPr>
-        <w:instrText xml:space="preserve"> ADDIN ZOTERO_ITEM CSL_CITATION {"citationID":"fmfMIyef","properties":{"formattedCitation":"(Rejm\\uc0\\u225{}nek 1996)","plainCitation":"(Rejmánek 1996)","noteIndex":0},"citationItems":[{"id":2165,"uris":["http://zotero.org/users/688880/items/SAR4W5X5"],"uri":["http://zotero.org/users/688880/items/SAR4W5X5"],"itemData":{"id":2165,"type":"chapter","title":"Species Richness and Resistance to Invasions","container-title":"Biodiversity and Ecosystem Processes in Tropical Forests","collection-title":"Ecological Studies","collection-number":"122","publisher":"Springer Berlin Heidelberg","page":"153-172","source":"link.springer.com","abstract":"Traditionally, tropical forests, and especially tropical rain forests, have been contrasted with extratropical communities in terms of their species diversity and stability (Elton 1958). Unfortunately, ecologists have used the word’ stability’ to mean several different things (Orians 1975; Harrison 1979; Pimm 1984): Resilience can be defined as a rate of return of population densities, community composition, or collective properties like biomass production, to conditions preceding a perturbation. Persistence usually means how long presence of individual populations or community composition last. Resistance means the degree to which a variable of interest remains unaltered following perturbation. Constancy usually means a lack of change (low variability) of variables of interest over time. Finally, systems are defined as stable in a narrow sense if, and only if, variables of interest return to their initial (equilibrium) values, following perturbation. Elton (1958) himself switched between different meanings of stability when he talked about absence of insect outbreaks in tropical forests (high population constancy) and about higher frequency of extinctions and invasions in simple communities (low persistence). Elton suggested that species rich communities like tropical rain forests possess “complex systems of checks and buffers” responsible for their stability. Causal positive connections between biotic diversity and low variability or high persistence of tropical comunities have been questioned many times since Elton’s influential book was published (Futuyma 1973; Farnworth and Golley 1974; Leigh 1975; Wolda 1978, 1983; Maury-Lechon et al. 1984). Elton, however, should be prized for drawing the long-lasting attention of ecologists to relationships between diversity and stability in ecological systems.","URL":"http://link.springer.com/chapter/10.1007/978-3-642-79755-2_8","ISBN":"978-3-642-79757-6","note":"DOI: 10.1007/978-3-642-79755-2_8","language":"en","author":[{"family":"Rejmánek","given":"Marcel"}],"editor":[{"family":"Orians","given":"Prof Dr Gordon H."},{"family":"Dirzo","given":"Prof Dr Rodolfo"},{"family":"Cushman","given":"Prof Dr J. Hall"}],"issued":{"date-parts":[["1996"]]},"accessed":{"date-parts":[["2016",9,6]]}}}],"schema":"https://github.com/citation-style-language/schema/raw/master/csl-citation.json"} </w:instrText>
-      </w:r>
-      <w:r>
-        <w:rPr>
-          <w:rFonts w:cs="Times New Roman"/>
-          <w:color w:val="000000" w:themeColor="text1"/>
-        </w:rPr>
-        <w:fldChar w:fldCharType="separate"/>
-      </w:r>
-      <w:r>
-        <w:rPr>
-          <w:rFonts w:cs="Times New Roman"/>
-          <w:color w:val="000000" w:themeColor="text1"/>
-        </w:rPr>
-        <w:t>(Rejmánek 1996)</w:t>
-      </w:r>
-      <w:r>
-        <w:rPr>
-          <w:rFonts w:cs="Times New Roman"/>
-          <w:color w:val="000000" w:themeColor="text1"/>
-        </w:rPr>
-        <w:fldChar w:fldCharType="end"/>
-      </w:r>
-      <w:r>
-        <w:rPr>
-          <w:rFonts w:cs="Times New Roman"/>
-          <w:color w:val="000000" w:themeColor="text1"/>
-        </w:rPr>
-        <w:t xml:space="preserve"> and the stress-gradient</w:t>
-      </w:r>
-      <w:r>
-        <w:rPr>
-          <w:rFonts w:cs="Times New Roman"/>
-          <w:color w:val="000000" w:themeColor="text1"/>
-        </w:rPr>
-        <w:t xml:space="preserve"> hypothesis </w:t>
-      </w:r>
-      <w:r>
-        <w:rPr>
-          <w:rFonts w:cs="Times New Roman"/>
-          <w:color w:val="000000" w:themeColor="text1"/>
-        </w:rPr>
-        <w:fldChar w:fldCharType="begin"/>
-      </w:r>
-      <w:r>
-        <w:rPr>
-          <w:rFonts w:cs="Times New Roman"/>
-          <w:color w:val="000000" w:themeColor="text1"/>
-        </w:rPr>
-        <w:instrText xml:space="preserve"> ADDIN ZOTERO_ITEM CSL_CITATION {"citationID":"qhCyKBk2","properties":{"formattedCitation":"(Bertness and Callaway 1994)","plainCitation":"(Bertness and Callaway 1994)","noteIndex":0},"citationItems":[{"id":563,"uris":["http://zotero.org/users/688880/items/ZRGXMM28"],"uri":["http://zotero.org/users/688880/items/ZRGXMM28"],"itemData":{"id":563,"type":"article-journal","title":"Positive interactions in communities","container-title":"Trends in Ecology &amp; Evolution","page":"191-193","volume":"9","abstract":"Current concepts of the role of interspecific interactions in communities have been shaped by a profusion of experimental studies of interspecific competition over the past few decades. Evidence for the importance of positive interactions -- facilitations -- in community organization and dynamics has accrued to the point where it warrants formal inclusion into community ecology theory, as it has been in evolutionary biology.","DOI":"DOI: 10.1016/0169-5347(94)90088-4","ISSN":"0169-5347","note":"5","shortTitle":"Positive interactions in communities","author":[{"family":"Bertness","given":"Mark D."},{"family":"Callaway","given":"Ragan"}],"issued":{"date-parts":[["1994"]]}}}],"schema":"https://github.com/citation-style-language/schema/raw/master/csl-citation.json"} </w:instrText>
-      </w:r>
-      <w:r>
-        <w:rPr>
-          <w:rFonts w:cs="Times New Roman"/>
-          <w:color w:val="000000" w:themeColor="text1"/>
-        </w:rPr>
-        <w:fldChar w:fldCharType="separate"/>
-      </w:r>
-      <w:r>
-        <w:rPr>
-          <w:rFonts w:cs="Times New Roman"/>
-          <w:noProof/>
-          <w:color w:val="000000" w:themeColor="text1"/>
-        </w:rPr>
-        <w:t>(Bertness and Callaway 1994)</w:t>
-      </w:r>
-      <w:r>
-        <w:rPr>
-          <w:rFonts w:cs="Times New Roman"/>
-          <w:color w:val="000000" w:themeColor="text1"/>
-        </w:rPr>
-        <w:fldChar w:fldCharType="end"/>
-      </w:r>
-      <w:r>
-        <w:rPr>
-          <w:rFonts w:cs="Times New Roman"/>
-          <w:color w:val="000000" w:themeColor="text1"/>
-        </w:rPr>
-        <w:t xml:space="preserve"> </w:t>
-      </w:r>
-      <w:r>
-        <w:rPr>
-          <w:rFonts w:cs="Times New Roman"/>
-          <w:color w:val="000000" w:themeColor="text1"/>
-        </w:rPr>
-        <w:t>have emerged as complementary explanations for understanding patterns in the success of exotic invasion. The environmental filtering model contrasts physical environmental conditions, such as climate and soil type, that might restrict exotic invasion</w:t>
-      </w:r>
-      <w:r>
-        <w:rPr>
-          <w:rFonts w:cs="Times New Roman"/>
-          <w:color w:val="000000" w:themeColor="text1"/>
-        </w:rPr>
-        <w:t>,</w:t>
-      </w:r>
-      <w:r>
-        <w:rPr>
-          <w:rFonts w:cs="Times New Roman"/>
-          <w:color w:val="000000" w:themeColor="text1"/>
-        </w:rPr>
-        <w:t xml:space="preserve"> with the effects of biotic interactions, such as with competit</w:t>
-      </w:r>
-      <w:r>
-        <w:rPr>
-          <w:rFonts w:cs="Times New Roman"/>
-          <w:color w:val="000000" w:themeColor="text1"/>
-        </w:rPr>
-        <w:t>ion, predat</w:t>
-      </w:r>
-      <w:r>
-        <w:rPr>
-          <w:rFonts w:cs="Times New Roman"/>
-          <w:color w:val="000000" w:themeColor="text1"/>
-        </w:rPr>
-        <w:t>ion and mutualism</w:t>
-      </w:r>
-      <w:r>
-        <w:rPr>
-          <w:rFonts w:cs="Times New Roman"/>
-          <w:color w:val="000000" w:themeColor="text1"/>
-        </w:rPr>
-        <w:t xml:space="preserve"> </w:t>
-      </w:r>
-      <w:r>
-        <w:rPr>
-          <w:rFonts w:cs="Times New Roman"/>
-          <w:color w:val="000000" w:themeColor="text1"/>
-        </w:rPr>
-        <w:fldChar w:fldCharType="begin"/>
-      </w:r>
-      <w:r>
-        <w:rPr>
-          <w:rFonts w:cs="Times New Roman"/>
-          <w:color w:val="000000" w:themeColor="text1"/>
-        </w:rPr>
-        <w:instrText xml:space="preserve"> ADDIN ZOTERO_ITEM CSL_CITATION {"citationID":"ULDV4ptQ","properties":{"formattedCitation":"(Kennedy et al. 2002, Kraft et al. 2014)","plainCitation":"(Kennedy et al. 2002, Kraft et al. 2014)","noteIndex":0},"citationItems":[{"id":2497,"uris":["http://zotero.org/users/688880/items/TC48PJN3"],"uri":["http://zotero.org/users/688880/items/TC48PJN3"],"itemData":{"id":2497,"type":"article-journal","title":"Biodiversity as a barrier to ecological invasion","container-title":"Nature","page":"636-638","volume":"417","abstract":"Biological invasions are a pervasive and costly environmental problem(1,2) that has been the focus of intense management and research activities over the past half century. Yet accurate predictions of community susceptibility to invasion remain elusive. The diversity resistance hypothesis, which argues that diverse communities are highly competitive and readily resist invasion(3-5), is supported by both theory(6) and experimental studies(7-14) conducted at small spatial scales. However, there is also convincing evidence that the relationship between the diversity of native and invading species is positive when measured at regional scales(3,11,15,16). Although this latter relationship may arise from extrinsic factors, such as resource heterogeneity, that covary with diversity of native and invading species at large scales, the mechanisms conferring greater invasion resistance to diverse communities at local scales remain unknown. Using neighbourhood analyses, a technique from plant competition studies(17-19), we show here that species diversity in small experimental grassland plots enhances invasion resistance by increasing crowding and species richness in localized plant neighbourhoods. Both the establishment (number of invaders) and success (proportion of invaders that are large) of invading plants are reduced. These results suggest that local biodiversity represents an important line of defence against the spread of invaders.","ISSN":"0028-0836","note":"6889","shortTitle":"Biodiversity as a barrier to ecological invasion","author":[{"family":"Kennedy","given":"T. A."},{"family":"Naeem","given":"S."},{"family":"Howe","given":"K. M."},{"family":"Knops","given":"J. M. H."},{"family":"Tilman","given":"D."},{"family":"Reich","given":"P."}],"issued":{"date-parts":[["2002"]]}}},{"id":2492,"uris":["http://zotero.org/users/688880/items/UADKKK5K"],"uri":["http://zotero.org/users/688880/items/UADKKK5K"],"itemData":{"id":2492,"type":"article-journal","title":"Community assembly, coexistence and the environmental filtering metaphor","container-title":"Functional Ecology","page":"n/a-n/a","source":"Wiley Online Library","abstract":"* One of the most pervasive concepts in the study of community assembly is the metaphor of the environmental filter, which refers to abiotic factors that prevent the establishment or persistence of species in a particular location. The metaphor has its origins in the study of community change during succession and in plant community dynamics, although it has gained considerable attention recently as part of a surge of interest in functional trait and phylogenetic-based approaches to the study of communities.\n\n\n* While the filtering metaphor has clear utility in some circumstances, it has been challenging to reconcile the environmental filtering concept with recent developments in ecological theory related to species coexistence. These advances suggest that the evidence used in many studies to assess environmental filtering is insufficient to distinguish filtering from the outcome of biotic interactions.\n\n\n* We re-examine the environmental filtering metaphor from the perspective of coexistence theory. In an effort to move the discussion forward, we present a simple framework for considering the role of the environment in shaping community membership, review the literature to document the evidence typically used in environmental filtering studies and highlight research challenges to address in coming years.\n\n\n* The current usage of the environmental filtering term in empirical studies likely overstates the role abiotic tolerances play in shaping community structure. We recommend that the term ‘environmental filtering’ only be used to refer to cases where the abiotic environment prevents establishment or persistence in the absence of biotic interactions, although only 15% of the studies in our review presented such evidence. Finally, we urge community ecologists to consider additional mechanisms aside from environmental filtering by which the abiotic environment can shape community pattern.","DOI":"10.1111/1365-2435.12345","ISSN":"1365-2435","journalAbbreviation":"Funct Ecol","language":"en","author":[{"family":"Kraft","given":"Nathan J. B."},{"family":"Adler","given":"Peter B."},{"family":"Godoy","given":"Oscar"},{"family":"James","given":"Emily C."},{"family":"Fuller","given":"Steve"},{"family":"Levine","given":"Jonathan M."}],"issued":{"date-parts":[["2014"]]}}}],"schema":"https://github.com/citation-style-language/schema/raw/master/csl-citation.json"} </w:instrText>
-      </w:r>
-      <w:r>
-        <w:rPr>
-          <w:rFonts w:cs="Times New Roman"/>
-          <w:color w:val="000000" w:themeColor="text1"/>
-        </w:rPr>
-        <w:fldChar w:fldCharType="separate"/>
-      </w:r>
-      <w:r>
-        <w:rPr>
-          <w:rFonts w:cs="Times New Roman"/>
-          <w:noProof/>
-          <w:color w:val="000000" w:themeColor="text1"/>
-        </w:rPr>
-        <w:t>(Kennedy et al. 2002, Kraft et al. 2014)</w:t>
-      </w:r>
-      <w:r>
-        <w:rPr>
-          <w:rFonts w:cs="Times New Roman"/>
-          <w:color w:val="000000" w:themeColor="text1"/>
-        </w:rPr>
-        <w:fldChar w:fldCharType="end"/>
-      </w:r>
-      <w:r>
-        <w:rPr>
-          <w:rFonts w:cs="Times New Roman"/>
-          <w:color w:val="000000" w:themeColor="text1"/>
-        </w:rPr>
-        <w:t>. Exotic species are able to invade and thrive when they can pass through abiotic filters and can cope with biotic interactions</w:t>
-      </w:r>
-      <w:r>
-        <w:rPr>
-          <w:rFonts w:cs="Times New Roman"/>
-          <w:color w:val="000000" w:themeColor="text1"/>
-        </w:rPr>
-        <w:t xml:space="preserve"> which are usually assumed to be negative</w:t>
-      </w:r>
-      <w:r>
-        <w:rPr>
-          <w:rFonts w:cs="Times New Roman"/>
-          <w:color w:val="000000" w:themeColor="text1"/>
-        </w:rPr>
-        <w:t xml:space="preserve">. Despite </w:t>
-      </w:r>
-      <w:r>
-        <w:rPr>
-          <w:rFonts w:cs="Times New Roman"/>
-          <w:color w:val="000000" w:themeColor="text1"/>
-        </w:rPr>
-        <w:t>considerable</w:t>
-      </w:r>
-      <w:r>
-        <w:rPr>
-          <w:rFonts w:cs="Times New Roman"/>
-          <w:color w:val="000000" w:themeColor="text1"/>
-        </w:rPr>
-        <w:t xml:space="preserve"> </w:t>
-      </w:r>
-      <w:r>
-        <w:rPr>
-          <w:rFonts w:cs="Times New Roman"/>
-          <w:color w:val="000000" w:themeColor="text1"/>
-        </w:rPr>
-        <w:t>evidence that competition can limit exotic plant invasion</w:t>
-      </w:r>
-      <w:bookmarkStart w:id="34" w:name="__UnoMark__974_1248546854"/>
       <w:bookmarkEnd w:id="34"/>
-      <w:r>
-        <w:rPr>
-          <w:rFonts w:cs="Times New Roman"/>
-          <w:color w:val="000000" w:themeColor="text1"/>
-        </w:rPr>
-        <w:t xml:space="preserve"> </w:t>
-      </w:r>
-      <w:r>
-        <w:rPr>
-          <w:rFonts w:cs="Times New Roman"/>
-          <w:color w:val="000000" w:themeColor="text1"/>
-        </w:rPr>
-        <w:fldChar w:fldCharType="begin"/>
-      </w:r>
-      <w:r>
-        <w:rPr>
-          <w:rFonts w:cs="Times New Roman"/>
-          <w:color w:val="000000" w:themeColor="text1"/>
-        </w:rPr>
-        <w:instrText xml:space="preserve"> ADDIN ZOTERO_ITEM CSL_CITATION {"citationID":"v5je3jAv","properties":{"formattedCitation":"(Levine 2000, Kennedy et al. 2002)","plainCitation":"(Levine 2000, Kennedy et al. 2002)","noteIndex":0},"citationItems":[{"id":1258,"uris":["http://zotero.org/users/688880/items/E6MKSRBQ"],"uri":["http://zotero.org/users/688880/items/E6MKSRBQ"],"itemData":{"id":1258,"type":"article-journal","title":"Species Diversity and Biological Invasions: Relating Local Process to Community Pattern","container-title":"Science","page":"852-854","volume":"288","issue":"5467","source":"www.sciencemag.org","abstract":"In a California riparian system, the most diverse natural assemblages are the most invaded by exotic plants. A direct in situ manipulation of local diversity and a seed addition experiment showed that these patterns emerge despite the intrinsic negative effects of diversity on invasions. The results suggest that species loss at small scales may reduce invasion resistance. At community-wide scales, the overwhelming effects of ecological factors spatially covarying with diversity, such as propagule supply, make the most diverse communities most likely to be invaded.","DOI":"10.1126/science.288.5467.852","ISSN":"0036-8075, 1095-9203","note":"PMID: 10797006","shortTitle":"Species Diversity and Biological Invasions","journalAbbreviation":"Science","language":"en","author":[{"family":"Levine","given":"Jonathan M."}],"issued":{"date-parts":[["2000",5,5]]}}},{"id":2497,"uris":["http://zotero.org/users/688880/items/TC48PJN3"],"uri":["http://zotero.org/users/688880/items/TC48PJN3"],"itemData":{"id":2497,"type":"article-journal","title":"Biodiversity as a barrier to ecological invasion","container-title":"Nature","page":"636-638","volume":"417","abstract":"Biological invasions are a pervasive and costly environmental problem(1,2) that has been the focus of intense management and research activities over the past half century. Yet accurate predictions of community susceptibility to invasion remain elusive. The diversity resistance hypothesis, which argues that diverse communities are highly competitive and readily resist invasion(3-5), is supported by both theory(6) and experimental studies(7-14) conducted at small spatial scales. However, there is also convincing evidence that the relationship between the diversity of native and invading species is positive when measured at regional scales(3,11,15,16). Although this latter relationship may arise from extrinsic factors, such as resource heterogeneity, that covary with diversity of native and invading species at large scales, the mechanisms conferring greater invasion resistance to diverse communities at local scales remain unknown. Using neighbourhood analyses, a technique from plant competition studies(17-19), we show here that species diversity in small experimental grassland plots enhances invasion resistance by increasing crowding and species richness in localized plant neighbourhoods. Both the establishment (number of invaders) and success (proportion of invaders that are large) of invading plants are reduced. These results suggest that local biodiversity represents an important line of defence against the spread of invaders.","ISSN":"0028-0836","note":"6889","shortTitle":"Biodiversity as a barrier to ecological invasion","author":[{"family":"Kennedy","given":"T. A."},{"family":"Naeem","given":"S."},{"family":"Howe","given":"K. M."},{"family":"Knops","given":"J. M. H."},{"family":"Tilman","given":"D."},{"family":"Reich","given":"P."}],"issued":{"date-parts":[["2002"]]}}}],"schema":"https://github.com/citation-style-language/schema/raw/master/csl-citation.json"} </w:instrText>
-      </w:r>
-      <w:r>
-        <w:rPr>
-          <w:rFonts w:cs="Times New Roman"/>
-          <w:color w:val="000000" w:themeColor="text1"/>
-        </w:rPr>
-        <w:fldChar w:fldCharType="separate"/>
-      </w:r>
-      <w:r>
-        <w:rPr>
-          <w:rFonts w:cs="Times New Roman"/>
-          <w:noProof/>
-          <w:color w:val="000000" w:themeColor="text1"/>
-        </w:rPr>
-        <w:t>(Levine 2000, Kennedy et al. 2002)</w:t>
-      </w:r>
-      <w:r>
-        <w:rPr>
-          <w:rFonts w:cs="Times New Roman"/>
-          <w:color w:val="000000" w:themeColor="text1"/>
-        </w:rPr>
-        <w:fldChar w:fldCharType="end"/>
-      </w:r>
-      <w:r>
-        <w:rPr>
-          <w:rFonts w:cs="Times New Roman"/>
-          <w:color w:val="000000" w:themeColor="text1"/>
-        </w:rPr>
-        <w:t xml:space="preserve">, there are also growing numbers of examples </w:t>
-      </w:r>
-      <w:r>
-        <w:rPr>
-          <w:rFonts w:cs="Times New Roman"/>
-          <w:color w:val="000000" w:themeColor="text1"/>
-        </w:rPr>
-        <w:t>showing that</w:t>
-      </w:r>
-      <w:r>
-        <w:rPr>
-          <w:rFonts w:cs="Times New Roman"/>
-          <w:color w:val="000000" w:themeColor="text1"/>
-        </w:rPr>
-        <w:t xml:space="preserve"> </w:t>
-      </w:r>
-      <w:r>
-        <w:rPr>
-          <w:rFonts w:cs="Times New Roman"/>
-          <w:color w:val="000000" w:themeColor="text1"/>
-        </w:rPr>
-        <w:t xml:space="preserve">exotic plants </w:t>
-      </w:r>
-      <w:r>
-        <w:rPr>
-          <w:rFonts w:cs="Times New Roman"/>
-          <w:color w:val="000000" w:themeColor="text1"/>
-        </w:rPr>
-        <w:t>can be</w:t>
-      </w:r>
-      <w:r>
-        <w:rPr>
-          <w:rFonts w:cs="Times New Roman"/>
-          <w:color w:val="000000" w:themeColor="text1"/>
-        </w:rPr>
-        <w:t xml:space="preserve"> </w:t>
-      </w:r>
-      <w:r>
-        <w:rPr>
-          <w:rFonts w:cs="Times New Roman"/>
-          <w:color w:val="000000" w:themeColor="text1"/>
-        </w:rPr>
-        <w:t xml:space="preserve">facilitated by native species </w:t>
-      </w:r>
-      <w:bookmarkStart w:id="35" w:name="__UnoMark__917_1248546854"/>
-      <w:bookmarkStart w:id="36" w:name="__UnoMark__954_1248546854"/>
       <w:bookmarkEnd w:id="35"/>
       <w:bookmarkEnd w:id="36"/>
-      <w:r>
-        <w:rPr>
-          <w:rFonts w:cs="Times New Roman"/>
-          <w:color w:val="000000" w:themeColor="text1"/>
-        </w:rPr>
-        <w:fldChar w:fldCharType="begin"/>
-      </w:r>
-      <w:r>
-        <w:rPr>
-          <w:rFonts w:cs="Times New Roman"/>
-          <w:color w:val="000000" w:themeColor="text1"/>
-        </w:rPr>
-        <w:instrText xml:space="preserve"> ADDIN ZOTERO_ITEM CSL_CITATION {"citationID":"mtU0z99i","properties":{"formattedCitation":"(Badano et al. 2007, Griffith 2010, Cushman et al. 2011, Kleinhesselink et al. 2014)","plainCitation":"(Badano et al. 2007, Griffith 2010, Cushman et al. 2011, Kleinhesselink et al. 2014)","noteIndex":0},"citationItems":[{"id":990,"uris":["http://zotero.org/users/688880/items/7XG2JQFT"],"uri":["http://zotero.org/users/688880/items/7XG2JQFT"],"itemData":{"id":990,"type":"article-journal","title":"Ecosystem engineering facilitates invasions by exotic plants in high-Andean ecosystems","container-title":"Journal of Ecology","page":"682–688","volume":"95","issue":"4","source":"Wiley Online Library","abstract":"* 1Ecosystem engineers are organisms that change abiotic conditions in ways that affect the performance and distribution of other species, including exotics. Several mechanisms have been proposed for the successful establishment of exotic plants in natural communities, but the positive effects that native engineer species may have on the distribution and performance of exotic plants remain unknown. * 2In this study, we propose that amelioration of extreme abiotic conditions by ecosystem engineers can make stressful habitats invadable by exotic plant species, with larger positive effects on the performance of exotic plants as environmental harshness increases. We tested this hypothesis by assessing the effects of a high-Andean ecosystem engineer, the cushion plant Azorella monantha, which is known to create habitat patches where environmental conditions are less extreme than in the surrounding habitats, on the distribution and the performance of two exotic plant species, field chickweed (Cerastium arvense) and common dandelion (Taraxacum officinale), along a an elevation gradient in the Andes of central Chile. * 3We measured and compared the abundance, biomass and survival of both exotic species within and outside cushion habitat patches at three elevations (3200 m, 3400 m and 3600 m), and evaluated whether the effects of A. monantha varied across elevations. * 4The results indicated that cushion plants positively impact the performance of both exotics, and have greater facilitative effects at higher elevations. Indeed, at the higher elevation site, C. arvense was only detected within A. monantha patches, suggesting that cushions may expand the distribution range of exotics. These results suggest that ecosystem engineering by native species could promote biological invasions in harsh environments, leading to higher abundances of invaders than those expected in the absence of engineers. * 5Given the conspicuousness of ecosystem engineering in nature, we suggest that exotic species eradication programmes might be less successful by not taking into account the facilitative effects of native engineer species on invaders. Further, we suggest that the recent proposals to use engineer species in ecosystem restoration should be aware of their potential role in promoting invasions.","DOI":"10.1111/j.1365-2745.2007.01262.x","ISSN":"1365-2745","language":"en","author":[{"family":"Badano","given":"Ernesto I."},{"family":"Villarroel","given":"Elisa"},{"family":"Bustamante","given":"Ramiro O."},{"family":"Marquet","given":"Pablo A."},{"family":"Cavieres","given":"Lohengrin A."}],"issued":{"date-parts":[["2007"]]}}},{"id":1305,"uris":["http://zotero.org/users/688880/items/D9TZJ8SC"],"uri":["http://zotero.org/users/688880/items/D9TZJ8SC"],"itemData":{"id":1305,"type":"article-journal","title":"Positive effects of native shrubs on Bromus tectorum demography","container-title":"Ecology","page":"141-154","volume":"91","DOI":"10.1890/08-1446.1","note":"1","shortTitle":"Positive effects of native shrubs on Bromus tectorum demography","author":[{"family":"Griffith","given":"Alden B."}],"issued":{"date-parts":[["2010"]]}}},{"id":429,"uris":["http://zotero.org/users/688880/items/JU8JCAHK"],"uri":["http://zotero.org/users/688880/items/JU8JCAHK"],"itemData":{"id":429,"type":"article-journal","title":"Native herbivores and plant facilitation mediate the performance and distribution of an invasive exotic grass","container-title":"Journal of Ecology","page":"524-531","volume":"99","abstract":"Summary 1. Exotic plant species have become increasingly prominent features of ecological landscapes throughout the world, and their interactions with native and exotic taxa in these novel environments may play critical roles in mediating the dynamics of such invasions. 2. Here, we summarize results from comparative and experimental studies that explore the effects of two factors – herbivory and facilitation – on the performance and distribution of an invasive South African grass, Ehrharta calycina, in a coastal foredune system in northern California, USA. 3. Using a 2-year exclosure experiment, we show that a native herbivore, black-tailed jackrabbits (Lepus californicus), significantly reduced the height, shoot production, fecundity and above-ground biomass of this exotic grass. 4. Data from two comparative studies and a neighbour-removal experiment revealed that Ehrharta frequently escaped herbivores by associating with three neighbouring plant species – an exotic perennial grass, Ammophila arenaria, an exotic perennial succulent, Carpobrotus edulis, and a native perennial shrub, Baccharis pilularis. Ehrharta growing in association with neighbours was taller, had fewer grazed shoots, produced greater numbers of spikelets and had greater above-ground biomass than unassociated individuals. Furthermore, removing neighbours generally eliminated these benefits in 7 months, although effects differed among neighbour species. 5. An additional neighbour-removal experiment conducted in the absence of jackrabbits indicated that neighbour removals did not have significant impacts on Ehrharta height, shoot production, spikelet production or above-ground dry biomass. These results suggest that the primary means by which Ehrharta benefits from neighbouring plants is protection from herbivores – either because they are less apparent to herbivores or less accessible – and that Ehrharta likely incurred minimal costs from associating with neighbours. 6. Ehrharta was more frequently associated with neighbours than expected due to chance, and less frequently found in open dune habitat. These results are consistent with the hypothesis that the effects of herbivory and facilitation have been sufficiently strong to shape the local distribution of this invader in the landscape. 7. Synthesis. Our research has demonstrated that herbivory and facilitation have jointly influenced the dynamics of a biological invasion, and highlights the importance of evaluating the effects of multiple interactions on invasions in a single system.","DOI":"10.1111/j.1365-2745.2010.01776.x","ISSN":"1365-2745","note":"2","shortTitle":"Native herbivores and plant facilitation mediate the performance and distribution of an invasive exotic grass","author":[{"family":"Cushman","given":"J. Hall"},{"family":"Lortie","given":"Christopher J."},{"family":"Christian","given":"Caroline E."}],"issued":{"date-parts":[["2011"]]}}},{"id":102,"uris":["http://zotero.org/users/688880/items/T2QUKMIQ"],"uri":["http://zotero.org/users/688880/items/T2QUKMIQ"],"itemData":{"id":102,"type":"article-journal","title":"Shrubs as ecosystem engineers across an environmental gradient: effects on species richness and exotic plant invasion","container-title":"Oecologia","page":"1277-1290","volume":"175","issue":"4","source":"link.springer.com","abstract":"Ecosystem-engineering plants modify the physical environment and can increase species diversity and exotic species invasion. At the individual level, the effects of ecosystem engineers on other plants often become more positive in stressful environments. In this study, we investigated whether the community-level effects of ecosystem engineers also become stronger in more stressful environments. Using comparative and experimental approaches, we assessed the ability of a native shrub (Ericameria ericoides) to act as an ecosystem engineer across a stress gradient in a coastal dune in northern California, USA. We found increased coarse organic matter and lower wind speeds within shrub patches. Growth of a dominant invasive grass (Bromus diandrus) was facilitated both by aboveground shrub biomass and by growing in soil taken from shrub patches. Experimental removal of shrubs negatively affected species most associated with shrubs and positively affected species most often found outside of shrubs. Counter to the stress-gradient hypothesis, the effects of shrubs on the physical environment and individual plant growth did not increase across the established stress gradient at this site. At the community level, shrub patches increased beta diversity, and contained greater rarified richness and exotic plant cover than shrub-free patches. Shrub effects on rarified richness increased with environmental stress, but effects on exotic cover and beta diversity did not. Our study provides evidence for the community-level effects of shrubs as ecosystem engineers in this system, but shows that these effects do not necessarily become stronger in more stressful environments.","DOI":"10.1007/s00442-014-2972-0","ISSN":"0029-8549, 1432-1939","shortTitle":"Shrubs as ecosystem engineers across an environmental gradient","journalAbbreviation":"Oecologia","language":"en","author":[{"family":"Kleinhesselink","given":"Andrew R."},{"family":"Magnoli","given":"Susan M."},{"family":"Cushman","given":"J. Hall"}],"issued":{"date-parts":[["2014",5,29]]}}}],"schema":"https://github.com/citation-style-language/schema/raw/master/csl-citation.json"} </w:instrText>
-      </w:r>
-      <w:r>
-        <w:rPr>
-          <w:rFonts w:cs="Times New Roman"/>
-          <w:color w:val="000000" w:themeColor="text1"/>
-        </w:rPr>
-        <w:fldChar w:fldCharType="separate"/>
-      </w:r>
-      <w:r>
-        <w:rPr>
-          <w:rFonts w:cs="Times New Roman"/>
-          <w:noProof/>
-          <w:color w:val="000000" w:themeColor="text1"/>
-        </w:rPr>
-        <w:t>(Badano et al. 2007, Griffith 2010, Cushman et al. 2011, Kleinhesselink et al. 2014)</w:t>
-      </w:r>
-      <w:r>
-        <w:rPr>
-          <w:rFonts w:cs="Times New Roman"/>
-          <w:color w:val="000000" w:themeColor="text1"/>
-        </w:rPr>
-        <w:fldChar w:fldCharType="end"/>
-      </w:r>
-      <w:r>
-        <w:rPr>
+      <w:bookmarkEnd w:id="37"/>
+      <w:bookmarkEnd w:id="38"/>
+      <w:bookmarkEnd w:id="39"/>
+      <w:bookmarkEnd w:id="40"/>
+      <w:bookmarkEnd w:id="41"/>
+      <w:bookmarkEnd w:id="42"/>
+      <w:r>
+        <w:rPr>
+          <w:rFonts w:cs="Times New Roman"/>
+          <w:color w:val="000000" w:themeColor="text1"/>
+        </w:rPr>
+        <w:t>The stress gradient hypothesis (SGH) provides a unifying framework for understanding the</w:t>
+      </w:r>
+      <w:r>
+        <w:rPr>
+          <w:rFonts w:cs="Times New Roman"/>
+          <w:color w:val="000000" w:themeColor="text1"/>
+        </w:rPr>
+        <w:t xml:space="preserve"> range</w:t>
+      </w:r>
+      <w:r>
+        <w:rPr>
+          <w:rFonts w:cs="Times New Roman"/>
+          <w:color w:val="000000" w:themeColor="text1"/>
+        </w:rPr>
+        <w:t xml:space="preserve"> </w:t>
+      </w:r>
+      <w:r>
+        <w:rPr>
+          <w:rFonts w:cs="Times New Roman"/>
+          <w:color w:val="000000" w:themeColor="text1"/>
+        </w:rPr>
+        <w:t xml:space="preserve">effects of </w:t>
+      </w:r>
+      <w:r>
+        <w:rPr>
+          <w:rFonts w:cs="Times New Roman"/>
+          <w:color w:val="000000" w:themeColor="text1"/>
+        </w:rPr>
+        <w:t xml:space="preserve">natives </w:t>
+      </w:r>
+      <w:r>
+        <w:rPr>
+          <w:rFonts w:cs="Times New Roman"/>
+          <w:color w:val="000000" w:themeColor="text1"/>
+        </w:rPr>
+        <w:t xml:space="preserve">on </w:t>
+      </w:r>
+      <w:r>
+        <w:rPr>
+          <w:rFonts w:cs="Times New Roman"/>
+          <w:color w:val="000000" w:themeColor="text1"/>
+        </w:rPr>
+        <w:t>invasive species</w:t>
+      </w:r>
+      <w:r>
+        <w:rPr>
+          <w:rFonts w:cs="Times New Roman"/>
+          <w:color w:val="000000" w:themeColor="text1"/>
+        </w:rPr>
+        <w:t>.</w:t>
+      </w:r>
+      <w:r>
+        <w:rPr>
+          <w:rFonts w:cs="Times New Roman"/>
+          <w:color w:val="000000" w:themeColor="text1"/>
+        </w:rPr>
+        <w:t xml:space="preserve">  </w:t>
+      </w:r>
+      <w:r>
+        <w:rPr>
+          <w:rFonts w:cs="Times New Roman"/>
+          <w:color w:val="000000" w:themeColor="text1"/>
+        </w:rPr>
+        <w:t xml:space="preserve">The SGH </w:t>
+      </w:r>
+      <w:r>
+        <w:rPr>
+          <w:rFonts w:cs="Times New Roman"/>
+          <w:color w:val="000000" w:themeColor="text1"/>
+        </w:rPr>
+        <w:t>p</w:t>
+      </w:r>
+      <w:r>
+        <w:rPr>
+          <w:rFonts w:cs="Times New Roman"/>
+          <w:color w:val="000000" w:themeColor="text1"/>
+        </w:rPr>
+        <w:t>redict</w:t>
+      </w:r>
+      <w:r>
+        <w:rPr>
+          <w:rFonts w:cs="Times New Roman"/>
+          <w:color w:val="000000" w:themeColor="text1"/>
+        </w:rPr>
+        <w:t>s</w:t>
+      </w:r>
+      <w:r>
+        <w:rPr>
+          <w:rFonts w:cs="Times New Roman"/>
+          <w:color w:val="000000" w:themeColor="text1"/>
+        </w:rPr>
+        <w:t xml:space="preserve"> that </w:t>
+      </w:r>
+      <w:r>
+        <w:rPr>
+          <w:rFonts w:cs="Times New Roman"/>
+          <w:color w:val="000000" w:themeColor="text1"/>
+        </w:rPr>
+        <w:t xml:space="preserve">native species </w:t>
+      </w:r>
+      <w:r>
+        <w:rPr>
+          <w:rFonts w:cs="Times New Roman"/>
+          <w:color w:val="000000" w:themeColor="text1"/>
+        </w:rPr>
+        <w:t xml:space="preserve">will </w:t>
+      </w:r>
+      <w:r>
+        <w:rPr>
+          <w:rFonts w:cs="Times New Roman"/>
+          <w:color w:val="000000" w:themeColor="text1"/>
+        </w:rPr>
+        <w:t>inhibit</w:t>
+      </w:r>
+      <w:r>
+        <w:rPr>
+          <w:rFonts w:cs="Times New Roman"/>
+          <w:color w:val="000000" w:themeColor="text1"/>
+        </w:rPr>
+        <w:t xml:space="preserve"> </w:t>
+      </w:r>
+      <w:r>
+        <w:rPr>
+          <w:rFonts w:cs="Times New Roman"/>
+          <w:color w:val="000000" w:themeColor="text1"/>
+        </w:rPr>
+        <w:t xml:space="preserve">invasive species </w:t>
+      </w:r>
+      <w:r>
+        <w:rPr>
+          <w:rFonts w:cs="Times New Roman"/>
+          <w:color w:val="000000" w:themeColor="text1"/>
+        </w:rPr>
+        <w:t xml:space="preserve">in benign habitats but </w:t>
+      </w:r>
+      <w:r>
+        <w:rPr>
+          <w:rFonts w:cs="Times New Roman"/>
+          <w:color w:val="000000" w:themeColor="text1"/>
+        </w:rPr>
+        <w:t xml:space="preserve">facilitate </w:t>
+      </w:r>
+      <w:r>
+        <w:rPr>
+          <w:rFonts w:cs="Times New Roman"/>
+          <w:color w:val="000000" w:themeColor="text1"/>
+        </w:rPr>
+        <w:t>invasion</w:t>
+      </w:r>
+      <w:r>
+        <w:rPr>
+          <w:rFonts w:cs="Times New Roman"/>
+          <w:color w:val="000000" w:themeColor="text1"/>
+        </w:rPr>
+        <w:t xml:space="preserve"> in </w:t>
+      </w:r>
+      <w:r>
+        <w:rPr>
+          <w:rFonts w:cs="Times New Roman"/>
+          <w:color w:val="000000" w:themeColor="text1"/>
+        </w:rPr>
+        <w:t xml:space="preserve">more </w:t>
+      </w:r>
+      <w:r>
+        <w:rPr>
+          <w:rFonts w:cs="Times New Roman"/>
+          <w:color w:val="000000" w:themeColor="text1"/>
+        </w:rPr>
+        <w:t xml:space="preserve">stressful </w:t>
+      </w:r>
+      <w:r>
+        <w:rPr>
+          <w:rFonts w:cs="Times New Roman"/>
+          <w:color w:val="000000" w:themeColor="text1"/>
+        </w:rPr>
+        <w:t>environments.</w:t>
+      </w:r>
+      <w:r>
+        <w:rPr>
+          <w:rFonts w:cs="Times New Roman"/>
+          <w:color w:val="000000" w:themeColor="text1"/>
+        </w:rPr>
+        <w:t xml:space="preserve"> </w:t>
+      </w:r>
+      <w:r>
+        <w:rPr>
+          <w:rFonts w:cs="Times New Roman"/>
+          <w:color w:val="000000" w:themeColor="text1"/>
+        </w:rPr>
+        <w:t>Most studies on exotic plant invasion and the SGH focus only on interactions between vascular plants.  However, in many stressful environments</w:t>
+      </w:r>
+      <w:r>
+        <w:rPr>
+          <w:rFonts w:cs="Times New Roman"/>
+          <w:color w:val="000000" w:themeColor="text1"/>
+        </w:rPr>
+        <w:t>,</w:t>
+      </w:r>
+      <w:r>
+        <w:rPr>
+          <w:rFonts w:cs="Times New Roman"/>
+          <w:color w:val="000000" w:themeColor="text1"/>
+        </w:rPr>
+        <w:t xml:space="preserve"> n</w:t>
+      </w:r>
+      <w:r>
+        <w:rPr>
+          <w:rFonts w:cs="Times New Roman"/>
+          <w:color w:val="000000" w:themeColor="text1"/>
+        </w:rPr>
+        <w:t xml:space="preserve">ative </w:t>
+      </w:r>
+      <w:r>
+        <w:rPr>
+          <w:rFonts w:cs="Times New Roman"/>
+          <w:color w:val="000000" w:themeColor="text1"/>
+        </w:rPr>
+        <w:t>bryophytes and other non-vascular plants</w:t>
+      </w:r>
+      <w:r>
+        <w:rPr>
+          <w:rFonts w:cs="Times New Roman"/>
+          <w:color w:val="000000" w:themeColor="text1"/>
+        </w:rPr>
+        <w:t xml:space="preserve"> are </w:t>
+      </w:r>
+      <w:r>
+        <w:rPr>
+          <w:rFonts w:cs="Times New Roman"/>
+          <w:color w:val="000000" w:themeColor="text1"/>
+        </w:rPr>
+        <w:t xml:space="preserve">particularly </w:t>
+      </w:r>
+      <w:r>
+        <w:rPr>
+          <w:rFonts w:cs="Times New Roman"/>
+          <w:color w:val="000000" w:themeColor="text1"/>
+        </w:rPr>
+        <w:t>common</w:t>
+      </w:r>
+      <w:r>
+        <w:rPr>
+          <w:rFonts w:cs="Times New Roman"/>
+          <w:color w:val="000000" w:themeColor="text1"/>
+        </w:rPr>
+        <w:t xml:space="preserve">. In order to </w:t>
+      </w:r>
+      <w:r>
+        <w:rPr>
+          <w:rFonts w:cs="Times New Roman"/>
+          <w:color w:val="000000" w:themeColor="text1"/>
+        </w:rPr>
+        <w:t xml:space="preserve">form a more complete picture of the factors influencing exotic plant invasion and to test </w:t>
+      </w:r>
+      <w:r>
+        <w:rPr>
+          <w:rFonts w:cs="Times New Roman"/>
+          <w:color w:val="000000" w:themeColor="text1"/>
+        </w:rPr>
+        <w:t>generality of the SGH, it is critical to measure the effects of</w:t>
+      </w:r>
+      <w:r>
+        <w:rPr>
+          <w:rFonts w:cs="Times New Roman"/>
+          <w:color w:val="000000" w:themeColor="text1"/>
+        </w:rPr>
+        <w:t xml:space="preserve"> native</w:t>
+      </w:r>
+      <w:r>
+        <w:rPr>
+          <w:rFonts w:cs="Times New Roman"/>
+          <w:color w:val="000000" w:themeColor="text1"/>
+        </w:rPr>
+        <w:t xml:space="preserve"> </w:t>
+      </w:r>
+      <w:r>
+        <w:rPr>
+          <w:rFonts w:cs="Times New Roman"/>
+          <w:color w:val="000000" w:themeColor="text1"/>
+        </w:rPr>
+        <w:t>bryophytes</w:t>
+      </w:r>
+      <w:r>
+        <w:rPr>
+          <w:rFonts w:cs="Times New Roman"/>
+          <w:color w:val="000000" w:themeColor="text1"/>
+        </w:rPr>
+        <w:t xml:space="preserve"> on exotic</w:t>
+      </w:r>
+      <w:r>
+        <w:rPr>
+          <w:rFonts w:cs="Times New Roman"/>
+          <w:color w:val="000000" w:themeColor="text1"/>
+        </w:rPr>
+        <w:t xml:space="preserve"> vascular plants </w:t>
+      </w:r>
+      <w:r>
+        <w:rPr>
+          <w:rFonts w:cs="Times New Roman"/>
+          <w:color w:val="000000" w:themeColor="text1"/>
+        </w:rPr>
+        <w:t>across environmental gradient</w:t>
+      </w:r>
+      <w:r>
+        <w:rPr>
+          <w:rFonts w:cs="Times New Roman"/>
+          <w:color w:val="000000" w:themeColor="text1"/>
+        </w:rPr>
+        <w:t>s</w:t>
+      </w:r>
+      <w:r>
+        <w:rPr>
+          <w:rFonts w:cs="Times New Roman"/>
           <w:color w:val="000000" w:themeColor="text1"/>
         </w:rPr>
         <w:t xml:space="preserve">. </w:t>
@@ -1750,7 +1191,35 @@
           <w:rFonts w:cs="Times New Roman"/>
           <w:color w:val="000000" w:themeColor="text1"/>
         </w:rPr>
-        <w:t>The stress</w:t>
+        <w:t>W</w:t>
+      </w:r>
+      <w:r>
+        <w:rPr>
+          <w:rFonts w:cs="Times New Roman"/>
+          <w:color w:val="000000" w:themeColor="text1"/>
+        </w:rPr>
+        <w:t xml:space="preserve">e </w:t>
+      </w:r>
+      <w:r>
+        <w:rPr>
+          <w:rFonts w:cs="Times New Roman"/>
+          <w:color w:val="000000" w:themeColor="text1"/>
+        </w:rPr>
+        <w:t>used a</w:t>
+      </w:r>
+      <w:r>
+        <w:rPr>
+          <w:rFonts w:cs="Times New Roman"/>
+          <w:color w:val="000000" w:themeColor="text1"/>
+        </w:rPr>
+        <w:t xml:space="preserve">n observational study and a </w:t>
+      </w:r>
+      <w:r>
+        <w:rPr>
+          <w:rFonts w:cs="Times New Roman"/>
+          <w:color w:val="000000" w:themeColor="text1"/>
+        </w:rPr>
+        <w:t>removal experiment to measure</w:t>
       </w:r>
       <w:r>
         <w:rPr>
@@ -1764,85 +1233,56 @@
           <w:rFonts w:cs="Times New Roman"/>
           <w:color w:val="000000" w:themeColor="text1"/>
         </w:rPr>
-        <w:t xml:space="preserve">gradient hypothesis </w:t>
-      </w:r>
-      <w:r>
-        <w:rPr>
-          <w:rFonts w:cs="Times New Roman"/>
-          <w:color w:val="000000" w:themeColor="text1"/>
-        </w:rPr>
-        <w:t xml:space="preserve">(SGH) provides a unifying conceptual framework </w:t>
-      </w:r>
-      <w:r>
-        <w:rPr>
-          <w:rFonts w:cs="Times New Roman"/>
-          <w:color w:val="000000" w:themeColor="text1"/>
-        </w:rPr>
-        <w:t>that seeks to explain</w:t>
-      </w:r>
-      <w:r>
-        <w:rPr>
-          <w:rFonts w:cs="Times New Roman"/>
-          <w:color w:val="000000" w:themeColor="text1"/>
-        </w:rPr>
-        <w:t xml:space="preserve"> the wide range of interactions between exotic and native species </w:t>
-      </w:r>
-      <w:r>
-        <w:rPr>
-          <w:rFonts w:cs="Times New Roman"/>
-          <w:color w:val="000000" w:themeColor="text1"/>
-        </w:rPr>
-        <w:fldChar w:fldCharType="begin"/>
-      </w:r>
-      <w:r>
-        <w:rPr>
-          <w:rFonts w:cs="Times New Roman"/>
-          <w:color w:val="000000" w:themeColor="text1"/>
-        </w:rPr>
-        <w:instrText xml:space="preserve"> ADDIN ZOTERO_ITEM CSL_CITATION {"citationID":"XBmt9VLL","properties":{"formattedCitation":"(Bruno et al. 2003)","plainCitation":"(Bruno et al. 2003)","noteIndex":0},"citationItems":[{"id":1870,"uris":["http://zotero.org/users/688880/items/9STV6UBX"],"uri":["http://zotero.org/users/688880/items/9STV6UBX"],"itemData":{"id":1870,"type":"article-journal","title":"Inclusion of facilitation into ecological theory","container-title":"Trends in Ecology &amp; Evolution","page":"119-125","volume":"18","issue":"3","source":"ScienceDirect","abstract":"Investigations of the role of competition, predation and abiotic stress in shaping natural communities were a staple for previous generations of ecologists and are still popular themes. However, more recent experimental research has uncovered the largely unanticipated, yet striking influence of facilitation (i.e. positive species interactions) on the organization of terrestrial and aquatic communities. Modern ecological concepts and theories were well established a decade before the current renaissance of interest in facilitation began, and thus do not consider the importance of a wide variety of facilitative interactions. It is time to bring ecological theory up to date by including facilitation. This process will not be painless because it will fundamentally change many basic predictions and will challenge some of our most cherished paradigms. But, ultimately, revising ecological theory will lead to a more accurate and inclusive understanding of natural communities.","DOI":"10.1016/S0169-5347(02)00045-9","ISSN":"0169-5347","author":[{"family":"Bruno","given":"John F."},{"family":"Stachowicz","given":"John J."},{"family":"Bertness","given":"Mark D."}],"issued":{"date-parts":[["2003",3]]}}}],"schema":"https://github.com/citation-style-language/schema/raw/master/csl-citation.json"} </w:instrText>
-      </w:r>
-      <w:r>
-        <w:rPr>
-          <w:rFonts w:cs="Times New Roman"/>
-          <w:color w:val="000000" w:themeColor="text1"/>
-        </w:rPr>
-        <w:fldChar w:fldCharType="separate"/>
-      </w:r>
-      <w:r>
-        <w:rPr>
-          <w:rFonts w:cs="Times New Roman"/>
-          <w:noProof/>
-          <w:color w:val="000000" w:themeColor="text1"/>
-        </w:rPr>
-        <w:t>(Bruno et al. 2003)</w:t>
-      </w:r>
-      <w:r>
-        <w:rPr>
-          <w:rFonts w:cs="Times New Roman"/>
-          <w:color w:val="000000" w:themeColor="text1"/>
-        </w:rPr>
-        <w:fldChar w:fldCharType="end"/>
-      </w:r>
-      <w:r>
-        <w:rPr>
-          <w:rFonts w:cs="Times New Roman"/>
-          <w:color w:val="000000" w:themeColor="text1"/>
-        </w:rPr>
-        <w:t xml:space="preserve">. Specifically, the SGH predicts </w:t>
-      </w:r>
-      <w:r>
-        <w:rPr>
-          <w:rFonts w:cs="Times New Roman"/>
-          <w:color w:val="000000" w:themeColor="text1"/>
-        </w:rPr>
-        <w:t xml:space="preserve">that interactions between species will be </w:t>
-      </w:r>
-      <w:r>
-        <w:rPr>
-          <w:rFonts w:cs="Times New Roman"/>
-          <w:color w:val="000000" w:themeColor="text1"/>
-        </w:rPr>
-        <w:t>negative</w:t>
+        <w:t xml:space="preserve">the </w:t>
+      </w:r>
+      <w:r>
+        <w:rPr>
+          <w:rFonts w:cs="Times New Roman"/>
+          <w:color w:val="000000" w:themeColor="text1"/>
+        </w:rPr>
+        <w:t xml:space="preserve">effects of </w:t>
+      </w:r>
+      <w:r>
+        <w:rPr>
+          <w:rFonts w:cs="Times New Roman"/>
+          <w:color w:val="000000" w:themeColor="text1"/>
+        </w:rPr>
+        <w:t xml:space="preserve">a </w:t>
+      </w:r>
+      <w:r>
+        <w:rPr>
+          <w:rFonts w:cs="Times New Roman"/>
+          <w:color w:val="000000" w:themeColor="text1"/>
+        </w:rPr>
+        <w:t xml:space="preserve">native </w:t>
+      </w:r>
+      <w:r>
+        <w:rPr>
+          <w:rFonts w:cs="Times New Roman"/>
+          <w:color w:val="000000" w:themeColor="text1"/>
+        </w:rPr>
+        <w:t>moss</w:t>
+      </w:r>
+      <w:r>
+        <w:rPr>
+          <w:rFonts w:cs="Times New Roman"/>
+          <w:color w:val="000000" w:themeColor="text1"/>
+        </w:rPr>
+        <w:t xml:space="preserve"> on two </w:t>
+      </w:r>
+      <w:r>
+        <w:rPr>
+          <w:rFonts w:cs="Times New Roman"/>
+          <w:color w:val="000000" w:themeColor="text1"/>
+        </w:rPr>
+        <w:t>exotic annual</w:t>
+      </w:r>
+      <w:r>
+        <w:rPr>
+          <w:rFonts w:cs="Times New Roman"/>
+          <w:color w:val="000000" w:themeColor="text1"/>
+        </w:rPr>
+        <w:t xml:space="preserve"> grasses</w:t>
       </w:r>
       <w:r>
         <w:rPr>
@@ -1856,7 +1296,28 @@
           <w:rFonts w:cs="Times New Roman"/>
           <w:color w:val="000000" w:themeColor="text1"/>
         </w:rPr>
-        <w:t>in physically benign or productive environments, while interactions will be positive in stressful environments</w:t>
+        <w:t>a</w:t>
+      </w:r>
+      <w:r>
+        <w:rPr>
+          <w:rFonts w:cs="Times New Roman"/>
+          <w:color w:val="000000" w:themeColor="text1"/>
+        </w:rPr>
+        <w:t>long</w:t>
+      </w:r>
+      <w:r>
+        <w:rPr>
+          <w:rFonts w:cs="Times New Roman"/>
+          <w:color w:val="000000" w:themeColor="text1"/>
+        </w:rPr>
+        <w:t xml:space="preserve"> a 200-m stress gradient in a coastal dune in northern California.  Our experiment showed the effects of bryophytes to be species-specific:</w:t>
+      </w:r>
+      <w:r>
+        <w:rPr>
+          <w:rFonts w:cs="Times New Roman"/>
+          <w:color w:val="000000" w:themeColor="text1"/>
+        </w:rPr>
+        <w:t xml:space="preserve"> bryophytes facilitated</w:t>
       </w:r>
       <w:r>
         <w:rPr>
@@ -1870,64 +1331,14 @@
           <w:rFonts w:cs="Times New Roman"/>
           <w:color w:val="000000" w:themeColor="text1"/>
         </w:rPr>
-        <w:fldChar w:fldCharType="begin"/>
-      </w:r>
-      <w:r>
-        <w:rPr>
-          <w:rFonts w:cs="Times New Roman"/>
-          <w:color w:val="000000" w:themeColor="text1"/>
-        </w:rPr>
-        <w:instrText xml:space="preserve"> ADDIN ZOTERO_ITEM CSL_CITATION {"citationID":"3G5lbDsJ","properties":{"formattedCitation":"(Bertness and Callaway 1994)","plainCitation":"(Bertness and Callaway 1994)","noteIndex":0},"citationItems":[{"id":563,"uris":["http://zotero.org/users/688880/items/ZRGXMM28"],"uri":["http://zotero.org/users/688880/items/ZRGXMM28"],"itemData":{"id":563,"type":"article-journal","title":"Positive interactions in communities","container-title":"Trends in Ecology &amp; Evolution","page":"191-193","volume":"9","abstract":"Current concepts of the role of interspecific interactions in communities have been shaped by a profusion of experimental studies of interspecific competition over the past few decades. Evidence for the importance of positive interactions -- facilitations -- in community organization and dynamics has accrued to the point where it warrants formal inclusion into community ecology theory, as it has been in evolutionary biology.","DOI":"DOI: 10.1016/0169-5347(94)90088-4","ISSN":"0169-5347","note":"5","shortTitle":"Positive interactions in communities","author":[{"family":"Bertness","given":"Mark D."},{"family":"Callaway","given":"Ragan"}],"issued":{"date-parts":[["1994"]]}}}],"schema":"https://github.com/citation-style-language/schema/raw/master/csl-citation.json"} </w:instrText>
-      </w:r>
-      <w:r>
-        <w:rPr>
-          <w:rFonts w:cs="Times New Roman"/>
-          <w:color w:val="000000" w:themeColor="text1"/>
-        </w:rPr>
-        <w:fldChar w:fldCharType="separate"/>
-      </w:r>
-      <w:r>
-        <w:rPr>
-          <w:rFonts w:cs="Times New Roman"/>
-          <w:noProof/>
-          <w:color w:val="000000" w:themeColor="text1"/>
-        </w:rPr>
-        <w:t>(Bertness and Callaway 1994)</w:t>
-      </w:r>
-      <w:r>
-        <w:rPr>
-          <w:rFonts w:cs="Times New Roman"/>
-          <w:color w:val="000000" w:themeColor="text1"/>
-        </w:rPr>
-        <w:fldChar w:fldCharType="end"/>
-      </w:r>
-      <w:r>
-        <w:rPr>
-          <w:rFonts w:cs="Times New Roman"/>
-          <w:color w:val="000000" w:themeColor="text1"/>
-        </w:rPr>
-        <w:t xml:space="preserve">. An implication of the SGH is that </w:t>
-      </w:r>
-      <w:r>
-        <w:rPr>
-          <w:rFonts w:cs="Times New Roman"/>
-          <w:color w:val="000000" w:themeColor="text1"/>
-        </w:rPr>
-        <w:t xml:space="preserve">stress </w:t>
-      </w:r>
-      <w:r>
-        <w:rPr>
-          <w:rFonts w:cs="Times New Roman"/>
-          <w:color w:val="000000" w:themeColor="text1"/>
-        </w:rPr>
-        <w:t xml:space="preserve">should also </w:t>
-      </w:r>
-      <w:r>
-        <w:rPr>
-          <w:rFonts w:cs="Times New Roman"/>
-          <w:color w:val="000000" w:themeColor="text1"/>
-        </w:rPr>
-        <w:t>predict</w:t>
+        <w:t xml:space="preserve">one exotic </w:t>
+      </w:r>
+      <w:r>
+        <w:rPr>
+          <w:rFonts w:cs="Times New Roman"/>
+          <w:color w:val="000000" w:themeColor="text1"/>
+        </w:rPr>
+        <w:t>grass</w:t>
       </w:r>
       <w:r>
         <w:rPr>
@@ -1941,21 +1352,7 @@
           <w:rFonts w:cs="Times New Roman"/>
           <w:color w:val="000000" w:themeColor="text1"/>
         </w:rPr>
-        <w:t xml:space="preserve">the effect that </w:t>
-      </w:r>
-      <w:r>
-        <w:rPr>
-          <w:rFonts w:cs="Times New Roman"/>
-          <w:color w:val="000000" w:themeColor="text1"/>
-        </w:rPr>
-        <w:t xml:space="preserve">native species </w:t>
-      </w:r>
-      <w:r>
-        <w:rPr>
-          <w:rFonts w:cs="Times New Roman"/>
-          <w:color w:val="000000" w:themeColor="text1"/>
-        </w:rPr>
-        <w:t>have on</w:t>
+        <w:t>in both</w:t>
       </w:r>
       <w:r>
         <w:rPr>
@@ -1969,28 +1366,42 @@
           <w:rFonts w:cs="Times New Roman"/>
           <w:color w:val="000000" w:themeColor="text1"/>
         </w:rPr>
-        <w:t>exotics: native</w:t>
-      </w:r>
-      <w:r>
-        <w:rPr>
-          <w:rFonts w:cs="Times New Roman"/>
-          <w:color w:val="000000" w:themeColor="text1"/>
-        </w:rPr>
-        <w:t xml:space="preserve"> taxa </w:t>
-      </w:r>
-      <w:r>
-        <w:rPr>
-          <w:rFonts w:cs="Times New Roman"/>
-          <w:color w:val="000000" w:themeColor="text1"/>
-        </w:rPr>
-        <w:t xml:space="preserve">may </w:t>
-      </w:r>
-      <w:r>
-        <w:rPr>
-          <w:rFonts w:cs="Times New Roman"/>
-          <w:color w:val="000000" w:themeColor="text1"/>
-        </w:rPr>
-        <w:t>resist</w:t>
+        <w:t>low</w:t>
+      </w:r>
+      <w:r>
+        <w:rPr>
+          <w:rFonts w:cs="Times New Roman"/>
+          <w:color w:val="000000" w:themeColor="text1"/>
+        </w:rPr>
+        <w:t>-</w:t>
+      </w:r>
+      <w:r>
+        <w:rPr>
+          <w:rFonts w:cs="Times New Roman"/>
+          <w:color w:val="000000" w:themeColor="text1"/>
+        </w:rPr>
+        <w:t xml:space="preserve"> and high</w:t>
+      </w:r>
+      <w:r>
+        <w:rPr>
+          <w:rFonts w:cs="Times New Roman"/>
+          <w:color w:val="000000" w:themeColor="text1"/>
+        </w:rPr>
+        <w:t>-</w:t>
+      </w:r>
+      <w:r>
+        <w:rPr>
+          <w:rFonts w:cs="Times New Roman"/>
+          <w:color w:val="000000" w:themeColor="text1"/>
+        </w:rPr>
+        <w:t>stress environments</w:t>
+      </w:r>
+      <w:r>
+        <w:rPr>
+          <w:rFonts w:cs="Times New Roman"/>
+          <w:color w:val="000000" w:themeColor="text1"/>
+        </w:rPr>
+        <w:t xml:space="preserve">. </w:t>
       </w:r>
       <w:r>
         <w:rPr>
@@ -2004,14 +1415,14 @@
           <w:rFonts w:cs="Times New Roman"/>
           <w:color w:val="000000" w:themeColor="text1"/>
         </w:rPr>
-        <w:t xml:space="preserve">invasion in productive habitats, </w:t>
-      </w:r>
-      <w:r>
-        <w:rPr>
-          <w:rFonts w:cs="Times New Roman"/>
-          <w:color w:val="000000" w:themeColor="text1"/>
-        </w:rPr>
-        <w:t>but</w:t>
+        <w:t>B</w:t>
+      </w:r>
+      <w:r>
+        <w:rPr>
+          <w:rFonts w:cs="Times New Roman"/>
+          <w:color w:val="000000" w:themeColor="text1"/>
+        </w:rPr>
+        <w:t>ryophytes inhibited</w:t>
       </w:r>
       <w:r>
         <w:rPr>
@@ -2025,49 +1436,102 @@
           <w:rFonts w:cs="Times New Roman"/>
           <w:color w:val="000000" w:themeColor="text1"/>
         </w:rPr>
-        <w:t xml:space="preserve">facilitate invasion in stressful environments </w:t>
-      </w:r>
-      <w:bookmarkStart w:id="37" w:name="__UnoMark__998_1248546854"/>
-      <w:bookmarkEnd w:id="37"/>
-      <w:r>
-        <w:rPr>
-          <w:rFonts w:cs="Times New Roman"/>
-          <w:color w:val="000000" w:themeColor="text1"/>
-        </w:rPr>
-        <w:fldChar w:fldCharType="begin"/>
-      </w:r>
-      <w:r>
-        <w:rPr>
-          <w:rFonts w:cs="Times New Roman"/>
-          <w:color w:val="000000" w:themeColor="text1"/>
-        </w:rPr>
-        <w:instrText xml:space="preserve"> ADDIN ZOTERO_ITEM CSL_CITATION {"citationID":"i8owARU9","properties":{"formattedCitation":"(Bruno et al. 2003, Badano et al. 2007)","plainCitation":"(Bruno et al. 2003, Badano et al. 2007)","noteIndex":0},"citationItems":[{"id":1870,"uris":["http://zotero.org/users/688880/items/9STV6UBX"],"uri":["http://zotero.org/users/688880/items/9STV6UBX"],"itemData":{"id":1870,"type":"article-journal","title":"Inclusion of facilitation into ecological theory","container-title":"Trends in Ecology &amp; Evolution","page":"119-125","volume":"18","issue":"3","source":"ScienceDirect","abstract":"Investigations of the role of competition, predation and abiotic stress in shaping natural communities were a staple for previous generations of ecologists and are still popular themes. However, more recent experimental research has uncovered the largely unanticipated, yet striking influence of facilitation (i.e. positive species interactions) on the organization of terrestrial and aquatic communities. Modern ecological concepts and theories were well established a decade before the current renaissance of interest in facilitation began, and thus do not consider the importance of a wide variety of facilitative interactions. It is time to bring ecological theory up to date by including facilitation. This process will not be painless because it will fundamentally change many basic predictions and will challenge some of our most cherished paradigms. But, ultimately, revising ecological theory will lead to a more accurate and inclusive understanding of natural communities.","DOI":"10.1016/S0169-5347(02)00045-9","ISSN":"0169-5347","author":[{"family":"Bruno","given":"John F."},{"family":"Stachowicz","given":"John J."},{"family":"Bertness","given":"Mark D."}],"issued":{"date-parts":[["2003",3]]}}},{"id":990,"uris":["http://zotero.org/users/688880/items/7XG2JQFT"],"uri":["http://zotero.org/users/688880/items/7XG2JQFT"],"itemData":{"id":990,"type":"article-journal","title":"Ecosystem engineering facilitates invasions by exotic plants in high-Andean ecosystems","container-title":"Journal of Ecology","page":"682–688","volume":"95","issue":"4","source":"Wiley Online Library","abstract":"* 1Ecosystem engineers are organisms that change abiotic conditions in ways that affect the performance and distribution of other species, including exotics. Several mechanisms have been proposed for the successful establishment of exotic plants in natural communities, but the positive effects that native engineer species may have on the distribution and performance of exotic plants remain unknown. * 2In this study, we propose that amelioration of extreme abiotic conditions by ecosystem engineers can make stressful habitats invadable by exotic plant species, with larger positive effects on the performance of exotic plants as environmental harshness increases. We tested this hypothesis by assessing the effects of a high-Andean ecosystem engineer, the cushion plant Azorella monantha, which is known to create habitat patches where environmental conditions are less extreme than in the surrounding habitats, on the distribution and the performance of two exotic plant species, field chickweed (Cerastium arvense) and common dandelion (Taraxacum officinale), along a an elevation gradient in the Andes of central Chile. * 3We measured and compared the abundance, biomass and survival of both exotic species within and outside cushion habitat patches at three elevations (3200 m, 3400 m and 3600 m), and evaluated whether the effects of A. monantha varied across elevations. * 4The results indicated that cushion plants positively impact the performance of both exotics, and have greater facilitative effects at higher elevations. Indeed, at the higher elevation site, C. arvense was only detected within A. monantha patches, suggesting that cushions may expand the distribution range of exotics. These results suggest that ecosystem engineering by native species could promote biological invasions in harsh environments, leading to higher abundances of invaders than those expected in the absence of engineers. * 5Given the conspicuousness of ecosystem engineering in nature, we suggest that exotic species eradication programmes might be less successful by not taking into account the facilitative effects of native engineer species on invaders. Further, we suggest that the recent proposals to use engineer species in ecosystem restoration should be aware of their potential role in promoting invasions.","DOI":"10.1111/j.1365-2745.2007.01262.x","ISSN":"1365-2745","language":"en","author":[{"family":"Badano","given":"Ernesto I."},{"family":"Villarroel","given":"Elisa"},{"family":"Bustamante","given":"Ramiro O."},{"family":"Marquet","given":"Pablo A."},{"family":"Cavieres","given":"Lohengrin A."}],"issued":{"date-parts":[["2007"]]}}}],"schema":"https://github.com/citation-style-language/schema/raw/master/csl-citation.json"} </w:instrText>
-      </w:r>
-      <w:r>
-        <w:rPr>
-          <w:rFonts w:cs="Times New Roman"/>
-          <w:color w:val="000000" w:themeColor="text1"/>
-        </w:rPr>
-        <w:fldChar w:fldCharType="separate"/>
-      </w:r>
-      <w:r>
-        <w:rPr>
-          <w:rFonts w:cs="Times New Roman"/>
-          <w:noProof/>
-          <w:color w:val="000000" w:themeColor="text1"/>
-        </w:rPr>
-        <w:t>(Bruno et al. 2003, Badano et al. 2007)</w:t>
-      </w:r>
-      <w:r>
-        <w:rPr>
-          <w:rFonts w:cs="Times New Roman"/>
-          <w:color w:val="000000" w:themeColor="text1"/>
-        </w:rPr>
-        <w:fldChar w:fldCharType="end"/>
-      </w:r>
-      <w:r>
-        <w:rPr>
-          <w:rFonts w:cs="Times New Roman"/>
+        <w:t xml:space="preserve">survival and growth </w:t>
+      </w:r>
+      <w:r>
+        <w:rPr>
+          <w:rFonts w:cs="Times New Roman"/>
+          <w:color w:val="000000" w:themeColor="text1"/>
+        </w:rPr>
+        <w:t xml:space="preserve">of the other exotic grass </w:t>
+      </w:r>
+      <w:r>
+        <w:rPr>
+          <w:rFonts w:cs="Times New Roman"/>
+          <w:color w:val="000000" w:themeColor="text1"/>
+        </w:rPr>
+        <w:t xml:space="preserve">at low stress but </w:t>
+      </w:r>
+      <w:r>
+        <w:rPr>
+          <w:rFonts w:cs="Times New Roman"/>
+          <w:color w:val="000000" w:themeColor="text1"/>
+        </w:rPr>
+        <w:t>facilitated</w:t>
+      </w:r>
+      <w:r>
+        <w:rPr>
+          <w:rFonts w:cs="Times New Roman"/>
+          <w:color w:val="000000" w:themeColor="text1"/>
+        </w:rPr>
+        <w:t xml:space="preserve"> survival</w:t>
+      </w:r>
+      <w:r>
+        <w:rPr>
+          <w:rFonts w:cs="Times New Roman"/>
+          <w:color w:val="000000" w:themeColor="text1"/>
+        </w:rPr>
+        <w:t xml:space="preserve"> </w:t>
+      </w:r>
+      <w:r>
+        <w:rPr>
+          <w:rFonts w:cs="Times New Roman"/>
+          <w:color w:val="000000" w:themeColor="text1"/>
+        </w:rPr>
+        <w:t xml:space="preserve">at </w:t>
+      </w:r>
+      <w:r>
+        <w:rPr>
+          <w:rFonts w:cs="Times New Roman"/>
+          <w:color w:val="000000" w:themeColor="text1"/>
+        </w:rPr>
+        <w:t xml:space="preserve">high stress. </w:t>
+      </w:r>
+      <w:r>
+        <w:rPr>
+          <w:rFonts w:cs="Times New Roman"/>
+          <w:color w:val="000000" w:themeColor="text1"/>
+        </w:rPr>
+        <w:t xml:space="preserve"> </w:t>
+      </w:r>
+      <w:r>
+        <w:rPr>
+          <w:color w:val="000000" w:themeColor="text1"/>
+        </w:rPr>
+        <w:t xml:space="preserve">Our </w:t>
+      </w:r>
+      <w:r>
+        <w:rPr>
+          <w:color w:val="000000" w:themeColor="text1"/>
+        </w:rPr>
+        <w:t>findings</w:t>
+      </w:r>
+      <w:r>
+        <w:rPr>
+          <w:color w:val="000000" w:themeColor="text1"/>
+        </w:rPr>
+        <w:t xml:space="preserve"> </w:t>
+      </w:r>
+      <w:r>
+        <w:rPr>
+          <w:color w:val="000000" w:themeColor="text1"/>
+        </w:rPr>
+        <w:t>highlight the</w:t>
+      </w:r>
+      <w:r>
+        <w:rPr>
+          <w:color w:val="000000" w:themeColor="text1"/>
+        </w:rPr>
+        <w:t xml:space="preserve"> importance of bryophytes and biological soil crusts in </w:t>
+      </w:r>
+      <w:r>
+        <w:rPr>
+          <w:color w:val="000000" w:themeColor="text1"/>
+        </w:rPr>
+        <w:t>controlling the process of vascular plant invasion in stressful environments and provide a novel test of the SGH</w:t>
+      </w:r>
+      <w:r>
+        <w:rPr>
           <w:color w:val="000000" w:themeColor="text1"/>
         </w:rPr>
         <w:t xml:space="preserve">. </w:t>
@@ -2076,759 +1540,33 @@
     <w:p>
       <w:pPr>
         <w:spacing w:after="0"/>
-        <w:rPr>
-          <w:color w:val="000000" w:themeColor="text1"/>
-        </w:rPr>
-      </w:pPr>
-      <w:r>
-        <w:rPr>
-          <w:color w:val="000000" w:themeColor="text1"/>
-        </w:rPr>
-        <w:lastRenderedPageBreak/>
-        <w:t xml:space="preserve">Studies examining the effects of competition and facilitation on </w:t>
-      </w:r>
-      <w:r>
-        <w:rPr>
-          <w:color w:val="000000" w:themeColor="text1"/>
-        </w:rPr>
-        <w:t xml:space="preserve">invasive </w:t>
-      </w:r>
-      <w:r>
-        <w:rPr>
-          <w:color w:val="000000" w:themeColor="text1"/>
-        </w:rPr>
-        <w:t xml:space="preserve">exotic </w:t>
-      </w:r>
-      <w:r>
-        <w:rPr>
-          <w:color w:val="000000" w:themeColor="text1"/>
-        </w:rPr>
-        <w:t>plant</w:t>
-      </w:r>
-      <w:r>
-        <w:rPr>
-          <w:color w:val="000000" w:themeColor="text1"/>
-        </w:rPr>
-        <w:t>s</w:t>
-      </w:r>
-      <w:r>
-        <w:rPr>
-          <w:color w:val="000000" w:themeColor="text1"/>
-        </w:rPr>
-        <w:t xml:space="preserve"> have tended to focus on </w:t>
-      </w:r>
-      <w:r>
-        <w:rPr>
-          <w:color w:val="000000" w:themeColor="text1"/>
-        </w:rPr>
-        <w:t>interactions only between vascular plants</w:t>
-      </w:r>
-      <w:r>
-        <w:rPr>
-          <w:color w:val="000000" w:themeColor="text1"/>
-        </w:rPr>
-        <w:t xml:space="preserve"> </w:t>
-      </w:r>
-      <w:r>
-        <w:rPr>
-          <w:color w:val="000000" w:themeColor="text1"/>
-        </w:rPr>
-        <w:fldChar w:fldCharType="begin"/>
-      </w:r>
-      <w:r>
-        <w:rPr>
-          <w:color w:val="000000" w:themeColor="text1"/>
-        </w:rPr>
-        <w:instrText xml:space="preserve"> ADDIN ZOTERO_ITEM CSL_CITATION {"citationID":"fHmWOGEk","properties":{"formattedCitation":"(Kennedy et al. 2002, Badano et al. 2007)","plainCitation":"(Kennedy et al. 2002, Badano et al. 2007)","noteIndex":0},"citationItems":[{"id":2497,"uris":["http://zotero.org/users/688880/items/TC48PJN3"],"uri":["http://zotero.org/users/688880/items/TC48PJN3"],"itemData":{"id":2497,"type":"article-journal","title":"Biodiversity as a barrier to ecological invasion","container-title":"Nature","page":"636-638","volume":"417","abstract":"Biological invasions are a pervasive and costly environmental problem(1,2) that has been the focus of intense management and research activities over the past half century. Yet accurate predictions of community susceptibility to invasion remain elusive. The diversity resistance hypothesis, which argues that diverse communities are highly competitive and readily resist invasion(3-5), is supported by both theory(6) and experimental studies(7-14) conducted at small spatial scales. However, there is also convincing evidence that the relationship between the diversity of native and invading species is positive when measured at regional scales(3,11,15,16). Although this latter relationship may arise from extrinsic factors, such as resource heterogeneity, that covary with diversity of native and invading species at large scales, the mechanisms conferring greater invasion resistance to diverse communities at local scales remain unknown. Using neighbourhood analyses, a technique from plant competition studies(17-19), we show here that species diversity in small experimental grassland plots enhances invasion resistance by increasing crowding and species richness in localized plant neighbourhoods. Both the establishment (number of invaders) and success (proportion of invaders that are large) of invading plants are reduced. These results suggest that local biodiversity represents an important line of defence against the spread of invaders.","ISSN":"0028-0836","note":"6889","shortTitle":"Biodiversity as a barrier to ecological invasion","author":[{"family":"Kennedy","given":"T. A."},{"family":"Naeem","given":"S."},{"family":"Howe","given":"K. M."},{"family":"Knops","given":"J. M. H."},{"family":"Tilman","given":"D."},{"family":"Reich","given":"P."}],"issued":{"date-parts":[["2002"]]}}},{"id":990,"uris":["http://zotero.org/users/688880/items/7XG2JQFT"],"uri":["http://zotero.org/users/688880/items/7XG2JQFT"],"itemData":{"id":990,"type":"article-journal","title":"Ecosystem engineering facilitates invasions by exotic plants in high-Andean ecosystems","container-title":"Journal of Ecology","page":"682–688","volume":"95","issue":"4","source":"Wiley Online Library","abstract":"* 1Ecosystem engineers are organisms that change abiotic conditions in ways that affect the performance and distribution of other species, including exotics. Several mechanisms have been proposed for the successful establishment of exotic plants in natural communities, but the positive effects that native engineer species may have on the distribution and performance of exotic plants remain unknown. * 2In this study, we propose that amelioration of extreme abiotic conditions by ecosystem engineers can make stressful habitats invadable by exotic plant species, with larger positive effects on the performance of exotic plants as environmental harshness increases. We tested this hypothesis by assessing the effects of a high-Andean ecosystem engineer, the cushion plant Azorella monantha, which is known to create habitat patches where environmental conditions are less extreme than in the surrounding habitats, on the distribution and the performance of two exotic plant species, field chickweed (Cerastium arvense) and common dandelion (Taraxacum officinale), along a an elevation gradient in the Andes of central Chile. * 3We measured and compared the abundance, biomass and survival of both exotic species within and outside cushion habitat patches at three elevations (3200 m, 3400 m and 3600 m), and evaluated whether the effects of A. monantha varied across elevations. * 4The results indicated that cushion plants positively impact the performance of both exotics, and have greater facilitative effects at higher elevations. Indeed, at the higher elevation site, C. arvense was only detected within A. monantha patches, suggesting that cushions may expand the distribution range of exotics. These results suggest that ecosystem engineering by native species could promote biological invasions in harsh environments, leading to higher abundances of invaders than those expected in the absence of engineers. * 5Given the conspicuousness of ecosystem engineering in nature, we suggest that exotic species eradication programmes might be less successful by not taking into account the facilitative effects of native engineer species on invaders. Further, we suggest that the recent proposals to use engineer species in ecosystem restoration should be aware of their potential role in promoting invasions.","DOI":"10.1111/j.1365-2745.2007.01262.x","ISSN":"1365-2745","language":"en","author":[{"family":"Badano","given":"Ernesto I."},{"family":"Villarroel","given":"Elisa"},{"family":"Bustamante","given":"Ramiro O."},{"family":"Marquet","given":"Pablo A."},{"family":"Cavieres","given":"Lohengrin A."}],"issued":{"date-parts":[["2007"]]}}}],"schema":"https://github.com/citation-style-language/schema/raw/master/csl-citation.json"} </w:instrText>
-      </w:r>
-      <w:r>
-        <w:rPr>
-          <w:color w:val="000000" w:themeColor="text1"/>
-        </w:rPr>
-        <w:fldChar w:fldCharType="separate"/>
-      </w:r>
-      <w:r>
-        <w:rPr>
-          <w:noProof/>
-          <w:color w:val="000000" w:themeColor="text1"/>
-        </w:rPr>
-        <w:t>(Kennedy et al. 2002, Badano et al. 2007)</w:t>
-      </w:r>
-      <w:r>
-        <w:rPr>
-          <w:color w:val="000000" w:themeColor="text1"/>
-        </w:rPr>
-        <w:fldChar w:fldCharType="end"/>
-      </w:r>
-      <w:r>
-        <w:rPr>
-          <w:color w:val="000000" w:themeColor="text1"/>
-        </w:rPr>
-        <w:t>. This focus ignores the fact that exotic plants usually interact with a much more diverse array of species during invasion. For example, deserts, coastal dunes, forest understories and arctic environments often have an abundance of non-vascular plants such as bryophytes and lichens</w:t>
-      </w:r>
-      <w:r>
-        <w:rPr>
-          <w:color w:val="000000" w:themeColor="text1"/>
-        </w:rPr>
-        <w:t xml:space="preserve"> </w:t>
-      </w:r>
-      <w:r>
-        <w:rPr>
-          <w:color w:val="000000" w:themeColor="text1"/>
-        </w:rPr>
-        <w:fldChar w:fldCharType="begin"/>
-      </w:r>
-      <w:r>
-        <w:rPr>
-          <w:color w:val="000000" w:themeColor="text1"/>
-        </w:rPr>
-        <w:instrText xml:space="preserve"> ADDIN ZOTERO_ITEM CSL_CITATION {"citationID":"uZMRhVxm","properties":{"formattedCitation":"(Belnap et al. 2001)","plainCitation":"(Belnap et al. 2001)","noteIndex":0},"citationItems":[{"id":2162,"uris":["http://zotero.org/users/688880/items/XD449WXF"],"uri":["http://zotero.org/users/688880/items/XD449WXF"],"itemData":{"id":2162,"type":"chapter","title":"Biological Soil Crusts: Characteristics and Distribution","container-title":"Biological Soil Crusts: Structure, Function, and Management","collection-title":"Ecological Studies","collection-number":"150","publisher":"Springer Berlin Heidelberg","page":"3-30","source":"link.springer.com","abstract":"Biological soil crusts result from an intimate association between soil particles and cyanobacteria, algae, microfungi, lichens, and bryophytes (in different proportions) which live within, or immediately on top of, the uppermost millimeters of soil. Soil particles are aggregated through the presence and activity of these biota, and the resultant living crust covers the surface of the ground as a coherent layer (Fig. 1.1). This definition does not include communities where soil particles are not aggregated by these organisms (e.g., cyanobacterial/algal horizons in littoral sand and mudflats), where organisms are not in close contact with the soil surface (e.g., thick moss-lichen mats growing on top of decaying organic material, as in boreal regions), nor where the majority of the biomass is above the soil surface (e.g., large club-moss mats found in North American grasslands or dense stands of fruticose lichens, such as Niebla and Teloschistes species from the coastal fog deserts of California and of Namibia, respectively). However, the boundaries between the latter communities and biological soil crusts are fluid. In a similar fashion, there is no strict dividing line between the cyanobacterial, green algal, and fungal species that occur in soil-crust communities, yet are also found in a multitude of additional habitats (e.g., intertidal mats, tree trunks and leaves, rock faces). Fig. 1.1. Schematic block diagram of a biological soil crust with typical colonizers. Thickness of the layer about 3 mm, organisms not drawn to scale. (Illustration Renate Klein-Rödder)","URL":"http://link.springer.com/chapter/10.1007/978-3-642-56475-8_1","ISBN":"978-3-540-43757-4","note":"DOI: 10.1007/978-3-642-56475-8_1","shortTitle":"Biological Soil Crusts","language":"en","author":[{"family":"Belnap","given":"J."},{"family":"Büdel","given":"B."},{"family":"Lange","given":"O. L."}],"editor":[{"family":"Belnap","given":"Prof Dr Jayne"},{"family":"Lange","given":"Prof Dr Drs h c Otto L."}],"issued":{"date-parts":[["2001"]]},"accessed":{"date-parts":[["2016",9,6]]}}}],"schema":"https://github.com/citation-style-language/schema/raw/master/csl-citation.json"} </w:instrText>
-      </w:r>
-      <w:r>
-        <w:rPr>
-          <w:color w:val="000000" w:themeColor="text1"/>
-        </w:rPr>
-        <w:fldChar w:fldCharType="separate"/>
-      </w:r>
-      <w:r>
-        <w:rPr>
-          <w:noProof/>
-          <w:color w:val="000000" w:themeColor="text1"/>
-        </w:rPr>
-        <w:t>(Belnap et al. 2001)</w:t>
-      </w:r>
-      <w:r>
-        <w:rPr>
-          <w:color w:val="000000" w:themeColor="text1"/>
-        </w:rPr>
-        <w:fldChar w:fldCharType="end"/>
-      </w:r>
-      <w:r>
-        <w:rPr>
-          <w:color w:val="000000" w:themeColor="text1"/>
-        </w:rPr>
-        <w:t>. In these environments, inva</w:t>
-      </w:r>
-      <w:r>
-        <w:rPr>
-          <w:color w:val="000000" w:themeColor="text1"/>
-        </w:rPr>
-        <w:t xml:space="preserve">ding </w:t>
-      </w:r>
-      <w:r>
-        <w:rPr>
-          <w:color w:val="000000" w:themeColor="text1"/>
-        </w:rPr>
-        <w:t>vascular plants are likely to have significant interactions with non-vascular plants</w:t>
-      </w:r>
-      <w:r>
-        <w:rPr>
-          <w:color w:val="000000" w:themeColor="text1"/>
-        </w:rPr>
-        <w:t xml:space="preserve"> </w:t>
-      </w:r>
-      <w:r>
-        <w:rPr>
-          <w:color w:val="000000" w:themeColor="text1"/>
-        </w:rPr>
-        <w:fldChar w:fldCharType="begin"/>
-      </w:r>
-      <w:r>
-        <w:rPr>
-          <w:color w:val="000000" w:themeColor="text1"/>
-        </w:rPr>
-        <w:instrText xml:space="preserve"> ADDIN ZOTERO_ITEM CSL_CITATION {"citationID":"TUOI6C9q","properties":{"formattedCitation":"(Deines et al. 2007, Langhans et al. 2009)","plainCitation":"(Deines et al. 2007, Langhans et al. 2009)","noteIndex":0},"citationItems":[{"id":2154,"uris":["http://zotero.org/users/688880/items/RFV3D7KG"],"uri":["http://zotero.org/users/688880/items/RFV3D7KG"],"itemData":{"id":2154,"type":"article-journal","title":"Germination and seedling establishment of two annual grasses on lichen-dominated biological soil crusts","container-title":"Plant and Soil","page":"23-35","volume":"295","issue":"1-2","source":"link.springer.com","abstract":"Biological soil crusts dominated by lichens are common components of shrub-steppe ecosystems in northwestern US. We conducted growth chamber experiments to investigate the effects of these crusts on seed germination and initial seedling establishment of two annual grasses; the highly invasive exotic Bromus tectorum L. and the native Vulpia microstachys Nutt. We recorded germination time courses on bare soil and two types of biological soil crusts; one composed predominantly of the lichen Diploschistes muscorum (Scop.) R. Sant. (lichen crust) and the other comprised of an assortment of lichens and mosses (mixed crust). Final germination on the lichen crust for both grass species was about a third of that on the bare soil surface. Mean germination time (MGT) was 3–4 days longer on the lichen crust compared with the bare soil. In contrast, there was no difference in germination percentage or MGT between the mixed crust and bare soil, and results were similar for both grass species. For both species, root penetration of germinating seeds on the lichen crust was lower than on the bare soil or mixed crust surfaces. The combined effects of the lichen crust on germination and root penetration resulted in an overall reduction in seedling establishment of 78% for V. microstachys and 85% for B. tectorum relative to the bare soil treatment. Our results clearly demonstrate that lichen-dominated biological soil crust can inhibit germination and root penetration, but the extent of these effects depends on the composition of the crust.","DOI":"10.1007/s11104-007-9256-y","ISSN":"0032-079X, 1573-5036","journalAbbreviation":"Plant Soil","language":"en","author":[{"family":"Deines","given":"Lynell"},{"family":"Rosentreter","given":"Roger"},{"family":"Eldridge","given":"David J."},{"family":"Serpe","given":"Marcelo D."}],"issued":{"date-parts":[["2007",4,20]]}}},{"id":7353,"uris":["http://zotero.org/users/688880/items/32KCXIV5"],"uri":["http://zotero.org/users/688880/items/32KCXIV5"],"itemData":{"id":7353,"type":"article-journal","title":"Biological soil crusts and their microenvironment: Impact on emergence, survival and establishment of seedlings","container-title":"Flora - Morphology, Distribution, Functional Ecology of Plants","page":"157-168","volume":"204","issue":"2","source":"ScienceDirect","abstract":"To elucidate the impact of biological soil crusts (BSCs) on the establishment of habitat-typical vascular plant species, we studied the effects of seed location (surface versus sub-surface), age of crusts (initial versus stable), long rainy periods (continuous versus discontinuous watering) and microenvironment (cracks versus no cracks). In addition, we investigated growth height, phytomass and N-content of one vascular plant species (Phleum arenarium). Initial crusts were compared with older, stable crusts using seven habitat-typical plant species representing different life forms (annuals versus perennials). Our model ecosystem, situated in the temperate zone (but edaphically dry), is characterised by calcareous sand with threatened pioneer vegetation (Koelerion glaucae). We carefully translocated soil monoliths of these crusts and analysed the effects under common garden conditions. The results reveal a great importance of crust age and of the microenvironment: the inhibitory effects of BSCs are species-dependent; all investigated perennials were inhibited by BSCs, while habitat-typical annuals were not or were beneficially affected. The location of seeds is important for emergence. Fewer seedlings appeared below the surface than emerged on the surface. Furthermore, emergence through the crust itself was less likely for vascular plants than emergence through cracks in the crust. Continuous watering resulted in more seedlings after winter than discontinuous watering; furthermore, the establishment rate was higher in one perennial species. Although the emergence, survival and establishment were inhibited, successful plant individuals could profit from crusts by acquiring a higher N-content and increasing their growth height and phytomass.","DOI":"10.1016/j.flora.2008.01.001","ISSN":"0367-2530","shortTitle":"Biological soil crusts and their microenvironment","journalAbbreviation":"Flora - Morphology, Distribution, Functional Ecology of Plants","author":[{"family":"Langhans","given":"Tanja Margrit"},{"family":"Storm","given":"Christian"},{"family":"Schwabe","given":"Angelika"}],"issued":{"date-parts":[["2009",1,1]]}}}],"schema":"https://github.com/citation-style-language/schema/raw/master/csl-citation.json"} </w:instrText>
-      </w:r>
-      <w:r>
-        <w:rPr>
-          <w:color w:val="000000" w:themeColor="text1"/>
-        </w:rPr>
-        <w:fldChar w:fldCharType="separate"/>
-      </w:r>
-      <w:r>
-        <w:rPr>
-          <w:noProof/>
-          <w:color w:val="000000" w:themeColor="text1"/>
-        </w:rPr>
-        <w:t>(Deines et al. 2007, Langhans et al. 2009)</w:t>
-      </w:r>
-      <w:r>
-        <w:rPr>
-          <w:color w:val="000000" w:themeColor="text1"/>
-        </w:rPr>
-        <w:fldChar w:fldCharType="end"/>
-      </w:r>
-      <w:r>
-        <w:rPr>
-          <w:color w:val="000000" w:themeColor="text1"/>
-        </w:rPr>
-        <w:t>. Despite their small stature, non-vascular plants can strongly affect germination conditions for seeds and the availability of nutrients and w</w:t>
-      </w:r>
-      <w:r>
-        <w:rPr>
-          <w:color w:val="000000" w:themeColor="text1"/>
-        </w:rPr>
-        <w:t xml:space="preserve">ater resources in the soil </w:t>
-      </w:r>
-      <w:r>
-        <w:rPr>
-          <w:color w:val="000000" w:themeColor="text1"/>
-        </w:rPr>
-        <w:fldChar w:fldCharType="begin"/>
-      </w:r>
-      <w:r>
-        <w:rPr>
-          <w:color w:val="000000" w:themeColor="text1"/>
-        </w:rPr>
-        <w:instrText xml:space="preserve"> ADDIN ZOTERO_ITEM CSL_CITATION {"citationID":"g3VhxVwW","properties":{"formattedCitation":"(Serpe et al. 2006, Langhans et al. 2009)","plainCitation":"(Serpe et al. 2006, Langhans et al. 2009)","noteIndex":0},"citationItems":[{"id":2478,"uris":["http://zotero.org/users/688880/items/2D979EZI"],"uri":["http://zotero.org/users/688880/items/2D979EZI"],"itemData":{"id":2478,"type":"article-journal","title":"Germination and seed water status of four grasses on moss-dominated biological soil crusts from arid lands","container-title":"Plant Ecology","page":"163-178","volume":"185","issue":"1","source":"SpringerLink","DOI":"10.1007/s11258-005-9092-1","ISSN":"1385-0237","author":[{"family":"Serpe","given":"Marcelo"},{"family":"Orm","given":"Jeanne"},{"family":"Barkes","given":"Tara"},{"family":"Rosentreter","given":"Roger"}],"issued":{"date-parts":[["2006"]]}}},{"id":7353,"uris":["http://zotero.org/users/688880/items/32KCXIV5"],"uri":["http://zotero.org/users/688880/items/32KCXIV5"],"itemData":{"id":7353,"type":"article-journal","title":"Biological soil crusts and their microenvironment: Impact on emergence, survival and establishment of seedlings","container-title":"Flora - Morphology, Distribution, Functional Ecology of Plants","page":"157-168","volume":"204","issue":"2","source":"ScienceDirect","abstract":"To elucidate the impact of biological soil crusts (BSCs) on the establishment of habitat-typical vascular plant species, we studied the effects of seed location (surface versus sub-surface), age of crusts (initial versus stable), long rainy periods (continuous versus discontinuous watering) and microenvironment (cracks versus no cracks). In addition, we investigated growth height, phytomass and N-content of one vascular plant species (Phleum arenarium). Initial crusts were compared with older, stable crusts using seven habitat-typical plant species representing different life forms (annuals versus perennials). Our model ecosystem, situated in the temperate zone (but edaphically dry), is characterised by calcareous sand with threatened pioneer vegetation (Koelerion glaucae). We carefully translocated soil monoliths of these crusts and analysed the effects under common garden conditions. The results reveal a great importance of crust age and of the microenvironment: the inhibitory effects of BSCs are species-dependent; all investigated perennials were inhibited by BSCs, while habitat-typical annuals were not or were beneficially affected. The location of seeds is important for emergence. Fewer seedlings appeared below the surface than emerged on the surface. Furthermore, emergence through the crust itself was less likely for vascular plants than emergence through cracks in the crust. Continuous watering resulted in more seedlings after winter than discontinuous watering; furthermore, the establishment rate was higher in one perennial species. Although the emergence, survival and establishment were inhibited, successful plant individuals could profit from crusts by acquiring a higher N-content and increasing their growth height and phytomass.","DOI":"10.1016/j.flora.2008.01.001","ISSN":"0367-2530","shortTitle":"Biological soil crusts and their microenvironment","journalAbbreviation":"Flora - Morphology, Distribution, Functional Ecology of Plants","author":[{"family":"Langhans","given":"Tanja Margrit"},{"family":"Storm","given":"Christian"},{"family":"Schwabe","given":"Angelika"}],"issued":{"date-parts":[["2009",1,1]]}}}],"schema":"https://github.com/citation-style-language/schema/raw/master/csl-citation.json"} </w:instrText>
-      </w:r>
-      <w:r>
-        <w:rPr>
-          <w:color w:val="000000" w:themeColor="text1"/>
-        </w:rPr>
-        <w:fldChar w:fldCharType="separate"/>
-      </w:r>
-      <w:r>
-        <w:rPr>
-          <w:noProof/>
-          <w:color w:val="000000" w:themeColor="text1"/>
-        </w:rPr>
-        <w:t>(Serpe et al. 2006, Langhans et al. 2009)</w:t>
-      </w:r>
-      <w:r>
-        <w:rPr>
-          <w:color w:val="000000" w:themeColor="text1"/>
-        </w:rPr>
-        <w:fldChar w:fldCharType="end"/>
-      </w:r>
-      <w:r>
-        <w:rPr>
-          <w:color w:val="000000" w:themeColor="text1"/>
-        </w:rPr>
-        <w:t xml:space="preserve">. </w:t>
-      </w:r>
-      <w:r>
-        <w:rPr>
-          <w:color w:val="000000" w:themeColor="text1"/>
-        </w:rPr>
-        <w:t>In some systems, b</w:t>
-      </w:r>
-      <w:r>
-        <w:rPr>
-          <w:color w:val="000000" w:themeColor="text1"/>
-        </w:rPr>
-        <w:t xml:space="preserve">ryophytes </w:t>
-      </w:r>
-      <w:r>
-        <w:rPr>
-          <w:color w:val="000000" w:themeColor="text1"/>
-        </w:rPr>
-        <w:t xml:space="preserve">and biological soil crusts have been found </w:t>
-      </w:r>
-      <w:r>
-        <w:rPr>
-          <w:color w:val="000000" w:themeColor="text1"/>
-        </w:rPr>
-        <w:t>to play a role in</w:t>
-      </w:r>
-      <w:r>
-        <w:rPr>
-          <w:color w:val="000000" w:themeColor="text1"/>
-        </w:rPr>
-        <w:t xml:space="preserve"> resisting exotic species invasion, especially invasion by exotic annual grasses</w:t>
-      </w:r>
-      <w:r>
-        <w:rPr>
-          <w:color w:val="000000" w:themeColor="text1"/>
-        </w:rPr>
-        <w:t xml:space="preserve"> </w:t>
-      </w:r>
-      <w:r>
-        <w:rPr>
-          <w:color w:val="000000" w:themeColor="text1"/>
-        </w:rPr>
-        <w:fldChar w:fldCharType="begin"/>
-      </w:r>
-      <w:r>
-        <w:rPr>
-          <w:color w:val="000000" w:themeColor="text1"/>
-        </w:rPr>
-        <w:instrText xml:space="preserve"> ADDIN ZOTERO_ITEM CSL_CITATION {"citationID":"ms0gI7ss","properties":{"formattedCitation":"(Serpe et al. 2006, Morgan 2006, Deines et al. 2007, Hernandez and Sandquist 2011)","plainCitation":"(Serpe et al. 2006, Morgan 2006, Deines et al. 2007, Hernandez and Sandquist 2011)","noteIndex":0},"citationItems":[{"id":2478,"uris":["http://zotero.org/users/688880/items/2D979EZI"],"uri":["http://zotero.org/users/688880/items/2D979EZI"],"itemData":{"id":2478,"type":"article-journal","title":"Germination and seed water status of four grasses on moss-dominated biological soil crusts from arid lands","container-title":"Plant Ecology","page":"163-178","volume":"185","issue":"1","source":"SpringerLink","DOI":"10.1007/s11258-005-9092-1","ISSN":"1385-0237","author":[{"family":"Serpe","given":"Marcelo"},{"family":"Orm","given":"Jeanne"},{"family":"Barkes","given":"Tara"},{"family":"Rosentreter","given":"Roger"}],"issued":{"date-parts":[["2006"]]}}},{"id":7359,"uris":["http://zotero.org/users/688880/items/XUNAK8YP"],"uri":["http://zotero.org/users/688880/items/XUNAK8YP"],"itemData":{"id":7359,"type":"article-journal","title":"Bryophyte Mats Inhibit Germination of Non-native Species in Burnt Temperate Native Grassland Remnants","container-title":"Biological Invasions","page":"159-168","volume":"8","issue":"2","source":"link.springer.com","abstract":"Species-rich native grasslands in western Victoria, Australia, are often small, have a high perimeter to area ratio and are surrounded by non-native species. Few non-native species, however, have invaded them. A feature of species-rich grasslands is the presence of a bryophyte mat (composed of mosses and liverworts) that carpets the intertussock spaces. I assessed the role of these mats in plant invasions by sowing three non-native species (Briza maxima, Hypochoeris radicata, Plantago lanceolata) in replicated disturbed (mats removed) and undisturbed (mats intact) microsites at three grassland remnants (two recently burnt, one unburnt for 3 years) and followed seedling emergence, survival and growth for 5 months. Three native species were also sown for comparison. The rate of germination and total percent germination of non-native species were significantly enhanced at both burnt sites when the mat was disturbed. The large-seeded Briza maxima failed to germinate at both burnt sites in the absence of soil disturbance. The native species generally did not show a strong germination or growth response to soil disturbance in burnt areas. At the unburnt site, where monthly percent soil moisture was highest, final percent germination of the non-native and native species was greatest of any site in both microsites, and germination was not significantly affected by soil disturbance. Differences in the seed morphology of native and non-native species may play an important role in their ability to establish on bryophyte mats in moisture-limiting environments. Any activity that disrupts the mats in the frequently burnt, species-rich grassland remnants is likely to significantly enhance the germination and subsequent growth by non-natives. However, where burning is infrequent, germination of some non-native species may be expected, regardless of disturbance, although growth will likely be favoured in disturbed areas.","DOI":"10.1007/s10530-004-2881-y","ISSN":"1387-3547, 1573-1464","journalAbbreviation":"Biol Invasions","language":"en","author":[{"family":"Morgan","given":"John W."}],"issued":{"date-parts":[["2006",3,1]]}}},{"id":2154,"uris":["http://zotero.org/users/688880/items/RFV3D7KG"],"uri":["http://zotero.org/users/688880/items/RFV3D7KG"],"itemData":{"id":2154,"type":"article-journal","title":"Germination and seedling establishment of two annual grasses on lichen-dominated biological soil crusts","container-title":"Plant and Soil","page":"23-35","volume":"295","issue":"1-2","source":"link.springer.com","abstract":"Biological soil crusts dominated by lichens are common components of shrub-steppe ecosystems in northwestern US. We conducted growth chamber experiments to investigate the effects of these crusts on seed germination and initial seedling establishment of two annual grasses; the highly invasive exotic Bromus tectorum L. and the native Vulpia microstachys Nutt. We recorded germination time courses on bare soil and two types of biological soil crusts; one composed predominantly of the lichen Diploschistes muscorum (Scop.) R. Sant. (lichen crust) and the other comprised of an assortment of lichens and mosses (mixed crust). Final germination on the lichen crust for both grass species was about a third of that on the bare soil surface. Mean germination time (MGT) was 3–4 days longer on the lichen crust compared with the bare soil. In contrast, there was no difference in germination percentage or MGT between the mixed crust and bare soil, and results were similar for both grass species. For both species, root penetration of germinating seeds on the lichen crust was lower than on the bare soil or mixed crust surfaces. The combined effects of the lichen crust on germination and root penetration resulted in an overall reduction in seedling establishment of 78% for V. microstachys and 85% for B. tectorum relative to the bare soil treatment. Our results clearly demonstrate that lichen-dominated biological soil crust can inhibit germination and root penetration, but the extent of these effects depends on the composition of the crust.","DOI":"10.1007/s11104-007-9256-y","ISSN":"0032-079X, 1573-5036","journalAbbreviation":"Plant Soil","language":"en","author":[{"family":"Deines","given":"Lynell"},{"family":"Rosentreter","given":"Roger"},{"family":"Eldridge","given":"David J."},{"family":"Serpe","given":"Marcelo D."}],"issued":{"date-parts":[["2007",4,20]]}}},{"id":7362,"uris":["http://zotero.org/users/688880/items/GNAK7J3H"],"uri":["http://zotero.org/users/688880/items/GNAK7J3H"],"itemData":{"id":7362,"type":"article-journal","title":"Disturbance of biological soil crust increases emergence of exotic vascular plants in California sage scrub","container-title":"Plant Ecology","page":"1709","volume":"212","issue":"10","source":"link.springer.com","abstract":"Biological soil crusts (BSCs) are comprised of soil particles, bacteria, cyanobacteria, green algae, microfungi, lichens, and bryophytes and confer many ecosystem services in arid and semiarid ecosystems worldwide, including the highly threatened California sage scrub (CSS). These services, which include stabilizing the soil surface, can be adversely affected when BSCs are disturbed. Using field and greenhouse experiments, we tested the hypothesis that mechanical disturbance of BSC increases emergence of exotic vascular plants in a coastal CSS ecosystem. At Whiting Ranch Wilderness Park in southern California, 22 plots were established and emergence of exotic and native plants was compared between disturbed and undisturbed subplots containing BSC. In a separate germination study, seed fate in disturbed BSC cores was compared to seed fate in undisturbed BSC cores for three exotic and three native species. In the field, disturbed BSCs had significantly (&gt;3×) greater exotic plant emergence than in undisturbed BSC, particularly for annual grasses. Native species, however, showed no difference in emergence between disturbed and undisturbed BSC. Within the disturbed treatment, emergence of native plants was significantly, and three times less than that of exotic plants. In the germination study, seed fates for all species were significantly different between disturbed and undisturbed BSC cores. Exotic species had greater emergence in disturbed BSC, whereas native plants showed either no response or a positive response. This study demonstrates another critical ecosystem service of BSCs—the inhibition of exotic plant species—and underscores the importance of BSC conservation in this biodiversity hotspot and possibly in other aridland ecosystems.","DOI":"10.1007/s11258-011-9943-x","ISSN":"1385-0237, 1573-5052","journalAbbreviation":"Plant Ecol","language":"en","author":[{"family":"Hernandez","given":"Rebecca R."},{"family":"Sandquist","given":"Darren R."}],"issued":{"date-parts":[["2011",10,1]]}}}],"schema":"https://github.com/citation-style-language/schema/raw/master/csl-citation.json"} </w:instrText>
-      </w:r>
-      <w:r>
-        <w:rPr>
-          <w:color w:val="000000" w:themeColor="text1"/>
-        </w:rPr>
-        <w:fldChar w:fldCharType="separate"/>
-      </w:r>
-      <w:r>
-        <w:rPr>
-          <w:noProof/>
-          <w:color w:val="000000" w:themeColor="text1"/>
-        </w:rPr>
-        <w:t>(Serpe et al. 2006, Morgan 2006, Deines et al. 2007, Hernandez and Sandquist 2011)</w:t>
-      </w:r>
-      <w:r>
-        <w:rPr>
-          <w:color w:val="000000" w:themeColor="text1"/>
-        </w:rPr>
-        <w:fldChar w:fldCharType="end"/>
-      </w:r>
-      <w:r>
-        <w:rPr>
-          <w:color w:val="000000" w:themeColor="text1"/>
-        </w:rPr>
-        <w:t xml:space="preserve">. </w:t>
-      </w:r>
-      <w:r>
-        <w:rPr>
-          <w:color w:val="000000" w:themeColor="text1"/>
-        </w:rPr>
-        <w:t xml:space="preserve">Studying interactions between native bryophytes and exotic vascular plants would provide a novel test of the SGH and could help expand its generality to all pairs of competitors, not species with similar functional traits and life histories. </w:t>
-      </w:r>
-    </w:p>
-    <w:p>
-      <w:pPr>
-        <w:spacing w:after="0"/>
-        <w:rPr>
-          <w:color w:val="000000" w:themeColor="text1"/>
-        </w:rPr>
-      </w:pPr>
-      <w:r>
-        <w:rPr>
-          <w:rFonts w:cs="Times New Roman"/>
-          <w:color w:val="000000" w:themeColor="text1"/>
-        </w:rPr>
-        <w:t xml:space="preserve">While </w:t>
-      </w:r>
-      <w:r>
-        <w:rPr>
-          <w:rFonts w:cs="Times New Roman"/>
-          <w:color w:val="000000" w:themeColor="text1"/>
-        </w:rPr>
-        <w:t>some</w:t>
-      </w:r>
-      <w:r>
-        <w:rPr>
-          <w:rFonts w:cs="Times New Roman"/>
-          <w:color w:val="000000" w:themeColor="text1"/>
-        </w:rPr>
-        <w:t xml:space="preserve"> studies have found that bryophytes</w:t>
-      </w:r>
-      <w:r>
-        <w:rPr>
-          <w:rFonts w:cs="Times New Roman"/>
-          <w:color w:val="000000" w:themeColor="text1"/>
-        </w:rPr>
-        <w:t xml:space="preserve"> can facilitate</w:t>
-      </w:r>
-      <w:r>
-        <w:rPr>
-          <w:rFonts w:cs="Times New Roman"/>
-          <w:color w:val="000000" w:themeColor="text1"/>
-        </w:rPr>
-        <w:t xml:space="preserve"> vascular plant germination, survival and growth</w:t>
-      </w:r>
-      <w:r>
-        <w:rPr>
-          <w:rFonts w:cs="Times New Roman"/>
-          <w:color w:val="000000" w:themeColor="text1"/>
-        </w:rPr>
-        <w:t xml:space="preserve"> </w:t>
-      </w:r>
-      <w:r>
-        <w:rPr>
-          <w:rFonts w:cs="Times New Roman"/>
-          <w:color w:val="000000" w:themeColor="text1"/>
-        </w:rPr>
-        <w:fldChar w:fldCharType="begin"/>
-      </w:r>
-      <w:r>
-        <w:rPr>
-          <w:rFonts w:cs="Times New Roman"/>
-          <w:color w:val="000000" w:themeColor="text1"/>
-        </w:rPr>
-        <w:instrText xml:space="preserve"> ADDIN ZOTERO_ITEM CSL_CITATION {"citationID":"kPIDP0rZ","properties":{"formattedCitation":"(Rayburn et al. 2012)","plainCitation":"(Rayburn et al. 2012)","noteIndex":0},"citationItems":[{"id":2160,"uris":["http://zotero.org/users/688880/items/MWT9S2RD"],"uri":["http://zotero.org/users/688880/items/MWT9S2RD"],"itemData":{"id":2160,"type":"article-journal","title":"Possible Effects of Moss on Distribution and Performance of a Threatened Endemic Primrose","container-title":"Western North American Naturalist","page":"84-92","volume":"72","issue":"1","source":"bioone.org (Atypon)","abstract":"ARSTRACT.  Mosses may compete with vascular plants for limited soil resources, facilitate vascular plants by buffering extremes in abiotic conditions, and potentially trap seeds and provide safe sites for germination and establishment. We conducted a field study to investigate the effects of moss on the distribution and performance of Primula cusickiana var. maguirei, a threatened endemic perennial forb that occurs in an extremely narrow range within a single canyon in northern Utah, USA. Within the study population, we found that primroses occurred far more often on moss patches than on other substrates and that primroses occurring on moss patches had increased basal area and flower production. Furthermore, analyses revealed that soil under moss patches with primrose present had more organic matter, elevated magnesium concentrations, and lower Ca:Mg ratios. Our results suggest at least 3 hypotheses that may be evaluated through future studies. First, moss may facilitate P. cusickiana var. maguirei via the provision of increased soil resources. Second, moss may trap primrose seeds, leading to the observed pattern of distribution. and third, mosses and the primrose may both be responding to an as-yet-unmeasured habitat factor (e.g., soil depth or microtopography). Our results inform future research on P. cusickiana var. maguirei and have direct implications for the conservation of this threatened species.","DOI":"10.3398/064.072.0110","ISSN":"1527-0904","journalAbbreviation":"Western North American Naturalist","author":[{"family":"Rayburn","given":"Andrew P."},{"family":"Davidson","given":"Jacob B."},{"family":"White","given":"Hillary M."}],"issued":{"date-parts":[["2012",4,1]]}}}],"schema":"https://github.com/citation-style-language/schema/raw/master/csl-citation.json"} </w:instrText>
-      </w:r>
-      <w:r>
-        <w:rPr>
-          <w:rFonts w:cs="Times New Roman"/>
-          <w:color w:val="000000" w:themeColor="text1"/>
-        </w:rPr>
-        <w:fldChar w:fldCharType="separate"/>
-      </w:r>
-      <w:r>
-        <w:rPr>
-          <w:rFonts w:cs="Times New Roman"/>
-          <w:noProof/>
-          <w:color w:val="000000" w:themeColor="text1"/>
-        </w:rPr>
-        <w:t>(Rayburn et al. 2012)</w:t>
-      </w:r>
-      <w:r>
-        <w:rPr>
-          <w:rFonts w:cs="Times New Roman"/>
-          <w:color w:val="000000" w:themeColor="text1"/>
-        </w:rPr>
-        <w:fldChar w:fldCharType="end"/>
-      </w:r>
-      <w:r>
-        <w:rPr>
-          <w:rFonts w:cs="Times New Roman"/>
-          <w:color w:val="000000" w:themeColor="text1"/>
-        </w:rPr>
-        <w:t xml:space="preserve">, few have </w:t>
-      </w:r>
-      <w:r>
-        <w:rPr>
-          <w:rFonts w:cs="Times New Roman"/>
-          <w:color w:val="000000" w:themeColor="text1"/>
-        </w:rPr>
-        <w:t xml:space="preserve">examined </w:t>
-      </w:r>
-      <w:r>
-        <w:rPr>
-          <w:rFonts w:cs="Times New Roman"/>
-          <w:color w:val="000000" w:themeColor="text1"/>
-        </w:rPr>
-        <w:t xml:space="preserve">whether </w:t>
-      </w:r>
-      <w:r>
-        <w:rPr>
-          <w:rFonts w:cs="Times New Roman"/>
-          <w:color w:val="000000" w:themeColor="text1"/>
-        </w:rPr>
-        <w:t xml:space="preserve">the effects of </w:t>
-      </w:r>
-      <w:r>
-        <w:rPr>
-          <w:rFonts w:cs="Times New Roman"/>
-          <w:color w:val="000000" w:themeColor="text1"/>
-        </w:rPr>
-        <w:t xml:space="preserve">native </w:t>
-      </w:r>
-      <w:r>
-        <w:rPr>
-          <w:rFonts w:cs="Times New Roman"/>
-          <w:color w:val="000000" w:themeColor="text1"/>
-        </w:rPr>
-        <w:t>bryophytes</w:t>
-      </w:r>
-      <w:r>
-        <w:rPr>
-          <w:rFonts w:cs="Times New Roman"/>
-          <w:color w:val="000000" w:themeColor="text1"/>
-        </w:rPr>
-        <w:t xml:space="preserve"> </w:t>
-      </w:r>
-      <w:r>
-        <w:rPr>
-          <w:rFonts w:cs="Times New Roman"/>
-          <w:color w:val="000000" w:themeColor="text1"/>
-        </w:rPr>
-        <w:t xml:space="preserve">on exotic species </w:t>
-      </w:r>
-      <w:r>
-        <w:rPr>
-          <w:rFonts w:cs="Times New Roman"/>
-          <w:color w:val="000000" w:themeColor="text1"/>
-        </w:rPr>
-        <w:t xml:space="preserve">shift from </w:t>
-      </w:r>
-      <w:r>
-        <w:rPr>
-          <w:rFonts w:cs="Times New Roman"/>
-          <w:color w:val="000000" w:themeColor="text1"/>
-        </w:rPr>
-        <w:t>competition to</w:t>
-      </w:r>
-      <w:r>
-        <w:rPr>
-          <w:rFonts w:cs="Times New Roman"/>
-          <w:color w:val="000000" w:themeColor="text1"/>
-        </w:rPr>
-        <w:t xml:space="preserve"> facilitating across environmental gradients as the SGH predicts. </w:t>
-      </w:r>
-      <w:r>
-        <w:rPr>
-          <w:rFonts w:cs="Times New Roman"/>
-          <w:color w:val="000000" w:themeColor="text1"/>
-        </w:rPr>
-        <w:t xml:space="preserve">In this study, we investigate the effects of </w:t>
-      </w:r>
-      <w:r>
-        <w:rPr>
-          <w:rFonts w:cs="Times New Roman"/>
-          <w:color w:val="000000" w:themeColor="text1"/>
-        </w:rPr>
-        <w:t>native bryophytes</w:t>
-      </w:r>
-      <w:r>
-        <w:rPr>
-          <w:rFonts w:cs="Times New Roman"/>
-          <w:color w:val="000000" w:themeColor="text1"/>
-        </w:rPr>
-        <w:t xml:space="preserve"> on the local distribution of </w:t>
-      </w:r>
-      <w:r>
-        <w:rPr>
-          <w:rFonts w:cs="Times New Roman"/>
-          <w:color w:val="000000" w:themeColor="text1"/>
-        </w:rPr>
-        <w:t xml:space="preserve">vascular plants </w:t>
-      </w:r>
-      <w:r>
-        <w:rPr>
-          <w:rFonts w:cs="Times New Roman"/>
-          <w:color w:val="000000" w:themeColor="text1"/>
-        </w:rPr>
-        <w:t xml:space="preserve">across an environmental stress gradient and </w:t>
-      </w:r>
-      <w:r>
-        <w:rPr>
-          <w:rFonts w:cs="Times New Roman"/>
-          <w:color w:val="000000" w:themeColor="text1"/>
-        </w:rPr>
-        <w:t>test whether they</w:t>
-      </w:r>
-      <w:r>
-        <w:rPr>
-          <w:rFonts w:cs="Times New Roman"/>
-          <w:color w:val="000000" w:themeColor="text1"/>
-        </w:rPr>
-        <w:t xml:space="preserve"> affect </w:t>
-      </w:r>
-      <w:r>
-        <w:rPr>
-          <w:rFonts w:cs="Times New Roman"/>
-          <w:color w:val="000000" w:themeColor="text1"/>
-        </w:rPr>
-        <w:t xml:space="preserve">the </w:t>
-      </w:r>
-      <w:r>
-        <w:rPr>
-          <w:rFonts w:cs="Times New Roman"/>
-          <w:color w:val="000000" w:themeColor="text1"/>
-        </w:rPr>
-        <w:t>germination, survival, growth and reproductive output</w:t>
-      </w:r>
-      <w:r>
-        <w:rPr>
-          <w:rFonts w:cs="Times New Roman"/>
-          <w:color w:val="000000" w:themeColor="text1"/>
-        </w:rPr>
-        <w:t xml:space="preserve"> of two exotic annual grasses</w:t>
-      </w:r>
-      <w:r>
-        <w:rPr>
-          <w:rFonts w:cs="Times New Roman"/>
-          <w:color w:val="000000" w:themeColor="text1"/>
-        </w:rPr>
-        <w:t xml:space="preserve">. We test </w:t>
-      </w:r>
-      <w:r>
-        <w:rPr>
-          <w:rFonts w:cs="Times New Roman"/>
-          <w:color w:val="000000" w:themeColor="text1"/>
-        </w:rPr>
-        <w:t>two</w:t>
-      </w:r>
-      <w:r>
-        <w:rPr>
-          <w:rFonts w:cs="Times New Roman"/>
-          <w:color w:val="000000" w:themeColor="text1"/>
-        </w:rPr>
-        <w:t xml:space="preserve"> </w:t>
-      </w:r>
-      <w:r>
-        <w:rPr>
-          <w:rFonts w:cs="Times New Roman"/>
-          <w:color w:val="000000" w:themeColor="text1"/>
-        </w:rPr>
-        <w:t>predictions stemming from the SGH</w:t>
-      </w:r>
-      <w:r>
-        <w:rPr>
-          <w:rFonts w:cs="Times New Roman"/>
-          <w:color w:val="000000" w:themeColor="text1"/>
-        </w:rPr>
-        <w:t xml:space="preserve">: 1) </w:t>
-      </w:r>
-      <w:r>
-        <w:rPr>
-          <w:rFonts w:cs="Times New Roman"/>
-          <w:color w:val="000000" w:themeColor="text1"/>
-        </w:rPr>
-        <w:t>vascular plants</w:t>
-      </w:r>
-      <w:r>
-        <w:rPr>
-          <w:rFonts w:cs="Times New Roman"/>
-          <w:color w:val="000000" w:themeColor="text1"/>
-        </w:rPr>
-        <w:t xml:space="preserve"> will be </w:t>
-      </w:r>
-      <w:r>
-        <w:rPr>
-          <w:rFonts w:cs="Times New Roman"/>
-          <w:color w:val="000000" w:themeColor="text1"/>
-        </w:rPr>
-        <w:t xml:space="preserve">more positively associated with </w:t>
-      </w:r>
-      <w:r>
-        <w:rPr>
-          <w:rFonts w:cs="Times New Roman"/>
-          <w:color w:val="000000" w:themeColor="text1"/>
-        </w:rPr>
-        <w:t>moss</w:t>
-      </w:r>
-      <w:r>
-        <w:rPr>
-          <w:rFonts w:cs="Times New Roman"/>
-          <w:color w:val="000000" w:themeColor="text1"/>
-        </w:rPr>
-        <w:t xml:space="preserve"> </w:t>
-      </w:r>
-      <w:r>
-        <w:rPr>
-          <w:rFonts w:cs="Times New Roman"/>
-          <w:color w:val="000000" w:themeColor="text1"/>
-        </w:rPr>
-        <w:t>patches</w:t>
-      </w:r>
-      <w:r>
-        <w:rPr>
-          <w:rFonts w:cs="Times New Roman"/>
-          <w:color w:val="000000" w:themeColor="text1"/>
-        </w:rPr>
-        <w:t xml:space="preserve"> </w:t>
-      </w:r>
-      <w:r>
-        <w:rPr>
-          <w:rFonts w:cs="Times New Roman"/>
-          <w:color w:val="000000" w:themeColor="text1"/>
-        </w:rPr>
-        <w:t>in more stressful environments</w:t>
-      </w:r>
-      <w:r>
-        <w:rPr>
-          <w:rFonts w:cs="Times New Roman"/>
-          <w:color w:val="000000" w:themeColor="text1"/>
-        </w:rPr>
-        <w:t xml:space="preserve">; </w:t>
-      </w:r>
-      <w:r>
-        <w:rPr>
-          <w:rFonts w:cs="Times New Roman"/>
-          <w:color w:val="000000" w:themeColor="text1"/>
-        </w:rPr>
-        <w:t>and 2</w:t>
-      </w:r>
-      <w:r>
-        <w:rPr>
-          <w:rFonts w:cs="Times New Roman"/>
-          <w:color w:val="000000" w:themeColor="text1"/>
-        </w:rPr>
-        <w:t xml:space="preserve">) </w:t>
-      </w:r>
-      <w:r>
-        <w:rPr>
-          <w:rFonts w:cs="Times New Roman"/>
-          <w:color w:val="000000" w:themeColor="text1"/>
-        </w:rPr>
-        <w:t xml:space="preserve">native </w:t>
-      </w:r>
-      <w:r>
-        <w:rPr>
-          <w:rFonts w:cs="Times New Roman"/>
-          <w:color w:val="000000" w:themeColor="text1"/>
-        </w:rPr>
-        <w:t xml:space="preserve">moss </w:t>
-      </w:r>
-      <w:r>
-        <w:rPr>
-          <w:rFonts w:cs="Times New Roman"/>
-          <w:color w:val="000000" w:themeColor="text1"/>
-        </w:rPr>
-        <w:lastRenderedPageBreak/>
-        <w:t xml:space="preserve">patches </w:t>
-      </w:r>
-      <w:r>
-        <w:rPr>
-          <w:rFonts w:cs="Times New Roman"/>
-          <w:color w:val="000000" w:themeColor="text1"/>
-        </w:rPr>
-        <w:t xml:space="preserve">will </w:t>
-      </w:r>
-      <w:r>
-        <w:rPr>
-          <w:rFonts w:cs="Times New Roman"/>
-          <w:color w:val="000000" w:themeColor="text1"/>
-        </w:rPr>
-        <w:t>inhibit</w:t>
-      </w:r>
-      <w:r>
-        <w:rPr>
-          <w:rFonts w:cs="Times New Roman"/>
-          <w:color w:val="000000" w:themeColor="text1"/>
-        </w:rPr>
-        <w:t xml:space="preserve"> the </w:t>
-      </w:r>
-      <w:r>
-        <w:rPr>
-          <w:rFonts w:cs="Times New Roman"/>
-          <w:color w:val="000000" w:themeColor="text1"/>
-        </w:rPr>
-        <w:t>performance</w:t>
-      </w:r>
-      <w:r>
-        <w:rPr>
-          <w:rFonts w:cs="Times New Roman"/>
-          <w:color w:val="000000" w:themeColor="text1"/>
-        </w:rPr>
-        <w:t xml:space="preserve"> of exotic annual grasses</w:t>
-      </w:r>
-      <w:r>
-        <w:rPr>
-          <w:rFonts w:cs="Times New Roman"/>
-          <w:color w:val="000000" w:themeColor="text1"/>
-        </w:rPr>
-        <w:t xml:space="preserve"> </w:t>
-      </w:r>
-      <w:r>
-        <w:rPr>
-          <w:rFonts w:cs="Times New Roman"/>
-          <w:color w:val="000000" w:themeColor="text1"/>
-        </w:rPr>
-        <w:t>in</w:t>
-      </w:r>
-      <w:r>
-        <w:rPr>
-          <w:rFonts w:cs="Times New Roman"/>
-          <w:color w:val="000000" w:themeColor="text1"/>
-        </w:rPr>
-        <w:t xml:space="preserve"> low stress</w:t>
-      </w:r>
-      <w:r>
-        <w:rPr>
-          <w:rFonts w:cs="Times New Roman"/>
-          <w:color w:val="000000" w:themeColor="text1"/>
-        </w:rPr>
-        <w:t xml:space="preserve"> environments</w:t>
-      </w:r>
-      <w:r>
-        <w:rPr>
-          <w:rFonts w:cs="Times New Roman"/>
-          <w:color w:val="000000" w:themeColor="text1"/>
-        </w:rPr>
-        <w:t xml:space="preserve"> but will facilitate these </w:t>
-      </w:r>
-      <w:r>
-        <w:rPr>
-          <w:rFonts w:cs="Times New Roman"/>
-          <w:color w:val="000000" w:themeColor="text1"/>
-        </w:rPr>
-        <w:t xml:space="preserve">species in high stress environments. </w:t>
+        <w:ind w:firstLine="0"/>
+        <w:rPr>
+          <w:rFonts w:cs="Times New Roman"/>
+          <w:b/>
+          <w:color w:val="000000" w:themeColor="text1"/>
+        </w:rPr>
+      </w:pPr>
+      <w:r>
+        <w:rPr>
+          <w:rFonts w:cs="Times New Roman"/>
+          <w:b/>
+          <w:color w:val="000000" w:themeColor="text1"/>
+        </w:rPr>
+        <w:t xml:space="preserve">Key-words:  </w:t>
+      </w:r>
+      <w:r>
+        <w:rPr>
+          <w:rFonts w:cs="Times New Roman"/>
+          <w:color w:val="000000" w:themeColor="text1"/>
+        </w:rPr>
+        <w:t xml:space="preserve">biological soil crusts, dune ecosystems, exotic species, facilitation, stress-gradient hypothesis. </w:t>
+      </w:r>
+      <w:r>
+        <w:rPr>
+          <w:color w:val="000000" w:themeColor="text1"/>
+        </w:rPr>
+        <w:br w:type="page"/>
       </w:r>
     </w:p>
     <w:p>
@@ -2844,6 +1582,1574 @@
         <w:rPr>
           <w:color w:val="000000" w:themeColor="text1"/>
         </w:rPr>
+        <w:lastRenderedPageBreak/>
+        <w:t>Introduction</w:t>
+      </w:r>
+    </w:p>
+    <w:p>
+      <w:pPr>
+        <w:spacing w:after="0"/>
+        <w:rPr>
+          <w:color w:val="000000" w:themeColor="text1"/>
+        </w:rPr>
+      </w:pPr>
+      <w:r>
+        <w:rPr>
+          <w:rFonts w:cs="Times New Roman"/>
+          <w:color w:val="000000" w:themeColor="text1"/>
+        </w:rPr>
+        <w:t xml:space="preserve">Biological communities throughout the world are increasingly invaded by a wide range of non-native species </w:t>
+      </w:r>
+      <w:bookmarkStart w:id="43" w:name="__UnoMark__620_1065309592"/>
+      <w:bookmarkStart w:id="44" w:name="__UnoMark__911_1065309592"/>
+      <w:bookmarkStart w:id="45" w:name="__UnoMark__796_1226937769"/>
+      <w:bookmarkStart w:id="46" w:name="__UnoMark__955_1248546854"/>
+      <w:bookmarkStart w:id="47" w:name="__UnoMark__930_1248546854"/>
+      <w:bookmarkStart w:id="48" w:name="__UnoMark__877_1248546854"/>
+      <w:bookmarkStart w:id="49" w:name="__UnoMark__825_1065309592"/>
+      <w:bookmarkStart w:id="50" w:name="__UnoMark__691_1065309592"/>
+      <w:bookmarkStart w:id="51" w:name="__UnoMark__966_16483194"/>
+      <w:bookmarkStart w:id="52" w:name="__UnoMark__975_1248546854"/>
+      <w:bookmarkStart w:id="53" w:name="__UnoMark__897_1248546854"/>
+      <w:bookmarkStart w:id="54" w:name="__UnoMark__968_1065309592"/>
+      <w:bookmarkStart w:id="55" w:name="__UnoMark__725_1065309592"/>
+      <w:bookmarkStart w:id="56" w:name="__UnoMark__649_1065309592"/>
+      <w:bookmarkStart w:id="57" w:name="__UnoMark__935_1248546854"/>
+      <w:bookmarkStart w:id="58" w:name="__UnoMark__818_16483194"/>
+      <w:bookmarkStart w:id="59" w:name="__UnoMark__776_1065309592"/>
+      <w:bookmarkEnd w:id="43"/>
+      <w:bookmarkEnd w:id="44"/>
+      <w:bookmarkEnd w:id="45"/>
+      <w:bookmarkEnd w:id="46"/>
+      <w:bookmarkEnd w:id="47"/>
+      <w:bookmarkEnd w:id="48"/>
+      <w:bookmarkEnd w:id="49"/>
+      <w:bookmarkEnd w:id="50"/>
+      <w:bookmarkEnd w:id="51"/>
+      <w:bookmarkEnd w:id="52"/>
+      <w:bookmarkEnd w:id="53"/>
+      <w:bookmarkEnd w:id="54"/>
+      <w:bookmarkEnd w:id="55"/>
+      <w:bookmarkEnd w:id="56"/>
+      <w:bookmarkEnd w:id="57"/>
+      <w:bookmarkEnd w:id="58"/>
+      <w:bookmarkEnd w:id="59"/>
+      <w:r>
+        <w:rPr>
+          <w:rFonts w:cs="Times New Roman"/>
+          <w:color w:val="000000" w:themeColor="text1"/>
+        </w:rPr>
+        <w:t>and it is critical to understand the factors that mediate the success of these taxa in their novel environments</w:t>
+      </w:r>
+      <w:r>
+        <w:rPr>
+          <w:rFonts w:cs="Times New Roman"/>
+          <w:color w:val="000000" w:themeColor="text1"/>
+        </w:rPr>
+        <w:t xml:space="preserve"> </w:t>
+      </w:r>
+      <w:r>
+        <w:rPr>
+          <w:rFonts w:cs="Times New Roman"/>
+          <w:color w:val="000000" w:themeColor="text1"/>
+        </w:rPr>
+        <w:fldChar w:fldCharType="begin"/>
+      </w:r>
+      <w:r>
+        <w:rPr>
+          <w:rFonts w:cs="Times New Roman"/>
+          <w:color w:val="000000" w:themeColor="text1"/>
+        </w:rPr>
+        <w:instrText xml:space="preserve"> ADDIN ZOTERO_ITEM CSL_CITATION {"citationID":"Q2qeNM9T","properties":{"formattedCitation":"(Kennedy et al. 2002)","plainCitation":"(Kennedy et al. 2002)","noteIndex":0},"citationItems":[{"id":2497,"uris":["http://zotero.org/users/688880/items/TC48PJN3"],"uri":["http://zotero.org/users/688880/items/TC48PJN3"],"itemData":{"id":2497,"type":"article-journal","title":"Biodiversity as a barrier to ecological invasion","container-title":"Nature","page":"636-638","volume":"417","abstract":"Biological invasions are a pervasive and costly environmental problem(1,2) that has been the focus of intense management and research activities over the past half century. Yet accurate predictions of community susceptibility to invasion remain elusive. The diversity resistance hypothesis, which argues that diverse communities are highly competitive and readily resist invasion(3-5), is supported by both theory(6) and experimental studies(7-14) conducted at small spatial scales. However, there is also convincing evidence that the relationship between the diversity of native and invading species is positive when measured at regional scales(3,11,15,16). Although this latter relationship may arise from extrinsic factors, such as resource heterogeneity, that covary with diversity of native and invading species at large scales, the mechanisms conferring greater invasion resistance to diverse communities at local scales remain unknown. Using neighbourhood analyses, a technique from plant competition studies(17-19), we show here that species diversity in small experimental grassland plots enhances invasion resistance by increasing crowding and species richness in localized plant neighbourhoods. Both the establishment (number of invaders) and success (proportion of invaders that are large) of invading plants are reduced. These results suggest that local biodiversity represents an important line of defence against the spread of invaders.","ISSN":"0028-0836","note":"6889","shortTitle":"Biodiversity as a barrier to ecological invasion","author":[{"family":"Kennedy","given":"T. A."},{"family":"Naeem","given":"S."},{"family":"Howe","given":"K. M."},{"family":"Knops","given":"J. M. H."},{"family":"Tilman","given":"D."},{"family":"Reich","given":"P."}],"issued":{"date-parts":[["2002"]]}}}],"schema":"https://github.com/citation-style-language/schema/raw/master/csl-citation.json"}  </w:instrText>
+      </w:r>
+      <w:r>
+        <w:rPr>
+          <w:rFonts w:cs="Times New Roman"/>
+          <w:color w:val="000000" w:themeColor="text1"/>
+        </w:rPr>
+        <w:fldChar w:fldCharType="separate"/>
+      </w:r>
+      <w:r>
+        <w:rPr>
+          <w:rFonts w:cs="Times New Roman"/>
+          <w:noProof/>
+          <w:color w:val="000000" w:themeColor="text1"/>
+        </w:rPr>
+        <w:t>(Kennedy et al. 2002)</w:t>
+      </w:r>
+      <w:r>
+        <w:rPr>
+          <w:rFonts w:cs="Times New Roman"/>
+          <w:color w:val="000000" w:themeColor="text1"/>
+        </w:rPr>
+        <w:fldChar w:fldCharType="end"/>
+      </w:r>
+      <w:r>
+        <w:rPr>
+          <w:rFonts w:cs="Times New Roman"/>
+          <w:color w:val="000000" w:themeColor="text1"/>
+        </w:rPr>
+        <w:t xml:space="preserve">. Environmental filtering </w:t>
+      </w:r>
+      <w:r>
+        <w:rPr>
+          <w:rFonts w:cs="Times New Roman"/>
+          <w:color w:val="000000" w:themeColor="text1"/>
+        </w:rPr>
+        <w:fldChar w:fldCharType="begin"/>
+      </w:r>
+      <w:r>
+        <w:rPr>
+          <w:rFonts w:cs="Times New Roman"/>
+          <w:color w:val="000000" w:themeColor="text1"/>
+        </w:rPr>
+        <w:instrText xml:space="preserve"> ADDIN ZOTERO_ITEM CSL_CITATION {"citationID":"Sy0GSIP7","properties":{"formattedCitation":"(Kraft et al. 2014)","plainCitation":"(Kraft et al. 2014)","noteIndex":0},"citationItems":[{"id":2492,"uris":["http://zotero.org/users/688880/items/UADKKK5K"],"uri":["http://zotero.org/users/688880/items/UADKKK5K"],"itemData":{"id":2492,"type":"article-journal","title":"Community assembly, coexistence and the environmental filtering metaphor","container-title":"Functional Ecology","page":"n/a-n/a","source":"Wiley Online Library","abstract":"* One of the most pervasive concepts in the study of community assembly is the metaphor of the environmental filter, which refers to abiotic factors that prevent the establishment or persistence of species in a particular location. The metaphor has its origins in the study of community change during succession and in plant community dynamics, although it has gained considerable attention recently as part of a surge of interest in functional trait and phylogenetic-based approaches to the study of communities.\n\n\n* While the filtering metaphor has clear utility in some circumstances, it has been challenging to reconcile the environmental filtering concept with recent developments in ecological theory related to species coexistence. These advances suggest that the evidence used in many studies to assess environmental filtering is insufficient to distinguish filtering from the outcome of biotic interactions.\n\n\n* We re-examine the environmental filtering metaphor from the perspective of coexistence theory. In an effort to move the discussion forward, we present a simple framework for considering the role of the environment in shaping community membership, review the literature to document the evidence typically used in environmental filtering studies and highlight research challenges to address in coming years.\n\n\n* The current usage of the environmental filtering term in empirical studies likely overstates the role abiotic tolerances play in shaping community structure. We recommend that the term ‘environmental filtering’ only be used to refer to cases where the abiotic environment prevents establishment or persistence in the absence of biotic interactions, although only 15% of the studies in our review presented such evidence. Finally, we urge community ecologists to consider additional mechanisms aside from environmental filtering by which the abiotic environment can shape community pattern.","DOI":"10.1111/1365-2435.12345","ISSN":"1365-2435","journalAbbreviation":"Funct Ecol","language":"en","author":[{"family":"Kraft","given":"Nathan J. B."},{"family":"Adler","given":"Peter B."},{"family":"Godoy","given":"Oscar"},{"family":"James","given":"Emily C."},{"family":"Fuller","given":"Steve"},{"family":"Levine","given":"Jonathan M."}],"issued":{"date-parts":[["2014"]]}}}],"schema":"https://github.com/citation-style-language/schema/raw/master/csl-citation.json"} </w:instrText>
+      </w:r>
+      <w:r>
+        <w:rPr>
+          <w:rFonts w:cs="Times New Roman"/>
+          <w:color w:val="000000" w:themeColor="text1"/>
+        </w:rPr>
+        <w:fldChar w:fldCharType="separate"/>
+      </w:r>
+      <w:r>
+        <w:rPr>
+          <w:rFonts w:cs="Times New Roman"/>
+          <w:noProof/>
+          <w:color w:val="000000" w:themeColor="text1"/>
+        </w:rPr>
+        <w:t>(Kraft et al. 2014)</w:t>
+      </w:r>
+      <w:r>
+        <w:rPr>
+          <w:rFonts w:cs="Times New Roman"/>
+          <w:color w:val="000000" w:themeColor="text1"/>
+        </w:rPr>
+        <w:fldChar w:fldCharType="end"/>
+      </w:r>
+      <w:r>
+        <w:rPr>
+          <w:rFonts w:cs="Times New Roman"/>
+          <w:color w:val="000000" w:themeColor="text1"/>
+        </w:rPr>
+        <w:t xml:space="preserve">, biotic resistance </w:t>
+      </w:r>
+      <w:r>
+        <w:rPr>
+          <w:rFonts w:cs="Times New Roman"/>
+          <w:color w:val="000000" w:themeColor="text1"/>
+        </w:rPr>
+        <w:fldChar w:fldCharType="begin"/>
+      </w:r>
+      <w:r>
+        <w:rPr>
+          <w:rFonts w:cs="Times New Roman"/>
+          <w:color w:val="000000" w:themeColor="text1"/>
+        </w:rPr>
+        <w:instrText xml:space="preserve"> ADDIN ZOTERO_ITEM CSL_CITATION {"citationID":"fmfMIyef","properties":{"formattedCitation":"(Rejm\\uc0\\u225{}nek 1996)","plainCitation":"(Rejmánek 1996)","noteIndex":0},"citationItems":[{"id":2165,"uris":["http://zotero.org/users/688880/items/SAR4W5X5"],"uri":["http://zotero.org/users/688880/items/SAR4W5X5"],"itemData":{"id":2165,"type":"chapter","title":"Species Richness and Resistance to Invasions","container-title":"Biodiversity and Ecosystem Processes in Tropical Forests","collection-title":"Ecological Studies","collection-number":"122","publisher":"Springer Berlin Heidelberg","page":"153-172","source":"link.springer.com","abstract":"Traditionally, tropical forests, and especially tropical rain forests, have been contrasted with extratropical communities in terms of their species diversity and stability (Elton 1958). Unfortunately, ecologists have used the word’ stability’ to mean several different things (Orians 1975; Harrison 1979; Pimm 1984): Resilience can be defined as a rate of return of population densities, community composition, or collective properties like biomass production, to conditions preceding a perturbation. Persistence usually means how long presence of individual populations or community composition last. Resistance means the degree to which a variable of interest remains unaltered following perturbation. Constancy usually means a lack of change (low variability) of variables of interest over time. Finally, systems are defined as stable in a narrow sense if, and only if, variables of interest return to their initial (equilibrium) values, following perturbation. Elton (1958) himself switched between different meanings of stability when he talked about absence of insect outbreaks in tropical forests (high population constancy) and about higher frequency of extinctions and invasions in simple communities (low persistence). Elton suggested that species rich communities like tropical rain forests possess “complex systems of checks and buffers” responsible for their stability. Causal positive connections between biotic diversity and low variability or high persistence of tropical comunities have been questioned many times since Elton’s influential book was published (Futuyma 1973; Farnworth and Golley 1974; Leigh 1975; Wolda 1978, 1983; Maury-Lechon et al. 1984). Elton, however, should be prized for drawing the long-lasting attention of ecologists to relationships between diversity and stability in ecological systems.","URL":"http://link.springer.com/chapter/10.1007/978-3-642-79755-2_8","ISBN":"978-3-642-79757-6","note":"DOI: 10.1007/978-3-642-79755-2_8","language":"en","author":[{"family":"Rejmánek","given":"Marcel"}],"editor":[{"family":"Orians","given":"Prof Dr Gordon H."},{"family":"Dirzo","given":"Prof Dr Rodolfo"},{"family":"Cushman","given":"Prof Dr J. Hall"}],"issued":{"date-parts":[["1996"]]},"accessed":{"date-parts":[["2016",9,6]]}}}],"schema":"https://github.com/citation-style-language/schema/raw/master/csl-citation.json"} </w:instrText>
+      </w:r>
+      <w:r>
+        <w:rPr>
+          <w:rFonts w:cs="Times New Roman"/>
+          <w:color w:val="000000" w:themeColor="text1"/>
+        </w:rPr>
+        <w:fldChar w:fldCharType="separate"/>
+      </w:r>
+      <w:r>
+        <w:rPr>
+          <w:rFonts w:cs="Times New Roman"/>
+          <w:color w:val="000000" w:themeColor="text1"/>
+        </w:rPr>
+        <w:t>(Rejmánek 1996)</w:t>
+      </w:r>
+      <w:r>
+        <w:rPr>
+          <w:rFonts w:cs="Times New Roman"/>
+          <w:color w:val="000000" w:themeColor="text1"/>
+        </w:rPr>
+        <w:fldChar w:fldCharType="end"/>
+      </w:r>
+      <w:r>
+        <w:rPr>
+          <w:rFonts w:cs="Times New Roman"/>
+          <w:color w:val="000000" w:themeColor="text1"/>
+        </w:rPr>
+        <w:t xml:space="preserve"> and the stress-gradient</w:t>
+      </w:r>
+      <w:r>
+        <w:rPr>
+          <w:rFonts w:cs="Times New Roman"/>
+          <w:color w:val="000000" w:themeColor="text1"/>
+        </w:rPr>
+        <w:t xml:space="preserve"> hypothesis </w:t>
+      </w:r>
+      <w:r>
+        <w:rPr>
+          <w:rFonts w:cs="Times New Roman"/>
+          <w:color w:val="000000" w:themeColor="text1"/>
+        </w:rPr>
+        <w:fldChar w:fldCharType="begin"/>
+      </w:r>
+      <w:r>
+        <w:rPr>
+          <w:rFonts w:cs="Times New Roman"/>
+          <w:color w:val="000000" w:themeColor="text1"/>
+        </w:rPr>
+        <w:instrText xml:space="preserve"> ADDIN ZOTERO_ITEM CSL_CITATION {"citationID":"qhCyKBk2","properties":{"formattedCitation":"(Bertness and Callaway 1994)","plainCitation":"(Bertness and Callaway 1994)","noteIndex":0},"citationItems":[{"id":563,"uris":["http://zotero.org/users/688880/items/ZRGXMM28"],"uri":["http://zotero.org/users/688880/items/ZRGXMM28"],"itemData":{"id":563,"type":"article-journal","title":"Positive interactions in communities","container-title":"Trends in Ecology &amp; Evolution","page":"191-193","volume":"9","abstract":"Current concepts of the role of interspecific interactions in communities have been shaped by a profusion of experimental studies of interspecific competition over the past few decades. Evidence for the importance of positive interactions -- facilitations -- in community organization and dynamics has accrued to the point where it warrants formal inclusion into community ecology theory, as it has been in evolutionary biology.","DOI":"DOI: 10.1016/0169-5347(94)90088-4","ISSN":"0169-5347","note":"5","shortTitle":"Positive interactions in communities","author":[{"family":"Bertness","given":"Mark D."},{"family":"Callaway","given":"Ragan"}],"issued":{"date-parts":[["1994"]]}}}],"schema":"https://github.com/citation-style-language/schema/raw/master/csl-citation.json"} </w:instrText>
+      </w:r>
+      <w:r>
+        <w:rPr>
+          <w:rFonts w:cs="Times New Roman"/>
+          <w:color w:val="000000" w:themeColor="text1"/>
+        </w:rPr>
+        <w:fldChar w:fldCharType="separate"/>
+      </w:r>
+      <w:r>
+        <w:rPr>
+          <w:rFonts w:cs="Times New Roman"/>
+          <w:noProof/>
+          <w:color w:val="000000" w:themeColor="text1"/>
+        </w:rPr>
+        <w:t>(Bertness and Callaway 1994)</w:t>
+      </w:r>
+      <w:r>
+        <w:rPr>
+          <w:rFonts w:cs="Times New Roman"/>
+          <w:color w:val="000000" w:themeColor="text1"/>
+        </w:rPr>
+        <w:fldChar w:fldCharType="end"/>
+      </w:r>
+      <w:r>
+        <w:rPr>
+          <w:rFonts w:cs="Times New Roman"/>
+          <w:color w:val="000000" w:themeColor="text1"/>
+        </w:rPr>
+        <w:t xml:space="preserve"> </w:t>
+      </w:r>
+      <w:r>
+        <w:rPr>
+          <w:rFonts w:cs="Times New Roman"/>
+          <w:color w:val="000000" w:themeColor="text1"/>
+        </w:rPr>
+        <w:t>have emerged as complementary explanations for understanding patterns in the success of exotic invasion. The environmental filtering model contrasts physical environmental conditions, such as climate and soil type, that might restrict exotic invasion</w:t>
+      </w:r>
+      <w:r>
+        <w:rPr>
+          <w:rFonts w:cs="Times New Roman"/>
+          <w:color w:val="000000" w:themeColor="text1"/>
+        </w:rPr>
+        <w:t>,</w:t>
+      </w:r>
+      <w:r>
+        <w:rPr>
+          <w:rFonts w:cs="Times New Roman"/>
+          <w:color w:val="000000" w:themeColor="text1"/>
+        </w:rPr>
+        <w:t xml:space="preserve"> with the effects of biotic interactions, such as with competit</w:t>
+      </w:r>
+      <w:r>
+        <w:rPr>
+          <w:rFonts w:cs="Times New Roman"/>
+          <w:color w:val="000000" w:themeColor="text1"/>
+        </w:rPr>
+        <w:t>ion, predat</w:t>
+      </w:r>
+      <w:r>
+        <w:rPr>
+          <w:rFonts w:cs="Times New Roman"/>
+          <w:color w:val="000000" w:themeColor="text1"/>
+        </w:rPr>
+        <w:t>ion and mutualism</w:t>
+      </w:r>
+      <w:r>
+        <w:rPr>
+          <w:rFonts w:cs="Times New Roman"/>
+          <w:color w:val="000000" w:themeColor="text1"/>
+        </w:rPr>
+        <w:t xml:space="preserve"> </w:t>
+      </w:r>
+      <w:r>
+        <w:rPr>
+          <w:rFonts w:cs="Times New Roman"/>
+          <w:color w:val="000000" w:themeColor="text1"/>
+        </w:rPr>
+        <w:fldChar w:fldCharType="begin"/>
+      </w:r>
+      <w:r>
+        <w:rPr>
+          <w:rFonts w:cs="Times New Roman"/>
+          <w:color w:val="000000" w:themeColor="text1"/>
+        </w:rPr>
+        <w:instrText xml:space="preserve"> ADDIN ZOTERO_ITEM CSL_CITATION {"citationID":"ULDV4ptQ","properties":{"formattedCitation":"(Kennedy et al. 2002, Kraft et al. 2014)","plainCitation":"(Kennedy et al. 2002, Kraft et al. 2014)","noteIndex":0},"citationItems":[{"id":2497,"uris":["http://zotero.org/users/688880/items/TC48PJN3"],"uri":["http://zotero.org/users/688880/items/TC48PJN3"],"itemData":{"id":2497,"type":"article-journal","title":"Biodiversity as a barrier to ecological invasion","container-title":"Nature","page":"636-638","volume":"417","abstract":"Biological invasions are a pervasive and costly environmental problem(1,2) that has been the focus of intense management and research activities over the past half century. Yet accurate predictions of community susceptibility to invasion remain elusive. The diversity resistance hypothesis, which argues that diverse communities are highly competitive and readily resist invasion(3-5), is supported by both theory(6) and experimental studies(7-14) conducted at small spatial scales. However, there is also convincing evidence that the relationship between the diversity of native and invading species is positive when measured at regional scales(3,11,15,16). Although this latter relationship may arise from extrinsic factors, such as resource heterogeneity, that covary with diversity of native and invading species at large scales, the mechanisms conferring greater invasion resistance to diverse communities at local scales remain unknown. Using neighbourhood analyses, a technique from plant competition studies(17-19), we show here that species diversity in small experimental grassland plots enhances invasion resistance by increasing crowding and species richness in localized plant neighbourhoods. Both the establishment (number of invaders) and success (proportion of invaders that are large) of invading plants are reduced. These results suggest that local biodiversity represents an important line of defence against the spread of invaders.","ISSN":"0028-0836","note":"6889","shortTitle":"Biodiversity as a barrier to ecological invasion","author":[{"family":"Kennedy","given":"T. A."},{"family":"Naeem","given":"S."},{"family":"Howe","given":"K. M."},{"family":"Knops","given":"J. M. H."},{"family":"Tilman","given":"D."},{"family":"Reich","given":"P."}],"issued":{"date-parts":[["2002"]]}}},{"id":2492,"uris":["http://zotero.org/users/688880/items/UADKKK5K"],"uri":["http://zotero.org/users/688880/items/UADKKK5K"],"itemData":{"id":2492,"type":"article-journal","title":"Community assembly, coexistence and the environmental filtering metaphor","container-title":"Functional Ecology","page":"n/a-n/a","source":"Wiley Online Library","abstract":"* One of the most pervasive concepts in the study of community assembly is the metaphor of the environmental filter, which refers to abiotic factors that prevent the establishment or persistence of species in a particular location. The metaphor has its origins in the study of community change during succession and in plant community dynamics, although it has gained considerable attention recently as part of a surge of interest in functional trait and phylogenetic-based approaches to the study of communities.\n\n\n* While the filtering metaphor has clear utility in some circumstances, it has been challenging to reconcile the environmental filtering concept with recent developments in ecological theory related to species coexistence. These advances suggest that the evidence used in many studies to assess environmental filtering is insufficient to distinguish filtering from the outcome of biotic interactions.\n\n\n* We re-examine the environmental filtering metaphor from the perspective of coexistence theory. In an effort to move the discussion forward, we present a simple framework for considering the role of the environment in shaping community membership, review the literature to document the evidence typically used in environmental filtering studies and highlight research challenges to address in coming years.\n\n\n* The current usage of the environmental filtering term in empirical studies likely overstates the role abiotic tolerances play in shaping community structure. We recommend that the term ‘environmental filtering’ only be used to refer to cases where the abiotic environment prevents establishment or persistence in the absence of biotic interactions, although only 15% of the studies in our review presented such evidence. Finally, we urge community ecologists to consider additional mechanisms aside from environmental filtering by which the abiotic environment can shape community pattern.","DOI":"10.1111/1365-2435.12345","ISSN":"1365-2435","journalAbbreviation":"Funct Ecol","language":"en","author":[{"family":"Kraft","given":"Nathan J. B."},{"family":"Adler","given":"Peter B."},{"family":"Godoy","given":"Oscar"},{"family":"James","given":"Emily C."},{"family":"Fuller","given":"Steve"},{"family":"Levine","given":"Jonathan M."}],"issued":{"date-parts":[["2014"]]}}}],"schema":"https://github.com/citation-style-language/schema/raw/master/csl-citation.json"} </w:instrText>
+      </w:r>
+      <w:r>
+        <w:rPr>
+          <w:rFonts w:cs="Times New Roman"/>
+          <w:color w:val="000000" w:themeColor="text1"/>
+        </w:rPr>
+        <w:fldChar w:fldCharType="separate"/>
+      </w:r>
+      <w:r>
+        <w:rPr>
+          <w:rFonts w:cs="Times New Roman"/>
+          <w:noProof/>
+          <w:color w:val="000000" w:themeColor="text1"/>
+        </w:rPr>
+        <w:t>(Kennedy et al. 2002, Kraft et al. 2014)</w:t>
+      </w:r>
+      <w:r>
+        <w:rPr>
+          <w:rFonts w:cs="Times New Roman"/>
+          <w:color w:val="000000" w:themeColor="text1"/>
+        </w:rPr>
+        <w:fldChar w:fldCharType="end"/>
+      </w:r>
+      <w:r>
+        <w:rPr>
+          <w:rFonts w:cs="Times New Roman"/>
+          <w:color w:val="000000" w:themeColor="text1"/>
+        </w:rPr>
+        <w:t>. Exotic species are able to invade and thrive when they can pass through abiotic filters and can cope with biotic interactions</w:t>
+      </w:r>
+      <w:r>
+        <w:rPr>
+          <w:rFonts w:cs="Times New Roman"/>
+          <w:color w:val="000000" w:themeColor="text1"/>
+        </w:rPr>
+        <w:t xml:space="preserve"> which are usually assumed to be negative</w:t>
+      </w:r>
+      <w:r>
+        <w:rPr>
+          <w:rFonts w:cs="Times New Roman"/>
+          <w:color w:val="000000" w:themeColor="text1"/>
+        </w:rPr>
+        <w:t xml:space="preserve">. Despite </w:t>
+      </w:r>
+      <w:r>
+        <w:rPr>
+          <w:rFonts w:cs="Times New Roman"/>
+          <w:color w:val="000000" w:themeColor="text1"/>
+        </w:rPr>
+        <w:t>considerable</w:t>
+      </w:r>
+      <w:r>
+        <w:rPr>
+          <w:rFonts w:cs="Times New Roman"/>
+          <w:color w:val="000000" w:themeColor="text1"/>
+        </w:rPr>
+        <w:t xml:space="preserve"> </w:t>
+      </w:r>
+      <w:r>
+        <w:rPr>
+          <w:rFonts w:cs="Times New Roman"/>
+          <w:color w:val="000000" w:themeColor="text1"/>
+        </w:rPr>
+        <w:t>evidence that competition can limit exotic plant invasion</w:t>
+      </w:r>
+      <w:bookmarkStart w:id="60" w:name="__UnoMark__974_1248546854"/>
+      <w:bookmarkEnd w:id="60"/>
+      <w:r>
+        <w:rPr>
+          <w:rFonts w:cs="Times New Roman"/>
+          <w:color w:val="000000" w:themeColor="text1"/>
+        </w:rPr>
+        <w:t xml:space="preserve"> </w:t>
+      </w:r>
+      <w:r>
+        <w:rPr>
+          <w:rFonts w:cs="Times New Roman"/>
+          <w:color w:val="000000" w:themeColor="text1"/>
+        </w:rPr>
+        <w:fldChar w:fldCharType="begin"/>
+      </w:r>
+      <w:r>
+        <w:rPr>
+          <w:rFonts w:cs="Times New Roman"/>
+          <w:color w:val="000000" w:themeColor="text1"/>
+        </w:rPr>
+        <w:instrText xml:space="preserve"> ADDIN ZOTERO_ITEM CSL_CITATION {"citationID":"v5je3jAv","properties":{"formattedCitation":"(Levine 2000, Kennedy et al. 2002)","plainCitation":"(Levine 2000, Kennedy et al. 2002)","noteIndex":0},"citationItems":[{"id":1258,"uris":["http://zotero.org/users/688880/items/E6MKSRBQ"],"uri":["http://zotero.org/users/688880/items/E6MKSRBQ"],"itemData":{"id":1258,"type":"article-journal","title":"Species Diversity and Biological Invasions: Relating Local Process to Community Pattern","container-title":"Science","page":"852-854","volume":"288","issue":"5467","source":"www.sciencemag.org","abstract":"In a California riparian system, the most diverse natural assemblages are the most invaded by exotic plants. A direct in situ manipulation of local diversity and a seed addition experiment showed that these patterns emerge despite the intrinsic negative effects of diversity on invasions. The results suggest that species loss at small scales may reduce invasion resistance. At community-wide scales, the overwhelming effects of ecological factors spatially covarying with diversity, such as propagule supply, make the most diverse communities most likely to be invaded.","DOI":"10.1126/science.288.5467.852","ISSN":"0036-8075, 1095-9203","note":"PMID: 10797006","shortTitle":"Species Diversity and Biological Invasions","journalAbbreviation":"Science","language":"en","author":[{"family":"Levine","given":"Jonathan M."}],"issued":{"date-parts":[["2000",5,5]]}}},{"id":2497,"uris":["http://zotero.org/users/688880/items/TC48PJN3"],"uri":["http://zotero.org/users/688880/items/TC48PJN3"],"itemData":{"id":2497,"type":"article-journal","title":"Biodiversity as a barrier to ecological invasion","container-title":"Nature","page":"636-638","volume":"417","abstract":"Biological invasions are a pervasive and costly environmental problem(1,2) that has been the focus of intense management and research activities over the past half century. Yet accurate predictions of community susceptibility to invasion remain elusive. The diversity resistance hypothesis, which argues that diverse communities are highly competitive and readily resist invasion(3-5), is supported by both theory(6) and experimental studies(7-14) conducted at small spatial scales. However, there is also convincing evidence that the relationship between the diversity of native and invading species is positive when measured at regional scales(3,11,15,16). Although this latter relationship may arise from extrinsic factors, such as resource heterogeneity, that covary with diversity of native and invading species at large scales, the mechanisms conferring greater invasion resistance to diverse communities at local scales remain unknown. Using neighbourhood analyses, a technique from plant competition studies(17-19), we show here that species diversity in small experimental grassland plots enhances invasion resistance by increasing crowding and species richness in localized plant neighbourhoods. Both the establishment (number of invaders) and success (proportion of invaders that are large) of invading plants are reduced. These results suggest that local biodiversity represents an important line of defence against the spread of invaders.","ISSN":"0028-0836","note":"6889","shortTitle":"Biodiversity as a barrier to ecological invasion","author":[{"family":"Kennedy","given":"T. A."},{"family":"Naeem","given":"S."},{"family":"Howe","given":"K. M."},{"family":"Knops","given":"J. M. H."},{"family":"Tilman","given":"D."},{"family":"Reich","given":"P."}],"issued":{"date-parts":[["2002"]]}}}],"schema":"https://github.com/citation-style-language/schema/raw/master/csl-citation.json"} </w:instrText>
+      </w:r>
+      <w:r>
+        <w:rPr>
+          <w:rFonts w:cs="Times New Roman"/>
+          <w:color w:val="000000" w:themeColor="text1"/>
+        </w:rPr>
+        <w:fldChar w:fldCharType="separate"/>
+      </w:r>
+      <w:r>
+        <w:rPr>
+          <w:rFonts w:cs="Times New Roman"/>
+          <w:noProof/>
+          <w:color w:val="000000" w:themeColor="text1"/>
+        </w:rPr>
+        <w:t>(Levine 2000, Kennedy et al. 2002)</w:t>
+      </w:r>
+      <w:r>
+        <w:rPr>
+          <w:rFonts w:cs="Times New Roman"/>
+          <w:color w:val="000000" w:themeColor="text1"/>
+        </w:rPr>
+        <w:fldChar w:fldCharType="end"/>
+      </w:r>
+      <w:r>
+        <w:rPr>
+          <w:rFonts w:cs="Times New Roman"/>
+          <w:color w:val="000000" w:themeColor="text1"/>
+        </w:rPr>
+        <w:t xml:space="preserve">, there are also growing numbers of examples </w:t>
+      </w:r>
+      <w:r>
+        <w:rPr>
+          <w:rFonts w:cs="Times New Roman"/>
+          <w:color w:val="000000" w:themeColor="text1"/>
+        </w:rPr>
+        <w:t>showing that</w:t>
+      </w:r>
+      <w:r>
+        <w:rPr>
+          <w:rFonts w:cs="Times New Roman"/>
+          <w:color w:val="000000" w:themeColor="text1"/>
+        </w:rPr>
+        <w:t xml:space="preserve"> </w:t>
+      </w:r>
+      <w:r>
+        <w:rPr>
+          <w:rFonts w:cs="Times New Roman"/>
+          <w:color w:val="000000" w:themeColor="text1"/>
+        </w:rPr>
+        <w:t xml:space="preserve">exotic plants </w:t>
+      </w:r>
+      <w:r>
+        <w:rPr>
+          <w:rFonts w:cs="Times New Roman"/>
+          <w:color w:val="000000" w:themeColor="text1"/>
+        </w:rPr>
+        <w:t>can be</w:t>
+      </w:r>
+      <w:r>
+        <w:rPr>
+          <w:rFonts w:cs="Times New Roman"/>
+          <w:color w:val="000000" w:themeColor="text1"/>
+        </w:rPr>
+        <w:t xml:space="preserve"> </w:t>
+      </w:r>
+      <w:r>
+        <w:rPr>
+          <w:rFonts w:cs="Times New Roman"/>
+          <w:color w:val="000000" w:themeColor="text1"/>
+        </w:rPr>
+        <w:t xml:space="preserve">facilitated by native species </w:t>
+      </w:r>
+      <w:bookmarkStart w:id="61" w:name="__UnoMark__917_1248546854"/>
+      <w:bookmarkStart w:id="62" w:name="__UnoMark__954_1248546854"/>
+      <w:bookmarkEnd w:id="61"/>
+      <w:bookmarkEnd w:id="62"/>
+      <w:r>
+        <w:rPr>
+          <w:rFonts w:cs="Times New Roman"/>
+          <w:color w:val="000000" w:themeColor="text1"/>
+        </w:rPr>
+        <w:fldChar w:fldCharType="begin"/>
+      </w:r>
+      <w:r>
+        <w:rPr>
+          <w:rFonts w:cs="Times New Roman"/>
+          <w:color w:val="000000" w:themeColor="text1"/>
+        </w:rPr>
+        <w:instrText xml:space="preserve"> ADDIN ZOTERO_ITEM CSL_CITATION {"citationID":"mtU0z99i","properties":{"formattedCitation":"(Badano et al. 2007, Griffith 2010, Cushman et al. 2011, Kleinhesselink et al. 2014)","plainCitation":"(Badano et al. 2007, Griffith 2010, Cushman et al. 2011, Kleinhesselink et al. 2014)","noteIndex":0},"citationItems":[{"id":990,"uris":["http://zotero.org/users/688880/items/7XG2JQFT"],"uri":["http://zotero.org/users/688880/items/7XG2JQFT"],"itemData":{"id":990,"type":"article-journal","title":"Ecosystem engineering facilitates invasions by exotic plants in high-Andean ecosystems","container-title":"Journal of Ecology","page":"682–688","volume":"95","issue":"4","source":"Wiley Online Library","abstract":"* 1Ecosystem engineers are organisms that change abiotic conditions in ways that affect the performance and distribution of other species, including exotics. Several mechanisms have been proposed for the successful establishment of exotic plants in natural communities, but the positive effects that native engineer species may have on the distribution and performance of exotic plants remain unknown. * 2In this study, we propose that amelioration of extreme abiotic conditions by ecosystem engineers can make stressful habitats invadable by exotic plant species, with larger positive effects on the performance of exotic plants as environmental harshness increases. We tested this hypothesis by assessing the effects of a high-Andean ecosystem engineer, the cushion plant Azorella monantha, which is known to create habitat patches where environmental conditions are less extreme than in the surrounding habitats, on the distribution and the performance of two exotic plant species, field chickweed (Cerastium arvense) and common dandelion (Taraxacum officinale), along a an elevation gradient in the Andes of central Chile. * 3We measured and compared the abundance, biomass and survival of both exotic species within and outside cushion habitat patches at three elevations (3200 m, 3400 m and 3600 m), and evaluated whether the effects of A. monantha varied across elevations. * 4The results indicated that cushion plants positively impact the performance of both exotics, and have greater facilitative effects at higher elevations. Indeed, at the higher elevation site, C. arvense was only detected within A. monantha patches, suggesting that cushions may expand the distribution range of exotics. These results suggest that ecosystem engineering by native species could promote biological invasions in harsh environments, leading to higher abundances of invaders than those expected in the absence of engineers. * 5Given the conspicuousness of ecosystem engineering in nature, we suggest that exotic species eradication programmes might be less successful by not taking into account the facilitative effects of native engineer species on invaders. Further, we suggest that the recent proposals to use engineer species in ecosystem restoration should be aware of their potential role in promoting invasions.","DOI":"10.1111/j.1365-2745.2007.01262.x","ISSN":"1365-2745","language":"en","author":[{"family":"Badano","given":"Ernesto I."},{"family":"Villarroel","given":"Elisa"},{"family":"Bustamante","given":"Ramiro O."},{"family":"Marquet","given":"Pablo A."},{"family":"Cavieres","given":"Lohengrin A."}],"issued":{"date-parts":[["2007"]]}}},{"id":1305,"uris":["http://zotero.org/users/688880/items/D9TZJ8SC"],"uri":["http://zotero.org/users/688880/items/D9TZJ8SC"],"itemData":{"id":1305,"type":"article-journal","title":"Positive effects of native shrubs on Bromus tectorum demography","container-title":"Ecology","page":"141-154","volume":"91","DOI":"10.1890/08-1446.1","note":"1","shortTitle":"Positive effects of native shrubs on Bromus tectorum demography","author":[{"family":"Griffith","given":"Alden B."}],"issued":{"date-parts":[["2010"]]}}},{"id":429,"uris":["http://zotero.org/users/688880/items/JU8JCAHK"],"uri":["http://zotero.org/users/688880/items/JU8JCAHK"],"itemData":{"id":429,"type":"article-journal","title":"Native herbivores and plant facilitation mediate the performance and distribution of an invasive exotic grass","container-title":"Journal of Ecology","page":"524-531","volume":"99","abstract":"Summary 1. Exotic plant species have become increasingly prominent features of ecological landscapes throughout the world, and their interactions with native and exotic taxa in these novel environments may play critical roles in mediating the dynamics of such invasions. 2. Here, we summarize results from comparative and experimental studies that explore the effects of two factors – herbivory and facilitation – on the performance and distribution of an invasive South African grass, Ehrharta calycina, in a coastal foredune system in northern California, USA. 3. Using a 2-year exclosure experiment, we show that a native herbivore, black-tailed jackrabbits (Lepus californicus), significantly reduced the height, shoot production, fecundity and above-ground biomass of this exotic grass. 4. Data from two comparative studies and a neighbour-removal experiment revealed that Ehrharta frequently escaped herbivores by associating with three neighbouring plant species – an exotic perennial grass, Ammophila arenaria, an exotic perennial succulent, Carpobrotus edulis, and a native perennial shrub, Baccharis pilularis. Ehrharta growing in association with neighbours was taller, had fewer grazed shoots, produced greater numbers of spikelets and had greater above-ground biomass than unassociated individuals. Furthermore, removing neighbours generally eliminated these benefits in 7 months, although effects differed among neighbour species. 5. An additional neighbour-removal experiment conducted in the absence of jackrabbits indicated that neighbour removals did not have significant impacts on Ehrharta height, shoot production, spikelet production or above-ground dry biomass. These results suggest that the primary means by which Ehrharta benefits from neighbouring plants is protection from herbivores – either because they are less apparent to herbivores or less accessible – and that Ehrharta likely incurred minimal costs from associating with neighbours. 6. Ehrharta was more frequently associated with neighbours than expected due to chance, and less frequently found in open dune habitat. These results are consistent with the hypothesis that the effects of herbivory and facilitation have been sufficiently strong to shape the local distribution of this invader in the landscape. 7. Synthesis. Our research has demonstrated that herbivory and facilitation have jointly influenced the dynamics of a biological invasion, and highlights the importance of evaluating the effects of multiple interactions on invasions in a single system.","DOI":"10.1111/j.1365-2745.2010.01776.x","ISSN":"1365-2745","note":"2","shortTitle":"Native herbivores and plant facilitation mediate the performance and distribution of an invasive exotic grass","author":[{"family":"Cushman","given":"J. Hall"},{"family":"Lortie","given":"Christopher J."},{"family":"Christian","given":"Caroline E."}],"issued":{"date-parts":[["2011"]]}}},{"id":102,"uris":["http://zotero.org/users/688880/items/T2QUKMIQ"],"uri":["http://zotero.org/users/688880/items/T2QUKMIQ"],"itemData":{"id":102,"type":"article-journal","title":"Shrubs as ecosystem engineers across an environmental gradient: effects on species richness and exotic plant invasion","container-title":"Oecologia","page":"1277-1290","volume":"175","issue":"4","source":"link.springer.com","abstract":"Ecosystem-engineering plants modify the physical environment and can increase species diversity and exotic species invasion. At the individual level, the effects of ecosystem engineers on other plants often become more positive in stressful environments. In this study, we investigated whether the community-level effects of ecosystem engineers also become stronger in more stressful environments. Using comparative and experimental approaches, we assessed the ability of a native shrub (Ericameria ericoides) to act as an ecosystem engineer across a stress gradient in a coastal dune in northern California, USA. We found increased coarse organic matter and lower wind speeds within shrub patches. Growth of a dominant invasive grass (Bromus diandrus) was facilitated both by aboveground shrub biomass and by growing in soil taken from shrub patches. Experimental removal of shrubs negatively affected species most associated with shrubs and positively affected species most often found outside of shrubs. Counter to the stress-gradient hypothesis, the effects of shrubs on the physical environment and individual plant growth did not increase across the established stress gradient at this site. At the community level, shrub patches increased beta diversity, and contained greater rarified richness and exotic plant cover than shrub-free patches. Shrub effects on rarified richness increased with environmental stress, but effects on exotic cover and beta diversity did not. Our study provides evidence for the community-level effects of shrubs as ecosystem engineers in this system, but shows that these effects do not necessarily become stronger in more stressful environments.","DOI":"10.1007/s00442-014-2972-0","ISSN":"0029-8549, 1432-1939","shortTitle":"Shrubs as ecosystem engineers across an environmental gradient","journalAbbreviation":"Oecologia","language":"en","author":[{"family":"Kleinhesselink","given":"Andrew R."},{"family":"Magnoli","given":"Susan M."},{"family":"Cushman","given":"J. Hall"}],"issued":{"date-parts":[["2014",5,29]]}}}],"schema":"https://github.com/citation-style-language/schema/raw/master/csl-citation.json"} </w:instrText>
+      </w:r>
+      <w:r>
+        <w:rPr>
+          <w:rFonts w:cs="Times New Roman"/>
+          <w:color w:val="000000" w:themeColor="text1"/>
+        </w:rPr>
+        <w:fldChar w:fldCharType="separate"/>
+      </w:r>
+      <w:r>
+        <w:rPr>
+          <w:rFonts w:cs="Times New Roman"/>
+          <w:noProof/>
+          <w:color w:val="000000" w:themeColor="text1"/>
+        </w:rPr>
+        <w:t>(Badano et al. 2007, Griffith 2010, Cushman et al. 2011, Kleinhesselink et al. 2014)</w:t>
+      </w:r>
+      <w:r>
+        <w:rPr>
+          <w:rFonts w:cs="Times New Roman"/>
+          <w:color w:val="000000" w:themeColor="text1"/>
+        </w:rPr>
+        <w:fldChar w:fldCharType="end"/>
+      </w:r>
+      <w:r>
+        <w:rPr>
+          <w:color w:val="000000" w:themeColor="text1"/>
+        </w:rPr>
+        <w:t xml:space="preserve">. </w:t>
+      </w:r>
+      <w:r>
+        <w:rPr>
+          <w:rFonts w:cs="Times New Roman"/>
+          <w:color w:val="000000" w:themeColor="text1"/>
+        </w:rPr>
+        <w:t>The stress</w:t>
+      </w:r>
+      <w:r>
+        <w:rPr>
+          <w:rFonts w:cs="Times New Roman"/>
+          <w:color w:val="000000" w:themeColor="text1"/>
+        </w:rPr>
+        <w:t xml:space="preserve"> </w:t>
+      </w:r>
+      <w:r>
+        <w:rPr>
+          <w:rFonts w:cs="Times New Roman"/>
+          <w:color w:val="000000" w:themeColor="text1"/>
+        </w:rPr>
+        <w:t xml:space="preserve">gradient hypothesis </w:t>
+      </w:r>
+      <w:r>
+        <w:rPr>
+          <w:rFonts w:cs="Times New Roman"/>
+          <w:color w:val="000000" w:themeColor="text1"/>
+        </w:rPr>
+        <w:t xml:space="preserve">(SGH) provides a unifying conceptual framework </w:t>
+      </w:r>
+      <w:r>
+        <w:rPr>
+          <w:rFonts w:cs="Times New Roman"/>
+          <w:color w:val="000000" w:themeColor="text1"/>
+        </w:rPr>
+        <w:t>that seeks to explain</w:t>
+      </w:r>
+      <w:r>
+        <w:rPr>
+          <w:rFonts w:cs="Times New Roman"/>
+          <w:color w:val="000000" w:themeColor="text1"/>
+        </w:rPr>
+        <w:t xml:space="preserve"> the wide range of interactions between exotic and native species </w:t>
+      </w:r>
+      <w:r>
+        <w:rPr>
+          <w:rFonts w:cs="Times New Roman"/>
+          <w:color w:val="000000" w:themeColor="text1"/>
+        </w:rPr>
+        <w:fldChar w:fldCharType="begin"/>
+      </w:r>
+      <w:r>
+        <w:rPr>
+          <w:rFonts w:cs="Times New Roman"/>
+          <w:color w:val="000000" w:themeColor="text1"/>
+        </w:rPr>
+        <w:instrText xml:space="preserve"> ADDIN ZOTERO_ITEM CSL_CITATION {"citationID":"XBmt9VLL","properties":{"formattedCitation":"(Bruno et al. 2003)","plainCitation":"(Bruno et al. 2003)","noteIndex":0},"citationItems":[{"id":1870,"uris":["http://zotero.org/users/688880/items/9STV6UBX"],"uri":["http://zotero.org/users/688880/items/9STV6UBX"],"itemData":{"id":1870,"type":"article-journal","title":"Inclusion of facilitation into ecological theory","container-title":"Trends in Ecology &amp; Evolution","page":"119-125","volume":"18","issue":"3","source":"ScienceDirect","abstract":"Investigations of the role of competition, predation and abiotic stress in shaping natural communities were a staple for previous generations of ecologists and are still popular themes. However, more recent experimental research has uncovered the largely unanticipated, yet striking influence of facilitation (i.e. positive species interactions) on the organization of terrestrial and aquatic communities. Modern ecological concepts and theories were well established a decade before the current renaissance of interest in facilitation began, and thus do not consider the importance of a wide variety of facilitative interactions. It is time to bring ecological theory up to date by including facilitation. This process will not be painless because it will fundamentally change many basic predictions and will challenge some of our most cherished paradigms. But, ultimately, revising ecological theory will lead to a more accurate and inclusive understanding of natural communities.","DOI":"10.1016/S0169-5347(02)00045-9","ISSN":"0169-5347","author":[{"family":"Bruno","given":"John F."},{"family":"Stachowicz","given":"John J."},{"family":"Bertness","given":"Mark D."}],"issued":{"date-parts":[["2003",3]]}}}],"schema":"https://github.com/citation-style-language/schema/raw/master/csl-citation.json"} </w:instrText>
+      </w:r>
+      <w:r>
+        <w:rPr>
+          <w:rFonts w:cs="Times New Roman"/>
+          <w:color w:val="000000" w:themeColor="text1"/>
+        </w:rPr>
+        <w:fldChar w:fldCharType="separate"/>
+      </w:r>
+      <w:r>
+        <w:rPr>
+          <w:rFonts w:cs="Times New Roman"/>
+          <w:noProof/>
+          <w:color w:val="000000" w:themeColor="text1"/>
+        </w:rPr>
+        <w:t>(Bruno et al. 2003)</w:t>
+      </w:r>
+      <w:r>
+        <w:rPr>
+          <w:rFonts w:cs="Times New Roman"/>
+          <w:color w:val="000000" w:themeColor="text1"/>
+        </w:rPr>
+        <w:fldChar w:fldCharType="end"/>
+      </w:r>
+      <w:r>
+        <w:rPr>
+          <w:rFonts w:cs="Times New Roman"/>
+          <w:color w:val="000000" w:themeColor="text1"/>
+        </w:rPr>
+        <w:t xml:space="preserve">. Specifically, the SGH predicts </w:t>
+      </w:r>
+      <w:r>
+        <w:rPr>
+          <w:rFonts w:cs="Times New Roman"/>
+          <w:color w:val="000000" w:themeColor="text1"/>
+        </w:rPr>
+        <w:t xml:space="preserve">that interactions between species will be </w:t>
+      </w:r>
+      <w:r>
+        <w:rPr>
+          <w:rFonts w:cs="Times New Roman"/>
+          <w:color w:val="000000" w:themeColor="text1"/>
+        </w:rPr>
+        <w:t>negative</w:t>
+      </w:r>
+      <w:r>
+        <w:rPr>
+          <w:rFonts w:cs="Times New Roman"/>
+          <w:color w:val="000000" w:themeColor="text1"/>
+        </w:rPr>
+        <w:t xml:space="preserve"> </w:t>
+      </w:r>
+      <w:r>
+        <w:rPr>
+          <w:rFonts w:cs="Times New Roman"/>
+          <w:color w:val="000000" w:themeColor="text1"/>
+        </w:rPr>
+        <w:t>in physically benign or productive environments, while interactions will be positive in stressful environments</w:t>
+      </w:r>
+      <w:r>
+        <w:rPr>
+          <w:rFonts w:cs="Times New Roman"/>
+          <w:color w:val="000000" w:themeColor="text1"/>
+        </w:rPr>
+        <w:t xml:space="preserve"> </w:t>
+      </w:r>
+      <w:r>
+        <w:rPr>
+          <w:rFonts w:cs="Times New Roman"/>
+          <w:color w:val="000000" w:themeColor="text1"/>
+        </w:rPr>
+        <w:fldChar w:fldCharType="begin"/>
+      </w:r>
+      <w:r>
+        <w:rPr>
+          <w:rFonts w:cs="Times New Roman"/>
+          <w:color w:val="000000" w:themeColor="text1"/>
+        </w:rPr>
+        <w:instrText xml:space="preserve"> ADDIN ZOTERO_ITEM CSL_CITATION {"citationID":"3G5lbDsJ","properties":{"formattedCitation":"(Bertness and Callaway 1994)","plainCitation":"(Bertness and Callaway 1994)","noteIndex":0},"citationItems":[{"id":563,"uris":["http://zotero.org/users/688880/items/ZRGXMM28"],"uri":["http://zotero.org/users/688880/items/ZRGXMM28"],"itemData":{"id":563,"type":"article-journal","title":"Positive interactions in communities","container-title":"Trends in Ecology &amp; Evolution","page":"191-193","volume":"9","abstract":"Current concepts of the role of interspecific interactions in communities have been shaped by a profusion of experimental studies of interspecific competition over the past few decades. Evidence for the importance of positive interactions -- facilitations -- in community organization and dynamics has accrued to the point where it warrants formal inclusion into community ecology theory, as it has been in evolutionary biology.","DOI":"DOI: 10.1016/0169-5347(94)90088-4","ISSN":"0169-5347","note":"5","shortTitle":"Positive interactions in communities","author":[{"family":"Bertness","given":"Mark D."},{"family":"Callaway","given":"Ragan"}],"issued":{"date-parts":[["1994"]]}}}],"schema":"https://github.com/citation-style-language/schema/raw/master/csl-citation.json"} </w:instrText>
+      </w:r>
+      <w:r>
+        <w:rPr>
+          <w:rFonts w:cs="Times New Roman"/>
+          <w:color w:val="000000" w:themeColor="text1"/>
+        </w:rPr>
+        <w:fldChar w:fldCharType="separate"/>
+      </w:r>
+      <w:r>
+        <w:rPr>
+          <w:rFonts w:cs="Times New Roman"/>
+          <w:noProof/>
+          <w:color w:val="000000" w:themeColor="text1"/>
+        </w:rPr>
+        <w:t>(Bertness and Callaway 1994)</w:t>
+      </w:r>
+      <w:r>
+        <w:rPr>
+          <w:rFonts w:cs="Times New Roman"/>
+          <w:color w:val="000000" w:themeColor="text1"/>
+        </w:rPr>
+        <w:fldChar w:fldCharType="end"/>
+      </w:r>
+      <w:r>
+        <w:rPr>
+          <w:rFonts w:cs="Times New Roman"/>
+          <w:color w:val="000000" w:themeColor="text1"/>
+        </w:rPr>
+        <w:t xml:space="preserve">. An implication of the SGH is that </w:t>
+      </w:r>
+      <w:r>
+        <w:rPr>
+          <w:rFonts w:cs="Times New Roman"/>
+          <w:color w:val="000000" w:themeColor="text1"/>
+        </w:rPr>
+        <w:t xml:space="preserve">stress </w:t>
+      </w:r>
+      <w:r>
+        <w:rPr>
+          <w:rFonts w:cs="Times New Roman"/>
+          <w:color w:val="000000" w:themeColor="text1"/>
+        </w:rPr>
+        <w:t xml:space="preserve">should also </w:t>
+      </w:r>
+      <w:r>
+        <w:rPr>
+          <w:rFonts w:cs="Times New Roman"/>
+          <w:color w:val="000000" w:themeColor="text1"/>
+        </w:rPr>
+        <w:t>predict</w:t>
+      </w:r>
+      <w:r>
+        <w:rPr>
+          <w:rFonts w:cs="Times New Roman"/>
+          <w:color w:val="000000" w:themeColor="text1"/>
+        </w:rPr>
+        <w:t xml:space="preserve"> </w:t>
+      </w:r>
+      <w:r>
+        <w:rPr>
+          <w:rFonts w:cs="Times New Roman"/>
+          <w:color w:val="000000" w:themeColor="text1"/>
+        </w:rPr>
+        <w:t xml:space="preserve">the effect that </w:t>
+      </w:r>
+      <w:r>
+        <w:rPr>
+          <w:rFonts w:cs="Times New Roman"/>
+          <w:color w:val="000000" w:themeColor="text1"/>
+        </w:rPr>
+        <w:t xml:space="preserve">native species </w:t>
+      </w:r>
+      <w:r>
+        <w:rPr>
+          <w:rFonts w:cs="Times New Roman"/>
+          <w:color w:val="000000" w:themeColor="text1"/>
+        </w:rPr>
+        <w:t>have on</w:t>
+      </w:r>
+      <w:r>
+        <w:rPr>
+          <w:rFonts w:cs="Times New Roman"/>
+          <w:color w:val="000000" w:themeColor="text1"/>
+        </w:rPr>
+        <w:t xml:space="preserve"> </w:t>
+      </w:r>
+      <w:r>
+        <w:rPr>
+          <w:rFonts w:cs="Times New Roman"/>
+          <w:color w:val="000000" w:themeColor="text1"/>
+        </w:rPr>
+        <w:t>exotics: native</w:t>
+      </w:r>
+      <w:r>
+        <w:rPr>
+          <w:rFonts w:cs="Times New Roman"/>
+          <w:color w:val="000000" w:themeColor="text1"/>
+        </w:rPr>
+        <w:t xml:space="preserve"> taxa </w:t>
+      </w:r>
+      <w:r>
+        <w:rPr>
+          <w:rFonts w:cs="Times New Roman"/>
+          <w:color w:val="000000" w:themeColor="text1"/>
+        </w:rPr>
+        <w:t xml:space="preserve">may </w:t>
+      </w:r>
+      <w:r>
+        <w:rPr>
+          <w:rFonts w:cs="Times New Roman"/>
+          <w:color w:val="000000" w:themeColor="text1"/>
+        </w:rPr>
+        <w:t>resist</w:t>
+      </w:r>
+      <w:r>
+        <w:rPr>
+          <w:rFonts w:cs="Times New Roman"/>
+          <w:color w:val="000000" w:themeColor="text1"/>
+        </w:rPr>
+        <w:t xml:space="preserve"> </w:t>
+      </w:r>
+      <w:r>
+        <w:rPr>
+          <w:rFonts w:cs="Times New Roman"/>
+          <w:color w:val="000000" w:themeColor="text1"/>
+        </w:rPr>
+        <w:t xml:space="preserve">invasion in productive habitats, </w:t>
+      </w:r>
+      <w:r>
+        <w:rPr>
+          <w:rFonts w:cs="Times New Roman"/>
+          <w:color w:val="000000" w:themeColor="text1"/>
+        </w:rPr>
+        <w:t>but</w:t>
+      </w:r>
+      <w:r>
+        <w:rPr>
+          <w:rFonts w:cs="Times New Roman"/>
+          <w:color w:val="000000" w:themeColor="text1"/>
+        </w:rPr>
+        <w:t xml:space="preserve"> </w:t>
+      </w:r>
+      <w:r>
+        <w:rPr>
+          <w:rFonts w:cs="Times New Roman"/>
+          <w:color w:val="000000" w:themeColor="text1"/>
+        </w:rPr>
+        <w:t xml:space="preserve">facilitate invasion in stressful environments </w:t>
+      </w:r>
+      <w:bookmarkStart w:id="63" w:name="__UnoMark__998_1248546854"/>
+      <w:bookmarkEnd w:id="63"/>
+      <w:r>
+        <w:rPr>
+          <w:rFonts w:cs="Times New Roman"/>
+          <w:color w:val="000000" w:themeColor="text1"/>
+        </w:rPr>
+        <w:fldChar w:fldCharType="begin"/>
+      </w:r>
+      <w:r>
+        <w:rPr>
+          <w:rFonts w:cs="Times New Roman"/>
+          <w:color w:val="000000" w:themeColor="text1"/>
+        </w:rPr>
+        <w:instrText xml:space="preserve"> ADDIN ZOTERO_ITEM CSL_CITATION {"citationID":"i8owARU9","properties":{"formattedCitation":"(Bruno et al. 2003, Badano et al. 2007)","plainCitation":"(Bruno et al. 2003, Badano et al. 2007)","noteIndex":0},"citationItems":[{"id":1870,"uris":["http://zotero.org/users/688880/items/9STV6UBX"],"uri":["http://zotero.org/users/688880/items/9STV6UBX"],"itemData":{"id":1870,"type":"article-journal","title":"Inclusion of facilitation into ecological theory","container-title":"Trends in Ecology &amp; Evolution","page":"119-125","volume":"18","issue":"3","source":"ScienceDirect","abstract":"Investigations of the role of competition, predation and abiotic stress in shaping natural communities were a staple for previous generations of ecologists and are still popular themes. However, more recent experimental research has uncovered the largely unanticipated, yet striking influence of facilitation (i.e. positive species interactions) on the organization of terrestrial and aquatic communities. Modern ecological concepts and theories were well established a decade before the current renaissance of interest in facilitation began, and thus do not consider the importance of a wide variety of facilitative interactions. It is time to bring ecological theory up to date by including facilitation. This process will not be painless because it will fundamentally change many basic predictions and will challenge some of our most cherished paradigms. But, ultimately, revising ecological theory will lead to a more accurate and inclusive understanding of natural communities.","DOI":"10.1016/S0169-5347(02)00045-9","ISSN":"0169-5347","author":[{"family":"Bruno","given":"John F."},{"family":"Stachowicz","given":"John J."},{"family":"Bertness","given":"Mark D."}],"issued":{"date-parts":[["2003",3]]}}},{"id":990,"uris":["http://zotero.org/users/688880/items/7XG2JQFT"],"uri":["http://zotero.org/users/688880/items/7XG2JQFT"],"itemData":{"id":990,"type":"article-journal","title":"Ecosystem engineering facilitates invasions by exotic plants in high-Andean ecosystems","container-title":"Journal of Ecology","page":"682–688","volume":"95","issue":"4","source":"Wiley Online Library","abstract":"* 1Ecosystem engineers are organisms that change abiotic conditions in ways that affect the performance and distribution of other species, including exotics. Several mechanisms have been proposed for the successful establishment of exotic plants in natural communities, but the positive effects that native engineer species may have on the distribution and performance of exotic plants remain unknown. * 2In this study, we propose that amelioration of extreme abiotic conditions by ecosystem engineers can make stressful habitats invadable by exotic plant species, with larger positive effects on the performance of exotic plants as environmental harshness increases. We tested this hypothesis by assessing the effects of a high-Andean ecosystem engineer, the cushion plant Azorella monantha, which is known to create habitat patches where environmental conditions are less extreme than in the surrounding habitats, on the distribution and the performance of two exotic plant species, field chickweed (Cerastium arvense) and common dandelion (Taraxacum officinale), along a an elevation gradient in the Andes of central Chile. * 3We measured and compared the abundance, biomass and survival of both exotic species within and outside cushion habitat patches at three elevations (3200 m, 3400 m and 3600 m), and evaluated whether the effects of A. monantha varied across elevations. * 4The results indicated that cushion plants positively impact the performance of both exotics, and have greater facilitative effects at higher elevations. Indeed, at the higher elevation site, C. arvense was only detected within A. monantha patches, suggesting that cushions may expand the distribution range of exotics. These results suggest that ecosystem engineering by native species could promote biological invasions in harsh environments, leading to higher abundances of invaders than those expected in the absence of engineers. * 5Given the conspicuousness of ecosystem engineering in nature, we suggest that exotic species eradication programmes might be less successful by not taking into account the facilitative effects of native engineer species on invaders. Further, we suggest that the recent proposals to use engineer species in ecosystem restoration should be aware of their potential role in promoting invasions.","DOI":"10.1111/j.1365-2745.2007.01262.x","ISSN":"1365-2745","language":"en","author":[{"family":"Badano","given":"Ernesto I."},{"family":"Villarroel","given":"Elisa"},{"family":"Bustamante","given":"Ramiro O."},{"family":"Marquet","given":"Pablo A."},{"family":"Cavieres","given":"Lohengrin A."}],"issued":{"date-parts":[["2007"]]}}}],"schema":"https://github.com/citation-style-language/schema/raw/master/csl-citation.json"} </w:instrText>
+      </w:r>
+      <w:r>
+        <w:rPr>
+          <w:rFonts w:cs="Times New Roman"/>
+          <w:color w:val="000000" w:themeColor="text1"/>
+        </w:rPr>
+        <w:fldChar w:fldCharType="separate"/>
+      </w:r>
+      <w:r>
+        <w:rPr>
+          <w:rFonts w:cs="Times New Roman"/>
+          <w:noProof/>
+          <w:color w:val="000000" w:themeColor="text1"/>
+        </w:rPr>
+        <w:t>(Bruno et al. 2003, Badano et al. 2007)</w:t>
+      </w:r>
+      <w:r>
+        <w:rPr>
+          <w:rFonts w:cs="Times New Roman"/>
+          <w:color w:val="000000" w:themeColor="text1"/>
+        </w:rPr>
+        <w:fldChar w:fldCharType="end"/>
+      </w:r>
+      <w:r>
+        <w:rPr>
+          <w:rFonts w:cs="Times New Roman"/>
+          <w:color w:val="000000" w:themeColor="text1"/>
+        </w:rPr>
+        <w:t xml:space="preserve">. </w:t>
+      </w:r>
+    </w:p>
+    <w:p>
+      <w:pPr>
+        <w:spacing w:after="0"/>
+        <w:rPr>
+          <w:color w:val="000000" w:themeColor="text1"/>
+        </w:rPr>
+      </w:pPr>
+      <w:r>
+        <w:rPr>
+          <w:color w:val="000000" w:themeColor="text1"/>
+        </w:rPr>
+        <w:lastRenderedPageBreak/>
+        <w:t xml:space="preserve">Studies examining the effects of competition and facilitation on </w:t>
+      </w:r>
+      <w:r>
+        <w:rPr>
+          <w:color w:val="000000" w:themeColor="text1"/>
+        </w:rPr>
+        <w:t xml:space="preserve">invasive </w:t>
+      </w:r>
+      <w:r>
+        <w:rPr>
+          <w:color w:val="000000" w:themeColor="text1"/>
+        </w:rPr>
+        <w:t xml:space="preserve">exotic </w:t>
+      </w:r>
+      <w:r>
+        <w:rPr>
+          <w:color w:val="000000" w:themeColor="text1"/>
+        </w:rPr>
+        <w:t>plant</w:t>
+      </w:r>
+      <w:r>
+        <w:rPr>
+          <w:color w:val="000000" w:themeColor="text1"/>
+        </w:rPr>
+        <w:t>s</w:t>
+      </w:r>
+      <w:r>
+        <w:rPr>
+          <w:color w:val="000000" w:themeColor="text1"/>
+        </w:rPr>
+        <w:t xml:space="preserve"> have tended to focus on </w:t>
+      </w:r>
+      <w:r>
+        <w:rPr>
+          <w:color w:val="000000" w:themeColor="text1"/>
+        </w:rPr>
+        <w:t>interactions only between vascular plants</w:t>
+      </w:r>
+      <w:r>
+        <w:rPr>
+          <w:color w:val="000000" w:themeColor="text1"/>
+        </w:rPr>
+        <w:t xml:space="preserve"> </w:t>
+      </w:r>
+      <w:r>
+        <w:rPr>
+          <w:color w:val="000000" w:themeColor="text1"/>
+        </w:rPr>
+        <w:fldChar w:fldCharType="begin"/>
+      </w:r>
+      <w:r>
+        <w:rPr>
+          <w:color w:val="000000" w:themeColor="text1"/>
+        </w:rPr>
+        <w:instrText xml:space="preserve"> ADDIN ZOTERO_ITEM CSL_CITATION {"citationID":"fHmWOGEk","properties":{"formattedCitation":"(Kennedy et al. 2002, Badano et al. 2007)","plainCitation":"(Kennedy et al. 2002, Badano et al. 2007)","noteIndex":0},"citationItems":[{"id":2497,"uris":["http://zotero.org/users/688880/items/TC48PJN3"],"uri":["http://zotero.org/users/688880/items/TC48PJN3"],"itemData":{"id":2497,"type":"article-journal","title":"Biodiversity as a barrier to ecological invasion","container-title":"Nature","page":"636-638","volume":"417","abstract":"Biological invasions are a pervasive and costly environmental problem(1,2) that has been the focus of intense management and research activities over the past half century. Yet accurate predictions of community susceptibility to invasion remain elusive. The diversity resistance hypothesis, which argues that diverse communities are highly competitive and readily resist invasion(3-5), is supported by both theory(6) and experimental studies(7-14) conducted at small spatial scales. However, there is also convincing evidence that the relationship between the diversity of native and invading species is positive when measured at regional scales(3,11,15,16). Although this latter relationship may arise from extrinsic factors, such as resource heterogeneity, that covary with diversity of native and invading species at large scales, the mechanisms conferring greater invasion resistance to diverse communities at local scales remain unknown. Using neighbourhood analyses, a technique from plant competition studies(17-19), we show here that species diversity in small experimental grassland plots enhances invasion resistance by increasing crowding and species richness in localized plant neighbourhoods. Both the establishment (number of invaders) and success (proportion of invaders that are large) of invading plants are reduced. These results suggest that local biodiversity represents an important line of defence against the spread of invaders.","ISSN":"0028-0836","note":"6889","shortTitle":"Biodiversity as a barrier to ecological invasion","author":[{"family":"Kennedy","given":"T. A."},{"family":"Naeem","given":"S."},{"family":"Howe","given":"K. M."},{"family":"Knops","given":"J. M. H."},{"family":"Tilman","given":"D."},{"family":"Reich","given":"P."}],"issued":{"date-parts":[["2002"]]}}},{"id":990,"uris":["http://zotero.org/users/688880/items/7XG2JQFT"],"uri":["http://zotero.org/users/688880/items/7XG2JQFT"],"itemData":{"id":990,"type":"article-journal","title":"Ecosystem engineering facilitates invasions by exotic plants in high-Andean ecosystems","container-title":"Journal of Ecology","page":"682–688","volume":"95","issue":"4","source":"Wiley Online Library","abstract":"* 1Ecosystem engineers are organisms that change abiotic conditions in ways that affect the performance and distribution of other species, including exotics. Several mechanisms have been proposed for the successful establishment of exotic plants in natural communities, but the positive effects that native engineer species may have on the distribution and performance of exotic plants remain unknown. * 2In this study, we propose that amelioration of extreme abiotic conditions by ecosystem engineers can make stressful habitats invadable by exotic plant species, with larger positive effects on the performance of exotic plants as environmental harshness increases. We tested this hypothesis by assessing the effects of a high-Andean ecosystem engineer, the cushion plant Azorella monantha, which is known to create habitat patches where environmental conditions are less extreme than in the surrounding habitats, on the distribution and the performance of two exotic plant species, field chickweed (Cerastium arvense) and common dandelion (Taraxacum officinale), along a an elevation gradient in the Andes of central Chile. * 3We measured and compared the abundance, biomass and survival of both exotic species within and outside cushion habitat patches at three elevations (3200 m, 3400 m and 3600 m), and evaluated whether the effects of A. monantha varied across elevations. * 4The results indicated that cushion plants positively impact the performance of both exotics, and have greater facilitative effects at higher elevations. Indeed, at the higher elevation site, C. arvense was only detected within A. monantha patches, suggesting that cushions may expand the distribution range of exotics. These results suggest that ecosystem engineering by native species could promote biological invasions in harsh environments, leading to higher abundances of invaders than those expected in the absence of engineers. * 5Given the conspicuousness of ecosystem engineering in nature, we suggest that exotic species eradication programmes might be less successful by not taking into account the facilitative effects of native engineer species on invaders. Further, we suggest that the recent proposals to use engineer species in ecosystem restoration should be aware of their potential role in promoting invasions.","DOI":"10.1111/j.1365-2745.2007.01262.x","ISSN":"1365-2745","language":"en","author":[{"family":"Badano","given":"Ernesto I."},{"family":"Villarroel","given":"Elisa"},{"family":"Bustamante","given":"Ramiro O."},{"family":"Marquet","given":"Pablo A."},{"family":"Cavieres","given":"Lohengrin A."}],"issued":{"date-parts":[["2007"]]}}}],"schema":"https://github.com/citation-style-language/schema/raw/master/csl-citation.json"} </w:instrText>
+      </w:r>
+      <w:r>
+        <w:rPr>
+          <w:color w:val="000000" w:themeColor="text1"/>
+        </w:rPr>
+        <w:fldChar w:fldCharType="separate"/>
+      </w:r>
+      <w:r>
+        <w:rPr>
+          <w:noProof/>
+          <w:color w:val="000000" w:themeColor="text1"/>
+        </w:rPr>
+        <w:t>(Kennedy et al. 2002, Badano et al. 2007)</w:t>
+      </w:r>
+      <w:r>
+        <w:rPr>
+          <w:color w:val="000000" w:themeColor="text1"/>
+        </w:rPr>
+        <w:fldChar w:fldCharType="end"/>
+      </w:r>
+      <w:r>
+        <w:rPr>
+          <w:color w:val="000000" w:themeColor="text1"/>
+        </w:rPr>
+        <w:t>. This focus ignores the fact that exotic plants usually interact with a much more diverse array of species during invasion. For example, deserts, coastal dunes, forest understories and arctic environments often have an abundance of non-vascular plants such as bryophytes and lichens</w:t>
+      </w:r>
+      <w:r>
+        <w:rPr>
+          <w:color w:val="000000" w:themeColor="text1"/>
+        </w:rPr>
+        <w:t xml:space="preserve"> </w:t>
+      </w:r>
+      <w:r>
+        <w:rPr>
+          <w:color w:val="000000" w:themeColor="text1"/>
+        </w:rPr>
+        <w:fldChar w:fldCharType="begin"/>
+      </w:r>
+      <w:r>
+        <w:rPr>
+          <w:color w:val="000000" w:themeColor="text1"/>
+        </w:rPr>
+        <w:instrText xml:space="preserve"> ADDIN ZOTERO_ITEM CSL_CITATION {"citationID":"uZMRhVxm","properties":{"formattedCitation":"(Belnap et al. 2001)","plainCitation":"(Belnap et al. 2001)","noteIndex":0},"citationItems":[{"id":2162,"uris":["http://zotero.org/users/688880/items/XD449WXF"],"uri":["http://zotero.org/users/688880/items/XD449WXF"],"itemData":{"id":2162,"type":"chapter","title":"Biological Soil Crusts: Characteristics and Distribution","container-title":"Biological Soil Crusts: Structure, Function, and Management","collection-title":"Ecological Studies","collection-number":"150","publisher":"Springer Berlin Heidelberg","page":"3-30","source":"link.springer.com","abstract":"Biological soil crusts result from an intimate association between soil particles and cyanobacteria, algae, microfungi, lichens, and bryophytes (in different proportions) which live within, or immediately on top of, the uppermost millimeters of soil. Soil particles are aggregated through the presence and activity of these biota, and the resultant living crust covers the surface of the ground as a coherent layer (Fig. 1.1). This definition does not include communities where soil particles are not aggregated by these organisms (e.g., cyanobacterial/algal horizons in littoral sand and mudflats), where organisms are not in close contact with the soil surface (e.g., thick moss-lichen mats growing on top of decaying organic material, as in boreal regions), nor where the majority of the biomass is above the soil surface (e.g., large club-moss mats found in North American grasslands or dense stands of fruticose lichens, such as Niebla and Teloschistes species from the coastal fog deserts of California and of Namibia, respectively). However, the boundaries between the latter communities and biological soil crusts are fluid. In a similar fashion, there is no strict dividing line between the cyanobacterial, green algal, and fungal species that occur in soil-crust communities, yet are also found in a multitude of additional habitats (e.g., intertidal mats, tree trunks and leaves, rock faces). Fig. 1.1. Schematic block diagram of a biological soil crust with typical colonizers. Thickness of the layer about 3 mm, organisms not drawn to scale. (Illustration Renate Klein-Rödder)","URL":"http://link.springer.com/chapter/10.1007/978-3-642-56475-8_1","ISBN":"978-3-540-43757-4","note":"DOI: 10.1007/978-3-642-56475-8_1","shortTitle":"Biological Soil Crusts","language":"en","author":[{"family":"Belnap","given":"J."},{"family":"Büdel","given":"B."},{"family":"Lange","given":"O. L."}],"editor":[{"family":"Belnap","given":"Prof Dr Jayne"},{"family":"Lange","given":"Prof Dr Drs h c Otto L."}],"issued":{"date-parts":[["2001"]]},"accessed":{"date-parts":[["2016",9,6]]}}}],"schema":"https://github.com/citation-style-language/schema/raw/master/csl-citation.json"} </w:instrText>
+      </w:r>
+      <w:r>
+        <w:rPr>
+          <w:color w:val="000000" w:themeColor="text1"/>
+        </w:rPr>
+        <w:fldChar w:fldCharType="separate"/>
+      </w:r>
+      <w:r>
+        <w:rPr>
+          <w:noProof/>
+          <w:color w:val="000000" w:themeColor="text1"/>
+        </w:rPr>
+        <w:t>(Belnap et al. 2001)</w:t>
+      </w:r>
+      <w:r>
+        <w:rPr>
+          <w:color w:val="000000" w:themeColor="text1"/>
+        </w:rPr>
+        <w:fldChar w:fldCharType="end"/>
+      </w:r>
+      <w:r>
+        <w:rPr>
+          <w:color w:val="000000" w:themeColor="text1"/>
+        </w:rPr>
+        <w:t>. In these environments, inva</w:t>
+      </w:r>
+      <w:r>
+        <w:rPr>
+          <w:color w:val="000000" w:themeColor="text1"/>
+        </w:rPr>
+        <w:t xml:space="preserve">ding </w:t>
+      </w:r>
+      <w:r>
+        <w:rPr>
+          <w:color w:val="000000" w:themeColor="text1"/>
+        </w:rPr>
+        <w:t>vascular plants are likely to have significant interactions with non-vascular plants</w:t>
+      </w:r>
+      <w:r>
+        <w:rPr>
+          <w:color w:val="000000" w:themeColor="text1"/>
+        </w:rPr>
+        <w:t xml:space="preserve"> </w:t>
+      </w:r>
+      <w:r>
+        <w:rPr>
+          <w:color w:val="000000" w:themeColor="text1"/>
+        </w:rPr>
+        <w:fldChar w:fldCharType="begin"/>
+      </w:r>
+      <w:r>
+        <w:rPr>
+          <w:color w:val="000000" w:themeColor="text1"/>
+        </w:rPr>
+        <w:instrText xml:space="preserve"> ADDIN ZOTERO_ITEM CSL_CITATION {"citationID":"TUOI6C9q","properties":{"formattedCitation":"(Deines et al. 2007, Langhans et al. 2009)","plainCitation":"(Deines et al. 2007, Langhans et al. 2009)","noteIndex":0},"citationItems":[{"id":2154,"uris":["http://zotero.org/users/688880/items/RFV3D7KG"],"uri":["http://zotero.org/users/688880/items/RFV3D7KG"],"itemData":{"id":2154,"type":"article-journal","title":"Germination and seedling establishment of two annual grasses on lichen-dominated biological soil crusts","container-title":"Plant and Soil","page":"23-35","volume":"295","issue":"1-2","source":"link.springer.com","abstract":"Biological soil crusts dominated by lichens are common components of shrub-steppe ecosystems in northwestern US. We conducted growth chamber experiments to investigate the effects of these crusts on seed germination and initial seedling establishment of two annual grasses; the highly invasive exotic Bromus tectorum L. and the native Vulpia microstachys Nutt. We recorded germination time courses on bare soil and two types of biological soil crusts; one composed predominantly of the lichen Diploschistes muscorum (Scop.) R. Sant. (lichen crust) and the other comprised of an assortment of lichens and mosses (mixed crust). Final germination on the lichen crust for both grass species was about a third of that on the bare soil surface. Mean germination time (MGT) was 3–4 days longer on the lichen crust compared with the bare soil. In contrast, there was no difference in germination percentage or MGT between the mixed crust and bare soil, and results were similar for both grass species. For both species, root penetration of germinating seeds on the lichen crust was lower than on the bare soil or mixed crust surfaces. The combined effects of the lichen crust on germination and root penetration resulted in an overall reduction in seedling establishment of 78% for V. microstachys and 85% for B. tectorum relative to the bare soil treatment. Our results clearly demonstrate that lichen-dominated biological soil crust can inhibit germination and root penetration, but the extent of these effects depends on the composition of the crust.","DOI":"10.1007/s11104-007-9256-y","ISSN":"0032-079X, 1573-5036","journalAbbreviation":"Plant Soil","language":"en","author":[{"family":"Deines","given":"Lynell"},{"family":"Rosentreter","given":"Roger"},{"family":"Eldridge","given":"David J."},{"family":"Serpe","given":"Marcelo D."}],"issued":{"date-parts":[["2007",4,20]]}}},{"id":7353,"uris":["http://zotero.org/users/688880/items/32KCXIV5"],"uri":["http://zotero.org/users/688880/items/32KCXIV5"],"itemData":{"id":7353,"type":"article-journal","title":"Biological soil crusts and their microenvironment: Impact on emergence, survival and establishment of seedlings","container-title":"Flora - Morphology, Distribution, Functional Ecology of Plants","page":"157-168","volume":"204","issue":"2","source":"ScienceDirect","abstract":"To elucidate the impact of biological soil crusts (BSCs) on the establishment of habitat-typical vascular plant species, we studied the effects of seed location (surface versus sub-surface), age of crusts (initial versus stable), long rainy periods (continuous versus discontinuous watering) and microenvironment (cracks versus no cracks). In addition, we investigated growth height, phytomass and N-content of one vascular plant species (Phleum arenarium). Initial crusts were compared with older, stable crusts using seven habitat-typical plant species representing different life forms (annuals versus perennials). Our model ecosystem, situated in the temperate zone (but edaphically dry), is characterised by calcareous sand with threatened pioneer vegetation (Koelerion glaucae). We carefully translocated soil monoliths of these crusts and analysed the effects under common garden conditions. The results reveal a great importance of crust age and of the microenvironment: the inhibitory effects of BSCs are species-dependent; all investigated perennials were inhibited by BSCs, while habitat-typical annuals were not or were beneficially affected. The location of seeds is important for emergence. Fewer seedlings appeared below the surface than emerged on the surface. Furthermore, emergence through the crust itself was less likely for vascular plants than emergence through cracks in the crust. Continuous watering resulted in more seedlings after winter than discontinuous watering; furthermore, the establishment rate was higher in one perennial species. Although the emergence, survival and establishment were inhibited, successful plant individuals could profit from crusts by acquiring a higher N-content and increasing their growth height and phytomass.","DOI":"10.1016/j.flora.2008.01.001","ISSN":"0367-2530","shortTitle":"Biological soil crusts and their microenvironment","journalAbbreviation":"Flora - Morphology, Distribution, Functional Ecology of Plants","author":[{"family":"Langhans","given":"Tanja Margrit"},{"family":"Storm","given":"Christian"},{"family":"Schwabe","given":"Angelika"}],"issued":{"date-parts":[["2009",1,1]]}}}],"schema":"https://github.com/citation-style-language/schema/raw/master/csl-citation.json"} </w:instrText>
+      </w:r>
+      <w:r>
+        <w:rPr>
+          <w:color w:val="000000" w:themeColor="text1"/>
+        </w:rPr>
+        <w:fldChar w:fldCharType="separate"/>
+      </w:r>
+      <w:r>
+        <w:rPr>
+          <w:noProof/>
+          <w:color w:val="000000" w:themeColor="text1"/>
+        </w:rPr>
+        <w:t>(Deines et al. 2007, Langhans et al. 2009)</w:t>
+      </w:r>
+      <w:r>
+        <w:rPr>
+          <w:color w:val="000000" w:themeColor="text1"/>
+        </w:rPr>
+        <w:fldChar w:fldCharType="end"/>
+      </w:r>
+      <w:r>
+        <w:rPr>
+          <w:color w:val="000000" w:themeColor="text1"/>
+        </w:rPr>
+        <w:t>. Despite their small stature, non-vascular plants can strongly affect germination conditions for seeds and the availability of nutrients and w</w:t>
+      </w:r>
+      <w:r>
+        <w:rPr>
+          <w:color w:val="000000" w:themeColor="text1"/>
+        </w:rPr>
+        <w:t xml:space="preserve">ater resources in the soil </w:t>
+      </w:r>
+      <w:r>
+        <w:rPr>
+          <w:color w:val="000000" w:themeColor="text1"/>
+        </w:rPr>
+        <w:fldChar w:fldCharType="begin"/>
+      </w:r>
+      <w:r>
+        <w:rPr>
+          <w:color w:val="000000" w:themeColor="text1"/>
+        </w:rPr>
+        <w:instrText xml:space="preserve"> ADDIN ZOTERO_ITEM CSL_CITATION {"citationID":"g3VhxVwW","properties":{"formattedCitation":"(Serpe et al. 2006, Langhans et al. 2009)","plainCitation":"(Serpe et al. 2006, Langhans et al. 2009)","noteIndex":0},"citationItems":[{"id":2478,"uris":["http://zotero.org/users/688880/items/2D979EZI"],"uri":["http://zotero.org/users/688880/items/2D979EZI"],"itemData":{"id":2478,"type":"article-journal","title":"Germination and seed water status of four grasses on moss-dominated biological soil crusts from arid lands","container-title":"Plant Ecology","page":"163-178","volume":"185","issue":"1","source":"SpringerLink","DOI":"10.1007/s11258-005-9092-1","ISSN":"1385-0237","author":[{"family":"Serpe","given":"Marcelo"},{"family":"Orm","given":"Jeanne"},{"family":"Barkes","given":"Tara"},{"family":"Rosentreter","given":"Roger"}],"issued":{"date-parts":[["2006"]]}}},{"id":7353,"uris":["http://zotero.org/users/688880/items/32KCXIV5"],"uri":["http://zotero.org/users/688880/items/32KCXIV5"],"itemData":{"id":7353,"type":"article-journal","title":"Biological soil crusts and their microenvironment: Impact on emergence, survival and establishment of seedlings","container-title":"Flora - Morphology, Distribution, Functional Ecology of Plants","page":"157-168","volume":"204","issue":"2","source":"ScienceDirect","abstract":"To elucidate the impact of biological soil crusts (BSCs) on the establishment of habitat-typical vascular plant species, we studied the effects of seed location (surface versus sub-surface), age of crusts (initial versus stable), long rainy periods (continuous versus discontinuous watering) and microenvironment (cracks versus no cracks). In addition, we investigated growth height, phytomass and N-content of one vascular plant species (Phleum arenarium). Initial crusts were compared with older, stable crusts using seven habitat-typical plant species representing different life forms (annuals versus perennials). Our model ecosystem, situated in the temperate zone (but edaphically dry), is characterised by calcareous sand with threatened pioneer vegetation (Koelerion glaucae). We carefully translocated soil monoliths of these crusts and analysed the effects under common garden conditions. The results reveal a great importance of crust age and of the microenvironment: the inhibitory effects of BSCs are species-dependent; all investigated perennials were inhibited by BSCs, while habitat-typical annuals were not or were beneficially affected. The location of seeds is important for emergence. Fewer seedlings appeared below the surface than emerged on the surface. Furthermore, emergence through the crust itself was less likely for vascular plants than emergence through cracks in the crust. Continuous watering resulted in more seedlings after winter than discontinuous watering; furthermore, the establishment rate was higher in one perennial species. Although the emergence, survival and establishment were inhibited, successful plant individuals could profit from crusts by acquiring a higher N-content and increasing their growth height and phytomass.","DOI":"10.1016/j.flora.2008.01.001","ISSN":"0367-2530","shortTitle":"Biological soil crusts and their microenvironment","journalAbbreviation":"Flora - Morphology, Distribution, Functional Ecology of Plants","author":[{"family":"Langhans","given":"Tanja Margrit"},{"family":"Storm","given":"Christian"},{"family":"Schwabe","given":"Angelika"}],"issued":{"date-parts":[["2009",1,1]]}}}],"schema":"https://github.com/citation-style-language/schema/raw/master/csl-citation.json"} </w:instrText>
+      </w:r>
+      <w:r>
+        <w:rPr>
+          <w:color w:val="000000" w:themeColor="text1"/>
+        </w:rPr>
+        <w:fldChar w:fldCharType="separate"/>
+      </w:r>
+      <w:r>
+        <w:rPr>
+          <w:noProof/>
+          <w:color w:val="000000" w:themeColor="text1"/>
+        </w:rPr>
+        <w:t>(Serpe et al. 2006, Langhans et al. 2009)</w:t>
+      </w:r>
+      <w:r>
+        <w:rPr>
+          <w:color w:val="000000" w:themeColor="text1"/>
+        </w:rPr>
+        <w:fldChar w:fldCharType="end"/>
+      </w:r>
+      <w:r>
+        <w:rPr>
+          <w:color w:val="000000" w:themeColor="text1"/>
+        </w:rPr>
+        <w:t xml:space="preserve">. </w:t>
+      </w:r>
+      <w:r>
+        <w:rPr>
+          <w:color w:val="000000" w:themeColor="text1"/>
+        </w:rPr>
+        <w:t>In some systems, b</w:t>
+      </w:r>
+      <w:r>
+        <w:rPr>
+          <w:color w:val="000000" w:themeColor="text1"/>
+        </w:rPr>
+        <w:t xml:space="preserve">ryophytes </w:t>
+      </w:r>
+      <w:r>
+        <w:rPr>
+          <w:color w:val="000000" w:themeColor="text1"/>
+        </w:rPr>
+        <w:t xml:space="preserve">and biological soil crusts have been found </w:t>
+      </w:r>
+      <w:r>
+        <w:rPr>
+          <w:color w:val="000000" w:themeColor="text1"/>
+        </w:rPr>
+        <w:t>to play a role in</w:t>
+      </w:r>
+      <w:r>
+        <w:rPr>
+          <w:color w:val="000000" w:themeColor="text1"/>
+        </w:rPr>
+        <w:t xml:space="preserve"> resisting exotic species invasion, especially invasion by exotic annual grasses</w:t>
+      </w:r>
+      <w:r>
+        <w:rPr>
+          <w:color w:val="000000" w:themeColor="text1"/>
+        </w:rPr>
+        <w:t xml:space="preserve"> </w:t>
+      </w:r>
+      <w:r>
+        <w:rPr>
+          <w:color w:val="000000" w:themeColor="text1"/>
+        </w:rPr>
+        <w:fldChar w:fldCharType="begin"/>
+      </w:r>
+      <w:r>
+        <w:rPr>
+          <w:color w:val="000000" w:themeColor="text1"/>
+        </w:rPr>
+        <w:instrText xml:space="preserve"> ADDIN ZOTERO_ITEM CSL_CITATION {"citationID":"ms0gI7ss","properties":{"formattedCitation":"(Serpe et al. 2006, Morgan 2006, Deines et al. 2007, Hernandez and Sandquist 2011)","plainCitation":"(Serpe et al. 2006, Morgan 2006, Deines et al. 2007, Hernandez and Sandquist 2011)","noteIndex":0},"citationItems":[{"id":2478,"uris":["http://zotero.org/users/688880/items/2D979EZI"],"uri":["http://zotero.org/users/688880/items/2D979EZI"],"itemData":{"id":2478,"type":"article-journal","title":"Germination and seed water status of four grasses on moss-dominated biological soil crusts from arid lands","container-title":"Plant Ecology","page":"163-178","volume":"185","issue":"1","source":"SpringerLink","DOI":"10.1007/s11258-005-9092-1","ISSN":"1385-0237","author":[{"family":"Serpe","given":"Marcelo"},{"family":"Orm","given":"Jeanne"},{"family":"Barkes","given":"Tara"},{"family":"Rosentreter","given":"Roger"}],"issued":{"date-parts":[["2006"]]}}},{"id":7359,"uris":["http://zotero.org/users/688880/items/XUNAK8YP"],"uri":["http://zotero.org/users/688880/items/XUNAK8YP"],"itemData":{"id":7359,"type":"article-journal","title":"Bryophyte Mats Inhibit Germination of Non-native Species in Burnt Temperate Native Grassland Remnants","container-title":"Biological Invasions","page":"159-168","volume":"8","issue":"2","source":"link.springer.com","abstract":"Species-rich native grasslands in western Victoria, Australia, are often small, have a high perimeter to area ratio and are surrounded by non-native species. Few non-native species, however, have invaded them. A feature of species-rich grasslands is the presence of a bryophyte mat (composed of mosses and liverworts) that carpets the intertussock spaces. I assessed the role of these mats in plant invasions by sowing three non-native species (Briza maxima, Hypochoeris radicata, Plantago lanceolata) in replicated disturbed (mats removed) and undisturbed (mats intact) microsites at three grassland remnants (two recently burnt, one unburnt for 3 years) and followed seedling emergence, survival and growth for 5 months. Three native species were also sown for comparison. The rate of germination and total percent germination of non-native species were significantly enhanced at both burnt sites when the mat was disturbed. The large-seeded Briza maxima failed to germinate at both burnt sites in the absence of soil disturbance. The native species generally did not show a strong germination or growth response to soil disturbance in burnt areas. At the unburnt site, where monthly percent soil moisture was highest, final percent germination of the non-native and native species was greatest of any site in both microsites, and germination was not significantly affected by soil disturbance. Differences in the seed morphology of native and non-native species may play an important role in their ability to establish on bryophyte mats in moisture-limiting environments. Any activity that disrupts the mats in the frequently burnt, species-rich grassland remnants is likely to significantly enhance the germination and subsequent growth by non-natives. However, where burning is infrequent, germination of some non-native species may be expected, regardless of disturbance, although growth will likely be favoured in disturbed areas.","DOI":"10.1007/s10530-004-2881-y","ISSN":"1387-3547, 1573-1464","journalAbbreviation":"Biol Invasions","language":"en","author":[{"family":"Morgan","given":"John W."}],"issued":{"date-parts":[["2006",3,1]]}}},{"id":2154,"uris":["http://zotero.org/users/688880/items/RFV3D7KG"],"uri":["http://zotero.org/users/688880/items/RFV3D7KG"],"itemData":{"id":2154,"type":"article-journal","title":"Germination and seedling establishment of two annual grasses on lichen-dominated biological soil crusts","container-title":"Plant and Soil","page":"23-35","volume":"295","issue":"1-2","source":"link.springer.com","abstract":"Biological soil crusts dominated by lichens are common components of shrub-steppe ecosystems in northwestern US. We conducted growth chamber experiments to investigate the effects of these crusts on seed germination and initial seedling establishment of two annual grasses; the highly invasive exotic Bromus tectorum L. and the native Vulpia microstachys Nutt. We recorded germination time courses on bare soil and two types of biological soil crusts; one composed predominantly of the lichen Diploschistes muscorum (Scop.) R. Sant. (lichen crust) and the other comprised of an assortment of lichens and mosses (mixed crust). Final germination on the lichen crust for both grass species was about a third of that on the bare soil surface. Mean germination time (MGT) was 3–4 days longer on the lichen crust compared with the bare soil. In contrast, there was no difference in germination percentage or MGT between the mixed crust and bare soil, and results were similar for both grass species. For both species, root penetration of germinating seeds on the lichen crust was lower than on the bare soil or mixed crust surfaces. The combined effects of the lichen crust on germination and root penetration resulted in an overall reduction in seedling establishment of 78% for V. microstachys and 85% for B. tectorum relative to the bare soil treatment. Our results clearly demonstrate that lichen-dominated biological soil crust can inhibit germination and root penetration, but the extent of these effects depends on the composition of the crust.","DOI":"10.1007/s11104-007-9256-y","ISSN":"0032-079X, 1573-5036","journalAbbreviation":"Plant Soil","language":"en","author":[{"family":"Deines","given":"Lynell"},{"family":"Rosentreter","given":"Roger"},{"family":"Eldridge","given":"David J."},{"family":"Serpe","given":"Marcelo D."}],"issued":{"date-parts":[["2007",4,20]]}}},{"id":7362,"uris":["http://zotero.org/users/688880/items/GNAK7J3H"],"uri":["http://zotero.org/users/688880/items/GNAK7J3H"],"itemData":{"id":7362,"type":"article-journal","title":"Disturbance of biological soil crust increases emergence of exotic vascular plants in California sage scrub","container-title":"Plant Ecology","page":"1709","volume":"212","issue":"10","source":"link.springer.com","abstract":"Biological soil crusts (BSCs) are comprised of soil particles, bacteria, cyanobacteria, green algae, microfungi, lichens, and bryophytes and confer many ecosystem services in arid and semiarid ecosystems worldwide, including the highly threatened California sage scrub (CSS). These services, which include stabilizing the soil surface, can be adversely affected when BSCs are disturbed. Using field and greenhouse experiments, we tested the hypothesis that mechanical disturbance of BSC increases emergence of exotic vascular plants in a coastal CSS ecosystem. At Whiting Ranch Wilderness Park in southern California, 22 plots were established and emergence of exotic and native plants was compared between disturbed and undisturbed subplots containing BSC. In a separate germination study, seed fate in disturbed BSC cores was compared to seed fate in undisturbed BSC cores for three exotic and three native species. In the field, disturbed BSCs had significantly (&gt;3×) greater exotic plant emergence than in undisturbed BSC, particularly for annual grasses. Native species, however, showed no difference in emergence between disturbed and undisturbed BSC. Within the disturbed treatment, emergence of native plants was significantly, and three times less than that of exotic plants. In the germination study, seed fates for all species were significantly different between disturbed and undisturbed BSC cores. Exotic species had greater emergence in disturbed BSC, whereas native plants showed either no response or a positive response. This study demonstrates another critical ecosystem service of BSCs—the inhibition of exotic plant species—and underscores the importance of BSC conservation in this biodiversity hotspot and possibly in other aridland ecosystems.","DOI":"10.1007/s11258-011-9943-x","ISSN":"1385-0237, 1573-5052","journalAbbreviation":"Plant Ecol","language":"en","author":[{"family":"Hernandez","given":"Rebecca R."},{"family":"Sandquist","given":"Darren R."}],"issued":{"date-parts":[["2011",10,1]]}}}],"schema":"https://github.com/citation-style-language/schema/raw/master/csl-citation.json"} </w:instrText>
+      </w:r>
+      <w:r>
+        <w:rPr>
+          <w:color w:val="000000" w:themeColor="text1"/>
+        </w:rPr>
+        <w:fldChar w:fldCharType="separate"/>
+      </w:r>
+      <w:r>
+        <w:rPr>
+          <w:noProof/>
+          <w:color w:val="000000" w:themeColor="text1"/>
+        </w:rPr>
+        <w:t>(Serpe et al. 2006, Morgan 2006, Deines et al. 2007, Hernandez and Sandquist 2011)</w:t>
+      </w:r>
+      <w:r>
+        <w:rPr>
+          <w:color w:val="000000" w:themeColor="text1"/>
+        </w:rPr>
+        <w:fldChar w:fldCharType="end"/>
+      </w:r>
+      <w:r>
+        <w:rPr>
+          <w:color w:val="000000" w:themeColor="text1"/>
+        </w:rPr>
+        <w:t xml:space="preserve">. </w:t>
+      </w:r>
+      <w:r>
+        <w:rPr>
+          <w:color w:val="000000" w:themeColor="text1"/>
+        </w:rPr>
+        <w:t xml:space="preserve">Studying interactions between native bryophytes and exotic vascular plants would provide a novel test of the SGH and could help expand its generality to all pairs of competitors, not species with similar functional traits and life histories. </w:t>
+      </w:r>
+    </w:p>
+    <w:p>
+      <w:pPr>
+        <w:spacing w:after="0"/>
+        <w:rPr>
+          <w:color w:val="000000" w:themeColor="text1"/>
+        </w:rPr>
+      </w:pPr>
+      <w:r>
+        <w:rPr>
+          <w:rFonts w:cs="Times New Roman"/>
+          <w:color w:val="000000" w:themeColor="text1"/>
+        </w:rPr>
+        <w:t xml:space="preserve">While </w:t>
+      </w:r>
+      <w:r>
+        <w:rPr>
+          <w:rFonts w:cs="Times New Roman"/>
+          <w:color w:val="000000" w:themeColor="text1"/>
+        </w:rPr>
+        <w:t>some</w:t>
+      </w:r>
+      <w:r>
+        <w:rPr>
+          <w:rFonts w:cs="Times New Roman"/>
+          <w:color w:val="000000" w:themeColor="text1"/>
+        </w:rPr>
+        <w:t xml:space="preserve"> studies have found that bryophytes</w:t>
+      </w:r>
+      <w:r>
+        <w:rPr>
+          <w:rFonts w:cs="Times New Roman"/>
+          <w:color w:val="000000" w:themeColor="text1"/>
+        </w:rPr>
+        <w:t xml:space="preserve"> can facilitate</w:t>
+      </w:r>
+      <w:r>
+        <w:rPr>
+          <w:rFonts w:cs="Times New Roman"/>
+          <w:color w:val="000000" w:themeColor="text1"/>
+        </w:rPr>
+        <w:t xml:space="preserve"> vascular plant germination, survival and growth</w:t>
+      </w:r>
+      <w:r>
+        <w:rPr>
+          <w:rFonts w:cs="Times New Roman"/>
+          <w:color w:val="000000" w:themeColor="text1"/>
+        </w:rPr>
+        <w:t xml:space="preserve"> </w:t>
+      </w:r>
+      <w:r>
+        <w:rPr>
+          <w:rFonts w:cs="Times New Roman"/>
+          <w:color w:val="000000" w:themeColor="text1"/>
+        </w:rPr>
+        <w:fldChar w:fldCharType="begin"/>
+      </w:r>
+      <w:r>
+        <w:rPr>
+          <w:rFonts w:cs="Times New Roman"/>
+          <w:color w:val="000000" w:themeColor="text1"/>
+        </w:rPr>
+        <w:instrText xml:space="preserve"> ADDIN ZOTERO_ITEM CSL_CITATION {"citationID":"kPIDP0rZ","properties":{"formattedCitation":"(Rayburn et al. 2012)","plainCitation":"(Rayburn et al. 2012)","noteIndex":0},"citationItems":[{"id":2160,"uris":["http://zotero.org/users/688880/items/MWT9S2RD"],"uri":["http://zotero.org/users/688880/items/MWT9S2RD"],"itemData":{"id":2160,"type":"article-journal","title":"Possible Effects of Moss on Distribution and Performance of a Threatened Endemic Primrose","container-title":"Western North American Naturalist","page":"84-92","volume":"72","issue":"1","source":"bioone.org (Atypon)","abstract":"ARSTRACT.  Mosses may compete with vascular plants for limited soil resources, facilitate vascular plants by buffering extremes in abiotic conditions, and potentially trap seeds and provide safe sites for germination and establishment. We conducted a field study to investigate the effects of moss on the distribution and performance of Primula cusickiana var. maguirei, a threatened endemic perennial forb that occurs in an extremely narrow range within a single canyon in northern Utah, USA. Within the study population, we found that primroses occurred far more often on moss patches than on other substrates and that primroses occurring on moss patches had increased basal area and flower production. Furthermore, analyses revealed that soil under moss patches with primrose present had more organic matter, elevated magnesium concentrations, and lower Ca:Mg ratios. Our results suggest at least 3 hypotheses that may be evaluated through future studies. First, moss may facilitate P. cusickiana var. maguirei via the provision of increased soil resources. Second, moss may trap primrose seeds, leading to the observed pattern of distribution. and third, mosses and the primrose may both be responding to an as-yet-unmeasured habitat factor (e.g., soil depth or microtopography). Our results inform future research on P. cusickiana var. maguirei and have direct implications for the conservation of this threatened species.","DOI":"10.3398/064.072.0110","ISSN":"1527-0904","journalAbbreviation":"Western North American Naturalist","author":[{"family":"Rayburn","given":"Andrew P."},{"family":"Davidson","given":"Jacob B."},{"family":"White","given":"Hillary M."}],"issued":{"date-parts":[["2012",4,1]]}}}],"schema":"https://github.com/citation-style-language/schema/raw/master/csl-citation.json"} </w:instrText>
+      </w:r>
+      <w:r>
+        <w:rPr>
+          <w:rFonts w:cs="Times New Roman"/>
+          <w:color w:val="000000" w:themeColor="text1"/>
+        </w:rPr>
+        <w:fldChar w:fldCharType="separate"/>
+      </w:r>
+      <w:r>
+        <w:rPr>
+          <w:rFonts w:cs="Times New Roman"/>
+          <w:noProof/>
+          <w:color w:val="000000" w:themeColor="text1"/>
+        </w:rPr>
+        <w:t>(Rayburn et al. 2012)</w:t>
+      </w:r>
+      <w:r>
+        <w:rPr>
+          <w:rFonts w:cs="Times New Roman"/>
+          <w:color w:val="000000" w:themeColor="text1"/>
+        </w:rPr>
+        <w:fldChar w:fldCharType="end"/>
+      </w:r>
+      <w:r>
+        <w:rPr>
+          <w:rFonts w:cs="Times New Roman"/>
+          <w:color w:val="000000" w:themeColor="text1"/>
+        </w:rPr>
+        <w:t xml:space="preserve">, few have </w:t>
+      </w:r>
+      <w:r>
+        <w:rPr>
+          <w:rFonts w:cs="Times New Roman"/>
+          <w:color w:val="000000" w:themeColor="text1"/>
+        </w:rPr>
+        <w:t xml:space="preserve">examined </w:t>
+      </w:r>
+      <w:r>
+        <w:rPr>
+          <w:rFonts w:cs="Times New Roman"/>
+          <w:color w:val="000000" w:themeColor="text1"/>
+        </w:rPr>
+        <w:t xml:space="preserve">whether </w:t>
+      </w:r>
+      <w:r>
+        <w:rPr>
+          <w:rFonts w:cs="Times New Roman"/>
+          <w:color w:val="000000" w:themeColor="text1"/>
+        </w:rPr>
+        <w:t xml:space="preserve">the effects of </w:t>
+      </w:r>
+      <w:r>
+        <w:rPr>
+          <w:rFonts w:cs="Times New Roman"/>
+          <w:color w:val="000000" w:themeColor="text1"/>
+        </w:rPr>
+        <w:t xml:space="preserve">native </w:t>
+      </w:r>
+      <w:r>
+        <w:rPr>
+          <w:rFonts w:cs="Times New Roman"/>
+          <w:color w:val="000000" w:themeColor="text1"/>
+        </w:rPr>
+        <w:t>bryophytes</w:t>
+      </w:r>
+      <w:r>
+        <w:rPr>
+          <w:rFonts w:cs="Times New Roman"/>
+          <w:color w:val="000000" w:themeColor="text1"/>
+        </w:rPr>
+        <w:t xml:space="preserve"> </w:t>
+      </w:r>
+      <w:r>
+        <w:rPr>
+          <w:rFonts w:cs="Times New Roman"/>
+          <w:color w:val="000000" w:themeColor="text1"/>
+        </w:rPr>
+        <w:t xml:space="preserve">on exotic species </w:t>
+      </w:r>
+      <w:r>
+        <w:rPr>
+          <w:rFonts w:cs="Times New Roman"/>
+          <w:color w:val="000000" w:themeColor="text1"/>
+        </w:rPr>
+        <w:t xml:space="preserve">shift from </w:t>
+      </w:r>
+      <w:r>
+        <w:rPr>
+          <w:rFonts w:cs="Times New Roman"/>
+          <w:color w:val="000000" w:themeColor="text1"/>
+        </w:rPr>
+        <w:t>competition to</w:t>
+      </w:r>
+      <w:r>
+        <w:rPr>
+          <w:rFonts w:cs="Times New Roman"/>
+          <w:color w:val="000000" w:themeColor="text1"/>
+        </w:rPr>
+        <w:t xml:space="preserve"> facilitating across environmental gradients as the SGH predicts. </w:t>
+      </w:r>
+      <w:r>
+        <w:rPr>
+          <w:rFonts w:cs="Times New Roman"/>
+          <w:color w:val="000000" w:themeColor="text1"/>
+        </w:rPr>
+        <w:t xml:space="preserve">In this study, we investigate the effects of </w:t>
+      </w:r>
+      <w:r>
+        <w:rPr>
+          <w:rFonts w:cs="Times New Roman"/>
+          <w:color w:val="000000" w:themeColor="text1"/>
+        </w:rPr>
+        <w:t>native bryophytes</w:t>
+      </w:r>
+      <w:r>
+        <w:rPr>
+          <w:rFonts w:cs="Times New Roman"/>
+          <w:color w:val="000000" w:themeColor="text1"/>
+        </w:rPr>
+        <w:t xml:space="preserve"> on the local distribution of </w:t>
+      </w:r>
+      <w:r>
+        <w:rPr>
+          <w:rFonts w:cs="Times New Roman"/>
+          <w:color w:val="000000" w:themeColor="text1"/>
+        </w:rPr>
+        <w:t xml:space="preserve">vascular plants </w:t>
+      </w:r>
+      <w:r>
+        <w:rPr>
+          <w:rFonts w:cs="Times New Roman"/>
+          <w:color w:val="000000" w:themeColor="text1"/>
+        </w:rPr>
+        <w:t xml:space="preserve">across an environmental stress gradient and </w:t>
+      </w:r>
+      <w:r>
+        <w:rPr>
+          <w:rFonts w:cs="Times New Roman"/>
+          <w:color w:val="000000" w:themeColor="text1"/>
+        </w:rPr>
+        <w:t>test whether they</w:t>
+      </w:r>
+      <w:r>
+        <w:rPr>
+          <w:rFonts w:cs="Times New Roman"/>
+          <w:color w:val="000000" w:themeColor="text1"/>
+        </w:rPr>
+        <w:t xml:space="preserve"> affect </w:t>
+      </w:r>
+      <w:r>
+        <w:rPr>
+          <w:rFonts w:cs="Times New Roman"/>
+          <w:color w:val="000000" w:themeColor="text1"/>
+        </w:rPr>
+        <w:t xml:space="preserve">the </w:t>
+      </w:r>
+      <w:r>
+        <w:rPr>
+          <w:rFonts w:cs="Times New Roman"/>
+          <w:color w:val="000000" w:themeColor="text1"/>
+        </w:rPr>
+        <w:t>germination, survival, growth and reproductive output</w:t>
+      </w:r>
+      <w:r>
+        <w:rPr>
+          <w:rFonts w:cs="Times New Roman"/>
+          <w:color w:val="000000" w:themeColor="text1"/>
+        </w:rPr>
+        <w:t xml:space="preserve"> of two exotic annual grasses</w:t>
+      </w:r>
+      <w:r>
+        <w:rPr>
+          <w:rFonts w:cs="Times New Roman"/>
+          <w:color w:val="000000" w:themeColor="text1"/>
+        </w:rPr>
+        <w:t xml:space="preserve">. We test </w:t>
+      </w:r>
+      <w:r>
+        <w:rPr>
+          <w:rFonts w:cs="Times New Roman"/>
+          <w:color w:val="000000" w:themeColor="text1"/>
+        </w:rPr>
+        <w:t>two</w:t>
+      </w:r>
+      <w:r>
+        <w:rPr>
+          <w:rFonts w:cs="Times New Roman"/>
+          <w:color w:val="000000" w:themeColor="text1"/>
+        </w:rPr>
+        <w:t xml:space="preserve"> </w:t>
+      </w:r>
+      <w:r>
+        <w:rPr>
+          <w:rFonts w:cs="Times New Roman"/>
+          <w:color w:val="000000" w:themeColor="text1"/>
+        </w:rPr>
+        <w:t>predictions stemming from the SGH</w:t>
+      </w:r>
+      <w:r>
+        <w:rPr>
+          <w:rFonts w:cs="Times New Roman"/>
+          <w:color w:val="000000" w:themeColor="text1"/>
+        </w:rPr>
+        <w:t xml:space="preserve">: 1) </w:t>
+      </w:r>
+      <w:r>
+        <w:rPr>
+          <w:rFonts w:cs="Times New Roman"/>
+          <w:color w:val="000000" w:themeColor="text1"/>
+        </w:rPr>
+        <w:t>vascular plants</w:t>
+      </w:r>
+      <w:r>
+        <w:rPr>
+          <w:rFonts w:cs="Times New Roman"/>
+          <w:color w:val="000000" w:themeColor="text1"/>
+        </w:rPr>
+        <w:t xml:space="preserve"> will be </w:t>
+      </w:r>
+      <w:r>
+        <w:rPr>
+          <w:rFonts w:cs="Times New Roman"/>
+          <w:color w:val="000000" w:themeColor="text1"/>
+        </w:rPr>
+        <w:t xml:space="preserve">more positively associated with </w:t>
+      </w:r>
+      <w:r>
+        <w:rPr>
+          <w:rFonts w:cs="Times New Roman"/>
+          <w:color w:val="000000" w:themeColor="text1"/>
+        </w:rPr>
+        <w:t>moss</w:t>
+      </w:r>
+      <w:r>
+        <w:rPr>
+          <w:rFonts w:cs="Times New Roman"/>
+          <w:color w:val="000000" w:themeColor="text1"/>
+        </w:rPr>
+        <w:t xml:space="preserve"> </w:t>
+      </w:r>
+      <w:r>
+        <w:rPr>
+          <w:rFonts w:cs="Times New Roman"/>
+          <w:color w:val="000000" w:themeColor="text1"/>
+        </w:rPr>
+        <w:t>patches</w:t>
+      </w:r>
+      <w:r>
+        <w:rPr>
+          <w:rFonts w:cs="Times New Roman"/>
+          <w:color w:val="000000" w:themeColor="text1"/>
+        </w:rPr>
+        <w:t xml:space="preserve"> </w:t>
+      </w:r>
+      <w:r>
+        <w:rPr>
+          <w:rFonts w:cs="Times New Roman"/>
+          <w:color w:val="000000" w:themeColor="text1"/>
+        </w:rPr>
+        <w:t>in more stressful environments</w:t>
+      </w:r>
+      <w:r>
+        <w:rPr>
+          <w:rFonts w:cs="Times New Roman"/>
+          <w:color w:val="000000" w:themeColor="text1"/>
+        </w:rPr>
+        <w:t xml:space="preserve">; </w:t>
+      </w:r>
+      <w:r>
+        <w:rPr>
+          <w:rFonts w:cs="Times New Roman"/>
+          <w:color w:val="000000" w:themeColor="text1"/>
+        </w:rPr>
+        <w:t>and 2</w:t>
+      </w:r>
+      <w:r>
+        <w:rPr>
+          <w:rFonts w:cs="Times New Roman"/>
+          <w:color w:val="000000" w:themeColor="text1"/>
+        </w:rPr>
+        <w:t xml:space="preserve">) </w:t>
+      </w:r>
+      <w:r>
+        <w:rPr>
+          <w:rFonts w:cs="Times New Roman"/>
+          <w:color w:val="000000" w:themeColor="text1"/>
+        </w:rPr>
+        <w:t xml:space="preserve">native moss </w:t>
+      </w:r>
+      <w:r>
+        <w:rPr>
+          <w:rFonts w:cs="Times New Roman"/>
+          <w:color w:val="000000" w:themeColor="text1"/>
+        </w:rPr>
+        <w:lastRenderedPageBreak/>
+        <w:t xml:space="preserve">patches will inhibit the </w:t>
+      </w:r>
+      <w:r>
+        <w:rPr>
+          <w:rFonts w:cs="Times New Roman"/>
+          <w:color w:val="000000" w:themeColor="text1"/>
+        </w:rPr>
+        <w:t>performance</w:t>
+      </w:r>
+      <w:r>
+        <w:rPr>
+          <w:rFonts w:cs="Times New Roman"/>
+          <w:color w:val="000000" w:themeColor="text1"/>
+        </w:rPr>
+        <w:t xml:space="preserve"> of exotic annual grasses</w:t>
+      </w:r>
+      <w:r>
+        <w:rPr>
+          <w:rFonts w:cs="Times New Roman"/>
+          <w:color w:val="000000" w:themeColor="text1"/>
+        </w:rPr>
+        <w:t xml:space="preserve"> </w:t>
+      </w:r>
+      <w:r>
+        <w:rPr>
+          <w:rFonts w:cs="Times New Roman"/>
+          <w:color w:val="000000" w:themeColor="text1"/>
+        </w:rPr>
+        <w:t>in</w:t>
+      </w:r>
+      <w:r>
+        <w:rPr>
+          <w:rFonts w:cs="Times New Roman"/>
+          <w:color w:val="000000" w:themeColor="text1"/>
+        </w:rPr>
+        <w:t xml:space="preserve"> low stress</w:t>
+      </w:r>
+      <w:r>
+        <w:rPr>
+          <w:rFonts w:cs="Times New Roman"/>
+          <w:color w:val="000000" w:themeColor="text1"/>
+        </w:rPr>
+        <w:t xml:space="preserve"> environments</w:t>
+      </w:r>
+      <w:r>
+        <w:rPr>
+          <w:rFonts w:cs="Times New Roman"/>
+          <w:color w:val="000000" w:themeColor="text1"/>
+        </w:rPr>
+        <w:t xml:space="preserve"> but will facilitate these species in high stress environments. </w:t>
+      </w:r>
+    </w:p>
+    <w:p>
+      <w:pPr>
+        <w:pStyle w:val="Heading"/>
+        <w:spacing w:before="0" w:after="0"/>
+        <w:ind w:firstLine="0"/>
+        <w:rPr>
+          <w:color w:val="000000" w:themeColor="text1"/>
+        </w:rPr>
+      </w:pPr>
+      <w:r>
+        <w:rPr>
+          <w:color w:val="000000" w:themeColor="text1"/>
+        </w:rPr>
         <w:t xml:space="preserve">Study System </w:t>
       </w:r>
     </w:p>
@@ -3024,7 +3330,23 @@
           <w:rFonts w:ascii="Times New Roman" w:hAnsi="Times New Roman"/>
           <w:color w:val="000000" w:themeColor="text1"/>
         </w:rPr>
-        <w:t xml:space="preserve"> Lortie and Cushman </w:t>
+        <w:t xml:space="preserve"> </w:t>
+      </w:r>
+      <w:proofErr w:type="spellStart"/>
+      <w:r>
+        <w:rPr>
+          <w:rFonts w:ascii="Times New Roman" w:hAnsi="Times New Roman"/>
+          <w:color w:val="000000" w:themeColor="text1"/>
+        </w:rPr>
+        <w:t>Lortie</w:t>
+      </w:r>
+      <w:proofErr w:type="spellEnd"/>
+      <w:r>
+        <w:rPr>
+          <w:rFonts w:ascii="Times New Roman" w:hAnsi="Times New Roman"/>
+          <w:color w:val="000000" w:themeColor="text1"/>
+        </w:rPr>
+        <w:t xml:space="preserve"> and Cushman </w:t>
       </w:r>
       <w:r>
         <w:rPr>
@@ -3635,7 +3957,23 @@
           <w:rFonts w:ascii="Times New Roman" w:hAnsi="Times New Roman"/>
           <w:color w:val="000000" w:themeColor="text1"/>
         </w:rPr>
-        <w:t>23 20-m transects spaced approximately 10 m apart along the 220 m long stress gradient documented by Lortie and Cushman (2007) and Kleinhesselink et al. (2014). Each transect ran perpendicular to the dune gradient. The most southeasterly transect occurred at the sheltered low</w:t>
+        <w:t xml:space="preserve">23 20-m transects spaced approximately 10 m apart along the 220 m long stress gradient documented by </w:t>
+      </w:r>
+      <w:proofErr w:type="spellStart"/>
+      <w:r>
+        <w:rPr>
+          <w:rFonts w:ascii="Times New Roman" w:hAnsi="Times New Roman"/>
+          <w:color w:val="000000" w:themeColor="text1"/>
+        </w:rPr>
+        <w:t>Lortie</w:t>
+      </w:r>
+      <w:proofErr w:type="spellEnd"/>
+      <w:r>
+        <w:rPr>
+          <w:rFonts w:ascii="Times New Roman" w:hAnsi="Times New Roman"/>
+          <w:color w:val="000000" w:themeColor="text1"/>
+        </w:rPr>
+        <w:t xml:space="preserve"> and Cushman (2007) and Kleinhesselink et al. (2014). Each transect ran perpendicular to the dune gradient. The most southeasterly transect occurred at the sheltered low</w:t>
       </w:r>
       <w:r>
         <w:rPr>
@@ -4117,7 +4455,23 @@
           <w:rFonts w:ascii="Times New Roman" w:hAnsi="Times New Roman"/>
           <w:color w:val="000000" w:themeColor="text1"/>
         </w:rPr>
-        <w:t xml:space="preserve">positioned on on </w:t>
+        <w:t xml:space="preserve">positioned on </w:t>
+      </w:r>
+      <w:proofErr w:type="spellStart"/>
+      <w:r>
+        <w:rPr>
+          <w:rFonts w:ascii="Times New Roman" w:hAnsi="Times New Roman"/>
+          <w:color w:val="000000" w:themeColor="text1"/>
+        </w:rPr>
+        <w:t>on</w:t>
+      </w:r>
+      <w:proofErr w:type="spellEnd"/>
+      <w:r>
+        <w:rPr>
+          <w:rFonts w:ascii="Times New Roman" w:hAnsi="Times New Roman"/>
+          <w:color w:val="000000" w:themeColor="text1"/>
+        </w:rPr>
+        <w:t xml:space="preserve"> </w:t>
       </w:r>
       <w:r>
         <w:rPr>
@@ -4629,7 +4983,63 @@
           <w:rFonts w:ascii="Times New Roman" w:hAnsi="Times New Roman"/>
           <w:color w:val="000000" w:themeColor="text1"/>
         </w:rPr>
-        <w:t>plants</w:t>
+        <w:t xml:space="preserve">plants </w:t>
+      </w:r>
+      <w:r>
+        <w:rPr>
+          <w:rFonts w:ascii="Times New Roman" w:hAnsi="Times New Roman"/>
+          <w:color w:val="000000" w:themeColor="text1"/>
+        </w:rPr>
+        <w:t>and other vascular plants.</w:t>
+      </w:r>
+      <w:r>
+        <w:rPr>
+          <w:rFonts w:ascii="Times New Roman" w:hAnsi="Times New Roman"/>
+          <w:color w:val="000000" w:themeColor="text1"/>
+        </w:rPr>
+        <w:t xml:space="preserve"> In May 2010, the surviving plants produced inflorescences and began to senesce. </w:t>
+      </w:r>
+      <w:r>
+        <w:rPr>
+          <w:rFonts w:ascii="Times New Roman" w:hAnsi="Times New Roman"/>
+          <w:color w:val="000000" w:themeColor="text1"/>
+        </w:rPr>
+        <w:t>At this time, w</w:t>
+      </w:r>
+      <w:r>
+        <w:rPr>
+          <w:rFonts w:ascii="Times New Roman" w:hAnsi="Times New Roman"/>
+          <w:color w:val="000000" w:themeColor="text1"/>
+        </w:rPr>
+        <w:t xml:space="preserve">e counted the total number of plants and </w:t>
+      </w:r>
+      <w:r>
+        <w:rPr>
+          <w:rFonts w:ascii="Times New Roman" w:hAnsi="Times New Roman"/>
+          <w:color w:val="000000" w:themeColor="text1"/>
+        </w:rPr>
+        <w:t xml:space="preserve">the </w:t>
+      </w:r>
+      <w:r>
+        <w:rPr>
+          <w:rFonts w:ascii="Times New Roman" w:hAnsi="Times New Roman"/>
+          <w:color w:val="000000" w:themeColor="text1"/>
+        </w:rPr>
+        <w:t xml:space="preserve">total </w:t>
+      </w:r>
+      <w:r>
+        <w:rPr>
+          <w:rFonts w:ascii="Times New Roman" w:hAnsi="Times New Roman"/>
+          <w:color w:val="000000" w:themeColor="text1"/>
+        </w:rPr>
+        <w:t xml:space="preserve">number of inflorescences produced in each patch and collected the aboveground biomass from all the plants. </w:t>
+      </w:r>
+      <w:r>
+        <w:rPr>
+          <w:rFonts w:ascii="Times New Roman" w:hAnsi="Times New Roman"/>
+          <w:color w:val="000000" w:themeColor="text1"/>
+        </w:rPr>
+        <w:t>Total</w:t>
       </w:r>
       <w:r>
         <w:rPr>
@@ -4643,56 +5053,14 @@
           <w:rFonts w:ascii="Times New Roman" w:hAnsi="Times New Roman"/>
           <w:color w:val="000000" w:themeColor="text1"/>
         </w:rPr>
-        <w:t>and other vascular plants.</w:t>
-      </w:r>
-      <w:r>
-        <w:rPr>
-          <w:rFonts w:ascii="Times New Roman" w:hAnsi="Times New Roman"/>
-          <w:color w:val="000000" w:themeColor="text1"/>
-        </w:rPr>
-        <w:t xml:space="preserve"> In May 2010, the surviving plants produced inflorescences and began to senesce. </w:t>
-      </w:r>
-      <w:r>
-        <w:rPr>
-          <w:rFonts w:ascii="Times New Roman" w:hAnsi="Times New Roman"/>
-          <w:color w:val="000000" w:themeColor="text1"/>
-        </w:rPr>
-        <w:t>At this time, w</w:t>
-      </w:r>
-      <w:r>
-        <w:rPr>
-          <w:rFonts w:ascii="Times New Roman" w:hAnsi="Times New Roman"/>
-          <w:color w:val="000000" w:themeColor="text1"/>
-        </w:rPr>
-        <w:t xml:space="preserve">e counted the total number of plants and </w:t>
-      </w:r>
-      <w:r>
-        <w:rPr>
-          <w:rFonts w:ascii="Times New Roman" w:hAnsi="Times New Roman"/>
-          <w:color w:val="000000" w:themeColor="text1"/>
-        </w:rPr>
-        <w:t xml:space="preserve">the </w:t>
-      </w:r>
-      <w:r>
-        <w:rPr>
-          <w:rFonts w:ascii="Times New Roman" w:hAnsi="Times New Roman"/>
-          <w:color w:val="000000" w:themeColor="text1"/>
-        </w:rPr>
-        <w:t xml:space="preserve">total </w:t>
-      </w:r>
-      <w:r>
-        <w:rPr>
-          <w:rFonts w:ascii="Times New Roman" w:hAnsi="Times New Roman"/>
-          <w:color w:val="000000" w:themeColor="text1"/>
-        </w:rPr>
-        <w:t xml:space="preserve">number of inflorescences produced in each patch and collected the aboveground biomass from all the plants. </w:t>
-      </w:r>
-      <w:r>
-        <w:rPr>
-          <w:rFonts w:ascii="Times New Roman" w:hAnsi="Times New Roman"/>
-          <w:color w:val="000000" w:themeColor="text1"/>
-        </w:rPr>
-        <w:t>Total</w:t>
+        <w:t xml:space="preserve">aboveground biomass from </w:t>
+      </w:r>
+      <w:r>
+        <w:rPr>
+          <w:rFonts w:ascii="Times New Roman" w:hAnsi="Times New Roman"/>
+          <w:color w:val="000000" w:themeColor="text1"/>
+        </w:rPr>
+        <w:t>all focal plants surviving in each</w:t>
       </w:r>
       <w:r>
         <w:rPr>
@@ -4706,27 +5074,6 @@
           <w:rFonts w:ascii="Times New Roman" w:hAnsi="Times New Roman"/>
           <w:color w:val="000000" w:themeColor="text1"/>
         </w:rPr>
-        <w:t xml:space="preserve">aboveground biomass from </w:t>
-      </w:r>
-      <w:r>
-        <w:rPr>
-          <w:rFonts w:ascii="Times New Roman" w:hAnsi="Times New Roman"/>
-          <w:color w:val="000000" w:themeColor="text1"/>
-        </w:rPr>
-        <w:t>all focal plants surviving in each</w:t>
-      </w:r>
-      <w:r>
-        <w:rPr>
-          <w:rFonts w:ascii="Times New Roman" w:hAnsi="Times New Roman"/>
-          <w:color w:val="000000" w:themeColor="text1"/>
-        </w:rPr>
-        <w:t xml:space="preserve"> </w:t>
-      </w:r>
-      <w:r>
-        <w:rPr>
-          <w:rFonts w:ascii="Times New Roman" w:hAnsi="Times New Roman"/>
-          <w:color w:val="000000" w:themeColor="text1"/>
-        </w:rPr>
         <w:t xml:space="preserve">patch was </w:t>
       </w:r>
       <w:r>
@@ -4743,6 +5090,7 @@
         </w:rPr>
         <w:t xml:space="preserve">dried at 60°C for 48 </w:t>
       </w:r>
+      <w:proofErr w:type="spellStart"/>
       <w:r>
         <w:rPr>
           <w:rFonts w:ascii="Times New Roman" w:hAnsi="Times New Roman"/>
@@ -4750,6 +5098,7 @@
         </w:rPr>
         <w:t>hr</w:t>
       </w:r>
+      <w:proofErr w:type="spellEnd"/>
       <w:r>
         <w:rPr>
           <w:rFonts w:ascii="Times New Roman" w:hAnsi="Times New Roman"/>
@@ -4894,7 +5243,23 @@
           <w:rFonts w:ascii="Times New Roman" w:hAnsi="Times New Roman"/>
           <w:color w:val="000000" w:themeColor="text1"/>
         </w:rPr>
-        <w:t xml:space="preserve"> (either moss patch or bare sand) and the interaction between these two factors. When residual deviance was greater than residual degrees of freedom, we used a quasibinomial model as recommended by Crawley (2007). We tested significance of the gradient effect, the micro-habitat effect and their interaction using analysis of deviance with F-tests using the ‘anova’ function in R.</w:t>
+        <w:t xml:space="preserve"> (either moss patch or bare sand) and the interaction between these two factors. When residual deviance was greater than residual degrees of freedom, we used a quasibinomial model as recommended by Crawley (2007). We tested significance of the gradient effect, the micro-habitat effect and their interaction using analysis of deviance with F-tests using the ‘</w:t>
+      </w:r>
+      <w:proofErr w:type="spellStart"/>
+      <w:r>
+        <w:rPr>
+          <w:rFonts w:ascii="Times New Roman" w:hAnsi="Times New Roman"/>
+          <w:color w:val="000000" w:themeColor="text1"/>
+        </w:rPr>
+        <w:t>anova</w:t>
+      </w:r>
+      <w:proofErr w:type="spellEnd"/>
+      <w:r>
+        <w:rPr>
+          <w:rFonts w:ascii="Times New Roman" w:hAnsi="Times New Roman"/>
+          <w:color w:val="000000" w:themeColor="text1"/>
+        </w:rPr>
+        <w:t>’ function in R.</w:t>
       </w:r>
       <w:r>
         <w:rPr>
@@ -4992,6 +5357,7 @@
         </w:rPr>
         <w:t xml:space="preserve"> and </w:t>
       </w:r>
+      <w:proofErr w:type="spellStart"/>
       <w:r>
         <w:rPr>
           <w:rFonts w:ascii="Times New Roman" w:hAnsi="Times New Roman"/>
@@ -5013,7 +5379,15 @@
           <w:rFonts w:ascii="Times New Roman" w:hAnsi="Times New Roman"/>
           <w:color w:val="000000" w:themeColor="text1"/>
         </w:rPr>
-        <w:t xml:space="preserve">plants in each patch. </w:t>
+        <w:t>plants</w:t>
+      </w:r>
+      <w:proofErr w:type="spellEnd"/>
+      <w:r>
+        <w:rPr>
+          <w:rFonts w:ascii="Times New Roman" w:hAnsi="Times New Roman"/>
+          <w:color w:val="000000" w:themeColor="text1"/>
+        </w:rPr>
+        <w:t xml:space="preserve"> in each patch. </w:t>
       </w:r>
       <w:r>
         <w:rPr>
@@ -5318,7 +5692,23 @@
           <w:color w:val="000000" w:themeColor="text1"/>
         </w:rPr>
         <w:lastRenderedPageBreak/>
-        <w:t xml:space="preserve">Finally, we analyzed how the number of inflorescences produced in each patch varied with treatment and position on the stress gradient using generalized linear models with quasipoisson errors. We used the number of surviving plants in each patch as an offset term in the regression so that we effectively modeled the number of inflorescences produced per plant in each patch. We fit these data without the random block effects because models fit with the random effect failed to converge. </w:t>
+        <w:t xml:space="preserve">Finally, we analyzed how the number of inflorescences produced in each patch varied with treatment and position on the stress gradient using generalized linear models with </w:t>
+      </w:r>
+      <w:proofErr w:type="spellStart"/>
+      <w:r>
+        <w:rPr>
+          <w:rFonts w:ascii="Times New Roman" w:hAnsi="Times New Roman"/>
+          <w:color w:val="000000" w:themeColor="text1"/>
+        </w:rPr>
+        <w:t>quasipoisson</w:t>
+      </w:r>
+      <w:proofErr w:type="spellEnd"/>
+      <w:r>
+        <w:rPr>
+          <w:rFonts w:ascii="Times New Roman" w:hAnsi="Times New Roman"/>
+          <w:color w:val="000000" w:themeColor="text1"/>
+        </w:rPr>
+        <w:t xml:space="preserve"> errors. We used the number of surviving plants in each patch as an offset term in the regression so that we effectively modeled the number of inflorescences produced per plant in each patch. We fit these data without the random block effects because models fit with the random effect failed to converge. </w:t>
       </w:r>
     </w:p>
     <w:p>
@@ -5362,7 +5752,21 @@
         <w:rPr>
           <w:color w:val="000000" w:themeColor="text1"/>
         </w:rPr>
-        <w:t xml:space="preserve"> we tested for significant pairwise differences between treatment means. We adjusted for the multiple comparisons using the Šidák method in the lsmeans package in R</w:t>
+        <w:t xml:space="preserve"> we tested for significant pairwise differences between treatment means. We adjusted for the multiple comparisons using the Šidák method in the </w:t>
+      </w:r>
+      <w:proofErr w:type="spellStart"/>
+      <w:r>
+        <w:rPr>
+          <w:color w:val="000000" w:themeColor="text1"/>
+        </w:rPr>
+        <w:t>lsmeans</w:t>
+      </w:r>
+      <w:proofErr w:type="spellEnd"/>
+      <w:r>
+        <w:rPr>
+          <w:color w:val="000000" w:themeColor="text1"/>
+        </w:rPr>
+        <w:t xml:space="preserve"> package in R</w:t>
       </w:r>
       <w:r>
         <w:rPr>
@@ -7068,7 +7472,7 @@
         </w:rPr>
         <w:t xml:space="preserve"> (</w:t>
       </w:r>
-      <w:bookmarkStart w:id="38" w:name="__DdeLink__1273_1424566511"/>
+      <w:bookmarkStart w:id="64" w:name="__DdeLink__1273_1424566511"/>
       <w:r>
         <w:rPr>
           <w:i/>
@@ -7100,7 +7504,7 @@
         </w:rPr>
         <w:t>= 1.18, df = 2, p = 0.55</w:t>
       </w:r>
-      <w:bookmarkEnd w:id="38"/>
+      <w:bookmarkEnd w:id="64"/>
       <w:r>
         <w:rPr>
           <w:color w:val="000000" w:themeColor="text1"/>
@@ -8239,13 +8643,23 @@
         </w:rPr>
         <w:t>and coarser and drier soils (</w:t>
       </w:r>
+      <w:proofErr w:type="spellStart"/>
       <w:r>
         <w:rPr>
           <w:rFonts w:cs="Times New Roman"/>
           <w:bCs/>
           <w:color w:val="000000" w:themeColor="text1"/>
         </w:rPr>
-        <w:t xml:space="preserve">Lortie and Cushman 2007 and Kleinhesselink et al. 2014) </w:t>
+        <w:t>Lortie</w:t>
+      </w:r>
+      <w:proofErr w:type="spellEnd"/>
+      <w:r>
+        <w:rPr>
+          <w:rFonts w:cs="Times New Roman"/>
+          <w:bCs/>
+          <w:color w:val="000000" w:themeColor="text1"/>
+        </w:rPr>
+        <w:t xml:space="preserve"> and Cushman 2007 and Kleinhesselink et al. 2014) </w:t>
       </w:r>
       <w:r>
         <w:rPr>
@@ -8596,8 +9010,8 @@
         </w:rPr>
         <w:t>3a,e).   These differences are notable because they are among the largest treatment effects in our study.  This pattern suggests that the environment created by our removal treatment was somehow different from bare sand.  We speculate that this effect could be due to some residual influence of moss in these patches. In particular, recent studies have shown that Bryophytes may inhibit germination and root growth of some vascular plants through allelopathy</w:t>
       </w:r>
-      <w:bookmarkStart w:id="39" w:name="__UnoMark__964_1065309592"/>
-      <w:bookmarkEnd w:id="39"/>
+      <w:bookmarkStart w:id="65" w:name="__UnoMark__964_1065309592"/>
+      <w:bookmarkEnd w:id="65"/>
       <w:r>
         <w:rPr>
           <w:rFonts w:cs="Times New Roman"/>
@@ -8658,8 +9072,6 @@
           <w:color w:val="000000" w:themeColor="text1"/>
         </w:rPr>
       </w:pPr>
-      <w:bookmarkStart w:id="40" w:name="_GoBack"/>
-      <w:bookmarkEnd w:id="40"/>
       <w:r>
         <w:rPr>
           <w:color w:val="000000" w:themeColor="text1"/>
@@ -8896,7 +9308,23 @@
           <w:rFonts w:cs="Times New Roman"/>
           <w:color w:val="000000" w:themeColor="text1"/>
         </w:rPr>
-        <w:t xml:space="preserve">We are grateful for Susan Magnoli’s help in the field.  Jackie Sones of the UC Davis Bodega Marine Reserve provided valuable logistical support. </w:t>
+        <w:t xml:space="preserve">We are grateful for Susan Magnoli’s help in the field.  Jackie </w:t>
+      </w:r>
+      <w:proofErr w:type="spellStart"/>
+      <w:r>
+        <w:rPr>
+          <w:rFonts w:cs="Times New Roman"/>
+          <w:color w:val="000000" w:themeColor="text1"/>
+        </w:rPr>
+        <w:t>Sones</w:t>
+      </w:r>
+      <w:proofErr w:type="spellEnd"/>
+      <w:r>
+        <w:rPr>
+          <w:rFonts w:cs="Times New Roman"/>
+          <w:color w:val="000000" w:themeColor="text1"/>
+        </w:rPr>
+        <w:t xml:space="preserve"> of the UC Davis Bodega Marine Reserve provided valuable logistical support. </w:t>
       </w:r>
       <w:r>
         <w:rPr>
@@ -9548,7 +9976,35 @@
           <w:color w:val="000000" w:themeColor="text1"/>
           <w:sz w:val="24"/>
         </w:rPr>
-        <w:t>Occurrence of vascular plants in moss patches and bare sand across the stress gradient.  Y-axis gives probability of a vascular plant rooted within 1 cm of sampling point.  Symbol size is scaled to indicate the number of samples within each habitat at each position along the stress gradient—larger symbols indicate larger sample size.  Lines and shaded areas show back-transformed means ± standard error from a binomial model.  Positions further to the right on the plot correspond to increasing environmental stress.</w:t>
+        <w:t xml:space="preserve">Occurrence of vascular plants in moss patches and bare sand across the stress gradient.  Y-axis gives probability of a vascular plant rooted within 1 cm of sampling point.  Symbol size is scaled to indicate the number of samples within each habitat at each position along the stress gradient—larger symbols indicate larger sample size.  Lines and shaded areas show back-transformed means </w:t>
+      </w:r>
+      <w:del w:id="66" w:author="Andy Kleinhesselink" w:date="2018-12-14T18:05:00Z">
+        <w:r>
+          <w:rPr>
+            <w:b w:val="0"/>
+            <w:color w:val="000000" w:themeColor="text1"/>
+            <w:sz w:val="24"/>
+          </w:rPr>
+          <w:delText xml:space="preserve">± </w:delText>
+        </w:r>
+      </w:del>
+      <w:ins w:id="67" w:author="Andy Kleinhesselink" w:date="2018-12-14T18:05:00Z">
+        <w:r>
+          <w:rPr>
+            <w:b w:val="0"/>
+            <w:color w:val="000000" w:themeColor="text1"/>
+            <w:sz w:val="24"/>
+          </w:rPr>
+          <w:t xml:space="preserve">plus or minus </w:t>
+        </w:r>
+      </w:ins>
+      <w:r>
+        <w:rPr>
+          <w:b w:val="0"/>
+          <w:color w:val="000000" w:themeColor="text1"/>
+          <w:sz w:val="24"/>
+        </w:rPr>
+        <w:t>standard error from a binomial model.  Positions further to the right on the plot correspond to increasing environmental stress.</w:t>
       </w:r>
       <w:r>
         <w:rPr>
@@ -9619,13 +10075,41 @@
           <w:color w:val="000000" w:themeColor="text1"/>
           <w:szCs w:val="24"/>
         </w:rPr>
-        <w:t xml:space="preserve">at low and high stress.  Upper row (panels a and b) show the cumulative </w:t>
-      </w:r>
-      <w:r>
-        <w:rPr>
+        <w:t xml:space="preserve">at low and high stress.  </w:t>
+      </w:r>
+      <w:del w:id="68" w:author="Andy Kleinhesselink" w:date="2018-12-14T18:06:00Z">
+        <w:r>
+          <w:rPr>
+            <w:rFonts w:cs="Times New Roman"/>
+            <w:color w:val="000000" w:themeColor="text1"/>
+            <w:szCs w:val="24"/>
+          </w:rPr>
+          <w:delText xml:space="preserve">Upper row (panels a and b) </w:delText>
+        </w:r>
+      </w:del>
+      <w:ins w:id="69" w:author="Andy Kleinhesselink" w:date="2018-12-14T18:06:00Z">
+        <w:r>
+          <w:rPr>
+            <w:rFonts w:cs="Times New Roman"/>
+            <w:color w:val="000000" w:themeColor="text1"/>
+            <w:szCs w:val="24"/>
+          </w:rPr>
+          <w:t xml:space="preserve">A and B </w:t>
+        </w:r>
+      </w:ins>
+      <w:r>
+        <w:rPr>
+          <w:rFonts w:cs="Times New Roman"/>
           <w:color w:val="000000" w:themeColor="text1"/>
           <w:szCs w:val="24"/>
         </w:rPr>
+        <w:t xml:space="preserve">show the cumulative </w:t>
+      </w:r>
+      <w:r>
+        <w:rPr>
+          <w:color w:val="000000" w:themeColor="text1"/>
+          <w:szCs w:val="24"/>
+        </w:rPr>
         <w:t xml:space="preserve">germination and survival of </w:t>
       </w:r>
       <w:r>
@@ -9656,7 +10140,48 @@
           <w:color w:val="000000" w:themeColor="text1"/>
           <w:szCs w:val="24"/>
         </w:rPr>
-        <w:t xml:space="preserve"> seeds planted in each patch (± S.E.). Y-axis gives the number of live plants at the end of the growing season divided by the number of seeds planted.  Middle row (panels c and d) shows the final size of </w:t>
+        <w:t xml:space="preserve"> seeds planted in each patch (± S.E.). Y-axis gives the number of live plants at the end of the growing season divided by the number of seeds planted.  </w:t>
+      </w:r>
+      <w:del w:id="70" w:author="Andy Kleinhesselink" w:date="2018-12-14T18:06:00Z">
+        <w:r>
+          <w:rPr>
+            <w:color w:val="000000" w:themeColor="text1"/>
+            <w:szCs w:val="24"/>
+          </w:rPr>
+          <w:delText>Middle row (panels c and d)</w:delText>
+        </w:r>
+      </w:del>
+      <w:ins w:id="71" w:author="Andy Kleinhesselink" w:date="2018-12-14T18:06:00Z">
+        <w:r>
+          <w:rPr>
+            <w:color w:val="000000" w:themeColor="text1"/>
+            <w:szCs w:val="24"/>
+          </w:rPr>
+          <w:t>C and D</w:t>
+        </w:r>
+      </w:ins>
+      <w:r>
+        <w:rPr>
+          <w:color w:val="000000" w:themeColor="text1"/>
+          <w:szCs w:val="24"/>
+        </w:rPr>
+        <w:t xml:space="preserve"> show</w:t>
+      </w:r>
+      <w:del w:id="72" w:author="Andy Kleinhesselink" w:date="2018-12-14T18:06:00Z">
+        <w:r>
+          <w:rPr>
+            <w:color w:val="000000" w:themeColor="text1"/>
+            <w:szCs w:val="24"/>
+          </w:rPr>
+          <w:delText>s</w:delText>
+        </w:r>
+      </w:del>
+      <w:r>
+        <w:rPr>
+          <w:color w:val="000000" w:themeColor="text1"/>
+          <w:szCs w:val="24"/>
+        </w:rPr>
+        <w:t xml:space="preserve"> the final size of </w:t>
       </w:r>
       <w:r>
         <w:rPr>
@@ -9686,7 +10211,48 @@
           <w:color w:val="000000" w:themeColor="text1"/>
           <w:szCs w:val="24"/>
         </w:rPr>
-        <w:t xml:space="preserve"> plants as log-transformed average mass per plant in g (± S.E.).  Bottom row (panels e and f) shows the number of inflorescences produced per plant for </w:t>
+        <w:t xml:space="preserve"> plants as log-transformed average mass per plant in g (± S.E.).  </w:t>
+      </w:r>
+      <w:del w:id="73" w:author="Andy Kleinhesselink" w:date="2018-12-14T18:06:00Z">
+        <w:r>
+          <w:rPr>
+            <w:color w:val="000000" w:themeColor="text1"/>
+            <w:szCs w:val="24"/>
+          </w:rPr>
+          <w:delText>Bottom row (panels e and f)</w:delText>
+        </w:r>
+      </w:del>
+      <w:ins w:id="74" w:author="Andy Kleinhesselink" w:date="2018-12-14T18:06:00Z">
+        <w:r>
+          <w:rPr>
+            <w:color w:val="000000" w:themeColor="text1"/>
+            <w:szCs w:val="24"/>
+          </w:rPr>
+          <w:t>E and F</w:t>
+        </w:r>
+      </w:ins>
+      <w:r>
+        <w:rPr>
+          <w:color w:val="000000" w:themeColor="text1"/>
+          <w:szCs w:val="24"/>
+        </w:rPr>
+        <w:t xml:space="preserve"> show</w:t>
+      </w:r>
+      <w:del w:id="75" w:author="Andy Kleinhesselink" w:date="2018-12-14T18:06:00Z">
+        <w:r>
+          <w:rPr>
+            <w:color w:val="000000" w:themeColor="text1"/>
+            <w:szCs w:val="24"/>
+          </w:rPr>
+          <w:delText>s</w:delText>
+        </w:r>
+      </w:del>
+      <w:r>
+        <w:rPr>
+          <w:color w:val="000000" w:themeColor="text1"/>
+          <w:szCs w:val="24"/>
+        </w:rPr>
+        <w:t xml:space="preserve"> the number of inflorescences produced per plant for </w:t>
       </w:r>
       <w:r>
         <w:rPr>
@@ -9716,7 +10282,16 @@
           <w:color w:val="000000" w:themeColor="text1"/>
           <w:szCs w:val="24"/>
         </w:rPr>
-        <w:t xml:space="preserve"> (± S.E.).  Average inflorescence production can be less than one per plant because some plants produced no inflorescences.</w:t>
+        <w:t xml:space="preserve"> (± S.E.).  Average inflorescence produc</w:t>
+      </w:r>
+      <w:bookmarkStart w:id="76" w:name="_GoBack"/>
+      <w:bookmarkEnd w:id="76"/>
+      <w:r>
+        <w:rPr>
+          <w:color w:val="000000" w:themeColor="text1"/>
+          <w:szCs w:val="24"/>
+        </w:rPr>
+        <w:t>tion can be less than one per plant because some plants produced no inflorescences.</w:t>
       </w:r>
       <w:r>
         <w:br w:type="page"/>
@@ -9766,6 +10341,81 @@
                 <pic:pic xmlns:pic="http://schemas.openxmlformats.org/drawingml/2006/picture">
                   <pic:nvPicPr>
                     <pic:cNvPr id="1" name="Picture 11"/>
+                    <pic:cNvPicPr>
+                      <a:picLocks noChangeAspect="1" noChangeArrowheads="1"/>
+                    </pic:cNvPicPr>
+                  </pic:nvPicPr>
+                  <pic:blipFill>
+                    <a:blip r:embed="rId8"/>
+                    <a:stretch>
+                      <a:fillRect/>
+                    </a:stretch>
+                  </pic:blipFill>
+                  <pic:spPr bwMode="auto">
+                    <a:xfrm>
+                      <a:off x="0" y="0"/>
+                      <a:ext cx="5486400" cy="4114800"/>
+                    </a:xfrm>
+                    <a:prstGeom prst="rect">
+                      <a:avLst/>
+                    </a:prstGeom>
+                  </pic:spPr>
+                </pic:pic>
+              </a:graphicData>
+            </a:graphic>
+          </wp:inline>
+        </w:drawing>
+      </w:r>
+      <w:r>
+        <w:rPr>
+          <w:b/>
+          <w:color w:val="000000" w:themeColor="text1"/>
+        </w:rPr>
+        <w:br w:type="page"/>
+      </w:r>
+    </w:p>
+    <w:p>
+      <w:pPr>
+        <w:spacing w:after="0"/>
+        <w:ind w:firstLine="0"/>
+        <w:rPr>
+          <w:color w:val="000000" w:themeColor="text1"/>
+        </w:rPr>
+      </w:pPr>
+      <w:r>
+        <w:rPr>
+          <w:b/>
+          <w:color w:val="000000" w:themeColor="text1"/>
+        </w:rPr>
+        <w:lastRenderedPageBreak/>
+        <w:t>Figure 2</w:t>
+      </w:r>
+    </w:p>
+    <w:p>
+      <w:pPr>
+        <w:spacing w:after="0"/>
+        <w:rPr>
+          <w:color w:val="000000" w:themeColor="text1"/>
+        </w:rPr>
+      </w:pPr>
+      <w:r>
+        <w:rPr>
+          <w:noProof/>
+          <w:color w:val="000000" w:themeColor="text1"/>
+        </w:rPr>
+        <w:drawing>
+          <wp:inline distT="0" distB="0" distL="0" distR="0" wp14:anchorId="20AF96D3" wp14:editId="0B39E3EA">
+            <wp:extent cx="5486400" cy="4114800"/>
+            <wp:effectExtent l="0" t="0" r="0" b="0"/>
+            <wp:docPr id="2" name="Picture 12"/>
+            <wp:cNvGraphicFramePr>
+              <a:graphicFrameLocks xmlns:a="http://schemas.openxmlformats.org/drawingml/2006/main" noChangeAspect="1"/>
+            </wp:cNvGraphicFramePr>
+            <a:graphic xmlns:a="http://schemas.openxmlformats.org/drawingml/2006/main">
+              <a:graphicData uri="http://schemas.openxmlformats.org/drawingml/2006/picture">
+                <pic:pic xmlns:pic="http://schemas.openxmlformats.org/drawingml/2006/picture">
+                  <pic:nvPicPr>
+                    <pic:cNvPr id="2" name="Picture 12"/>
                     <pic:cNvPicPr>
                       <a:picLocks noChangeAspect="1" noChangeArrowheads="1"/>
                     </pic:cNvPicPr>
@@ -9793,81 +10443,6 @@
       </w:r>
       <w:r>
         <w:rPr>
-          <w:b/>
-          <w:color w:val="000000" w:themeColor="text1"/>
-        </w:rPr>
-        <w:br w:type="page"/>
-      </w:r>
-    </w:p>
-    <w:p>
-      <w:pPr>
-        <w:spacing w:after="0"/>
-        <w:ind w:firstLine="0"/>
-        <w:rPr>
-          <w:color w:val="000000" w:themeColor="text1"/>
-        </w:rPr>
-      </w:pPr>
-      <w:r>
-        <w:rPr>
-          <w:b/>
-          <w:color w:val="000000" w:themeColor="text1"/>
-        </w:rPr>
-        <w:lastRenderedPageBreak/>
-        <w:t>Figure 2</w:t>
-      </w:r>
-    </w:p>
-    <w:p>
-      <w:pPr>
-        <w:spacing w:after="0"/>
-        <w:rPr>
-          <w:color w:val="000000" w:themeColor="text1"/>
-        </w:rPr>
-      </w:pPr>
-      <w:r>
-        <w:rPr>
-          <w:noProof/>
-          <w:color w:val="000000" w:themeColor="text1"/>
-        </w:rPr>
-        <w:drawing>
-          <wp:inline distT="0" distB="0" distL="0" distR="0" wp14:anchorId="20AF96D3" wp14:editId="0B39E3EA">
-            <wp:extent cx="5486400" cy="4114800"/>
-            <wp:effectExtent l="0" t="0" r="0" b="0"/>
-            <wp:docPr id="2" name="Picture 12"/>
-            <wp:cNvGraphicFramePr>
-              <a:graphicFrameLocks xmlns:a="http://schemas.openxmlformats.org/drawingml/2006/main" noChangeAspect="1"/>
-            </wp:cNvGraphicFramePr>
-            <a:graphic xmlns:a="http://schemas.openxmlformats.org/drawingml/2006/main">
-              <a:graphicData uri="http://schemas.openxmlformats.org/drawingml/2006/picture">
-                <pic:pic xmlns:pic="http://schemas.openxmlformats.org/drawingml/2006/picture">
-                  <pic:nvPicPr>
-                    <pic:cNvPr id="2" name="Picture 12"/>
-                    <pic:cNvPicPr>
-                      <a:picLocks noChangeAspect="1" noChangeArrowheads="1"/>
-                    </pic:cNvPicPr>
-                  </pic:nvPicPr>
-                  <pic:blipFill>
-                    <a:blip r:embed="rId10"/>
-                    <a:stretch>
-                      <a:fillRect/>
-                    </a:stretch>
-                  </pic:blipFill>
-                  <pic:spPr bwMode="auto">
-                    <a:xfrm>
-                      <a:off x="0" y="0"/>
-                      <a:ext cx="5486400" cy="4114800"/>
-                    </a:xfrm>
-                    <a:prstGeom prst="rect">
-                      <a:avLst/>
-                    </a:prstGeom>
-                  </pic:spPr>
-                </pic:pic>
-              </a:graphicData>
-            </a:graphic>
-          </wp:inline>
-        </w:drawing>
-      </w:r>
-      <w:r>
-        <w:rPr>
           <w:color w:val="000000" w:themeColor="text1"/>
         </w:rPr>
         <w:br w:type="page"/>
@@ -9930,7 +10505,7 @@
                     </pic:cNvPicPr>
                   </pic:nvPicPr>
                   <pic:blipFill>
-                    <a:blip r:embed="rId11"/>
+                    <a:blip r:embed="rId10"/>
                     <a:srcRect r="38715"/>
                     <a:stretch>
                       <a:fillRect/>
@@ -9953,7 +10528,7 @@
       </w:r>
     </w:p>
     <w:sectPr>
-      <w:footerReference w:type="default" r:id="rId12"/>
+      <w:footerReference w:type="default" r:id="rId11"/>
       <w:pgSz w:w="12240" w:h="15840"/>
       <w:pgMar w:top="1440" w:right="1440" w:bottom="1440" w:left="1440" w:header="0" w:footer="720" w:gutter="0"/>
       <w:lnNumType w:countBy="1" w:restart="continuous"/>
@@ -10421,6 +10996,14 @@
     <w:abstractNumId w:val="9"/>
   </w:num>
 </w:numbering>
+</file>
+
+<file path=word/people.xml><?xml version="1.0" encoding="utf-8"?>
+<w15:people xmlns:wpc="http://schemas.microsoft.com/office/word/2010/wordprocessingCanvas" xmlns:cx="http://schemas.microsoft.com/office/drawing/2014/chartex" xmlns:cx1="http://schemas.microsoft.com/office/drawing/2015/9/8/chartex" xmlns:cx2="http://schemas.microsoft.com/office/drawing/2015/10/21/chartex" xmlns:cx3="http://schemas.microsoft.com/office/drawing/2016/5/9/chartex" xmlns:cx4="http://schemas.microsoft.com/office/drawing/2016/5/10/chartex" xmlns:cx5="http://schemas.microsoft.com/office/drawing/2016/5/11/chartex" xmlns:cx6="http://schemas.microsoft.com/office/drawing/2016/5/12/chartex" xmlns:cx7="http://schemas.microsoft.com/office/drawing/2016/5/13/chartex" xmlns:cx8="http://schemas.microsoft.com/office/drawing/2016/5/14/chartex" xmlns:mc="http://schemas.openxmlformats.org/markup-compatibility/2006" xmlns:aink="http://schemas.microsoft.com/office/drawing/2016/ink" xmlns:am3d="http://schemas.microsoft.com/office/drawing/2017/model3d" xmlns:o="urn:schemas-microsoft-com:office:office" xmlns:r="http://schemas.openxmlformats.org/officeDocument/2006/relationships" xmlns:m="http://schemas.openxmlformats.org/officeDocument/2006/math" xmlns:v="urn:schemas-microsoft-com:vml" xmlns:wp14="http://schemas.microsoft.com/office/word/2010/wordprocessingDrawing" xmlns:wp="http://schemas.openxmlformats.org/drawingml/2006/wordprocessingDrawing" xmlns:w10="urn:schemas-microsoft-com:office:word" xmlns:w="http://schemas.openxmlformats.org/wordprocessingml/2006/main" xmlns:w14="http://schemas.microsoft.com/office/word/2010/wordml" xmlns:w15="http://schemas.microsoft.com/office/word/2012/wordml" xmlns:w16cid="http://schemas.microsoft.com/office/word/2016/wordml/cid" xmlns:w16se="http://schemas.microsoft.com/office/word/2015/wordml/symex" xmlns:wpg="http://schemas.microsoft.com/office/word/2010/wordprocessingGroup" xmlns:wpi="http://schemas.microsoft.com/office/word/2010/wordprocessingInk" xmlns:wne="http://schemas.microsoft.com/office/word/2006/wordml" xmlns:wps="http://schemas.microsoft.com/office/word/2010/wordprocessingShape" mc:Ignorable="w14 w15 w16se w16cid wp14">
+  <w15:person w15:author="Andy Kleinhesselink">
+    <w15:presenceInfo w15:providerId="Windows Live" w15:userId="6382bfecc743df68"/>
+  </w15:person>
+</w15:people>
 </file>
 
 <file path=word/styles.xml><?xml version="1.0" encoding="utf-8"?>
@@ -11677,7 +12260,7 @@
 </file>
 
 <file path=customXml/itemProps1.xml><?xml version="1.0" encoding="utf-8"?>
-<ds:datastoreItem xmlns:ds="http://schemas.openxmlformats.org/officeDocument/2006/customXml" ds:itemID="{2277D771-7BD8-0C4B-91A2-7AEC60D4527C}">
+<ds:datastoreItem xmlns:ds="http://schemas.openxmlformats.org/officeDocument/2006/customXml" ds:itemID="{E229380E-CAD7-F145-A7EE-D4DF0C89D5CA}">
   <ds:schemaRefs>
     <ds:schemaRef ds:uri="http://schemas.openxmlformats.org/officeDocument/2006/bibliography"/>
   </ds:schemaRefs>

--- a/kleinhesselink_cushman_moss.docx
+++ b/kleinhesselink_cushman_moss.docx
@@ -93,13 +93,27 @@
           <w:color w:val="000000" w:themeColor="text1"/>
         </w:rPr>
       </w:pPr>
-      <w:ins w:id="1" w:author="Andy Kleinhesselink" w:date="2018-12-14T17:57:00Z">
+      <w:r>
+        <w:rPr>
+          <w:b/>
+          <w:color w:val="000000" w:themeColor="text1"/>
+        </w:rPr>
+        <w:t xml:space="preserve">Effects of </w:t>
+      </w:r>
+      <w:r>
+        <w:rPr>
+          <w:b/>
+          <w:color w:val="000000" w:themeColor="text1"/>
+        </w:rPr>
+        <w:t>Native Bryophyte</w:t>
+      </w:r>
+      <w:ins w:id="1" w:author="Andy Kleinhesselink" w:date="2018-12-14T17:58:00Z">
         <w:r>
           <w:rPr>
             <w:b/>
             <w:color w:val="000000" w:themeColor="text1"/>
           </w:rPr>
-          <w:t xml:space="preserve">Effects of </w:t>
+          <w:t>s</w:t>
         </w:r>
       </w:ins>
       <w:r>
@@ -107,50 +121,34 @@
           <w:b/>
           <w:color w:val="000000" w:themeColor="text1"/>
         </w:rPr>
-        <w:t>Native Bryophyte</w:t>
-      </w:r>
-      <w:ins w:id="2" w:author="Andy Kleinhesselink" w:date="2018-12-14T17:58:00Z">
+        <w:t xml:space="preserve"> </w:t>
+      </w:r>
+      <w:del w:id="2" w:author="Andy Kleinhesselink" w:date="2018-12-14T17:57:00Z">
         <w:r>
           <w:rPr>
             <w:b/>
             <w:color w:val="000000" w:themeColor="text1"/>
           </w:rPr>
-          <w:t>s</w:t>
-        </w:r>
-      </w:ins>
-      <w:r>
-        <w:rPr>
-          <w:b/>
-          <w:color w:val="000000" w:themeColor="text1"/>
-        </w:rPr>
-        <w:t xml:space="preserve"> </w:t>
-      </w:r>
-      <w:del w:id="3" w:author="Andy Kleinhesselink" w:date="2018-12-14T17:57:00Z">
+          <w:delText>Controls</w:delText>
+        </w:r>
         <w:r>
           <w:rPr>
             <w:b/>
             <w:color w:val="000000" w:themeColor="text1"/>
           </w:rPr>
-          <w:delText>Controls</w:delText>
-        </w:r>
+          <w:delText xml:space="preserve"> </w:delText>
+        </w:r>
+      </w:del>
+      <w:ins w:id="3" w:author="Andy Kleinhesselink" w:date="2018-12-14T17:57:00Z">
         <w:r>
           <w:rPr>
             <w:b/>
             <w:color w:val="000000" w:themeColor="text1"/>
           </w:rPr>
-          <w:delText xml:space="preserve"> </w:delText>
-        </w:r>
-      </w:del>
-      <w:ins w:id="4" w:author="Andy Kleinhesselink" w:date="2018-12-14T17:57:00Z">
-        <w:r>
-          <w:rPr>
-            <w:b/>
-            <w:color w:val="000000" w:themeColor="text1"/>
-          </w:rPr>
           <w:t>on Exotic Grass</w:t>
         </w:r>
       </w:ins>
-      <w:ins w:id="5" w:author="Andy Kleinhesselink" w:date="2018-12-14T17:59:00Z">
+      <w:ins w:id="4" w:author="Andy Kleinhesselink" w:date="2018-12-14T17:59:00Z">
         <w:r>
           <w:rPr>
             <w:b/>
@@ -166,12 +164,12 @@
         <w:spacing w:after="0"/>
         <w:jc w:val="center"/>
         <w:rPr>
-          <w:del w:id="6" w:author="Andy Kleinhesselink" w:date="2018-12-14T17:58:00Z"/>
+          <w:del w:id="5" w:author="Andy Kleinhesselink" w:date="2018-12-14T17:58:00Z"/>
           <w:b/>
           <w:color w:val="000000" w:themeColor="text1"/>
         </w:rPr>
       </w:pPr>
-      <w:ins w:id="7" w:author="Andy Kleinhesselink" w:date="2018-12-14T17:59:00Z">
+      <w:ins w:id="6" w:author="Andy Kleinhesselink" w:date="2018-12-14T17:59:00Z">
         <w:r>
           <w:rPr>
             <w:b/>
@@ -180,7 +178,7 @@
           <w:t>a Test of the Stress Gradient Hypothesis</w:t>
         </w:r>
       </w:ins>
-      <w:del w:id="8" w:author="Andy Kleinhesselink" w:date="2018-12-14T17:58:00Z">
+      <w:del w:id="7" w:author="Andy Kleinhesselink" w:date="2018-12-14T17:58:00Z">
         <w:r>
           <w:rPr>
             <w:b/>
@@ -207,7 +205,7 @@
           <w:color w:val="000000" w:themeColor="text1"/>
         </w:rPr>
       </w:pPr>
-      <w:del w:id="9" w:author="Andy Kleinhesselink" w:date="2018-12-14T17:58:00Z">
+      <w:del w:id="8" w:author="Andy Kleinhesselink" w:date="2018-12-14T17:58:00Z">
         <w:r>
           <w:rPr>
             <w:b/>
@@ -296,8 +294,8 @@
         </w:rPr>
         <w:t>2</w:t>
       </w:r>
-      <w:bookmarkStart w:id="10" w:name="move460853090"/>
-      <w:bookmarkEnd w:id="10"/>
+      <w:bookmarkStart w:id="9" w:name="move460853090"/>
+      <w:bookmarkEnd w:id="9"/>
     </w:p>
     <w:p>
       <w:pPr>
@@ -328,14 +326,14 @@
           <w:rFonts w:eastAsia="Times New Roman" w:cs="Times New Roman"/>
           <w:color w:val="000000" w:themeColor="text1"/>
           <w:szCs w:val="24"/>
-          <w:rPrChange w:id="11" w:author="Hall Cushman" w:date="2018-12-17T20:53:00Z">
+          <w:rPrChange w:id="10" w:author="Hall Cushman" w:date="2018-12-17T20:53:00Z">
             <w:rPr>
               <w:rFonts w:eastAsia="Times New Roman" w:cs="Times New Roman"/>
               <w:szCs w:val="24"/>
             </w:rPr>
           </w:rPrChange>
         </w:rPr>
-        <w:pPrChange w:id="12" w:author="Hall Cushman" w:date="2018-12-17T20:53:00Z">
+        <w:pPrChange w:id="11" w:author="Hall Cushman" w:date="2018-12-17T20:53:00Z">
           <w:pPr>
             <w:suppressLineNumbers/>
             <w:spacing w:after="0"/>
@@ -383,6 +381,23 @@
           <w:szCs w:val="24"/>
         </w:rPr>
         <w:t xml:space="preserve"> Los Angeles, CA </w:t>
+      </w:r>
+      <w:r>
+        <w:rPr>
+          <w:rFonts w:eastAsia="Times New Roman" w:cs="Times New Roman"/>
+          <w:color w:val="000000" w:themeColor="text1"/>
+          <w:szCs w:val="24"/>
+          <w:shd w:val="clear" w:color="auto" w:fill="FFFFFF"/>
+          <w:rPrChange w:id="12" w:author="Hall Cushman" w:date="2018-12-17T20:53:00Z">
+            <w:rPr>
+              <w:rFonts w:eastAsia="Times New Roman" w:cs="Times New Roman"/>
+              <w:color w:val="666666"/>
+              <w:szCs w:val="24"/>
+              <w:shd w:val="clear" w:color="auto" w:fill="FFFFFF"/>
+            </w:rPr>
+          </w:rPrChange>
+        </w:rPr>
+        <w:t>90095</w:t>
       </w:r>
       <w:r>
         <w:rPr>
@@ -399,23 +414,6 @@
             </w:rPr>
           </w:rPrChange>
         </w:rPr>
-        <w:t>90095</w:t>
-      </w:r>
-      <w:r>
-        <w:rPr>
-          <w:rFonts w:eastAsia="Times New Roman" w:cs="Times New Roman"/>
-          <w:color w:val="000000" w:themeColor="text1"/>
-          <w:szCs w:val="24"/>
-          <w:shd w:val="clear" w:color="auto" w:fill="FFFFFF"/>
-          <w:rPrChange w:id="14" w:author="Hall Cushman" w:date="2018-12-17T20:53:00Z">
-            <w:rPr>
-              <w:rFonts w:eastAsia="Times New Roman" w:cs="Times New Roman"/>
-              <w:color w:val="666666"/>
-              <w:szCs w:val="24"/>
-              <w:shd w:val="clear" w:color="auto" w:fill="FFFFFF"/>
-            </w:rPr>
-          </w:rPrChange>
-        </w:rPr>
         <w:t xml:space="preserve"> </w:t>
       </w:r>
       <w:r>
@@ -438,7 +436,7 @@
           <w:color w:val="000000" w:themeColor="text1"/>
           <w:szCs w:val="24"/>
         </w:rPr>
-        <w:pPrChange w:id="15" w:author="Hall Cushman" w:date="2018-12-17T20:53:00Z">
+        <w:pPrChange w:id="14" w:author="Hall Cushman" w:date="2018-12-17T20:53:00Z">
           <w:pPr>
             <w:pStyle w:val="TitlePage"/>
             <w:spacing w:after="0"/>
@@ -479,7 +477,7 @@
         </w:rPr>
         <w:t>, Reno</w:t>
       </w:r>
-      <w:ins w:id="16" w:author="Hall Cushman" w:date="2018-12-17T20:53:00Z">
+      <w:ins w:id="15" w:author="Hall Cushman" w:date="2018-12-17T20:53:00Z">
         <w:r>
           <w:rPr>
             <w:rFonts w:cs="Times New Roman"/>
@@ -573,13 +571,13 @@
         <w:spacing w:after="0"/>
         <w:outlineLvl w:val="0"/>
         <w:rPr>
-          <w:ins w:id="17" w:author="Andy Kleinhesselink" w:date="2018-12-14T18:00:00Z"/>
+          <w:ins w:id="16" w:author="Andy Kleinhesselink" w:date="2018-12-14T18:00:00Z"/>
           <w:rFonts w:cs="Times New Roman"/>
           <w:color w:val="000000" w:themeColor="text1"/>
           <w:szCs w:val="24"/>
         </w:rPr>
       </w:pPr>
-      <w:ins w:id="18" w:author="Andy Kleinhesselink" w:date="2018-12-14T18:00:00Z">
+      <w:ins w:id="17" w:author="Andy Kleinhesselink" w:date="2018-12-14T18:00:00Z">
         <w:r>
           <w:rPr>
             <w:rFonts w:cs="Times New Roman"/>
@@ -594,7 +592,7 @@
             <w:i/>
             <w:color w:val="000000" w:themeColor="text1"/>
             <w:szCs w:val="24"/>
-            <w:rPrChange w:id="19" w:author="Andy Kleinhesselink" w:date="2018-12-14T18:01:00Z">
+            <w:rPrChange w:id="18" w:author="Andy Kleinhesselink" w:date="2018-12-14T18:01:00Z">
               <w:rPr>
                 <w:rFonts w:cs="Times New Roman"/>
                 <w:color w:val="000000" w:themeColor="text1"/>
@@ -605,7 +603,7 @@
           <w:t xml:space="preserve">Moss </w:t>
         </w:r>
       </w:ins>
-      <w:ins w:id="20" w:author="Andy Kleinhesselink" w:date="2018-12-20T15:48:00Z">
+      <w:ins w:id="19" w:author="Andy Kleinhesselink" w:date="2018-12-20T15:48:00Z">
         <w:r>
           <w:rPr>
             <w:rFonts w:cs="Times New Roman"/>
@@ -616,14 +614,14 @@
           <w:t xml:space="preserve">Effects </w:t>
         </w:r>
       </w:ins>
-      <w:ins w:id="21" w:author="Andy Kleinhesselink" w:date="2018-12-14T18:00:00Z">
+      <w:ins w:id="20" w:author="Andy Kleinhesselink" w:date="2018-12-14T18:00:00Z">
         <w:r>
           <w:rPr>
             <w:rFonts w:cs="Times New Roman"/>
             <w:i/>
             <w:color w:val="000000" w:themeColor="text1"/>
             <w:szCs w:val="24"/>
-            <w:rPrChange w:id="22" w:author="Andy Kleinhesselink" w:date="2018-12-14T18:01:00Z">
+            <w:rPrChange w:id="21" w:author="Andy Kleinhesselink" w:date="2018-12-14T18:01:00Z">
               <w:rPr>
                 <w:rFonts w:cs="Times New Roman"/>
                 <w:color w:val="000000" w:themeColor="text1"/>
@@ -634,7 +632,7 @@
           <w:t xml:space="preserve">on </w:t>
         </w:r>
       </w:ins>
-      <w:ins w:id="23" w:author="Andy Kleinhesselink" w:date="2018-12-20T15:47:00Z">
+      <w:ins w:id="22" w:author="Andy Kleinhesselink" w:date="2018-12-20T15:47:00Z">
         <w:r>
           <w:rPr>
             <w:rFonts w:cs="Times New Roman"/>
@@ -645,7 +643,7 @@
           <w:t xml:space="preserve">Exotic </w:t>
         </w:r>
       </w:ins>
-      <w:ins w:id="24" w:author="Andy Kleinhesselink" w:date="2018-12-20T15:48:00Z">
+      <w:ins w:id="23" w:author="Andy Kleinhesselink" w:date="2018-12-20T15:48:00Z">
         <w:r>
           <w:rPr>
             <w:rFonts w:cs="Times New Roman"/>
@@ -663,13 +661,13 @@
         <w:spacing w:after="0"/>
         <w:outlineLvl w:val="0"/>
         <w:rPr>
-          <w:ins w:id="25" w:author="Andy Kleinhesselink" w:date="2018-12-14T18:02:00Z"/>
+          <w:ins w:id="24" w:author="Andy Kleinhesselink" w:date="2018-12-14T18:02:00Z"/>
           <w:rFonts w:cs="Times New Roman"/>
           <w:color w:val="000000" w:themeColor="text1"/>
           <w:szCs w:val="24"/>
         </w:rPr>
       </w:pPr>
-      <w:ins w:id="26" w:author="Andy Kleinhesselink" w:date="2018-12-14T17:59:00Z">
+      <w:ins w:id="25" w:author="Andy Kleinhesselink" w:date="2018-12-14T17:59:00Z">
         <w:r>
           <w:rPr>
             <w:rFonts w:cs="Times New Roman"/>
@@ -679,33 +677,33 @@
           <w:t xml:space="preserve">Word count: </w:t>
         </w:r>
       </w:ins>
+      <w:ins w:id="26" w:author="Andy Kleinhesselink" w:date="2018-12-14T18:02:00Z">
+        <w:r>
+          <w:rPr>
+            <w:rFonts w:cs="Times New Roman"/>
+            <w:color w:val="000000" w:themeColor="text1"/>
+            <w:szCs w:val="24"/>
+          </w:rPr>
+          <w:fldChar w:fldCharType="begin"/>
+        </w:r>
+        <w:r>
+          <w:rPr>
+            <w:rFonts w:cs="Times New Roman"/>
+            <w:color w:val="000000" w:themeColor="text1"/>
+            <w:szCs w:val="24"/>
+          </w:rPr>
+          <w:instrText xml:space="preserve"> NUMWORDS  \* MERGEFORMAT </w:instrText>
+        </w:r>
+      </w:ins>
+      <w:r>
+        <w:rPr>
+          <w:rFonts w:cs="Times New Roman"/>
+          <w:color w:val="000000" w:themeColor="text1"/>
+          <w:szCs w:val="24"/>
+        </w:rPr>
+        <w:fldChar w:fldCharType="separate"/>
+      </w:r>
       <w:ins w:id="27" w:author="Andy Kleinhesselink" w:date="2018-12-14T18:02:00Z">
-        <w:r>
-          <w:rPr>
-            <w:rFonts w:cs="Times New Roman"/>
-            <w:color w:val="000000" w:themeColor="text1"/>
-            <w:szCs w:val="24"/>
-          </w:rPr>
-          <w:fldChar w:fldCharType="begin"/>
-        </w:r>
-        <w:r>
-          <w:rPr>
-            <w:rFonts w:cs="Times New Roman"/>
-            <w:color w:val="000000" w:themeColor="text1"/>
-            <w:szCs w:val="24"/>
-          </w:rPr>
-          <w:instrText xml:space="preserve"> NUMWORDS  \* MERGEFORMAT </w:instrText>
-        </w:r>
-      </w:ins>
-      <w:r>
-        <w:rPr>
-          <w:rFonts w:cs="Times New Roman"/>
-          <w:color w:val="000000" w:themeColor="text1"/>
-          <w:szCs w:val="24"/>
-        </w:rPr>
-        <w:fldChar w:fldCharType="separate"/>
-      </w:r>
-      <w:ins w:id="28" w:author="Andy Kleinhesselink" w:date="2018-12-14T18:02:00Z">
         <w:r>
           <w:rPr>
             <w:rFonts w:cs="Times New Roman"/>
@@ -731,47 +729,47 @@
         <w:spacing w:after="0"/>
         <w:outlineLvl w:val="0"/>
         <w:rPr>
-          <w:ins w:id="29" w:author="Andy Kleinhesselink" w:date="2018-12-14T18:03:00Z"/>
+          <w:ins w:id="28" w:author="Andy Kleinhesselink" w:date="2018-12-14T18:03:00Z"/>
           <w:rFonts w:cs="Times New Roman"/>
           <w:color w:val="000000" w:themeColor="text1"/>
           <w:szCs w:val="24"/>
         </w:rPr>
       </w:pPr>
+      <w:ins w:id="29" w:author="Andy Kleinhesselink" w:date="2018-12-14T18:03:00Z">
+        <w:r>
+          <w:rPr>
+            <w:rFonts w:cs="Times New Roman"/>
+            <w:color w:val="000000" w:themeColor="text1"/>
+            <w:szCs w:val="24"/>
+          </w:rPr>
+          <w:t xml:space="preserve">Pages: </w:t>
+        </w:r>
+        <w:r>
+          <w:rPr>
+            <w:rFonts w:cs="Times New Roman"/>
+            <w:color w:val="000000" w:themeColor="text1"/>
+            <w:szCs w:val="24"/>
+          </w:rPr>
+          <w:fldChar w:fldCharType="begin"/>
+        </w:r>
+        <w:r>
+          <w:rPr>
+            <w:rFonts w:cs="Times New Roman"/>
+            <w:color w:val="000000" w:themeColor="text1"/>
+            <w:szCs w:val="24"/>
+          </w:rPr>
+          <w:instrText xml:space="preserve"> NUMPAGES  \* MERGEFORMAT </w:instrText>
+        </w:r>
+      </w:ins>
+      <w:r>
+        <w:rPr>
+          <w:rFonts w:cs="Times New Roman"/>
+          <w:color w:val="000000" w:themeColor="text1"/>
+          <w:szCs w:val="24"/>
+        </w:rPr>
+        <w:fldChar w:fldCharType="separate"/>
+      </w:r>
       <w:ins w:id="30" w:author="Andy Kleinhesselink" w:date="2018-12-14T18:03:00Z">
-        <w:r>
-          <w:rPr>
-            <w:rFonts w:cs="Times New Roman"/>
-            <w:color w:val="000000" w:themeColor="text1"/>
-            <w:szCs w:val="24"/>
-          </w:rPr>
-          <w:t xml:space="preserve">Pages: </w:t>
-        </w:r>
-        <w:r>
-          <w:rPr>
-            <w:rFonts w:cs="Times New Roman"/>
-            <w:color w:val="000000" w:themeColor="text1"/>
-            <w:szCs w:val="24"/>
-          </w:rPr>
-          <w:fldChar w:fldCharType="begin"/>
-        </w:r>
-        <w:r>
-          <w:rPr>
-            <w:rFonts w:cs="Times New Roman"/>
-            <w:color w:val="000000" w:themeColor="text1"/>
-            <w:szCs w:val="24"/>
-          </w:rPr>
-          <w:instrText xml:space="preserve"> NUMPAGES  \* MERGEFORMAT </w:instrText>
-        </w:r>
-      </w:ins>
-      <w:r>
-        <w:rPr>
-          <w:rFonts w:cs="Times New Roman"/>
-          <w:color w:val="000000" w:themeColor="text1"/>
-          <w:szCs w:val="24"/>
-        </w:rPr>
-        <w:fldChar w:fldCharType="separate"/>
-      </w:r>
-      <w:ins w:id="31" w:author="Andy Kleinhesselink" w:date="2018-12-14T18:03:00Z">
         <w:r>
           <w:rPr>
             <w:rFonts w:cs="Times New Roman"/>
@@ -797,13 +795,13 @@
         <w:spacing w:after="0"/>
         <w:outlineLvl w:val="0"/>
         <w:rPr>
-          <w:ins w:id="32" w:author="Andy Kleinhesselink" w:date="2018-12-14T18:03:00Z"/>
+          <w:ins w:id="31" w:author="Andy Kleinhesselink" w:date="2018-12-14T18:03:00Z"/>
           <w:rFonts w:cs="Times New Roman"/>
           <w:color w:val="000000" w:themeColor="text1"/>
           <w:szCs w:val="24"/>
         </w:rPr>
       </w:pPr>
-      <w:ins w:id="33" w:author="Andy Kleinhesselink" w:date="2018-12-14T18:03:00Z">
+      <w:ins w:id="32" w:author="Andy Kleinhesselink" w:date="2018-12-14T18:03:00Z">
         <w:r>
           <w:rPr>
             <w:rFonts w:cs="Times New Roman"/>
@@ -825,7 +823,7 @@
           <w:szCs w:val="24"/>
         </w:rPr>
       </w:pPr>
-      <w:ins w:id="34" w:author="Andy Kleinhesselink" w:date="2018-12-14T18:03:00Z">
+      <w:ins w:id="33" w:author="Andy Kleinhesselink" w:date="2018-12-14T18:03:00Z">
         <w:r>
           <w:rPr>
             <w:rFonts w:cs="Times New Roman"/>
@@ -835,7 +833,7 @@
           <w:t xml:space="preserve">Parts:  Main text, </w:t>
         </w:r>
       </w:ins>
-      <w:ins w:id="35" w:author="Andy Kleinhesselink" w:date="2018-12-14T18:04:00Z">
+      <w:ins w:id="34" w:author="Andy Kleinhesselink" w:date="2018-12-14T18:04:00Z">
         <w:r>
           <w:rPr>
             <w:rFonts w:cs="Times New Roman"/>
@@ -845,7 +843,7 @@
           <w:t>Supporting Information Additional Figures</w:t>
         </w:r>
       </w:ins>
-      <w:ins w:id="36" w:author="Andy Kleinhesselink" w:date="2018-12-31T14:30:00Z">
+      <w:ins w:id="35" w:author="Andy Kleinhesselink" w:date="2018-12-31T14:30:00Z">
         <w:r>
           <w:rPr>
             <w:rFonts w:cs="Times New Roman"/>
@@ -924,7 +922,7 @@
         </w:rPr>
         <w:t xml:space="preserve">the role </w:t>
       </w:r>
-      <w:ins w:id="37" w:author="Hall Cushman" w:date="2018-12-19T09:24:00Z">
+      <w:ins w:id="36" w:author="Hall Cushman" w:date="2018-12-19T09:24:00Z">
         <w:r>
           <w:rPr>
             <w:rFonts w:cs="Times New Roman"/>
@@ -940,22 +938,23 @@
         </w:rPr>
         <w:t xml:space="preserve">native biodiversity plays in controlling exotic species invasion is a critical goal in ecology. </w:t>
       </w:r>
-      <w:bookmarkStart w:id="38" w:name="__UnoMark__967_1065309592"/>
-      <w:bookmarkStart w:id="39" w:name="__UnoMark__690_1065309592"/>
-      <w:bookmarkStart w:id="40" w:name="__UnoMark__775_1065309592"/>
-      <w:bookmarkStart w:id="41" w:name="__UnoMark__903_1248546854"/>
-      <w:bookmarkStart w:id="42" w:name="__UnoMark__824_1065309592"/>
-      <w:bookmarkStart w:id="43" w:name="__UnoMark__940_1248546854"/>
-      <w:bookmarkStart w:id="44" w:name="__UnoMark__982_1248546854"/>
-      <w:bookmarkStart w:id="45" w:name="__UnoMark__910_1065309592"/>
-      <w:bookmarkStart w:id="46" w:name="__UnoMark__965_16483194"/>
-      <w:bookmarkStart w:id="47" w:name="__UnoMark__648_1065309592"/>
-      <w:bookmarkStart w:id="48" w:name="__UnoMark__795_1226937769"/>
-      <w:bookmarkStart w:id="49" w:name="__UnoMark__619_1065309592"/>
-      <w:bookmarkStart w:id="50" w:name="__UnoMark__882_1248546854"/>
-      <w:bookmarkStart w:id="51" w:name="__UnoMark__817_16483194"/>
-      <w:bookmarkStart w:id="52" w:name="__UnoMark__724_1065309592"/>
-      <w:bookmarkStart w:id="53" w:name="__UnoMark__960_1248546854"/>
+      <w:bookmarkStart w:id="37" w:name="__UnoMark__967_1065309592"/>
+      <w:bookmarkStart w:id="38" w:name="__UnoMark__690_1065309592"/>
+      <w:bookmarkStart w:id="39" w:name="__UnoMark__775_1065309592"/>
+      <w:bookmarkStart w:id="40" w:name="__UnoMark__903_1248546854"/>
+      <w:bookmarkStart w:id="41" w:name="__UnoMark__824_1065309592"/>
+      <w:bookmarkStart w:id="42" w:name="__UnoMark__940_1248546854"/>
+      <w:bookmarkStart w:id="43" w:name="__UnoMark__982_1248546854"/>
+      <w:bookmarkStart w:id="44" w:name="__UnoMark__910_1065309592"/>
+      <w:bookmarkStart w:id="45" w:name="__UnoMark__965_16483194"/>
+      <w:bookmarkStart w:id="46" w:name="__UnoMark__648_1065309592"/>
+      <w:bookmarkStart w:id="47" w:name="__UnoMark__795_1226937769"/>
+      <w:bookmarkStart w:id="48" w:name="__UnoMark__619_1065309592"/>
+      <w:bookmarkStart w:id="49" w:name="__UnoMark__882_1248546854"/>
+      <w:bookmarkStart w:id="50" w:name="__UnoMark__817_16483194"/>
+      <w:bookmarkStart w:id="51" w:name="__UnoMark__724_1065309592"/>
+      <w:bookmarkStart w:id="52" w:name="__UnoMark__960_1248546854"/>
+      <w:bookmarkEnd w:id="37"/>
       <w:bookmarkEnd w:id="38"/>
       <w:bookmarkEnd w:id="39"/>
       <w:bookmarkEnd w:id="40"/>
@@ -971,7 +970,6 @@
       <w:bookmarkEnd w:id="50"/>
       <w:bookmarkEnd w:id="51"/>
       <w:bookmarkEnd w:id="52"/>
-      <w:bookmarkEnd w:id="53"/>
       <w:r>
         <w:rPr>
           <w:rFonts w:cs="Times New Roman"/>
@@ -979,7 +977,7 @@
         </w:rPr>
         <w:t xml:space="preserve">The stress gradient hypothesis (SGH) provides a unifying framework for understanding </w:t>
       </w:r>
-      <w:commentRangeStart w:id="54"/>
+      <w:commentRangeStart w:id="53"/>
       <w:r>
         <w:rPr>
           <w:rFonts w:cs="Times New Roman"/>
@@ -1008,7 +1006,7 @@
         </w:rPr>
         <w:t xml:space="preserve">effects </w:t>
       </w:r>
-      <w:del w:id="55" w:author="Andy Kleinhesselink" w:date="2018-12-31T14:31:00Z">
+      <w:del w:id="54" w:author="Andy Kleinhesselink" w:date="2018-12-31T14:31:00Z">
         <w:r>
           <w:rPr>
             <w:rFonts w:cs="Times New Roman"/>
@@ -1024,7 +1022,7 @@
           <w:delText>natives</w:delText>
         </w:r>
       </w:del>
-      <w:ins w:id="56" w:author="Andy Kleinhesselink" w:date="2018-12-31T14:31:00Z">
+      <w:ins w:id="55" w:author="Andy Kleinhesselink" w:date="2018-12-31T14:31:00Z">
         <w:r>
           <w:rPr>
             <w:rFonts w:cs="Times New Roman"/>
@@ -1040,7 +1038,7 @@
         </w:rPr>
         <w:t xml:space="preserve"> </w:t>
       </w:r>
-      <w:del w:id="57" w:author="Andy Kleinhesselink" w:date="2018-12-31T14:31:00Z">
+      <w:del w:id="56" w:author="Andy Kleinhesselink" w:date="2018-12-31T14:31:00Z">
         <w:r>
           <w:rPr>
             <w:rFonts w:cs="Times New Roman"/>
@@ -1056,12 +1054,12 @@
         </w:rPr>
         <w:t>invasive species</w:t>
       </w:r>
-      <w:commentRangeEnd w:id="54"/>
+      <w:commentRangeEnd w:id="53"/>
       <w:r>
         <w:rPr>
           <w:rStyle w:val="CommentReference"/>
         </w:rPr>
-        <w:commentReference w:id="54"/>
+        <w:commentReference w:id="53"/>
       </w:r>
       <w:r>
         <w:rPr>
@@ -1077,7 +1075,7 @@
         </w:rPr>
         <w:t xml:space="preserve"> </w:t>
       </w:r>
-      <w:del w:id="58" w:author="Hall Cushman" w:date="2018-12-19T09:25:00Z">
+      <w:del w:id="57" w:author="Hall Cushman" w:date="2018-12-19T09:25:00Z">
         <w:r>
           <w:rPr>
             <w:rFonts w:cs="Times New Roman"/>
@@ -1135,7 +1133,7 @@
         </w:rPr>
         <w:t xml:space="preserve">will </w:t>
       </w:r>
-      <w:ins w:id="59" w:author="Andy Kleinhesselink" w:date="2018-12-31T14:31:00Z">
+      <w:ins w:id="58" w:author="Andy Kleinhesselink" w:date="2018-12-31T14:31:00Z">
         <w:r>
           <w:rPr>
             <w:rFonts w:cs="Times New Roman"/>
@@ -1158,7 +1156,7 @@
         </w:rPr>
         <w:t xml:space="preserve"> </w:t>
       </w:r>
-      <w:del w:id="60" w:author="Andy Kleinhesselink" w:date="2018-12-31T14:31:00Z">
+      <w:del w:id="59" w:author="Andy Kleinhesselink" w:date="2018-12-31T14:31:00Z">
         <w:r>
           <w:rPr>
             <w:rFonts w:cs="Times New Roman"/>
@@ -1167,7 +1165,7 @@
           <w:delText>invasive species</w:delText>
         </w:r>
       </w:del>
-      <w:ins w:id="61" w:author="Andy Kleinhesselink" w:date="2018-12-31T14:31:00Z">
+      <w:ins w:id="60" w:author="Andy Kleinhesselink" w:date="2018-12-31T14:31:00Z">
         <w:r>
           <w:rPr>
             <w:rFonts w:cs="Times New Roman"/>
@@ -1246,7 +1244,7 @@
         </w:rPr>
         <w:t xml:space="preserve">Most </w:t>
       </w:r>
-      <w:ins w:id="62" w:author="Hall Cushman" w:date="2018-12-19T09:26:00Z">
+      <w:ins w:id="61" w:author="Hall Cushman" w:date="2018-12-19T09:26:00Z">
         <w:r>
           <w:rPr>
             <w:rFonts w:cs="Times New Roman"/>
@@ -1262,7 +1260,7 @@
         </w:rPr>
         <w:t xml:space="preserve">studies </w:t>
       </w:r>
-      <w:del w:id="63" w:author="Hall Cushman" w:date="2018-12-19T09:25:00Z">
+      <w:del w:id="62" w:author="Hall Cushman" w:date="2018-12-19T09:25:00Z">
         <w:r>
           <w:rPr>
             <w:rFonts w:cs="Times New Roman"/>
@@ -1271,28 +1269,28 @@
           <w:delText xml:space="preserve">on </w:delText>
         </w:r>
       </w:del>
+      <w:ins w:id="63" w:author="Hall Cushman" w:date="2018-12-19T09:25:00Z">
+        <w:r>
+          <w:rPr>
+            <w:rFonts w:cs="Times New Roman"/>
+            <w:color w:val="000000" w:themeColor="text1"/>
+          </w:rPr>
+          <w:t xml:space="preserve">of </w:t>
+        </w:r>
+      </w:ins>
+      <w:r>
+        <w:rPr>
+          <w:rFonts w:cs="Times New Roman"/>
+          <w:color w:val="000000" w:themeColor="text1"/>
+        </w:rPr>
+        <w:t xml:space="preserve">exotic plant invasion and the SGH </w:t>
+      </w:r>
       <w:ins w:id="64" w:author="Hall Cushman" w:date="2018-12-19T09:25:00Z">
         <w:r>
           <w:rPr>
             <w:rFonts w:cs="Times New Roman"/>
             <w:color w:val="000000" w:themeColor="text1"/>
           </w:rPr>
-          <w:t xml:space="preserve">of </w:t>
-        </w:r>
-      </w:ins>
-      <w:r>
-        <w:rPr>
-          <w:rFonts w:cs="Times New Roman"/>
-          <w:color w:val="000000" w:themeColor="text1"/>
-        </w:rPr>
-        <w:t xml:space="preserve">exotic plant invasion and the SGH </w:t>
-      </w:r>
-      <w:ins w:id="65" w:author="Hall Cushman" w:date="2018-12-19T09:25:00Z">
-        <w:r>
-          <w:rPr>
-            <w:rFonts w:cs="Times New Roman"/>
-            <w:color w:val="000000" w:themeColor="text1"/>
-          </w:rPr>
           <w:t xml:space="preserve">have </w:t>
         </w:r>
       </w:ins>
@@ -1303,7 +1301,7 @@
         </w:rPr>
         <w:t>focus</w:t>
       </w:r>
-      <w:ins w:id="66" w:author="Hall Cushman" w:date="2018-12-19T09:26:00Z">
+      <w:ins w:id="65" w:author="Hall Cushman" w:date="2018-12-19T09:26:00Z">
         <w:r>
           <w:rPr>
             <w:rFonts w:cs="Times New Roman"/>
@@ -1319,98 +1317,341 @@
         </w:rPr>
         <w:t xml:space="preserve"> only on interactions between vascular plants. </w:t>
       </w:r>
+      <w:del w:id="66" w:author="Hall Cushman" w:date="2018-12-19T09:26:00Z">
+        <w:r>
+          <w:rPr>
+            <w:rFonts w:cs="Times New Roman"/>
+            <w:color w:val="000000" w:themeColor="text1"/>
+          </w:rPr>
+          <w:delText xml:space="preserve"> </w:delText>
+        </w:r>
+      </w:del>
+      <w:r>
+        <w:rPr>
+          <w:rFonts w:cs="Times New Roman"/>
+          <w:color w:val="000000" w:themeColor="text1"/>
+        </w:rPr>
+        <w:t>However, in many stressful environments</w:t>
+      </w:r>
+      <w:r>
+        <w:rPr>
+          <w:rFonts w:cs="Times New Roman"/>
+          <w:color w:val="000000" w:themeColor="text1"/>
+        </w:rPr>
+        <w:t>,</w:t>
+      </w:r>
+      <w:r>
+        <w:rPr>
+          <w:rFonts w:cs="Times New Roman"/>
+          <w:color w:val="000000" w:themeColor="text1"/>
+        </w:rPr>
+        <w:t xml:space="preserve"> n</w:t>
+      </w:r>
+      <w:r>
+        <w:rPr>
+          <w:rFonts w:cs="Times New Roman"/>
+          <w:color w:val="000000" w:themeColor="text1"/>
+        </w:rPr>
+        <w:t xml:space="preserve">ative </w:t>
+      </w:r>
+      <w:r>
+        <w:rPr>
+          <w:rFonts w:cs="Times New Roman"/>
+          <w:color w:val="000000" w:themeColor="text1"/>
+        </w:rPr>
+        <w:t>bryophytes and other non-vascular plants</w:t>
+      </w:r>
+      <w:r>
+        <w:rPr>
+          <w:rFonts w:cs="Times New Roman"/>
+          <w:color w:val="000000" w:themeColor="text1"/>
+        </w:rPr>
+        <w:t xml:space="preserve"> are </w:t>
+      </w:r>
+      <w:r>
+        <w:rPr>
+          <w:rFonts w:cs="Times New Roman"/>
+          <w:color w:val="000000" w:themeColor="text1"/>
+        </w:rPr>
+        <w:t xml:space="preserve">particularly </w:t>
+      </w:r>
+      <w:r>
+        <w:rPr>
+          <w:rFonts w:cs="Times New Roman"/>
+          <w:color w:val="000000" w:themeColor="text1"/>
+        </w:rPr>
+        <w:t>common</w:t>
+      </w:r>
+      <w:r>
+        <w:rPr>
+          <w:rFonts w:cs="Times New Roman"/>
+          <w:color w:val="000000" w:themeColor="text1"/>
+        </w:rPr>
+        <w:t xml:space="preserve">. In order to </w:t>
+      </w:r>
+      <w:r>
+        <w:rPr>
+          <w:rFonts w:cs="Times New Roman"/>
+          <w:color w:val="000000" w:themeColor="text1"/>
+        </w:rPr>
+        <w:t xml:space="preserve">form a more complete picture of the factors influencing exotic plant invasion and to test </w:t>
+      </w:r>
+      <w:r>
+        <w:rPr>
+          <w:rFonts w:cs="Times New Roman"/>
+          <w:color w:val="000000" w:themeColor="text1"/>
+        </w:rPr>
+        <w:t>generality of the SGH, it is critical to measure the effects of</w:t>
+      </w:r>
+      <w:r>
+        <w:rPr>
+          <w:rFonts w:cs="Times New Roman"/>
+          <w:color w:val="000000" w:themeColor="text1"/>
+        </w:rPr>
+        <w:t xml:space="preserve"> native</w:t>
+      </w:r>
+      <w:r>
+        <w:rPr>
+          <w:rFonts w:cs="Times New Roman"/>
+          <w:color w:val="000000" w:themeColor="text1"/>
+        </w:rPr>
+        <w:t xml:space="preserve"> </w:t>
+      </w:r>
+      <w:r>
+        <w:rPr>
+          <w:rFonts w:cs="Times New Roman"/>
+          <w:color w:val="000000" w:themeColor="text1"/>
+        </w:rPr>
+        <w:t>bryophytes</w:t>
+      </w:r>
+      <w:r>
+        <w:rPr>
+          <w:rFonts w:cs="Times New Roman"/>
+          <w:color w:val="000000" w:themeColor="text1"/>
+        </w:rPr>
+        <w:t xml:space="preserve"> on exotic</w:t>
+      </w:r>
+      <w:r>
+        <w:rPr>
+          <w:rFonts w:cs="Times New Roman"/>
+          <w:color w:val="000000" w:themeColor="text1"/>
+        </w:rPr>
+        <w:t xml:space="preserve"> vascular plants </w:t>
+      </w:r>
+      <w:r>
+        <w:rPr>
+          <w:rFonts w:cs="Times New Roman"/>
+          <w:color w:val="000000" w:themeColor="text1"/>
+        </w:rPr>
+        <w:t>across environmental gradient</w:t>
+      </w:r>
+      <w:r>
+        <w:rPr>
+          <w:rFonts w:cs="Times New Roman"/>
+          <w:color w:val="000000" w:themeColor="text1"/>
+        </w:rPr>
+        <w:t>s</w:t>
+      </w:r>
+      <w:r>
+        <w:rPr>
+          <w:rFonts w:cs="Times New Roman"/>
+          <w:color w:val="000000" w:themeColor="text1"/>
+        </w:rPr>
+        <w:t xml:space="preserve">. </w:t>
+      </w:r>
+      <w:r>
+        <w:rPr>
+          <w:rFonts w:cs="Times New Roman"/>
+          <w:color w:val="000000" w:themeColor="text1"/>
+        </w:rPr>
+        <w:t>W</w:t>
+      </w:r>
+      <w:r>
+        <w:rPr>
+          <w:rFonts w:cs="Times New Roman"/>
+          <w:color w:val="000000" w:themeColor="text1"/>
+        </w:rPr>
+        <w:t xml:space="preserve">e </w:t>
+      </w:r>
+      <w:r>
+        <w:rPr>
+          <w:rFonts w:cs="Times New Roman"/>
+          <w:color w:val="000000" w:themeColor="text1"/>
+        </w:rPr>
+        <w:t xml:space="preserve">used </w:t>
+      </w:r>
       <w:del w:id="67" w:author="Hall Cushman" w:date="2018-12-19T09:26:00Z">
         <w:r>
           <w:rPr>
             <w:rFonts w:cs="Times New Roman"/>
             <w:color w:val="000000" w:themeColor="text1"/>
           </w:rPr>
+          <w:delText>a</w:delText>
+        </w:r>
+        <w:r>
+          <w:rPr>
+            <w:rFonts w:cs="Times New Roman"/>
+            <w:color w:val="000000" w:themeColor="text1"/>
+          </w:rPr>
+          <w:delText xml:space="preserve">n </w:delText>
+        </w:r>
+      </w:del>
+      <w:ins w:id="68" w:author="Hall Cushman" w:date="2018-12-19T09:26:00Z">
+        <w:r>
+          <w:rPr>
+            <w:rFonts w:cs="Times New Roman"/>
+            <w:color w:val="000000" w:themeColor="text1"/>
+          </w:rPr>
+          <w:t>bo</w:t>
+        </w:r>
+      </w:ins>
+      <w:ins w:id="69" w:author="Hall Cushman" w:date="2018-12-19T09:27:00Z">
+        <w:r>
+          <w:rPr>
+            <w:rFonts w:cs="Times New Roman"/>
+            <w:color w:val="000000" w:themeColor="text1"/>
+          </w:rPr>
+          <w:t>th</w:t>
+        </w:r>
+      </w:ins>
+      <w:ins w:id="70" w:author="Hall Cushman" w:date="2018-12-19T09:26:00Z">
+        <w:r>
+          <w:rPr>
+            <w:rFonts w:cs="Times New Roman"/>
+            <w:color w:val="000000" w:themeColor="text1"/>
+          </w:rPr>
+          <w:t xml:space="preserve"> </w:t>
+        </w:r>
+      </w:ins>
+      <w:r>
+        <w:rPr>
+          <w:rFonts w:cs="Times New Roman"/>
+          <w:color w:val="000000" w:themeColor="text1"/>
+        </w:rPr>
+        <w:t xml:space="preserve">observational </w:t>
+      </w:r>
+      <w:del w:id="71" w:author="Hall Cushman" w:date="2018-12-19T09:27:00Z">
+        <w:r>
+          <w:rPr>
+            <w:rFonts w:cs="Times New Roman"/>
+            <w:color w:val="000000" w:themeColor="text1"/>
+          </w:rPr>
+          <w:delText xml:space="preserve">study </w:delText>
+        </w:r>
+      </w:del>
+      <w:r>
+        <w:rPr>
+          <w:rFonts w:cs="Times New Roman"/>
+          <w:color w:val="000000" w:themeColor="text1"/>
+        </w:rPr>
+        <w:t xml:space="preserve">and </w:t>
+      </w:r>
+      <w:del w:id="72" w:author="Hall Cushman" w:date="2018-12-19T09:27:00Z">
+        <w:r>
+          <w:rPr>
+            <w:rFonts w:cs="Times New Roman"/>
+            <w:color w:val="000000" w:themeColor="text1"/>
+          </w:rPr>
+          <w:delText xml:space="preserve">a </w:delText>
+        </w:r>
+        <w:r>
+          <w:rPr>
+            <w:rFonts w:cs="Times New Roman"/>
+            <w:color w:val="000000" w:themeColor="text1"/>
+          </w:rPr>
+          <w:delText xml:space="preserve">removal </w:delText>
+        </w:r>
+      </w:del>
+      <w:r>
+        <w:rPr>
+          <w:rFonts w:cs="Times New Roman"/>
+          <w:color w:val="000000" w:themeColor="text1"/>
+        </w:rPr>
+        <w:t>experiment</w:t>
+      </w:r>
+      <w:ins w:id="73" w:author="Hall Cushman" w:date="2018-12-19T09:27:00Z">
+        <w:r>
+          <w:rPr>
+            <w:rFonts w:cs="Times New Roman"/>
+            <w:color w:val="000000" w:themeColor="text1"/>
+          </w:rPr>
+          <w:t>al studies</w:t>
+        </w:r>
+      </w:ins>
+      <w:r>
+        <w:rPr>
+          <w:rFonts w:cs="Times New Roman"/>
+          <w:color w:val="000000" w:themeColor="text1"/>
+        </w:rPr>
+        <w:t xml:space="preserve"> to </w:t>
+      </w:r>
+      <w:del w:id="74" w:author="Hall Cushman" w:date="2018-12-19T09:27:00Z">
+        <w:r>
+          <w:rPr>
+            <w:rFonts w:cs="Times New Roman"/>
+            <w:color w:val="000000" w:themeColor="text1"/>
+          </w:rPr>
+          <w:delText>measure</w:delText>
+        </w:r>
+        <w:r>
+          <w:rPr>
+            <w:rFonts w:cs="Times New Roman"/>
+            <w:color w:val="000000" w:themeColor="text1"/>
+          </w:rPr>
           <w:delText xml:space="preserve"> </w:delText>
         </w:r>
       </w:del>
-      <w:r>
-        <w:rPr>
-          <w:rFonts w:cs="Times New Roman"/>
-          <w:color w:val="000000" w:themeColor="text1"/>
-        </w:rPr>
-        <w:t>However, in many stressful environments</w:t>
-      </w:r>
-      <w:r>
-        <w:rPr>
-          <w:rFonts w:cs="Times New Roman"/>
-          <w:color w:val="000000" w:themeColor="text1"/>
-        </w:rPr>
-        <w:t>,</w:t>
-      </w:r>
-      <w:r>
-        <w:rPr>
-          <w:rFonts w:cs="Times New Roman"/>
-          <w:color w:val="000000" w:themeColor="text1"/>
-        </w:rPr>
-        <w:t xml:space="preserve"> n</w:t>
-      </w:r>
-      <w:r>
-        <w:rPr>
-          <w:rFonts w:cs="Times New Roman"/>
-          <w:color w:val="000000" w:themeColor="text1"/>
-        </w:rPr>
-        <w:t xml:space="preserve">ative </w:t>
-      </w:r>
-      <w:r>
-        <w:rPr>
-          <w:rFonts w:cs="Times New Roman"/>
-          <w:color w:val="000000" w:themeColor="text1"/>
-        </w:rPr>
-        <w:t>bryophytes and other non-vascular plants</w:t>
-      </w:r>
-      <w:r>
-        <w:rPr>
-          <w:rFonts w:cs="Times New Roman"/>
-          <w:color w:val="000000" w:themeColor="text1"/>
-        </w:rPr>
-        <w:t xml:space="preserve"> are </w:t>
-      </w:r>
-      <w:r>
-        <w:rPr>
-          <w:rFonts w:cs="Times New Roman"/>
-          <w:color w:val="000000" w:themeColor="text1"/>
-        </w:rPr>
-        <w:t xml:space="preserve">particularly </w:t>
-      </w:r>
-      <w:r>
-        <w:rPr>
-          <w:rFonts w:cs="Times New Roman"/>
-          <w:color w:val="000000" w:themeColor="text1"/>
-        </w:rPr>
-        <w:t>common</w:t>
-      </w:r>
-      <w:r>
-        <w:rPr>
-          <w:rFonts w:cs="Times New Roman"/>
-          <w:color w:val="000000" w:themeColor="text1"/>
-        </w:rPr>
-        <w:t xml:space="preserve">. In order to </w:t>
-      </w:r>
-      <w:r>
-        <w:rPr>
-          <w:rFonts w:cs="Times New Roman"/>
-          <w:color w:val="000000" w:themeColor="text1"/>
-        </w:rPr>
-        <w:t xml:space="preserve">form a more complete picture of the factors influencing exotic plant invasion and to test </w:t>
-      </w:r>
-      <w:r>
-        <w:rPr>
-          <w:rFonts w:cs="Times New Roman"/>
-          <w:color w:val="000000" w:themeColor="text1"/>
-        </w:rPr>
-        <w:t>generality of the SGH, it is critical to measure the effects of</w:t>
-      </w:r>
-      <w:r>
-        <w:rPr>
-          <w:rFonts w:cs="Times New Roman"/>
-          <w:color w:val="000000" w:themeColor="text1"/>
-        </w:rPr>
-        <w:t xml:space="preserve"> native</w:t>
+      <w:ins w:id="75" w:author="Hall Cushman" w:date="2018-12-19T09:27:00Z">
+        <w:r>
+          <w:rPr>
+            <w:rFonts w:cs="Times New Roman"/>
+            <w:color w:val="000000" w:themeColor="text1"/>
+          </w:rPr>
+          <w:t>quantify</w:t>
+        </w:r>
+        <w:r>
+          <w:rPr>
+            <w:rFonts w:cs="Times New Roman"/>
+            <w:color w:val="000000" w:themeColor="text1"/>
+          </w:rPr>
+          <w:t xml:space="preserve"> </w:t>
+        </w:r>
+      </w:ins>
+      <w:r>
+        <w:rPr>
+          <w:rFonts w:cs="Times New Roman"/>
+          <w:color w:val="000000" w:themeColor="text1"/>
+        </w:rPr>
+        <w:t xml:space="preserve">the </w:t>
+      </w:r>
+      <w:r>
+        <w:rPr>
+          <w:rFonts w:cs="Times New Roman"/>
+          <w:color w:val="000000" w:themeColor="text1"/>
+        </w:rPr>
+        <w:t xml:space="preserve">effects of </w:t>
+      </w:r>
+      <w:commentRangeStart w:id="76"/>
+      <w:r>
+        <w:rPr>
+          <w:rFonts w:cs="Times New Roman"/>
+          <w:color w:val="000000" w:themeColor="text1"/>
+        </w:rPr>
+        <w:t xml:space="preserve">a </w:t>
+      </w:r>
+      <w:r>
+        <w:rPr>
+          <w:rFonts w:cs="Times New Roman"/>
+          <w:color w:val="000000" w:themeColor="text1"/>
+        </w:rPr>
+        <w:t xml:space="preserve">native </w:t>
+      </w:r>
+      <w:r>
+        <w:rPr>
+          <w:rFonts w:cs="Times New Roman"/>
+          <w:color w:val="000000" w:themeColor="text1"/>
+        </w:rPr>
+        <w:t>moss</w:t>
       </w:r>
       <w:r>
         <w:rPr>
@@ -1419,182 +1660,81 @@
         </w:rPr>
         <w:t xml:space="preserve"> </w:t>
       </w:r>
-      <w:r>
-        <w:rPr>
-          <w:rFonts w:cs="Times New Roman"/>
-          <w:color w:val="000000" w:themeColor="text1"/>
-        </w:rPr>
-        <w:t>bryophytes</w:t>
-      </w:r>
-      <w:r>
-        <w:rPr>
-          <w:rFonts w:cs="Times New Roman"/>
-          <w:color w:val="000000" w:themeColor="text1"/>
-        </w:rPr>
-        <w:t xml:space="preserve"> on exotic</w:t>
-      </w:r>
-      <w:r>
-        <w:rPr>
-          <w:rFonts w:cs="Times New Roman"/>
-          <w:color w:val="000000" w:themeColor="text1"/>
-        </w:rPr>
-        <w:t xml:space="preserve"> vascular plants </w:t>
-      </w:r>
-      <w:r>
-        <w:rPr>
-          <w:rFonts w:cs="Times New Roman"/>
-          <w:color w:val="000000" w:themeColor="text1"/>
-        </w:rPr>
-        <w:t>across environmental gradient</w:t>
-      </w:r>
-      <w:r>
-        <w:rPr>
-          <w:rFonts w:cs="Times New Roman"/>
-          <w:color w:val="000000" w:themeColor="text1"/>
-        </w:rPr>
-        <w:t>s</w:t>
-      </w:r>
-      <w:r>
-        <w:rPr>
-          <w:rFonts w:cs="Times New Roman"/>
-          <w:color w:val="000000" w:themeColor="text1"/>
-        </w:rPr>
-        <w:t xml:space="preserve">. </w:t>
-      </w:r>
-      <w:r>
-        <w:rPr>
-          <w:rFonts w:cs="Times New Roman"/>
-          <w:color w:val="000000" w:themeColor="text1"/>
-        </w:rPr>
-        <w:t>W</w:t>
-      </w:r>
-      <w:r>
-        <w:rPr>
-          <w:rFonts w:cs="Times New Roman"/>
-          <w:color w:val="000000" w:themeColor="text1"/>
-        </w:rPr>
-        <w:t xml:space="preserve">e </w:t>
-      </w:r>
-      <w:r>
-        <w:rPr>
-          <w:rFonts w:cs="Times New Roman"/>
-          <w:color w:val="000000" w:themeColor="text1"/>
-        </w:rPr>
-        <w:t xml:space="preserve">used </w:t>
-      </w:r>
-      <w:del w:id="68" w:author="Hall Cushman" w:date="2018-12-19T09:26:00Z">
-        <w:r>
-          <w:rPr>
-            <w:rFonts w:cs="Times New Roman"/>
-            <w:color w:val="000000" w:themeColor="text1"/>
-          </w:rPr>
-          <w:delText>a</w:delText>
-        </w:r>
-        <w:r>
-          <w:rPr>
-            <w:rFonts w:cs="Times New Roman"/>
-            <w:color w:val="000000" w:themeColor="text1"/>
-          </w:rPr>
-          <w:delText xml:space="preserve">n </w:delText>
-        </w:r>
-      </w:del>
-      <w:ins w:id="69" w:author="Hall Cushman" w:date="2018-12-19T09:26:00Z">
-        <w:r>
-          <w:rPr>
-            <w:rFonts w:cs="Times New Roman"/>
-            <w:color w:val="000000" w:themeColor="text1"/>
-          </w:rPr>
-          <w:t>bo</w:t>
-        </w:r>
-      </w:ins>
-      <w:ins w:id="70" w:author="Hall Cushman" w:date="2018-12-19T09:27:00Z">
-        <w:r>
-          <w:rPr>
-            <w:rFonts w:cs="Times New Roman"/>
-            <w:color w:val="000000" w:themeColor="text1"/>
-          </w:rPr>
-          <w:t>th</w:t>
-        </w:r>
-      </w:ins>
-      <w:ins w:id="71" w:author="Hall Cushman" w:date="2018-12-19T09:26:00Z">
-        <w:r>
-          <w:rPr>
-            <w:rFonts w:cs="Times New Roman"/>
-            <w:color w:val="000000" w:themeColor="text1"/>
-          </w:rPr>
-          <w:t xml:space="preserve"> </w:t>
-        </w:r>
-      </w:ins>
-      <w:r>
-        <w:rPr>
-          <w:rFonts w:cs="Times New Roman"/>
-          <w:color w:val="000000" w:themeColor="text1"/>
-        </w:rPr>
-        <w:t xml:space="preserve">observational </w:t>
-      </w:r>
-      <w:del w:id="72" w:author="Hall Cushman" w:date="2018-12-19T09:27:00Z">
-        <w:r>
-          <w:rPr>
-            <w:rFonts w:cs="Times New Roman"/>
-            <w:color w:val="000000" w:themeColor="text1"/>
-          </w:rPr>
-          <w:delText xml:space="preserve">study </w:delText>
-        </w:r>
-      </w:del>
-      <w:r>
-        <w:rPr>
-          <w:rFonts w:cs="Times New Roman"/>
-          <w:color w:val="000000" w:themeColor="text1"/>
-        </w:rPr>
-        <w:t xml:space="preserve">and </w:t>
-      </w:r>
-      <w:del w:id="73" w:author="Hall Cushman" w:date="2018-12-19T09:27:00Z">
-        <w:r>
-          <w:rPr>
-            <w:rFonts w:cs="Times New Roman"/>
-            <w:color w:val="000000" w:themeColor="text1"/>
-          </w:rPr>
-          <w:delText xml:space="preserve">a </w:delText>
-        </w:r>
-        <w:r>
-          <w:rPr>
-            <w:rFonts w:cs="Times New Roman"/>
-            <w:color w:val="000000" w:themeColor="text1"/>
-          </w:rPr>
-          <w:delText xml:space="preserve">removal </w:delText>
-        </w:r>
-      </w:del>
-      <w:r>
-        <w:rPr>
-          <w:rFonts w:cs="Times New Roman"/>
-          <w:color w:val="000000" w:themeColor="text1"/>
-        </w:rPr>
-        <w:t>experiment</w:t>
-      </w:r>
-      <w:ins w:id="74" w:author="Hall Cushman" w:date="2018-12-19T09:27:00Z">
-        <w:r>
-          <w:rPr>
-            <w:rFonts w:cs="Times New Roman"/>
-            <w:color w:val="000000" w:themeColor="text1"/>
-          </w:rPr>
-          <w:t>al studies</w:t>
-        </w:r>
-      </w:ins>
-      <w:r>
-        <w:rPr>
-          <w:rFonts w:cs="Times New Roman"/>
-          <w:color w:val="000000" w:themeColor="text1"/>
-        </w:rPr>
-        <w:t xml:space="preserve"> to </w:t>
-      </w:r>
-      <w:del w:id="75" w:author="Hall Cushman" w:date="2018-12-19T09:27:00Z">
-        <w:r>
-          <w:rPr>
-            <w:rFonts w:cs="Times New Roman"/>
-            <w:color w:val="000000" w:themeColor="text1"/>
-          </w:rPr>
-          <w:delText>measure</w:delText>
-        </w:r>
+      <w:commentRangeEnd w:id="76"/>
+      <w:r>
+        <w:rPr>
+          <w:rStyle w:val="CommentReference"/>
+        </w:rPr>
+        <w:commentReference w:id="76"/>
+      </w:r>
+      <w:r>
+        <w:rPr>
+          <w:rFonts w:cs="Times New Roman"/>
+          <w:color w:val="000000" w:themeColor="text1"/>
+        </w:rPr>
+        <w:t xml:space="preserve">on two </w:t>
+      </w:r>
+      <w:r>
+        <w:rPr>
+          <w:rFonts w:cs="Times New Roman"/>
+          <w:color w:val="000000" w:themeColor="text1"/>
+        </w:rPr>
+        <w:t>exotic annual</w:t>
+      </w:r>
+      <w:r>
+        <w:rPr>
+          <w:rFonts w:cs="Times New Roman"/>
+          <w:color w:val="000000" w:themeColor="text1"/>
+        </w:rPr>
+        <w:t xml:space="preserve"> grass</w:t>
+      </w:r>
+      <w:del w:id="77" w:author="Hall Cushman" w:date="2018-12-19T09:28:00Z">
+        <w:r>
+          <w:rPr>
+            <w:rFonts w:cs="Times New Roman"/>
+            <w:color w:val="000000" w:themeColor="text1"/>
+          </w:rPr>
+          <w:delText>es</w:delText>
+        </w:r>
+      </w:del>
+      <w:r>
+        <w:rPr>
+          <w:rFonts w:cs="Times New Roman"/>
+          <w:color w:val="000000" w:themeColor="text1"/>
+        </w:rPr>
+        <w:t xml:space="preserve"> </w:t>
+      </w:r>
+      <w:ins w:id="78" w:author="Hall Cushman" w:date="2018-12-19T09:28:00Z">
+        <w:r>
+          <w:rPr>
+            <w:rFonts w:cs="Times New Roman"/>
+            <w:color w:val="000000" w:themeColor="text1"/>
+          </w:rPr>
+          <w:t xml:space="preserve">species </w:t>
+        </w:r>
+      </w:ins>
+      <w:r>
+        <w:rPr>
+          <w:rFonts w:cs="Times New Roman"/>
+          <w:color w:val="000000" w:themeColor="text1"/>
+        </w:rPr>
+        <w:t>a</w:t>
+      </w:r>
+      <w:r>
+        <w:rPr>
+          <w:rFonts w:cs="Times New Roman"/>
+          <w:color w:val="000000" w:themeColor="text1"/>
+        </w:rPr>
+        <w:t>long</w:t>
+      </w:r>
+      <w:r>
+        <w:rPr>
+          <w:rFonts w:cs="Times New Roman"/>
+          <w:color w:val="000000" w:themeColor="text1"/>
+        </w:rPr>
+        <w:t xml:space="preserve"> a 200-m stress gradient in a coastal dune in northern California. </w:t>
+      </w:r>
+      <w:del w:id="79" w:author="Hall Cushman" w:date="2018-12-19T09:28:00Z">
         <w:r>
           <w:rPr>
             <w:rFonts w:cs="Times New Roman"/>
@@ -1603,149 +1743,7 @@
           <w:delText xml:space="preserve"> </w:delText>
         </w:r>
       </w:del>
-      <w:ins w:id="76" w:author="Hall Cushman" w:date="2018-12-19T09:27:00Z">
-        <w:r>
-          <w:rPr>
-            <w:rFonts w:cs="Times New Roman"/>
-            <w:color w:val="000000" w:themeColor="text1"/>
-          </w:rPr>
-          <w:t>quantify</w:t>
-        </w:r>
-        <w:r>
-          <w:rPr>
-            <w:rFonts w:cs="Times New Roman"/>
-            <w:color w:val="000000" w:themeColor="text1"/>
-          </w:rPr>
-          <w:t xml:space="preserve"> </w:t>
-        </w:r>
-      </w:ins>
-      <w:r>
-        <w:rPr>
-          <w:rFonts w:cs="Times New Roman"/>
-          <w:color w:val="000000" w:themeColor="text1"/>
-        </w:rPr>
-        <w:t xml:space="preserve">the </w:t>
-      </w:r>
-      <w:r>
-        <w:rPr>
-          <w:rFonts w:cs="Times New Roman"/>
-          <w:color w:val="000000" w:themeColor="text1"/>
-        </w:rPr>
-        <w:t xml:space="preserve">effects of </w:t>
-      </w:r>
-      <w:commentRangeStart w:id="77"/>
-      <w:r>
-        <w:rPr>
-          <w:rFonts w:cs="Times New Roman"/>
-          <w:color w:val="000000" w:themeColor="text1"/>
-        </w:rPr>
-        <w:t xml:space="preserve">a </w:t>
-      </w:r>
-      <w:r>
-        <w:rPr>
-          <w:rFonts w:cs="Times New Roman"/>
-          <w:color w:val="000000" w:themeColor="text1"/>
-        </w:rPr>
-        <w:t xml:space="preserve">native </w:t>
-      </w:r>
-      <w:r>
-        <w:rPr>
-          <w:rFonts w:cs="Times New Roman"/>
-          <w:color w:val="000000" w:themeColor="text1"/>
-        </w:rPr>
-        <w:t>moss</w:t>
-      </w:r>
-      <w:r>
-        <w:rPr>
-          <w:rFonts w:cs="Times New Roman"/>
-          <w:color w:val="000000" w:themeColor="text1"/>
-        </w:rPr>
-        <w:t xml:space="preserve"> </w:t>
-      </w:r>
-      <w:commentRangeEnd w:id="77"/>
-      <w:r>
-        <w:rPr>
-          <w:rStyle w:val="CommentReference"/>
-        </w:rPr>
-        <w:commentReference w:id="77"/>
-      </w:r>
-      <w:r>
-        <w:rPr>
-          <w:rFonts w:cs="Times New Roman"/>
-          <w:color w:val="000000" w:themeColor="text1"/>
-        </w:rPr>
-        <w:t xml:space="preserve">on two </w:t>
-      </w:r>
-      <w:r>
-        <w:rPr>
-          <w:rFonts w:cs="Times New Roman"/>
-          <w:color w:val="000000" w:themeColor="text1"/>
-        </w:rPr>
-        <w:t>exotic annual</w:t>
-      </w:r>
-      <w:r>
-        <w:rPr>
-          <w:rFonts w:cs="Times New Roman"/>
-          <w:color w:val="000000" w:themeColor="text1"/>
-        </w:rPr>
-        <w:t xml:space="preserve"> grass</w:t>
-      </w:r>
-      <w:del w:id="78" w:author="Hall Cushman" w:date="2018-12-19T09:28:00Z">
-        <w:r>
-          <w:rPr>
-            <w:rFonts w:cs="Times New Roman"/>
-            <w:color w:val="000000" w:themeColor="text1"/>
-          </w:rPr>
-          <w:delText>es</w:delText>
-        </w:r>
-      </w:del>
-      <w:r>
-        <w:rPr>
-          <w:rFonts w:cs="Times New Roman"/>
-          <w:color w:val="000000" w:themeColor="text1"/>
-        </w:rPr>
-        <w:t xml:space="preserve"> </w:t>
-      </w:r>
-      <w:ins w:id="79" w:author="Hall Cushman" w:date="2018-12-19T09:28:00Z">
-        <w:r>
-          <w:rPr>
-            <w:rFonts w:cs="Times New Roman"/>
-            <w:color w:val="000000" w:themeColor="text1"/>
-          </w:rPr>
-          <w:t xml:space="preserve">species </w:t>
-        </w:r>
-      </w:ins>
-      <w:r>
-        <w:rPr>
-          <w:rFonts w:cs="Times New Roman"/>
-          <w:color w:val="000000" w:themeColor="text1"/>
-        </w:rPr>
-        <w:t>a</w:t>
-      </w:r>
-      <w:r>
-        <w:rPr>
-          <w:rFonts w:cs="Times New Roman"/>
-          <w:color w:val="000000" w:themeColor="text1"/>
-        </w:rPr>
-        <w:t>long</w:t>
-      </w:r>
-      <w:r>
-        <w:rPr>
-          <w:rFonts w:cs="Times New Roman"/>
-          <w:color w:val="000000" w:themeColor="text1"/>
-        </w:rPr>
-        <w:t xml:space="preserve"> a 200-m stress gradient in a coastal dune in northern California. </w:t>
-      </w:r>
-      <w:del w:id="80" w:author="Hall Cushman" w:date="2018-12-19T09:28:00Z">
-        <w:r>
-          <w:rPr>
-            <w:rFonts w:cs="Times New Roman"/>
-            <w:color w:val="000000" w:themeColor="text1"/>
-          </w:rPr>
-          <w:delText xml:space="preserve"> </w:delText>
-        </w:r>
-      </w:del>
-      <w:del w:id="81" w:author="Andy Kleinhesselink" w:date="2018-12-31T14:32:00Z">
+      <w:del w:id="80" w:author="Andy Kleinhesselink" w:date="2018-12-31T14:32:00Z">
         <w:r>
           <w:rPr>
             <w:rFonts w:cs="Times New Roman"/>
@@ -1754,8 +1752,8 @@
           <w:delText xml:space="preserve">Our experiment </w:delText>
         </w:r>
       </w:del>
-      <w:ins w:id="82" w:author="Hall Cushman" w:date="2018-12-19T09:28:00Z">
-        <w:del w:id="83" w:author="Andy Kleinhesselink" w:date="2018-12-31T14:32:00Z">
+      <w:ins w:id="81" w:author="Hall Cushman" w:date="2018-12-19T09:28:00Z">
+        <w:del w:id="82" w:author="Andy Kleinhesselink" w:date="2018-12-31T14:32:00Z">
           <w:r>
             <w:rPr>
               <w:rFonts w:cs="Times New Roman"/>
@@ -1772,7 +1770,7 @@
           </w:r>
         </w:del>
       </w:ins>
-      <w:del w:id="84" w:author="Andy Kleinhesselink" w:date="2018-12-31T14:32:00Z">
+      <w:del w:id="83" w:author="Andy Kleinhesselink" w:date="2018-12-31T14:32:00Z">
         <w:r>
           <w:rPr>
             <w:rFonts w:cs="Times New Roman"/>
@@ -1781,8 +1779,8 @@
           <w:delText xml:space="preserve">showed </w:delText>
         </w:r>
       </w:del>
-      <w:ins w:id="85" w:author="Hall Cushman" w:date="2018-12-19T09:28:00Z">
-        <w:del w:id="86" w:author="Andy Kleinhesselink" w:date="2018-12-31T14:32:00Z">
+      <w:ins w:id="84" w:author="Hall Cushman" w:date="2018-12-19T09:28:00Z">
+        <w:del w:id="85" w:author="Andy Kleinhesselink" w:date="2018-12-31T14:32:00Z">
           <w:r>
             <w:rPr>
               <w:rFonts w:cs="Times New Roman"/>
@@ -1792,7 +1790,7 @@
           </w:r>
         </w:del>
       </w:ins>
-      <w:ins w:id="87" w:author="Andy Kleinhesselink" w:date="2018-12-31T14:32:00Z">
+      <w:ins w:id="86" w:author="Andy Kleinhesselink" w:date="2018-12-31T14:32:00Z">
         <w:r>
           <w:rPr>
             <w:rFonts w:cs="Times New Roman"/>
@@ -1801,7 +1799,7 @@
           <w:t>We found</w:t>
         </w:r>
       </w:ins>
-      <w:ins w:id="88" w:author="Hall Cushman" w:date="2018-12-19T09:28:00Z">
+      <w:ins w:id="87" w:author="Hall Cushman" w:date="2018-12-19T09:28:00Z">
         <w:r>
           <w:rPr>
             <w:rFonts w:cs="Times New Roman"/>
@@ -1817,7 +1815,7 @@
         </w:rPr>
         <w:t xml:space="preserve">the effects of bryophytes </w:t>
       </w:r>
-      <w:del w:id="89" w:author="Hall Cushman" w:date="2018-12-19T09:28:00Z">
+      <w:del w:id="88" w:author="Hall Cushman" w:date="2018-12-19T09:28:00Z">
         <w:r>
           <w:rPr>
             <w:rFonts w:cs="Times New Roman"/>
@@ -1826,8 +1824,8 @@
           <w:delText>to be</w:delText>
         </w:r>
       </w:del>
-      <w:ins w:id="90" w:author="Hall Cushman" w:date="2018-12-19T09:28:00Z">
-        <w:del w:id="91" w:author="Andy Kleinhesselink" w:date="2018-12-31T14:32:00Z">
+      <w:ins w:id="89" w:author="Hall Cushman" w:date="2018-12-19T09:28:00Z">
+        <w:del w:id="90" w:author="Andy Kleinhesselink" w:date="2018-12-31T14:32:00Z">
           <w:r>
             <w:rPr>
               <w:rFonts w:cs="Times New Roman"/>
@@ -1837,7 +1835,7 @@
           </w:r>
         </w:del>
       </w:ins>
-      <w:ins w:id="92" w:author="Andy Kleinhesselink" w:date="2018-12-31T14:32:00Z">
+      <w:ins w:id="91" w:author="Andy Kleinhesselink" w:date="2018-12-31T14:32:00Z">
         <w:r>
           <w:rPr>
             <w:rFonts w:cs="Times New Roman"/>
@@ -1937,7 +1935,7 @@
         </w:rPr>
         <w:t>stress environments</w:t>
       </w:r>
-      <w:ins w:id="93" w:author="Hall Cushman" w:date="2018-12-19T09:29:00Z">
+      <w:ins w:id="92" w:author="Hall Cushman" w:date="2018-12-19T09:29:00Z">
         <w:r>
           <w:rPr>
             <w:rFonts w:cs="Times New Roman"/>
@@ -1946,134 +1944,134 @@
           <w:t xml:space="preserve"> and </w:t>
         </w:r>
       </w:ins>
+      <w:del w:id="93" w:author="Hall Cushman" w:date="2018-12-19T09:29:00Z">
+        <w:r>
+          <w:rPr>
+            <w:rFonts w:cs="Times New Roman"/>
+            <w:color w:val="000000" w:themeColor="text1"/>
+          </w:rPr>
+          <w:delText xml:space="preserve">. </w:delText>
+        </w:r>
+        <w:r>
+          <w:rPr>
+            <w:rFonts w:cs="Times New Roman"/>
+            <w:color w:val="000000" w:themeColor="text1"/>
+          </w:rPr>
+          <w:delText xml:space="preserve"> </w:delText>
+        </w:r>
+        <w:r>
+          <w:rPr>
+            <w:rFonts w:cs="Times New Roman"/>
+            <w:color w:val="000000" w:themeColor="text1"/>
+          </w:rPr>
+          <w:delText>B</w:delText>
+        </w:r>
+        <w:r>
+          <w:rPr>
+            <w:rFonts w:cs="Times New Roman"/>
+            <w:color w:val="000000" w:themeColor="text1"/>
+          </w:rPr>
+          <w:delText xml:space="preserve">ryophytes </w:delText>
+        </w:r>
+      </w:del>
+      <w:r>
+        <w:rPr>
+          <w:rFonts w:cs="Times New Roman"/>
+          <w:color w:val="000000" w:themeColor="text1"/>
+        </w:rPr>
+        <w:t>inhibited</w:t>
+      </w:r>
+      <w:r>
+        <w:rPr>
+          <w:rFonts w:cs="Times New Roman"/>
+          <w:color w:val="000000" w:themeColor="text1"/>
+        </w:rPr>
+        <w:t xml:space="preserve"> </w:t>
+      </w:r>
+      <w:r>
+        <w:rPr>
+          <w:rFonts w:cs="Times New Roman"/>
+          <w:color w:val="000000" w:themeColor="text1"/>
+        </w:rPr>
+        <w:t xml:space="preserve">survival and growth </w:t>
+      </w:r>
+      <w:r>
+        <w:rPr>
+          <w:rFonts w:cs="Times New Roman"/>
+          <w:color w:val="000000" w:themeColor="text1"/>
+        </w:rPr>
+        <w:t xml:space="preserve">of the other exotic grass </w:t>
+      </w:r>
+      <w:r>
+        <w:rPr>
+          <w:rFonts w:cs="Times New Roman"/>
+          <w:color w:val="000000" w:themeColor="text1"/>
+        </w:rPr>
+        <w:t xml:space="preserve">at low stress but </w:t>
+      </w:r>
+      <w:r>
+        <w:rPr>
+          <w:rFonts w:cs="Times New Roman"/>
+          <w:color w:val="000000" w:themeColor="text1"/>
+        </w:rPr>
+        <w:t>facilitated</w:t>
+      </w:r>
+      <w:r>
+        <w:rPr>
+          <w:rFonts w:cs="Times New Roman"/>
+          <w:color w:val="000000" w:themeColor="text1"/>
+        </w:rPr>
+        <w:t xml:space="preserve"> survival</w:t>
+      </w:r>
+      <w:r>
+        <w:rPr>
+          <w:rFonts w:cs="Times New Roman"/>
+          <w:color w:val="000000" w:themeColor="text1"/>
+        </w:rPr>
+        <w:t xml:space="preserve"> </w:t>
+      </w:r>
+      <w:r>
+        <w:rPr>
+          <w:rFonts w:cs="Times New Roman"/>
+          <w:color w:val="000000" w:themeColor="text1"/>
+        </w:rPr>
+        <w:t xml:space="preserve">at </w:t>
+      </w:r>
+      <w:r>
+        <w:rPr>
+          <w:rFonts w:cs="Times New Roman"/>
+          <w:color w:val="000000" w:themeColor="text1"/>
+        </w:rPr>
+        <w:t xml:space="preserve">high stress. </w:t>
+      </w:r>
       <w:del w:id="94" w:author="Hall Cushman" w:date="2018-12-19T09:29:00Z">
         <w:r>
           <w:rPr>
             <w:rFonts w:cs="Times New Roman"/>
             <w:color w:val="000000" w:themeColor="text1"/>
           </w:rPr>
-          <w:delText xml:space="preserve">. </w:delText>
-        </w:r>
-        <w:r>
-          <w:rPr>
-            <w:rFonts w:cs="Times New Roman"/>
-            <w:color w:val="000000" w:themeColor="text1"/>
-          </w:rPr>
           <w:delText xml:space="preserve"> </w:delText>
         </w:r>
-        <w:r>
-          <w:rPr>
-            <w:rFonts w:cs="Times New Roman"/>
-            <w:color w:val="000000" w:themeColor="text1"/>
-          </w:rPr>
-          <w:delText>B</w:delText>
-        </w:r>
-        <w:r>
-          <w:rPr>
-            <w:rFonts w:cs="Times New Roman"/>
-            <w:color w:val="000000" w:themeColor="text1"/>
-          </w:rPr>
-          <w:delText xml:space="preserve">ryophytes </w:delText>
-        </w:r>
-      </w:del>
-      <w:r>
-        <w:rPr>
-          <w:rFonts w:cs="Times New Roman"/>
-          <w:color w:val="000000" w:themeColor="text1"/>
-        </w:rPr>
-        <w:t>inhibited</w:t>
-      </w:r>
-      <w:r>
-        <w:rPr>
-          <w:rFonts w:cs="Times New Roman"/>
+      </w:del>
+      <w:r>
+        <w:rPr>
+          <w:color w:val="000000" w:themeColor="text1"/>
+        </w:rPr>
+        <w:t xml:space="preserve">Our </w:t>
+      </w:r>
+      <w:r>
+        <w:rPr>
+          <w:color w:val="000000" w:themeColor="text1"/>
+        </w:rPr>
+        <w:t>findings</w:t>
+      </w:r>
+      <w:r>
+        <w:rPr>
           <w:color w:val="000000" w:themeColor="text1"/>
         </w:rPr>
         <w:t xml:space="preserve"> </w:t>
       </w:r>
-      <w:r>
-        <w:rPr>
-          <w:rFonts w:cs="Times New Roman"/>
-          <w:color w:val="000000" w:themeColor="text1"/>
-        </w:rPr>
-        <w:t xml:space="preserve">survival and growth </w:t>
-      </w:r>
-      <w:r>
-        <w:rPr>
-          <w:rFonts w:cs="Times New Roman"/>
-          <w:color w:val="000000" w:themeColor="text1"/>
-        </w:rPr>
-        <w:t xml:space="preserve">of the other exotic grass </w:t>
-      </w:r>
-      <w:r>
-        <w:rPr>
-          <w:rFonts w:cs="Times New Roman"/>
-          <w:color w:val="000000" w:themeColor="text1"/>
-        </w:rPr>
-        <w:t xml:space="preserve">at low stress but </w:t>
-      </w:r>
-      <w:r>
-        <w:rPr>
-          <w:rFonts w:cs="Times New Roman"/>
-          <w:color w:val="000000" w:themeColor="text1"/>
-        </w:rPr>
-        <w:t>facilitated</w:t>
-      </w:r>
-      <w:r>
-        <w:rPr>
-          <w:rFonts w:cs="Times New Roman"/>
-          <w:color w:val="000000" w:themeColor="text1"/>
-        </w:rPr>
-        <w:t xml:space="preserve"> survival</w:t>
-      </w:r>
-      <w:r>
-        <w:rPr>
-          <w:rFonts w:cs="Times New Roman"/>
-          <w:color w:val="000000" w:themeColor="text1"/>
-        </w:rPr>
-        <w:t xml:space="preserve"> </w:t>
-      </w:r>
-      <w:r>
-        <w:rPr>
-          <w:rFonts w:cs="Times New Roman"/>
-          <w:color w:val="000000" w:themeColor="text1"/>
-        </w:rPr>
-        <w:t xml:space="preserve">at </w:t>
-      </w:r>
-      <w:r>
-        <w:rPr>
-          <w:rFonts w:cs="Times New Roman"/>
-          <w:color w:val="000000" w:themeColor="text1"/>
-        </w:rPr>
-        <w:t xml:space="preserve">high stress. </w:t>
-      </w:r>
-      <w:del w:id="95" w:author="Hall Cushman" w:date="2018-12-19T09:29:00Z">
-        <w:r>
-          <w:rPr>
-            <w:rFonts w:cs="Times New Roman"/>
-            <w:color w:val="000000" w:themeColor="text1"/>
-          </w:rPr>
-          <w:delText xml:space="preserve"> </w:delText>
-        </w:r>
-      </w:del>
-      <w:r>
-        <w:rPr>
-          <w:color w:val="000000" w:themeColor="text1"/>
-        </w:rPr>
-        <w:t xml:space="preserve">Our </w:t>
-      </w:r>
-      <w:r>
-        <w:rPr>
-          <w:color w:val="000000" w:themeColor="text1"/>
-        </w:rPr>
-        <w:t>findings</w:t>
-      </w:r>
-      <w:r>
-        <w:rPr>
-          <w:color w:val="000000" w:themeColor="text1"/>
-        </w:rPr>
-        <w:t xml:space="preserve"> </w:t>
-      </w:r>
-      <w:ins w:id="96" w:author="Hall Cushman" w:date="2018-12-19T09:30:00Z">
+      <w:ins w:id="95" w:author="Hall Cushman" w:date="2018-12-19T09:30:00Z">
         <w:r>
           <w:rPr>
             <w:color w:val="000000" w:themeColor="text1"/>
@@ -2093,7 +2091,7 @@
         </w:rPr>
         <w:t xml:space="preserve"> importance of </w:t>
       </w:r>
-      <w:ins w:id="97" w:author="Hall Cushman" w:date="2018-12-19T09:31:00Z">
+      <w:ins w:id="96" w:author="Hall Cushman" w:date="2018-12-19T09:31:00Z">
         <w:r>
           <w:rPr>
             <w:color w:val="000000" w:themeColor="text1"/>
@@ -2107,7 +2105,7 @@
         </w:rPr>
         <w:t xml:space="preserve">bryophytes </w:t>
       </w:r>
-      <w:del w:id="98" w:author="Hall Cushman" w:date="2018-12-19T09:31:00Z">
+      <w:del w:id="97" w:author="Hall Cushman" w:date="2018-12-19T09:31:00Z">
         <w:r>
           <w:rPr>
             <w:color w:val="000000" w:themeColor="text1"/>
@@ -2127,7 +2125,7 @@
         </w:rPr>
         <w:t xml:space="preserve">controlling </w:t>
       </w:r>
-      <w:del w:id="99" w:author="Hall Cushman" w:date="2018-12-19T09:30:00Z">
+      <w:del w:id="98" w:author="Hall Cushman" w:date="2018-12-19T09:30:00Z">
         <w:r>
           <w:rPr>
             <w:color w:val="000000" w:themeColor="text1"/>
@@ -2141,7 +2139,7 @@
         </w:rPr>
         <w:t>vascular plant invasion</w:t>
       </w:r>
-      <w:ins w:id="100" w:author="Hall Cushman" w:date="2018-12-19T09:30:00Z">
+      <w:ins w:id="99" w:author="Hall Cushman" w:date="2018-12-19T09:30:00Z">
         <w:r>
           <w:rPr>
             <w:color w:val="000000" w:themeColor="text1"/>
@@ -2155,7 +2153,7 @@
         </w:rPr>
         <w:t xml:space="preserve"> in stressful environments</w:t>
       </w:r>
-      <w:del w:id="101" w:author="Hall Cushman" w:date="2018-12-19T09:30:00Z">
+      <w:del w:id="100" w:author="Hall Cushman" w:date="2018-12-19T09:30:00Z">
         <w:r>
           <w:rPr>
             <w:color w:val="000000" w:themeColor="text1"/>
@@ -2195,7 +2193,7 @@
         </w:rPr>
         <w:t xml:space="preserve">biological soil crusts, </w:t>
       </w:r>
-      <w:del w:id="102" w:author="Andy Kleinhesselink" w:date="2018-12-31T14:29:00Z">
+      <w:del w:id="101" w:author="Andy Kleinhesselink" w:date="2018-12-31T14:29:00Z">
         <w:r>
           <w:rPr>
             <w:rFonts w:cs="Times New Roman"/>
@@ -2204,7 +2202,7 @@
           <w:delText>dune ecosystems</w:delText>
         </w:r>
       </w:del>
-      <w:ins w:id="103" w:author="Andy Kleinhesselink" w:date="2018-12-31T14:29:00Z">
+      <w:ins w:id="102" w:author="Andy Kleinhesselink" w:date="2018-12-31T14:29:00Z">
         <w:r>
           <w:rPr>
             <w:rFonts w:cs="Times New Roman"/>
@@ -2258,23 +2256,24 @@
         </w:rPr>
         <w:t xml:space="preserve">Biological communities throughout the world are increasingly invaded by a wide range of non-native species </w:t>
       </w:r>
-      <w:bookmarkStart w:id="104" w:name="__UnoMark__620_1065309592"/>
-      <w:bookmarkStart w:id="105" w:name="__UnoMark__911_1065309592"/>
-      <w:bookmarkStart w:id="106" w:name="__UnoMark__796_1226937769"/>
-      <w:bookmarkStart w:id="107" w:name="__UnoMark__955_1248546854"/>
-      <w:bookmarkStart w:id="108" w:name="__UnoMark__930_1248546854"/>
-      <w:bookmarkStart w:id="109" w:name="__UnoMark__877_1248546854"/>
-      <w:bookmarkStart w:id="110" w:name="__UnoMark__825_1065309592"/>
-      <w:bookmarkStart w:id="111" w:name="__UnoMark__691_1065309592"/>
-      <w:bookmarkStart w:id="112" w:name="__UnoMark__966_16483194"/>
-      <w:bookmarkStart w:id="113" w:name="__UnoMark__975_1248546854"/>
-      <w:bookmarkStart w:id="114" w:name="__UnoMark__897_1248546854"/>
-      <w:bookmarkStart w:id="115" w:name="__UnoMark__968_1065309592"/>
-      <w:bookmarkStart w:id="116" w:name="__UnoMark__725_1065309592"/>
-      <w:bookmarkStart w:id="117" w:name="__UnoMark__649_1065309592"/>
-      <w:bookmarkStart w:id="118" w:name="__UnoMark__935_1248546854"/>
-      <w:bookmarkStart w:id="119" w:name="__UnoMark__818_16483194"/>
-      <w:bookmarkStart w:id="120" w:name="__UnoMark__776_1065309592"/>
+      <w:bookmarkStart w:id="103" w:name="__UnoMark__620_1065309592"/>
+      <w:bookmarkStart w:id="104" w:name="__UnoMark__911_1065309592"/>
+      <w:bookmarkStart w:id="105" w:name="__UnoMark__796_1226937769"/>
+      <w:bookmarkStart w:id="106" w:name="__UnoMark__955_1248546854"/>
+      <w:bookmarkStart w:id="107" w:name="__UnoMark__930_1248546854"/>
+      <w:bookmarkStart w:id="108" w:name="__UnoMark__877_1248546854"/>
+      <w:bookmarkStart w:id="109" w:name="__UnoMark__825_1065309592"/>
+      <w:bookmarkStart w:id="110" w:name="__UnoMark__691_1065309592"/>
+      <w:bookmarkStart w:id="111" w:name="__UnoMark__966_16483194"/>
+      <w:bookmarkStart w:id="112" w:name="__UnoMark__975_1248546854"/>
+      <w:bookmarkStart w:id="113" w:name="__UnoMark__897_1248546854"/>
+      <w:bookmarkStart w:id="114" w:name="__UnoMark__968_1065309592"/>
+      <w:bookmarkStart w:id="115" w:name="__UnoMark__725_1065309592"/>
+      <w:bookmarkStart w:id="116" w:name="__UnoMark__649_1065309592"/>
+      <w:bookmarkStart w:id="117" w:name="__UnoMark__935_1248546854"/>
+      <w:bookmarkStart w:id="118" w:name="__UnoMark__818_16483194"/>
+      <w:bookmarkStart w:id="119" w:name="__UnoMark__776_1065309592"/>
+      <w:bookmarkEnd w:id="103"/>
       <w:bookmarkEnd w:id="104"/>
       <w:bookmarkEnd w:id="105"/>
       <w:bookmarkEnd w:id="106"/>
@@ -2291,7 +2290,6 @@
       <w:bookmarkEnd w:id="117"/>
       <w:bookmarkEnd w:id="118"/>
       <w:bookmarkEnd w:id="119"/>
-      <w:bookmarkEnd w:id="120"/>
       <w:r>
         <w:rPr>
           <w:rFonts w:cs="Times New Roman"/>
@@ -2385,7 +2383,7 @@
         </w:rPr>
         <w:fldChar w:fldCharType="end"/>
       </w:r>
-      <w:ins w:id="121" w:author="Andy Kleinhesselink" w:date="2018-12-31T14:34:00Z">
+      <w:ins w:id="120" w:author="Andy Kleinhesselink" w:date="2018-12-31T14:34:00Z">
         <w:r>
           <w:rPr>
             <w:rFonts w:cs="Times New Roman"/>
@@ -2394,7 +2392,7 @@
           <w:t xml:space="preserve"> a</w:t>
         </w:r>
       </w:ins>
-      <w:del w:id="122" w:author="Andy Kleinhesselink" w:date="2018-12-31T14:34:00Z">
+      <w:del w:id="121" w:author="Andy Kleinhesselink" w:date="2018-12-31T14:34:00Z">
         <w:r>
           <w:rPr>
             <w:rFonts w:cs="Times New Roman"/>
@@ -2509,7 +2507,7 @@
         </w:rPr>
         <w:t xml:space="preserve">have emerged as complementary </w:t>
       </w:r>
-      <w:del w:id="123" w:author="Andy Kleinhesselink" w:date="2018-12-31T14:33:00Z">
+      <w:del w:id="122" w:author="Andy Kleinhesselink" w:date="2018-12-31T14:33:00Z">
         <w:r>
           <w:rPr>
             <w:rFonts w:cs="Times New Roman"/>
@@ -2518,7 +2516,7 @@
           <w:delText xml:space="preserve">explanations </w:delText>
         </w:r>
       </w:del>
-      <w:ins w:id="124" w:author="Andy Kleinhesselink" w:date="2018-12-31T14:33:00Z">
+      <w:ins w:id="123" w:author="Andy Kleinhesselink" w:date="2018-12-31T14:33:00Z">
         <w:r>
           <w:rPr>
             <w:rFonts w:cs="Times New Roman"/>
@@ -2541,7 +2539,7 @@
         </w:rPr>
         <w:t>for understanding patterns in the success of exotic invasion</w:t>
       </w:r>
-      <w:ins w:id="125" w:author="Hall Cushman" w:date="2018-12-20T08:52:00Z">
+      <w:ins w:id="124" w:author="Hall Cushman" w:date="2018-12-20T08:52:00Z">
         <w:r>
           <w:rPr>
             <w:rFonts w:cs="Times New Roman"/>
@@ -2557,7 +2555,7 @@
         </w:rPr>
         <w:t xml:space="preserve">. The environmental filtering model contrasts physical </w:t>
       </w:r>
-      <w:del w:id="126" w:author="Hall Cushman" w:date="2018-12-20T08:52:00Z">
+      <w:del w:id="125" w:author="Hall Cushman" w:date="2018-12-20T08:52:00Z">
         <w:r>
           <w:rPr>
             <w:rFonts w:cs="Times New Roman"/>
@@ -2651,7 +2649,7 @@
         </w:rPr>
         <w:t>. Exotic species are able to invade and thrive when they can pass through abiotic filters and can cope with biotic interactions</w:t>
       </w:r>
-      <w:ins w:id="127" w:author="Hall Cushman" w:date="2018-12-20T08:52:00Z">
+      <w:ins w:id="126" w:author="Hall Cushman" w:date="2018-12-20T08:52:00Z">
         <w:r>
           <w:rPr>
             <w:rFonts w:cs="Times New Roman"/>
@@ -2667,7 +2665,7 @@
         </w:rPr>
         <w:t xml:space="preserve"> which are usually assumed to be negative</w:t>
       </w:r>
-      <w:ins w:id="128" w:author="Andy Kleinhesselink" w:date="2018-12-31T14:34:00Z">
+      <w:ins w:id="127" w:author="Andy Kleinhesselink" w:date="2018-12-31T14:34:00Z">
         <w:r>
           <w:rPr>
             <w:rFonts w:cs="Times New Roman"/>
@@ -2739,8 +2737,297 @@
         </w:rPr>
         <w:t>evidence that competition can limit exotic plant invasion</w:t>
       </w:r>
-      <w:bookmarkStart w:id="129" w:name="__UnoMark__974_1248546854"/>
+      <w:bookmarkStart w:id="128" w:name="__UnoMark__974_1248546854"/>
+      <w:bookmarkEnd w:id="128"/>
+      <w:r>
+        <w:rPr>
+          <w:rFonts w:cs="Times New Roman"/>
+          <w:color w:val="000000" w:themeColor="text1"/>
+        </w:rPr>
+        <w:t xml:space="preserve"> </w:t>
+      </w:r>
+      <w:r>
+        <w:rPr>
+          <w:rFonts w:cs="Times New Roman"/>
+          <w:color w:val="000000" w:themeColor="text1"/>
+        </w:rPr>
+        <w:fldChar w:fldCharType="begin"/>
+      </w:r>
+      <w:r>
+        <w:rPr>
+          <w:rFonts w:cs="Times New Roman"/>
+          <w:color w:val="000000" w:themeColor="text1"/>
+        </w:rPr>
+        <w:instrText xml:space="preserve"> ADDIN ZOTERO_ITEM CSL_CITATION {"citationID":"v5je3jAv","properties":{"formattedCitation":"(Levine 2000, Kennedy et al. 2002)","plainCitation":"(Levine 2000, Kennedy et al. 2002)","noteIndex":0},"citationItems":[{"id":1258,"uris":["http://zotero.org/users/688880/items/E6MKSRBQ"],"uri":["http://zotero.org/users/688880/items/E6MKSRBQ"],"itemData":{"id":1258,"type":"article-journal","title":"Species Diversity and Biological Invasions: Relating Local Process to Community Pattern","container-title":"Science","page":"852-854","volume":"288","issue":"5467","source":"www.sciencemag.org","abstract":"In a California riparian system, the most diverse natural assemblages are the most invaded by exotic plants. A direct in situ manipulation of local diversity and a seed addition experiment showed that these patterns emerge despite the intrinsic negative effects of diversity on invasions. The results suggest that species loss at small scales may reduce invasion resistance. At community-wide scales, the overwhelming effects of ecological factors spatially covarying with diversity, such as propagule supply, make the most diverse communities most likely to be invaded.","DOI":"10.1126/science.288.5467.852","ISSN":"0036-8075, 1095-9203","note":"PMID: 10797006","shortTitle":"Species Diversity and Biological Invasions","journalAbbreviation":"Science","language":"en","author":[{"family":"Levine","given":"Jonathan M."}],"issued":{"date-parts":[["2000",5,5]]}}},{"id":2497,"uris":["http://zotero.org/users/688880/items/TC48PJN3"],"uri":["http://zotero.org/users/688880/items/TC48PJN3"],"itemData":{"id":2497,"type":"article-journal","title":"Biodiversity as a barrier to ecological invasion","container-title":"Nature","page":"636-638","volume":"417","abstract":"Biological invasions are a pervasive and costly environmental problem(1,2) that has been the focus of intense management and research activities over the past half century. Yet accurate predictions of community susceptibility to invasion remain elusive. The diversity resistance hypothesis, which argues that diverse communities are highly competitive and readily resist invasion(3-5), is supported by both theory(6) and experimental studies(7-14) conducted at small spatial scales. However, there is also convincing evidence that the relationship between the diversity of native and invading species is positive when measured at regional scales(3,11,15,16). Although this latter relationship may arise from extrinsic factors, such as resource heterogeneity, that covary with diversity of native and invading species at large scales, the mechanisms conferring greater invasion resistance to diverse communities at local scales remain unknown. Using neighbourhood analyses, a technique from plant competition studies(17-19), we show here that species diversity in small experimental grassland plots enhances invasion resistance by increasing crowding and species richness in localized plant neighbourhoods. Both the establishment (number of invaders) and success (proportion of invaders that are large) of invading plants are reduced. These results suggest that local biodiversity represents an important line of defence against the spread of invaders.","ISSN":"0028-0836","note":"6889","shortTitle":"Biodiversity as a barrier to ecological invasion","author":[{"family":"Kennedy","given":"T. A."},{"family":"Naeem","given":"S."},{"family":"Howe","given":"K. M."},{"family":"Knops","given":"J. M. H."},{"family":"Tilman","given":"D."},{"family":"Reich","given":"P."}],"issued":{"date-parts":[["2002"]]}}}],"schema":"https://github.com/citation-style-language/schema/raw/master/csl-citation.json"} </w:instrText>
+      </w:r>
+      <w:r>
+        <w:rPr>
+          <w:rFonts w:cs="Times New Roman"/>
+          <w:color w:val="000000" w:themeColor="text1"/>
+        </w:rPr>
+        <w:fldChar w:fldCharType="separate"/>
+      </w:r>
+      <w:r>
+        <w:rPr>
+          <w:rFonts w:cs="Times New Roman"/>
+          <w:noProof/>
+          <w:color w:val="000000" w:themeColor="text1"/>
+        </w:rPr>
+        <w:t>(Levine 2000, Kennedy et al. 2002)</w:t>
+      </w:r>
+      <w:r>
+        <w:rPr>
+          <w:rFonts w:cs="Times New Roman"/>
+          <w:color w:val="000000" w:themeColor="text1"/>
+        </w:rPr>
+        <w:fldChar w:fldCharType="end"/>
+      </w:r>
+      <w:r>
+        <w:rPr>
+          <w:rFonts w:cs="Times New Roman"/>
+          <w:color w:val="000000" w:themeColor="text1"/>
+        </w:rPr>
+        <w:t xml:space="preserve">, there are also growing numbers of examples </w:t>
+      </w:r>
+      <w:r>
+        <w:rPr>
+          <w:rFonts w:cs="Times New Roman"/>
+          <w:color w:val="000000" w:themeColor="text1"/>
+        </w:rPr>
+        <w:t>showing that</w:t>
+      </w:r>
+      <w:r>
+        <w:rPr>
+          <w:rFonts w:cs="Times New Roman"/>
+          <w:color w:val="000000" w:themeColor="text1"/>
+        </w:rPr>
+        <w:t xml:space="preserve"> </w:t>
+      </w:r>
+      <w:r>
+        <w:rPr>
+          <w:rFonts w:cs="Times New Roman"/>
+          <w:color w:val="000000" w:themeColor="text1"/>
+        </w:rPr>
+        <w:t xml:space="preserve">exotic plants </w:t>
+      </w:r>
+      <w:r>
+        <w:rPr>
+          <w:rFonts w:cs="Times New Roman"/>
+          <w:color w:val="000000" w:themeColor="text1"/>
+        </w:rPr>
+        <w:t>can be</w:t>
+      </w:r>
+      <w:r>
+        <w:rPr>
+          <w:rFonts w:cs="Times New Roman"/>
+          <w:color w:val="000000" w:themeColor="text1"/>
+        </w:rPr>
+        <w:t xml:space="preserve"> </w:t>
+      </w:r>
+      <w:r>
+        <w:rPr>
+          <w:rFonts w:cs="Times New Roman"/>
+          <w:color w:val="000000" w:themeColor="text1"/>
+        </w:rPr>
+        <w:t xml:space="preserve">facilitated by native species </w:t>
+      </w:r>
+      <w:bookmarkStart w:id="129" w:name="__UnoMark__917_1248546854"/>
+      <w:bookmarkStart w:id="130" w:name="__UnoMark__954_1248546854"/>
       <w:bookmarkEnd w:id="129"/>
+      <w:bookmarkEnd w:id="130"/>
+      <w:r>
+        <w:rPr>
+          <w:rFonts w:cs="Times New Roman"/>
+          <w:color w:val="000000" w:themeColor="text1"/>
+        </w:rPr>
+        <w:fldChar w:fldCharType="begin"/>
+      </w:r>
+      <w:r>
+        <w:rPr>
+          <w:rFonts w:cs="Times New Roman"/>
+          <w:color w:val="000000" w:themeColor="text1"/>
+        </w:rPr>
+        <w:instrText xml:space="preserve"> ADDIN ZOTERO_ITEM CSL_CITATION {"citationID":"mtU0z99i","properties":{"formattedCitation":"(Badano et al. 2007, Griffith 2010, Cushman et al. 2011, Kleinhesselink et al. 2014)","plainCitation":"(Badano et al. 2007, Griffith 2010, Cushman et al. 2011, Kleinhesselink et al. 2014)","noteIndex":0},"citationItems":[{"id":990,"uris":["http://zotero.org/users/688880/items/7XG2JQFT"],"uri":["http://zotero.org/users/688880/items/7XG2JQFT"],"itemData":{"id":990,"type":"article-journal","title":"Ecosystem engineering facilitates invasions by exotic plants in high-Andean ecosystems","container-title":"Journal of Ecology","page":"682–688","volume":"95","issue":"4","source":"Wiley Online Library","abstract":"* 1Ecosystem engineers are organisms that change abiotic conditions in ways that affect the performance and distribution of other species, including exotics. Several mechanisms have been proposed for the successful establishment of exotic plants in natural communities, but the positive effects that native engineer species may have on the distribution and performance of exotic plants remain unknown. * 2In this study, we propose that amelioration of extreme abiotic conditions by ecosystem engineers can make stressful habitats invadable by exotic plant species, with larger positive effects on the performance of exotic plants as environmental harshness increases. We tested this hypothesis by assessing the effects of a high-Andean ecosystem engineer, the cushion plant Azorella monantha, which is known to create habitat patches where environmental conditions are less extreme than in the surrounding habitats, on the distribution and the performance of two exotic plant species, field chickweed (Cerastium arvense) and common dandelion (Taraxacum officinale), along a an elevation gradient in the Andes of central Chile. * 3We measured and compared the abundance, biomass and survival of both exotic species within and outside cushion habitat patches at three elevations (3200 m, 3400 m and 3600 m), and evaluated whether the effects of A. monantha varied across elevations. * 4The results indicated that cushion plants positively impact the performance of both exotics, and have greater facilitative effects at higher elevations. Indeed, at the higher elevation site, C. arvense was only detected within A. monantha patches, suggesting that cushions may expand the distribution range of exotics. These results suggest that ecosystem engineering by native species could promote biological invasions in harsh environments, leading to higher abundances of invaders than those expected in the absence of engineers. * 5Given the conspicuousness of ecosystem engineering in nature, we suggest that exotic species eradication programmes might be less successful by not taking into account the facilitative effects of native engineer species on invaders. Further, we suggest that the recent proposals to use engineer species in ecosystem restoration should be aware of their potential role in promoting invasions.","DOI":"10.1111/j.1365-2745.2007.01262.x","ISSN":"1365-2745","language":"en","author":[{"family":"Badano","given":"Ernesto I."},{"family":"Villarroel","given":"Elisa"},{"family":"Bustamante","given":"Ramiro O."},{"family":"Marquet","given":"Pablo A."},{"family":"Cavieres","given":"Lohengrin A."}],"issued":{"date-parts":[["2007"]]}}},{"id":1305,"uris":["http://zotero.org/users/688880/items/D9TZJ8SC"],"uri":["http://zotero.org/users/688880/items/D9TZJ8SC"],"itemData":{"id":1305,"type":"article-journal","title":"Positive effects of native shrubs on Bromus tectorum demography","container-title":"Ecology","page":"141-154","volume":"91","DOI":"10.1890/08-1446.1","note":"1","shortTitle":"Positive effects of native shrubs on Bromus tectorum demography","author":[{"family":"Griffith","given":"Alden B."}],"issued":{"date-parts":[["2010"]]}}},{"id":429,"uris":["http://zotero.org/users/688880/items/JU8JCAHK"],"uri":["http://zotero.org/users/688880/items/JU8JCAHK"],"itemData":{"id":429,"type":"article-journal","title":"Native herbivores and plant facilitation mediate the performance and distribution of an invasive exotic grass","container-title":"Journal of Ecology","page":"524-531","volume":"99","abstract":"Summary 1. Exotic plant species have become increasingly prominent features of ecological landscapes throughout the world, and their interactions with native and exotic taxa in these novel environments may play critical roles in mediating the dynamics of such invasions. 2. Here, we summarize results from comparative and experimental studies that explore the effects of two factors – herbivory and facilitation – on the performance and distribution of an invasive South African grass, Ehrharta calycina, in a coastal foredune system in northern California, USA. 3. Using a 2-year exclosure experiment, we show that a native herbivore, black-tailed jackrabbits (Lepus californicus), significantly reduced the height, shoot production, fecundity and above-ground biomass of this exotic grass. 4. Data from two comparative studies and a neighbour-removal experiment revealed that Ehrharta frequently escaped herbivores by associating with three neighbouring plant species – an exotic perennial grass, Ammophila arenaria, an exotic perennial succulent, Carpobrotus edulis, and a native perennial shrub, Baccharis pilularis. Ehrharta growing in association with neighbours was taller, had fewer grazed shoots, produced greater numbers of spikelets and had greater above-ground biomass than unassociated individuals. Furthermore, removing neighbours generally eliminated these benefits in 7 months, although effects differed among neighbour species. 5. An additional neighbour-removal experiment conducted in the absence of jackrabbits indicated that neighbour removals did not have significant impacts on Ehrharta height, shoot production, spikelet production or above-ground dry biomass. These results suggest that the primary means by which Ehrharta benefits from neighbouring plants is protection from herbivores – either because they are less apparent to herbivores or less accessible – and that Ehrharta likely incurred minimal costs from associating with neighbours. 6. Ehrharta was more frequently associated with neighbours than expected due to chance, and less frequently found in open dune habitat. These results are consistent with the hypothesis that the effects of herbivory and facilitation have been sufficiently strong to shape the local distribution of this invader in the landscape. 7. Synthesis. Our research has demonstrated that herbivory and facilitation have jointly influenced the dynamics of a biological invasion, and highlights the importance of evaluating the effects of multiple interactions on invasions in a single system.","DOI":"10.1111/j.1365-2745.2010.01776.x","ISSN":"1365-2745","note":"2","shortTitle":"Native herbivores and plant facilitation mediate the performance and distribution of an invasive exotic grass","author":[{"family":"Cushman","given":"J. Hall"},{"family":"Lortie","given":"Christopher J."},{"family":"Christian","given":"Caroline E."}],"issued":{"date-parts":[["2011"]]}}},{"id":102,"uris":["http://zotero.org/users/688880/items/T2QUKMIQ"],"uri":["http://zotero.org/users/688880/items/T2QUKMIQ"],"itemData":{"id":102,"type":"article-journal","title":"Shrubs as ecosystem engineers across an environmental gradient: effects on species richness and exotic plant invasion","container-title":"Oecologia","page":"1277-1290","volume":"175","issue":"4","source":"link.springer.com","abstract":"Ecosystem-engineering plants modify the physical environment and can increase species diversity and exotic species invasion. At the individual level, the effects of ecosystem engineers on other plants often become more positive in stressful environments. In this study, we investigated whether the community-level effects of ecosystem engineers also become stronger in more stressful environments. Using comparative and experimental approaches, we assessed the ability of a native shrub (Ericameria ericoides) to act as an ecosystem engineer across a stress gradient in a coastal dune in northern California, USA. We found increased coarse organic matter and lower wind speeds within shrub patches. Growth of a dominant invasive grass (Bromus diandrus) was facilitated both by aboveground shrub biomass and by growing in soil taken from shrub patches. Experimental removal of shrubs negatively affected species most associated with shrubs and positively affected species most often found outside of shrubs. Counter to the stress-gradient hypothesis, the effects of shrubs on the physical environment and individual plant growth did not increase across the established stress gradient at this site. At the community level, shrub patches increased beta diversity, and contained greater rarified richness and exotic plant cover than shrub-free patches. Shrub effects on rarified richness increased with environmental stress, but effects on exotic cover and beta diversity did not. Our study provides evidence for the community-level effects of shrubs as ecosystem engineers in this system, but shows that these effects do not necessarily become stronger in more stressful environments.","DOI":"10.1007/s00442-014-2972-0","ISSN":"0029-8549, 1432-1939","shortTitle":"Shrubs as ecosystem engineers across an environmental gradient","journalAbbreviation":"Oecologia","language":"en","author":[{"family":"Kleinhesselink","given":"Andrew R."},{"family":"Magnoli","given":"Susan M."},{"family":"Cushman","given":"J. Hall"}],"issued":{"date-parts":[["2014",5,29]]}}}],"schema":"https://github.com/citation-style-language/schema/raw/master/csl-citation.json"} </w:instrText>
+      </w:r>
+      <w:r>
+        <w:rPr>
+          <w:rFonts w:cs="Times New Roman"/>
+          <w:color w:val="000000" w:themeColor="text1"/>
+        </w:rPr>
+        <w:fldChar w:fldCharType="separate"/>
+      </w:r>
+      <w:r>
+        <w:rPr>
+          <w:rFonts w:cs="Times New Roman"/>
+          <w:noProof/>
+          <w:color w:val="000000" w:themeColor="text1"/>
+        </w:rPr>
+        <w:t>(Badano et al. 2007, Griffith 2010, Cushman et al. 2011, Kleinhesselink et al. 2014)</w:t>
+      </w:r>
+      <w:r>
+        <w:rPr>
+          <w:rFonts w:cs="Times New Roman"/>
+          <w:color w:val="000000" w:themeColor="text1"/>
+        </w:rPr>
+        <w:fldChar w:fldCharType="end"/>
+      </w:r>
+      <w:r>
+        <w:rPr>
+          <w:color w:val="000000" w:themeColor="text1"/>
+        </w:rPr>
+        <w:t xml:space="preserve">. </w:t>
+      </w:r>
+      <w:r>
+        <w:rPr>
+          <w:rFonts w:cs="Times New Roman"/>
+          <w:color w:val="000000" w:themeColor="text1"/>
+        </w:rPr>
+        <w:t>The stress</w:t>
+      </w:r>
+      <w:ins w:id="131" w:author="Hall Cushman" w:date="2018-12-20T08:53:00Z">
+        <w:r>
+          <w:rPr>
+            <w:rFonts w:cs="Times New Roman"/>
+            <w:color w:val="000000" w:themeColor="text1"/>
+          </w:rPr>
+          <w:t>-</w:t>
+        </w:r>
+      </w:ins>
+      <w:del w:id="132" w:author="Hall Cushman" w:date="2018-12-20T08:53:00Z">
+        <w:r>
+          <w:rPr>
+            <w:rFonts w:cs="Times New Roman"/>
+            <w:color w:val="000000" w:themeColor="text1"/>
+          </w:rPr>
+          <w:delText xml:space="preserve"> </w:delText>
+        </w:r>
+      </w:del>
+      <w:r>
+        <w:rPr>
+          <w:rFonts w:cs="Times New Roman"/>
+          <w:color w:val="000000" w:themeColor="text1"/>
+        </w:rPr>
+        <w:t xml:space="preserve">gradient hypothesis </w:t>
+      </w:r>
+      <w:r>
+        <w:rPr>
+          <w:rFonts w:cs="Times New Roman"/>
+          <w:color w:val="000000" w:themeColor="text1"/>
+        </w:rPr>
+        <w:t xml:space="preserve">(SGH) provides a unifying conceptual framework </w:t>
+      </w:r>
+      <w:r>
+        <w:rPr>
+          <w:rFonts w:cs="Times New Roman"/>
+          <w:color w:val="000000" w:themeColor="text1"/>
+        </w:rPr>
+        <w:t>that seeks to explain</w:t>
+      </w:r>
+      <w:r>
+        <w:rPr>
+          <w:rFonts w:cs="Times New Roman"/>
+          <w:color w:val="000000" w:themeColor="text1"/>
+        </w:rPr>
+        <w:t xml:space="preserve"> the wide range of interactions </w:t>
+      </w:r>
+      <w:ins w:id="133" w:author="Hall Cushman" w:date="2018-12-20T08:53:00Z">
+        <w:r>
+          <w:rPr>
+            <w:rFonts w:cs="Times New Roman"/>
+            <w:color w:val="000000" w:themeColor="text1"/>
+          </w:rPr>
+          <w:t xml:space="preserve">arising </w:t>
+        </w:r>
+      </w:ins>
+      <w:r>
+        <w:rPr>
+          <w:rFonts w:cs="Times New Roman"/>
+          <w:color w:val="000000" w:themeColor="text1"/>
+        </w:rPr>
+        <w:t xml:space="preserve">between exotic and native species </w:t>
+      </w:r>
+      <w:r>
+        <w:rPr>
+          <w:rFonts w:cs="Times New Roman"/>
+          <w:color w:val="000000" w:themeColor="text1"/>
+        </w:rPr>
+        <w:fldChar w:fldCharType="begin"/>
+      </w:r>
+      <w:r>
+        <w:rPr>
+          <w:rFonts w:cs="Times New Roman"/>
+          <w:color w:val="000000" w:themeColor="text1"/>
+        </w:rPr>
+        <w:instrText xml:space="preserve"> ADDIN ZOTERO_ITEM CSL_CITATION {"citationID":"XBmt9VLL","properties":{"formattedCitation":"(Bruno et al. 2003)","plainCitation":"(Bruno et al. 2003)","noteIndex":0},"citationItems":[{"id":1870,"uris":["http://zotero.org/users/688880/items/9STV6UBX"],"uri":["http://zotero.org/users/688880/items/9STV6UBX"],"itemData":{"id":1870,"type":"article-journal","title":"Inclusion of facilitation into ecological theory","container-title":"Trends in Ecology &amp; Evolution","page":"119-125","volume":"18","issue":"3","source":"ScienceDirect","abstract":"Investigations of the role of competition, predation and abiotic stress in shaping natural communities were a staple for previous generations of ecologists and are still popular themes. However, more recent experimental research has uncovered the largely unanticipated, yet striking influence of facilitation (i.e. positive species interactions) on the organization of terrestrial and aquatic communities. Modern ecological concepts and theories were well established a decade before the current renaissance of interest in facilitation began, and thus do not consider the importance of a wide variety of facilitative interactions. It is time to bring ecological theory up to date by including facilitation. This process will not be painless because it will fundamentally change many basic predictions and will challenge some of our most cherished paradigms. But, ultimately, revising ecological theory will lead to a more accurate and inclusive understanding of natural communities.","DOI":"10.1016/S0169-5347(02)00045-9","ISSN":"0169-5347","author":[{"family":"Bruno","given":"John F."},{"family":"Stachowicz","given":"John J."},{"family":"Bertness","given":"Mark D."}],"issued":{"date-parts":[["2003",3]]}}}],"schema":"https://github.com/citation-style-language/schema/raw/master/csl-citation.json"} </w:instrText>
+      </w:r>
+      <w:r>
+        <w:rPr>
+          <w:rFonts w:cs="Times New Roman"/>
+          <w:color w:val="000000" w:themeColor="text1"/>
+        </w:rPr>
+        <w:fldChar w:fldCharType="separate"/>
+      </w:r>
+      <w:r>
+        <w:rPr>
+          <w:rFonts w:cs="Times New Roman"/>
+          <w:noProof/>
+          <w:color w:val="000000" w:themeColor="text1"/>
+        </w:rPr>
+        <w:t>(Bruno et al. 2003)</w:t>
+      </w:r>
+      <w:r>
+        <w:rPr>
+          <w:rFonts w:cs="Times New Roman"/>
+          <w:color w:val="000000" w:themeColor="text1"/>
+        </w:rPr>
+        <w:fldChar w:fldCharType="end"/>
+      </w:r>
+      <w:r>
+        <w:rPr>
+          <w:rFonts w:cs="Times New Roman"/>
+          <w:color w:val="000000" w:themeColor="text1"/>
+        </w:rPr>
+        <w:t xml:space="preserve">. </w:t>
+      </w:r>
+      <w:del w:id="134" w:author="Andy Kleinhesselink" w:date="2018-12-31T14:34:00Z">
+        <w:r>
+          <w:rPr>
+            <w:rFonts w:cs="Times New Roman"/>
+            <w:color w:val="000000" w:themeColor="text1"/>
+          </w:rPr>
+          <w:delText>Specifically, t</w:delText>
+        </w:r>
+      </w:del>
+      <w:ins w:id="135" w:author="Andy Kleinhesselink" w:date="2018-12-31T14:34:00Z">
+        <w:r>
+          <w:rPr>
+            <w:rFonts w:cs="Times New Roman"/>
+            <w:color w:val="000000" w:themeColor="text1"/>
+          </w:rPr>
+          <w:t>T</w:t>
+        </w:r>
+      </w:ins>
+      <w:r>
+        <w:rPr>
+          <w:rFonts w:cs="Times New Roman"/>
+          <w:color w:val="000000" w:themeColor="text1"/>
+        </w:rPr>
+        <w:t xml:space="preserve">he SGH predicts </w:t>
+      </w:r>
+      <w:r>
+        <w:rPr>
+          <w:rFonts w:cs="Times New Roman"/>
+          <w:color w:val="000000" w:themeColor="text1"/>
+        </w:rPr>
+        <w:t xml:space="preserve">that interactions between species will be </w:t>
+      </w:r>
+      <w:r>
+        <w:rPr>
+          <w:rFonts w:cs="Times New Roman"/>
+          <w:color w:val="000000" w:themeColor="text1"/>
+        </w:rPr>
+        <w:t>negative</w:t>
+      </w:r>
       <w:r>
         <w:rPr>
           <w:rFonts w:cs="Times New Roman"/>
@@ -2753,6 +3040,61 @@
           <w:rFonts w:cs="Times New Roman"/>
           <w:color w:val="000000" w:themeColor="text1"/>
         </w:rPr>
+        <w:t>in physically benign or productive environments</w:t>
+      </w:r>
+      <w:del w:id="136" w:author="Hall Cushman" w:date="2018-12-20T08:54:00Z">
+        <w:r>
+          <w:rPr>
+            <w:rFonts w:cs="Times New Roman"/>
+            <w:color w:val="000000" w:themeColor="text1"/>
+          </w:rPr>
+          <w:delText>, while interactions will be</w:delText>
+        </w:r>
+      </w:del>
+      <w:ins w:id="137" w:author="Hall Cushman" w:date="2018-12-20T08:54:00Z">
+        <w:r>
+          <w:rPr>
+            <w:rFonts w:cs="Times New Roman"/>
+            <w:color w:val="000000" w:themeColor="text1"/>
+          </w:rPr>
+          <w:t xml:space="preserve"> and</w:t>
+        </w:r>
+      </w:ins>
+      <w:r>
+        <w:rPr>
+          <w:rFonts w:cs="Times New Roman"/>
+          <w:color w:val="000000" w:themeColor="text1"/>
+        </w:rPr>
+        <w:t xml:space="preserve"> positive in stressful </w:t>
+      </w:r>
+      <w:ins w:id="138" w:author="Andy Kleinhesselink" w:date="2018-12-31T14:35:00Z">
+        <w:r>
+          <w:rPr>
+            <w:rFonts w:cs="Times New Roman"/>
+            <w:color w:val="000000" w:themeColor="text1"/>
+          </w:rPr>
+          <w:t xml:space="preserve">or resource limited </w:t>
+        </w:r>
+      </w:ins>
+      <w:r>
+        <w:rPr>
+          <w:rFonts w:cs="Times New Roman"/>
+          <w:color w:val="000000" w:themeColor="text1"/>
+        </w:rPr>
+        <w:t>environments</w:t>
+      </w:r>
+      <w:r>
+        <w:rPr>
+          <w:rFonts w:cs="Times New Roman"/>
+          <w:color w:val="000000" w:themeColor="text1"/>
+        </w:rPr>
+        <w:t xml:space="preserve"> </w:t>
+      </w:r>
+      <w:r>
+        <w:rPr>
+          <w:rFonts w:cs="Times New Roman"/>
+          <w:color w:val="000000" w:themeColor="text1"/>
+        </w:rPr>
         <w:fldChar w:fldCharType="begin"/>
       </w:r>
       <w:r>
@@ -2760,7 +3102,7 @@
           <w:rFonts w:cs="Times New Roman"/>
           <w:color w:val="000000" w:themeColor="text1"/>
         </w:rPr>
-        <w:instrText xml:space="preserve"> ADDIN ZOTERO_ITEM CSL_CITATION {"citationID":"v5je3jAv","properties":{"formattedCitation":"(Levine 2000, Kennedy et al. 2002)","plainCitation":"(Levine 2000, Kennedy et al. 2002)","noteIndex":0},"citationItems":[{"id":1258,"uris":["http://zotero.org/users/688880/items/E6MKSRBQ"],"uri":["http://zotero.org/users/688880/items/E6MKSRBQ"],"itemData":{"id":1258,"type":"article-journal","title":"Species Diversity and Biological Invasions: Relating Local Process to Community Pattern","container-title":"Science","page":"852-854","volume":"288","issue":"5467","source":"www.sciencemag.org","abstract":"In a California riparian system, the most diverse natural assemblages are the most invaded by exotic plants. A direct in situ manipulation of local diversity and a seed addition experiment showed that these patterns emerge despite the intrinsic negative effects of diversity on invasions. The results suggest that species loss at small scales may reduce invasion resistance. At community-wide scales, the overwhelming effects of ecological factors spatially covarying with diversity, such as propagule supply, make the most diverse communities most likely to be invaded.","DOI":"10.1126/science.288.5467.852","ISSN":"0036-8075, 1095-9203","note":"PMID: 10797006","shortTitle":"Species Diversity and Biological Invasions","journalAbbreviation":"Science","language":"en","author":[{"family":"Levine","given":"Jonathan M."}],"issued":{"date-parts":[["2000",5,5]]}}},{"id":2497,"uris":["http://zotero.org/users/688880/items/TC48PJN3"],"uri":["http://zotero.org/users/688880/items/TC48PJN3"],"itemData":{"id":2497,"type":"article-journal","title":"Biodiversity as a barrier to ecological invasion","container-title":"Nature","page":"636-638","volume":"417","abstract":"Biological invasions are a pervasive and costly environmental problem(1,2) that has been the focus of intense management and research activities over the past half century. Yet accurate predictions of community susceptibility to invasion remain elusive. The diversity resistance hypothesis, which argues that diverse communities are highly competitive and readily resist invasion(3-5), is supported by both theory(6) and experimental studies(7-14) conducted at small spatial scales. However, there is also convincing evidence that the relationship between the diversity of native and invading species is positive when measured at regional scales(3,11,15,16). Although this latter relationship may arise from extrinsic factors, such as resource heterogeneity, that covary with diversity of native and invading species at large scales, the mechanisms conferring greater invasion resistance to diverse communities at local scales remain unknown. Using neighbourhood analyses, a technique from plant competition studies(17-19), we show here that species diversity in small experimental grassland plots enhances invasion resistance by increasing crowding and species richness in localized plant neighbourhoods. Both the establishment (number of invaders) and success (proportion of invaders that are large) of invading plants are reduced. These results suggest that local biodiversity represents an important line of defence against the spread of invaders.","ISSN":"0028-0836","note":"6889","shortTitle":"Biodiversity as a barrier to ecological invasion","author":[{"family":"Kennedy","given":"T. A."},{"family":"Naeem","given":"S."},{"family":"Howe","given":"K. M."},{"family":"Knops","given":"J. M. H."},{"family":"Tilman","given":"D."},{"family":"Reich","given":"P."}],"issued":{"date-parts":[["2002"]]}}}],"schema":"https://github.com/citation-style-language/schema/raw/master/csl-citation.json"} </w:instrText>
+        <w:instrText xml:space="preserve"> ADDIN ZOTERO_ITEM CSL_CITATION {"citationID":"3G5lbDsJ","properties":{"formattedCitation":"(Bertness and Callaway 1994)","plainCitation":"(Bertness and Callaway 1994)","noteIndex":0},"citationItems":[{"id":563,"uris":["http://zotero.org/users/688880/items/ZRGXMM28"],"uri":["http://zotero.org/users/688880/items/ZRGXMM28"],"itemData":{"id":563,"type":"article-journal","title":"Positive interactions in communities","container-title":"Trends in Ecology &amp; Evolution","page":"191-193","volume":"9","abstract":"Current concepts of the role of interspecific interactions in communities have been shaped by a profusion of experimental studies of interspecific competition over the past few decades. Evidence for the importance of positive interactions -- facilitations -- in community organization and dynamics has accrued to the point where it warrants formal inclusion into community ecology theory, as it has been in evolutionary biology.","DOI":"DOI: 10.1016/0169-5347(94)90088-4","ISSN":"0169-5347","note":"5","shortTitle":"Positive interactions in communities","author":[{"family":"Bertness","given":"Mark D."},{"family":"Callaway","given":"Ragan"}],"issued":{"date-parts":[["1994"]]}}}],"schema":"https://github.com/citation-style-language/schema/raw/master/csl-citation.json"} </w:instrText>
       </w:r>
       <w:r>
         <w:rPr>
@@ -2775,7 +3117,7 @@
           <w:noProof/>
           <w:color w:val="000000" w:themeColor="text1"/>
         </w:rPr>
-        <w:t>(Levine 2000, Kennedy et al. 2002)</w:t>
+        <w:t>(Bertness and Callaway 1994)</w:t>
       </w:r>
       <w:r>
         <w:rPr>
@@ -2789,14 +3131,37 @@
           <w:rFonts w:cs="Times New Roman"/>
           <w:color w:val="000000" w:themeColor="text1"/>
         </w:rPr>
-        <w:t xml:space="preserve">, there are also growing numbers of examples </w:t>
-      </w:r>
-      <w:r>
-        <w:rPr>
-          <w:rFonts w:cs="Times New Roman"/>
-          <w:color w:val="000000" w:themeColor="text1"/>
-        </w:rPr>
-        <w:t>showing that</w:t>
+        <w:t xml:space="preserve">. An implication of the SGH is that </w:t>
+      </w:r>
+      <w:r>
+        <w:rPr>
+          <w:rFonts w:cs="Times New Roman"/>
+          <w:color w:val="000000" w:themeColor="text1"/>
+        </w:rPr>
+        <w:t xml:space="preserve">stress </w:t>
+      </w:r>
+      <w:r>
+        <w:rPr>
+          <w:rFonts w:cs="Times New Roman"/>
+          <w:color w:val="000000" w:themeColor="text1"/>
+        </w:rPr>
+        <w:t xml:space="preserve">should </w:t>
+      </w:r>
+      <w:del w:id="139" w:author="Hall Cushman" w:date="2018-12-20T08:54:00Z">
+        <w:r>
+          <w:rPr>
+            <w:rFonts w:cs="Times New Roman"/>
+            <w:color w:val="000000" w:themeColor="text1"/>
+          </w:rPr>
+          <w:delText xml:space="preserve">also </w:delText>
+        </w:r>
+      </w:del>
+      <w:r>
+        <w:rPr>
+          <w:rFonts w:cs="Times New Roman"/>
+          <w:color w:val="000000" w:themeColor="text1"/>
+        </w:rPr>
+        <w:t>predict</w:t>
       </w:r>
       <w:r>
         <w:rPr>
@@ -2810,14 +3175,21 @@
           <w:rFonts w:cs="Times New Roman"/>
           <w:color w:val="000000" w:themeColor="text1"/>
         </w:rPr>
-        <w:t xml:space="preserve">exotic plants </w:t>
-      </w:r>
-      <w:r>
-        <w:rPr>
-          <w:rFonts w:cs="Times New Roman"/>
-          <w:color w:val="000000" w:themeColor="text1"/>
-        </w:rPr>
-        <w:t>can be</w:t>
+        <w:t xml:space="preserve">the effect that </w:t>
+      </w:r>
+      <w:r>
+        <w:rPr>
+          <w:rFonts w:cs="Times New Roman"/>
+          <w:color w:val="000000" w:themeColor="text1"/>
+        </w:rPr>
+        <w:t xml:space="preserve">native species </w:t>
+      </w:r>
+      <w:r>
+        <w:rPr>
+          <w:rFonts w:cs="Times New Roman"/>
+          <w:color w:val="000000" w:themeColor="text1"/>
+        </w:rPr>
+        <w:t>have on</w:t>
       </w:r>
       <w:r>
         <w:rPr>
@@ -2831,204 +3203,46 @@
           <w:rFonts w:cs="Times New Roman"/>
           <w:color w:val="000000" w:themeColor="text1"/>
         </w:rPr>
-        <w:t xml:space="preserve">facilitated by native species </w:t>
-      </w:r>
-      <w:bookmarkStart w:id="130" w:name="__UnoMark__917_1248546854"/>
-      <w:bookmarkStart w:id="131" w:name="__UnoMark__954_1248546854"/>
-      <w:bookmarkEnd w:id="130"/>
-      <w:bookmarkEnd w:id="131"/>
-      <w:r>
-        <w:rPr>
-          <w:rFonts w:cs="Times New Roman"/>
-          <w:color w:val="000000" w:themeColor="text1"/>
-        </w:rPr>
-        <w:fldChar w:fldCharType="begin"/>
-      </w:r>
-      <w:r>
-        <w:rPr>
-          <w:rFonts w:cs="Times New Roman"/>
-          <w:color w:val="000000" w:themeColor="text1"/>
-        </w:rPr>
-        <w:instrText xml:space="preserve"> ADDIN ZOTERO_ITEM CSL_CITATION {"citationID":"mtU0z99i","properties":{"formattedCitation":"(Badano et al. 2007, Griffith 2010, Cushman et al. 2011, Kleinhesselink et al. 2014)","plainCitation":"(Badano et al. 2007, Griffith 2010, Cushman et al. 2011, Kleinhesselink et al. 2014)","noteIndex":0},"citationItems":[{"id":990,"uris":["http://zotero.org/users/688880/items/7XG2JQFT"],"uri":["http://zotero.org/users/688880/items/7XG2JQFT"],"itemData":{"id":990,"type":"article-journal","title":"Ecosystem engineering facilitates invasions by exotic plants in high-Andean ecosystems","container-title":"Journal of Ecology","page":"682–688","volume":"95","issue":"4","source":"Wiley Online Library","abstract":"* 1Ecosystem engineers are organisms that change abiotic conditions in ways that affect the performance and distribution of other species, including exotics. Several mechanisms have been proposed for the successful establishment of exotic plants in natural communities, but the positive effects that native engineer species may have on the distribution and performance of exotic plants remain unknown. * 2In this study, we propose that amelioration of extreme abiotic conditions by ecosystem engineers can make stressful habitats invadable by exotic plant species, with larger positive effects on the performance of exotic plants as environmental harshness increases. We tested this hypothesis by assessing the effects of a high-Andean ecosystem engineer, the cushion plant Azorella monantha, which is known to create habitat patches where environmental conditions are less extreme than in the surrounding habitats, on the distribution and the performance of two exotic plant species, field chickweed (Cerastium arvense) and common dandelion (Taraxacum officinale), along a an elevation gradient in the Andes of central Chile. * 3We measured and compared the abundance, biomass and survival of both exotic species within and outside cushion habitat patches at three elevations (3200 m, 3400 m and 3600 m), and evaluated whether the effects of A. monantha varied across elevations. * 4The results indicated that cushion plants positively impact the performance of both exotics, and have greater facilitative effects at higher elevations. Indeed, at the higher elevation site, C. arvense was only detected within A. monantha patches, suggesting that cushions may expand the distribution range of exotics. These results suggest that ecosystem engineering by native species could promote biological invasions in harsh environments, leading to higher abundances of invaders than those expected in the absence of engineers. * 5Given the conspicuousness of ecosystem engineering in nature, we suggest that exotic species eradication programmes might be less successful by not taking into account the facilitative effects of native engineer species on invaders. Further, we suggest that the recent proposals to use engineer species in ecosystem restoration should be aware of their potential role in promoting invasions.","DOI":"10.1111/j.1365-2745.2007.01262.x","ISSN":"1365-2745","language":"en","author":[{"family":"Badano","given":"Ernesto I."},{"family":"Villarroel","given":"Elisa"},{"family":"Bustamante","given":"Ramiro O."},{"family":"Marquet","given":"Pablo A."},{"family":"Cavieres","given":"Lohengrin A."}],"issued":{"date-parts":[["2007"]]}}},{"id":1305,"uris":["http://zotero.org/users/688880/items/D9TZJ8SC"],"uri":["http://zotero.org/users/688880/items/D9TZJ8SC"],"itemData":{"id":1305,"type":"article-journal","title":"Positive effects of native shrubs on Bromus tectorum demography","container-title":"Ecology","page":"141-154","volume":"91","DOI":"10.1890/08-1446.1","note":"1","shortTitle":"Positive effects of native shrubs on Bromus tectorum demography","author":[{"family":"Griffith","given":"Alden B."}],"issued":{"date-parts":[["2010"]]}}},{"id":429,"uris":["http://zotero.org/users/688880/items/JU8JCAHK"],"uri":["http://zotero.org/users/688880/items/JU8JCAHK"],"itemData":{"id":429,"type":"article-journal","title":"Native herbivores and plant facilitation mediate the performance and distribution of an invasive exotic grass","container-title":"Journal of Ecology","page":"524-531","volume":"99","abstract":"Summary 1. Exotic plant species have become increasingly prominent features of ecological landscapes throughout the world, and their interactions with native and exotic taxa in these novel environments may play critical roles in mediating the dynamics of such invasions. 2. Here, we summarize results from comparative and experimental studies that explore the effects of two factors – herbivory and facilitation – on the performance and distribution of an invasive South African grass, Ehrharta calycina, in a coastal foredune system in northern California, USA. 3. Using a 2-year exclosure experiment, we show that a native herbivore, black-tailed jackrabbits (Lepus californicus), significantly reduced the height, shoot production, fecundity and above-ground biomass of this exotic grass. 4. Data from two comparative studies and a neighbour-removal experiment revealed that Ehrharta frequently escaped herbivores by associating with three neighbouring plant species – an exotic perennial grass, Ammophila arenaria, an exotic perennial succulent, Carpobrotus edulis, and a native perennial shrub, Baccharis pilularis. Ehrharta growing in association with neighbours was taller, had fewer grazed shoots, produced greater numbers of spikelets and had greater above-ground biomass than unassociated individuals. Furthermore, removing neighbours generally eliminated these benefits in 7 months, although effects differed among neighbour species. 5. An additional neighbour-removal experiment conducted in the absence of jackrabbits indicated that neighbour removals did not have significant impacts on Ehrharta height, shoot production, spikelet production or above-ground dry biomass. These results suggest that the primary means by which Ehrharta benefits from neighbouring plants is protection from herbivores – either because they are less apparent to herbivores or less accessible – and that Ehrharta likely incurred minimal costs from associating with neighbours. 6. Ehrharta was more frequently associated with neighbours than expected due to chance, and less frequently found in open dune habitat. These results are consistent with the hypothesis that the effects of herbivory and facilitation have been sufficiently strong to shape the local distribution of this invader in the landscape. 7. Synthesis. Our research has demonstrated that herbivory and facilitation have jointly influenced the dynamics of a biological invasion, and highlights the importance of evaluating the effects of multiple interactions on invasions in a single system.","DOI":"10.1111/j.1365-2745.2010.01776.x","ISSN":"1365-2745","note":"2","shortTitle":"Native herbivores and plant facilitation mediate the performance and distribution of an invasive exotic grass","author":[{"family":"Cushman","given":"J. Hall"},{"family":"Lortie","given":"Christopher J."},{"family":"Christian","given":"Caroline E."}],"issued":{"date-parts":[["2011"]]}}},{"id":102,"uris":["http://zotero.org/users/688880/items/T2QUKMIQ"],"uri":["http://zotero.org/users/688880/items/T2QUKMIQ"],"itemData":{"id":102,"type":"article-journal","title":"Shrubs as ecosystem engineers across an environmental gradient: effects on species richness and exotic plant invasion","container-title":"Oecologia","page":"1277-1290","volume":"175","issue":"4","source":"link.springer.com","abstract":"Ecosystem-engineering plants modify the physical environment and can increase species diversity and exotic species invasion. At the individual level, the effects of ecosystem engineers on other plants often become more positive in stressful environments. In this study, we investigated whether the community-level effects of ecosystem engineers also become stronger in more stressful environments. Using comparative and experimental approaches, we assessed the ability of a native shrub (Ericameria ericoides) to act as an ecosystem engineer across a stress gradient in a coastal dune in northern California, USA. We found increased coarse organic matter and lower wind speeds within shrub patches. Growth of a dominant invasive grass (Bromus diandrus) was facilitated both by aboveground shrub biomass and by growing in soil taken from shrub patches. Experimental removal of shrubs negatively affected species most associated with shrubs and positively affected species most often found outside of shrubs. Counter to the stress-gradient hypothesis, the effects of shrubs on the physical environment and individual plant growth did not increase across the established stress gradient at this site. At the community level, shrub patches increased beta diversity, and contained greater rarified richness and exotic plant cover than shrub-free patches. Shrub effects on rarified richness increased with environmental stress, but effects on exotic cover and beta diversity did not. Our study provides evidence for the community-level effects of shrubs as ecosystem engineers in this system, but shows that these effects do not necessarily become stronger in more stressful environments.","DOI":"10.1007/s00442-014-2972-0","ISSN":"0029-8549, 1432-1939","shortTitle":"Shrubs as ecosystem engineers across an environmental gradient","journalAbbreviation":"Oecologia","language":"en","author":[{"family":"Kleinhesselink","given":"Andrew R."},{"family":"Magnoli","given":"Susan M."},{"family":"Cushman","given":"J. Hall"}],"issued":{"date-parts":[["2014",5,29]]}}}],"schema":"https://github.com/citation-style-language/schema/raw/master/csl-citation.json"} </w:instrText>
-      </w:r>
-      <w:r>
-        <w:rPr>
-          <w:rFonts w:cs="Times New Roman"/>
-          <w:color w:val="000000" w:themeColor="text1"/>
-        </w:rPr>
-        <w:fldChar w:fldCharType="separate"/>
-      </w:r>
-      <w:r>
-        <w:rPr>
-          <w:rFonts w:cs="Times New Roman"/>
-          <w:noProof/>
-          <w:color w:val="000000" w:themeColor="text1"/>
-        </w:rPr>
-        <w:t>(Badano et al. 2007, Griffith 2010, Cushman et al. 2011, Kleinhesselink et al. 2014)</w:t>
-      </w:r>
-      <w:r>
-        <w:rPr>
-          <w:rFonts w:cs="Times New Roman"/>
-          <w:color w:val="000000" w:themeColor="text1"/>
-        </w:rPr>
-        <w:fldChar w:fldCharType="end"/>
-      </w:r>
-      <w:r>
-        <w:rPr>
-          <w:color w:val="000000" w:themeColor="text1"/>
-        </w:rPr>
-        <w:t xml:space="preserve">. </w:t>
-      </w:r>
-      <w:r>
-        <w:rPr>
-          <w:rFonts w:cs="Times New Roman"/>
-          <w:color w:val="000000" w:themeColor="text1"/>
-        </w:rPr>
-        <w:t>The stress</w:t>
-      </w:r>
-      <w:ins w:id="132" w:author="Hall Cushman" w:date="2018-12-20T08:53:00Z">
-        <w:r>
-          <w:rPr>
-            <w:rFonts w:cs="Times New Roman"/>
-            <w:color w:val="000000" w:themeColor="text1"/>
-          </w:rPr>
-          <w:t>-</w:t>
-        </w:r>
-      </w:ins>
-      <w:del w:id="133" w:author="Hall Cushman" w:date="2018-12-20T08:53:00Z">
-        <w:r>
-          <w:rPr>
-            <w:rFonts w:cs="Times New Roman"/>
-            <w:color w:val="000000" w:themeColor="text1"/>
-          </w:rPr>
-          <w:delText xml:space="preserve"> </w:delText>
-        </w:r>
-      </w:del>
-      <w:r>
-        <w:rPr>
-          <w:rFonts w:cs="Times New Roman"/>
-          <w:color w:val="000000" w:themeColor="text1"/>
-        </w:rPr>
-        <w:t xml:space="preserve">gradient hypothesis </w:t>
-      </w:r>
-      <w:r>
-        <w:rPr>
-          <w:rFonts w:cs="Times New Roman"/>
-          <w:color w:val="000000" w:themeColor="text1"/>
-        </w:rPr>
-        <w:t xml:space="preserve">(SGH) provides a unifying conceptual framework </w:t>
-      </w:r>
-      <w:r>
-        <w:rPr>
-          <w:rFonts w:cs="Times New Roman"/>
-          <w:color w:val="000000" w:themeColor="text1"/>
-        </w:rPr>
-        <w:t>that seeks to explain</w:t>
-      </w:r>
-      <w:r>
-        <w:rPr>
-          <w:rFonts w:cs="Times New Roman"/>
-          <w:color w:val="000000" w:themeColor="text1"/>
-        </w:rPr>
-        <w:t xml:space="preserve"> the wide range of interactions </w:t>
-      </w:r>
-      <w:ins w:id="134" w:author="Hall Cushman" w:date="2018-12-20T08:53:00Z">
-        <w:r>
-          <w:rPr>
-            <w:rFonts w:cs="Times New Roman"/>
-            <w:color w:val="000000" w:themeColor="text1"/>
-          </w:rPr>
-          <w:t xml:space="preserve">arising </w:t>
-        </w:r>
-      </w:ins>
-      <w:r>
-        <w:rPr>
-          <w:rFonts w:cs="Times New Roman"/>
-          <w:color w:val="000000" w:themeColor="text1"/>
-        </w:rPr>
-        <w:t xml:space="preserve">between exotic and native species </w:t>
-      </w:r>
-      <w:r>
-        <w:rPr>
-          <w:rFonts w:cs="Times New Roman"/>
-          <w:color w:val="000000" w:themeColor="text1"/>
-        </w:rPr>
-        <w:fldChar w:fldCharType="begin"/>
-      </w:r>
-      <w:r>
-        <w:rPr>
-          <w:rFonts w:cs="Times New Roman"/>
-          <w:color w:val="000000" w:themeColor="text1"/>
-        </w:rPr>
-        <w:instrText xml:space="preserve"> ADDIN ZOTERO_ITEM CSL_CITATION {"citationID":"XBmt9VLL","properties":{"formattedCitation":"(Bruno et al. 2003)","plainCitation":"(Bruno et al. 2003)","noteIndex":0},"citationItems":[{"id":1870,"uris":["http://zotero.org/users/688880/items/9STV6UBX"],"uri":["http://zotero.org/users/688880/items/9STV6UBX"],"itemData":{"id":1870,"type":"article-journal","title":"Inclusion of facilitation into ecological theory","container-title":"Trends in Ecology &amp; Evolution","page":"119-125","volume":"18","issue":"3","source":"ScienceDirect","abstract":"Investigations of the role of competition, predation and abiotic stress in shaping natural communities were a staple for previous generations of ecologists and are still popular themes. However, more recent experimental research has uncovered the largely unanticipated, yet striking influence of facilitation (i.e. positive species interactions) on the organization of terrestrial and aquatic communities. Modern ecological concepts and theories were well established a decade before the current renaissance of interest in facilitation began, and thus do not consider the importance of a wide variety of facilitative interactions. It is time to bring ecological theory up to date by including facilitation. This process will not be painless because it will fundamentally change many basic predictions and will challenge some of our most cherished paradigms. But, ultimately, revising ecological theory will lead to a more accurate and inclusive understanding of natural communities.","DOI":"10.1016/S0169-5347(02)00045-9","ISSN":"0169-5347","author":[{"family":"Bruno","given":"John F."},{"family":"Stachowicz","given":"John J."},{"family":"Bertness","given":"Mark D."}],"issued":{"date-parts":[["2003",3]]}}}],"schema":"https://github.com/citation-style-language/schema/raw/master/csl-citation.json"} </w:instrText>
-      </w:r>
-      <w:r>
-        <w:rPr>
-          <w:rFonts w:cs="Times New Roman"/>
-          <w:color w:val="000000" w:themeColor="text1"/>
-        </w:rPr>
-        <w:fldChar w:fldCharType="separate"/>
-      </w:r>
-      <w:r>
-        <w:rPr>
-          <w:rFonts w:cs="Times New Roman"/>
-          <w:noProof/>
-          <w:color w:val="000000" w:themeColor="text1"/>
-        </w:rPr>
-        <w:t>(Bruno et al. 2003)</w:t>
-      </w:r>
-      <w:r>
-        <w:rPr>
-          <w:rFonts w:cs="Times New Roman"/>
-          <w:color w:val="000000" w:themeColor="text1"/>
-        </w:rPr>
-        <w:fldChar w:fldCharType="end"/>
-      </w:r>
-      <w:r>
-        <w:rPr>
-          <w:rFonts w:cs="Times New Roman"/>
-          <w:color w:val="000000" w:themeColor="text1"/>
-        </w:rPr>
-        <w:t xml:space="preserve">. </w:t>
-      </w:r>
-      <w:del w:id="135" w:author="Andy Kleinhesselink" w:date="2018-12-31T14:34:00Z">
-        <w:r>
-          <w:rPr>
-            <w:rFonts w:cs="Times New Roman"/>
-            <w:color w:val="000000" w:themeColor="text1"/>
-          </w:rPr>
-          <w:delText>Specifically, t</w:delText>
-        </w:r>
-      </w:del>
-      <w:ins w:id="136" w:author="Andy Kleinhesselink" w:date="2018-12-31T14:34:00Z">
-        <w:r>
-          <w:rPr>
-            <w:rFonts w:cs="Times New Roman"/>
-            <w:color w:val="000000" w:themeColor="text1"/>
-          </w:rPr>
-          <w:t>T</w:t>
-        </w:r>
-      </w:ins>
-      <w:r>
-        <w:rPr>
-          <w:rFonts w:cs="Times New Roman"/>
-          <w:color w:val="000000" w:themeColor="text1"/>
-        </w:rPr>
-        <w:t xml:space="preserve">he SGH predicts </w:t>
-      </w:r>
-      <w:r>
-        <w:rPr>
-          <w:rFonts w:cs="Times New Roman"/>
-          <w:color w:val="000000" w:themeColor="text1"/>
-        </w:rPr>
-        <w:t xml:space="preserve">that interactions between species will be </w:t>
-      </w:r>
-      <w:r>
-        <w:rPr>
-          <w:rFonts w:cs="Times New Roman"/>
-          <w:color w:val="000000" w:themeColor="text1"/>
-        </w:rPr>
-        <w:t>negative</w:t>
+        <w:t>exotics: native</w:t>
+      </w:r>
+      <w:r>
+        <w:rPr>
+          <w:rFonts w:cs="Times New Roman"/>
+          <w:color w:val="000000" w:themeColor="text1"/>
+        </w:rPr>
+        <w:t xml:space="preserve"> taxa </w:t>
+      </w:r>
+      <w:del w:id="140" w:author="Hall Cushman" w:date="2018-12-20T09:06:00Z">
+        <w:r>
+          <w:rPr>
+            <w:rFonts w:cs="Times New Roman"/>
+            <w:color w:val="000000" w:themeColor="text1"/>
+          </w:rPr>
+          <w:delText xml:space="preserve">may </w:delText>
+        </w:r>
+      </w:del>
+      <w:ins w:id="141" w:author="Hall Cushman" w:date="2018-12-20T09:06:00Z">
+        <w:r>
+          <w:rPr>
+            <w:rFonts w:cs="Times New Roman"/>
+            <w:color w:val="000000" w:themeColor="text1"/>
+          </w:rPr>
+          <w:t>should</w:t>
+        </w:r>
+        <w:r>
+          <w:rPr>
+            <w:rFonts w:cs="Times New Roman"/>
+            <w:color w:val="000000" w:themeColor="text1"/>
+          </w:rPr>
+          <w:t xml:space="preserve"> </w:t>
+        </w:r>
+      </w:ins>
+      <w:r>
+        <w:rPr>
+          <w:rFonts w:cs="Times New Roman"/>
+          <w:color w:val="000000" w:themeColor="text1"/>
+        </w:rPr>
+        <w:t>resist</w:t>
       </w:r>
       <w:r>
         <w:rPr>
@@ -3042,48 +3256,14 @@
           <w:rFonts w:cs="Times New Roman"/>
           <w:color w:val="000000" w:themeColor="text1"/>
         </w:rPr>
-        <w:t>in physically benign or productive environments</w:t>
-      </w:r>
-      <w:del w:id="137" w:author="Hall Cushman" w:date="2018-12-20T08:54:00Z">
-        <w:r>
-          <w:rPr>
-            <w:rFonts w:cs="Times New Roman"/>
-            <w:color w:val="000000" w:themeColor="text1"/>
-          </w:rPr>
-          <w:delText>, while interactions will be</w:delText>
-        </w:r>
-      </w:del>
-      <w:ins w:id="138" w:author="Hall Cushman" w:date="2018-12-20T08:54:00Z">
-        <w:r>
-          <w:rPr>
-            <w:rFonts w:cs="Times New Roman"/>
-            <w:color w:val="000000" w:themeColor="text1"/>
-          </w:rPr>
-          <w:t xml:space="preserve"> and</w:t>
-        </w:r>
-      </w:ins>
-      <w:r>
-        <w:rPr>
-          <w:rFonts w:cs="Times New Roman"/>
-          <w:color w:val="000000" w:themeColor="text1"/>
-        </w:rPr>
-        <w:t xml:space="preserve"> positive in stressful </w:t>
-      </w:r>
-      <w:ins w:id="139" w:author="Andy Kleinhesselink" w:date="2018-12-31T14:35:00Z">
-        <w:r>
-          <w:rPr>
-            <w:rFonts w:cs="Times New Roman"/>
-            <w:color w:val="000000" w:themeColor="text1"/>
-          </w:rPr>
-          <w:t xml:space="preserve">or resource limited </w:t>
-        </w:r>
-      </w:ins>
-      <w:r>
-        <w:rPr>
-          <w:rFonts w:cs="Times New Roman"/>
-          <w:color w:val="000000" w:themeColor="text1"/>
-        </w:rPr>
-        <w:t>environments</w:t>
+        <w:t xml:space="preserve">invasion in productive habitats, </w:t>
+      </w:r>
+      <w:r>
+        <w:rPr>
+          <w:rFonts w:cs="Times New Roman"/>
+          <w:color w:val="000000" w:themeColor="text1"/>
+        </w:rPr>
+        <w:t>but</w:t>
       </w:r>
       <w:r>
         <w:rPr>
@@ -3097,192 +3277,10 @@
           <w:rFonts w:cs="Times New Roman"/>
           <w:color w:val="000000" w:themeColor="text1"/>
         </w:rPr>
-        <w:fldChar w:fldCharType="begin"/>
-      </w:r>
-      <w:r>
-        <w:rPr>
-          <w:rFonts w:cs="Times New Roman"/>
-          <w:color w:val="000000" w:themeColor="text1"/>
-        </w:rPr>
-        <w:instrText xml:space="preserve"> ADDIN ZOTERO_ITEM CSL_CITATION {"citationID":"3G5lbDsJ","properties":{"formattedCitation":"(Bertness and Callaway 1994)","plainCitation":"(Bertness and Callaway 1994)","noteIndex":0},"citationItems":[{"id":563,"uris":["http://zotero.org/users/688880/items/ZRGXMM28"],"uri":["http://zotero.org/users/688880/items/ZRGXMM28"],"itemData":{"id":563,"type":"article-journal","title":"Positive interactions in communities","container-title":"Trends in Ecology &amp; Evolution","page":"191-193","volume":"9","abstract":"Current concepts of the role of interspecific interactions in communities have been shaped by a profusion of experimental studies of interspecific competition over the past few decades. Evidence for the importance of positive interactions -- facilitations -- in community organization and dynamics has accrued to the point where it warrants formal inclusion into community ecology theory, as it has been in evolutionary biology.","DOI":"DOI: 10.1016/0169-5347(94)90088-4","ISSN":"0169-5347","note":"5","shortTitle":"Positive interactions in communities","author":[{"family":"Bertness","given":"Mark D."},{"family":"Callaway","given":"Ragan"}],"issued":{"date-parts":[["1994"]]}}}],"schema":"https://github.com/citation-style-language/schema/raw/master/csl-citation.json"} </w:instrText>
-      </w:r>
-      <w:r>
-        <w:rPr>
-          <w:rFonts w:cs="Times New Roman"/>
-          <w:color w:val="000000" w:themeColor="text1"/>
-        </w:rPr>
-        <w:fldChar w:fldCharType="separate"/>
-      </w:r>
-      <w:r>
-        <w:rPr>
-          <w:rFonts w:cs="Times New Roman"/>
-          <w:noProof/>
-          <w:color w:val="000000" w:themeColor="text1"/>
-        </w:rPr>
-        <w:t>(Bertness and Callaway 1994)</w:t>
-      </w:r>
-      <w:r>
-        <w:rPr>
-          <w:rFonts w:cs="Times New Roman"/>
-          <w:color w:val="000000" w:themeColor="text1"/>
-        </w:rPr>
-        <w:fldChar w:fldCharType="end"/>
-      </w:r>
-      <w:r>
-        <w:rPr>
-          <w:rFonts w:cs="Times New Roman"/>
-          <w:color w:val="000000" w:themeColor="text1"/>
-        </w:rPr>
-        <w:t xml:space="preserve">. An implication of the SGH is that </w:t>
-      </w:r>
-      <w:r>
-        <w:rPr>
-          <w:rFonts w:cs="Times New Roman"/>
-          <w:color w:val="000000" w:themeColor="text1"/>
-        </w:rPr>
-        <w:t xml:space="preserve">stress </w:t>
-      </w:r>
-      <w:r>
-        <w:rPr>
-          <w:rFonts w:cs="Times New Roman"/>
-          <w:color w:val="000000" w:themeColor="text1"/>
-        </w:rPr>
-        <w:t xml:space="preserve">should </w:t>
-      </w:r>
-      <w:del w:id="140" w:author="Hall Cushman" w:date="2018-12-20T08:54:00Z">
-        <w:r>
-          <w:rPr>
-            <w:rFonts w:cs="Times New Roman"/>
-            <w:color w:val="000000" w:themeColor="text1"/>
-          </w:rPr>
-          <w:delText xml:space="preserve">also </w:delText>
-        </w:r>
-      </w:del>
-      <w:r>
-        <w:rPr>
-          <w:rFonts w:cs="Times New Roman"/>
-          <w:color w:val="000000" w:themeColor="text1"/>
-        </w:rPr>
-        <w:t>predict</w:t>
-      </w:r>
-      <w:r>
-        <w:rPr>
-          <w:rFonts w:cs="Times New Roman"/>
-          <w:color w:val="000000" w:themeColor="text1"/>
-        </w:rPr>
-        <w:t xml:space="preserve"> </w:t>
-      </w:r>
-      <w:r>
-        <w:rPr>
-          <w:rFonts w:cs="Times New Roman"/>
-          <w:color w:val="000000" w:themeColor="text1"/>
-        </w:rPr>
-        <w:t xml:space="preserve">the effect that </w:t>
-      </w:r>
-      <w:r>
-        <w:rPr>
-          <w:rFonts w:cs="Times New Roman"/>
-          <w:color w:val="000000" w:themeColor="text1"/>
-        </w:rPr>
-        <w:t xml:space="preserve">native species </w:t>
-      </w:r>
-      <w:r>
-        <w:rPr>
-          <w:rFonts w:cs="Times New Roman"/>
-          <w:color w:val="000000" w:themeColor="text1"/>
-        </w:rPr>
-        <w:t>have on</w:t>
-      </w:r>
-      <w:r>
-        <w:rPr>
-          <w:rFonts w:cs="Times New Roman"/>
-          <w:color w:val="000000" w:themeColor="text1"/>
-        </w:rPr>
-        <w:t xml:space="preserve"> </w:t>
-      </w:r>
-      <w:r>
-        <w:rPr>
-          <w:rFonts w:cs="Times New Roman"/>
-          <w:color w:val="000000" w:themeColor="text1"/>
-        </w:rPr>
-        <w:t>exotics: native</w:t>
-      </w:r>
-      <w:r>
-        <w:rPr>
-          <w:rFonts w:cs="Times New Roman"/>
-          <w:color w:val="000000" w:themeColor="text1"/>
-        </w:rPr>
-        <w:t xml:space="preserve"> taxa </w:t>
-      </w:r>
-      <w:del w:id="141" w:author="Hall Cushman" w:date="2018-12-20T09:06:00Z">
-        <w:r>
-          <w:rPr>
-            <w:rFonts w:cs="Times New Roman"/>
-            <w:color w:val="000000" w:themeColor="text1"/>
-          </w:rPr>
-          <w:delText xml:space="preserve">may </w:delText>
-        </w:r>
-      </w:del>
-      <w:ins w:id="142" w:author="Hall Cushman" w:date="2018-12-20T09:06:00Z">
-        <w:r>
-          <w:rPr>
-            <w:rFonts w:cs="Times New Roman"/>
-            <w:color w:val="000000" w:themeColor="text1"/>
-          </w:rPr>
-          <w:t>should</w:t>
-        </w:r>
-        <w:r>
-          <w:rPr>
-            <w:rFonts w:cs="Times New Roman"/>
-            <w:color w:val="000000" w:themeColor="text1"/>
-          </w:rPr>
-          <w:t xml:space="preserve"> </w:t>
-        </w:r>
-      </w:ins>
-      <w:r>
-        <w:rPr>
-          <w:rFonts w:cs="Times New Roman"/>
-          <w:color w:val="000000" w:themeColor="text1"/>
-        </w:rPr>
-        <w:t>resist</w:t>
-      </w:r>
-      <w:r>
-        <w:rPr>
-          <w:rFonts w:cs="Times New Roman"/>
-          <w:color w:val="000000" w:themeColor="text1"/>
-        </w:rPr>
-        <w:t xml:space="preserve"> </w:t>
-      </w:r>
-      <w:r>
-        <w:rPr>
-          <w:rFonts w:cs="Times New Roman"/>
-          <w:color w:val="000000" w:themeColor="text1"/>
-        </w:rPr>
-        <w:t xml:space="preserve">invasion in productive habitats, </w:t>
-      </w:r>
-      <w:r>
-        <w:rPr>
-          <w:rFonts w:cs="Times New Roman"/>
-          <w:color w:val="000000" w:themeColor="text1"/>
-        </w:rPr>
-        <w:t>but</w:t>
-      </w:r>
-      <w:r>
-        <w:rPr>
-          <w:rFonts w:cs="Times New Roman"/>
-          <w:color w:val="000000" w:themeColor="text1"/>
-        </w:rPr>
-        <w:t xml:space="preserve"> </w:t>
-      </w:r>
-      <w:r>
-        <w:rPr>
-          <w:rFonts w:cs="Times New Roman"/>
-          <w:color w:val="000000" w:themeColor="text1"/>
-        </w:rPr>
         <w:t xml:space="preserve">facilitate invasion in stressful environments </w:t>
       </w:r>
-      <w:bookmarkStart w:id="143" w:name="__UnoMark__998_1248546854"/>
-      <w:bookmarkEnd w:id="143"/>
+      <w:bookmarkStart w:id="142" w:name="__UnoMark__998_1248546854"/>
+      <w:bookmarkEnd w:id="142"/>
       <w:r>
         <w:rPr>
           <w:rFonts w:cs="Times New Roman"/>
@@ -3376,7 +3374,7 @@
         </w:rPr>
         <w:t xml:space="preserve">interactions </w:t>
       </w:r>
-      <w:del w:id="144" w:author="Hall Cushman" w:date="2018-12-20T09:06:00Z">
+      <w:del w:id="143" w:author="Hall Cushman" w:date="2018-12-20T09:06:00Z">
         <w:r>
           <w:rPr>
             <w:color w:val="000000" w:themeColor="text1"/>
@@ -3441,7 +3439,7 @@
         </w:rPr>
         <w:t xml:space="preserve">. </w:t>
       </w:r>
-      <w:ins w:id="145" w:author="Hall Cushman" w:date="2018-12-20T09:06:00Z">
+      <w:ins w:id="144" w:author="Hall Cushman" w:date="2018-12-20T09:06:00Z">
         <w:r>
           <w:rPr>
             <w:color w:val="000000" w:themeColor="text1"/>
@@ -3449,29 +3447,29 @@
           <w:t xml:space="preserve">However, </w:t>
         </w:r>
       </w:ins>
+      <w:del w:id="145" w:author="Hall Cushman" w:date="2018-12-20T09:07:00Z">
+        <w:r>
+          <w:rPr>
+            <w:color w:val="000000" w:themeColor="text1"/>
+          </w:rPr>
+          <w:delText xml:space="preserve">This focus ignores the fact that </w:delText>
+        </w:r>
+      </w:del>
+      <w:r>
+        <w:rPr>
+          <w:color w:val="000000" w:themeColor="text1"/>
+        </w:rPr>
+        <w:t xml:space="preserve">exotic plants </w:t>
+      </w:r>
       <w:del w:id="146" w:author="Hall Cushman" w:date="2018-12-20T09:07:00Z">
         <w:r>
           <w:rPr>
             <w:color w:val="000000" w:themeColor="text1"/>
           </w:rPr>
-          <w:delText xml:space="preserve">This focus ignores the fact that </w:delText>
-        </w:r>
-      </w:del>
-      <w:r>
-        <w:rPr>
-          <w:color w:val="000000" w:themeColor="text1"/>
-        </w:rPr>
-        <w:t xml:space="preserve">exotic plants </w:t>
-      </w:r>
-      <w:del w:id="147" w:author="Hall Cushman" w:date="2018-12-20T09:07:00Z">
-        <w:r>
-          <w:rPr>
-            <w:color w:val="000000" w:themeColor="text1"/>
-          </w:rPr>
           <w:delText xml:space="preserve">usually </w:delText>
         </w:r>
       </w:del>
-      <w:ins w:id="148" w:author="Hall Cushman" w:date="2018-12-20T09:07:00Z">
+      <w:ins w:id="147" w:author="Hall Cushman" w:date="2018-12-20T09:07:00Z">
         <w:r>
           <w:rPr>
             <w:color w:val="000000" w:themeColor="text1"/>
@@ -3491,7 +3489,7 @@
         </w:rPr>
         <w:t xml:space="preserve">interact with a much more diverse array of species </w:t>
       </w:r>
-      <w:del w:id="149" w:author="Hall Cushman" w:date="2018-12-20T09:07:00Z">
+      <w:del w:id="148" w:author="Hall Cushman" w:date="2018-12-20T09:07:00Z">
         <w:r>
           <w:rPr>
             <w:color w:val="000000" w:themeColor="text1"/>
@@ -3499,7 +3497,7 @@
           <w:delText>during invasion</w:delText>
         </w:r>
       </w:del>
-      <w:ins w:id="150" w:author="Hall Cushman" w:date="2018-12-20T09:07:00Z">
+      <w:ins w:id="149" w:author="Hall Cushman" w:date="2018-12-20T09:07:00Z">
         <w:r>
           <w:rPr>
             <w:color w:val="000000" w:themeColor="text1"/>
@@ -3519,7 +3517,7 @@
         </w:rPr>
         <w:t xml:space="preserve">. For example, deserts, coastal dunes, forest understories and arctic environments </w:t>
       </w:r>
-      <w:del w:id="151" w:author="Andy Kleinhesselink" w:date="2018-12-31T14:35:00Z">
+      <w:del w:id="150" w:author="Andy Kleinhesselink" w:date="2018-12-31T14:35:00Z">
         <w:r>
           <w:rPr>
             <w:color w:val="000000" w:themeColor="text1"/>
@@ -3527,7 +3525,7 @@
           <w:delText>often have an abundance</w:delText>
         </w:r>
       </w:del>
-      <w:ins w:id="152" w:author="Andy Kleinhesselink" w:date="2018-12-31T14:35:00Z">
+      <w:ins w:id="151" w:author="Andy Kleinhesselink" w:date="2018-12-31T14:35:00Z">
         <w:r>
           <w:rPr>
             <w:color w:val="000000" w:themeColor="text1"/>
@@ -3590,7 +3588,7 @@
         </w:rPr>
         <w:t xml:space="preserve">ding </w:t>
       </w:r>
-      <w:ins w:id="153" w:author="Andy Kleinhesselink" w:date="2018-12-31T14:36:00Z">
+      <w:ins w:id="152" w:author="Andy Kleinhesselink" w:date="2018-12-31T14:36:00Z">
         <w:r>
           <w:rPr>
             <w:color w:val="000000" w:themeColor="text1"/>
@@ -3708,7 +3706,7 @@
         </w:rPr>
         <w:t xml:space="preserve">and biological soil crusts </w:t>
       </w:r>
-      <w:ins w:id="154" w:author="Hall Cushman" w:date="2018-12-20T09:10:00Z">
+      <w:ins w:id="153" w:author="Hall Cushman" w:date="2018-12-20T09:10:00Z">
         <w:r>
           <w:rPr>
             <w:color w:val="000000" w:themeColor="text1"/>
@@ -3721,7 +3719,7 @@
           </w:rPr>
           <w:t>fungi, lichens, cyanobacteria, bryophytes, and algae</w:t>
         </w:r>
-        <w:del w:id="155" w:author="Andy Kleinhesselink" w:date="2018-12-31T14:36:00Z">
+        <w:del w:id="154" w:author="Andy Kleinhesselink" w:date="2018-12-31T14:36:00Z">
           <w:r>
             <w:rPr>
               <w:color w:val="000000" w:themeColor="text1"/>
@@ -3896,7 +3894,7 @@
         </w:rPr>
         <w:t xml:space="preserve">, </w:t>
       </w:r>
-      <w:del w:id="156" w:author="Andy Kleinhesselink" w:date="2018-12-31T14:37:00Z">
+      <w:del w:id="155" w:author="Andy Kleinhesselink" w:date="2018-12-31T14:37:00Z">
         <w:r>
           <w:rPr>
             <w:rFonts w:cs="Times New Roman"/>
@@ -3912,7 +3910,7 @@
           <w:delText xml:space="preserve">examined </w:delText>
         </w:r>
       </w:del>
-      <w:ins w:id="157" w:author="Andy Kleinhesselink" w:date="2018-12-31T14:37:00Z">
+      <w:ins w:id="156" w:author="Andy Kleinhesselink" w:date="2018-12-31T14:37:00Z">
         <w:r>
           <w:rPr>
             <w:rFonts w:cs="Times New Roman"/>
@@ -3963,44 +3961,44 @@
         </w:rPr>
         <w:t xml:space="preserve">on exotic </w:t>
       </w:r>
+      <w:ins w:id="157" w:author="Hall Cushman" w:date="2018-12-20T09:11:00Z">
+        <w:r>
+          <w:rPr>
+            <w:rFonts w:cs="Times New Roman"/>
+            <w:color w:val="000000" w:themeColor="text1"/>
+          </w:rPr>
+          <w:t xml:space="preserve">plant </w:t>
+        </w:r>
+      </w:ins>
+      <w:r>
+        <w:rPr>
+          <w:rFonts w:cs="Times New Roman"/>
+          <w:color w:val="000000" w:themeColor="text1"/>
+        </w:rPr>
+        <w:t xml:space="preserve">species </w:t>
+      </w:r>
+      <w:r>
+        <w:rPr>
+          <w:rFonts w:cs="Times New Roman"/>
+          <w:color w:val="000000" w:themeColor="text1"/>
+        </w:rPr>
+        <w:t xml:space="preserve">shift from </w:t>
+      </w:r>
+      <w:r>
+        <w:rPr>
+          <w:rFonts w:cs="Times New Roman"/>
+          <w:color w:val="000000" w:themeColor="text1"/>
+        </w:rPr>
+        <w:t>competition to</w:t>
+      </w:r>
+      <w:r>
+        <w:rPr>
+          <w:rFonts w:cs="Times New Roman"/>
+          <w:color w:val="000000" w:themeColor="text1"/>
+        </w:rPr>
+        <w:t xml:space="preserve"> facilitating across environmental gradients</w:t>
+      </w:r>
       <w:ins w:id="158" w:author="Hall Cushman" w:date="2018-12-20T09:11:00Z">
-        <w:r>
-          <w:rPr>
-            <w:rFonts w:cs="Times New Roman"/>
-            <w:color w:val="000000" w:themeColor="text1"/>
-          </w:rPr>
-          <w:t xml:space="preserve">plant </w:t>
-        </w:r>
-      </w:ins>
-      <w:r>
-        <w:rPr>
-          <w:rFonts w:cs="Times New Roman"/>
-          <w:color w:val="000000" w:themeColor="text1"/>
-        </w:rPr>
-        <w:t xml:space="preserve">species </w:t>
-      </w:r>
-      <w:r>
-        <w:rPr>
-          <w:rFonts w:cs="Times New Roman"/>
-          <w:color w:val="000000" w:themeColor="text1"/>
-        </w:rPr>
-        <w:t xml:space="preserve">shift from </w:t>
-      </w:r>
-      <w:r>
-        <w:rPr>
-          <w:rFonts w:cs="Times New Roman"/>
-          <w:color w:val="000000" w:themeColor="text1"/>
-        </w:rPr>
-        <w:t>competition to</w:t>
-      </w:r>
-      <w:r>
-        <w:rPr>
-          <w:rFonts w:cs="Times New Roman"/>
-          <w:color w:val="000000" w:themeColor="text1"/>
-        </w:rPr>
-        <w:t xml:space="preserve"> facilitating across environmental gradients</w:t>
-      </w:r>
-      <w:ins w:id="159" w:author="Hall Cushman" w:date="2018-12-20T09:11:00Z">
         <w:r>
           <w:rPr>
             <w:rFonts w:cs="Times New Roman"/>
@@ -4248,7 +4246,7 @@
         </w:rPr>
         <w:t xml:space="preserve"> low</w:t>
       </w:r>
-      <w:ins w:id="160" w:author="Hall Cushman" w:date="2018-12-20T09:12:00Z">
+      <w:ins w:id="159" w:author="Hall Cushman" w:date="2018-12-20T09:12:00Z">
         <w:r>
           <w:rPr>
             <w:rFonts w:cs="Times New Roman"/>
@@ -4257,7 +4255,7 @@
           <w:t>-</w:t>
         </w:r>
       </w:ins>
-      <w:del w:id="161" w:author="Hall Cushman" w:date="2018-12-20T09:12:00Z">
+      <w:del w:id="160" w:author="Hall Cushman" w:date="2018-12-20T09:12:00Z">
         <w:r>
           <w:rPr>
             <w:rFonts w:cs="Times New Roman"/>
@@ -4280,32 +4278,32 @@
         </w:rPr>
         <w:t xml:space="preserve"> environments</w:t>
       </w:r>
+      <w:ins w:id="161" w:author="Hall Cushman" w:date="2018-12-20T09:12:00Z">
+        <w:r>
+          <w:rPr>
+            <w:rFonts w:cs="Times New Roman"/>
+            <w:color w:val="000000" w:themeColor="text1"/>
+          </w:rPr>
+          <w:t>,</w:t>
+        </w:r>
+      </w:ins>
+      <w:r>
+        <w:rPr>
+          <w:rFonts w:cs="Times New Roman"/>
+          <w:color w:val="000000" w:themeColor="text1"/>
+        </w:rPr>
+        <w:t xml:space="preserve"> but will facilitate these species in high</w:t>
+      </w:r>
       <w:ins w:id="162" w:author="Hall Cushman" w:date="2018-12-20T09:12:00Z">
         <w:r>
           <w:rPr>
             <w:rFonts w:cs="Times New Roman"/>
             <w:color w:val="000000" w:themeColor="text1"/>
           </w:rPr>
-          <w:t>,</w:t>
-        </w:r>
-      </w:ins>
-      <w:r>
-        <w:rPr>
-          <w:rFonts w:cs="Times New Roman"/>
-          <w:color w:val="000000" w:themeColor="text1"/>
-        </w:rPr>
-        <w:t xml:space="preserve"> but will facilitate these species in high</w:t>
-      </w:r>
-      <w:ins w:id="163" w:author="Hall Cushman" w:date="2018-12-20T09:12:00Z">
-        <w:r>
-          <w:rPr>
-            <w:rFonts w:cs="Times New Roman"/>
-            <w:color w:val="000000" w:themeColor="text1"/>
-          </w:rPr>
           <w:t>-</w:t>
         </w:r>
       </w:ins>
-      <w:del w:id="164" w:author="Hall Cushman" w:date="2018-12-20T09:12:00Z">
+      <w:del w:id="163" w:author="Hall Cushman" w:date="2018-12-20T09:12:00Z">
         <w:r>
           <w:rPr>
             <w:rFonts w:cs="Times New Roman"/>
@@ -4382,7 +4380,7 @@
         </w:rPr>
         <w:t xml:space="preserve"> 3’ W). </w:t>
       </w:r>
-      <w:del w:id="165" w:author="Andy Kleinhesselink" w:date="2018-12-31T14:37:00Z">
+      <w:del w:id="164" w:author="Andy Kleinhesselink" w:date="2018-12-31T14:37:00Z">
         <w:r>
           <w:rPr>
             <w:rFonts w:ascii="Times New Roman" w:hAnsi="Times New Roman"/>
@@ -4391,7 +4389,7 @@
           <w:delText xml:space="preserve">This </w:delText>
         </w:r>
       </w:del>
-      <w:ins w:id="166" w:author="Andy Kleinhesselink" w:date="2018-12-31T14:37:00Z">
+      <w:ins w:id="165" w:author="Andy Kleinhesselink" w:date="2018-12-31T14:37:00Z">
         <w:r>
           <w:rPr>
             <w:rFonts w:ascii="Times New Roman" w:hAnsi="Times New Roman"/>
@@ -4421,21 +4419,80 @@
         </w:rPr>
         <w:t xml:space="preserve">area has a Mediterranean climate, receiving most of its precipitation between </w:t>
       </w:r>
+      <w:del w:id="166" w:author="Andy Kleinhesselink" w:date="2018-12-31T14:37:00Z">
+        <w:r>
+          <w:rPr>
+            <w:rFonts w:ascii="Times New Roman" w:hAnsi="Times New Roman"/>
+            <w:color w:val="000000" w:themeColor="text1"/>
+          </w:rPr>
+          <w:delText xml:space="preserve">the </w:delText>
+        </w:r>
+      </w:del>
+      <w:r>
+        <w:rPr>
+          <w:rFonts w:ascii="Times New Roman" w:hAnsi="Times New Roman"/>
+          <w:color w:val="000000" w:themeColor="text1"/>
+        </w:rPr>
+        <w:t xml:space="preserve">fall and early spring </w:t>
+      </w:r>
+      <w:r>
+        <w:rPr>
+          <w:rFonts w:ascii="Times New Roman" w:hAnsi="Times New Roman"/>
+          <w:color w:val="000000" w:themeColor="text1"/>
+        </w:rPr>
+        <w:fldChar w:fldCharType="begin"/>
+      </w:r>
+      <w:r>
+        <w:rPr>
+          <w:rFonts w:ascii="Times New Roman" w:hAnsi="Times New Roman"/>
+          <w:color w:val="000000" w:themeColor="text1"/>
+        </w:rPr>
+        <w:instrText xml:space="preserve"> ADDIN ZOTERO_ITEM CSL_CITATION {"citationID":"IH5wrTwJ","properties":{"formattedCitation":"(Barbour et al. 1973)","plainCitation":"(Barbour et al. 1973)","noteIndex":0},"citationItems":[{"id":430,"uris":["http://zotero.org/users/688880/items/ZIIED3A6"],"uri":["http://zotero.org/users/688880/items/ZIIED3A6"],"itemData":{"id":430,"type":"book","title":"Coastal ecology: Bodega Head","publisher":"University of California Press","publisher-place":"Berkeley","event-place":"Berkeley","shortTitle":"Coastal ecology: Bodega Head","author":[{"family":"Barbour","given":"Michael G."},{"family":"RB","given":"Craig"},{"family":"FR","given":"Drysdale"},{"family":"MT","given":"Ghiselin"}],"issued":{"date-parts":[["1973"]]}}}],"schema":"https://github.com/citation-style-language/schema/raw/master/csl-citation.json"} </w:instrText>
+      </w:r>
+      <w:r>
+        <w:rPr>
+          <w:rFonts w:ascii="Times New Roman" w:hAnsi="Times New Roman"/>
+          <w:color w:val="000000" w:themeColor="text1"/>
+        </w:rPr>
+        <w:fldChar w:fldCharType="separate"/>
+      </w:r>
+      <w:r>
+        <w:rPr>
+          <w:rFonts w:ascii="Times New Roman" w:hAnsi="Times New Roman"/>
+          <w:noProof/>
+          <w:color w:val="000000" w:themeColor="text1"/>
+        </w:rPr>
+        <w:t>(Barbour et al. 1973)</w:t>
+      </w:r>
+      <w:r>
+        <w:rPr>
+          <w:rFonts w:ascii="Times New Roman" w:hAnsi="Times New Roman"/>
+          <w:color w:val="000000" w:themeColor="text1"/>
+        </w:rPr>
+        <w:fldChar w:fldCharType="end"/>
+      </w:r>
+      <w:r>
+        <w:rPr>
+          <w:rFonts w:ascii="Times New Roman" w:hAnsi="Times New Roman"/>
+          <w:color w:val="000000" w:themeColor="text1"/>
+        </w:rPr>
+        <w:t xml:space="preserve">. The soil </w:t>
+      </w:r>
       <w:del w:id="167" w:author="Andy Kleinhesselink" w:date="2018-12-31T14:37:00Z">
         <w:r>
           <w:rPr>
             <w:rFonts w:ascii="Times New Roman" w:hAnsi="Times New Roman"/>
             <w:color w:val="000000" w:themeColor="text1"/>
           </w:rPr>
-          <w:delText xml:space="preserve">the </w:delText>
-        </w:r>
-      </w:del>
-      <w:r>
-        <w:rPr>
-          <w:rFonts w:ascii="Times New Roman" w:hAnsi="Times New Roman"/>
-          <w:color w:val="000000" w:themeColor="text1"/>
-        </w:rPr>
-        <w:t xml:space="preserve">fall and early spring </w:t>
+          <w:delText xml:space="preserve">at this site </w:delText>
+        </w:r>
+      </w:del>
+      <w:r>
+        <w:rPr>
+          <w:rFonts w:ascii="Times New Roman" w:hAnsi="Times New Roman"/>
+          <w:color w:val="000000" w:themeColor="text1"/>
+        </w:rPr>
+        <w:t xml:space="preserve">is composed almost entirely of fine to coarse sands low in nutrients and organic matter </w:t>
       </w:r>
       <w:r>
         <w:rPr>
@@ -4449,7 +4506,7 @@
           <w:rFonts w:ascii="Times New Roman" w:hAnsi="Times New Roman"/>
           <w:color w:val="000000" w:themeColor="text1"/>
         </w:rPr>
-        <w:instrText xml:space="preserve"> ADDIN ZOTERO_ITEM CSL_CITATION {"citationID":"IH5wrTwJ","properties":{"formattedCitation":"(Barbour et al. 1973)","plainCitation":"(Barbour et al. 1973)","noteIndex":0},"citationItems":[{"id":430,"uris":["http://zotero.org/users/688880/items/ZIIED3A6"],"uri":["http://zotero.org/users/688880/items/ZIIED3A6"],"itemData":{"id":430,"type":"book","title":"Coastal ecology: Bodega Head","publisher":"University of California Press","publisher-place":"Berkeley","event-place":"Berkeley","shortTitle":"Coastal ecology: Bodega Head","author":[{"family":"Barbour","given":"Michael G."},{"family":"RB","given":"Craig"},{"family":"FR","given":"Drysdale"},{"family":"MT","given":"Ghiselin"}],"issued":{"date-parts":[["1973"]]}}}],"schema":"https://github.com/citation-style-language/schema/raw/master/csl-citation.json"} </w:instrText>
+        <w:instrText xml:space="preserve"> ADDIN ZOTERO_ITEM CSL_CITATION {"citationID":"chkQVFyi","properties":{"formattedCitation":"(McNeil and Cushman 2005, Lortie and Cushman 2007, Cushman et al. 2010, Kleinhesselink et al. 2014)","plainCitation":"(McNeil and Cushman 2005, Lortie and Cushman 2007, Cushman et al. 2010, Kleinhesselink et al. 2014)","noteIndex":0},"citationItems":[{"id":368,"uris":["http://zotero.org/users/688880/items/J5GQ6SGT"],"uri":["http://zotero.org/users/688880/items/J5GQ6SGT"],"itemData":{"id":368,"type":"article-journal","title":"Indirect effects of deer herbivory on local nitrogen availability in a coastal dune ecosystem","container-title":"Oikos","page":"124-132","volume":"110","abstract":"Herbivores can have indirect effects on local nutrient availability if their direct effects on plants lead to changes in the amount or chemical composition of litter reaching the soil surface. Using two exclosure experiments, we evaluated this possibility for black-tailed deer (Odocoileus hemionus columbianus) feeding on silver bush lupine (Lupinus chamissonis) in a coastal dune system in northern California. Our first experiment assessed the effects of deer herbivory on 360 lupines that were tracked from newly germinated seedlings in 1996 and 1997 until 2000, when most surviving individuals had reached reproductive age. Results from this experiment showed that browsing by deer significantly reduced growth rates and seed production of lupines and delayed the onset of reproductive maturity. Although deer had no effect on the density of litter accumulating underneath shrubs (g m−2), browsing significantly decreased C:N ratios of leaf tissue, due primarily to increased nitrogen content of leaves. Deer browsing also caused significantly increased net nitrogen mineralization rates in the soil under shrubs, although pools of ammonium and nitrate were uninfluenced. The second experiment examined 72 established bush lupines from 1997 to 2000, and showed that deer browsing significantly decreased seed production but had no effect on shrub growth. We also detected trends for browsed shrubs to have reduced pools of ammonium and nitrate underneath their canopies, although no such patterns emerged for nitrogen mineralization rates. Collectively, these data suggest that changes in litter quality, more so than litter quantity, contributed to the indirect effects of deer herbivory on local nitrogen dynamics. We hypothesize that deer browsing induced chemical changes in lupine plant tissue, which increased the nitrogen content of litter reaching the soil surface and subsequently increased rates of nitrogen mineralization.","DOI":"10.1111/j.0030-1299.2005.13686.x","ISSN":"1600-0706","note":"1","shortTitle":"Indirect effects of deer herbivory on local nitrogen availability in a coastal dune ecosystem","author":[{"family":"McNeil","given":"Sean G."},{"family":"Cushman","given":"J. Hall"}],"issued":{"date-parts":[["2005"]]}}},{"id":370,"uris":["http://zotero.org/users/688880/items/FPAVZD89"],"uri":["http://zotero.org/users/688880/items/FPAVZD89"],"itemData":{"id":370,"type":"article-journal","title":"Effects of a directional abiotic gradient on plant community dynamics and invasion in a coastal dune system","container-title":"Journal of Ecology","page":"468-481","volume":"95","issue":"3","source":"CrossRef","DOI":"10.1111/j.1365-2745.2007.01231.x","ISSN":"0022-0477, 1365-2745","author":[{"family":"Lortie","given":"Christopher J."},{"family":"Cushman","given":"J. Hall"}],"issued":{"date-parts":[["2007",5]]}}},{"id":1747,"uris":["http://zotero.org/users/688880/items/NDTTRR6S"],"uri":["http://zotero.org/users/688880/items/NDTTRR6S"],"itemData":{"id":1747,"type":"article-journal","title":"Shrubs as ecosystem engineers in a coastal dune: influences on plant populations, communities and ecosystems","container-title":"Journal of Vegetation Science","page":"821-831","volume":"21","abstract":"Question How do two shrubs with contrasting life-history characteristics influence abundance of dominant plant taxa, species richness and aboveground biomass of grasses and forbs, litter accumulation, nitrogen pools and mineralization rates? How are these shrubs - and thus their effects on populations, communities and ecosystems - distributed spatially across the landscape? Location Coastal hind-dune system, Bodega Head, northern California. Methods In each of 4 years, we compared vegetation, leaf litter and soil nitrogen under canopies of two native shrubs - Ericameria ericoides and the nitrogen-fixing Lupinus chamissonis - with those in adjacent open dunes. Results At the population level, density and cover of the native forb Claytonia perfoliata and the exotic grass Bromus diandrus were higher under shrubs than in shrub-free areas, whereas they were lower under shrubs for the exotic grass Vulpia bromoides. In contrast, cover of three native moss species was highest under Ericameria and equally low under Lupinus and shrub-free areas. At community level, species richness and aboveground biomass of herbaceous dicots was lower beneath shrubs, whereas no pattern emerged for grasses. At ecosystem level, areas beneath shrubs accumulated more leaf litter and had larger pools of soil ammonium and nitrate. Rates of nitrate mineralization were higher under Lupinus, followed by Ericameria and then open dune. At landscape level, the two shrubs - and their distinctive vegetation and soils - frequently had uniform spatial distributions, and the distance separating neighbouring shrubs increased as their combined sizes increased. Conclusions Collectively, these data suggest that both shrubs serve as ecosystem engineers in this coastal dune, having influences at multiple levels of biological organization. Our data also suggest that intraspecific competition influenced the spatial distributions of these shrubs and thus altered the distribution of their effects throughout the landscape.","DOI":"10.1111/j.1654-1103.2010.01196.x","ISSN":"1100-9233","note":"5","shortTitle":"Shrubs as ecosystem engineers in a coastal dune: influences on plant populations, communities and ecosystems","author":[{"family":"Cushman","given":"J. H."},{"family":"Waller","given":"J. C."},{"family":"Hoak","given":"D. R."}],"issued":{"date-parts":[["2010"]]}}},{"id":102,"uris":["http://zotero.org/users/688880/items/T2QUKMIQ"],"uri":["http://zotero.org/users/688880/items/T2QUKMIQ"],"itemData":{"id":102,"type":"article-journal","title":"Shrubs as ecosystem engineers across an environmental gradient: effects on species richness and exotic plant invasion","container-title":"Oecologia","page":"1277-1290","volume":"175","issue":"4","source":"link.springer.com","abstract":"Ecosystem-engineering plants modify the physical environment and can increase species diversity and exotic species invasion. At the individual level, the effects of ecosystem engineers on other plants often become more positive in stressful environments. In this study, we investigated whether the community-level effects of ecosystem engineers also become stronger in more stressful environments. Using comparative and experimental approaches, we assessed the ability of a native shrub (Ericameria ericoides) to act as an ecosystem engineer across a stress gradient in a coastal dune in northern California, USA. We found increased coarse organic matter and lower wind speeds within shrub patches. Growth of a dominant invasive grass (Bromus diandrus) was facilitated both by aboveground shrub biomass and by growing in soil taken from shrub patches. Experimental removal of shrubs negatively affected species most associated with shrubs and positively affected species most often found outside of shrubs. Counter to the stress-gradient hypothesis, the effects of shrubs on the physical environment and individual plant growth did not increase across the established stress gradient at this site. At the community level, shrub patches increased beta diversity, and contained greater rarified richness and exotic plant cover than shrub-free patches. Shrub effects on rarified richness increased with environmental stress, but effects on exotic cover and beta diversity did not. Our study provides evidence for the community-level effects of shrubs as ecosystem engineers in this system, but shows that these effects do not necessarily become stronger in more stressful environments.","DOI":"10.1007/s00442-014-2972-0","ISSN":"0029-8549, 1432-1939","shortTitle":"Shrubs as ecosystem engineers across an environmental gradient","journalAbbreviation":"Oecologia","language":"en","author":[{"family":"Kleinhesselink","given":"Andrew R."},{"family":"Magnoli","given":"Susan M."},{"family":"Cushman","given":"J. Hall"}],"issued":{"date-parts":[["2014",5,29]]}}}],"schema":"https://github.com/citation-style-language/schema/raw/master/csl-citation.json"} </w:instrText>
       </w:r>
       <w:r>
         <w:rPr>
@@ -4464,7 +4521,7 @@
           <w:noProof/>
           <w:color w:val="000000" w:themeColor="text1"/>
         </w:rPr>
-        <w:t>(Barbour et al. 1973)</w:t>
+        <w:t>(McNeil and Cushman 2005, Lortie and Cushman 2007, Cushman et al. 2010, Kleinhesselink et al. 2014)</w:t>
       </w:r>
       <w:r>
         <w:rPr>
@@ -4478,68 +4535,9 @@
           <w:rFonts w:ascii="Times New Roman" w:hAnsi="Times New Roman"/>
           <w:color w:val="000000" w:themeColor="text1"/>
         </w:rPr>
-        <w:t xml:space="preserve">. The soil </w:t>
-      </w:r>
-      <w:del w:id="168" w:author="Andy Kleinhesselink" w:date="2018-12-31T14:37:00Z">
-        <w:r>
-          <w:rPr>
-            <w:rFonts w:ascii="Times New Roman" w:hAnsi="Times New Roman"/>
-            <w:color w:val="000000" w:themeColor="text1"/>
-          </w:rPr>
-          <w:delText xml:space="preserve">at this site </w:delText>
-        </w:r>
-      </w:del>
-      <w:r>
-        <w:rPr>
-          <w:rFonts w:ascii="Times New Roman" w:hAnsi="Times New Roman"/>
-          <w:color w:val="000000" w:themeColor="text1"/>
-        </w:rPr>
-        <w:t xml:space="preserve">is composed almost entirely of fine to coarse sands low in nutrients and organic matter </w:t>
-      </w:r>
-      <w:r>
-        <w:rPr>
-          <w:rFonts w:ascii="Times New Roman" w:hAnsi="Times New Roman"/>
-          <w:color w:val="000000" w:themeColor="text1"/>
-        </w:rPr>
-        <w:fldChar w:fldCharType="begin"/>
-      </w:r>
-      <w:r>
-        <w:rPr>
-          <w:rFonts w:ascii="Times New Roman" w:hAnsi="Times New Roman"/>
-          <w:color w:val="000000" w:themeColor="text1"/>
-        </w:rPr>
-        <w:instrText xml:space="preserve"> ADDIN ZOTERO_ITEM CSL_CITATION {"citationID":"chkQVFyi","properties":{"formattedCitation":"(McNeil and Cushman 2005, Lortie and Cushman 2007, Cushman et al. 2010, Kleinhesselink et al. 2014)","plainCitation":"(McNeil and Cushman 2005, Lortie and Cushman 2007, Cushman et al. 2010, Kleinhesselink et al. 2014)","noteIndex":0},"citationItems":[{"id":368,"uris":["http://zotero.org/users/688880/items/J5GQ6SGT"],"uri":["http://zotero.org/users/688880/items/J5GQ6SGT"],"itemData":{"id":368,"type":"article-journal","title":"Indirect effects of deer herbivory on local nitrogen availability in a coastal dune ecosystem","container-title":"Oikos","page":"124-132","volume":"110","abstract":"Herbivores can have indirect effects on local nutrient availability if their direct effects on plants lead to changes in the amount or chemical composition of litter reaching the soil surface. Using two exclosure experiments, we evaluated this possibility for black-tailed deer (Odocoileus hemionus columbianus) feeding on silver bush lupine (Lupinus chamissonis) in a coastal dune system in northern California. Our first experiment assessed the effects of deer herbivory on 360 lupines that were tracked from newly germinated seedlings in 1996 and 1997 until 2000, when most surviving individuals had reached reproductive age. Results from this experiment showed that browsing by deer significantly reduced growth rates and seed production of lupines and delayed the onset of reproductive maturity. Although deer had no effect on the density of litter accumulating underneath shrubs (g m−2), browsing significantly decreased C:N ratios of leaf tissue, due primarily to increased nitrogen content of leaves. Deer browsing also caused significantly increased net nitrogen mineralization rates in the soil under shrubs, although pools of ammonium and nitrate were uninfluenced. The second experiment examined 72 established bush lupines from 1997 to 2000, and showed that deer browsing significantly decreased seed production but had no effect on shrub growth. We also detected trends for browsed shrubs to have reduced pools of ammonium and nitrate underneath their canopies, although no such patterns emerged for nitrogen mineralization rates. Collectively, these data suggest that changes in litter quality, more so than litter quantity, contributed to the indirect effects of deer herbivory on local nitrogen dynamics. We hypothesize that deer browsing induced chemical changes in lupine plant tissue, which increased the nitrogen content of litter reaching the soil surface and subsequently increased rates of nitrogen mineralization.","DOI":"10.1111/j.0030-1299.2005.13686.x","ISSN":"1600-0706","note":"1","shortTitle":"Indirect effects of deer herbivory on local nitrogen availability in a coastal dune ecosystem","author":[{"family":"McNeil","given":"Sean G."},{"family":"Cushman","given":"J. Hall"}],"issued":{"date-parts":[["2005"]]}}},{"id":370,"uris":["http://zotero.org/users/688880/items/FPAVZD89"],"uri":["http://zotero.org/users/688880/items/FPAVZD89"],"itemData":{"id":370,"type":"article-journal","title":"Effects of a directional abiotic gradient on plant community dynamics and invasion in a coastal dune system","container-title":"Journal of Ecology","page":"468-481","volume":"95","issue":"3","source":"CrossRef","DOI":"10.1111/j.1365-2745.2007.01231.x","ISSN":"0022-0477, 1365-2745","author":[{"family":"Lortie","given":"Christopher J."},{"family":"Cushman","given":"J. Hall"}],"issued":{"date-parts":[["2007",5]]}}},{"id":1747,"uris":["http://zotero.org/users/688880/items/NDTTRR6S"],"uri":["http://zotero.org/users/688880/items/NDTTRR6S"],"itemData":{"id":1747,"type":"article-journal","title":"Shrubs as ecosystem engineers in a coastal dune: influences on plant populations, communities and ecosystems","container-title":"Journal of Vegetation Science","page":"821-831","volume":"21","abstract":"Question How do two shrubs with contrasting life-history characteristics influence abundance of dominant plant taxa, species richness and aboveground biomass of grasses and forbs, litter accumulation, nitrogen pools and mineralization rates? How are these shrubs - and thus their effects on populations, communities and ecosystems - distributed spatially across the landscape? Location Coastal hind-dune system, Bodega Head, northern California. Methods In each of 4 years, we compared vegetation, leaf litter and soil nitrogen under canopies of two native shrubs - Ericameria ericoides and the nitrogen-fixing Lupinus chamissonis - with those in adjacent open dunes. Results At the population level, density and cover of the native forb Claytonia perfoliata and the exotic grass Bromus diandrus were higher under shrubs than in shrub-free areas, whereas they were lower under shrubs for the exotic grass Vulpia bromoides. In contrast, cover of three native moss species was highest under Ericameria and equally low under Lupinus and shrub-free areas. At community level, species richness and aboveground biomass of herbaceous dicots was lower beneath shrubs, whereas no pattern emerged for grasses. At ecosystem level, areas beneath shrubs accumulated more leaf litter and had larger pools of soil ammonium and nitrate. Rates of nitrate mineralization were higher under Lupinus, followed by Ericameria and then open dune. At landscape level, the two shrubs - and their distinctive vegetation and soils - frequently had uniform spatial distributions, and the distance separating neighbouring shrubs increased as their combined sizes increased. Conclusions Collectively, these data suggest that both shrubs serve as ecosystem engineers in this coastal dune, having influences at multiple levels of biological organization. Our data also suggest that intraspecific competition influenced the spatial distributions of these shrubs and thus altered the distribution of their effects throughout the landscape.","DOI":"10.1111/j.1654-1103.2010.01196.x","ISSN":"1100-9233","note":"5","shortTitle":"Shrubs as ecosystem engineers in a coastal dune: influences on plant populations, communities and ecosystems","author":[{"family":"Cushman","given":"J. H."},{"family":"Waller","given":"J. C."},{"family":"Hoak","given":"D. R."}],"issued":{"date-parts":[["2010"]]}}},{"id":102,"uris":["http://zotero.org/users/688880/items/T2QUKMIQ"],"uri":["http://zotero.org/users/688880/items/T2QUKMIQ"],"itemData":{"id":102,"type":"article-journal","title":"Shrubs as ecosystem engineers across an environmental gradient: effects on species richness and exotic plant invasion","container-title":"Oecologia","page":"1277-1290","volume":"175","issue":"4","source":"link.springer.com","abstract":"Ecosystem-engineering plants modify the physical environment and can increase species diversity and exotic species invasion. At the individual level, the effects of ecosystem engineers on other plants often become more positive in stressful environments. In this study, we investigated whether the community-level effects of ecosystem engineers also become stronger in more stressful environments. Using comparative and experimental approaches, we assessed the ability of a native shrub (Ericameria ericoides) to act as an ecosystem engineer across a stress gradient in a coastal dune in northern California, USA. We found increased coarse organic matter and lower wind speeds within shrub patches. Growth of a dominant invasive grass (Bromus diandrus) was facilitated both by aboveground shrub biomass and by growing in soil taken from shrub patches. Experimental removal of shrubs negatively affected species most associated with shrubs and positively affected species most often found outside of shrubs. Counter to the stress-gradient hypothesis, the effects of shrubs on the physical environment and individual plant growth did not increase across the established stress gradient at this site. At the community level, shrub patches increased beta diversity, and contained greater rarified richness and exotic plant cover than shrub-free patches. Shrub effects on rarified richness increased with environmental stress, but effects on exotic cover and beta diversity did not. Our study provides evidence for the community-level effects of shrubs as ecosystem engineers in this system, but shows that these effects do not necessarily become stronger in more stressful environments.","DOI":"10.1007/s00442-014-2972-0","ISSN":"0029-8549, 1432-1939","shortTitle":"Shrubs as ecosystem engineers across an environmental gradient","journalAbbreviation":"Oecologia","language":"en","author":[{"family":"Kleinhesselink","given":"Andrew R."},{"family":"Magnoli","given":"Susan M."},{"family":"Cushman","given":"J. Hall"}],"issued":{"date-parts":[["2014",5,29]]}}}],"schema":"https://github.com/citation-style-language/schema/raw/master/csl-citation.json"} </w:instrText>
-      </w:r>
-      <w:r>
-        <w:rPr>
-          <w:rFonts w:ascii="Times New Roman" w:hAnsi="Times New Roman"/>
-          <w:color w:val="000000" w:themeColor="text1"/>
-        </w:rPr>
-        <w:fldChar w:fldCharType="separate"/>
-      </w:r>
-      <w:r>
-        <w:rPr>
-          <w:rFonts w:ascii="Times New Roman" w:hAnsi="Times New Roman"/>
-          <w:noProof/>
-          <w:color w:val="000000" w:themeColor="text1"/>
-        </w:rPr>
-        <w:t>(McNeil and Cushman 2005, Lortie and Cushman 2007, Cushman et al. 2010, Kleinhesselink et al. 2014)</w:t>
-      </w:r>
-      <w:r>
-        <w:rPr>
-          <w:rFonts w:ascii="Times New Roman" w:hAnsi="Times New Roman"/>
-          <w:color w:val="000000" w:themeColor="text1"/>
-        </w:rPr>
-        <w:fldChar w:fldCharType="end"/>
-      </w:r>
-      <w:r>
-        <w:rPr>
-          <w:rFonts w:ascii="Times New Roman" w:hAnsi="Times New Roman"/>
-          <w:color w:val="000000" w:themeColor="text1"/>
-        </w:rPr>
         <w:t xml:space="preserve">. The </w:t>
       </w:r>
-      <w:ins w:id="169" w:author="Andy Kleinhesselink" w:date="2018-12-31T14:38:00Z">
+      <w:ins w:id="168" w:author="Andy Kleinhesselink" w:date="2018-12-31T14:38:00Z">
         <w:r>
           <w:rPr>
             <w:rFonts w:ascii="Times New Roman" w:hAnsi="Times New Roman"/>
@@ -4548,7 +4546,7 @@
           <w:t xml:space="preserve">current study was conducted </w:t>
         </w:r>
       </w:ins>
-      <w:del w:id="170" w:author="Andy Kleinhesselink" w:date="2018-12-31T14:38:00Z">
+      <w:del w:id="169" w:author="Andy Kleinhesselink" w:date="2018-12-31T14:38:00Z">
         <w:r>
           <w:rPr>
             <w:rFonts w:ascii="Times New Roman" w:hAnsi="Times New Roman"/>
@@ -4564,7 +4562,7 @@
         </w:rPr>
         <w:t>between two large dune ridges that run in the direction of the prevailing winds</w:t>
       </w:r>
-      <w:ins w:id="171" w:author="Andy Kleinhesselink" w:date="2018-12-31T14:38:00Z">
+      <w:ins w:id="170" w:author="Andy Kleinhesselink" w:date="2018-12-31T14:38:00Z">
         <w:r>
           <w:rPr>
             <w:rFonts w:ascii="Times New Roman" w:hAnsi="Times New Roman"/>
@@ -4573,7 +4571,7 @@
           <w:t xml:space="preserve"> (</w:t>
         </w:r>
       </w:ins>
-      <w:ins w:id="172" w:author="Andy Kleinhesselink" w:date="2018-12-31T14:39:00Z">
+      <w:ins w:id="171" w:author="Andy Kleinhesselink" w:date="2018-12-31T14:39:00Z">
         <w:r>
           <w:rPr>
             <w:rFonts w:ascii="Times New Roman" w:hAnsi="Times New Roman"/>
@@ -4582,7 +4580,7 @@
           <w:t xml:space="preserve">Online Supporting Information—Fig. </w:t>
         </w:r>
       </w:ins>
-      <w:ins w:id="173" w:author="Andy Kleinhesselink" w:date="2018-12-31T14:38:00Z">
+      <w:ins w:id="172" w:author="Andy Kleinhesselink" w:date="2018-12-31T14:38:00Z">
         <w:r>
           <w:rPr>
             <w:rFonts w:ascii="Times New Roman" w:hAnsi="Times New Roman"/>
@@ -4598,7 +4596,7 @@
         </w:rPr>
         <w:t>. This site spans a gradient in soil conditions and wind speed that creates a large gradient in plant size and species composition</w:t>
       </w:r>
-      <w:ins w:id="174" w:author="Hall Cushman" w:date="2018-12-20T09:13:00Z">
+      <w:ins w:id="173" w:author="Hall Cushman" w:date="2018-12-20T09:13:00Z">
         <w:r>
           <w:rPr>
             <w:rFonts w:ascii="Times New Roman" w:hAnsi="Times New Roman"/>
@@ -4614,7 +4612,7 @@
         </w:rPr>
         <w:t xml:space="preserve"> which we refer to as a stress gradient. The details of this environmental </w:t>
       </w:r>
-      <w:del w:id="175" w:author="Hall Cushman" w:date="2018-12-20T09:13:00Z">
+      <w:del w:id="174" w:author="Hall Cushman" w:date="2018-12-20T09:13:00Z">
         <w:r>
           <w:rPr>
             <w:rFonts w:ascii="Times New Roman" w:hAnsi="Times New Roman"/>
@@ -4737,7 +4735,7 @@
         </w:rPr>
         <w:t xml:space="preserve">2014). </w:t>
       </w:r>
-      <w:del w:id="176" w:author="Andy Kleinhesselink" w:date="2018-12-31T14:39:00Z">
+      <w:del w:id="175" w:author="Andy Kleinhesselink" w:date="2018-12-31T14:39:00Z">
         <w:r>
           <w:rPr>
             <w:rFonts w:ascii="Times New Roman" w:hAnsi="Times New Roman"/>
@@ -4746,7 +4744,7 @@
           <w:delText>These studies have shown that s</w:delText>
         </w:r>
       </w:del>
-      <w:ins w:id="177" w:author="Andy Kleinhesselink" w:date="2018-12-31T14:39:00Z">
+      <w:ins w:id="176" w:author="Andy Kleinhesselink" w:date="2018-12-31T14:39:00Z">
         <w:r>
           <w:rPr>
             <w:rFonts w:ascii="Times New Roman" w:hAnsi="Times New Roman"/>
@@ -4762,7 +4760,7 @@
         </w:rPr>
         <w:t xml:space="preserve">oil nitrate pools, soil water field capacity, average plant size, perennial cover, native plant cover and species richness </w:t>
       </w:r>
-      <w:del w:id="178" w:author="Andy Kleinhesselink" w:date="2018-12-31T14:40:00Z">
+      <w:del w:id="177" w:author="Andy Kleinhesselink" w:date="2018-12-31T14:40:00Z">
         <w:r>
           <w:rPr>
             <w:rFonts w:ascii="Times New Roman" w:hAnsi="Times New Roman"/>
@@ -4778,7 +4776,7 @@
           <w:delText xml:space="preserve"> </w:delText>
         </w:r>
       </w:del>
-      <w:ins w:id="179" w:author="Andy Kleinhesselink" w:date="2018-12-31T14:40:00Z">
+      <w:ins w:id="178" w:author="Andy Kleinhesselink" w:date="2018-12-31T14:40:00Z">
         <w:r>
           <w:rPr>
             <w:rFonts w:ascii="Times New Roman" w:hAnsi="Times New Roman"/>
@@ -5068,7 +5066,7 @@
         <w:tab/>
         <w:t>Bryophytes and lichens constitute</w:t>
       </w:r>
-      <w:del w:id="180" w:author="Andy Kleinhesselink" w:date="2018-12-31T14:40:00Z">
+      <w:del w:id="179" w:author="Andy Kleinhesselink" w:date="2018-12-31T14:40:00Z">
         <w:r>
           <w:rPr>
             <w:rFonts w:ascii="Times New Roman" w:hAnsi="Times New Roman"/>
@@ -5163,7 +5161,7 @@
         <w:lastRenderedPageBreak/>
         <w:t xml:space="preserve">moss </w:t>
       </w:r>
-      <w:del w:id="181" w:author="Hall Cushman" w:date="2018-12-20T09:14:00Z">
+      <w:del w:id="180" w:author="Hall Cushman" w:date="2018-12-20T09:14:00Z">
         <w:r>
           <w:rPr>
             <w:rFonts w:ascii="Times New Roman" w:hAnsi="Times New Roman"/>
@@ -5327,7 +5325,7 @@
         </w:rPr>
         <w:t xml:space="preserve">Bryophyte patches across the </w:t>
       </w:r>
-      <w:del w:id="182" w:author="Hall Cushman" w:date="2018-12-20T09:15:00Z">
+      <w:del w:id="181" w:author="Hall Cushman" w:date="2018-12-20T09:15:00Z">
         <w:r>
           <w:rPr>
             <w:color w:val="000000" w:themeColor="text1"/>
@@ -5383,7 +5381,7 @@
         </w:rPr>
         <w:t xml:space="preserve"> and Cushman (2007) and Kleinhesselink et al. (2014). Each transect ran perpendicular to the dune gradient</w:t>
       </w:r>
-      <w:ins w:id="183" w:author="Andy Kleinhesselink" w:date="2018-12-20T14:54:00Z">
+      <w:ins w:id="182" w:author="Andy Kleinhesselink" w:date="2018-12-20T14:54:00Z">
         <w:r>
           <w:rPr>
             <w:rFonts w:ascii="Times New Roman" w:hAnsi="Times New Roman"/>
@@ -5392,7 +5390,7 @@
           <w:t xml:space="preserve"> (</w:t>
         </w:r>
       </w:ins>
-      <w:ins w:id="184" w:author="Andy Kleinhesselink" w:date="2018-12-20T17:07:00Z">
+      <w:ins w:id="183" w:author="Andy Kleinhesselink" w:date="2018-12-20T17:07:00Z">
         <w:r>
           <w:rPr>
             <w:rFonts w:ascii="Times New Roman" w:hAnsi="Times New Roman"/>
@@ -5401,7 +5399,7 @@
           <w:t>Fig.</w:t>
         </w:r>
       </w:ins>
-      <w:ins w:id="185" w:author="Andy Kleinhesselink" w:date="2018-12-20T14:54:00Z">
+      <w:ins w:id="184" w:author="Andy Kleinhesselink" w:date="2018-12-20T14:54:00Z">
         <w:r>
           <w:rPr>
             <w:rFonts w:ascii="Times New Roman" w:hAnsi="Times New Roman"/>
@@ -5540,7 +5538,7 @@
         </w:rPr>
         <w:t xml:space="preserve">es on each of the </w:t>
       </w:r>
-      <w:del w:id="186" w:author="Andy Kleinhesselink" w:date="2018-12-20T14:55:00Z">
+      <w:del w:id="185" w:author="Andy Kleinhesselink" w:date="2018-12-20T14:55:00Z">
         <w:r>
           <w:rPr>
             <w:rFonts w:ascii="Times New Roman" w:hAnsi="Times New Roman"/>
@@ -5885,23 +5883,7 @@
           <w:rFonts w:ascii="Times New Roman" w:hAnsi="Times New Roman"/>
           <w:color w:val="000000" w:themeColor="text1"/>
         </w:rPr>
-        <w:t>stress end of the gradient</w:t>
-      </w:r>
-      <w:ins w:id="187" w:author="Andy Kleinhesselink" w:date="2018-12-20T17:07:00Z">
-        <w:r>
-          <w:rPr>
-            <w:rFonts w:ascii="Times New Roman" w:hAnsi="Times New Roman"/>
-            <w:color w:val="000000" w:themeColor="text1"/>
-          </w:rPr>
-          <w:t xml:space="preserve"> (Fig. S2)</w:t>
-        </w:r>
-      </w:ins>
-      <w:r>
-        <w:rPr>
-          <w:rFonts w:ascii="Times New Roman" w:hAnsi="Times New Roman"/>
-          <w:color w:val="000000" w:themeColor="text1"/>
-        </w:rPr>
-        <w:t xml:space="preserve">. Each block consisted of three separate </w:t>
+        <w:t xml:space="preserve">stress end of the gradient. Each block consisted of three separate </w:t>
       </w:r>
       <w:r>
         <w:rPr>
@@ -5922,7 +5904,30 @@
           <w:rFonts w:ascii="Times New Roman" w:hAnsi="Times New Roman"/>
           <w:color w:val="000000" w:themeColor="text1"/>
         </w:rPr>
-        <w:t xml:space="preserve">patches. Two patches were </w:t>
+        <w:t>patches</w:t>
+      </w:r>
+      <w:ins w:id="186" w:author="Andy Kleinhesselink" w:date="2018-12-31T17:11:00Z">
+        <w:r>
+          <w:rPr>
+            <w:rFonts w:ascii="Times New Roman" w:hAnsi="Times New Roman"/>
+            <w:color w:val="000000" w:themeColor="text1"/>
+          </w:rPr>
+          <w:t xml:space="preserve"> </w:t>
+        </w:r>
+        <w:r>
+          <w:rPr>
+            <w:rFonts w:ascii="Times New Roman" w:hAnsi="Times New Roman"/>
+            <w:color w:val="000000" w:themeColor="text1"/>
+          </w:rPr>
+          <w:t>(Fig. S2)</w:t>
+        </w:r>
+      </w:ins>
+      <w:r>
+        <w:rPr>
+          <w:rFonts w:ascii="Times New Roman" w:hAnsi="Times New Roman"/>
+          <w:color w:val="000000" w:themeColor="text1"/>
+        </w:rPr>
+        <w:t xml:space="preserve">. Two patches were </w:t>
       </w:r>
       <w:r>
         <w:rPr>
@@ -5931,7 +5936,7 @@
         </w:rPr>
         <w:t xml:space="preserve">positioned on </w:t>
       </w:r>
-      <w:del w:id="188" w:author="Andy Kleinhesselink" w:date="2018-12-20T17:07:00Z">
+      <w:del w:id="187" w:author="Andy Kleinhesselink" w:date="2018-12-20T17:07:00Z">
         <w:r>
           <w:rPr>
             <w:rFonts w:ascii="Times New Roman" w:hAnsi="Times New Roman"/>
@@ -6580,7 +6585,7 @@
         </w:rPr>
         <w:t xml:space="preserve">and weighed to the nearest milligram. </w:t>
       </w:r>
-      <w:ins w:id="189" w:author="Andy Kleinhesselink" w:date="2018-12-31T14:41:00Z">
+      <w:ins w:id="188" w:author="Andy Kleinhesselink" w:date="2018-12-31T14:41:00Z">
         <w:r>
           <w:rPr>
             <w:rFonts w:ascii="Times New Roman" w:hAnsi="Times New Roman"/>
@@ -6631,7 +6636,7 @@
           <w:t xml:space="preserve">) repository pending acceptance of the </w:t>
         </w:r>
       </w:ins>
-      <w:ins w:id="190" w:author="Andy Kleinhesselink" w:date="2018-12-31T14:42:00Z">
+      <w:ins w:id="189" w:author="Andy Kleinhesselink" w:date="2018-12-31T14:42:00Z">
         <w:r>
           <w:rPr>
             <w:rFonts w:ascii="Times New Roman" w:hAnsi="Times New Roman"/>
@@ -6674,7 +6679,7 @@
         </w:rPr>
         <w:tab/>
       </w:r>
-      <w:del w:id="191" w:author="Andy Kleinhesselink" w:date="2018-12-18T15:38:00Z">
+      <w:del w:id="190" w:author="Andy Kleinhesselink" w:date="2018-12-18T15:38:00Z">
         <w:r>
           <w:rPr>
             <w:rFonts w:ascii="Times New Roman" w:hAnsi="Times New Roman"/>
@@ -6704,21 +6709,37 @@
         </w:rPr>
         <w:t xml:space="preserve">e </w:t>
       </w:r>
+      <w:del w:id="191" w:author="Andy Kleinhesselink" w:date="2018-12-15T09:33:00Z">
+        <w:r>
+          <w:rPr>
+            <w:rFonts w:ascii="Times New Roman" w:hAnsi="Times New Roman"/>
+            <w:color w:val="000000" w:themeColor="text1"/>
+          </w:rPr>
+          <w:delText xml:space="preserve">also </w:delText>
+        </w:r>
+      </w:del>
+      <w:r>
+        <w:rPr>
+          <w:rFonts w:ascii="Times New Roman" w:hAnsi="Times New Roman"/>
+          <w:color w:val="000000" w:themeColor="text1"/>
+        </w:rPr>
+        <w:t xml:space="preserve">used </w:t>
+      </w:r>
       <w:del w:id="192" w:author="Andy Kleinhesselink" w:date="2018-12-15T09:33:00Z">
         <w:r>
           <w:rPr>
             <w:rFonts w:ascii="Times New Roman" w:hAnsi="Times New Roman"/>
             <w:color w:val="000000" w:themeColor="text1"/>
           </w:rPr>
-          <w:delText xml:space="preserve">also </w:delText>
-        </w:r>
-      </w:del>
-      <w:r>
-        <w:rPr>
-          <w:rFonts w:ascii="Times New Roman" w:hAnsi="Times New Roman"/>
-          <w:color w:val="000000" w:themeColor="text1"/>
-        </w:rPr>
-        <w:t xml:space="preserve">used </w:t>
+          <w:delText xml:space="preserve">a </w:delText>
+        </w:r>
+      </w:del>
+      <w:r>
+        <w:rPr>
+          <w:rFonts w:ascii="Times New Roman" w:hAnsi="Times New Roman"/>
+          <w:color w:val="000000" w:themeColor="text1"/>
+        </w:rPr>
+        <w:t>logistic regression</w:t>
       </w:r>
       <w:del w:id="193" w:author="Andy Kleinhesselink" w:date="2018-12-15T09:33:00Z">
         <w:r>
@@ -6726,22 +6747,6 @@
             <w:rFonts w:ascii="Times New Roman" w:hAnsi="Times New Roman"/>
             <w:color w:val="000000" w:themeColor="text1"/>
           </w:rPr>
-          <w:delText xml:space="preserve">a </w:delText>
-        </w:r>
-      </w:del>
-      <w:r>
-        <w:rPr>
-          <w:rFonts w:ascii="Times New Roman" w:hAnsi="Times New Roman"/>
-          <w:color w:val="000000" w:themeColor="text1"/>
-        </w:rPr>
-        <w:t>logistic regression</w:t>
-      </w:r>
-      <w:del w:id="194" w:author="Andy Kleinhesselink" w:date="2018-12-15T09:33:00Z">
-        <w:r>
-          <w:rPr>
-            <w:rFonts w:ascii="Times New Roman" w:hAnsi="Times New Roman"/>
-            <w:color w:val="000000" w:themeColor="text1"/>
-          </w:rPr>
           <w:delText xml:space="preserve"> model</w:delText>
         </w:r>
       </w:del>
@@ -6752,7 +6757,7 @@
         </w:rPr>
         <w:t xml:space="preserve"> to determine whether</w:t>
       </w:r>
-      <w:ins w:id="195" w:author="Andy Kleinhesselink" w:date="2018-12-18T15:38:00Z">
+      <w:ins w:id="194" w:author="Andy Kleinhesselink" w:date="2018-12-18T15:38:00Z">
         <w:r>
           <w:rPr>
             <w:rFonts w:ascii="Times New Roman" w:hAnsi="Times New Roman"/>
@@ -6761,7 +6766,7 @@
           <w:t xml:space="preserve"> </w:t>
         </w:r>
       </w:ins>
-      <w:del w:id="196" w:author="Andy Kleinhesselink" w:date="2018-12-20T14:55:00Z">
+      <w:del w:id="195" w:author="Andy Kleinhesselink" w:date="2018-12-20T14:55:00Z">
         <w:r>
           <w:rPr>
             <w:rFonts w:ascii="Times New Roman" w:hAnsi="Times New Roman"/>
@@ -6777,7 +6782,7 @@
         </w:rPr>
         <w:t xml:space="preserve">vascular plants were more associated with moss patches than expected and whether the association between </w:t>
       </w:r>
-      <w:del w:id="197" w:author="Andy Kleinhesselink" w:date="2018-12-18T15:38:00Z">
+      <w:del w:id="196" w:author="Andy Kleinhesselink" w:date="2018-12-18T15:38:00Z">
         <w:r>
           <w:rPr>
             <w:rFonts w:ascii="Times New Roman" w:hAnsi="Times New Roman"/>
@@ -6786,7 +6791,7 @@
           <w:delText xml:space="preserve">plants </w:delText>
         </w:r>
       </w:del>
-      <w:ins w:id="198" w:author="Andy Kleinhesselink" w:date="2018-12-18T15:38:00Z">
+      <w:ins w:id="197" w:author="Andy Kleinhesselink" w:date="2018-12-18T15:38:00Z">
         <w:r>
           <w:rPr>
             <w:rFonts w:ascii="Times New Roman" w:hAnsi="Times New Roman"/>
@@ -6809,8 +6814,8 @@
         </w:rPr>
         <w:t xml:space="preserve">and moss changed across the stress gradient. We modeled the probability of a vascular plant occurring at each </w:t>
       </w:r>
-      <w:commentRangeStart w:id="199"/>
-      <w:ins w:id="200" w:author="Andy Kleinhesselink" w:date="2018-12-18T15:39:00Z">
+      <w:commentRangeStart w:id="198"/>
+      <w:ins w:id="199" w:author="Andy Kleinhesselink" w:date="2018-12-18T15:39:00Z">
         <w:r>
           <w:rPr>
             <w:rFonts w:ascii="Times New Roman" w:hAnsi="Times New Roman"/>
@@ -6826,7 +6831,7 @@
         </w:rPr>
         <w:t xml:space="preserve">sampling point </w:t>
       </w:r>
-      <w:commentRangeEnd w:id="199"/>
+      <w:commentRangeEnd w:id="198"/>
       <w:r>
         <w:rPr>
           <w:rStyle w:val="CommentReference"/>
@@ -6834,7 +6839,7 @@
           <w:color w:val="auto"/>
           <w:lang w:eastAsia="en-US"/>
         </w:rPr>
-        <w:commentReference w:id="199"/>
+        <w:commentReference w:id="198"/>
       </w:r>
       <w:r>
         <w:rPr>
@@ -6885,7 +6890,7 @@
         </w:rPr>
         <w:t xml:space="preserve"> (either moss patch or bare sand) and the interaction between these two factors. When residual deviance was greater than residual degrees of freedom, we used a quasibinomial model as recommended by Crawley (2007). </w:t>
       </w:r>
-      <w:ins w:id="201" w:author="Andy Kleinhesselink" w:date="2018-12-20T15:46:00Z">
+      <w:ins w:id="200" w:author="Andy Kleinhesselink" w:date="2018-12-20T15:46:00Z">
         <w:r>
           <w:rPr>
             <w:rFonts w:ascii="Times New Roman" w:hAnsi="Times New Roman"/>
@@ -6939,7 +6944,7 @@
         </w:rPr>
         <w:t xml:space="preserve">We tested significance of the gradient effect, the micro-habitat effect </w:t>
       </w:r>
-      <w:ins w:id="202" w:author="Andy Kleinhesselink" w:date="2018-12-18T15:39:00Z">
+      <w:ins w:id="201" w:author="Andy Kleinhesselink" w:date="2018-12-18T15:39:00Z">
         <w:r>
           <w:rPr>
             <w:rFonts w:ascii="Times New Roman" w:hAnsi="Times New Roman"/>
@@ -6955,7 +6960,7 @@
         </w:rPr>
         <w:t xml:space="preserve">and their interaction </w:t>
       </w:r>
-      <w:del w:id="203" w:author="Andy Kleinhesselink" w:date="2018-12-18T17:04:00Z">
+      <w:del w:id="202" w:author="Andy Kleinhesselink" w:date="2018-12-18T17:04:00Z">
         <w:r>
           <w:rPr>
             <w:rFonts w:ascii="Times New Roman" w:hAnsi="Times New Roman"/>
@@ -6964,7 +6969,7 @@
           <w:delText xml:space="preserve">using </w:delText>
         </w:r>
       </w:del>
-      <w:del w:id="204" w:author="Andy Kleinhesselink" w:date="2018-12-18T15:39:00Z">
+      <w:del w:id="203" w:author="Andy Kleinhesselink" w:date="2018-12-18T15:39:00Z">
         <w:r>
           <w:rPr>
             <w:rFonts w:ascii="Times New Roman" w:hAnsi="Times New Roman"/>
@@ -6973,7 +6978,7 @@
           <w:delText>analysis of deviance with F-tests</w:delText>
         </w:r>
       </w:del>
-      <w:ins w:id="205" w:author="Andy Kleinhesselink" w:date="2018-12-18T17:04:00Z">
+      <w:ins w:id="204" w:author="Andy Kleinhesselink" w:date="2018-12-18T17:04:00Z">
         <w:r>
           <w:rPr>
             <w:rFonts w:ascii="Times New Roman" w:hAnsi="Times New Roman"/>
@@ -6982,7 +6987,7 @@
           <w:t>by comparing model deviance with F</w:t>
         </w:r>
       </w:ins>
-      <w:ins w:id="206" w:author="Andy Kleinhesselink" w:date="2018-12-20T15:46:00Z">
+      <w:ins w:id="205" w:author="Andy Kleinhesselink" w:date="2018-12-20T15:46:00Z">
         <w:r>
           <w:rPr>
             <w:rFonts w:ascii="Times New Roman" w:hAnsi="Times New Roman"/>
@@ -6991,7 +6996,7 @@
           <w:t>-</w:t>
         </w:r>
       </w:ins>
-      <w:ins w:id="207" w:author="Andy Kleinhesselink" w:date="2018-12-18T15:39:00Z">
+      <w:ins w:id="206" w:author="Andy Kleinhesselink" w:date="2018-12-18T15:39:00Z">
         <w:r>
           <w:rPr>
             <w:rFonts w:ascii="Times New Roman" w:hAnsi="Times New Roman"/>
@@ -7007,7 +7012,7 @@
         </w:rPr>
         <w:t xml:space="preserve"> </w:t>
       </w:r>
-      <w:del w:id="208" w:author="Andy Kleinhesselink" w:date="2018-12-18T15:39:00Z">
+      <w:del w:id="207" w:author="Andy Kleinhesselink" w:date="2018-12-18T15:39:00Z">
         <w:r>
           <w:rPr>
             <w:rFonts w:ascii="Times New Roman" w:hAnsi="Times New Roman"/>
@@ -7023,40 +7028,40 @@
         </w:rPr>
         <w:t>in R</w:t>
       </w:r>
+      <w:ins w:id="208" w:author="Andy Kleinhesselink" w:date="2018-12-18T17:05:00Z">
+        <w:r>
+          <w:rPr>
+            <w:rFonts w:ascii="Times New Roman" w:hAnsi="Times New Roman"/>
+            <w:color w:val="000000" w:themeColor="text1"/>
+          </w:rPr>
+          <w:t xml:space="preserve"> </w:t>
+        </w:r>
+        <w:r>
+          <w:rPr>
+            <w:rFonts w:ascii="Times New Roman" w:hAnsi="Times New Roman"/>
+            <w:color w:val="000000" w:themeColor="text1"/>
+          </w:rPr>
+          <w:fldChar w:fldCharType="begin"/>
+        </w:r>
+        <w:r>
+          <w:rPr>
+            <w:rFonts w:ascii="Times New Roman" w:hAnsi="Times New Roman"/>
+            <w:color w:val="000000" w:themeColor="text1"/>
+          </w:rPr>
+          <w:instrText xml:space="preserve"> ADDIN ZOTERO_ITEM CSL_CITATION {"citationID":"f3Bju7iD","properties":{"formattedCitation":"(R Core Team 2015)","plainCitation":"(R Core Team 2015)","noteIndex":0},"citationItems":[{"id":106,"uris":["http://zotero.org/users/688880/items/T2P37MVD"],"uri":["http://zotero.org/users/688880/items/T2P37MVD"],"itemData":{"id":106,"type":"book","title":"R: A Language and Environment for Statistical Computing","publisher":"R Foundation for Statistical Computing","publisher-place":"Vienna, Austria","event-place":"Vienna, Austria","URL":"https://www.R-project.org/","author":[{"literal":"R Core Team"}],"issued":{"date-parts":[["2015"]]}}}],"schema":"https://github.com/citation-style-language/schema/raw/master/csl-citation.json"} </w:instrText>
+        </w:r>
+      </w:ins>
+      <w:r>
+        <w:rPr>
+          <w:rFonts w:ascii="Times New Roman" w:hAnsi="Times New Roman"/>
+          <w:color w:val="000000" w:themeColor="text1"/>
+        </w:rPr>
+        <w:fldChar w:fldCharType="separate"/>
+      </w:r>
       <w:ins w:id="209" w:author="Andy Kleinhesselink" w:date="2018-12-18T17:05:00Z">
         <w:r>
           <w:rPr>
             <w:rFonts w:ascii="Times New Roman" w:hAnsi="Times New Roman"/>
-            <w:color w:val="000000" w:themeColor="text1"/>
-          </w:rPr>
-          <w:t xml:space="preserve"> </w:t>
-        </w:r>
-        <w:r>
-          <w:rPr>
-            <w:rFonts w:ascii="Times New Roman" w:hAnsi="Times New Roman"/>
-            <w:color w:val="000000" w:themeColor="text1"/>
-          </w:rPr>
-          <w:fldChar w:fldCharType="begin"/>
-        </w:r>
-        <w:r>
-          <w:rPr>
-            <w:rFonts w:ascii="Times New Roman" w:hAnsi="Times New Roman"/>
-            <w:color w:val="000000" w:themeColor="text1"/>
-          </w:rPr>
-          <w:instrText xml:space="preserve"> ADDIN ZOTERO_ITEM CSL_CITATION {"citationID":"f3Bju7iD","properties":{"formattedCitation":"(R Core Team 2015)","plainCitation":"(R Core Team 2015)","noteIndex":0},"citationItems":[{"id":106,"uris":["http://zotero.org/users/688880/items/T2P37MVD"],"uri":["http://zotero.org/users/688880/items/T2P37MVD"],"itemData":{"id":106,"type":"book","title":"R: A Language and Environment for Statistical Computing","publisher":"R Foundation for Statistical Computing","publisher-place":"Vienna, Austria","event-place":"Vienna, Austria","URL":"https://www.R-project.org/","author":[{"literal":"R Core Team"}],"issued":{"date-parts":[["2015"]]}}}],"schema":"https://github.com/citation-style-language/schema/raw/master/csl-citation.json"} </w:instrText>
-        </w:r>
-      </w:ins>
-      <w:r>
-        <w:rPr>
-          <w:rFonts w:ascii="Times New Roman" w:hAnsi="Times New Roman"/>
-          <w:color w:val="000000" w:themeColor="text1"/>
-        </w:rPr>
-        <w:fldChar w:fldCharType="separate"/>
-      </w:r>
-      <w:ins w:id="210" w:author="Andy Kleinhesselink" w:date="2018-12-18T17:05:00Z">
-        <w:r>
-          <w:rPr>
-            <w:rFonts w:ascii="Times New Roman" w:hAnsi="Times New Roman"/>
             <w:noProof/>
             <w:color w:val="000000" w:themeColor="text1"/>
           </w:rPr>
@@ -7084,7 +7089,7 @@
         </w:rPr>
         <w:t xml:space="preserve"> </w:t>
       </w:r>
-      <w:ins w:id="211" w:author="Andy Kleinhesselink" w:date="2018-12-20T14:56:00Z">
+      <w:ins w:id="210" w:author="Andy Kleinhesselink" w:date="2018-12-20T14:56:00Z">
         <w:r>
           <w:rPr>
             <w:rFonts w:ascii="Times New Roman" w:hAnsi="Times New Roman"/>
@@ -7099,7 +7104,7 @@
         <w:pStyle w:val="BodyA"/>
         <w:spacing w:line="480" w:lineRule="auto"/>
         <w:rPr>
-          <w:del w:id="212" w:author="Andy Kleinhesselink" w:date="2018-12-18T15:44:00Z"/>
+          <w:del w:id="211" w:author="Andy Kleinhesselink" w:date="2018-12-18T15:44:00Z"/>
           <w:rFonts w:ascii="Times New Roman" w:hAnsi="Times New Roman"/>
           <w:color w:val="000000" w:themeColor="text1"/>
         </w:rPr>
@@ -7168,7 +7173,7 @@
         </w:rPr>
         <w:t xml:space="preserve"> </w:t>
       </w:r>
-      <w:ins w:id="213" w:author="Andy Kleinhesselink" w:date="2018-12-18T15:40:00Z">
+      <w:ins w:id="212" w:author="Andy Kleinhesselink" w:date="2018-12-18T15:40:00Z">
         <w:r>
           <w:rPr>
             <w:rFonts w:ascii="Times New Roman" w:hAnsi="Times New Roman"/>
@@ -7200,7 +7205,7 @@
         </w:rPr>
         <w:t>Vulpia</w:t>
       </w:r>
-      <w:del w:id="214" w:author="Andy Kleinhesselink" w:date="2018-12-18T15:40:00Z">
+      <w:del w:id="213" w:author="Andy Kleinhesselink" w:date="2018-12-18T15:40:00Z">
         <w:r>
           <w:rPr>
             <w:rFonts w:ascii="Times New Roman" w:hAnsi="Times New Roman"/>
@@ -7210,256 +7215,256 @@
           <w:delText>.</w:delText>
         </w:r>
       </w:del>
+      <w:ins w:id="214" w:author="Andy Kleinhesselink" w:date="2018-12-18T15:40:00Z">
+        <w:r>
+          <w:rPr>
+            <w:rFonts w:ascii="Times New Roman" w:hAnsi="Times New Roman"/>
+            <w:i/>
+            <w:color w:val="000000" w:themeColor="text1"/>
+          </w:rPr>
+          <w:t xml:space="preserve"> </w:t>
+        </w:r>
+      </w:ins>
+      <w:r>
+        <w:rPr>
+          <w:rFonts w:ascii="Times New Roman" w:hAnsi="Times New Roman"/>
+          <w:color w:val="000000" w:themeColor="text1"/>
+        </w:rPr>
+        <w:t xml:space="preserve">plants in each </w:t>
+      </w:r>
       <w:ins w:id="215" w:author="Andy Kleinhesselink" w:date="2018-12-18T15:40:00Z">
         <w:r>
           <w:rPr>
             <w:rFonts w:ascii="Times New Roman" w:hAnsi="Times New Roman"/>
-            <w:i/>
+            <w:color w:val="000000" w:themeColor="text1"/>
+          </w:rPr>
+          <w:t xml:space="preserve">experimental </w:t>
+        </w:r>
+      </w:ins>
+      <w:r>
+        <w:rPr>
+          <w:rFonts w:ascii="Times New Roman" w:hAnsi="Times New Roman"/>
+          <w:color w:val="000000" w:themeColor="text1"/>
+        </w:rPr>
+        <w:t xml:space="preserve">patch. </w:t>
+      </w:r>
+      <w:r>
+        <w:rPr>
+          <w:rFonts w:ascii="Times New Roman" w:hAnsi="Times New Roman"/>
+          <w:color w:val="000000" w:themeColor="text1"/>
+        </w:rPr>
+        <w:t xml:space="preserve">Because we did not track </w:t>
+      </w:r>
+      <w:r>
+        <w:rPr>
+          <w:rFonts w:ascii="Times New Roman" w:hAnsi="Times New Roman"/>
+          <w:color w:val="000000" w:themeColor="text1"/>
+        </w:rPr>
+        <w:t>individual</w:t>
+      </w:r>
+      <w:r>
+        <w:rPr>
+          <w:rFonts w:ascii="Times New Roman" w:hAnsi="Times New Roman"/>
+          <w:color w:val="000000" w:themeColor="text1"/>
+        </w:rPr>
+        <w:t xml:space="preserve"> germination and survival</w:t>
+      </w:r>
+      <w:r>
+        <w:rPr>
+          <w:rFonts w:ascii="Times New Roman" w:hAnsi="Times New Roman"/>
+          <w:color w:val="000000" w:themeColor="text1"/>
+        </w:rPr>
+        <w:t xml:space="preserve">, our analysis focuses on the expected probability of </w:t>
+      </w:r>
+      <w:del w:id="216" w:author="Andy Kleinhesselink" w:date="2018-12-18T17:08:00Z">
+        <w:r>
+          <w:rPr>
+            <w:rFonts w:ascii="Times New Roman" w:hAnsi="Times New Roman"/>
+            <w:color w:val="000000" w:themeColor="text1"/>
+          </w:rPr>
+          <w:delText>one</w:delText>
+        </w:r>
+      </w:del>
+      <w:ins w:id="217" w:author="Andy Kleinhesselink" w:date="2018-12-18T17:08:00Z">
+        <w:r>
+          <w:rPr>
+            <w:rFonts w:ascii="Times New Roman" w:hAnsi="Times New Roman"/>
+            <w:color w:val="000000" w:themeColor="text1"/>
+          </w:rPr>
+          <w:t>one</w:t>
+        </w:r>
+      </w:ins>
+      <w:r>
+        <w:rPr>
+          <w:rFonts w:ascii="Times New Roman" w:hAnsi="Times New Roman"/>
+          <w:color w:val="000000" w:themeColor="text1"/>
+        </w:rPr>
+        <w:t xml:space="preserve"> of the five seeds planted in each patch transitioning to an adult plant at the end of the growing season. </w:t>
+      </w:r>
+      <w:r>
+        <w:rPr>
+          <w:rFonts w:ascii="Times New Roman" w:hAnsi="Times New Roman"/>
+          <w:color w:val="000000" w:themeColor="text1"/>
+        </w:rPr>
+        <w:t>The model included t</w:t>
+      </w:r>
+      <w:r>
+        <w:rPr>
+          <w:rFonts w:ascii="Times New Roman" w:hAnsi="Times New Roman"/>
+          <w:color w:val="000000" w:themeColor="text1"/>
+        </w:rPr>
+        <w:t>reatmen</w:t>
+      </w:r>
+      <w:ins w:id="218" w:author="Andy Kleinhesselink" w:date="2018-12-20T15:41:00Z">
+        <w:r>
+          <w:rPr>
+            <w:rFonts w:ascii="Times New Roman" w:hAnsi="Times New Roman"/>
+            <w:color w:val="000000" w:themeColor="text1"/>
+          </w:rPr>
+          <w:t>t</w:t>
+        </w:r>
+      </w:ins>
+      <w:del w:id="219" w:author="Andy Kleinhesselink" w:date="2018-12-20T14:58:00Z">
+        <w:r>
+          <w:rPr>
+            <w:rFonts w:ascii="Times New Roman" w:hAnsi="Times New Roman"/>
+            <w:color w:val="000000" w:themeColor="text1"/>
+          </w:rPr>
+          <w:delText>t</w:delText>
+        </w:r>
+      </w:del>
+      <w:r>
+        <w:rPr>
+          <w:rFonts w:ascii="Times New Roman" w:hAnsi="Times New Roman"/>
+          <w:color w:val="000000" w:themeColor="text1"/>
+        </w:rPr>
+        <w:t>,</w:t>
+      </w:r>
+      <w:r>
+        <w:rPr>
+          <w:rFonts w:ascii="Times New Roman" w:hAnsi="Times New Roman"/>
+          <w:color w:val="000000" w:themeColor="text1"/>
+        </w:rPr>
+        <w:t xml:space="preserve"> stress level </w:t>
+      </w:r>
+      <w:r>
+        <w:rPr>
+          <w:rFonts w:ascii="Times New Roman" w:hAnsi="Times New Roman"/>
+          <w:color w:val="000000" w:themeColor="text1"/>
+        </w:rPr>
+        <w:t>and their interaction</w:t>
+      </w:r>
+      <w:ins w:id="220" w:author="Andy Kleinhesselink" w:date="2018-12-18T15:40:00Z">
+        <w:r>
+          <w:rPr>
+            <w:rFonts w:ascii="Times New Roman" w:hAnsi="Times New Roman"/>
+            <w:color w:val="000000" w:themeColor="text1"/>
+          </w:rPr>
+          <w:t xml:space="preserve"> as fixed effects</w:t>
+        </w:r>
+      </w:ins>
+      <w:r>
+        <w:rPr>
+          <w:rFonts w:ascii="Times New Roman" w:hAnsi="Times New Roman"/>
+          <w:color w:val="000000" w:themeColor="text1"/>
+        </w:rPr>
+        <w:t xml:space="preserve"> </w:t>
+      </w:r>
+      <w:r>
+        <w:rPr>
+          <w:rFonts w:ascii="Times New Roman" w:hAnsi="Times New Roman"/>
+          <w:color w:val="000000" w:themeColor="text1"/>
+        </w:rPr>
+        <w:t xml:space="preserve">and the 18 experimental blocks </w:t>
+      </w:r>
+      <w:ins w:id="221" w:author="Andy Kleinhesselink" w:date="2018-12-18T15:40:00Z">
+        <w:r>
+          <w:rPr>
+            <w:rFonts w:ascii="Times New Roman" w:hAnsi="Times New Roman"/>
+            <w:color w:val="000000" w:themeColor="text1"/>
+          </w:rPr>
+          <w:t>a</w:t>
+        </w:r>
+      </w:ins>
+      <w:del w:id="222" w:author="Andy Kleinhesselink" w:date="2018-12-18T15:40:00Z">
+        <w:r>
+          <w:rPr>
+            <w:rFonts w:ascii="Times New Roman" w:hAnsi="Times New Roman"/>
+            <w:color w:val="000000" w:themeColor="text1"/>
+          </w:rPr>
+          <w:delText xml:space="preserve">were treated </w:delText>
+        </w:r>
+        <w:r>
+          <w:rPr>
+            <w:rFonts w:ascii="Times New Roman" w:hAnsi="Times New Roman"/>
+            <w:color w:val="000000" w:themeColor="text1"/>
+          </w:rPr>
+          <w:delText>a</w:delText>
+        </w:r>
+      </w:del>
+      <w:r>
+        <w:rPr>
+          <w:rFonts w:ascii="Times New Roman" w:hAnsi="Times New Roman"/>
+          <w:color w:val="000000" w:themeColor="text1"/>
+        </w:rPr>
+        <w:t xml:space="preserve">s random </w:t>
+      </w:r>
+      <w:r>
+        <w:rPr>
+          <w:rFonts w:ascii="Times New Roman" w:hAnsi="Times New Roman"/>
+          <w:color w:val="000000" w:themeColor="text1"/>
+        </w:rPr>
+        <w:t>effects</w:t>
+      </w:r>
+      <w:r>
+        <w:rPr>
+          <w:rFonts w:ascii="Times New Roman" w:hAnsi="Times New Roman"/>
+          <w:color w:val="000000" w:themeColor="text1"/>
+        </w:rPr>
+        <w:t>. We fit the model with</w:t>
+      </w:r>
+      <w:r>
+        <w:rPr>
+          <w:rFonts w:ascii="Times New Roman" w:hAnsi="Times New Roman"/>
+          <w:color w:val="000000" w:themeColor="text1"/>
+        </w:rPr>
+        <w:t xml:space="preserve"> </w:t>
+      </w:r>
+      <w:ins w:id="223" w:author="Andy Kleinhesselink" w:date="2018-12-18T15:43:00Z">
+        <w:r>
+          <w:rPr>
+            <w:rFonts w:ascii="Times New Roman" w:hAnsi="Times New Roman"/>
+            <w:color w:val="000000" w:themeColor="text1"/>
+          </w:rPr>
+          <w:t xml:space="preserve">a </w:t>
+        </w:r>
+      </w:ins>
+      <w:del w:id="224" w:author="Andy Kleinhesselink" w:date="2018-12-18T15:43:00Z">
+        <w:r>
+          <w:rPr>
+            <w:rFonts w:ascii="Times New Roman" w:hAnsi="Times New Roman"/>
+            <w:color w:val="000000" w:themeColor="text1"/>
+          </w:rPr>
+          <w:delText xml:space="preserve">the </w:delText>
+        </w:r>
+      </w:del>
+      <w:r>
+        <w:rPr>
+          <w:rFonts w:ascii="Times New Roman" w:hAnsi="Times New Roman"/>
+          <w:color w:val="000000" w:themeColor="text1"/>
+        </w:rPr>
+        <w:t>generalized linear mixed effects model</w:t>
+      </w:r>
+      <w:ins w:id="225" w:author="Andy Kleinhesselink" w:date="2018-12-18T15:43:00Z">
+        <w:r>
+          <w:rPr>
+            <w:rFonts w:ascii="Times New Roman" w:hAnsi="Times New Roman"/>
             <w:color w:val="000000" w:themeColor="text1"/>
           </w:rPr>
           <w:t xml:space="preserve"> </w:t>
         </w:r>
       </w:ins>
-      <w:r>
-        <w:rPr>
-          <w:rFonts w:ascii="Times New Roman" w:hAnsi="Times New Roman"/>
-          <w:color w:val="000000" w:themeColor="text1"/>
-        </w:rPr>
-        <w:t xml:space="preserve">plants in each </w:t>
-      </w:r>
-      <w:ins w:id="216" w:author="Andy Kleinhesselink" w:date="2018-12-18T15:40:00Z">
-        <w:r>
-          <w:rPr>
-            <w:rFonts w:ascii="Times New Roman" w:hAnsi="Times New Roman"/>
-            <w:color w:val="000000" w:themeColor="text1"/>
-          </w:rPr>
-          <w:t xml:space="preserve">experimental </w:t>
-        </w:r>
-      </w:ins>
-      <w:r>
-        <w:rPr>
-          <w:rFonts w:ascii="Times New Roman" w:hAnsi="Times New Roman"/>
-          <w:color w:val="000000" w:themeColor="text1"/>
-        </w:rPr>
-        <w:t xml:space="preserve">patch. </w:t>
-      </w:r>
-      <w:r>
-        <w:rPr>
-          <w:rFonts w:ascii="Times New Roman" w:hAnsi="Times New Roman"/>
-          <w:color w:val="000000" w:themeColor="text1"/>
-        </w:rPr>
-        <w:t xml:space="preserve">Because we did not track </w:t>
-      </w:r>
-      <w:r>
-        <w:rPr>
-          <w:rFonts w:ascii="Times New Roman" w:hAnsi="Times New Roman"/>
-          <w:color w:val="000000" w:themeColor="text1"/>
-        </w:rPr>
-        <w:t>individual</w:t>
-      </w:r>
-      <w:r>
-        <w:rPr>
-          <w:rFonts w:ascii="Times New Roman" w:hAnsi="Times New Roman"/>
-          <w:color w:val="000000" w:themeColor="text1"/>
-        </w:rPr>
-        <w:t xml:space="preserve"> germination and survival</w:t>
-      </w:r>
-      <w:r>
-        <w:rPr>
-          <w:rFonts w:ascii="Times New Roman" w:hAnsi="Times New Roman"/>
-          <w:color w:val="000000" w:themeColor="text1"/>
-        </w:rPr>
-        <w:t xml:space="preserve">, our analysis focuses on the expected probability of </w:t>
-      </w:r>
-      <w:del w:id="217" w:author="Andy Kleinhesselink" w:date="2018-12-18T17:08:00Z">
-        <w:r>
-          <w:rPr>
-            <w:rFonts w:ascii="Times New Roman" w:hAnsi="Times New Roman"/>
-            <w:color w:val="000000" w:themeColor="text1"/>
-          </w:rPr>
-          <w:delText>one</w:delText>
-        </w:r>
-      </w:del>
-      <w:ins w:id="218" w:author="Andy Kleinhesselink" w:date="2018-12-18T17:08:00Z">
-        <w:r>
-          <w:rPr>
-            <w:rFonts w:ascii="Times New Roman" w:hAnsi="Times New Roman"/>
-            <w:color w:val="000000" w:themeColor="text1"/>
-          </w:rPr>
-          <w:t>one</w:t>
-        </w:r>
-      </w:ins>
-      <w:r>
-        <w:rPr>
-          <w:rFonts w:ascii="Times New Roman" w:hAnsi="Times New Roman"/>
-          <w:color w:val="000000" w:themeColor="text1"/>
-        </w:rPr>
-        <w:t xml:space="preserve"> of the five seeds planted in each patch transitioning to an adult plant at the end of the growing season. </w:t>
-      </w:r>
-      <w:r>
-        <w:rPr>
-          <w:rFonts w:ascii="Times New Roman" w:hAnsi="Times New Roman"/>
-          <w:color w:val="000000" w:themeColor="text1"/>
-        </w:rPr>
-        <w:t>The model included t</w:t>
-      </w:r>
-      <w:r>
-        <w:rPr>
-          <w:rFonts w:ascii="Times New Roman" w:hAnsi="Times New Roman"/>
-          <w:color w:val="000000" w:themeColor="text1"/>
-        </w:rPr>
-        <w:t>reatmen</w:t>
-      </w:r>
-      <w:ins w:id="219" w:author="Andy Kleinhesselink" w:date="2018-12-20T15:41:00Z">
-        <w:r>
-          <w:rPr>
-            <w:rFonts w:ascii="Times New Roman" w:hAnsi="Times New Roman"/>
-            <w:color w:val="000000" w:themeColor="text1"/>
-          </w:rPr>
-          <w:t>t</w:t>
-        </w:r>
-      </w:ins>
-      <w:del w:id="220" w:author="Andy Kleinhesselink" w:date="2018-12-20T14:58:00Z">
-        <w:r>
-          <w:rPr>
-            <w:rFonts w:ascii="Times New Roman" w:hAnsi="Times New Roman"/>
-            <w:color w:val="000000" w:themeColor="text1"/>
-          </w:rPr>
-          <w:delText>t</w:delText>
-        </w:r>
-      </w:del>
-      <w:r>
-        <w:rPr>
-          <w:rFonts w:ascii="Times New Roman" w:hAnsi="Times New Roman"/>
-          <w:color w:val="000000" w:themeColor="text1"/>
-        </w:rPr>
-        <w:t>,</w:t>
-      </w:r>
-      <w:r>
-        <w:rPr>
-          <w:rFonts w:ascii="Times New Roman" w:hAnsi="Times New Roman"/>
-          <w:color w:val="000000" w:themeColor="text1"/>
-        </w:rPr>
-        <w:t xml:space="preserve"> stress level </w:t>
-      </w:r>
-      <w:r>
-        <w:rPr>
-          <w:rFonts w:ascii="Times New Roman" w:hAnsi="Times New Roman"/>
-          <w:color w:val="000000" w:themeColor="text1"/>
-        </w:rPr>
-        <w:t>and their interaction</w:t>
-      </w:r>
-      <w:ins w:id="221" w:author="Andy Kleinhesselink" w:date="2018-12-18T15:40:00Z">
-        <w:r>
-          <w:rPr>
-            <w:rFonts w:ascii="Times New Roman" w:hAnsi="Times New Roman"/>
-            <w:color w:val="000000" w:themeColor="text1"/>
-          </w:rPr>
-          <w:t xml:space="preserve"> as fixed effects</w:t>
-        </w:r>
-      </w:ins>
-      <w:r>
-        <w:rPr>
-          <w:rFonts w:ascii="Times New Roman" w:hAnsi="Times New Roman"/>
-          <w:color w:val="000000" w:themeColor="text1"/>
-        </w:rPr>
-        <w:t xml:space="preserve"> </w:t>
-      </w:r>
-      <w:r>
-        <w:rPr>
-          <w:rFonts w:ascii="Times New Roman" w:hAnsi="Times New Roman"/>
-          <w:color w:val="000000" w:themeColor="text1"/>
-        </w:rPr>
-        <w:t xml:space="preserve">and the 18 experimental blocks </w:t>
-      </w:r>
-      <w:ins w:id="222" w:author="Andy Kleinhesselink" w:date="2018-12-18T15:40:00Z">
-        <w:r>
-          <w:rPr>
-            <w:rFonts w:ascii="Times New Roman" w:hAnsi="Times New Roman"/>
-            <w:color w:val="000000" w:themeColor="text1"/>
-          </w:rPr>
-          <w:t>a</w:t>
-        </w:r>
-      </w:ins>
-      <w:del w:id="223" w:author="Andy Kleinhesselink" w:date="2018-12-18T15:40:00Z">
-        <w:r>
-          <w:rPr>
-            <w:rFonts w:ascii="Times New Roman" w:hAnsi="Times New Roman"/>
-            <w:color w:val="000000" w:themeColor="text1"/>
-          </w:rPr>
-          <w:delText xml:space="preserve">were treated </w:delText>
-        </w:r>
-        <w:r>
-          <w:rPr>
-            <w:rFonts w:ascii="Times New Roman" w:hAnsi="Times New Roman"/>
-            <w:color w:val="000000" w:themeColor="text1"/>
-          </w:rPr>
-          <w:delText>a</w:delText>
-        </w:r>
-      </w:del>
-      <w:r>
-        <w:rPr>
-          <w:rFonts w:ascii="Times New Roman" w:hAnsi="Times New Roman"/>
-          <w:color w:val="000000" w:themeColor="text1"/>
-        </w:rPr>
-        <w:t xml:space="preserve">s random </w:t>
-      </w:r>
-      <w:r>
-        <w:rPr>
-          <w:rFonts w:ascii="Times New Roman" w:hAnsi="Times New Roman"/>
-          <w:color w:val="000000" w:themeColor="text1"/>
-        </w:rPr>
-        <w:t>effects</w:t>
-      </w:r>
-      <w:r>
-        <w:rPr>
-          <w:rFonts w:ascii="Times New Roman" w:hAnsi="Times New Roman"/>
-          <w:color w:val="000000" w:themeColor="text1"/>
-        </w:rPr>
-        <w:t>. We fit the model with</w:t>
-      </w:r>
-      <w:r>
-        <w:rPr>
-          <w:rFonts w:ascii="Times New Roman" w:hAnsi="Times New Roman"/>
-          <w:color w:val="000000" w:themeColor="text1"/>
-        </w:rPr>
-        <w:t xml:space="preserve"> </w:t>
-      </w:r>
-      <w:ins w:id="224" w:author="Andy Kleinhesselink" w:date="2018-12-18T15:43:00Z">
-        <w:r>
-          <w:rPr>
-            <w:rFonts w:ascii="Times New Roman" w:hAnsi="Times New Roman"/>
-            <w:color w:val="000000" w:themeColor="text1"/>
-          </w:rPr>
-          <w:t xml:space="preserve">a </w:t>
-        </w:r>
-      </w:ins>
-      <w:del w:id="225" w:author="Andy Kleinhesselink" w:date="2018-12-18T15:43:00Z">
-        <w:r>
-          <w:rPr>
-            <w:rFonts w:ascii="Times New Roman" w:hAnsi="Times New Roman"/>
-            <w:color w:val="000000" w:themeColor="text1"/>
-          </w:rPr>
-          <w:delText xml:space="preserve">the </w:delText>
-        </w:r>
-      </w:del>
-      <w:r>
-        <w:rPr>
-          <w:rFonts w:ascii="Times New Roman" w:hAnsi="Times New Roman"/>
-          <w:color w:val="000000" w:themeColor="text1"/>
-        </w:rPr>
-        <w:t>generalized linear mixed effects model</w:t>
-      </w:r>
-      <w:ins w:id="226" w:author="Andy Kleinhesselink" w:date="2018-12-18T15:43:00Z">
-        <w:r>
-          <w:rPr>
-            <w:rFonts w:ascii="Times New Roman" w:hAnsi="Times New Roman"/>
-            <w:color w:val="000000" w:themeColor="text1"/>
-          </w:rPr>
-          <w:t xml:space="preserve"> </w:t>
-        </w:r>
-      </w:ins>
-      <w:ins w:id="227" w:author="Andy Kleinhesselink" w:date="2018-12-20T14:59:00Z">
+      <w:ins w:id="226" w:author="Andy Kleinhesselink" w:date="2018-12-20T14:59:00Z">
         <w:r>
           <w:rPr>
             <w:rFonts w:ascii="Times New Roman" w:hAnsi="Times New Roman"/>
@@ -7468,7 +7473,7 @@
           <w:t xml:space="preserve">with a logit link and </w:t>
         </w:r>
       </w:ins>
-      <w:ins w:id="228" w:author="Andy Kleinhesselink" w:date="2018-12-18T15:43:00Z">
+      <w:ins w:id="227" w:author="Andy Kleinhesselink" w:date="2018-12-18T15:43:00Z">
         <w:r>
           <w:rPr>
             <w:rFonts w:ascii="Times New Roman" w:hAnsi="Times New Roman"/>
@@ -7477,7 +7482,7 @@
           <w:t xml:space="preserve">binomial errors </w:t>
         </w:r>
       </w:ins>
-      <w:del w:id="229" w:author="Andy Kleinhesselink" w:date="2018-12-18T15:43:00Z">
+      <w:del w:id="228" w:author="Andy Kleinhesselink" w:date="2018-12-18T15:43:00Z">
         <w:r>
           <w:rPr>
             <w:rFonts w:ascii="Times New Roman" w:hAnsi="Times New Roman"/>
@@ -7499,7 +7504,7 @@
         </w:rPr>
         <w:fldChar w:fldCharType="begin"/>
       </w:r>
-      <w:ins w:id="230" w:author="Andy Kleinhesselink" w:date="2018-12-18T17:06:00Z">
+      <w:ins w:id="229" w:author="Andy Kleinhesselink" w:date="2018-12-18T17:06:00Z">
         <w:r>
           <w:rPr>
             <w:rFonts w:ascii="Times New Roman" w:hAnsi="Times New Roman"/>
@@ -7508,7 +7513,7 @@
           <w:instrText xml:space="preserve"> ADDIN ZOTERO_ITEM CSL_CITATION {"citationID":"3fENnzPC","properties":{"formattedCitation":"(Bates et al. 2015)","plainCitation":"(Bates et al. 2015)","noteIndex":0},"citationItems":[{"id":107,"uris":["http://zotero.org/users/688880/items/5W3SKHAI"],"uri":["http://zotero.org/users/688880/items/5W3SKHAI"],"itemData":{"id":107,"type":"article-journal","title":"Fitting Linear Mixed-Effects Models Using lme4","container-title":"Journal of Statistical Software","page":"1–48","volume":"67","issue":"1","DOI":"10.18637/jss.v067.i01","author":[{"family":"Bates","given":"Douglas"},{"family":"Mächler","given":"Martin"},{"family":"Bolker","given":"Ben"},{"family":"Walker","given":"Steve"}],"issued":{"date-parts":[["2015"]]}}}],"schema":"https://github.com/citation-style-language/schema/raw/master/csl-citation.json"} </w:instrText>
         </w:r>
       </w:ins>
-      <w:del w:id="231" w:author="Andy Kleinhesselink" w:date="2018-12-18T17:06:00Z">
+      <w:del w:id="230" w:author="Andy Kleinhesselink" w:date="2018-12-18T17:06:00Z">
         <w:r>
           <w:rPr>
             <w:rFonts w:ascii="Times New Roman" w:hAnsi="Times New Roman"/>
@@ -7523,7 +7528,7 @@
         </w:rPr>
         <w:fldChar w:fldCharType="separate"/>
       </w:r>
-      <w:ins w:id="232" w:author="Andy Kleinhesselink" w:date="2018-12-18T17:06:00Z">
+      <w:ins w:id="231" w:author="Andy Kleinhesselink" w:date="2018-12-18T17:06:00Z">
         <w:r>
           <w:rPr>
             <w:rFonts w:ascii="Times New Roman" w:hAnsi="Times New Roman"/>
@@ -7533,7 +7538,7 @@
           <w:t>(Bates et al. 2015)</w:t>
         </w:r>
       </w:ins>
-      <w:del w:id="233" w:author="Andy Kleinhesselink" w:date="2018-12-18T17:06:00Z">
+      <w:del w:id="232" w:author="Andy Kleinhesselink" w:date="2018-12-18T17:06:00Z">
         <w:r>
           <w:rPr>
             <w:rFonts w:ascii="Times New Roman" w:hAnsi="Times New Roman"/>
@@ -7556,7 +7561,7 @@
         </w:rPr>
         <w:t xml:space="preserve">. </w:t>
       </w:r>
-      <w:ins w:id="234" w:author="Andy Kleinhesselink" w:date="2018-12-18T15:43:00Z">
+      <w:ins w:id="233" w:author="Andy Kleinhesselink" w:date="2018-12-18T15:43:00Z">
         <w:r>
           <w:rPr>
             <w:rFonts w:ascii="Times New Roman" w:hAnsi="Times New Roman"/>
@@ -7565,7 +7570,7 @@
           <w:t xml:space="preserve"> We analyzed </w:t>
         </w:r>
       </w:ins>
-      <w:ins w:id="235" w:author="Andy Kleinhesselink" w:date="2018-12-18T15:44:00Z">
+      <w:ins w:id="234" w:author="Andy Kleinhesselink" w:date="2018-12-18T15:44:00Z">
         <w:r>
           <w:rPr>
             <w:rFonts w:ascii="Times New Roman" w:hAnsi="Times New Roman"/>
@@ -7574,7 +7579,7 @@
           <w:t xml:space="preserve">the log </w:t>
         </w:r>
       </w:ins>
-      <w:ins w:id="236" w:author="Andy Kleinhesselink" w:date="2018-12-18T15:43:00Z">
+      <w:ins w:id="235" w:author="Andy Kleinhesselink" w:date="2018-12-18T15:43:00Z">
         <w:r>
           <w:rPr>
             <w:rFonts w:ascii="Times New Roman" w:hAnsi="Times New Roman"/>
@@ -7583,7 +7588,7 @@
           <w:t>average aboveground biomass of each species</w:t>
         </w:r>
       </w:ins>
-      <w:ins w:id="237" w:author="Andy Kleinhesselink" w:date="2018-12-18T15:44:00Z">
+      <w:ins w:id="236" w:author="Andy Kleinhesselink" w:date="2018-12-18T15:44:00Z">
         <w:r>
           <w:rPr>
             <w:rFonts w:ascii="Times New Roman" w:hAnsi="Times New Roman"/>
@@ -7592,7 +7597,7 @@
           <w:t xml:space="preserve"> using the same model structure but with</w:t>
         </w:r>
       </w:ins>
-      <w:ins w:id="238" w:author="Andy Kleinhesselink" w:date="2018-12-18T15:45:00Z">
+      <w:ins w:id="237" w:author="Andy Kleinhesselink" w:date="2018-12-18T15:45:00Z">
         <w:r>
           <w:rPr>
             <w:rFonts w:ascii="Times New Roman" w:hAnsi="Times New Roman"/>
@@ -7601,7 +7606,7 @@
           <w:t xml:space="preserve">in a </w:t>
         </w:r>
       </w:ins>
-      <w:ins w:id="239" w:author="Andy Kleinhesselink" w:date="2018-12-20T14:58:00Z">
+      <w:ins w:id="238" w:author="Andy Kleinhesselink" w:date="2018-12-20T14:58:00Z">
         <w:r>
           <w:rPr>
             <w:rFonts w:ascii="Times New Roman" w:hAnsi="Times New Roman"/>
@@ -7610,7 +7615,7 @@
           <w:t>linear model with</w:t>
         </w:r>
       </w:ins>
-      <w:ins w:id="240" w:author="Andy Kleinhesselink" w:date="2018-12-18T15:44:00Z">
+      <w:ins w:id="239" w:author="Andy Kleinhesselink" w:date="2018-12-18T15:44:00Z">
         <w:r>
           <w:rPr>
             <w:rFonts w:ascii="Times New Roman" w:hAnsi="Times New Roman"/>
@@ -7625,12 +7630,12 @@
         <w:pStyle w:val="BodyA"/>
         <w:spacing w:line="480" w:lineRule="auto"/>
         <w:rPr>
-          <w:del w:id="241" w:author="Andy Kleinhesselink" w:date="2018-12-18T15:45:00Z"/>
+          <w:del w:id="240" w:author="Andy Kleinhesselink" w:date="2018-12-18T15:45:00Z"/>
           <w:rFonts w:ascii="Times New Roman" w:hAnsi="Times New Roman"/>
           <w:color w:val="000000" w:themeColor="text1"/>
         </w:rPr>
       </w:pPr>
-      <w:del w:id="242" w:author="Andy Kleinhesselink" w:date="2018-12-18T15:44:00Z">
+      <w:del w:id="241" w:author="Andy Kleinhesselink" w:date="2018-12-18T15:44:00Z">
         <w:r>
           <w:rPr>
             <w:rFonts w:ascii="Times New Roman" w:hAnsi="Times New Roman"/>
@@ -7639,7 +7644,7 @@
           <w:tab/>
         </w:r>
       </w:del>
-      <w:del w:id="243" w:author="Andy Kleinhesselink" w:date="2018-12-18T15:41:00Z">
+      <w:del w:id="242" w:author="Andy Kleinhesselink" w:date="2018-12-18T15:41:00Z">
         <w:r>
           <w:rPr>
             <w:rFonts w:ascii="Times New Roman" w:hAnsi="Times New Roman"/>
@@ -7648,7 +7653,7 @@
           <w:delText>In order t</w:delText>
         </w:r>
       </w:del>
-      <w:del w:id="244" w:author="Andy Kleinhesselink" w:date="2018-12-18T15:44:00Z">
+      <w:del w:id="243" w:author="Andy Kleinhesselink" w:date="2018-12-18T15:44:00Z">
         <w:r>
           <w:rPr>
             <w:rFonts w:ascii="Times New Roman" w:hAnsi="Times New Roman"/>
@@ -7657,7 +7662,7 @@
           <w:delText xml:space="preserve">o determine how </w:delText>
         </w:r>
       </w:del>
-      <w:del w:id="245" w:author="Andy Kleinhesselink" w:date="2018-12-18T15:41:00Z">
+      <w:del w:id="244" w:author="Andy Kleinhesselink" w:date="2018-12-18T15:41:00Z">
         <w:r>
           <w:rPr>
             <w:rFonts w:ascii="Times New Roman" w:hAnsi="Times New Roman"/>
@@ -7680,7 +7685,7 @@
           <w:delText>treatments</w:delText>
         </w:r>
       </w:del>
-      <w:del w:id="246" w:author="Andy Kleinhesselink" w:date="2018-12-18T15:44:00Z">
+      <w:del w:id="245" w:author="Andy Kleinhesselink" w:date="2018-12-18T15:44:00Z">
         <w:r>
           <w:rPr>
             <w:rFonts w:ascii="Times New Roman" w:hAnsi="Times New Roman"/>
@@ -7689,7 +7694,7 @@
           <w:delText xml:space="preserve"> and gradient position affected </w:delText>
         </w:r>
       </w:del>
-      <w:del w:id="247" w:author="Andy Kleinhesselink" w:date="2018-12-18T15:41:00Z">
+      <w:del w:id="246" w:author="Andy Kleinhesselink" w:date="2018-12-18T15:41:00Z">
         <w:r>
           <w:rPr>
             <w:rFonts w:ascii="Times New Roman" w:hAnsi="Times New Roman"/>
@@ -7698,7 +7703,7 @@
           <w:delText>the</w:delText>
         </w:r>
       </w:del>
-      <w:del w:id="248" w:author="Andy Kleinhesselink" w:date="2018-12-18T15:44:00Z">
+      <w:del w:id="247" w:author="Andy Kleinhesselink" w:date="2018-12-18T15:44:00Z">
         <w:r>
           <w:rPr>
             <w:rFonts w:ascii="Times New Roman" w:hAnsi="Times New Roman"/>
@@ -7714,7 +7719,7 @@
           <w:delText>growth</w:delText>
         </w:r>
       </w:del>
-      <w:del w:id="249" w:author="Andy Kleinhesselink" w:date="2018-12-18T15:41:00Z">
+      <w:del w:id="248" w:author="Andy Kleinhesselink" w:date="2018-12-18T15:41:00Z">
         <w:r>
           <w:rPr>
             <w:rFonts w:ascii="Times New Roman" w:hAnsi="Times New Roman"/>
@@ -7746,7 +7751,7 @@
           <w:delText>Vulpia</w:delText>
         </w:r>
       </w:del>
-      <w:del w:id="250" w:author="Andy Kleinhesselink" w:date="2018-12-18T15:44:00Z">
+      <w:del w:id="249" w:author="Andy Kleinhesselink" w:date="2018-12-18T15:44:00Z">
         <w:r>
           <w:rPr>
             <w:rFonts w:ascii="Times New Roman" w:hAnsi="Times New Roman"/>
@@ -7797,7 +7802,7 @@
           <w:delText>effects for treatment, stress level and their interaction and including block as random effects</w:delText>
         </w:r>
       </w:del>
-      <w:ins w:id="251" w:author="Andy Kleinhesselink" w:date="2018-12-18T15:45:00Z">
+      <w:ins w:id="250" w:author="Andy Kleinhesselink" w:date="2018-12-18T15:45:00Z">
         <w:r>
           <w:rPr>
             <w:rFonts w:ascii="Times New Roman" w:hAnsi="Times New Roman"/>
@@ -7806,7 +7811,7 @@
           <w:t xml:space="preserve"> </w:t>
         </w:r>
       </w:ins>
-      <w:ins w:id="252" w:author="Andy Kleinhesselink" w:date="2018-12-18T15:46:00Z">
+      <w:ins w:id="251" w:author="Andy Kleinhesselink" w:date="2018-12-18T15:46:00Z">
         <w:r>
           <w:rPr>
             <w:rFonts w:ascii="Times New Roman" w:hAnsi="Times New Roman"/>
@@ -7815,7 +7820,7 @@
           <w:t>Similarly, w</w:t>
         </w:r>
       </w:ins>
-      <w:del w:id="253" w:author="Andy Kleinhesselink" w:date="2018-12-18T15:44:00Z">
+      <w:del w:id="252" w:author="Andy Kleinhesselink" w:date="2018-12-18T15:44:00Z">
         <w:r>
           <w:rPr>
             <w:rFonts w:ascii="Times New Roman" w:hAnsi="Times New Roman"/>
@@ -7833,7 +7838,7 @@
           <w:rFonts w:ascii="Times New Roman" w:hAnsi="Times New Roman"/>
           <w:color w:val="000000" w:themeColor="text1"/>
         </w:rPr>
-        <w:pPrChange w:id="254" w:author="Andy Kleinhesselink" w:date="2018-12-18T15:46:00Z">
+        <w:pPrChange w:id="253" w:author="Andy Kleinhesselink" w:date="2018-12-18T15:46:00Z">
           <w:pPr>
             <w:pStyle w:val="BodyA"/>
             <w:spacing w:line="480" w:lineRule="auto"/>
@@ -7841,7 +7846,7 @@
           </w:pPr>
         </w:pPrChange>
       </w:pPr>
-      <w:del w:id="255" w:author="Andy Kleinhesselink" w:date="2018-12-18T15:45:00Z">
+      <w:del w:id="254" w:author="Andy Kleinhesselink" w:date="2018-12-18T15:45:00Z">
         <w:r>
           <w:rPr>
             <w:rFonts w:ascii="Times New Roman" w:hAnsi="Times New Roman"/>
@@ -7850,28 +7855,28 @@
           <w:delText>F</w:delText>
         </w:r>
       </w:del>
+      <w:del w:id="255" w:author="Andy Kleinhesselink" w:date="2018-12-18T15:46:00Z">
+        <w:r>
+          <w:rPr>
+            <w:rFonts w:ascii="Times New Roman" w:hAnsi="Times New Roman"/>
+            <w:color w:val="000000" w:themeColor="text1"/>
+          </w:rPr>
+          <w:delText>inally, w</w:delText>
+        </w:r>
+      </w:del>
+      <w:r>
+        <w:rPr>
+          <w:rFonts w:ascii="Times New Roman" w:hAnsi="Times New Roman"/>
+          <w:color w:val="000000" w:themeColor="text1"/>
+        </w:rPr>
+        <w:t xml:space="preserve">e analyzed </w:t>
+      </w:r>
       <w:del w:id="256" w:author="Andy Kleinhesselink" w:date="2018-12-18T15:46:00Z">
         <w:r>
           <w:rPr>
             <w:rFonts w:ascii="Times New Roman" w:hAnsi="Times New Roman"/>
             <w:color w:val="000000" w:themeColor="text1"/>
           </w:rPr>
-          <w:delText>inally, w</w:delText>
-        </w:r>
-      </w:del>
-      <w:r>
-        <w:rPr>
-          <w:rFonts w:ascii="Times New Roman" w:hAnsi="Times New Roman"/>
-          <w:color w:val="000000" w:themeColor="text1"/>
-        </w:rPr>
-        <w:t xml:space="preserve">e analyzed </w:t>
-      </w:r>
-      <w:del w:id="257" w:author="Andy Kleinhesselink" w:date="2018-12-18T15:46:00Z">
-        <w:r>
-          <w:rPr>
-            <w:rFonts w:ascii="Times New Roman" w:hAnsi="Times New Roman"/>
-            <w:color w:val="000000" w:themeColor="text1"/>
-          </w:rPr>
           <w:delText xml:space="preserve">how </w:delText>
         </w:r>
       </w:del>
@@ -7882,7 +7887,7 @@
         </w:rPr>
         <w:t xml:space="preserve">the number of inflorescences produced in each </w:t>
       </w:r>
-      <w:ins w:id="258" w:author="Andy Kleinhesselink" w:date="2018-12-18T15:46:00Z">
+      <w:ins w:id="257" w:author="Andy Kleinhesselink" w:date="2018-12-18T15:46:00Z">
         <w:r>
           <w:rPr>
             <w:rFonts w:ascii="Times New Roman" w:hAnsi="Times New Roman"/>
@@ -7898,7 +7903,7 @@
         </w:rPr>
         <w:t xml:space="preserve">patch </w:t>
       </w:r>
-      <w:del w:id="259" w:author="Andy Kleinhesselink" w:date="2018-12-18T15:46:00Z">
+      <w:del w:id="258" w:author="Andy Kleinhesselink" w:date="2018-12-18T15:46:00Z">
         <w:r>
           <w:rPr>
             <w:rFonts w:ascii="Times New Roman" w:hAnsi="Times New Roman"/>
@@ -7914,7 +7919,7 @@
         </w:rPr>
         <w:t xml:space="preserve">using </w:t>
       </w:r>
-      <w:ins w:id="260" w:author="Andy Kleinhesselink" w:date="2018-12-18T15:46:00Z">
+      <w:ins w:id="259" w:author="Andy Kleinhesselink" w:date="2018-12-18T15:46:00Z">
         <w:r>
           <w:rPr>
             <w:rFonts w:ascii="Times New Roman" w:hAnsi="Times New Roman"/>
@@ -7938,7 +7943,7 @@
         <w:lastRenderedPageBreak/>
         <w:t xml:space="preserve">linear </w:t>
       </w:r>
-      <w:del w:id="261" w:author="Andy Kleinhesselink" w:date="2018-12-20T14:59:00Z">
+      <w:del w:id="260" w:author="Andy Kleinhesselink" w:date="2018-12-20T14:59:00Z">
         <w:r>
           <w:rPr>
             <w:rFonts w:ascii="Times New Roman" w:hAnsi="Times New Roman"/>
@@ -7947,35 +7952,35 @@
           <w:delText xml:space="preserve">models </w:delText>
         </w:r>
       </w:del>
+      <w:ins w:id="261" w:author="Andy Kleinhesselink" w:date="2018-12-20T14:59:00Z">
+        <w:r>
+          <w:rPr>
+            <w:rFonts w:ascii="Times New Roman" w:hAnsi="Times New Roman"/>
+            <w:color w:val="000000" w:themeColor="text1"/>
+          </w:rPr>
+          <w:t>model</w:t>
+        </w:r>
+        <w:r>
+          <w:rPr>
+            <w:rFonts w:ascii="Times New Roman" w:hAnsi="Times New Roman"/>
+            <w:color w:val="000000" w:themeColor="text1"/>
+          </w:rPr>
+          <w:t xml:space="preserve"> </w:t>
+        </w:r>
+      </w:ins>
+      <w:r>
+        <w:rPr>
+          <w:rFonts w:ascii="Times New Roman" w:hAnsi="Times New Roman"/>
+          <w:color w:val="000000" w:themeColor="text1"/>
+        </w:rPr>
+        <w:t>with</w:t>
+      </w:r>
       <w:ins w:id="262" w:author="Andy Kleinhesselink" w:date="2018-12-20T14:59:00Z">
         <w:r>
           <w:rPr>
             <w:rFonts w:ascii="Times New Roman" w:hAnsi="Times New Roman"/>
             <w:color w:val="000000" w:themeColor="text1"/>
           </w:rPr>
-          <w:t>model</w:t>
-        </w:r>
-        <w:r>
-          <w:rPr>
-            <w:rFonts w:ascii="Times New Roman" w:hAnsi="Times New Roman"/>
-            <w:color w:val="000000" w:themeColor="text1"/>
-          </w:rPr>
-          <w:t xml:space="preserve"> </w:t>
-        </w:r>
-      </w:ins>
-      <w:r>
-        <w:rPr>
-          <w:rFonts w:ascii="Times New Roman" w:hAnsi="Times New Roman"/>
-          <w:color w:val="000000" w:themeColor="text1"/>
-        </w:rPr>
-        <w:t>with</w:t>
-      </w:r>
-      <w:ins w:id="263" w:author="Andy Kleinhesselink" w:date="2018-12-20T14:59:00Z">
-        <w:r>
-          <w:rPr>
-            <w:rFonts w:ascii="Times New Roman" w:hAnsi="Times New Roman"/>
-            <w:color w:val="000000" w:themeColor="text1"/>
-          </w:rPr>
           <w:t xml:space="preserve"> a log-link and</w:t>
         </w:r>
       </w:ins>
@@ -8002,7 +8007,7 @@
         </w:rPr>
         <w:t xml:space="preserve"> errors. We used the number of surviving plants in each patch as an offset term</w:t>
       </w:r>
-      <w:del w:id="264" w:author="Andy Kleinhesselink" w:date="2018-12-18T15:47:00Z">
+      <w:del w:id="263" w:author="Andy Kleinhesselink" w:date="2018-12-18T15:47:00Z">
         <w:r>
           <w:rPr>
             <w:rFonts w:ascii="Times New Roman" w:hAnsi="Times New Roman"/>
@@ -8011,7 +8016,7 @@
           <w:delText xml:space="preserve"> in the regression so that we effectively modeled the number of inflorescences produced per plant in each patch</w:delText>
         </w:r>
       </w:del>
-      <w:ins w:id="265" w:author="Andy Kleinhesselink" w:date="2018-12-18T15:47:00Z">
+      <w:ins w:id="264" w:author="Andy Kleinhesselink" w:date="2018-12-18T15:47:00Z">
         <w:r>
           <w:rPr>
             <w:rFonts w:ascii="Times New Roman" w:hAnsi="Times New Roman"/>
@@ -8035,7 +8040,7 @@
           <w:color w:val="000000" w:themeColor="text1"/>
         </w:rPr>
       </w:pPr>
-      <w:ins w:id="266" w:author="Andy Kleinhesselink" w:date="2018-12-15T09:36:00Z">
+      <w:ins w:id="265" w:author="Andy Kleinhesselink" w:date="2018-12-15T09:36:00Z">
         <w:r>
           <w:rPr>
             <w:color w:val="000000" w:themeColor="text1"/>
@@ -8043,7 +8048,7 @@
           <w:t xml:space="preserve">We </w:t>
         </w:r>
       </w:ins>
-      <w:ins w:id="267" w:author="Andy Kleinhesselink" w:date="2018-12-18T17:08:00Z">
+      <w:ins w:id="266" w:author="Andy Kleinhesselink" w:date="2018-12-18T17:08:00Z">
         <w:r>
           <w:rPr>
             <w:color w:val="000000" w:themeColor="text1"/>
@@ -8051,7 +8056,7 @@
           <w:t>compared model deviance with</w:t>
         </w:r>
       </w:ins>
-      <w:ins w:id="268" w:author="Andy Kleinhesselink" w:date="2018-12-15T09:36:00Z">
+      <w:ins w:id="267" w:author="Andy Kleinhesselink" w:date="2018-12-15T09:36:00Z">
         <w:r>
           <w:rPr>
             <w:color w:val="000000" w:themeColor="text1"/>
@@ -8059,12 +8064,12 @@
           <w:t xml:space="preserve"> </w:t>
         </w:r>
       </w:ins>
-      <w:ins w:id="269" w:author="Andy Kleinhesselink" w:date="2018-12-20T14:59:00Z">
+      <w:ins w:id="268" w:author="Andy Kleinhesselink" w:date="2018-12-20T14:59:00Z">
         <w:r>
           <w:rPr>
             <w:i/>
             <w:color w:val="000000" w:themeColor="text1"/>
-            <w:rPrChange w:id="270" w:author="Andy Kleinhesselink" w:date="2018-12-20T15:01:00Z">
+            <w:rPrChange w:id="269" w:author="Andy Kleinhesselink" w:date="2018-12-20T15:01:00Z">
               <w:rPr>
                 <w:color w:val="000000" w:themeColor="text1"/>
               </w:rPr>
@@ -8073,12 +8078,12 @@
           <w:t>X</w:t>
         </w:r>
       </w:ins>
-      <w:ins w:id="271" w:author="Andy Kleinhesselink" w:date="2018-12-20T15:01:00Z">
+      <w:ins w:id="270" w:author="Andy Kleinhesselink" w:date="2018-12-20T15:01:00Z">
         <w:r>
           <w:rPr>
             <w:color w:val="000000" w:themeColor="text1"/>
             <w:vertAlign w:val="superscript"/>
-            <w:rPrChange w:id="272" w:author="Andy Kleinhesselink" w:date="2018-12-20T15:01:00Z">
+            <w:rPrChange w:id="271" w:author="Andy Kleinhesselink" w:date="2018-12-20T15:01:00Z">
               <w:rPr>
                 <w:color w:val="000000" w:themeColor="text1"/>
               </w:rPr>
@@ -8087,7 +8092,7 @@
           <w:t>2</w:t>
         </w:r>
       </w:ins>
-      <w:ins w:id="273" w:author="Andy Kleinhesselink" w:date="2018-12-18T16:52:00Z">
+      <w:ins w:id="272" w:author="Andy Kleinhesselink" w:date="2018-12-18T16:52:00Z">
         <w:r>
           <w:rPr>
             <w:color w:val="000000" w:themeColor="text1"/>
@@ -8095,7 +8100,7 @@
           <w:t xml:space="preserve"> </w:t>
         </w:r>
       </w:ins>
-      <w:ins w:id="274" w:author="Andy Kleinhesselink" w:date="2018-12-20T15:00:00Z">
+      <w:ins w:id="273" w:author="Andy Kleinhesselink" w:date="2018-12-20T15:00:00Z">
         <w:r>
           <w:rPr>
             <w:color w:val="000000" w:themeColor="text1"/>
@@ -8103,7 +8108,7 @@
           <w:t>or F</w:t>
         </w:r>
       </w:ins>
-      <w:ins w:id="275" w:author="Andy Kleinhesselink" w:date="2018-12-20T15:02:00Z">
+      <w:ins w:id="274" w:author="Andy Kleinhesselink" w:date="2018-12-20T15:02:00Z">
         <w:r>
           <w:rPr>
             <w:color w:val="000000" w:themeColor="text1"/>
@@ -8111,7 +8116,7 @@
           <w:t>-</w:t>
         </w:r>
       </w:ins>
-      <w:ins w:id="276" w:author="Andy Kleinhesselink" w:date="2018-12-18T16:52:00Z">
+      <w:ins w:id="275" w:author="Andy Kleinhesselink" w:date="2018-12-18T16:52:00Z">
         <w:r>
           <w:rPr>
             <w:color w:val="000000" w:themeColor="text1"/>
@@ -8119,7 +8124,7 @@
           <w:t xml:space="preserve">tests </w:t>
         </w:r>
       </w:ins>
-      <w:ins w:id="277" w:author="Andy Kleinhesselink" w:date="2018-12-18T16:46:00Z">
+      <w:ins w:id="276" w:author="Andy Kleinhesselink" w:date="2018-12-18T16:46:00Z">
         <w:r>
           <w:rPr>
             <w:color w:val="000000" w:themeColor="text1"/>
@@ -8127,7 +8132,7 @@
           <w:t>to</w:t>
         </w:r>
       </w:ins>
-      <w:del w:id="278" w:author="Andy Kleinhesselink" w:date="2018-12-15T09:36:00Z">
+      <w:del w:id="277" w:author="Andy Kleinhesselink" w:date="2018-12-15T09:36:00Z">
         <w:r>
           <w:rPr>
             <w:color w:val="000000" w:themeColor="text1"/>
@@ -8135,7 +8140,7 @@
           <w:delText xml:space="preserve">We </w:delText>
         </w:r>
       </w:del>
-      <w:ins w:id="279" w:author="Andy Kleinhesselink" w:date="2018-12-15T09:36:00Z">
+      <w:ins w:id="278" w:author="Andy Kleinhesselink" w:date="2018-12-15T09:36:00Z">
         <w:r>
           <w:rPr>
             <w:color w:val="000000" w:themeColor="text1"/>
@@ -8143,7 +8148,7 @@
           <w:t xml:space="preserve"> </w:t>
         </w:r>
       </w:ins>
-      <w:del w:id="280" w:author="Andy Kleinhesselink" w:date="2018-12-15T09:35:00Z">
+      <w:del w:id="279" w:author="Andy Kleinhesselink" w:date="2018-12-15T09:35:00Z">
         <w:r>
           <w:rPr>
             <w:color w:val="000000" w:themeColor="text1"/>
@@ -8157,7 +8162,7 @@
         </w:rPr>
         <w:t>evaluate</w:t>
       </w:r>
-      <w:ins w:id="281" w:author="Andy Kleinhesselink" w:date="2018-12-15T09:36:00Z">
+      <w:ins w:id="280" w:author="Andy Kleinhesselink" w:date="2018-12-15T09:36:00Z">
         <w:r>
           <w:rPr>
             <w:color w:val="000000" w:themeColor="text1"/>
@@ -8165,7 +8170,7 @@
           <w:t xml:space="preserve"> </w:t>
         </w:r>
       </w:ins>
-      <w:del w:id="282" w:author="Andy Kleinhesselink" w:date="2018-12-15T09:36:00Z">
+      <w:del w:id="281" w:author="Andy Kleinhesselink" w:date="2018-12-15T09:36:00Z">
         <w:r>
           <w:rPr>
             <w:color w:val="000000" w:themeColor="text1"/>
@@ -8179,7 +8184,7 @@
         </w:rPr>
         <w:t>the significance of each of the fixed effects in the model</w:t>
       </w:r>
-      <w:ins w:id="283" w:author="Andy Kleinhesselink" w:date="2018-12-18T17:09:00Z">
+      <w:ins w:id="282" w:author="Andy Kleinhesselink" w:date="2018-12-18T17:09:00Z">
         <w:r>
           <w:rPr>
             <w:color w:val="000000" w:themeColor="text1"/>
@@ -8187,7 +8192,7 @@
           <w:t>s</w:t>
         </w:r>
       </w:ins>
-      <w:del w:id="284" w:author="Andy Kleinhesselink" w:date="2018-12-15T09:36:00Z">
+      <w:del w:id="283" w:author="Andy Kleinhesselink" w:date="2018-12-15T09:36:00Z">
         <w:r>
           <w:rPr>
             <w:color w:val="000000" w:themeColor="text1"/>
@@ -8195,7 +8200,7 @@
           <w:delText>s</w:delText>
         </w:r>
       </w:del>
-      <w:del w:id="285" w:author="Andy Kleinhesselink" w:date="2018-12-18T17:09:00Z">
+      <w:del w:id="284" w:author="Andy Kleinhesselink" w:date="2018-12-18T17:09:00Z">
         <w:r>
           <w:rPr>
             <w:color w:val="000000" w:themeColor="text1"/>
@@ -8203,7 +8208,7 @@
           <w:delText xml:space="preserve">: the interaction </w:delText>
         </w:r>
       </w:del>
-      <w:del w:id="286" w:author="Andy Kleinhesselink" w:date="2018-12-15T09:35:00Z">
+      <w:del w:id="285" w:author="Andy Kleinhesselink" w:date="2018-12-15T09:35:00Z">
         <w:r>
           <w:rPr>
             <w:color w:val="000000" w:themeColor="text1"/>
@@ -8211,7 +8216,7 @@
           <w:delText xml:space="preserve">effect </w:delText>
         </w:r>
       </w:del>
-      <w:del w:id="287" w:author="Andy Kleinhesselink" w:date="2018-12-18T17:09:00Z">
+      <w:del w:id="286" w:author="Andy Kleinhesselink" w:date="2018-12-18T17:09:00Z">
         <w:r>
           <w:rPr>
             <w:color w:val="000000" w:themeColor="text1"/>
@@ -8219,7 +8224,7 @@
           <w:delText>between moss treatment and gradient position, the moss treatment effect and the stress gradient position effect</w:delText>
         </w:r>
       </w:del>
-      <w:del w:id="288" w:author="Andy Kleinhesselink" w:date="2018-12-15T09:37:00Z">
+      <w:del w:id="287" w:author="Andy Kleinhesselink" w:date="2018-12-15T09:37:00Z">
         <w:r>
           <w:rPr>
             <w:color w:val="000000" w:themeColor="text1"/>
@@ -8233,7 +8238,7 @@
         </w:rPr>
         <w:t xml:space="preserve">. When </w:t>
       </w:r>
-      <w:ins w:id="289" w:author="Andy Kleinhesselink" w:date="2018-12-20T15:00:00Z">
+      <w:ins w:id="288" w:author="Andy Kleinhesselink" w:date="2018-12-20T15:00:00Z">
         <w:r>
           <w:rPr>
             <w:color w:val="000000" w:themeColor="text1"/>
@@ -8241,7 +8246,7 @@
           <w:t>we found a significant</w:t>
         </w:r>
       </w:ins>
-      <w:ins w:id="290" w:author="Andy Kleinhesselink" w:date="2018-12-20T15:01:00Z">
+      <w:ins w:id="289" w:author="Andy Kleinhesselink" w:date="2018-12-20T15:01:00Z">
         <w:r>
           <w:rPr>
             <w:color w:val="000000" w:themeColor="text1"/>
@@ -8249,7 +8254,7 @@
           <w:t xml:space="preserve"> treatment or treatment x stress effect</w:t>
         </w:r>
       </w:ins>
-      <w:del w:id="291" w:author="Andy Kleinhesselink" w:date="2018-12-15T09:37:00Z">
+      <w:del w:id="290" w:author="Andy Kleinhesselink" w:date="2018-12-15T09:37:00Z">
         <w:r>
           <w:rPr>
             <w:color w:val="000000" w:themeColor="text1"/>
@@ -8257,7 +8262,7 @@
           <w:delText>there were</w:delText>
         </w:r>
       </w:del>
-      <w:del w:id="292" w:author="Andy Kleinhesselink" w:date="2018-12-18T17:03:00Z">
+      <w:del w:id="291" w:author="Andy Kleinhesselink" w:date="2018-12-18T17:03:00Z">
         <w:r>
           <w:rPr>
             <w:color w:val="000000" w:themeColor="text1"/>
@@ -8265,7 +8270,7 @@
           <w:delText xml:space="preserve"> </w:delText>
         </w:r>
       </w:del>
-      <w:del w:id="293" w:author="Andy Kleinhesselink" w:date="2018-12-20T15:01:00Z">
+      <w:del w:id="292" w:author="Andy Kleinhesselink" w:date="2018-12-20T15:01:00Z">
         <w:r>
           <w:rPr>
             <w:color w:val="000000" w:themeColor="text1"/>
@@ -8273,7 +8278,7 @@
           <w:delText>significant</w:delText>
         </w:r>
       </w:del>
-      <w:del w:id="294" w:author="Andy Kleinhesselink" w:date="2018-12-15T09:38:00Z">
+      <w:del w:id="293" w:author="Andy Kleinhesselink" w:date="2018-12-15T09:38:00Z">
         <w:r>
           <w:rPr>
             <w:color w:val="000000" w:themeColor="text1"/>
@@ -8293,7 +8298,7 @@
         </w:rPr>
         <w:t xml:space="preserve"> we tested for significant pairwise differences between </w:t>
       </w:r>
-      <w:ins w:id="295" w:author="Andy Kleinhesselink" w:date="2018-12-20T15:01:00Z">
+      <w:ins w:id="294" w:author="Andy Kleinhesselink" w:date="2018-12-20T15:01:00Z">
         <w:r>
           <w:rPr>
             <w:color w:val="000000" w:themeColor="text1"/>
@@ -8307,7 +8312,7 @@
         </w:rPr>
         <w:t>treatment</w:t>
       </w:r>
-      <w:ins w:id="296" w:author="Andy Kleinhesselink" w:date="2018-12-15T09:38:00Z">
+      <w:ins w:id="295" w:author="Andy Kleinhesselink" w:date="2018-12-15T09:38:00Z">
         <w:r>
           <w:rPr>
             <w:color w:val="000000" w:themeColor="text1"/>
@@ -8315,7 +8320,7 @@
           <w:t xml:space="preserve"> means within stress levels</w:t>
         </w:r>
       </w:ins>
-      <w:del w:id="297" w:author="Andy Kleinhesselink" w:date="2018-12-15T09:38:00Z">
+      <w:del w:id="296" w:author="Andy Kleinhesselink" w:date="2018-12-15T09:38:00Z">
         <w:r>
           <w:rPr>
             <w:color w:val="000000" w:themeColor="text1"/>
@@ -8341,7 +8346,7 @@
         </w:rPr>
         <w:t xml:space="preserve"> method </w:t>
       </w:r>
-      <w:del w:id="298" w:author="Andy Kleinhesselink" w:date="2018-12-15T09:37:00Z">
+      <w:del w:id="297" w:author="Andy Kleinhesselink" w:date="2018-12-15T09:37:00Z">
         <w:r>
           <w:rPr>
             <w:color w:val="000000" w:themeColor="text1"/>
@@ -8349,7 +8354,7 @@
           <w:delText>in the</w:delText>
         </w:r>
       </w:del>
-      <w:ins w:id="299" w:author="Andy Kleinhesselink" w:date="2018-12-15T09:37:00Z">
+      <w:ins w:id="298" w:author="Andy Kleinhesselink" w:date="2018-12-15T09:37:00Z">
         <w:r>
           <w:rPr>
             <w:color w:val="000000" w:themeColor="text1"/>
@@ -8363,7 +8368,7 @@
         </w:rPr>
         <w:t xml:space="preserve"> </w:t>
       </w:r>
-      <w:del w:id="300" w:author="Andy Kleinhesselink" w:date="2018-12-15T09:37:00Z">
+      <w:del w:id="299" w:author="Andy Kleinhesselink" w:date="2018-12-15T09:37:00Z">
         <w:r>
           <w:rPr>
             <w:color w:val="000000" w:themeColor="text1"/>
@@ -8371,7 +8376,7 @@
           <w:delText>lsmeans</w:delText>
         </w:r>
       </w:del>
-      <w:ins w:id="301" w:author="Andy Kleinhesselink" w:date="2018-12-15T09:38:00Z">
+      <w:ins w:id="300" w:author="Andy Kleinhesselink" w:date="2018-12-15T09:38:00Z">
         <w:r>
           <w:rPr>
             <w:color w:val="000000" w:themeColor="text1"/>
@@ -8393,7 +8398,7 @@
           <w:t>”</w:t>
         </w:r>
       </w:ins>
-      <w:del w:id="302" w:author="Andy Kleinhesselink" w:date="2018-12-15T09:37:00Z">
+      <w:del w:id="301" w:author="Andy Kleinhesselink" w:date="2018-12-15T09:37:00Z">
         <w:r>
           <w:rPr>
             <w:color w:val="000000" w:themeColor="text1"/>
@@ -8401,7 +8406,7 @@
           <w:delText xml:space="preserve"> </w:delText>
         </w:r>
       </w:del>
-      <w:ins w:id="303" w:author="Andy Kleinhesselink" w:date="2018-12-15T09:37:00Z">
+      <w:ins w:id="302" w:author="Andy Kleinhesselink" w:date="2018-12-15T09:37:00Z">
         <w:r>
           <w:rPr>
             <w:color w:val="000000" w:themeColor="text1"/>
@@ -8458,7 +8463,7 @@
         </w:rPr>
         <w:t xml:space="preserve">. </w:t>
       </w:r>
-      <w:ins w:id="304" w:author="Andy Kleinhesselink" w:date="2018-12-31T14:42:00Z">
+      <w:ins w:id="303" w:author="Andy Kleinhesselink" w:date="2018-12-31T14:42:00Z">
         <w:r>
           <w:rPr>
             <w:color w:val="000000" w:themeColor="text1"/>
@@ -8473,7 +8478,7 @@
           <w:t>rep</w:t>
         </w:r>
       </w:ins>
-      <w:ins w:id="305" w:author="Andy Kleinhesselink" w:date="2018-12-31T14:43:00Z">
+      <w:ins w:id="304" w:author="Andy Kleinhesselink" w:date="2018-12-31T14:43:00Z">
         <w:r>
           <w:rPr>
             <w:color w:val="000000" w:themeColor="text1"/>
@@ -8482,7 +8487,7 @@
         </w:r>
       </w:ins>
       <w:proofErr w:type="spellEnd"/>
-      <w:ins w:id="306" w:author="Andy Kleinhesselink" w:date="2018-12-31T14:42:00Z">
+      <w:ins w:id="305" w:author="Andy Kleinhesselink" w:date="2018-12-31T14:42:00Z">
         <w:r>
           <w:rPr>
             <w:color w:val="000000" w:themeColor="text1"/>
@@ -8490,7 +8495,7 @@
           <w:t xml:space="preserve"> the analyses and </w:t>
         </w:r>
       </w:ins>
-      <w:ins w:id="307" w:author="Andy Kleinhesselink" w:date="2018-12-31T14:43:00Z">
+      <w:ins w:id="306" w:author="Andy Kleinhesselink" w:date="2018-12-31T14:43:00Z">
         <w:r>
           <w:rPr>
             <w:color w:val="000000" w:themeColor="text1"/>
@@ -8559,15 +8564,70 @@
         </w:rPr>
         <w:t>Moss cover was low at the low stress (southeastern) end of the gradient and peaked</w:t>
       </w:r>
+      <w:del w:id="307" w:author="Andy Kleinhesselink" w:date="2018-12-18T14:42:00Z">
+        <w:r>
+          <w:rPr>
+            <w:rFonts w:cs="Times New Roman"/>
+            <w:color w:val="000000" w:themeColor="text1"/>
+          </w:rPr>
+          <w:delText xml:space="preserve"> at</w:delText>
+        </w:r>
+      </w:del>
+      <w:r>
+        <w:rPr>
+          <w:rFonts w:cs="Times New Roman"/>
+          <w:color w:val="000000" w:themeColor="text1"/>
+        </w:rPr>
+        <w:t xml:space="preserve"> </w:t>
+      </w:r>
       <w:del w:id="308" w:author="Andy Kleinhesselink" w:date="2018-12-18T14:42:00Z">
         <w:r>
           <w:rPr>
             <w:rFonts w:cs="Times New Roman"/>
             <w:color w:val="000000" w:themeColor="text1"/>
           </w:rPr>
-          <w:delText xml:space="preserve"> at</w:delText>
-        </w:r>
-      </w:del>
+          <w:delText xml:space="preserve">about 40 percent cover </w:delText>
+        </w:r>
+      </w:del>
+      <w:r>
+        <w:rPr>
+          <w:rFonts w:cs="Times New Roman"/>
+          <w:color w:val="000000" w:themeColor="text1"/>
+        </w:rPr>
+        <w:t>towards the middle of the gradient</w:t>
+      </w:r>
+      <w:del w:id="309" w:author="Andy Kleinhesselink" w:date="2018-12-18T14:42:00Z">
+        <w:r>
+          <w:rPr>
+            <w:rFonts w:cs="Times New Roman"/>
+            <w:color w:val="000000" w:themeColor="text1"/>
+          </w:rPr>
+          <w:delText xml:space="preserve"> (</w:delText>
+        </w:r>
+        <w:r>
+          <w:rPr>
+            <w:rFonts w:cs="Times New Roman"/>
+            <w:color w:val="000000" w:themeColor="text1"/>
+          </w:rPr>
+          <w:delText xml:space="preserve">Fig. </w:delText>
+        </w:r>
+        <w:r>
+          <w:rPr>
+            <w:rFonts w:cs="Times New Roman"/>
+            <w:color w:val="000000" w:themeColor="text1"/>
+          </w:rPr>
+          <w:delText xml:space="preserve"> 1).</w:delText>
+        </w:r>
+      </w:del>
+      <w:ins w:id="310" w:author="Andy Kleinhesselink" w:date="2018-12-18T14:42:00Z">
+        <w:r>
+          <w:rPr>
+            <w:rFonts w:cs="Times New Roman"/>
+            <w:color w:val="000000" w:themeColor="text1"/>
+          </w:rPr>
+          <w:t xml:space="preserve"> and</w:t>
+        </w:r>
+      </w:ins>
       <w:r>
         <w:rPr>
           <w:rFonts w:cs="Times New Roman"/>
@@ -8575,62 +8635,7 @@
         </w:rPr>
         <w:t xml:space="preserve"> </w:t>
       </w:r>
-      <w:del w:id="309" w:author="Andy Kleinhesselink" w:date="2018-12-18T14:42:00Z">
-        <w:r>
-          <w:rPr>
-            <w:rFonts w:cs="Times New Roman"/>
-            <w:color w:val="000000" w:themeColor="text1"/>
-          </w:rPr>
-          <w:delText xml:space="preserve">about 40 percent cover </w:delText>
-        </w:r>
-      </w:del>
-      <w:r>
-        <w:rPr>
-          <w:rFonts w:cs="Times New Roman"/>
-          <w:color w:val="000000" w:themeColor="text1"/>
-        </w:rPr>
-        <w:t>towards the middle of the gradient</w:t>
-      </w:r>
-      <w:del w:id="310" w:author="Andy Kleinhesselink" w:date="2018-12-18T14:42:00Z">
-        <w:r>
-          <w:rPr>
-            <w:rFonts w:cs="Times New Roman"/>
-            <w:color w:val="000000" w:themeColor="text1"/>
-          </w:rPr>
-          <w:delText xml:space="preserve"> (</w:delText>
-        </w:r>
-        <w:r>
-          <w:rPr>
-            <w:rFonts w:cs="Times New Roman"/>
-            <w:color w:val="000000" w:themeColor="text1"/>
-          </w:rPr>
-          <w:delText xml:space="preserve">Fig. </w:delText>
-        </w:r>
-        <w:r>
-          <w:rPr>
-            <w:rFonts w:cs="Times New Roman"/>
-            <w:color w:val="000000" w:themeColor="text1"/>
-          </w:rPr>
-          <w:delText xml:space="preserve"> 1).</w:delText>
-        </w:r>
-      </w:del>
-      <w:ins w:id="311" w:author="Andy Kleinhesselink" w:date="2018-12-18T14:42:00Z">
-        <w:r>
-          <w:rPr>
-            <w:rFonts w:cs="Times New Roman"/>
-            <w:color w:val="000000" w:themeColor="text1"/>
-          </w:rPr>
-          <w:t xml:space="preserve"> and</w:t>
-        </w:r>
-      </w:ins>
-      <w:r>
-        <w:rPr>
-          <w:rFonts w:cs="Times New Roman"/>
-          <w:color w:val="000000" w:themeColor="text1"/>
-        </w:rPr>
-        <w:t xml:space="preserve"> </w:t>
-      </w:r>
-      <w:del w:id="312" w:author="Andy Kleinhesselink" w:date="2018-12-18T14:42:00Z">
+      <w:del w:id="311" w:author="Andy Kleinhesselink" w:date="2018-12-18T14:42:00Z">
         <w:r>
           <w:rPr>
             <w:rFonts w:cs="Times New Roman"/>
@@ -8653,13 +8658,36 @@
         </w:rPr>
         <w:t>declined as conditions became more stressful across the last 50 m of the stress gradient</w:t>
       </w:r>
-      <w:ins w:id="313" w:author="Andy Kleinhesselink" w:date="2018-12-18T14:42:00Z">
+      <w:ins w:id="312" w:author="Andy Kleinhesselink" w:date="2018-12-18T14:42:00Z">
         <w:r>
           <w:rPr>
             <w:rFonts w:cs="Times New Roman"/>
             <w:color w:val="000000" w:themeColor="text1"/>
           </w:rPr>
           <w:t xml:space="preserve"> </w:t>
+        </w:r>
+        <w:del w:id="313" w:author="Hall Cushman" w:date="2018-12-20T09:17:00Z">
+          <w:r>
+            <w:rPr>
+              <w:rFonts w:cs="Times New Roman"/>
+              <w:color w:val="000000" w:themeColor="text1"/>
+            </w:rPr>
+            <w:delText xml:space="preserve"> </w:delText>
+          </w:r>
+        </w:del>
+        <w:r>
+          <w:rPr>
+            <w:rFonts w:cs="Times New Roman"/>
+            <w:color w:val="000000" w:themeColor="text1"/>
+          </w:rPr>
+          <w:t>(</w:t>
+        </w:r>
+        <w:r>
+          <w:rPr>
+            <w:rFonts w:cs="Times New Roman"/>
+            <w:color w:val="000000" w:themeColor="text1"/>
+          </w:rPr>
+          <w:t xml:space="preserve">Fig. </w:t>
         </w:r>
         <w:del w:id="314" w:author="Hall Cushman" w:date="2018-12-20T09:17:00Z">
           <w:r>
@@ -8675,29 +8703,6 @@
             <w:rFonts w:cs="Times New Roman"/>
             <w:color w:val="000000" w:themeColor="text1"/>
           </w:rPr>
-          <w:t>(</w:t>
-        </w:r>
-        <w:r>
-          <w:rPr>
-            <w:rFonts w:cs="Times New Roman"/>
-            <w:color w:val="000000" w:themeColor="text1"/>
-          </w:rPr>
-          <w:t xml:space="preserve">Fig. </w:t>
-        </w:r>
-        <w:del w:id="315" w:author="Hall Cushman" w:date="2018-12-20T09:17:00Z">
-          <w:r>
-            <w:rPr>
-              <w:rFonts w:cs="Times New Roman"/>
-              <w:color w:val="000000" w:themeColor="text1"/>
-            </w:rPr>
-            <w:delText xml:space="preserve"> </w:delText>
-          </w:r>
-        </w:del>
-        <w:r>
-          <w:rPr>
-            <w:rFonts w:cs="Times New Roman"/>
-            <w:color w:val="000000" w:themeColor="text1"/>
-          </w:rPr>
           <w:t>1)</w:t>
         </w:r>
       </w:ins>
@@ -8708,7 +8713,7 @@
         </w:rPr>
         <w:t xml:space="preserve">. This </w:t>
       </w:r>
-      <w:del w:id="316" w:author="Andy Kleinhesselink" w:date="2018-12-18T14:42:00Z">
+      <w:del w:id="315" w:author="Andy Kleinhesselink" w:date="2018-12-18T14:42:00Z">
         <w:r>
           <w:rPr>
             <w:rFonts w:cs="Times New Roman"/>
@@ -8717,7 +8722,7 @@
           <w:delText xml:space="preserve">distribution </w:delText>
         </w:r>
       </w:del>
-      <w:ins w:id="317" w:author="Andy Kleinhesselink" w:date="2018-12-18T14:42:00Z">
+      <w:ins w:id="316" w:author="Andy Kleinhesselink" w:date="2018-12-18T14:42:00Z">
         <w:r>
           <w:rPr>
             <w:rFonts w:cs="Times New Roman"/>
@@ -8726,7 +8731,7 @@
           <w:t xml:space="preserve">pattern of </w:t>
         </w:r>
       </w:ins>
-      <w:ins w:id="318" w:author="Andy Kleinhesselink" w:date="2018-12-20T15:02:00Z">
+      <w:ins w:id="317" w:author="Andy Kleinhesselink" w:date="2018-12-20T15:02:00Z">
         <w:r>
           <w:rPr>
             <w:rFonts w:cs="Times New Roman"/>
@@ -8735,7 +8740,7 @@
           <w:t>moss cover</w:t>
         </w:r>
       </w:ins>
-      <w:ins w:id="319" w:author="Andy Kleinhesselink" w:date="2018-12-18T14:42:00Z">
+      <w:ins w:id="318" w:author="Andy Kleinhesselink" w:date="2018-12-18T14:42:00Z">
         <w:r>
           <w:rPr>
             <w:rFonts w:cs="Times New Roman"/>
@@ -8744,7 +8749,7 @@
           <w:t xml:space="preserve"> </w:t>
         </w:r>
       </w:ins>
-      <w:del w:id="320" w:author="Andy Kleinhesselink" w:date="2018-12-18T14:42:00Z">
+      <w:del w:id="319" w:author="Andy Kleinhesselink" w:date="2018-12-18T14:42:00Z">
         <w:r>
           <w:rPr>
             <w:rFonts w:cs="Times New Roman"/>
@@ -8760,7 +8765,7 @@
         </w:rPr>
         <w:t xml:space="preserve">was well described </w:t>
       </w:r>
-      <w:del w:id="321" w:author="Andy Kleinhesselink" w:date="2018-12-20T15:02:00Z">
+      <w:del w:id="320" w:author="Andy Kleinhesselink" w:date="2018-12-20T15:02:00Z">
         <w:r>
           <w:rPr>
             <w:rFonts w:cs="Times New Roman"/>
@@ -8769,7 +8774,7 @@
           <w:delText>by a</w:delText>
         </w:r>
       </w:del>
-      <w:ins w:id="322" w:author="Andy Kleinhesselink" w:date="2018-12-20T15:02:00Z">
+      <w:ins w:id="321" w:author="Andy Kleinhesselink" w:date="2018-12-20T15:02:00Z">
         <w:r>
           <w:rPr>
             <w:rFonts w:cs="Times New Roman"/>
@@ -8785,7 +8790,7 @@
         </w:rPr>
         <w:t xml:space="preserve"> </w:t>
       </w:r>
-      <w:ins w:id="323" w:author="Andy Kleinhesselink" w:date="2018-12-20T15:03:00Z">
+      <w:ins w:id="322" w:author="Andy Kleinhesselink" w:date="2018-12-20T15:03:00Z">
         <w:r>
           <w:rPr>
             <w:rFonts w:cs="Times New Roman"/>
@@ -8816,7 +8821,7 @@
         </w:rPr>
         <w:t xml:space="preserve"> = 26.</w:t>
       </w:r>
-      <w:del w:id="324" w:author="Andy Kleinhesselink" w:date="2018-12-20T15:07:00Z">
+      <w:del w:id="323" w:author="Andy Kleinhesselink" w:date="2018-12-20T15:07:00Z">
         <w:r>
           <w:rPr>
             <w:rFonts w:cs="Times New Roman"/>
@@ -8825,7 +8830,7 @@
           <w:delText>5</w:delText>
         </w:r>
       </w:del>
-      <w:ins w:id="325" w:author="Andy Kleinhesselink" w:date="2018-12-20T15:07:00Z">
+      <w:ins w:id="324" w:author="Andy Kleinhesselink" w:date="2018-12-20T15:07:00Z">
         <w:r>
           <w:rPr>
             <w:rFonts w:cs="Times New Roman"/>
@@ -8884,7 +8889,7 @@
         </w:rPr>
         <w:t xml:space="preserve">). </w:t>
       </w:r>
-      <w:del w:id="326" w:author="Andy Kleinhesselink" w:date="2018-12-18T14:59:00Z">
+      <w:del w:id="325" w:author="Andy Kleinhesselink" w:date="2018-12-18T14:59:00Z">
         <w:r>
           <w:rPr>
             <w:rFonts w:cs="Times New Roman"/>
@@ -8964,7 +8969,7 @@
           <w:delText xml:space="preserve"> = </w:delText>
         </w:r>
       </w:del>
-      <w:del w:id="327" w:author="Andy Kleinhesselink" w:date="2018-12-18T14:58:00Z">
+      <w:del w:id="326" w:author="Andy Kleinhesselink" w:date="2018-12-18T14:58:00Z">
         <w:r>
           <w:rPr>
             <w:rFonts w:cs="Times New Roman"/>
@@ -8973,7 +8978,7 @@
           <w:delText>15.9</w:delText>
         </w:r>
       </w:del>
-      <w:del w:id="328" w:author="Andy Kleinhesselink" w:date="2018-12-18T14:59:00Z">
+      <w:del w:id="327" w:author="Andy Kleinhesselink" w:date="2018-12-18T14:59:00Z">
         <w:r>
           <w:rPr>
             <w:rFonts w:cs="Times New Roman"/>
@@ -9032,7 +9037,7 @@
         </w:rPr>
         <w:t xml:space="preserve">We found 31 different species of vascular plants rooted at 189 of the 398 </w:t>
       </w:r>
-      <w:del w:id="329" w:author="Andy Kleinhesselink" w:date="2018-12-18T14:44:00Z">
+      <w:del w:id="328" w:author="Andy Kleinhesselink" w:date="2018-12-18T14:44:00Z">
         <w:r>
           <w:rPr>
             <w:rFonts w:cs="Times New Roman"/>
@@ -9048,7 +9053,7 @@
         </w:rPr>
         <w:t>sampling points</w:t>
       </w:r>
-      <w:ins w:id="330" w:author="Andy Kleinhesselink" w:date="2018-12-18T14:44:00Z">
+      <w:ins w:id="329" w:author="Andy Kleinhesselink" w:date="2018-12-18T14:44:00Z">
         <w:r>
           <w:rPr>
             <w:rFonts w:cs="Times New Roman"/>
@@ -9093,7 +9098,7 @@
         </w:rPr>
         <w:t xml:space="preserve"> a small </w:t>
       </w:r>
-      <w:ins w:id="331" w:author="Andy Kleinhesselink" w:date="2018-12-18T15:35:00Z">
+      <w:ins w:id="330" w:author="Andy Kleinhesselink" w:date="2018-12-18T15:35:00Z">
         <w:r>
           <w:rPr>
             <w:rFonts w:cs="Times New Roman"/>
@@ -9109,35 +9114,35 @@
         </w:rPr>
         <w:t>annual</w:t>
       </w:r>
+      <w:del w:id="331" w:author="Andy Kleinhesselink" w:date="2018-12-18T15:35:00Z">
+        <w:r>
+          <w:rPr>
+            <w:rFonts w:cs="Times New Roman"/>
+            <w:color w:val="000000" w:themeColor="text1"/>
+          </w:rPr>
+          <w:delText xml:space="preserve"> plant endemic to coastal dunes in California</w:delText>
+        </w:r>
+      </w:del>
+      <w:r>
+        <w:rPr>
+          <w:rFonts w:cs="Times New Roman"/>
+          <w:color w:val="000000" w:themeColor="text1"/>
+        </w:rPr>
+        <w:t>,</w:t>
+      </w:r>
+      <w:r>
+        <w:rPr>
+          <w:rFonts w:cs="Times New Roman"/>
+          <w:color w:val="000000" w:themeColor="text1"/>
+        </w:rPr>
+        <w:t xml:space="preserve"> was the most frequently encountered </w:t>
+      </w:r>
       <w:del w:id="332" w:author="Andy Kleinhesselink" w:date="2018-12-18T15:35:00Z">
         <w:r>
           <w:rPr>
             <w:rFonts w:cs="Times New Roman"/>
             <w:color w:val="000000" w:themeColor="text1"/>
           </w:rPr>
-          <w:delText xml:space="preserve"> plant endemic to coastal dunes in California</w:delText>
-        </w:r>
-      </w:del>
-      <w:r>
-        <w:rPr>
-          <w:rFonts w:cs="Times New Roman"/>
-          <w:color w:val="000000" w:themeColor="text1"/>
-        </w:rPr>
-        <w:t>,</w:t>
-      </w:r>
-      <w:r>
-        <w:rPr>
-          <w:rFonts w:cs="Times New Roman"/>
-          <w:color w:val="000000" w:themeColor="text1"/>
-        </w:rPr>
-        <w:t xml:space="preserve"> was the most frequently encountered </w:t>
-      </w:r>
-      <w:del w:id="333" w:author="Andy Kleinhesselink" w:date="2018-12-18T15:35:00Z">
-        <w:r>
-          <w:rPr>
-            <w:rFonts w:cs="Times New Roman"/>
-            <w:color w:val="000000" w:themeColor="text1"/>
-          </w:rPr>
           <w:delText xml:space="preserve">plant </w:delText>
         </w:r>
       </w:del>
@@ -9148,7 +9153,7 @@
         </w:rPr>
         <w:t xml:space="preserve">species and occurred at 60 sampling points. </w:t>
       </w:r>
-      <w:ins w:id="334" w:author="Andy Kleinhesselink" w:date="2018-12-18T15:10:00Z">
+      <w:ins w:id="333" w:author="Andy Kleinhesselink" w:date="2018-12-18T15:10:00Z">
         <w:r>
           <w:rPr>
             <w:rFonts w:cs="Times New Roman"/>
@@ -9350,7 +9355,7 @@
           <w:t xml:space="preserve"> = 0.70, p = 0.40).</w:t>
         </w:r>
       </w:ins>
-      <w:ins w:id="335" w:author="Andy Kleinhesselink" w:date="2018-12-18T15:11:00Z">
+      <w:ins w:id="334" w:author="Andy Kleinhesselink" w:date="2018-12-18T15:11:00Z">
         <w:r>
           <w:rPr>
             <w:rFonts w:cs="Times New Roman"/>
@@ -9359,7 +9364,7 @@
           <w:t xml:space="preserve"> </w:t>
         </w:r>
       </w:ins>
-      <w:ins w:id="336" w:author="Andy Kleinhesselink" w:date="2018-12-20T15:12:00Z">
+      <w:ins w:id="335" w:author="Andy Kleinhesselink" w:date="2018-12-20T15:12:00Z">
         <w:r>
           <w:rPr>
             <w:rFonts w:cs="Times New Roman"/>
@@ -9368,7 +9373,7 @@
           <w:t>E</w:t>
         </w:r>
       </w:ins>
-      <w:ins w:id="337" w:author="Andy Kleinhesselink" w:date="2018-12-18T15:11:00Z">
+      <w:ins w:id="336" w:author="Andy Kleinhesselink" w:date="2018-12-18T15:11:00Z">
         <w:r>
           <w:rPr>
             <w:rFonts w:cs="Times New Roman"/>
@@ -9407,7 +9412,7 @@
           <w:t xml:space="preserve"> = 37.4, p &lt; 0.01</w:t>
         </w:r>
       </w:ins>
-      <w:ins w:id="338" w:author="Andy Kleinhesselink" w:date="2018-12-20T17:06:00Z">
+      <w:ins w:id="337" w:author="Andy Kleinhesselink" w:date="2018-12-20T17:06:00Z">
         <w:r>
           <w:rPr>
             <w:rFonts w:cs="Times New Roman"/>
@@ -9416,7 +9421,7 @@
           <w:t>; Figs S3 and S4</w:t>
         </w:r>
       </w:ins>
-      <w:ins w:id="339" w:author="Andy Kleinhesselink" w:date="2018-12-18T15:11:00Z">
+      <w:ins w:id="338" w:author="Andy Kleinhesselink" w:date="2018-12-18T15:11:00Z">
         <w:r>
           <w:rPr>
             <w:rFonts w:cs="Times New Roman"/>
@@ -9520,7 +9525,7 @@
         </w:rPr>
         <w:t xml:space="preserve">Our target </w:t>
       </w:r>
-      <w:del w:id="340" w:author="Andy Kleinhesselink" w:date="2018-12-18T14:44:00Z">
+      <w:del w:id="339" w:author="Andy Kleinhesselink" w:date="2018-12-18T14:44:00Z">
         <w:r>
           <w:rPr>
             <w:rFonts w:cs="Times New Roman"/>
@@ -9536,7 +9541,7 @@
         </w:rPr>
         <w:t xml:space="preserve">exotic </w:t>
       </w:r>
-      <w:ins w:id="341" w:author="Andy Kleinhesselink" w:date="2018-12-18T14:44:00Z">
+      <w:ins w:id="340" w:author="Andy Kleinhesselink" w:date="2018-12-18T14:44:00Z">
         <w:r>
           <w:rPr>
             <w:rFonts w:cs="Times New Roman"/>
@@ -9582,7 +9587,7 @@
         </w:rPr>
         <w:t xml:space="preserve"> at five. </w:t>
       </w:r>
-      <w:ins w:id="342" w:author="Andy Kleinhesselink" w:date="2018-12-20T15:19:00Z">
+      <w:ins w:id="341" w:author="Andy Kleinhesselink" w:date="2018-12-20T15:19:00Z">
         <w:r>
           <w:rPr>
             <w:rFonts w:cs="Times New Roman"/>
@@ -9621,7 +9626,7 @@
         </w:rPr>
         <w:t xml:space="preserve"> </w:t>
       </w:r>
-      <w:del w:id="343" w:author="Andy Kleinhesselink" w:date="2018-12-20T15:19:00Z">
+      <w:del w:id="342" w:author="Andy Kleinhesselink" w:date="2018-12-20T15:19:00Z">
         <w:r>
           <w:rPr>
             <w:rFonts w:cs="Times New Roman"/>
@@ -9630,7 +9635,7 @@
           <w:delText xml:space="preserve">together </w:delText>
         </w:r>
       </w:del>
-      <w:del w:id="344" w:author="Andy Kleinhesselink" w:date="2018-12-20T15:16:00Z">
+      <w:del w:id="343" w:author="Andy Kleinhesselink" w:date="2018-12-20T15:16:00Z">
         <w:r>
           <w:rPr>
             <w:rFonts w:cs="Times New Roman"/>
@@ -9676,7 +9681,7 @@
           <w:delText xml:space="preserve"> = 1.8, df = 1, p = 0.18</w:delText>
         </w:r>
       </w:del>
-      <w:ins w:id="345" w:author="Andy Kleinhesselink" w:date="2018-12-20T15:20:00Z">
+      <w:ins w:id="344" w:author="Andy Kleinhesselink" w:date="2018-12-20T15:20:00Z">
         <w:r>
           <w:rPr>
             <w:rFonts w:cs="Times New Roman"/>
@@ -9685,7 +9690,7 @@
           <w:t xml:space="preserve">did not vary with </w:t>
         </w:r>
       </w:ins>
-      <w:ins w:id="346" w:author="Andy Kleinhesselink" w:date="2018-12-20T15:21:00Z">
+      <w:ins w:id="345" w:author="Andy Kleinhesselink" w:date="2018-12-20T15:21:00Z">
         <w:r>
           <w:rPr>
             <w:rFonts w:cs="Times New Roman"/>
@@ -9694,7 +9699,7 @@
           <w:t>gradient position</w:t>
         </w:r>
       </w:ins>
-      <w:ins w:id="347" w:author="Andy Kleinhesselink" w:date="2018-12-20T15:17:00Z">
+      <w:ins w:id="346" w:author="Andy Kleinhesselink" w:date="2018-12-20T15:17:00Z">
         <w:r>
           <w:rPr>
             <w:rFonts w:cs="Times New Roman"/>
@@ -9707,7 +9712,7 @@
             <w:rFonts w:cs="Times New Roman"/>
             <w:color w:val="000000" w:themeColor="text1"/>
             <w:vertAlign w:val="subscript"/>
-            <w:rPrChange w:id="348" w:author="Andy Kleinhesselink" w:date="2018-12-20T15:17:00Z">
+            <w:rPrChange w:id="347" w:author="Andy Kleinhesselink" w:date="2018-12-20T15:17:00Z">
               <w:rPr>
                 <w:rFonts w:cs="Times New Roman"/>
                 <w:color w:val="000000" w:themeColor="text1"/>
@@ -9724,7 +9729,7 @@
           <w:t xml:space="preserve"> = 0.36, p = 0.55)</w:t>
         </w:r>
       </w:ins>
-      <w:ins w:id="349" w:author="Andy Kleinhesselink" w:date="2018-12-20T15:20:00Z">
+      <w:ins w:id="348" w:author="Andy Kleinhesselink" w:date="2018-12-20T15:20:00Z">
         <w:r>
           <w:rPr>
             <w:rFonts w:cs="Times New Roman"/>
@@ -9733,7 +9738,7 @@
           <w:t xml:space="preserve">, </w:t>
         </w:r>
       </w:ins>
-      <w:ins w:id="350" w:author="Andy Kleinhesselink" w:date="2018-12-20T15:19:00Z">
+      <w:ins w:id="349" w:author="Andy Kleinhesselink" w:date="2018-12-20T15:19:00Z">
         <w:r>
           <w:rPr>
             <w:rFonts w:cs="Times New Roman"/>
@@ -9742,7 +9747,7 @@
           <w:t xml:space="preserve">with microhabitat type </w:t>
         </w:r>
       </w:ins>
-      <w:ins w:id="351" w:author="Andy Kleinhesselink" w:date="2018-12-20T15:17:00Z">
+      <w:ins w:id="350" w:author="Andy Kleinhesselink" w:date="2018-12-20T15:17:00Z">
         <w:r>
           <w:rPr>
             <w:rFonts w:cs="Times New Roman"/>
@@ -9751,7 +9756,7 @@
           <w:t>(F</w:t>
         </w:r>
       </w:ins>
-      <w:ins w:id="352" w:author="Andy Kleinhesselink" w:date="2018-12-20T15:18:00Z">
+      <w:ins w:id="351" w:author="Andy Kleinhesselink" w:date="2018-12-20T15:18:00Z">
         <w:r>
           <w:rPr>
             <w:rFonts w:cs="Times New Roman"/>
@@ -9775,7 +9780,7 @@
         </w:rPr>
         <w:t>)</w:t>
       </w:r>
-      <w:ins w:id="353" w:author="Andy Kleinhesselink" w:date="2018-12-20T15:21:00Z">
+      <w:ins w:id="352" w:author="Andy Kleinhesselink" w:date="2018-12-20T15:21:00Z">
         <w:r>
           <w:rPr>
             <w:rFonts w:cs="Times New Roman"/>
@@ -9784,7 +9789,7 @@
           <w:t>.  Nor did we find a gradient position x</w:t>
         </w:r>
       </w:ins>
-      <w:ins w:id="354" w:author="Andy Kleinhesselink" w:date="2018-12-20T15:22:00Z">
+      <w:ins w:id="353" w:author="Andy Kleinhesselink" w:date="2018-12-20T15:22:00Z">
         <w:r>
           <w:rPr>
             <w:rFonts w:cs="Times New Roman"/>
@@ -9797,7 +9802,7 @@
             <w:rFonts w:cs="Times New Roman"/>
             <w:color w:val="000000" w:themeColor="text1"/>
             <w:vertAlign w:val="subscript"/>
-            <w:rPrChange w:id="355" w:author="Andy Kleinhesselink" w:date="2018-12-20T15:22:00Z">
+            <w:rPrChange w:id="354" w:author="Andy Kleinhesselink" w:date="2018-12-20T15:22:00Z">
               <w:rPr>
                 <w:rFonts w:cs="Times New Roman"/>
                 <w:color w:val="000000" w:themeColor="text1"/>
@@ -9814,7 +9819,7 @@
           <w:t xml:space="preserve"> = 1.5, p = 0.22</w:t>
         </w:r>
       </w:ins>
-      <w:ins w:id="356" w:author="Andy Kleinhesselink" w:date="2018-12-20T15:24:00Z">
+      <w:ins w:id="355" w:author="Andy Kleinhesselink" w:date="2018-12-20T15:24:00Z">
         <w:r>
           <w:rPr>
             <w:rFonts w:cs="Times New Roman"/>
@@ -9823,7 +9828,7 @@
           <w:t>; Fig</w:t>
         </w:r>
       </w:ins>
-      <w:ins w:id="357" w:author="Andy Kleinhesselink" w:date="2018-12-20T15:42:00Z">
+      <w:ins w:id="356" w:author="Andy Kleinhesselink" w:date="2018-12-20T15:42:00Z">
         <w:r>
           <w:rPr>
             <w:rFonts w:cs="Times New Roman"/>
@@ -9832,7 +9837,7 @@
           <w:t>.</w:t>
         </w:r>
       </w:ins>
-      <w:ins w:id="358" w:author="Andy Kleinhesselink" w:date="2018-12-20T15:24:00Z">
+      <w:ins w:id="357" w:author="Andy Kleinhesselink" w:date="2018-12-20T15:24:00Z">
         <w:r>
           <w:rPr>
             <w:rFonts w:cs="Times New Roman"/>
@@ -9841,7 +9846,7 @@
           <w:t xml:space="preserve"> S</w:t>
         </w:r>
       </w:ins>
-      <w:ins w:id="359" w:author="Andy Kleinhesselink" w:date="2018-12-20T17:07:00Z">
+      <w:ins w:id="358" w:author="Andy Kleinhesselink" w:date="2018-12-20T17:07:00Z">
         <w:r>
           <w:rPr>
             <w:rFonts w:cs="Times New Roman"/>
@@ -9850,7 +9855,7 @@
           <w:t>5</w:t>
         </w:r>
       </w:ins>
-      <w:ins w:id="360" w:author="Andy Kleinhesselink" w:date="2018-12-20T15:24:00Z">
+      <w:ins w:id="359" w:author="Andy Kleinhesselink" w:date="2018-12-20T15:24:00Z">
         <w:r>
           <w:rPr>
             <w:rFonts w:cs="Times New Roman"/>
@@ -9859,7 +9864,7 @@
           <w:t>)</w:t>
         </w:r>
       </w:ins>
-      <w:ins w:id="361" w:author="Andy Kleinhesselink" w:date="2018-12-20T15:21:00Z">
+      <w:ins w:id="360" w:author="Andy Kleinhesselink" w:date="2018-12-20T15:21:00Z">
         <w:r>
           <w:rPr>
             <w:rFonts w:cs="Times New Roman"/>
@@ -9875,7 +9880,7 @@
         </w:rPr>
         <w:t xml:space="preserve">. </w:t>
       </w:r>
-      <w:del w:id="362" w:author="Andy Kleinhesselink" w:date="2018-12-18T15:10:00Z">
+      <w:del w:id="361" w:author="Andy Kleinhesselink" w:date="2018-12-18T15:10:00Z">
         <w:r>
           <w:rPr>
             <w:rFonts w:cs="Times New Roman"/>
@@ -9884,7 +9889,7 @@
           <w:delText xml:space="preserve">Lumping all vascular </w:delText>
         </w:r>
       </w:del>
-      <w:del w:id="363" w:author="Andy Kleinhesselink" w:date="2018-12-18T14:45:00Z">
+      <w:del w:id="362" w:author="Andy Kleinhesselink" w:date="2018-12-18T14:45:00Z">
         <w:r>
           <w:rPr>
             <w:rFonts w:cs="Times New Roman"/>
@@ -9893,7 +9898,7 @@
           <w:delText xml:space="preserve">plants </w:delText>
         </w:r>
       </w:del>
-      <w:del w:id="364" w:author="Andy Kleinhesselink" w:date="2018-12-18T15:10:00Z">
+      <w:del w:id="363" w:author="Andy Kleinhesselink" w:date="2018-12-18T15:10:00Z">
         <w:r>
           <w:rPr>
             <w:rFonts w:cs="Times New Roman"/>
@@ -9951,7 +9956,7 @@
           <w:delText>, and 85 of 36 moss covered points</w:delText>
         </w:r>
       </w:del>
-      <w:del w:id="365" w:author="Andy Kleinhesselink" w:date="2018-12-18T14:47:00Z">
+      <w:del w:id="364" w:author="Andy Kleinhesselink" w:date="2018-12-18T14:47:00Z">
         <w:r>
           <w:rPr>
             <w:rFonts w:cs="Times New Roman"/>
@@ -9983,7 +9988,7 @@
           <w:delText xml:space="preserve"> = 34.8, df =1, p &lt; 0.01)</w:delText>
         </w:r>
       </w:del>
-      <w:del w:id="366" w:author="Andy Kleinhesselink" w:date="2018-12-18T15:10:00Z">
+      <w:del w:id="365" w:author="Andy Kleinhesselink" w:date="2018-12-18T15:10:00Z">
         <w:r>
           <w:rPr>
             <w:rFonts w:cs="Times New Roman"/>
@@ -9992,7 +9997,7 @@
           <w:delText xml:space="preserve">. </w:delText>
         </w:r>
       </w:del>
-      <w:del w:id="367" w:author="Andy Kleinhesselink" w:date="2018-12-18T14:47:00Z">
+      <w:del w:id="366" w:author="Andy Kleinhesselink" w:date="2018-12-18T14:47:00Z">
         <w:r>
           <w:rPr>
             <w:rFonts w:cs="Times New Roman"/>
@@ -10001,7 +10006,7 @@
           <w:delText xml:space="preserve">When we regressed plant occurrence against position on the stress gradient, micro-habitat (moss covered or bare sand), and the interaction between </w:delText>
         </w:r>
       </w:del>
-      <w:del w:id="368" w:author="Andy Kleinhesselink" w:date="2018-12-15T09:40:00Z">
+      <w:del w:id="367" w:author="Andy Kleinhesselink" w:date="2018-12-15T09:40:00Z">
         <w:r>
           <w:rPr>
             <w:rFonts w:cs="Times New Roman"/>
@@ -10010,7 +10015,7 @@
           <w:delText xml:space="preserve">micro-habitat and </w:delText>
         </w:r>
       </w:del>
-      <w:del w:id="369" w:author="Andy Kleinhesselink" w:date="2018-12-18T14:47:00Z">
+      <w:del w:id="368" w:author="Andy Kleinhesselink" w:date="2018-12-18T14:47:00Z">
         <w:r>
           <w:rPr>
             <w:rFonts w:cs="Times New Roman"/>
@@ -10019,7 +10024,7 @@
           <w:delText>gradient position</w:delText>
         </w:r>
       </w:del>
-      <w:del w:id="370" w:author="Andy Kleinhesselink" w:date="2018-12-15T09:40:00Z">
+      <w:del w:id="369" w:author="Andy Kleinhesselink" w:date="2018-12-15T09:40:00Z">
         <w:r>
           <w:rPr>
             <w:rFonts w:cs="Times New Roman"/>
@@ -10028,7 +10033,7 @@
           <w:delText>,</w:delText>
         </w:r>
       </w:del>
-      <w:del w:id="371" w:author="Andy Kleinhesselink" w:date="2018-12-18T14:47:00Z">
+      <w:del w:id="370" w:author="Andy Kleinhesselink" w:date="2018-12-18T14:47:00Z">
         <w:r>
           <w:rPr>
             <w:rFonts w:cs="Times New Roman"/>
@@ -10037,7 +10042,7 @@
           <w:delText xml:space="preserve"> we found</w:delText>
         </w:r>
       </w:del>
-      <w:del w:id="372" w:author="Andy Kleinhesselink" w:date="2018-12-15T09:40:00Z">
+      <w:del w:id="371" w:author="Andy Kleinhesselink" w:date="2018-12-15T09:40:00Z">
         <w:r>
           <w:rPr>
             <w:rFonts w:cs="Times New Roman"/>
@@ -10046,7 +10051,7 @@
           <w:delText xml:space="preserve"> a</w:delText>
         </w:r>
       </w:del>
-      <w:del w:id="373" w:author="Andy Kleinhesselink" w:date="2018-12-18T14:47:00Z">
+      <w:del w:id="372" w:author="Andy Kleinhesselink" w:date="2018-12-18T14:47:00Z">
         <w:r>
           <w:rPr>
             <w:rFonts w:cs="Times New Roman"/>
@@ -10055,7 +10060,7 @@
           <w:delText xml:space="preserve"> that t</w:delText>
         </w:r>
       </w:del>
-      <w:del w:id="374" w:author="Andy Kleinhesselink" w:date="2018-12-18T15:10:00Z">
+      <w:del w:id="373" w:author="Andy Kleinhesselink" w:date="2018-12-18T15:10:00Z">
         <w:r>
           <w:rPr>
             <w:rFonts w:cs="Times New Roman"/>
@@ -10064,7 +10069,7 @@
           <w:delText xml:space="preserve">he </w:delText>
         </w:r>
       </w:del>
-      <w:del w:id="375" w:author="Andy Kleinhesselink" w:date="2018-12-18T14:47:00Z">
+      <w:del w:id="374" w:author="Andy Kleinhesselink" w:date="2018-12-18T14:47:00Z">
         <w:r>
           <w:rPr>
             <w:rFonts w:cs="Times New Roman"/>
@@ -10073,7 +10078,7 @@
           <w:delText xml:space="preserve">overall </w:delText>
         </w:r>
       </w:del>
-      <w:del w:id="376" w:author="Andy Kleinhesselink" w:date="2018-12-18T15:10:00Z">
+      <w:del w:id="375" w:author="Andy Kleinhesselink" w:date="2018-12-18T15:10:00Z">
         <w:r>
           <w:rPr>
             <w:rFonts w:cs="Times New Roman"/>
@@ -10154,7 +10159,7 @@
           <w:delText xml:space="preserve"> = 17.8, p &lt; 0.01). However, we did not find </w:delText>
         </w:r>
       </w:del>
-      <w:del w:id="377" w:author="Andy Kleinhesselink" w:date="2018-12-15T09:40:00Z">
+      <w:del w:id="376" w:author="Andy Kleinhesselink" w:date="2018-12-15T09:40:00Z">
         <w:r>
           <w:rPr>
             <w:rFonts w:cs="Times New Roman"/>
@@ -10163,7 +10168,7 @@
           <w:delText xml:space="preserve">evidence that the positive association between moss and vascular plants changed across the gradient (stress </w:delText>
         </w:r>
       </w:del>
-      <w:del w:id="378" w:author="Andy Kleinhesselink" w:date="2018-12-18T15:10:00Z">
+      <w:del w:id="377" w:author="Andy Kleinhesselink" w:date="2018-12-18T15:10:00Z">
         <w:r>
           <w:rPr>
             <w:rFonts w:cs="Times New Roman"/>
@@ -10172,7 +10177,7 @@
           <w:delText>x micro-habitat interaction</w:delText>
         </w:r>
       </w:del>
-      <w:del w:id="379" w:author="Andy Kleinhesselink" w:date="2018-12-15T09:40:00Z">
+      <w:del w:id="378" w:author="Andy Kleinhesselink" w:date="2018-12-15T09:40:00Z">
         <w:r>
           <w:rPr>
             <w:rFonts w:cs="Times New Roman"/>
@@ -10181,7 +10186,7 @@
           <w:delText xml:space="preserve">; </w:delText>
         </w:r>
       </w:del>
-      <w:del w:id="380" w:author="Andy Kleinhesselink" w:date="2018-12-18T15:10:00Z">
+      <w:del w:id="379" w:author="Andy Kleinhesselink" w:date="2018-12-18T15:10:00Z">
         <w:r>
           <w:rPr>
             <w:rFonts w:cs="Times New Roman"/>
@@ -10205,7 +10210,7 @@
           <w:delText xml:space="preserve"> = 0.70, p = 0.40). </w:delText>
         </w:r>
       </w:del>
-      <w:del w:id="381" w:author="Andy Kleinhesselink" w:date="2018-12-18T15:11:00Z">
+      <w:del w:id="380" w:author="Andy Kleinhesselink" w:date="2018-12-18T15:11:00Z">
         <w:r>
           <w:rPr>
             <w:rFonts w:cs="Times New Roman"/>
@@ -10244,7 +10249,7 @@
           <w:delText xml:space="preserve"> = 37.4, p &lt; 0.01) and were both more </w:delText>
         </w:r>
       </w:del>
-      <w:del w:id="382" w:author="Andy Kleinhesselink" w:date="2018-12-18T15:04:00Z">
+      <w:del w:id="381" w:author="Andy Kleinhesselink" w:date="2018-12-18T15:04:00Z">
         <w:r>
           <w:rPr>
             <w:rFonts w:cs="Times New Roman"/>
@@ -10253,7 +10258,7 @@
           <w:delText xml:space="preserve">common </w:delText>
         </w:r>
       </w:del>
-      <w:del w:id="383" w:author="Andy Kleinhesselink" w:date="2018-12-18T15:11:00Z">
+      <w:del w:id="382" w:author="Andy Kleinhesselink" w:date="2018-12-18T15:11:00Z">
         <w:r>
           <w:rPr>
             <w:rFonts w:cs="Times New Roman"/>
@@ -10292,7 +10297,7 @@
           <w:delText xml:space="preserve"> = 4.3, p = 0.04), but there was no stress </w:delText>
         </w:r>
       </w:del>
-      <w:del w:id="384" w:author="Andy Kleinhesselink" w:date="2018-12-18T14:48:00Z">
+      <w:del w:id="383" w:author="Andy Kleinhesselink" w:date="2018-12-18T14:48:00Z">
         <w:r>
           <w:rPr>
             <w:rFonts w:cs="Times New Roman"/>
@@ -10301,7 +10306,7 @@
           <w:delText xml:space="preserve">by </w:delText>
         </w:r>
       </w:del>
-      <w:del w:id="385" w:author="Andy Kleinhesselink" w:date="2018-12-18T15:11:00Z">
+      <w:del w:id="384" w:author="Andy Kleinhesselink" w:date="2018-12-18T15:11:00Z">
         <w:r>
           <w:rPr>
             <w:rFonts w:cs="Times New Roman"/>
@@ -10461,7 +10466,7 @@
         </w:rPr>
         <w:t xml:space="preserve">= 24.8, df = 2, p &lt; 0.01): </w:t>
       </w:r>
-      <w:del w:id="386" w:author="Andy Kleinhesselink" w:date="2018-12-20T15:25:00Z">
+      <w:del w:id="385" w:author="Andy Kleinhesselink" w:date="2018-12-20T15:25:00Z">
         <w:r>
           <w:rPr>
             <w:rFonts w:ascii="Times New Roman" w:hAnsi="Times New Roman"/>
@@ -10526,6 +10531,19 @@
           <w:color w:val="000000" w:themeColor="text1"/>
         </w:rPr>
         <w:t xml:space="preserve"> </w:t>
+      </w:r>
+      <w:r>
+        <w:rPr>
+          <w:rFonts w:ascii="Times New Roman" w:hAnsi="Times New Roman"/>
+          <w:color w:val="000000" w:themeColor="text1"/>
+          <w:rPrChange w:id="386" w:author="Hall Cushman" w:date="2018-12-20T09:19:00Z">
+            <w:rPr>
+              <w:rFonts w:ascii="Times New Roman" w:hAnsi="Times New Roman"/>
+              <w:color w:val="C00000"/>
+            </w:rPr>
+          </w:rPrChange>
+        </w:rPr>
+        <w:t>b</w:t>
       </w:r>
       <w:r>
         <w:rPr>
@@ -10538,19 +10556,6 @@
             </w:rPr>
           </w:rPrChange>
         </w:rPr>
-        <w:t>b</w:t>
-      </w:r>
-      <w:r>
-        <w:rPr>
-          <w:rFonts w:ascii="Times New Roman" w:hAnsi="Times New Roman"/>
-          <w:color w:val="000000" w:themeColor="text1"/>
-          <w:rPrChange w:id="388" w:author="Hall Cushman" w:date="2018-12-20T09:19:00Z">
-            <w:rPr>
-              <w:rFonts w:ascii="Times New Roman" w:hAnsi="Times New Roman"/>
-              <w:color w:val="C00000"/>
-            </w:rPr>
-          </w:rPrChange>
-        </w:rPr>
         <w:t xml:space="preserve">are </w:t>
       </w:r>
       <w:r>
@@ -10567,7 +10572,7 @@
         </w:rPr>
         <w:t>patches</w:t>
       </w:r>
-      <w:ins w:id="389" w:author="Andy Kleinhesselink" w:date="2018-12-20T15:25:00Z">
+      <w:ins w:id="388" w:author="Andy Kleinhesselink" w:date="2018-12-20T15:25:00Z">
         <w:r>
           <w:rPr>
             <w:rFonts w:ascii="Times New Roman" w:hAnsi="Times New Roman"/>
@@ -10618,7 +10623,7 @@
         </w:rPr>
         <w:t xml:space="preserve">3a). </w:t>
       </w:r>
-      <w:ins w:id="390" w:author="Andy Kleinhesselink" w:date="2018-12-31T15:01:00Z">
+      <w:ins w:id="389" w:author="Andy Kleinhesselink" w:date="2018-12-31T15:01:00Z">
         <w:r>
           <w:rPr>
             <w:rFonts w:ascii="Times New Roman" w:hAnsi="Times New Roman"/>
@@ -10627,7 +10632,7 @@
           <w:t>In contrast,</w:t>
         </w:r>
       </w:ins>
-      <w:ins w:id="391" w:author="Andy Kleinhesselink" w:date="2018-12-31T15:00:00Z">
+      <w:ins w:id="390" w:author="Andy Kleinhesselink" w:date="2018-12-31T15:00:00Z">
         <w:r>
           <w:rPr>
             <w:rFonts w:ascii="Times New Roman" w:hAnsi="Times New Roman"/>
@@ -10636,7 +10641,7 @@
           <w:t xml:space="preserve"> survival in moss covered patches was significantly greater than survival in</w:t>
         </w:r>
       </w:ins>
-      <w:ins w:id="392" w:author="Andy Kleinhesselink" w:date="2018-12-31T15:01:00Z">
+      <w:ins w:id="391" w:author="Andy Kleinhesselink" w:date="2018-12-31T15:01:00Z">
         <w:r>
           <w:rPr>
             <w:rFonts w:ascii="Times New Roman" w:hAnsi="Times New Roman"/>
@@ -10645,7 +10650,7 @@
           <w:t xml:space="preserve"> moss removed patches at high stress but not at low stress</w:t>
         </w:r>
       </w:ins>
-      <w:ins w:id="393" w:author="Andy Kleinhesselink" w:date="2018-12-31T14:57:00Z">
+      <w:ins w:id="392" w:author="Andy Kleinhesselink" w:date="2018-12-31T14:57:00Z">
         <w:r>
           <w:rPr>
             <w:rFonts w:ascii="Times New Roman" w:hAnsi="Times New Roman"/>
@@ -10654,7 +10659,7 @@
           <w:t xml:space="preserve">. </w:t>
         </w:r>
       </w:ins>
-      <w:del w:id="394" w:author="Andy Kleinhesselink" w:date="2018-12-20T15:28:00Z">
+      <w:del w:id="393" w:author="Andy Kleinhesselink" w:date="2018-12-20T15:28:00Z">
         <w:r>
           <w:rPr>
             <w:rFonts w:ascii="Times New Roman" w:hAnsi="Times New Roman"/>
@@ -10741,7 +10746,7 @@
         </w:rPr>
         <w:t xml:space="preserve">Moss </w:t>
       </w:r>
-      <w:del w:id="395" w:author="Andy Kleinhesselink" w:date="2018-12-31T15:06:00Z">
+      <w:del w:id="394" w:author="Andy Kleinhesselink" w:date="2018-12-31T15:06:00Z">
         <w:r>
           <w:rPr>
             <w:rFonts w:ascii="Times New Roman" w:hAnsi="Times New Roman"/>
@@ -10750,7 +10755,7 @@
           <w:delText xml:space="preserve">significantly </w:delText>
         </w:r>
       </w:del>
-      <w:ins w:id="396" w:author="Andy Kleinhesselink" w:date="2018-12-31T15:06:00Z">
+      <w:ins w:id="395" w:author="Andy Kleinhesselink" w:date="2018-12-31T15:06:00Z">
         <w:r>
           <w:rPr>
             <w:rFonts w:ascii="Times New Roman" w:hAnsi="Times New Roman"/>
@@ -10759,7 +10764,7 @@
           <w:t xml:space="preserve">treatment had a significant effect on </w:t>
         </w:r>
       </w:ins>
-      <w:del w:id="397" w:author="Andy Kleinhesselink" w:date="2018-12-31T15:06:00Z">
+      <w:del w:id="396" w:author="Andy Kleinhesselink" w:date="2018-12-31T15:06:00Z">
         <w:r>
           <w:rPr>
             <w:rFonts w:ascii="Times New Roman" w:hAnsi="Times New Roman"/>
@@ -10773,7 +10778,7 @@
           <w:rFonts w:ascii="Times New Roman" w:hAnsi="Times New Roman"/>
           <w:i/>
           <w:color w:val="000000" w:themeColor="text1"/>
-          <w:rPrChange w:id="398" w:author="Andy Kleinhesselink" w:date="2018-12-31T15:03:00Z">
+          <w:rPrChange w:id="397" w:author="Andy Kleinhesselink" w:date="2018-12-31T15:03:00Z">
             <w:rPr>
               <w:rFonts w:ascii="Times New Roman" w:hAnsi="Times New Roman"/>
               <w:color w:val="000000" w:themeColor="text1"/>
@@ -10789,7 +10794,7 @@
         </w:rPr>
         <w:t xml:space="preserve"> final biomass</w:t>
       </w:r>
-      <w:ins w:id="399" w:author="Andy Kleinhesselink" w:date="2018-12-31T15:06:00Z">
+      <w:ins w:id="398" w:author="Andy Kleinhesselink" w:date="2018-12-31T15:06:00Z">
         <w:r>
           <w:rPr>
             <w:rFonts w:ascii="Times New Roman" w:hAnsi="Times New Roman"/>
@@ -10798,7 +10803,7 @@
           <w:t xml:space="preserve"> </w:t>
         </w:r>
       </w:ins>
-      <w:del w:id="400" w:author="Andy Kleinhesselink" w:date="2018-12-31T15:06:00Z">
+      <w:del w:id="399" w:author="Andy Kleinhesselink" w:date="2018-12-31T15:06:00Z">
         <w:r>
           <w:rPr>
             <w:rFonts w:ascii="Times New Roman" w:hAnsi="Times New Roman"/>
@@ -10851,6 +10856,22 @@
         </w:rPr>
         <w:t xml:space="preserve">Fig. </w:t>
       </w:r>
+      <w:del w:id="400" w:author="Hall Cushman" w:date="2018-12-20T09:20:00Z">
+        <w:r>
+          <w:rPr>
+            <w:rFonts w:ascii="Times New Roman" w:hAnsi="Times New Roman"/>
+            <w:color w:val="000000" w:themeColor="text1"/>
+          </w:rPr>
+          <w:delText xml:space="preserve"> </w:delText>
+        </w:r>
+      </w:del>
+      <w:r>
+        <w:rPr>
+          <w:rFonts w:ascii="Times New Roman" w:hAnsi="Times New Roman"/>
+          <w:color w:val="000000" w:themeColor="text1"/>
+        </w:rPr>
+        <w:t>3</w:t>
+      </w:r>
       <w:del w:id="401" w:author="Hall Cushman" w:date="2018-12-20T09:20:00Z">
         <w:r>
           <w:rPr>
@@ -10865,9 +10886,258 @@
           <w:rFonts w:ascii="Times New Roman" w:hAnsi="Times New Roman"/>
           <w:color w:val="000000" w:themeColor="text1"/>
         </w:rPr>
-        <w:t>3</w:t>
-      </w:r>
-      <w:del w:id="402" w:author="Hall Cushman" w:date="2018-12-20T09:20:00Z">
+        <w:t>c)</w:t>
+      </w:r>
+      <w:ins w:id="402" w:author="Andy Kleinhesselink" w:date="2018-12-31T15:11:00Z">
+        <w:r>
+          <w:rPr>
+            <w:rFonts w:ascii="Times New Roman" w:hAnsi="Times New Roman"/>
+            <w:color w:val="000000" w:themeColor="text1"/>
+          </w:rPr>
+          <w:t>, but this effect was specifically due to biomass being higher in bare sand patches than in patches with moss removed</w:t>
+        </w:r>
+      </w:ins>
+      <w:r>
+        <w:rPr>
+          <w:rFonts w:ascii="Times New Roman" w:hAnsi="Times New Roman"/>
+          <w:color w:val="000000" w:themeColor="text1"/>
+        </w:rPr>
+        <w:t>.</w:t>
+      </w:r>
+      <w:r>
+        <w:rPr>
+          <w:rFonts w:ascii="Times New Roman" w:hAnsi="Times New Roman"/>
+          <w:color w:val="000000" w:themeColor="text1"/>
+        </w:rPr>
+        <w:t xml:space="preserve">  </w:t>
+      </w:r>
+      <w:del w:id="403" w:author="Andy Kleinhesselink" w:date="2018-12-31T15:11:00Z">
+        <w:r>
+          <w:rPr>
+            <w:rFonts w:ascii="Times New Roman" w:hAnsi="Times New Roman"/>
+            <w:color w:val="000000" w:themeColor="text1"/>
+          </w:rPr>
+          <w:delText>However, t</w:delText>
+        </w:r>
+      </w:del>
+      <w:ins w:id="404" w:author="Andy Kleinhesselink" w:date="2018-12-31T15:11:00Z">
+        <w:r>
+          <w:rPr>
+            <w:rFonts w:ascii="Times New Roman" w:hAnsi="Times New Roman"/>
+            <w:color w:val="000000" w:themeColor="text1"/>
+          </w:rPr>
+          <w:t>T</w:t>
+        </w:r>
+      </w:ins>
+      <w:r>
+        <w:rPr>
+          <w:rFonts w:ascii="Times New Roman" w:hAnsi="Times New Roman"/>
+          <w:color w:val="000000" w:themeColor="text1"/>
+        </w:rPr>
+        <w:t xml:space="preserve">here </w:t>
+      </w:r>
+      <w:r>
+        <w:rPr>
+          <w:rFonts w:ascii="Times New Roman" w:hAnsi="Times New Roman"/>
+          <w:color w:val="000000" w:themeColor="text1"/>
+        </w:rPr>
+        <w:t xml:space="preserve">was no significant </w:t>
+      </w:r>
+      <w:ins w:id="405" w:author="Andy Kleinhesselink" w:date="2018-12-31T15:11:00Z">
+        <w:r>
+          <w:rPr>
+            <w:rFonts w:ascii="Times New Roman" w:hAnsi="Times New Roman"/>
+            <w:color w:val="000000" w:themeColor="text1"/>
+          </w:rPr>
+          <w:t xml:space="preserve">treatment </w:t>
+        </w:r>
+        <w:r>
+          <w:rPr>
+            <w:rFonts w:ascii="Times New Roman" w:hAnsi="Times New Roman"/>
+            <w:color w:val="000000" w:themeColor="text1"/>
+          </w:rPr>
+          <w:t>x</w:t>
+        </w:r>
+        <w:r>
+          <w:rPr>
+            <w:rFonts w:ascii="Times New Roman" w:hAnsi="Times New Roman"/>
+            <w:color w:val="000000" w:themeColor="text1"/>
+          </w:rPr>
+          <w:t xml:space="preserve"> stress interaction </w:t>
+        </w:r>
+        <w:r>
+          <w:rPr>
+            <w:rFonts w:ascii="Times New Roman" w:hAnsi="Times New Roman"/>
+            <w:color w:val="000000" w:themeColor="text1"/>
+          </w:rPr>
+          <w:t xml:space="preserve">effect on final </w:t>
+        </w:r>
+        <w:r>
+          <w:rPr>
+            <w:rFonts w:ascii="Times New Roman" w:hAnsi="Times New Roman"/>
+            <w:i/>
+            <w:color w:val="000000" w:themeColor="text1"/>
+          </w:rPr>
+          <w:t>Bromus</w:t>
+        </w:r>
+        <w:r>
+          <w:rPr>
+            <w:rFonts w:ascii="Times New Roman" w:hAnsi="Times New Roman"/>
+            <w:color w:val="000000" w:themeColor="text1"/>
+          </w:rPr>
+          <w:t xml:space="preserve"> biomass </w:t>
+        </w:r>
+        <w:r>
+          <w:rPr>
+            <w:rFonts w:ascii="Times New Roman" w:hAnsi="Times New Roman"/>
+            <w:color w:val="000000" w:themeColor="text1"/>
+          </w:rPr>
+          <w:t>(</w:t>
+        </w:r>
+        <w:r>
+          <w:rPr>
+            <w:rFonts w:ascii="Times New Roman" w:hAnsi="Times New Roman"/>
+            <w:i/>
+            <w:color w:val="000000" w:themeColor="text1"/>
+          </w:rPr>
+          <w:t>X</w:t>
+        </w:r>
+        <w:r>
+          <w:rPr>
+            <w:rFonts w:ascii="Times New Roman" w:hAnsi="Times New Roman"/>
+            <w:color w:val="000000" w:themeColor="text1"/>
+            <w:vertAlign w:val="superscript"/>
+          </w:rPr>
+          <w:t xml:space="preserve">2 </w:t>
+        </w:r>
+        <w:r>
+          <w:rPr>
+            <w:rFonts w:ascii="Times New Roman" w:hAnsi="Times New Roman"/>
+            <w:color w:val="000000" w:themeColor="text1"/>
+          </w:rPr>
+          <w:t>= 4.27, df = 2, p = 0.12)</w:t>
+        </w:r>
+      </w:ins>
+      <w:ins w:id="406" w:author="Andy Kleinhesselink" w:date="2018-12-31T15:12:00Z">
+        <w:r>
+          <w:rPr>
+            <w:rFonts w:ascii="Times New Roman" w:hAnsi="Times New Roman"/>
+            <w:color w:val="000000" w:themeColor="text1"/>
+          </w:rPr>
+          <w:t xml:space="preserve"> nor a main </w:t>
+        </w:r>
+      </w:ins>
+      <w:ins w:id="407" w:author="Andy Kleinhesselink" w:date="2018-12-31T15:03:00Z">
+        <w:r>
+          <w:rPr>
+            <w:rFonts w:ascii="Times New Roman" w:hAnsi="Times New Roman"/>
+            <w:color w:val="000000" w:themeColor="text1"/>
+          </w:rPr>
+          <w:t>effect of stress</w:t>
+        </w:r>
+      </w:ins>
+      <w:ins w:id="408" w:author="Andy Kleinhesselink" w:date="2018-12-31T15:04:00Z">
+        <w:r>
+          <w:rPr>
+            <w:rFonts w:ascii="Times New Roman" w:hAnsi="Times New Roman"/>
+            <w:color w:val="000000" w:themeColor="text1"/>
+          </w:rPr>
+          <w:t xml:space="preserve"> level</w:t>
+        </w:r>
+      </w:ins>
+      <w:ins w:id="409" w:author="Andy Kleinhesselink" w:date="2018-12-31T15:03:00Z">
+        <w:r>
+          <w:rPr>
+            <w:rFonts w:ascii="Times New Roman" w:hAnsi="Times New Roman"/>
+            <w:color w:val="000000" w:themeColor="text1"/>
+          </w:rPr>
+          <w:t xml:space="preserve"> (</w:t>
+        </w:r>
+        <w:r>
+          <w:rPr>
+            <w:rFonts w:ascii="Times New Roman" w:hAnsi="Times New Roman"/>
+            <w:i/>
+            <w:color w:val="000000" w:themeColor="text1"/>
+          </w:rPr>
+          <w:t>X</w:t>
+        </w:r>
+        <w:r>
+          <w:rPr>
+            <w:rFonts w:ascii="Times New Roman" w:hAnsi="Times New Roman"/>
+            <w:color w:val="000000" w:themeColor="text1"/>
+            <w:vertAlign w:val="superscript"/>
+          </w:rPr>
+          <w:t xml:space="preserve">2 </w:t>
+        </w:r>
+        <w:r>
+          <w:rPr>
+            <w:rFonts w:ascii="Times New Roman" w:hAnsi="Times New Roman"/>
+            <w:color w:val="000000" w:themeColor="text1"/>
+          </w:rPr>
+          <w:t>= 1.</w:t>
+        </w:r>
+        <w:r>
+          <w:rPr>
+            <w:rFonts w:ascii="Times New Roman" w:hAnsi="Times New Roman"/>
+            <w:color w:val="000000" w:themeColor="text1"/>
+          </w:rPr>
+          <w:t xml:space="preserve"> </w:t>
+        </w:r>
+        <w:r>
+          <w:rPr>
+            <w:rFonts w:ascii="Times New Roman" w:hAnsi="Times New Roman"/>
+            <w:color w:val="000000" w:themeColor="text1"/>
+          </w:rPr>
+          <w:t>6</w:t>
+        </w:r>
+        <w:r>
+          <w:rPr>
+            <w:rFonts w:ascii="Times New Roman" w:hAnsi="Times New Roman"/>
+            <w:color w:val="000000" w:themeColor="text1"/>
+          </w:rPr>
+          <w:t>3</w:t>
+        </w:r>
+        <w:r>
+          <w:rPr>
+            <w:rFonts w:ascii="Times New Roman" w:hAnsi="Times New Roman"/>
+            <w:color w:val="000000" w:themeColor="text1"/>
+          </w:rPr>
+          <w:t>, df = 1, p = 0.19)</w:t>
+        </w:r>
+      </w:ins>
+      <w:ins w:id="410" w:author="Andy Kleinhesselink" w:date="2018-12-31T15:12:00Z">
+        <w:r>
+          <w:rPr>
+            <w:rFonts w:ascii="Times New Roman" w:hAnsi="Times New Roman"/>
+            <w:color w:val="000000" w:themeColor="text1"/>
+          </w:rPr>
+          <w:t>.</w:t>
+        </w:r>
+      </w:ins>
+      <w:ins w:id="411" w:author="Andy Kleinhesselink" w:date="2018-12-31T15:04:00Z">
+        <w:r>
+          <w:rPr>
+            <w:rFonts w:ascii="Times New Roman" w:hAnsi="Times New Roman"/>
+            <w:color w:val="000000" w:themeColor="text1"/>
+          </w:rPr>
+          <w:t xml:space="preserve"> </w:t>
+        </w:r>
+      </w:ins>
+      <w:del w:id="412" w:author="Andy Kleinhesselink" w:date="2018-12-31T15:11:00Z">
+        <w:r>
+          <w:rPr>
+            <w:rFonts w:ascii="Times New Roman" w:hAnsi="Times New Roman"/>
+            <w:color w:val="000000" w:themeColor="text1"/>
+          </w:rPr>
+          <w:delText xml:space="preserve">treatment </w:delText>
+        </w:r>
+        <w:r>
+          <w:rPr>
+            <w:rFonts w:ascii="Times New Roman" w:hAnsi="Times New Roman"/>
+            <w:color w:val="000000" w:themeColor="text1"/>
+          </w:rPr>
+          <w:delText>by</w:delText>
+        </w:r>
         <w:r>
           <w:rPr>
             <w:rFonts w:ascii="Times New Roman" w:hAnsi="Times New Roman"/>
@@ -10876,273 +11146,8 @@
           <w:delText xml:space="preserve"> </w:delText>
         </w:r>
       </w:del>
-      <w:r>
-        <w:rPr>
-          <w:rFonts w:ascii="Times New Roman" w:hAnsi="Times New Roman"/>
-          <w:color w:val="000000" w:themeColor="text1"/>
-        </w:rPr>
-        <w:t>c)</w:t>
-      </w:r>
-      <w:ins w:id="403" w:author="Andy Kleinhesselink" w:date="2018-12-31T15:11:00Z">
-        <w:r>
-          <w:rPr>
-            <w:rFonts w:ascii="Times New Roman" w:hAnsi="Times New Roman"/>
-            <w:color w:val="000000" w:themeColor="text1"/>
-          </w:rPr>
-          <w:t>, but this effect was specifically due to biomass being higher in bare sand patches than in patches with moss removed</w:t>
-        </w:r>
-      </w:ins>
-      <w:r>
-        <w:rPr>
-          <w:rFonts w:ascii="Times New Roman" w:hAnsi="Times New Roman"/>
-          <w:color w:val="000000" w:themeColor="text1"/>
-        </w:rPr>
-        <w:t>.</w:t>
-      </w:r>
-      <w:r>
-        <w:rPr>
-          <w:rFonts w:ascii="Times New Roman" w:hAnsi="Times New Roman"/>
-          <w:color w:val="000000" w:themeColor="text1"/>
-        </w:rPr>
-        <w:t xml:space="preserve">  </w:t>
-      </w:r>
-      <w:del w:id="404" w:author="Andy Kleinhesselink" w:date="2018-12-31T15:11:00Z">
-        <w:r>
-          <w:rPr>
-            <w:rFonts w:ascii="Times New Roman" w:hAnsi="Times New Roman"/>
-            <w:color w:val="000000" w:themeColor="text1"/>
-          </w:rPr>
-          <w:delText>However, t</w:delText>
-        </w:r>
-      </w:del>
-      <w:ins w:id="405" w:author="Andy Kleinhesselink" w:date="2018-12-31T15:11:00Z">
-        <w:r>
-          <w:rPr>
-            <w:rFonts w:ascii="Times New Roman" w:hAnsi="Times New Roman"/>
-            <w:color w:val="000000" w:themeColor="text1"/>
-          </w:rPr>
-          <w:t>T</w:t>
-        </w:r>
-      </w:ins>
-      <w:r>
-        <w:rPr>
-          <w:rFonts w:ascii="Times New Roman" w:hAnsi="Times New Roman"/>
-          <w:color w:val="000000" w:themeColor="text1"/>
-        </w:rPr>
-        <w:t xml:space="preserve">here </w:t>
-      </w:r>
-      <w:r>
-        <w:rPr>
-          <w:rFonts w:ascii="Times New Roman" w:hAnsi="Times New Roman"/>
-          <w:color w:val="000000" w:themeColor="text1"/>
-        </w:rPr>
-        <w:t xml:space="preserve">was no significant </w:t>
-      </w:r>
-      <w:ins w:id="406" w:author="Andy Kleinhesselink" w:date="2018-12-31T15:11:00Z">
-        <w:r>
-          <w:rPr>
-            <w:rFonts w:ascii="Times New Roman" w:hAnsi="Times New Roman"/>
-            <w:color w:val="000000" w:themeColor="text1"/>
-          </w:rPr>
-          <w:t xml:space="preserve">treatment </w:t>
-        </w:r>
-        <w:r>
-          <w:rPr>
-            <w:rFonts w:ascii="Times New Roman" w:hAnsi="Times New Roman"/>
-            <w:color w:val="000000" w:themeColor="text1"/>
-          </w:rPr>
-          <w:t>x</w:t>
-        </w:r>
-        <w:r>
-          <w:rPr>
-            <w:rFonts w:ascii="Times New Roman" w:hAnsi="Times New Roman"/>
-            <w:color w:val="000000" w:themeColor="text1"/>
-          </w:rPr>
-          <w:t xml:space="preserve"> stress interaction </w:t>
-        </w:r>
-        <w:r>
-          <w:rPr>
-            <w:rFonts w:ascii="Times New Roman" w:hAnsi="Times New Roman"/>
-            <w:color w:val="000000" w:themeColor="text1"/>
-          </w:rPr>
-          <w:t xml:space="preserve">effect on final </w:t>
-        </w:r>
-        <w:r>
-          <w:rPr>
-            <w:rFonts w:ascii="Times New Roman" w:hAnsi="Times New Roman"/>
-            <w:i/>
-            <w:color w:val="000000" w:themeColor="text1"/>
-          </w:rPr>
-          <w:t>Bromus</w:t>
-        </w:r>
-        <w:r>
-          <w:rPr>
-            <w:rFonts w:ascii="Times New Roman" w:hAnsi="Times New Roman"/>
-            <w:color w:val="000000" w:themeColor="text1"/>
-          </w:rPr>
-          <w:t xml:space="preserve"> biomass </w:t>
-        </w:r>
-        <w:r>
-          <w:rPr>
-            <w:rFonts w:ascii="Times New Roman" w:hAnsi="Times New Roman"/>
-            <w:color w:val="000000" w:themeColor="text1"/>
-          </w:rPr>
-          <w:t>(</w:t>
-        </w:r>
-        <w:r>
-          <w:rPr>
-            <w:rFonts w:ascii="Times New Roman" w:hAnsi="Times New Roman"/>
-            <w:i/>
-            <w:color w:val="000000" w:themeColor="text1"/>
-          </w:rPr>
-          <w:t>X</w:t>
-        </w:r>
-        <w:r>
-          <w:rPr>
-            <w:rFonts w:ascii="Times New Roman" w:hAnsi="Times New Roman"/>
-            <w:color w:val="000000" w:themeColor="text1"/>
-            <w:vertAlign w:val="superscript"/>
-          </w:rPr>
-          <w:t xml:space="preserve">2 </w:t>
-        </w:r>
-        <w:r>
-          <w:rPr>
-            <w:rFonts w:ascii="Times New Roman" w:hAnsi="Times New Roman"/>
-            <w:color w:val="000000" w:themeColor="text1"/>
-          </w:rPr>
-          <w:t>= 4.27, df = 2, p = 0.12)</w:t>
-        </w:r>
-      </w:ins>
-      <w:ins w:id="407" w:author="Andy Kleinhesselink" w:date="2018-12-31T15:12:00Z">
-        <w:r>
-          <w:rPr>
-            <w:rFonts w:ascii="Times New Roman" w:hAnsi="Times New Roman"/>
-            <w:color w:val="000000" w:themeColor="text1"/>
-          </w:rPr>
-          <w:t xml:space="preserve"> nor a main </w:t>
-        </w:r>
-      </w:ins>
-      <w:ins w:id="408" w:author="Andy Kleinhesselink" w:date="2018-12-31T15:03:00Z">
-        <w:r>
-          <w:rPr>
-            <w:rFonts w:ascii="Times New Roman" w:hAnsi="Times New Roman"/>
-            <w:color w:val="000000" w:themeColor="text1"/>
-          </w:rPr>
-          <w:t>effect of stress</w:t>
-        </w:r>
-      </w:ins>
-      <w:ins w:id="409" w:author="Andy Kleinhesselink" w:date="2018-12-31T15:04:00Z">
-        <w:r>
-          <w:rPr>
-            <w:rFonts w:ascii="Times New Roman" w:hAnsi="Times New Roman"/>
-            <w:color w:val="000000" w:themeColor="text1"/>
-          </w:rPr>
-          <w:t xml:space="preserve"> level</w:t>
-        </w:r>
-      </w:ins>
-      <w:ins w:id="410" w:author="Andy Kleinhesselink" w:date="2018-12-31T15:03:00Z">
-        <w:r>
-          <w:rPr>
-            <w:rFonts w:ascii="Times New Roman" w:hAnsi="Times New Roman"/>
-            <w:color w:val="000000" w:themeColor="text1"/>
-          </w:rPr>
-          <w:t xml:space="preserve"> (</w:t>
-        </w:r>
-        <w:r>
-          <w:rPr>
-            <w:rFonts w:ascii="Times New Roman" w:hAnsi="Times New Roman"/>
-            <w:i/>
-            <w:color w:val="000000" w:themeColor="text1"/>
-          </w:rPr>
-          <w:t>X</w:t>
-        </w:r>
-        <w:r>
-          <w:rPr>
-            <w:rFonts w:ascii="Times New Roman" w:hAnsi="Times New Roman"/>
-            <w:color w:val="000000" w:themeColor="text1"/>
-            <w:vertAlign w:val="superscript"/>
-          </w:rPr>
-          <w:t xml:space="preserve">2 </w:t>
-        </w:r>
-        <w:r>
-          <w:rPr>
-            <w:rFonts w:ascii="Times New Roman" w:hAnsi="Times New Roman"/>
-            <w:color w:val="000000" w:themeColor="text1"/>
-          </w:rPr>
-          <w:t>= 1.</w:t>
-        </w:r>
-        <w:r>
-          <w:rPr>
-            <w:rFonts w:ascii="Times New Roman" w:hAnsi="Times New Roman"/>
-            <w:color w:val="000000" w:themeColor="text1"/>
-          </w:rPr>
-          <w:t xml:space="preserve"> </w:t>
-        </w:r>
-        <w:r>
-          <w:rPr>
-            <w:rFonts w:ascii="Times New Roman" w:hAnsi="Times New Roman"/>
-            <w:color w:val="000000" w:themeColor="text1"/>
-          </w:rPr>
-          <w:t>6</w:t>
-        </w:r>
-        <w:r>
-          <w:rPr>
-            <w:rFonts w:ascii="Times New Roman" w:hAnsi="Times New Roman"/>
-            <w:color w:val="000000" w:themeColor="text1"/>
-          </w:rPr>
-          <w:t>3</w:t>
-        </w:r>
-        <w:r>
-          <w:rPr>
-            <w:rFonts w:ascii="Times New Roman" w:hAnsi="Times New Roman"/>
-            <w:color w:val="000000" w:themeColor="text1"/>
-          </w:rPr>
-          <w:t>, df = 1, p = 0.19)</w:t>
-        </w:r>
-      </w:ins>
-      <w:ins w:id="411" w:author="Andy Kleinhesselink" w:date="2018-12-31T15:12:00Z">
-        <w:r>
-          <w:rPr>
-            <w:rFonts w:ascii="Times New Roman" w:hAnsi="Times New Roman"/>
-            <w:color w:val="000000" w:themeColor="text1"/>
-          </w:rPr>
-          <w:t>.</w:t>
-        </w:r>
-      </w:ins>
-      <w:ins w:id="412" w:author="Andy Kleinhesselink" w:date="2018-12-31T15:04:00Z">
-        <w:r>
-          <w:rPr>
-            <w:rFonts w:ascii="Times New Roman" w:hAnsi="Times New Roman"/>
-            <w:color w:val="000000" w:themeColor="text1"/>
-          </w:rPr>
-          <w:t xml:space="preserve"> </w:t>
-        </w:r>
-      </w:ins>
-      <w:del w:id="413" w:author="Andy Kleinhesselink" w:date="2018-12-31T15:11:00Z">
-        <w:r>
-          <w:rPr>
-            <w:rFonts w:ascii="Times New Roman" w:hAnsi="Times New Roman"/>
-            <w:color w:val="000000" w:themeColor="text1"/>
-          </w:rPr>
-          <w:delText xml:space="preserve">treatment </w:delText>
-        </w:r>
-        <w:r>
-          <w:rPr>
-            <w:rFonts w:ascii="Times New Roman" w:hAnsi="Times New Roman"/>
-            <w:color w:val="000000" w:themeColor="text1"/>
-          </w:rPr>
-          <w:delText>by</w:delText>
-        </w:r>
-        <w:r>
-          <w:rPr>
-            <w:rFonts w:ascii="Times New Roman" w:hAnsi="Times New Roman"/>
-            <w:color w:val="000000" w:themeColor="text1"/>
-          </w:rPr>
-          <w:delText xml:space="preserve"> </w:delText>
-        </w:r>
-      </w:del>
-      <w:ins w:id="414" w:author="Hall Cushman" w:date="2018-12-20T09:20:00Z">
-        <w:del w:id="415" w:author="Andy Kleinhesselink" w:date="2018-12-31T15:11:00Z">
+      <w:ins w:id="413" w:author="Hall Cushman" w:date="2018-12-20T09:20:00Z">
+        <w:del w:id="414" w:author="Andy Kleinhesselink" w:date="2018-12-31T15:11:00Z">
           <w:r>
             <w:rPr>
               <w:rFonts w:ascii="Times New Roman" w:hAnsi="Times New Roman"/>
@@ -11159,7 +11164,7 @@
           </w:r>
         </w:del>
       </w:ins>
-      <w:del w:id="416" w:author="Andy Kleinhesselink" w:date="2018-12-31T15:11:00Z">
+      <w:del w:id="415" w:author="Andy Kleinhesselink" w:date="2018-12-31T15:11:00Z">
         <w:r>
           <w:rPr>
             <w:rFonts w:ascii="Times New Roman" w:hAnsi="Times New Roman"/>
@@ -11168,7 +11173,7 @@
           <w:delText xml:space="preserve">stress interaction </w:delText>
         </w:r>
       </w:del>
-      <w:del w:id="417" w:author="Andy Kleinhesselink" w:date="2018-12-31T15:04:00Z">
+      <w:del w:id="416" w:author="Andy Kleinhesselink" w:date="2018-12-31T15:04:00Z">
         <w:r>
           <w:rPr>
             <w:rFonts w:ascii="Times New Roman" w:hAnsi="Times New Roman"/>
@@ -11199,7 +11204,7 @@
           <w:delText xml:space="preserve"> final biomass </w:delText>
         </w:r>
       </w:del>
-      <w:del w:id="418" w:author="Andy Kleinhesselink" w:date="2018-12-31T15:11:00Z">
+      <w:del w:id="417" w:author="Andy Kleinhesselink" w:date="2018-12-31T15:11:00Z">
         <w:r>
           <w:rPr>
             <w:rFonts w:ascii="Times New Roman" w:hAnsi="Times New Roman"/>
@@ -11212,7 +11217,7 @@
             <w:rFonts w:ascii="Times New Roman" w:hAnsi="Times New Roman"/>
             <w:i/>
             <w:color w:val="000000" w:themeColor="text1"/>
-            <w:rPrChange w:id="419" w:author="Andy Kleinhesselink" w:date="2018-12-15T08:43:00Z">
+            <w:rPrChange w:id="418" w:author="Andy Kleinhesselink" w:date="2018-12-15T08:43:00Z">
               <w:rPr>
                 <w:rFonts w:ascii="Times New Roman" w:hAnsi="Times New Roman"/>
                 <w:color w:val="000000" w:themeColor="text1"/>
@@ -11237,7 +11242,7 @@
           <w:delText xml:space="preserve">= 4.27, df = 2, p = 0.12) </w:delText>
         </w:r>
       </w:del>
-      <w:del w:id="420" w:author="Andy Kleinhesselink" w:date="2018-12-31T15:03:00Z">
+      <w:del w:id="419" w:author="Andy Kleinhesselink" w:date="2018-12-31T15:03:00Z">
         <w:r>
           <w:rPr>
             <w:rFonts w:ascii="Times New Roman" w:hAnsi="Times New Roman"/>
@@ -11269,7 +11274,7 @@
           <w:delText>= 1.</w:delText>
         </w:r>
       </w:del>
-      <w:del w:id="421" w:author="Andy Kleinhesselink" w:date="2018-12-20T15:30:00Z">
+      <w:del w:id="420" w:author="Andy Kleinhesselink" w:date="2018-12-20T15:30:00Z">
         <w:r>
           <w:rPr>
             <w:rFonts w:ascii="Times New Roman" w:hAnsi="Times New Roman"/>
@@ -11278,7 +11283,7 @@
           <w:delText>7</w:delText>
         </w:r>
       </w:del>
-      <w:del w:id="422" w:author="Andy Kleinhesselink" w:date="2018-12-31T15:03:00Z">
+      <w:del w:id="421" w:author="Andy Kleinhesselink" w:date="2018-12-31T15:03:00Z">
         <w:r>
           <w:rPr>
             <w:rFonts w:ascii="Times New Roman" w:hAnsi="Times New Roman"/>
@@ -11330,32 +11335,32 @@
         </w:rPr>
         <w:t xml:space="preserve"> </w:t>
       </w:r>
+      <w:del w:id="422" w:author="Andy Kleinhesselink" w:date="2018-12-31T15:12:00Z">
+        <w:r>
+          <w:rPr>
+            <w:rFonts w:ascii="Times New Roman" w:hAnsi="Times New Roman"/>
+            <w:color w:val="000000" w:themeColor="text1"/>
+          </w:rPr>
+          <w:delText xml:space="preserve">final </w:delText>
+        </w:r>
+      </w:del>
+      <w:r>
+        <w:rPr>
+          <w:rFonts w:ascii="Times New Roman" w:hAnsi="Times New Roman"/>
+          <w:color w:val="000000" w:themeColor="text1"/>
+        </w:rPr>
+        <w:t xml:space="preserve">inflorescence </w:t>
+      </w:r>
       <w:del w:id="423" w:author="Andy Kleinhesselink" w:date="2018-12-31T15:12:00Z">
         <w:r>
           <w:rPr>
             <w:rFonts w:ascii="Times New Roman" w:hAnsi="Times New Roman"/>
             <w:color w:val="000000" w:themeColor="text1"/>
           </w:rPr>
-          <w:delText xml:space="preserve">final </w:delText>
-        </w:r>
-      </w:del>
-      <w:r>
-        <w:rPr>
-          <w:rFonts w:ascii="Times New Roman" w:hAnsi="Times New Roman"/>
-          <w:color w:val="000000" w:themeColor="text1"/>
-        </w:rPr>
-        <w:t xml:space="preserve">inflorescence </w:t>
-      </w:r>
-      <w:del w:id="424" w:author="Andy Kleinhesselink" w:date="2018-12-31T15:12:00Z">
-        <w:r>
-          <w:rPr>
-            <w:rFonts w:ascii="Times New Roman" w:hAnsi="Times New Roman"/>
-            <w:color w:val="000000" w:themeColor="text1"/>
-          </w:rPr>
           <w:delText xml:space="preserve">numbers </w:delText>
         </w:r>
       </w:del>
-      <w:ins w:id="425" w:author="Andy Kleinhesselink" w:date="2018-12-31T15:12:00Z">
+      <w:ins w:id="424" w:author="Andy Kleinhesselink" w:date="2018-12-31T15:12:00Z">
         <w:r>
           <w:rPr>
             <w:rFonts w:ascii="Times New Roman" w:hAnsi="Times New Roman"/>
@@ -11371,7 +11376,7 @@
           <w:t xml:space="preserve"> </w:t>
         </w:r>
       </w:ins>
-      <w:del w:id="426" w:author="Andy Kleinhesselink" w:date="2018-12-31T15:12:00Z">
+      <w:del w:id="425" w:author="Andy Kleinhesselink" w:date="2018-12-31T15:12:00Z">
         <w:r>
           <w:rPr>
             <w:rFonts w:ascii="Times New Roman" w:hAnsi="Times New Roman"/>
@@ -11380,7 +11385,7 @@
           <w:delText xml:space="preserve">were </w:delText>
         </w:r>
       </w:del>
-      <w:ins w:id="427" w:author="Andy Kleinhesselink" w:date="2018-12-31T15:12:00Z">
+      <w:ins w:id="426" w:author="Andy Kleinhesselink" w:date="2018-12-31T15:12:00Z">
         <w:r>
           <w:rPr>
             <w:rFonts w:ascii="Times New Roman" w:hAnsi="Times New Roman"/>
@@ -11431,7 +11436,7 @@
         </w:rPr>
         <w:t>stress gradient interaction (</w:t>
       </w:r>
-      <w:del w:id="428" w:author="Andy Kleinhesselink" w:date="2018-12-20T15:31:00Z">
+      <w:del w:id="427" w:author="Andy Kleinhesselink" w:date="2018-12-20T15:31:00Z">
         <w:r>
           <w:rPr>
             <w:rFonts w:ascii="Times New Roman" w:hAnsi="Times New Roman"/>
@@ -11448,48 +11453,48 @@
           <w:delText>1</w:delText>
         </w:r>
       </w:del>
+      <w:ins w:id="428" w:author="Andy Kleinhesselink" w:date="2018-12-20T15:31:00Z">
+        <w:r>
+          <w:rPr>
+            <w:rFonts w:ascii="Times New Roman" w:hAnsi="Times New Roman"/>
+            <w:color w:val="000000" w:themeColor="text1"/>
+          </w:rPr>
+          <w:t>F</w:t>
+        </w:r>
+        <w:r>
+          <w:rPr>
+            <w:rFonts w:ascii="Times New Roman" w:hAnsi="Times New Roman"/>
+            <w:color w:val="000000" w:themeColor="text1"/>
+            <w:vertAlign w:val="subscript"/>
+          </w:rPr>
+          <w:t>2</w:t>
+        </w:r>
+      </w:ins>
+      <w:r>
+        <w:rPr>
+          <w:rFonts w:ascii="Times New Roman" w:hAnsi="Times New Roman"/>
+          <w:color w:val="000000" w:themeColor="text1"/>
+          <w:vertAlign w:val="subscript"/>
+        </w:rPr>
+        <w:t>,46</w:t>
+      </w:r>
+      <w:r>
+        <w:rPr>
+          <w:rFonts w:ascii="Times New Roman" w:hAnsi="Times New Roman"/>
+          <w:color w:val="000000" w:themeColor="text1"/>
+        </w:rPr>
+        <w:t xml:space="preserve"> = 5.35, p </w:t>
+      </w:r>
       <w:ins w:id="429" w:author="Andy Kleinhesselink" w:date="2018-12-20T15:31:00Z">
         <w:r>
           <w:rPr>
             <w:rFonts w:ascii="Times New Roman" w:hAnsi="Times New Roman"/>
             <w:color w:val="000000" w:themeColor="text1"/>
           </w:rPr>
-          <w:t>F</w:t>
-        </w:r>
-        <w:r>
-          <w:rPr>
-            <w:rFonts w:ascii="Times New Roman" w:hAnsi="Times New Roman"/>
-            <w:color w:val="000000" w:themeColor="text1"/>
-            <w:vertAlign w:val="subscript"/>
-          </w:rPr>
-          <w:t>2</w:t>
-        </w:r>
-      </w:ins>
-      <w:r>
-        <w:rPr>
-          <w:rFonts w:ascii="Times New Roman" w:hAnsi="Times New Roman"/>
-          <w:color w:val="000000" w:themeColor="text1"/>
-          <w:vertAlign w:val="subscript"/>
-        </w:rPr>
-        <w:t>,46</w:t>
-      </w:r>
-      <w:r>
-        <w:rPr>
-          <w:rFonts w:ascii="Times New Roman" w:hAnsi="Times New Roman"/>
-          <w:color w:val="000000" w:themeColor="text1"/>
-        </w:rPr>
-        <w:t xml:space="preserve"> = 5.35, p </w:t>
-      </w:r>
-      <w:ins w:id="430" w:author="Andy Kleinhesselink" w:date="2018-12-20T15:31:00Z">
-        <w:r>
-          <w:rPr>
-            <w:rFonts w:ascii="Times New Roman" w:hAnsi="Times New Roman"/>
-            <w:color w:val="000000" w:themeColor="text1"/>
-          </w:rPr>
           <w:t>=</w:t>
         </w:r>
       </w:ins>
-      <w:del w:id="431" w:author="Andy Kleinhesselink" w:date="2018-12-20T15:31:00Z">
+      <w:del w:id="430" w:author="Andy Kleinhesselink" w:date="2018-12-20T15:31:00Z">
         <w:r>
           <w:rPr>
             <w:rFonts w:ascii="Times New Roman" w:hAnsi="Times New Roman"/>
@@ -11516,7 +11521,7 @@
         <w:rPr>
           <w:rFonts w:ascii="Times New Roman" w:hAnsi="Times New Roman"/>
           <w:color w:val="000000" w:themeColor="text1"/>
-          <w:rPrChange w:id="432" w:author="Hall Cushman" w:date="2018-12-20T09:21:00Z">
+          <w:rPrChange w:id="431" w:author="Hall Cushman" w:date="2018-12-20T09:21:00Z">
             <w:rPr>
               <w:rFonts w:ascii="Times New Roman" w:hAnsi="Times New Roman"/>
               <w:color w:val="C00000"/>
@@ -11554,7 +11559,7 @@
         </w:rPr>
         <w:t xml:space="preserve">removed patches, whereas at high stress there were no differences </w:t>
       </w:r>
-      <w:ins w:id="433" w:author="Andy Kleinhesselink" w:date="2018-12-31T15:13:00Z">
+      <w:ins w:id="432" w:author="Andy Kleinhesselink" w:date="2018-12-31T15:13:00Z">
         <w:r>
           <w:rPr>
             <w:rFonts w:ascii="Times New Roman" w:hAnsi="Times New Roman"/>
@@ -11577,7 +11582,7 @@
         </w:rPr>
         <w:t>Fig.</w:t>
       </w:r>
-      <w:del w:id="434" w:author="Hall Cushman" w:date="2018-12-20T09:21:00Z">
+      <w:del w:id="433" w:author="Hall Cushman" w:date="2018-12-20T09:21:00Z">
         <w:r>
           <w:rPr>
             <w:rFonts w:ascii="Times New Roman" w:hAnsi="Times New Roman"/>
@@ -11600,7 +11605,7 @@
         </w:rPr>
         <w:t xml:space="preserve">3e). </w:t>
       </w:r>
-      <w:del w:id="435" w:author="Andy Kleinhesselink" w:date="2018-12-20T15:32:00Z">
+      <w:del w:id="434" w:author="Andy Kleinhesselink" w:date="2018-12-20T15:32:00Z">
         <w:r>
           <w:rPr>
             <w:rFonts w:ascii="Times New Roman" w:hAnsi="Times New Roman"/>
@@ -11701,7 +11706,7 @@
           <w:rFonts w:cs="Times New Roman"/>
           <w:i/>
           <w:color w:val="000000" w:themeColor="text1"/>
-          <w:rPrChange w:id="436" w:author="Hall Cushman" w:date="2018-12-17T10:26:00Z">
+          <w:rPrChange w:id="435" w:author="Hall Cushman" w:date="2018-12-17T10:26:00Z">
             <w:rPr>
               <w:rFonts w:cs="Times New Roman"/>
               <w:color w:val="000000" w:themeColor="text1"/>
@@ -11761,6 +11766,59 @@
         </w:rPr>
         <w:t xml:space="preserve">Fig. </w:t>
       </w:r>
+      <w:del w:id="436" w:author="Hall Cushman" w:date="2018-12-17T10:27:00Z">
+        <w:r>
+          <w:rPr>
+            <w:rFonts w:cs="Times New Roman"/>
+            <w:color w:val="000000" w:themeColor="text1"/>
+          </w:rPr>
+          <w:delText xml:space="preserve"> </w:delText>
+        </w:r>
+      </w:del>
+      <w:r>
+        <w:rPr>
+          <w:rFonts w:cs="Times New Roman"/>
+          <w:color w:val="000000" w:themeColor="text1"/>
+        </w:rPr>
+        <w:t>3b)</w:t>
+      </w:r>
+      <w:r>
+        <w:rPr>
+          <w:rFonts w:cs="Times New Roman"/>
+          <w:color w:val="000000" w:themeColor="text1"/>
+        </w:rPr>
+        <w:t xml:space="preserve">, but this effect did not vary across the stress gradient </w:t>
+      </w:r>
+      <w:r>
+        <w:rPr>
+          <w:rFonts w:cs="Times New Roman"/>
+          <w:color w:val="000000" w:themeColor="text1"/>
+        </w:rPr>
+        <w:t>(</w:t>
+      </w:r>
+      <w:r>
+        <w:rPr>
+          <w:rFonts w:cs="Times New Roman"/>
+          <w:i/>
+          <w:color w:val="000000" w:themeColor="text1"/>
+        </w:rPr>
+        <w:t>X</w:t>
+      </w:r>
+      <w:r>
+        <w:rPr>
+          <w:rFonts w:cs="Times New Roman"/>
+          <w:color w:val="000000" w:themeColor="text1"/>
+          <w:vertAlign w:val="superscript"/>
+        </w:rPr>
+        <w:t xml:space="preserve">2 </w:t>
+      </w:r>
+      <w:r>
+        <w:rPr>
+          <w:rFonts w:cs="Times New Roman"/>
+          <w:color w:val="000000" w:themeColor="text1"/>
+        </w:rPr>
+        <w:t>= 0.58, df = 2, p = 0.75)</w:t>
+      </w:r>
       <w:del w:id="437" w:author="Hall Cushman" w:date="2018-12-17T10:27:00Z">
         <w:r>
           <w:rPr>
@@ -11775,21 +11833,7 @@
           <w:rFonts w:cs="Times New Roman"/>
           <w:color w:val="000000" w:themeColor="text1"/>
         </w:rPr>
-        <w:t>3b)</w:t>
-      </w:r>
-      <w:r>
-        <w:rPr>
-          <w:rFonts w:cs="Times New Roman"/>
-          <w:color w:val="000000" w:themeColor="text1"/>
-        </w:rPr>
-        <w:t xml:space="preserve">, but this effect did not vary across the stress gradient </w:t>
-      </w:r>
-      <w:r>
-        <w:rPr>
-          <w:rFonts w:cs="Times New Roman"/>
-          <w:color w:val="000000" w:themeColor="text1"/>
-        </w:rPr>
-        <w:t>(</w:t>
+        <w:t xml:space="preserve">. There was a trend towards higher </w:t>
       </w:r>
       <w:r>
         <w:rPr>
@@ -11797,6 +11841,21 @@
           <w:i/>
           <w:color w:val="000000" w:themeColor="text1"/>
         </w:rPr>
+        <w:t>Vulpia</w:t>
+      </w:r>
+      <w:r>
+        <w:rPr>
+          <w:rFonts w:cs="Times New Roman"/>
+          <w:color w:val="000000" w:themeColor="text1"/>
+        </w:rPr>
+        <w:t xml:space="preserve"> survival in the higher stress environment (</w:t>
+      </w:r>
+      <w:r>
+        <w:rPr>
+          <w:rFonts w:cs="Times New Roman"/>
+          <w:i/>
+          <w:color w:val="000000" w:themeColor="text1"/>
+        </w:rPr>
         <w:t>X</w:t>
       </w:r>
       <w:r>
@@ -11812,63 +11871,9 @@
           <w:rFonts w:cs="Times New Roman"/>
           <w:color w:val="000000" w:themeColor="text1"/>
         </w:rPr>
-        <w:t>= 0.58, df = 2, p = 0.75)</w:t>
-      </w:r>
-      <w:del w:id="438" w:author="Hall Cushman" w:date="2018-12-17T10:27:00Z">
-        <w:r>
-          <w:rPr>
-            <w:rFonts w:cs="Times New Roman"/>
-            <w:color w:val="000000" w:themeColor="text1"/>
-          </w:rPr>
-          <w:delText xml:space="preserve"> </w:delText>
-        </w:r>
-      </w:del>
-      <w:r>
-        <w:rPr>
-          <w:rFonts w:cs="Times New Roman"/>
-          <w:color w:val="000000" w:themeColor="text1"/>
-        </w:rPr>
-        <w:t xml:space="preserve">. There was a trend towards higher </w:t>
-      </w:r>
-      <w:r>
-        <w:rPr>
-          <w:rFonts w:cs="Times New Roman"/>
-          <w:i/>
-          <w:color w:val="000000" w:themeColor="text1"/>
-        </w:rPr>
-        <w:t>Vulpia</w:t>
-      </w:r>
-      <w:r>
-        <w:rPr>
-          <w:rFonts w:cs="Times New Roman"/>
-          <w:color w:val="000000" w:themeColor="text1"/>
-        </w:rPr>
-        <w:t xml:space="preserve"> survival in the higher stress environment (</w:t>
-      </w:r>
-      <w:r>
-        <w:rPr>
-          <w:rFonts w:cs="Times New Roman"/>
-          <w:i/>
-          <w:color w:val="000000" w:themeColor="text1"/>
-        </w:rPr>
-        <w:t>X</w:t>
-      </w:r>
-      <w:r>
-        <w:rPr>
-          <w:rFonts w:cs="Times New Roman"/>
-          <w:color w:val="000000" w:themeColor="text1"/>
-          <w:vertAlign w:val="superscript"/>
-        </w:rPr>
-        <w:t xml:space="preserve">2 </w:t>
-      </w:r>
-      <w:r>
-        <w:rPr>
-          <w:rFonts w:cs="Times New Roman"/>
-          <w:color w:val="000000" w:themeColor="text1"/>
-        </w:rPr>
         <w:t>= 3.</w:t>
       </w:r>
-      <w:ins w:id="439" w:author="Andy Kleinhesselink" w:date="2018-12-20T15:33:00Z">
+      <w:ins w:id="438" w:author="Andy Kleinhesselink" w:date="2018-12-20T15:33:00Z">
         <w:r>
           <w:rPr>
             <w:rFonts w:cs="Times New Roman"/>
@@ -11877,7 +11882,7 @@
           <w:t>6</w:t>
         </w:r>
       </w:ins>
-      <w:del w:id="440" w:author="Andy Kleinhesselink" w:date="2018-12-20T15:33:00Z">
+      <w:del w:id="439" w:author="Andy Kleinhesselink" w:date="2018-12-20T15:33:00Z">
         <w:r>
           <w:rPr>
             <w:rFonts w:cs="Times New Roman"/>
@@ -11886,7 +11891,7 @@
           <w:delText>5</w:delText>
         </w:r>
       </w:del>
-      <w:ins w:id="441" w:author="Andy Kleinhesselink" w:date="2018-12-20T15:33:00Z">
+      <w:ins w:id="440" w:author="Andy Kleinhesselink" w:date="2018-12-20T15:33:00Z">
         <w:r>
           <w:rPr>
             <w:rFonts w:cs="Times New Roman"/>
@@ -11895,7 +11900,7 @@
           <w:t>0</w:t>
         </w:r>
       </w:ins>
-      <w:del w:id="442" w:author="Andy Kleinhesselink" w:date="2018-12-20T15:33:00Z">
+      <w:del w:id="441" w:author="Andy Kleinhesselink" w:date="2018-12-20T15:33:00Z">
         <w:r>
           <w:rPr>
             <w:rFonts w:cs="Times New Roman"/>
@@ -11917,7 +11922,7 @@
         </w:rPr>
         <w:t xml:space="preserve"> </w:t>
       </w:r>
-      <w:del w:id="443" w:author="Andy Kleinhesselink" w:date="2018-12-31T14:48:00Z">
+      <w:del w:id="442" w:author="Andy Kleinhesselink" w:date="2018-12-31T14:48:00Z">
         <w:r>
           <w:rPr>
             <w:color w:val="000000" w:themeColor="text1"/>
@@ -11925,8 +11930,8 @@
           <w:delText xml:space="preserve">There was also a trend towards </w:delText>
         </w:r>
       </w:del>
-      <w:ins w:id="444" w:author="Hall Cushman" w:date="2018-12-20T09:21:00Z">
-        <w:del w:id="445" w:author="Andy Kleinhesselink" w:date="2018-12-31T14:48:00Z">
+      <w:ins w:id="443" w:author="Hall Cushman" w:date="2018-12-20T09:21:00Z">
+        <w:del w:id="444" w:author="Andy Kleinhesselink" w:date="2018-12-31T14:48:00Z">
           <w:r>
             <w:rPr>
               <w:color w:val="000000" w:themeColor="text1"/>
@@ -11935,8 +11940,8 @@
           </w:r>
         </w:del>
       </w:ins>
-      <w:ins w:id="446" w:author="Hall Cushman" w:date="2018-12-20T09:22:00Z">
-        <w:del w:id="447" w:author="Andy Kleinhesselink" w:date="2018-12-31T14:48:00Z">
+      <w:ins w:id="445" w:author="Hall Cushman" w:date="2018-12-20T09:22:00Z">
+        <w:del w:id="446" w:author="Andy Kleinhesselink" w:date="2018-12-31T14:48:00Z">
           <w:r>
             <w:rPr>
               <w:color w:val="000000" w:themeColor="text1"/>
@@ -11945,8 +11950,8 @@
           </w:r>
         </w:del>
       </w:ins>
-      <w:ins w:id="448" w:author="Hall Cushman" w:date="2018-12-20T09:21:00Z">
-        <w:del w:id="449" w:author="Andy Kleinhesselink" w:date="2018-12-31T14:48:00Z">
+      <w:ins w:id="447" w:author="Hall Cushman" w:date="2018-12-20T09:21:00Z">
+        <w:del w:id="448" w:author="Andy Kleinhesselink" w:date="2018-12-31T14:48:00Z">
           <w:r>
             <w:rPr>
               <w:color w:val="000000" w:themeColor="text1"/>
@@ -11955,7 +11960,7 @@
           </w:r>
         </w:del>
       </w:ins>
-      <w:del w:id="450" w:author="Hall Cushman" w:date="2018-12-20T09:21:00Z">
+      <w:del w:id="449" w:author="Hall Cushman" w:date="2018-12-20T09:21:00Z">
         <w:r>
           <w:rPr>
             <w:color w:val="000000" w:themeColor="text1"/>
@@ -11973,7 +11978,7 @@
         <w:rPr>
           <w:i/>
           <w:color w:val="000000" w:themeColor="text1"/>
-          <w:rPrChange w:id="451" w:author="Hall Cushman" w:date="2018-12-20T09:22:00Z">
+          <w:rPrChange w:id="450" w:author="Hall Cushman" w:date="2018-12-20T09:22:00Z">
             <w:rPr>
               <w:color w:val="000000" w:themeColor="text1"/>
             </w:rPr>
@@ -11981,7 +11986,7 @@
         </w:rPr>
         <w:t>Vulpia</w:t>
       </w:r>
-      <w:del w:id="452" w:author="Andy Kleinhesselink" w:date="2018-12-31T14:48:00Z">
+      <w:del w:id="451" w:author="Andy Kleinhesselink" w:date="2018-12-31T14:48:00Z">
         <w:r>
           <w:rPr>
             <w:color w:val="000000" w:themeColor="text1"/>
@@ -11989,8 +11994,8 @@
           <w:delText xml:space="preserve"> </w:delText>
         </w:r>
       </w:del>
-      <w:ins w:id="453" w:author="Hall Cushman" w:date="2018-12-20T09:22:00Z">
-        <w:del w:id="454" w:author="Andy Kleinhesselink" w:date="2018-12-31T14:48:00Z">
+      <w:ins w:id="452" w:author="Hall Cushman" w:date="2018-12-20T09:22:00Z">
+        <w:del w:id="453" w:author="Andy Kleinhesselink" w:date="2018-12-31T14:48:00Z">
           <w:r>
             <w:rPr>
               <w:color w:val="000000" w:themeColor="text1"/>
@@ -12005,7 +12010,7 @@
           <w:t xml:space="preserve"> </w:t>
         </w:r>
       </w:ins>
-      <w:del w:id="455" w:author="Andy Kleinhesselink" w:date="2018-12-31T14:48:00Z">
+      <w:del w:id="454" w:author="Andy Kleinhesselink" w:date="2018-12-31T14:48:00Z">
         <w:r>
           <w:rPr>
             <w:color w:val="000000" w:themeColor="text1"/>
@@ -12013,8 +12018,8 @@
           <w:delText>hav</w:delText>
         </w:r>
       </w:del>
-      <w:ins w:id="456" w:author="Hall Cushman" w:date="2018-12-20T09:22:00Z">
-        <w:del w:id="457" w:author="Andy Kleinhesselink" w:date="2018-12-31T14:48:00Z">
+      <w:ins w:id="455" w:author="Hall Cushman" w:date="2018-12-20T09:22:00Z">
+        <w:del w:id="456" w:author="Andy Kleinhesselink" w:date="2018-12-31T14:48:00Z">
           <w:r>
             <w:rPr>
               <w:color w:val="000000" w:themeColor="text1"/>
@@ -12023,30 +12028,30 @@
           </w:r>
         </w:del>
       </w:ins>
+      <w:del w:id="457" w:author="Andy Kleinhesselink" w:date="2018-12-31T14:48:00Z">
+        <w:r>
+          <w:rPr>
+            <w:color w:val="000000" w:themeColor="text1"/>
+          </w:rPr>
+          <w:delText xml:space="preserve">ing greater final </w:delText>
+        </w:r>
+      </w:del>
+      <w:r>
+        <w:rPr>
+          <w:color w:val="000000" w:themeColor="text1"/>
+        </w:rPr>
+        <w:t xml:space="preserve">biomass </w:t>
+      </w:r>
       <w:del w:id="458" w:author="Andy Kleinhesselink" w:date="2018-12-31T14:48:00Z">
         <w:r>
           <w:rPr>
             <w:color w:val="000000" w:themeColor="text1"/>
           </w:rPr>
-          <w:delText xml:space="preserve">ing greater final </w:delText>
-        </w:r>
-      </w:del>
-      <w:r>
-        <w:rPr>
-          <w:color w:val="000000" w:themeColor="text1"/>
-        </w:rPr>
-        <w:t xml:space="preserve">biomass </w:t>
-      </w:r>
-      <w:del w:id="459" w:author="Andy Kleinhesselink" w:date="2018-12-31T14:48:00Z">
-        <w:r>
-          <w:rPr>
-            <w:color w:val="000000" w:themeColor="text1"/>
-          </w:rPr>
           <w:delText>in moss</w:delText>
         </w:r>
       </w:del>
-      <w:ins w:id="460" w:author="Hall Cushman" w:date="2018-12-20T09:22:00Z">
-        <w:del w:id="461" w:author="Andy Kleinhesselink" w:date="2018-12-31T14:48:00Z">
+      <w:ins w:id="459" w:author="Hall Cushman" w:date="2018-12-20T09:22:00Z">
+        <w:del w:id="460" w:author="Andy Kleinhesselink" w:date="2018-12-31T14:48:00Z">
           <w:r>
             <w:rPr>
               <w:color w:val="000000" w:themeColor="text1"/>
@@ -12055,7 +12060,7 @@
           </w:r>
         </w:del>
       </w:ins>
-      <w:del w:id="462" w:author="Andy Kleinhesselink" w:date="2018-12-31T14:48:00Z">
+      <w:del w:id="461" w:author="Andy Kleinhesselink" w:date="2018-12-31T14:48:00Z">
         <w:r>
           <w:rPr>
             <w:color w:val="000000" w:themeColor="text1"/>
@@ -12087,8 +12092,8 @@
           <w:delText>or moss</w:delText>
         </w:r>
       </w:del>
-      <w:ins w:id="463" w:author="Hall Cushman" w:date="2018-12-20T09:22:00Z">
-        <w:del w:id="464" w:author="Andy Kleinhesselink" w:date="2018-12-31T14:48:00Z">
+      <w:ins w:id="462" w:author="Hall Cushman" w:date="2018-12-20T09:22:00Z">
+        <w:del w:id="463" w:author="Andy Kleinhesselink" w:date="2018-12-31T14:48:00Z">
           <w:r>
             <w:rPr>
               <w:color w:val="000000" w:themeColor="text1"/>
@@ -12097,7 +12102,7 @@
           </w:r>
         </w:del>
       </w:ins>
-      <w:del w:id="465" w:author="Andy Kleinhesselink" w:date="2018-12-31T14:48:00Z">
+      <w:del w:id="464" w:author="Andy Kleinhesselink" w:date="2018-12-31T14:48:00Z">
         <w:r>
           <w:rPr>
             <w:color w:val="000000" w:themeColor="text1"/>
@@ -12105,7 +12110,7 @@
           <w:delText xml:space="preserve"> removed patches</w:delText>
         </w:r>
       </w:del>
-      <w:ins w:id="466" w:author="Andy Kleinhesselink" w:date="2018-12-31T14:48:00Z">
+      <w:ins w:id="465" w:author="Andy Kleinhesselink" w:date="2018-12-31T14:48:00Z">
         <w:r>
           <w:rPr>
             <w:color w:val="000000" w:themeColor="text1"/>
@@ -12113,7 +12118,7 @@
           <w:t>was not significantly affected by moss cover treatment</w:t>
         </w:r>
       </w:ins>
-      <w:ins w:id="467" w:author="Andy Kleinhesselink" w:date="2018-12-31T14:51:00Z">
+      <w:ins w:id="466" w:author="Andy Kleinhesselink" w:date="2018-12-31T14:51:00Z">
         <w:r>
           <w:rPr>
             <w:color w:val="000000" w:themeColor="text1"/>
@@ -12121,7 +12126,7 @@
           <w:t xml:space="preserve"> </w:t>
         </w:r>
       </w:ins>
-      <w:del w:id="468" w:author="Andy Kleinhesselink" w:date="2018-12-31T14:51:00Z">
+      <w:del w:id="467" w:author="Andy Kleinhesselink" w:date="2018-12-31T14:51:00Z">
         <w:r>
           <w:rPr>
             <w:color w:val="000000" w:themeColor="text1"/>
@@ -12172,6 +12177,26 @@
         </w:rPr>
         <w:t xml:space="preserve">Fig. </w:t>
       </w:r>
+      <w:del w:id="468" w:author="Hall Cushman" w:date="2018-12-20T09:22:00Z">
+        <w:r>
+          <w:rPr>
+            <w:color w:val="000000" w:themeColor="text1"/>
+          </w:rPr>
+          <w:delText xml:space="preserve"> </w:delText>
+        </w:r>
+        <w:r>
+          <w:rPr>
+            <w:color w:val="000000" w:themeColor="text1"/>
+          </w:rPr>
+          <w:delText xml:space="preserve"> </w:delText>
+        </w:r>
+      </w:del>
+      <w:r>
+        <w:rPr>
+          <w:color w:val="000000" w:themeColor="text1"/>
+        </w:rPr>
+        <w:t>3</w:t>
+      </w:r>
       <w:del w:id="469" w:author="Hall Cushman" w:date="2018-12-20T09:22:00Z">
         <w:r>
           <w:rPr>
@@ -12179,26 +12204,6 @@
           </w:rPr>
           <w:delText xml:space="preserve"> </w:delText>
         </w:r>
-        <w:r>
-          <w:rPr>
-            <w:color w:val="000000" w:themeColor="text1"/>
-          </w:rPr>
-          <w:delText xml:space="preserve"> </w:delText>
-        </w:r>
-      </w:del>
-      <w:r>
-        <w:rPr>
-          <w:color w:val="000000" w:themeColor="text1"/>
-        </w:rPr>
-        <w:t>3</w:t>
-      </w:r>
-      <w:del w:id="470" w:author="Hall Cushman" w:date="2018-12-20T09:22:00Z">
-        <w:r>
-          <w:rPr>
-            <w:color w:val="000000" w:themeColor="text1"/>
-          </w:rPr>
-          <w:delText xml:space="preserve"> </w:delText>
-        </w:r>
       </w:del>
       <w:r>
         <w:rPr>
@@ -12206,7 +12211,7 @@
         </w:rPr>
         <w:t>d)</w:t>
       </w:r>
-      <w:ins w:id="471" w:author="Andy Kleinhesselink" w:date="2018-12-31T14:51:00Z">
+      <w:ins w:id="470" w:author="Andy Kleinhesselink" w:date="2018-12-31T14:51:00Z">
         <w:r>
           <w:rPr>
             <w:color w:val="000000" w:themeColor="text1"/>
@@ -12281,7 +12286,7 @@
           <w:t xml:space="preserve">, nor </w:t>
         </w:r>
       </w:ins>
-      <w:del w:id="472" w:author="Andy Kleinhesselink" w:date="2018-12-31T14:51:00Z">
+      <w:del w:id="471" w:author="Andy Kleinhesselink" w:date="2018-12-31T14:51:00Z">
         <w:r>
           <w:rPr>
             <w:color w:val="000000" w:themeColor="text1"/>
@@ -12289,7 +12294,7 @@
           <w:delText xml:space="preserve">. </w:delText>
         </w:r>
       </w:del>
-      <w:del w:id="473" w:author="Andy Kleinhesselink" w:date="2018-12-31T14:48:00Z">
+      <w:del w:id="472" w:author="Andy Kleinhesselink" w:date="2018-12-31T14:48:00Z">
         <w:r>
           <w:rPr>
             <w:color w:val="000000" w:themeColor="text1"/>
@@ -12304,7 +12309,7 @@
           <w:delText xml:space="preserve"> </w:delText>
         </w:r>
       </w:del>
-      <w:del w:id="474" w:author="Andy Kleinhesselink" w:date="2018-12-31T14:51:00Z">
+      <w:del w:id="473" w:author="Andy Kleinhesselink" w:date="2018-12-31T14:51:00Z">
         <w:r>
           <w:rPr>
             <w:rFonts w:cs="Times New Roman"/>
@@ -12320,7 +12325,7 @@
           <w:delText xml:space="preserve">here </w:delText>
         </w:r>
       </w:del>
-      <w:del w:id="475" w:author="Andy Kleinhesselink" w:date="2018-12-31T14:48:00Z">
+      <w:del w:id="474" w:author="Andy Kleinhesselink" w:date="2018-12-31T14:48:00Z">
         <w:r>
           <w:rPr>
             <w:rFonts w:cs="Times New Roman"/>
@@ -12329,7 +12334,7 @@
           <w:delText>was no</w:delText>
         </w:r>
       </w:del>
-      <w:del w:id="476" w:author="Andy Kleinhesselink" w:date="2018-12-31T14:51:00Z">
+      <w:del w:id="475" w:author="Andy Kleinhesselink" w:date="2018-12-31T14:51:00Z">
         <w:r>
           <w:rPr>
             <w:rFonts w:cs="Times New Roman"/>
@@ -12338,7 +12343,7 @@
           <w:delText xml:space="preserve"> significant</w:delText>
         </w:r>
       </w:del>
-      <w:ins w:id="477" w:author="Andy Kleinhesselink" w:date="2018-12-31T14:51:00Z">
+      <w:ins w:id="476" w:author="Andy Kleinhesselink" w:date="2018-12-31T14:51:00Z">
         <w:r>
           <w:rPr>
             <w:color w:val="000000" w:themeColor="text1"/>
@@ -12374,7 +12379,7 @@
         </w:rPr>
         <w:t xml:space="preserve">stress interaction </w:t>
       </w:r>
-      <w:del w:id="478" w:author="Andy Kleinhesselink" w:date="2018-12-31T14:51:00Z">
+      <w:del w:id="477" w:author="Andy Kleinhesselink" w:date="2018-12-31T14:51:00Z">
         <w:r>
           <w:rPr>
             <w:rFonts w:cs="Times New Roman"/>
@@ -12411,7 +12416,7 @@
         </w:rPr>
         <w:t>(</w:t>
       </w:r>
-      <w:bookmarkStart w:id="479" w:name="__DdeLink__1273_1424566511"/>
+      <w:bookmarkStart w:id="478" w:name="__DdeLink__1273_1424566511"/>
       <w:r>
         <w:rPr>
           <w:i/>
@@ -12443,14 +12448,14 @@
         </w:rPr>
         <w:t>= 1.18, df = 2, p = 0.55</w:t>
       </w:r>
-      <w:bookmarkEnd w:id="479"/>
+      <w:bookmarkEnd w:id="478"/>
       <w:r>
         <w:rPr>
           <w:color w:val="000000" w:themeColor="text1"/>
         </w:rPr>
         <w:t>)</w:t>
       </w:r>
-      <w:ins w:id="480" w:author="Andy Kleinhesselink" w:date="2018-12-31T14:52:00Z">
+      <w:ins w:id="479" w:author="Andy Kleinhesselink" w:date="2018-12-31T14:52:00Z">
         <w:r>
           <w:rPr>
             <w:color w:val="000000" w:themeColor="text1"/>
@@ -12458,7 +12463,7 @@
           <w:t xml:space="preserve">. </w:t>
         </w:r>
       </w:ins>
-      <w:ins w:id="481" w:author="Andy Kleinhesselink" w:date="2018-12-31T15:14:00Z">
+      <w:ins w:id="480" w:author="Andy Kleinhesselink" w:date="2018-12-31T15:14:00Z">
         <w:r>
           <w:rPr>
             <w:color w:val="000000" w:themeColor="text1"/>
@@ -12466,7 +12471,7 @@
           <w:t xml:space="preserve">Similarly, </w:t>
         </w:r>
       </w:ins>
-      <w:del w:id="482" w:author="Andy Kleinhesselink" w:date="2018-12-31T14:52:00Z">
+      <w:del w:id="481" w:author="Andy Kleinhesselink" w:date="2018-12-31T14:52:00Z">
         <w:r>
           <w:rPr>
             <w:color w:val="000000" w:themeColor="text1"/>
@@ -12474,7 +12479,7 @@
           <w:delText>, nor was there any main effect of</w:delText>
         </w:r>
       </w:del>
-      <w:del w:id="483" w:author="Andy Kleinhesselink" w:date="2018-12-31T14:51:00Z">
+      <w:del w:id="482" w:author="Andy Kleinhesselink" w:date="2018-12-31T14:51:00Z">
         <w:r>
           <w:rPr>
             <w:color w:val="000000" w:themeColor="text1"/>
@@ -12513,7 +12518,7 @@
           <w:delText>= 0.</w:delText>
         </w:r>
       </w:del>
-      <w:del w:id="484" w:author="Andy Kleinhesselink" w:date="2018-12-20T15:34:00Z">
+      <w:del w:id="483" w:author="Andy Kleinhesselink" w:date="2018-12-20T15:34:00Z">
         <w:r>
           <w:rPr>
             <w:color w:val="000000" w:themeColor="text1"/>
@@ -12521,7 +12526,7 @@
           <w:delText>64</w:delText>
         </w:r>
       </w:del>
-      <w:del w:id="485" w:author="Andy Kleinhesselink" w:date="2018-12-31T14:51:00Z">
+      <w:del w:id="484" w:author="Andy Kleinhesselink" w:date="2018-12-31T14:51:00Z">
         <w:r>
           <w:rPr>
             <w:color w:val="000000" w:themeColor="text1"/>
@@ -12529,7 +12534,7 @@
           <w:delText>, df = 1, p = 0.</w:delText>
         </w:r>
       </w:del>
-      <w:del w:id="486" w:author="Andy Kleinhesselink" w:date="2018-12-20T15:34:00Z">
+      <w:del w:id="485" w:author="Andy Kleinhesselink" w:date="2018-12-20T15:34:00Z">
         <w:r>
           <w:rPr>
             <w:color w:val="000000" w:themeColor="text1"/>
@@ -12537,7 +12542,7 @@
           <w:delText>42</w:delText>
         </w:r>
       </w:del>
-      <w:del w:id="487" w:author="Andy Kleinhesselink" w:date="2018-12-31T14:51:00Z">
+      <w:del w:id="486" w:author="Andy Kleinhesselink" w:date="2018-12-31T14:51:00Z">
         <w:r>
           <w:rPr>
             <w:color w:val="000000" w:themeColor="text1"/>
@@ -12545,7 +12550,7 @@
           <w:delText>)</w:delText>
         </w:r>
       </w:del>
-      <w:del w:id="488" w:author="Andy Kleinhesselink" w:date="2018-12-31T14:52:00Z">
+      <w:del w:id="487" w:author="Andy Kleinhesselink" w:date="2018-12-31T14:52:00Z">
         <w:r>
           <w:rPr>
             <w:color w:val="000000" w:themeColor="text1"/>
@@ -12593,7 +12598,7 @@
           <w:rFonts w:cs="Times New Roman"/>
           <w:color w:val="000000" w:themeColor="text1"/>
           <w:vertAlign w:val="subscript"/>
-          <w:rPrChange w:id="489" w:author="Andy Kleinhesselink" w:date="2018-12-20T15:35:00Z">
+          <w:rPrChange w:id="488" w:author="Andy Kleinhesselink" w:date="2018-12-20T15:35:00Z">
             <w:rPr>
               <w:rFonts w:cs="Times New Roman"/>
               <w:color w:val="000000" w:themeColor="text1"/>
@@ -12637,7 +12642,7 @@
         </w:rPr>
         <w:t>= 0.18,</w:t>
       </w:r>
-      <w:del w:id="490" w:author="Andy Kleinhesselink" w:date="2018-12-20T15:36:00Z">
+      <w:del w:id="489" w:author="Andy Kleinhesselink" w:date="2018-12-20T15:36:00Z">
         <w:r>
           <w:rPr>
             <w:rFonts w:cs="Times New Roman"/>
@@ -12660,7 +12665,7 @@
         </w:rPr>
         <w:t xml:space="preserve">Fig. </w:t>
       </w:r>
-      <w:del w:id="491" w:author="Hall Cushman" w:date="2018-12-17T10:27:00Z">
+      <w:del w:id="490" w:author="Hall Cushman" w:date="2018-12-17T10:27:00Z">
         <w:r>
           <w:rPr>
             <w:rFonts w:cs="Times New Roman"/>
@@ -12686,21 +12691,21 @@
           <w:color w:val="000000" w:themeColor="text1"/>
         </w:rPr>
       </w:pPr>
-      <w:commentRangeStart w:id="492"/>
+      <w:commentRangeStart w:id="491"/>
       <w:r>
         <w:rPr>
           <w:color w:val="000000" w:themeColor="text1"/>
         </w:rPr>
         <w:t>Discussion</w:t>
       </w:r>
-      <w:commentRangeEnd w:id="492"/>
+      <w:commentRangeEnd w:id="491"/>
       <w:r>
         <w:rPr>
           <w:rStyle w:val="CommentReference"/>
           <w:rFonts w:eastAsiaTheme="minorEastAsia" w:cstheme="minorBidi"/>
           <w:b w:val="0"/>
         </w:rPr>
-        <w:commentReference w:id="492"/>
+        <w:commentReference w:id="491"/>
       </w:r>
     </w:p>
     <w:p>
@@ -12738,7 +12743,7 @@
         </w:rPr>
         <w:t>have an important influence on the occurrence</w:t>
       </w:r>
-      <w:del w:id="493" w:author="Andy Kleinhesselink" w:date="2018-12-31T15:14:00Z">
+      <w:del w:id="492" w:author="Andy Kleinhesselink" w:date="2018-12-31T15:14:00Z">
         <w:r>
           <w:rPr>
             <w:rFonts w:cs="Times New Roman"/>
@@ -12752,14 +12757,7 @@
           <w:rFonts w:cs="Times New Roman"/>
           <w:color w:val="000000" w:themeColor="text1"/>
         </w:rPr>
-        <w:t xml:space="preserve"> of vascular plants in this system</w:t>
-      </w:r>
-      <w:r>
-        <w:rPr>
-          <w:rFonts w:cs="Times New Roman"/>
-          <w:color w:val="000000" w:themeColor="text1"/>
-        </w:rPr>
-        <w:t xml:space="preserve"> as well as the </w:t>
+        <w:t xml:space="preserve"> of vascular plants in this system as well as the </w:t>
       </w:r>
       <w:r>
         <w:rPr>
@@ -12773,28 +12771,7 @@
           <w:rFonts w:cs="Times New Roman"/>
           <w:color w:val="000000" w:themeColor="text1"/>
         </w:rPr>
-        <w:t>at</w:t>
-      </w:r>
-      <w:r>
-        <w:rPr>
-          <w:rFonts w:cs="Times New Roman"/>
-          <w:color w:val="000000" w:themeColor="text1"/>
-        </w:rPr>
-        <w:t xml:space="preserve"> two </w:t>
-      </w:r>
-      <w:r>
-        <w:rPr>
-          <w:rFonts w:cs="Times New Roman"/>
-          <w:color w:val="000000" w:themeColor="text1"/>
-        </w:rPr>
-        <w:t xml:space="preserve">exotic </w:t>
-      </w:r>
-      <w:r>
-        <w:rPr>
-          <w:rFonts w:cs="Times New Roman"/>
-          <w:color w:val="000000" w:themeColor="text1"/>
-        </w:rPr>
-        <w:t>annual grasses</w:t>
+        <w:t>at two exotic annual grasses</w:t>
       </w:r>
       <w:r>
         <w:rPr>
@@ -12888,21 +12865,7 @@
           <w:rFonts w:cs="Times New Roman"/>
           <w:color w:val="000000" w:themeColor="text1"/>
         </w:rPr>
-        <w:t xml:space="preserve"> was greater </w:t>
-      </w:r>
-      <w:r>
-        <w:rPr>
-          <w:rFonts w:cs="Times New Roman"/>
-          <w:color w:val="000000" w:themeColor="text1"/>
-        </w:rPr>
-        <w:t xml:space="preserve">in bare sand patches compared to moss covered patches or patches where </w:t>
-      </w:r>
-      <w:r>
-        <w:rPr>
-          <w:rFonts w:cs="Times New Roman"/>
-          <w:color w:val="000000" w:themeColor="text1"/>
-        </w:rPr>
-        <w:t>moss was removed.</w:t>
+        <w:t xml:space="preserve"> was greater in bare sand patches compared to moss covered patches or patches where moss was removed.</w:t>
       </w:r>
       <w:r>
         <w:rPr>
@@ -12965,35 +12928,7 @@
           <w:rFonts w:cs="Times New Roman"/>
           <w:color w:val="000000" w:themeColor="text1"/>
         </w:rPr>
-        <w:t xml:space="preserve">was </w:t>
-      </w:r>
-      <w:r>
-        <w:rPr>
-          <w:rFonts w:cs="Times New Roman"/>
-          <w:color w:val="000000" w:themeColor="text1"/>
-        </w:rPr>
-        <w:t xml:space="preserve">also </w:t>
-      </w:r>
-      <w:r>
-        <w:rPr>
-          <w:rFonts w:cs="Times New Roman"/>
-          <w:color w:val="000000" w:themeColor="text1"/>
-        </w:rPr>
-        <w:t xml:space="preserve">significantly greater in </w:t>
-      </w:r>
-      <w:r>
-        <w:rPr>
-          <w:rFonts w:cs="Times New Roman"/>
-          <w:color w:val="000000" w:themeColor="text1"/>
-        </w:rPr>
-        <w:t xml:space="preserve">moss </w:t>
-      </w:r>
-      <w:r>
-        <w:rPr>
-          <w:rFonts w:cs="Times New Roman"/>
-          <w:color w:val="000000" w:themeColor="text1"/>
-        </w:rPr>
-        <w:t>patches than in bare sand but this positive association did not</w:t>
+        <w:t>was also significantly greater in moss patches than in bare sand but this positive association did not</w:t>
       </w:r>
       <w:r>
         <w:rPr>
@@ -13084,14 +13019,7 @@
           <w:rFonts w:cs="Times New Roman"/>
           <w:color w:val="000000" w:themeColor="text1"/>
         </w:rPr>
-        <w:t xml:space="preserve"> (Fig. S</w:t>
-      </w:r>
-      <w:r>
-        <w:rPr>
-          <w:rFonts w:cs="Times New Roman"/>
-          <w:color w:val="000000" w:themeColor="text1"/>
-        </w:rPr>
-        <w:t>3 and S4)</w:t>
+        <w:t xml:space="preserve"> (Fig. S3 and S4)</w:t>
       </w:r>
       <w:r>
         <w:rPr>
@@ -13320,12 +13248,21 @@
         </w:rPr>
         <w:t xml:space="preserve"> </w:t>
       </w:r>
-      <w:r>
-        <w:rPr>
-          <w:rFonts w:cs="Times New Roman"/>
-          <w:color w:val="000000" w:themeColor="text1"/>
-        </w:rPr>
-        <w:t>germination and survival</w:t>
+      <w:del w:id="493" w:author="Andy Kleinhesselink" w:date="2018-12-31T17:13:00Z">
+        <w:r>
+          <w:rPr>
+            <w:rFonts w:cs="Times New Roman"/>
+            <w:color w:val="000000" w:themeColor="text1"/>
+          </w:rPr>
+          <w:delText xml:space="preserve">germination and </w:delText>
+        </w:r>
+      </w:del>
+      <w:r>
+        <w:rPr>
+          <w:rFonts w:cs="Times New Roman"/>
+          <w:color w:val="000000" w:themeColor="text1"/>
+        </w:rPr>
+        <w:t>survival</w:t>
       </w:r>
       <w:r>
         <w:rPr>
@@ -13370,12 +13307,21 @@
         </w:rPr>
         <w:t xml:space="preserve"> </w:t>
       </w:r>
-      <w:r>
-        <w:rPr>
-          <w:rFonts w:cs="Times New Roman"/>
-          <w:color w:val="000000" w:themeColor="text1"/>
-        </w:rPr>
-        <w:t xml:space="preserve">germination and survival </w:t>
+      <w:del w:id="494" w:author="Andy Kleinhesselink" w:date="2018-12-31T17:13:00Z">
+        <w:r>
+          <w:rPr>
+            <w:rFonts w:cs="Times New Roman"/>
+            <w:color w:val="000000" w:themeColor="text1"/>
+          </w:rPr>
+          <w:delText xml:space="preserve">germination and </w:delText>
+        </w:r>
+      </w:del>
+      <w:r>
+        <w:rPr>
+          <w:rFonts w:cs="Times New Roman"/>
+          <w:color w:val="000000" w:themeColor="text1"/>
+        </w:rPr>
+        <w:t xml:space="preserve">survival </w:t>
       </w:r>
       <w:r>
         <w:rPr>
@@ -13440,29 +13386,119 @@
           <w:rFonts w:cs="Times New Roman"/>
           <w:color w:val="000000" w:themeColor="text1"/>
         </w:rPr>
-        <w:t xml:space="preserve">3e). In the low stress environment, </w:t>
-      </w:r>
-      <w:r>
-        <w:rPr>
-          <w:rFonts w:cs="Times New Roman"/>
-          <w:color w:val="000000" w:themeColor="text1"/>
-        </w:rPr>
-        <w:t xml:space="preserve">moss tended to reduce </w:t>
-      </w:r>
-      <w:r>
-        <w:rPr>
-          <w:rFonts w:cs="Times New Roman"/>
-          <w:i/>
-          <w:color w:val="000000" w:themeColor="text1"/>
-        </w:rPr>
-        <w:t>Bromus</w:t>
-      </w:r>
-      <w:r>
-        <w:rPr>
-          <w:rFonts w:cs="Times New Roman"/>
-          <w:color w:val="000000" w:themeColor="text1"/>
-        </w:rPr>
-        <w:t xml:space="preserve"> inflorescence production whereas this effect disappeared in the high stress environment (</w:t>
+        <w:t>3e). In the low stress environment,</w:t>
+      </w:r>
+      <w:ins w:id="495" w:author="Andy Kleinhesselink" w:date="2018-12-31T17:14:00Z">
+        <w:r>
+          <w:rPr>
+            <w:rFonts w:cs="Times New Roman"/>
+            <w:color w:val="000000" w:themeColor="text1"/>
+          </w:rPr>
+          <w:t xml:space="preserve"> </w:t>
+        </w:r>
+      </w:ins>
+      <w:ins w:id="496" w:author="Andy Kleinhesselink" w:date="2018-12-31T17:15:00Z">
+        <w:r>
+          <w:rPr>
+            <w:rFonts w:cs="Times New Roman"/>
+            <w:i/>
+            <w:color w:val="000000" w:themeColor="text1"/>
+          </w:rPr>
+          <w:t>Bromus</w:t>
+        </w:r>
+        <w:r>
+          <w:rPr>
+            <w:rFonts w:cs="Times New Roman"/>
+            <w:color w:val="000000" w:themeColor="text1"/>
+          </w:rPr>
+          <w:t xml:space="preserve"> </w:t>
+        </w:r>
+        <w:r>
+          <w:rPr>
+            <w:rFonts w:cs="Times New Roman"/>
+            <w:color w:val="000000" w:themeColor="text1"/>
+          </w:rPr>
+          <w:t xml:space="preserve">produced fewer </w:t>
+        </w:r>
+        <w:r>
+          <w:rPr>
+            <w:rFonts w:cs="Times New Roman"/>
+            <w:color w:val="000000" w:themeColor="text1"/>
+          </w:rPr>
+          <w:t>inflorescence</w:t>
+        </w:r>
+        <w:r>
+          <w:rPr>
+            <w:rFonts w:cs="Times New Roman"/>
+            <w:color w:val="000000" w:themeColor="text1"/>
+          </w:rPr>
+          <w:t xml:space="preserve">s in both the </w:t>
+        </w:r>
+      </w:ins>
+      <w:ins w:id="497" w:author="Andy Kleinhesselink" w:date="2018-12-31T17:14:00Z">
+        <w:r>
+          <w:rPr>
+            <w:rFonts w:cs="Times New Roman"/>
+            <w:color w:val="000000" w:themeColor="text1"/>
+          </w:rPr>
+          <w:t xml:space="preserve">moss covered and moss removed patches </w:t>
+        </w:r>
+      </w:ins>
+      <w:ins w:id="498" w:author="Andy Kleinhesselink" w:date="2018-12-31T17:15:00Z">
+        <w:r>
+          <w:rPr>
+            <w:rFonts w:cs="Times New Roman"/>
+            <w:color w:val="000000" w:themeColor="text1"/>
+          </w:rPr>
+          <w:t xml:space="preserve">compared to the bare sand patches.  While the differences between any pair of treatment levels </w:t>
+        </w:r>
+      </w:ins>
+      <w:del w:id="499" w:author="Andy Kleinhesselink" w:date="2018-12-31T17:14:00Z">
+        <w:r>
+          <w:rPr>
+            <w:rFonts w:cs="Times New Roman"/>
+            <w:color w:val="000000" w:themeColor="text1"/>
+          </w:rPr>
+          <w:delText xml:space="preserve"> </w:delText>
+        </w:r>
+        <w:r>
+          <w:rPr>
+            <w:rFonts w:cs="Times New Roman"/>
+            <w:color w:val="000000" w:themeColor="text1"/>
+          </w:rPr>
+          <w:delText>moss tended to reduce</w:delText>
+        </w:r>
+      </w:del>
+      <w:del w:id="500" w:author="Andy Kleinhesselink" w:date="2018-12-31T17:15:00Z">
+        <w:r>
+          <w:rPr>
+            <w:rFonts w:cs="Times New Roman"/>
+            <w:color w:val="000000" w:themeColor="text1"/>
+          </w:rPr>
+          <w:delText xml:space="preserve"> </w:delText>
+        </w:r>
+        <w:r>
+          <w:rPr>
+            <w:rFonts w:cs="Times New Roman"/>
+            <w:i/>
+            <w:color w:val="000000" w:themeColor="text1"/>
+          </w:rPr>
+          <w:delText>Bromus</w:delText>
+        </w:r>
+        <w:r>
+          <w:rPr>
+            <w:rFonts w:cs="Times New Roman"/>
+            <w:color w:val="000000" w:themeColor="text1"/>
+          </w:rPr>
+          <w:delText xml:space="preserve"> inflorescence production whereas this effect</w:delText>
+        </w:r>
+      </w:del>
+      <w:r>
+        <w:rPr>
+          <w:rFonts w:cs="Times New Roman"/>
+          <w:color w:val="000000" w:themeColor="text1"/>
+        </w:rPr>
+        <w:t xml:space="preserve"> disappeared in the high stress environment (</w:t>
       </w:r>
       <w:r>
         <w:rPr>
@@ -13782,7 +13818,7 @@
           <w:bCs/>
           <w:color w:val="000000" w:themeColor="text1"/>
         </w:rPr>
-        <w:t xml:space="preserve"> the hypothesis that exotic species could be limited from particularly stressful environments within landscapes because they lack specialized adaptations needed to tolerate</w:t>
+        <w:t xml:space="preserve"> the hypothesis that exotic species could be limited from particularly stressful </w:t>
       </w:r>
       <w:r>
         <w:rPr>
@@ -13790,7 +13826,8 @@
           <w:bCs/>
           <w:color w:val="000000" w:themeColor="text1"/>
         </w:rPr>
-        <w:t xml:space="preserve"> the </w:t>
+        <w:lastRenderedPageBreak/>
+        <w:t>environments within landscapes because they lack specialized adaptations needed to tolerate</w:t>
       </w:r>
       <w:r>
         <w:rPr>
@@ -13798,8 +13835,7 @@
           <w:bCs/>
           <w:color w:val="000000" w:themeColor="text1"/>
         </w:rPr>
-        <w:lastRenderedPageBreak/>
-        <w:t xml:space="preserve">local stresses </w:t>
+        <w:t xml:space="preserve"> the local stresses </w:t>
       </w:r>
       <w:r>
         <w:rPr>
@@ -13848,7 +13884,17 @@
           <w:bCs/>
           <w:color w:val="000000" w:themeColor="text1"/>
         </w:rPr>
-        <w:t xml:space="preserve">.  Instead, our finding supports the idea that stressful environments can sometimes be more easily invaded by exotic plants, perhaps because it offers opportunity to escape competition from </w:t>
+        <w:t xml:space="preserve">.  </w:t>
+      </w:r>
+      <w:bookmarkStart w:id="501" w:name="_GoBack"/>
+      <w:bookmarkEnd w:id="501"/>
+      <w:r>
+        <w:rPr>
+          <w:rFonts w:cs="Times New Roman"/>
+          <w:bCs/>
+          <w:color w:val="000000" w:themeColor="text1"/>
+        </w:rPr>
+        <w:t xml:space="preserve">Instead, our finding supports the idea that stressful environments can sometimes be more easily invaded by exotic plants, perhaps because it offers opportunity to escape competition from </w:t>
       </w:r>
       <w:r>
         <w:rPr>
@@ -14080,21 +14126,7 @@
           <w:rFonts w:cs="Times New Roman"/>
           <w:color w:val="000000" w:themeColor="text1"/>
         </w:rPr>
-        <w:t xml:space="preserve">bare sand patches </w:t>
-      </w:r>
-      <w:r>
-        <w:rPr>
-          <w:rFonts w:cs="Times New Roman"/>
-          <w:color w:val="000000" w:themeColor="text1"/>
-        </w:rPr>
-        <w:t>than in patches where moss was removed</w:t>
-      </w:r>
-      <w:r>
-        <w:rPr>
-          <w:rFonts w:cs="Times New Roman"/>
-          <w:color w:val="000000" w:themeColor="text1"/>
-        </w:rPr>
-        <w:t>, while the difference between moss covered patches and moss removed patches was not significant</w:t>
+        <w:t>bare sand patches than in patches where moss was removed, while the difference between moss covered patches and moss removed patches was not significant</w:t>
       </w:r>
       <w:r>
         <w:rPr>
@@ -14150,21 +14182,7 @@
           <w:rFonts w:cs="Times New Roman"/>
           <w:color w:val="000000" w:themeColor="text1"/>
         </w:rPr>
-        <w:t xml:space="preserve"> </w:t>
-      </w:r>
-      <w:r>
-        <w:rPr>
-          <w:rFonts w:cs="Times New Roman"/>
-          <w:color w:val="000000" w:themeColor="text1"/>
-        </w:rPr>
-        <w:t>between</w:t>
-      </w:r>
-      <w:r>
-        <w:rPr>
-          <w:rFonts w:cs="Times New Roman"/>
-          <w:color w:val="000000" w:themeColor="text1"/>
-        </w:rPr>
-        <w:t xml:space="preserve"> </w:t>
+        <w:t xml:space="preserve"> between </w:t>
       </w:r>
       <w:r>
         <w:rPr>
@@ -14179,21 +14197,7 @@
           <w:rFonts w:cs="Times New Roman"/>
           <w:color w:val="000000" w:themeColor="text1"/>
         </w:rPr>
-        <w:t xml:space="preserve"> performance in moss </w:t>
-      </w:r>
-      <w:r>
-        <w:rPr>
-          <w:rFonts w:cs="Times New Roman"/>
-          <w:color w:val="000000" w:themeColor="text1"/>
-        </w:rPr>
-        <w:t>covered and moss removed patches at low stress is notable because</w:t>
-      </w:r>
-      <w:r>
-        <w:rPr>
-          <w:rFonts w:cs="Times New Roman"/>
-          <w:color w:val="000000" w:themeColor="text1"/>
-        </w:rPr>
-        <w:t xml:space="preserve"> it is among the strongest effects in the experiment. </w:t>
+        <w:t xml:space="preserve"> performance in moss covered and moss removed patches at low stress is notable because it is among the strongest effects in the experiment. </w:t>
       </w:r>
       <w:r>
         <w:rPr>
@@ -14216,8 +14220,8 @@
         </w:rPr>
         <w:t xml:space="preserve"> suggests that the environment created by our removal treatment was somehow different from bare sand. We speculate that this effect could be due to some residual influence of moss in these patches. In particular, recent studies have shown that Bryophytes may inhibit germination and root growth of some vascular plants through allelopathy</w:t>
       </w:r>
-      <w:bookmarkStart w:id="494" w:name="__UnoMark__964_1065309592"/>
-      <w:bookmarkEnd w:id="494"/>
+      <w:bookmarkStart w:id="502" w:name="__UnoMark__964_1065309592"/>
+      <w:bookmarkEnd w:id="502"/>
       <w:r>
         <w:rPr>
           <w:rFonts w:cs="Times New Roman"/>
@@ -14289,7 +14293,7 @@
       <w:pPr>
         <w:spacing w:after="0"/>
         <w:rPr>
-          <w:del w:id="495" w:author="Andy Kleinhesselink" w:date="2018-12-31T16:28:00Z"/>
+          <w:del w:id="503" w:author="Andy Kleinhesselink" w:date="2018-12-31T16:28:00Z"/>
           <w:rFonts w:cs="Times New Roman"/>
           <w:color w:val="000000" w:themeColor="text1"/>
         </w:rPr>
@@ -14355,13 +14359,6 @@
           <w:rFonts w:cs="Times New Roman"/>
           <w:color w:val="000000" w:themeColor="text1"/>
         </w:rPr>
-        <w:t xml:space="preserve"> exotic</w:t>
-      </w:r>
-      <w:r>
-        <w:rPr>
-          <w:rFonts w:cs="Times New Roman"/>
-          <w:color w:val="000000" w:themeColor="text1"/>
-        </w:rPr>
         <w:t xml:space="preserve"> </w:t>
       </w:r>
       <w:r>
@@ -14369,6 +14366,21 @@
           <w:rFonts w:cs="Times New Roman"/>
           <w:color w:val="000000" w:themeColor="text1"/>
         </w:rPr>
+        <w:lastRenderedPageBreak/>
+        <w:t>exotic</w:t>
+      </w:r>
+      <w:r>
+        <w:rPr>
+          <w:rFonts w:cs="Times New Roman"/>
+          <w:color w:val="000000" w:themeColor="text1"/>
+        </w:rPr>
+        <w:t xml:space="preserve"> </w:t>
+      </w:r>
+      <w:r>
+        <w:rPr>
+          <w:rFonts w:cs="Times New Roman"/>
+          <w:color w:val="000000" w:themeColor="text1"/>
+        </w:rPr>
         <w:t>grass</w:t>
       </w:r>
       <w:r>
@@ -14383,15 +14395,7 @@
           <w:rFonts w:cs="Times New Roman"/>
           <w:color w:val="000000" w:themeColor="text1"/>
         </w:rPr>
-        <w:t xml:space="preserve">Bryophytes and biological soil crusts may play an </w:t>
-      </w:r>
-      <w:r>
-        <w:rPr>
-          <w:rFonts w:cs="Times New Roman"/>
-          <w:color w:val="000000" w:themeColor="text1"/>
-        </w:rPr>
-        <w:lastRenderedPageBreak/>
-        <w:t xml:space="preserve">important role in vascular plant </w:t>
+        <w:t xml:space="preserve">Bryophytes and biological soil crusts may play an important role in vascular plant </w:t>
       </w:r>
       <w:r>
         <w:rPr>
@@ -14502,14 +14506,14 @@
           <w:color w:val="000000" w:themeColor="text1"/>
           <w:szCs w:val="28"/>
         </w:rPr>
-        <w:pPrChange w:id="496" w:author="Andy Kleinhesselink" w:date="2018-12-31T16:28:00Z">
+        <w:pPrChange w:id="504" w:author="Andy Kleinhesselink" w:date="2018-12-31T16:28:00Z">
           <w:pPr>
             <w:spacing w:after="0" w:line="240" w:lineRule="auto"/>
             <w:ind w:firstLine="0"/>
           </w:pPr>
         </w:pPrChange>
       </w:pPr>
-      <w:del w:id="497" w:author="Andy Kleinhesselink" w:date="2018-12-31T16:28:00Z">
+      <w:del w:id="505" w:author="Andy Kleinhesselink" w:date="2018-12-31T16:28:00Z">
         <w:r>
           <w:rPr>
             <w:color w:val="000000" w:themeColor="text1"/>
@@ -14539,7 +14543,7 @@
         <w:spacing w:after="0"/>
         <w:contextualSpacing/>
         <w:rPr>
-          <w:del w:id="498" w:author="Andy Kleinhesselink" w:date="2018-12-31T16:28:00Z"/>
+          <w:del w:id="506" w:author="Andy Kleinhesselink" w:date="2018-12-31T16:28:00Z"/>
           <w:rFonts w:cs="Times New Roman"/>
           <w:color w:val="000000" w:themeColor="text1"/>
         </w:rPr>
@@ -14616,7 +14620,7 @@
         <w:ind w:firstLine="0"/>
         <w:contextualSpacing/>
         <w:rPr>
-          <w:del w:id="499" w:author="Andy Kleinhesselink" w:date="2018-12-31T16:28:00Z"/>
+          <w:del w:id="507" w:author="Andy Kleinhesselink" w:date="2018-12-31T16:28:00Z"/>
           <w:color w:val="000000" w:themeColor="text1"/>
         </w:rPr>
       </w:pPr>
@@ -14630,7 +14634,7 @@
           <w:color w:val="000000" w:themeColor="text1"/>
         </w:rPr>
       </w:pPr>
-      <w:del w:id="500" w:author="Andy Kleinhesselink" w:date="2018-12-31T16:28:00Z">
+      <w:del w:id="508" w:author="Andy Kleinhesselink" w:date="2018-12-31T16:28:00Z">
         <w:r>
           <w:rPr>
             <w:color w:val="000000" w:themeColor="text1"/>
@@ -14644,14 +14648,14 @@
         <w:spacing w:after="0" w:line="240" w:lineRule="auto"/>
         <w:ind w:firstLine="0"/>
         <w:rPr>
-          <w:ins w:id="501" w:author="Andy Kleinhesselink" w:date="2018-12-31T16:28:00Z"/>
+          <w:ins w:id="509" w:author="Andy Kleinhesselink" w:date="2018-12-31T16:28:00Z"/>
           <w:rFonts w:eastAsia="Noto Sans CJK SC Regular" w:cs="FreeSans"/>
           <w:b/>
           <w:color w:val="000000" w:themeColor="text1"/>
           <w:szCs w:val="28"/>
         </w:rPr>
       </w:pPr>
-      <w:ins w:id="502" w:author="Andy Kleinhesselink" w:date="2018-12-31T16:28:00Z">
+      <w:ins w:id="510" w:author="Andy Kleinhesselink" w:date="2018-12-31T16:28:00Z">
         <w:r>
           <w:rPr>
             <w:color w:val="000000" w:themeColor="text1"/>
@@ -14675,162 +14679,6 @@
         </w:rPr>
         <w:lastRenderedPageBreak/>
         <w:t xml:space="preserve">References </w:t>
-      </w:r>
-    </w:p>
-    <w:p>
-      <w:pPr>
-        <w:pStyle w:val="Bibliography"/>
-        <w:pPrChange w:id="503" w:author="Andy Kleinhesselink" w:date="2018-12-18T17:06:00Z">
-          <w:pPr>
-            <w:widowControl w:val="0"/>
-            <w:autoSpaceDE w:val="0"/>
-            <w:autoSpaceDN w:val="0"/>
-            <w:adjustRightInd w:val="0"/>
-          </w:pPr>
-        </w:pPrChange>
-      </w:pPr>
-      <w:r>
-        <w:rPr>
-          <w:color w:val="000000" w:themeColor="text1"/>
-        </w:rPr>
-        <w:fldChar w:fldCharType="begin"/>
-      </w:r>
-      <w:r>
-        <w:rPr>
-          <w:color w:val="000000" w:themeColor="text1"/>
-        </w:rPr>
-        <w:instrText xml:space="preserve"> ADDIN ZOTERO_BIBL {"uncited":[],"omitted":[],"custom":[]} CSL_BIBLIOGRAPHY </w:instrText>
-      </w:r>
-      <w:r>
-        <w:rPr>
-          <w:color w:val="000000" w:themeColor="text1"/>
-        </w:rPr>
-        <w:fldChar w:fldCharType="separate"/>
-      </w:r>
-      <w:r>
-        <w:t>Badano, E. I., E. Villarroel, R. O. Bustamante, P. A. Marquet, and L. A. Cavieres. 2007. Ecosystem engineering facilitates invasions by exotic plants in high-Andean ecosystems. Journal of Ecology 95:682–688.</w:t>
-      </w:r>
-    </w:p>
-    <w:p>
-      <w:pPr>
-        <w:pStyle w:val="Bibliography"/>
-        <w:pPrChange w:id="504" w:author="Andy Kleinhesselink" w:date="2018-12-18T17:06:00Z">
-          <w:pPr>
-            <w:widowControl w:val="0"/>
-            <w:autoSpaceDE w:val="0"/>
-            <w:autoSpaceDN w:val="0"/>
-            <w:adjustRightInd w:val="0"/>
-          </w:pPr>
-        </w:pPrChange>
-      </w:pPr>
-      <w:r>
-        <w:t>Barbour, M. G., C. RB, D. FR, and G. MT. 1973. Coastal ecology: Bodega Head. University of California Press, Berkeley.</w:t>
-      </w:r>
-    </w:p>
-    <w:p>
-      <w:pPr>
-        <w:pStyle w:val="Bibliography"/>
-        <w:pPrChange w:id="505" w:author="Andy Kleinhesselink" w:date="2018-12-18T17:06:00Z">
-          <w:pPr>
-            <w:widowControl w:val="0"/>
-            <w:autoSpaceDE w:val="0"/>
-            <w:autoSpaceDN w:val="0"/>
-            <w:adjustRightInd w:val="0"/>
-          </w:pPr>
-        </w:pPrChange>
-      </w:pPr>
-      <w:r>
-        <w:t>Bates, D., M. Mächler, B. Bolker, and S. Walker. 2015. Fitting Linear Mixed-Effects Models Using lme4. Journal of Statistical Software 67:1–48.</w:t>
-      </w:r>
-    </w:p>
-    <w:p>
-      <w:pPr>
-        <w:pStyle w:val="Bibliography"/>
-        <w:pPrChange w:id="506" w:author="Andy Kleinhesselink" w:date="2018-12-18T17:06:00Z">
-          <w:pPr>
-            <w:widowControl w:val="0"/>
-            <w:autoSpaceDE w:val="0"/>
-            <w:autoSpaceDN w:val="0"/>
-            <w:adjustRightInd w:val="0"/>
-          </w:pPr>
-        </w:pPrChange>
-      </w:pPr>
-      <w:r>
-        <w:t xml:space="preserve">Belnap, J., B. Büdel, and O. L. Lange. 2001. Biological Soil Crusts: Characteristics and Distribution. Pages 3–30 </w:t>
-      </w:r>
-      <w:r>
-        <w:rPr>
-          <w:i/>
-          <w:iCs/>
-        </w:rPr>
-        <w:t>in</w:t>
-      </w:r>
-      <w:r>
-        <w:t xml:space="preserve"> P. D. J. Belnap and P. D. D. h c O. L. Lange, editors. Biological Soil Crusts: Structure, Function, and Management. Springer Berlin Heidelberg.</w:t>
-      </w:r>
-    </w:p>
-    <w:p>
-      <w:pPr>
-        <w:pStyle w:val="Bibliography"/>
-        <w:pPrChange w:id="507" w:author="Andy Kleinhesselink" w:date="2018-12-18T17:06:00Z">
-          <w:pPr>
-            <w:widowControl w:val="0"/>
-            <w:autoSpaceDE w:val="0"/>
-            <w:autoSpaceDN w:val="0"/>
-            <w:adjustRightInd w:val="0"/>
-          </w:pPr>
-        </w:pPrChange>
-      </w:pPr>
-      <w:r>
-        <w:t>Bertness, M. D., and R. Callaway. 1994. Positive interactions in communities. Trends in Ecology &amp; Evolution 9:191–193.</w:t>
-      </w:r>
-    </w:p>
-    <w:p>
-      <w:pPr>
-        <w:pStyle w:val="Bibliography"/>
-        <w:pPrChange w:id="508" w:author="Andy Kleinhesselink" w:date="2018-12-18T17:06:00Z">
-          <w:pPr>
-            <w:widowControl w:val="0"/>
-            <w:autoSpaceDE w:val="0"/>
-            <w:autoSpaceDN w:val="0"/>
-            <w:adjustRightInd w:val="0"/>
-          </w:pPr>
-        </w:pPrChange>
-      </w:pPr>
-      <w:r>
-        <w:t>Bowker, M. A. 2007. Biological soil crust rehabilitation in theory and practice: An underexploited opportunity. Restoration Ecology 15:13–23.</w:t>
-      </w:r>
-    </w:p>
-    <w:p>
-      <w:pPr>
-        <w:pStyle w:val="Bibliography"/>
-        <w:pPrChange w:id="509" w:author="Andy Kleinhesselink" w:date="2018-12-18T17:06:00Z">
-          <w:pPr>
-            <w:widowControl w:val="0"/>
-            <w:autoSpaceDE w:val="0"/>
-            <w:autoSpaceDN w:val="0"/>
-            <w:adjustRightInd w:val="0"/>
-          </w:pPr>
-        </w:pPrChange>
-      </w:pPr>
-      <w:r>
-        <w:t>Bruno, J. F., J. J. Stachowicz, and M. D. Bertness. 2003. Inclusion of facilitation into ecological theory. Trends in Ecology &amp; Evolution 18:119–125.</w:t>
-      </w:r>
-    </w:p>
-    <w:p>
-      <w:pPr>
-        <w:pStyle w:val="Bibliography"/>
-        <w:pPrChange w:id="510" w:author="Andy Kleinhesselink" w:date="2018-12-18T17:06:00Z">
-          <w:pPr>
-            <w:widowControl w:val="0"/>
-            <w:autoSpaceDE w:val="0"/>
-            <w:autoSpaceDN w:val="0"/>
-            <w:adjustRightInd w:val="0"/>
-          </w:pPr>
-        </w:pPrChange>
-      </w:pPr>
-      <w:r>
-        <w:t>Chiquoine, L. P., S. R. Abella, and M. A. Bowker. 2016. Rapidly restoring biological soil crusts and ecosystem functions in a severely disturbed desert ecosystem. Ecological Applications 26:1260–1272.</w:t>
       </w:r>
     </w:p>
     <w:p>
@@ -14846,8 +14694,25 @@
         </w:pPrChange>
       </w:pPr>
       <w:r>
-        <w:lastRenderedPageBreak/>
-        <w:t>Cushman, J. H., C. J. Lortie, and C. E. Christian. 2011. Native herbivores and plant facilitation mediate the performance and distribution of an invasive exotic grass. Journal of Ecology 99:524–531.</w:t>
+        <w:rPr>
+          <w:color w:val="000000" w:themeColor="text1"/>
+        </w:rPr>
+        <w:fldChar w:fldCharType="begin"/>
+      </w:r>
+      <w:r>
+        <w:rPr>
+          <w:color w:val="000000" w:themeColor="text1"/>
+        </w:rPr>
+        <w:instrText xml:space="preserve"> ADDIN ZOTERO_BIBL {"uncited":[],"omitted":[],"custom":[]} CSL_BIBLIOGRAPHY </w:instrText>
+      </w:r>
+      <w:r>
+        <w:rPr>
+          <w:color w:val="000000" w:themeColor="text1"/>
+        </w:rPr>
+        <w:fldChar w:fldCharType="separate"/>
+      </w:r>
+      <w:r>
+        <w:t>Badano, E. I., E. Villarroel, R. O. Bustamante, P. A. Marquet, and L. A. Cavieres. 2007. Ecosystem engineering facilitates invasions by exotic plants in high-Andean ecosystems. Journal of Ecology 95:682–688.</w:t>
       </w:r>
     </w:p>
     <w:p>
@@ -14863,7 +14728,7 @@
         </w:pPrChange>
       </w:pPr>
       <w:r>
-        <w:t>Cushman, J. H., J. C. Waller, and D. R. Hoak. 2010. Shrubs as ecosystem engineers in a coastal dune: influences on plant populations, communities and ecosystems. Journal of Vegetation Science 21:821–831.</w:t>
+        <w:t>Barbour, M. G., C. RB, D. FR, and G. MT. 1973. Coastal ecology: Bodega Head. University of California Press, Berkeley.</w:t>
       </w:r>
     </w:p>
     <w:p>
@@ -14879,7 +14744,7 @@
         </w:pPrChange>
       </w:pPr>
       <w:r>
-        <w:t>Deines, L., R. Rosentreter, D. J. Eldridge, and M. D. Serpe. 2007. Germination and seedling establishment of two annual grasses on lichen-dominated biological soil crusts. Plant and Soil 295:23–35.</w:t>
+        <w:t>Bates, D., M. Mächler, B. Bolker, and S. Walker. 2015. Fitting Linear Mixed-Effects Models Using lme4. Journal of Statistical Software 67:1–48.</w:t>
       </w:r>
     </w:p>
     <w:p>
@@ -14895,7 +14760,17 @@
         </w:pPrChange>
       </w:pPr>
       <w:r>
-        <w:t>Griffith, A. B. 2010. Positive effects of native shrubs on Bromus tectorum demography. Ecology 91:141–154.</w:t>
+        <w:t xml:space="preserve">Belnap, J., B. Büdel, and O. L. Lange. 2001. Biological Soil Crusts: Characteristics and Distribution. Pages 3–30 </w:t>
+      </w:r>
+      <w:r>
+        <w:rPr>
+          <w:i/>
+          <w:iCs/>
+        </w:rPr>
+        <w:t>in</w:t>
+      </w:r>
+      <w:r>
+        <w:t xml:space="preserve"> P. D. J. Belnap and P. D. D. h c O. L. Lange, editors. Biological Soil Crusts: Structure, Function, and Management. Springer Berlin Heidelberg.</w:t>
       </w:r>
     </w:p>
     <w:p>
@@ -14911,7 +14786,7 @@
         </w:pPrChange>
       </w:pPr>
       <w:r>
-        <w:t>Harrison, S. 1999. Native and alien species diversity at the local and regional scales in a grazed California grassland. Oecologia 121:99–106.</w:t>
+        <w:t>Bertness, M. D., and R. Callaway. 1994. Positive interactions in communities. Trends in Ecology &amp; Evolution 9:191–193.</w:t>
       </w:r>
     </w:p>
     <w:p>
@@ -14927,7 +14802,7 @@
         </w:pPrChange>
       </w:pPr>
       <w:r>
-        <w:t>Hernandez, R. R., and D. R. Sandquist. 2011. Disturbance of biological soil crust increases emergence of exotic vascular plants in California sage scrub. Plant Ecology 212:1709.</w:t>
+        <w:t>Bowker, M. A. 2007. Biological soil crust rehabilitation in theory and practice: An underexploited opportunity. Restoration Ecology 15:13–23.</w:t>
       </w:r>
     </w:p>
     <w:p>
@@ -14943,7 +14818,7 @@
         </w:pPrChange>
       </w:pPr>
       <w:r>
-        <w:t>Kennedy, T. A., S. Naeem, K. M. Howe, J. M. H. Knops, D. Tilman, and P. Reich. 2002. Biodiversity as a barrier to ecological invasion. Nature 417:636–638.</w:t>
+        <w:t>Bruno, J. F., J. J. Stachowicz, and M. D. Bertness. 2003. Inclusion of facilitation into ecological theory. Trends in Ecology &amp; Evolution 18:119–125.</w:t>
       </w:r>
     </w:p>
     <w:p>
@@ -14959,7 +14834,7 @@
         </w:pPrChange>
       </w:pPr>
       <w:r>
-        <w:t>Kleinhesselink, A. R., S. M. Magnoli, and J. H. Cushman. 2014. Shrubs as ecosystem engineers across an environmental gradient: effects on species richness and exotic plant invasion. Oecologia 175:1277–1290.</w:t>
+        <w:t>Chiquoine, L. P., S. R. Abella, and M. A. Bowker. 2016. Rapidly restoring biological soil crusts and ecosystem functions in a severely disturbed desert ecosystem. Ecological Applications 26:1260–1272.</w:t>
       </w:r>
     </w:p>
     <w:p>
@@ -14976,7 +14851,7 @@
       </w:pPr>
       <w:r>
         <w:lastRenderedPageBreak/>
-        <w:t>Kraft, N. J. B., P. B. Adler, O. Godoy, E. C. James, S. Fuller, and J. M. Levine. 2014. Community assembly, coexistence and the environmental filtering metaphor. Functional Ecology:n/a-n/a.</w:t>
+        <w:t>Cushman, J. H., C. J. Lortie, and C. E. Christian. 2011. Native herbivores and plant facilitation mediate the performance and distribution of an invasive exotic grass. Journal of Ecology 99:524–531.</w:t>
       </w:r>
     </w:p>
     <w:p>
@@ -14992,7 +14867,7 @@
         </w:pPrChange>
       </w:pPr>
       <w:r>
-        <w:t>Langhans, T. M., C. Storm, and A. Schwabe. 2009. Biological soil crusts and their microenvironment: Impact on emergence, survival and establishment of seedlings. Flora - Morphology, Distribution, Functional Ecology of Plants 204:157–168.</w:t>
+        <w:t>Cushman, J. H., J. C. Waller, and D. R. Hoak. 2010. Shrubs as ecosystem engineers in a coastal dune: influences on plant populations, communities and ecosystems. Journal of Vegetation Science 21:821–831.</w:t>
       </w:r>
     </w:p>
     <w:p>
@@ -15008,7 +14883,7 @@
         </w:pPrChange>
       </w:pPr>
       <w:r>
-        <w:t>Lenth, R. V., and M. Hervé. 2015. lsmeans: Least-Squares Means.</w:t>
+        <w:t>Deines, L., R. Rosentreter, D. J. Eldridge, and M. D. Serpe. 2007. Germination and seedling establishment of two annual grasses on lichen-dominated biological soil crusts. Plant and Soil 295:23–35.</w:t>
       </w:r>
     </w:p>
     <w:p>
@@ -15024,7 +14899,7 @@
         </w:pPrChange>
       </w:pPr>
       <w:r>
-        <w:t>Levine, J. M. 2000. Species Diversity and Biological Invasions: Relating Local Process to Community Pattern. Science 288:852–854.</w:t>
+        <w:t>Griffith, A. B. 2010. Positive effects of native shrubs on Bromus tectorum demography. Ecology 91:141–154.</w:t>
       </w:r>
     </w:p>
     <w:p>
@@ -15040,7 +14915,7 @@
         </w:pPrChange>
       </w:pPr>
       <w:r>
-        <w:t>Lortie, C. J., and J. H. Cushman. 2007. Effects of a directional abiotic gradient on plant community dynamics and invasion in a coastal dune system. Journal of Ecology 95:468–481.</w:t>
+        <w:t>Harrison, S. 1999. Native and alien species diversity at the local and regional scales in a grazed California grassland. Oecologia 121:99–106.</w:t>
       </w:r>
     </w:p>
     <w:p>
@@ -15056,7 +14931,7 @@
         </w:pPrChange>
       </w:pPr>
       <w:r>
-        <w:t>MacDougall, A. s., J. Boucher, R. Turkington, and G. e. Bradfield. 2006. Patterns of plant invasion along an environmental stress gradient. Journal of Vegetation Science 17:47–56.</w:t>
+        <w:t>Hernandez, R. R., and D. R. Sandquist. 2011. Disturbance of biological soil crust increases emergence of exotic vascular plants in California sage scrub. Plant Ecology 212:1709.</w:t>
       </w:r>
     </w:p>
     <w:p>
@@ -15072,7 +14947,7 @@
         </w:pPrChange>
       </w:pPr>
       <w:r>
-        <w:t>McNeil, S. G., and J. H. Cushman. 2005. Indirect effects of deer herbivory on local nitrogen availability in a coastal dune ecosystem. Oikos 110:124–132.</w:t>
+        <w:t>Kennedy, T. A., S. Naeem, K. M. Howe, J. M. H. Knops, D. Tilman, and P. Reich. 2002. Biodiversity as a barrier to ecological invasion. Nature 417:636–638.</w:t>
       </w:r>
     </w:p>
     <w:p>
@@ -15088,7 +14963,7 @@
         </w:pPrChange>
       </w:pPr>
       <w:r>
-        <w:t>Michel, P., D. J. Burritt, and W. G. Lee. 2011. Bryophytes display allelopathic interactions with tree species in native forest ecosystems. Oikos 120:1272–1280.</w:t>
+        <w:t>Kleinhesselink, A. R., S. M. Magnoli, and J. H. Cushman. 2014. Shrubs as ecosystem engineers across an environmental gradient: effects on species richness and exotic plant invasion. Oecologia 175:1277–1290.</w:t>
       </w:r>
     </w:p>
     <w:p>
@@ -15104,7 +14979,8 @@
         </w:pPrChange>
       </w:pPr>
       <w:r>
-        <w:t>Morgan, J. W. 2006. Bryophyte Mats Inhibit Germination of Non-native Species in Burnt Temperate Native Grassland Remnants. Biological Invasions 8:159–168.</w:t>
+        <w:lastRenderedPageBreak/>
+        <w:t>Kraft, N. J. B., P. B. Adler, O. Godoy, E. C. James, S. Fuller, and J. M. Levine. 2014. Community assembly, coexistence and the environmental filtering metaphor. Functional Ecology:n/a-n/a.</w:t>
       </w:r>
     </w:p>
     <w:p>
@@ -15120,8 +14996,7 @@
         </w:pPrChange>
       </w:pPr>
       <w:r>
-        <w:lastRenderedPageBreak/>
-        <w:t>R Core Team. 2015. R: A Language and Environment for Statistical Computing. R Foundation for Statistical Computing, Vienna, Austria.</w:t>
+        <w:t>Langhans, T. M., C. Storm, and A. Schwabe. 2009. Biological soil crusts and their microenvironment: Impact on emergence, survival and establishment of seedlings. Flora - Morphology, Distribution, Functional Ecology of Plants 204:157–168.</w:t>
       </w:r>
     </w:p>
     <w:p>
@@ -15137,7 +15012,7 @@
         </w:pPrChange>
       </w:pPr>
       <w:r>
-        <w:t>Rayburn, A. P., J. B. Davidson, and H. M. White. 2012. Possible Effects of Moss on Distribution and Performance of a Threatened Endemic Primrose. Western North American Naturalist 72:84–92.</w:t>
+        <w:t>Lenth, R. V., and M. Hervé. 2015. lsmeans: Least-Squares Means.</w:t>
       </w:r>
     </w:p>
     <w:p>
@@ -15153,23 +15028,152 @@
         </w:pPrChange>
       </w:pPr>
       <w:r>
-        <w:t xml:space="preserve">Rejmánek, M. 1996. Species Richness and Resistance to Invasions. Pages 153–172 </w:t>
-      </w:r>
-      <w:r>
-        <w:rPr>
-          <w:i/>
-          <w:iCs/>
-        </w:rPr>
-        <w:t>in</w:t>
-      </w:r>
-      <w:r>
-        <w:t xml:space="preserve"> P. D. G. H. Orians, P. D. R. Dirzo, and P. D. J. H. Cushman, editors. Biodiversity and Ecosystem Processes in Tropical Forests. Springer Berlin Heidelberg.</w:t>
+        <w:t>Levine, J. M. 2000. Species Diversity and Biological Invasions: Relating Local Process to Community Pattern. Science 288:852–854.</w:t>
       </w:r>
     </w:p>
     <w:p>
       <w:pPr>
         <w:pStyle w:val="Bibliography"/>
         <w:pPrChange w:id="531" w:author="Andy Kleinhesselink" w:date="2018-12-18T17:06:00Z">
+          <w:pPr>
+            <w:widowControl w:val="0"/>
+            <w:autoSpaceDE w:val="0"/>
+            <w:autoSpaceDN w:val="0"/>
+            <w:adjustRightInd w:val="0"/>
+          </w:pPr>
+        </w:pPrChange>
+      </w:pPr>
+      <w:r>
+        <w:t>Lortie, C. J., and J. H. Cushman. 2007. Effects of a directional abiotic gradient on plant community dynamics and invasion in a coastal dune system. Journal of Ecology 95:468–481.</w:t>
+      </w:r>
+    </w:p>
+    <w:p>
+      <w:pPr>
+        <w:pStyle w:val="Bibliography"/>
+        <w:pPrChange w:id="532" w:author="Andy Kleinhesselink" w:date="2018-12-18T17:06:00Z">
+          <w:pPr>
+            <w:widowControl w:val="0"/>
+            <w:autoSpaceDE w:val="0"/>
+            <w:autoSpaceDN w:val="0"/>
+            <w:adjustRightInd w:val="0"/>
+          </w:pPr>
+        </w:pPrChange>
+      </w:pPr>
+      <w:r>
+        <w:t>MacDougall, A. s., J. Boucher, R. Turkington, and G. e. Bradfield. 2006. Patterns of plant invasion along an environmental stress gradient. Journal of Vegetation Science 17:47–56.</w:t>
+      </w:r>
+    </w:p>
+    <w:p>
+      <w:pPr>
+        <w:pStyle w:val="Bibliography"/>
+        <w:pPrChange w:id="533" w:author="Andy Kleinhesselink" w:date="2018-12-18T17:06:00Z">
+          <w:pPr>
+            <w:widowControl w:val="0"/>
+            <w:autoSpaceDE w:val="0"/>
+            <w:autoSpaceDN w:val="0"/>
+            <w:adjustRightInd w:val="0"/>
+          </w:pPr>
+        </w:pPrChange>
+      </w:pPr>
+      <w:r>
+        <w:t>McNeil, S. G., and J. H. Cushman. 2005. Indirect effects of deer herbivory on local nitrogen availability in a coastal dune ecosystem. Oikos 110:124–132.</w:t>
+      </w:r>
+    </w:p>
+    <w:p>
+      <w:pPr>
+        <w:pStyle w:val="Bibliography"/>
+        <w:pPrChange w:id="534" w:author="Andy Kleinhesselink" w:date="2018-12-18T17:06:00Z">
+          <w:pPr>
+            <w:widowControl w:val="0"/>
+            <w:autoSpaceDE w:val="0"/>
+            <w:autoSpaceDN w:val="0"/>
+            <w:adjustRightInd w:val="0"/>
+          </w:pPr>
+        </w:pPrChange>
+      </w:pPr>
+      <w:r>
+        <w:t>Michel, P., D. J. Burritt, and W. G. Lee. 2011. Bryophytes display allelopathic interactions with tree species in native forest ecosystems. Oikos 120:1272–1280.</w:t>
+      </w:r>
+    </w:p>
+    <w:p>
+      <w:pPr>
+        <w:pStyle w:val="Bibliography"/>
+        <w:pPrChange w:id="535" w:author="Andy Kleinhesselink" w:date="2018-12-18T17:06:00Z">
+          <w:pPr>
+            <w:widowControl w:val="0"/>
+            <w:autoSpaceDE w:val="0"/>
+            <w:autoSpaceDN w:val="0"/>
+            <w:adjustRightInd w:val="0"/>
+          </w:pPr>
+        </w:pPrChange>
+      </w:pPr>
+      <w:r>
+        <w:t>Morgan, J. W. 2006. Bryophyte Mats Inhibit Germination of Non-native Species in Burnt Temperate Native Grassland Remnants. Biological Invasions 8:159–168.</w:t>
+      </w:r>
+    </w:p>
+    <w:p>
+      <w:pPr>
+        <w:pStyle w:val="Bibliography"/>
+        <w:pPrChange w:id="536" w:author="Andy Kleinhesselink" w:date="2018-12-18T17:06:00Z">
+          <w:pPr>
+            <w:widowControl w:val="0"/>
+            <w:autoSpaceDE w:val="0"/>
+            <w:autoSpaceDN w:val="0"/>
+            <w:adjustRightInd w:val="0"/>
+          </w:pPr>
+        </w:pPrChange>
+      </w:pPr>
+      <w:r>
+        <w:lastRenderedPageBreak/>
+        <w:t>R Core Team. 2015. R: A Language and Environment for Statistical Computing. R Foundation for Statistical Computing, Vienna, Austria.</w:t>
+      </w:r>
+    </w:p>
+    <w:p>
+      <w:pPr>
+        <w:pStyle w:val="Bibliography"/>
+        <w:pPrChange w:id="537" w:author="Andy Kleinhesselink" w:date="2018-12-18T17:06:00Z">
+          <w:pPr>
+            <w:widowControl w:val="0"/>
+            <w:autoSpaceDE w:val="0"/>
+            <w:autoSpaceDN w:val="0"/>
+            <w:adjustRightInd w:val="0"/>
+          </w:pPr>
+        </w:pPrChange>
+      </w:pPr>
+      <w:r>
+        <w:t>Rayburn, A. P., J. B. Davidson, and H. M. White. 2012. Possible Effects of Moss on Distribution and Performance of a Threatened Endemic Primrose. Western North American Naturalist 72:84–92.</w:t>
+      </w:r>
+    </w:p>
+    <w:p>
+      <w:pPr>
+        <w:pStyle w:val="Bibliography"/>
+        <w:pPrChange w:id="538" w:author="Andy Kleinhesselink" w:date="2018-12-18T17:06:00Z">
+          <w:pPr>
+            <w:widowControl w:val="0"/>
+            <w:autoSpaceDE w:val="0"/>
+            <w:autoSpaceDN w:val="0"/>
+            <w:adjustRightInd w:val="0"/>
+          </w:pPr>
+        </w:pPrChange>
+      </w:pPr>
+      <w:r>
+        <w:t xml:space="preserve">Rejmánek, M. 1996. Species Richness and Resistance to Invasions. Pages 153–172 </w:t>
+      </w:r>
+      <w:r>
+        <w:rPr>
+          <w:i/>
+          <w:iCs/>
+        </w:rPr>
+        <w:t>in</w:t>
+      </w:r>
+      <w:r>
+        <w:t xml:space="preserve"> P. D. G. H. Orians, P. D. R. Dirzo, and P. D. J. H. Cushman, editors. Biodiversity and Ecosystem Processes in Tropical Forests. Springer Berlin Heidelberg.</w:t>
+      </w:r>
+    </w:p>
+    <w:p>
+      <w:pPr>
+        <w:pStyle w:val="Bibliography"/>
+        <w:pPrChange w:id="539" w:author="Andy Kleinhesselink" w:date="2018-12-18T17:06:00Z">
           <w:pPr>
             <w:widowControl w:val="0"/>
             <w:autoSpaceDE w:val="0"/>
@@ -15423,15 +15427,7 @@
           <w:color w:val="000000" w:themeColor="text1"/>
           <w:sz w:val="24"/>
         </w:rPr>
-        <w:t xml:space="preserve"> </w:t>
-      </w:r>
-      <w:r>
-        <w:rPr>
-          <w:b w:val="0"/>
-          <w:color w:val="000000" w:themeColor="text1"/>
-          <w:sz w:val="24"/>
-        </w:rPr>
-        <w:t>vascular plants</w:t>
+        <w:t xml:space="preserve"> vascular plants</w:t>
       </w:r>
       <w:r>
         <w:rPr>
@@ -15584,7 +15580,7 @@
         <w:spacing w:after="0"/>
         <w:ind w:firstLine="0"/>
         <w:rPr>
-          <w:ins w:id="532" w:author="Andy Kleinhesselink" w:date="2018-12-31T17:03:00Z"/>
+          <w:ins w:id="540" w:author="Andy Kleinhesselink" w:date="2018-12-31T17:03:00Z"/>
           <w:color w:val="000000" w:themeColor="text1"/>
           <w:szCs w:val="24"/>
         </w:rPr>
@@ -15786,15 +15782,15 @@
       <w:pPr>
         <w:ind w:firstLine="0"/>
         <w:rPr>
-          <w:ins w:id="533" w:author="Andy Kleinhesselink" w:date="2018-12-31T17:04:00Z"/>
+          <w:ins w:id="541" w:author="Andy Kleinhesselink" w:date="2018-12-31T17:04:00Z"/>
           <w:b/>
         </w:rPr>
       </w:pPr>
-      <w:ins w:id="534" w:author="Andy Kleinhesselink" w:date="2018-12-31T17:04:00Z">
+      <w:ins w:id="542" w:author="Andy Kleinhesselink" w:date="2018-12-31T17:04:00Z">
         <w:r>
           <w:rPr>
             <w:b/>
-            <w:rPrChange w:id="535" w:author="Andy Kleinhesselink" w:date="2018-12-31T17:04:00Z">
+            <w:rPrChange w:id="543" w:author="Andy Kleinhesselink" w:date="2018-12-31T17:04:00Z">
               <w:rPr/>
             </w:rPrChange>
           </w:rPr>
@@ -15807,15 +15803,15 @@
       <w:pPr>
         <w:ind w:firstLine="0"/>
         <w:rPr>
-          <w:ins w:id="536" w:author="Andy Kleinhesselink" w:date="2018-12-31T17:04:00Z"/>
+          <w:ins w:id="544" w:author="Andy Kleinhesselink" w:date="2018-12-31T17:04:00Z"/>
           <w:b/>
-          <w:rPrChange w:id="537" w:author="Andy Kleinhesselink" w:date="2018-12-31T17:04:00Z">
+          <w:rPrChange w:id="545" w:author="Andy Kleinhesselink" w:date="2018-12-31T17:04:00Z">
             <w:rPr>
-              <w:ins w:id="538" w:author="Andy Kleinhesselink" w:date="2018-12-31T17:04:00Z"/>
+              <w:ins w:id="546" w:author="Andy Kleinhesselink" w:date="2018-12-31T17:04:00Z"/>
             </w:rPr>
           </w:rPrChange>
         </w:rPr>
-        <w:pPrChange w:id="539" w:author="Andy Kleinhesselink" w:date="2018-12-31T17:04:00Z">
+        <w:pPrChange w:id="547" w:author="Andy Kleinhesselink" w:date="2018-12-31T17:04:00Z">
           <w:pPr/>
         </w:pPrChange>
       </w:pPr>
@@ -15824,10 +15820,10 @@
       <w:pPr>
         <w:keepNext/>
         <w:rPr>
-          <w:ins w:id="540" w:author="Andy Kleinhesselink" w:date="2018-12-31T17:04:00Z"/>
+          <w:ins w:id="548" w:author="Andy Kleinhesselink" w:date="2018-12-31T17:04:00Z"/>
         </w:rPr>
       </w:pPr>
-      <w:ins w:id="541" w:author="Andy Kleinhesselink" w:date="2018-12-31T17:04:00Z">
+      <w:ins w:id="549" w:author="Andy Kleinhesselink" w:date="2018-12-31T17:04:00Z">
         <w:r>
           <w:rPr>
             <w:noProof/>
@@ -15880,76 +15876,43 @@
       <w:pPr>
         <w:ind w:firstLine="0"/>
         <w:rPr>
-          <w:ins w:id="542" w:author="Andy Kleinhesselink" w:date="2018-12-31T17:04:00Z"/>
-        </w:rPr>
-        <w:pPrChange w:id="543" w:author="Andy Kleinhesselink" w:date="2018-12-31T17:06:00Z">
-          <w:pPr>
-            <w:pStyle w:val="Caption"/>
-          </w:pPr>
-        </w:pPrChange>
+          <w:ins w:id="550" w:author="Andy Kleinhesselink" w:date="2018-12-31T17:04:00Z"/>
+        </w:rPr>
       </w:pPr>
-      <w:ins w:id="544" w:author="Andy Kleinhesselink" w:date="2018-12-31T17:04:00Z">
+      <w:ins w:id="551" w:author="Andy Kleinhesselink" w:date="2018-12-31T17:04:00Z">
         <w:r>
           <w:rPr>
             <w:b/>
-            <w:rPrChange w:id="545" w:author="Andy Kleinhesselink" w:date="2018-12-31T17:06:00Z">
-              <w:rPr/>
-            </w:rPrChange>
           </w:rPr>
           <w:t xml:space="preserve">Figure S </w:t>
         </w:r>
         <w:r>
           <w:rPr>
             <w:b/>
-            <w:rPrChange w:id="546" w:author="Andy Kleinhesselink" w:date="2018-12-31T17:06:00Z">
-              <w:rPr>
-                <w:noProof/>
-              </w:rPr>
-            </w:rPrChange>
           </w:rPr>
           <w:fldChar w:fldCharType="begin"/>
         </w:r>
         <w:r>
           <w:rPr>
             <w:b/>
-            <w:rPrChange w:id="547" w:author="Andy Kleinhesselink" w:date="2018-12-31T17:06:00Z">
-              <w:rPr>
-                <w:noProof/>
-              </w:rPr>
-            </w:rPrChange>
           </w:rPr>
           <w:instrText xml:space="preserve"> SEQ Figure_S \* ARABIC </w:instrText>
         </w:r>
         <w:r>
           <w:rPr>
             <w:b/>
-            <w:rPrChange w:id="548" w:author="Andy Kleinhesselink" w:date="2018-12-31T17:06:00Z">
-              <w:rPr>
-                <w:noProof/>
-              </w:rPr>
-            </w:rPrChange>
           </w:rPr>
           <w:fldChar w:fldCharType="separate"/>
         </w:r>
         <w:r>
           <w:rPr>
             <w:b/>
-            <w:rPrChange w:id="549" w:author="Andy Kleinhesselink" w:date="2018-12-31T17:06:00Z">
-              <w:rPr>
-                <w:noProof/>
-              </w:rPr>
-            </w:rPrChange>
           </w:rPr>
           <w:t>1</w:t>
         </w:r>
         <w:r>
           <w:rPr>
             <w:b/>
-            <w:rPrChange w:id="550" w:author="Andy Kleinhesselink" w:date="2018-12-31T17:06:00Z">
-              <w:rPr>
-                <w:noProof/>
-              </w:rPr>
-            </w:rPrChange>
           </w:rPr>
           <w:fldChar w:fldCharType="end"/>
         </w:r>
@@ -15961,14 +15924,14 @@
     <w:p>
       <w:pPr>
         <w:rPr>
-          <w:ins w:id="551" w:author="Andy Kleinhesselink" w:date="2018-12-31T17:04:00Z"/>
+          <w:ins w:id="552" w:author="Andy Kleinhesselink" w:date="2018-12-31T17:04:00Z"/>
         </w:rPr>
       </w:pPr>
     </w:p>
     <w:p>
       <w:pPr>
         <w:rPr>
-          <w:ins w:id="552" w:author="Andy Kleinhesselink" w:date="2018-12-31T17:04:00Z"/>
+          <w:ins w:id="553" w:author="Andy Kleinhesselink" w:date="2018-12-31T17:04:00Z"/>
         </w:rPr>
       </w:pPr>
     </w:p>
@@ -15976,10 +15939,10 @@
       <w:pPr>
         <w:keepNext/>
         <w:rPr>
-          <w:ins w:id="553" w:author="Andy Kleinhesselink" w:date="2018-12-31T17:04:00Z"/>
+          <w:ins w:id="554" w:author="Andy Kleinhesselink" w:date="2018-12-31T17:04:00Z"/>
         </w:rPr>
       </w:pPr>
-      <w:ins w:id="554" w:author="Andy Kleinhesselink" w:date="2018-12-31T17:04:00Z">
+      <w:ins w:id="555" w:author="Andy Kleinhesselink" w:date="2018-12-31T17:04:00Z">
         <w:r>
           <w:rPr>
             <w:noProof/>
@@ -16038,21 +16001,13 @@
       <w:pPr>
         <w:ind w:firstLine="0"/>
         <w:rPr>
-          <w:ins w:id="555" w:author="Andy Kleinhesselink" w:date="2018-12-31T17:04:00Z"/>
-        </w:rPr>
-        <w:pPrChange w:id="556" w:author="Andy Kleinhesselink" w:date="2018-12-31T17:06:00Z">
-          <w:pPr>
-            <w:pStyle w:val="Caption"/>
-          </w:pPr>
-        </w:pPrChange>
+          <w:ins w:id="556" w:author="Andy Kleinhesselink" w:date="2018-12-31T17:04:00Z"/>
+        </w:rPr>
       </w:pPr>
       <w:ins w:id="557" w:author="Andy Kleinhesselink" w:date="2018-12-31T17:04:00Z">
         <w:r>
           <w:rPr>
             <w:b/>
-            <w:rPrChange w:id="558" w:author="Andy Kleinhesselink" w:date="2018-12-31T17:06:00Z">
-              <w:rPr/>
-            </w:rPrChange>
           </w:rPr>
           <w:t xml:space="preserve">Figure S </w:t>
         </w:r>
@@ -16060,11 +16015,6 @@
           <w:rPr>
             <w:b/>
             <w:noProof/>
-            <w:rPrChange w:id="559" w:author="Andy Kleinhesselink" w:date="2018-12-31T17:06:00Z">
-              <w:rPr>
-                <w:noProof/>
-              </w:rPr>
-            </w:rPrChange>
           </w:rPr>
           <w:fldChar w:fldCharType="begin"/>
         </w:r>
@@ -16072,11 +16022,6 @@
           <w:rPr>
             <w:b/>
             <w:noProof/>
-            <w:rPrChange w:id="560" w:author="Andy Kleinhesselink" w:date="2018-12-31T17:06:00Z">
-              <w:rPr>
-                <w:noProof/>
-              </w:rPr>
-            </w:rPrChange>
           </w:rPr>
           <w:instrText xml:space="preserve"> SEQ Figure_S \* ARABIC </w:instrText>
         </w:r>
@@ -16084,11 +16029,6 @@
           <w:rPr>
             <w:b/>
             <w:noProof/>
-            <w:rPrChange w:id="561" w:author="Andy Kleinhesselink" w:date="2018-12-31T17:06:00Z">
-              <w:rPr>
-                <w:noProof/>
-              </w:rPr>
-            </w:rPrChange>
           </w:rPr>
           <w:fldChar w:fldCharType="separate"/>
         </w:r>
@@ -16096,11 +16036,6 @@
           <w:rPr>
             <w:b/>
             <w:noProof/>
-            <w:rPrChange w:id="562" w:author="Andy Kleinhesselink" w:date="2018-12-31T17:06:00Z">
-              <w:rPr>
-                <w:noProof/>
-              </w:rPr>
-            </w:rPrChange>
           </w:rPr>
           <w:t>2</w:t>
         </w:r>
@@ -16108,16 +16043,21 @@
           <w:rPr>
             <w:b/>
             <w:noProof/>
-            <w:rPrChange w:id="563" w:author="Andy Kleinhesselink" w:date="2018-12-31T17:06:00Z">
-              <w:rPr>
-                <w:noProof/>
-              </w:rPr>
-            </w:rPrChange>
           </w:rPr>
           <w:fldChar w:fldCharType="end"/>
         </w:r>
         <w:r>
-          <w:t xml:space="preserve"> – One experimental block in the moss removal experiment.  Nine experimental blocks were located at the low stress end of the gradient and nine located at the high stress end of the gradient (see fig. S1).  Each block was centered on a large moss mat moss and consisted of three experimental patches—a natural moss patch, a patch with moss removed and a bare sand patch outside of moss.  Five seeds of exotic annual grasses were planted in each patch.  Separate blocks were used for the two different species.  </w:t>
+          <w:t xml:space="preserve"> – One experimental block in the moss removal experiment.  Nine experimental blocks were located at the low stress end of the gradient and nine located at the high stress end of the gradient (see </w:t>
+        </w:r>
+      </w:ins>
+      <w:ins w:id="558" w:author="Andy Kleinhesselink" w:date="2018-12-31T17:12:00Z">
+        <w:r>
+          <w:t>F</w:t>
+        </w:r>
+      </w:ins>
+      <w:ins w:id="559" w:author="Andy Kleinhesselink" w:date="2018-12-31T17:04:00Z">
+        <w:r>
+          <w:t xml:space="preserve">ig. S1).  Each block was centered on a large moss mat moss and consisted of three experimental patches—a natural moss patch, a patch with moss removed and a bare sand patch outside of moss.  Five seeds of exotic annual grasses were planted in each patch.  Separate blocks were used for the two different species.  </w:t>
         </w:r>
       </w:ins>
     </w:p>
@@ -16125,10 +16065,10 @@
       <w:pPr>
         <w:keepNext/>
         <w:rPr>
-          <w:ins w:id="564" w:author="Andy Kleinhesselink" w:date="2018-12-31T17:04:00Z"/>
+          <w:ins w:id="560" w:author="Andy Kleinhesselink" w:date="2018-12-31T17:04:00Z"/>
         </w:rPr>
       </w:pPr>
-      <w:ins w:id="565" w:author="Andy Kleinhesselink" w:date="2018-12-31T17:04:00Z">
+      <w:ins w:id="561" w:author="Andy Kleinhesselink" w:date="2018-12-31T17:04:00Z">
         <w:r>
           <w:rPr>
             <w:noProof/>
@@ -16182,23 +16122,13 @@
       <w:pPr>
         <w:ind w:firstLine="0"/>
         <w:rPr>
-          <w:ins w:id="566" w:author="Andy Kleinhesselink" w:date="2018-12-31T17:04:00Z"/>
-          <w:bCs/>
-        </w:rPr>
-        <w:pPrChange w:id="567" w:author="Andy Kleinhesselink" w:date="2018-12-31T17:06:00Z">
-          <w:pPr>
-            <w:pStyle w:val="Caption"/>
-            <w:keepNext/>
-          </w:pPr>
-        </w:pPrChange>
+          <w:ins w:id="562" w:author="Andy Kleinhesselink" w:date="2018-12-31T17:04:00Z"/>
+        </w:rPr>
       </w:pPr>
-      <w:ins w:id="568" w:author="Andy Kleinhesselink" w:date="2018-12-31T17:04:00Z">
+      <w:ins w:id="563" w:author="Andy Kleinhesselink" w:date="2018-12-31T17:04:00Z">
         <w:r>
           <w:rPr>
             <w:b/>
-            <w:rPrChange w:id="569" w:author="Andy Kleinhesselink" w:date="2018-12-31T17:06:00Z">
-              <w:rPr/>
-            </w:rPrChange>
           </w:rPr>
           <w:t xml:space="preserve">Figure S </w:t>
         </w:r>
@@ -16206,11 +16136,6 @@
           <w:rPr>
             <w:b/>
             <w:noProof/>
-            <w:rPrChange w:id="570" w:author="Andy Kleinhesselink" w:date="2018-12-31T17:06:00Z">
-              <w:rPr>
-                <w:noProof/>
-              </w:rPr>
-            </w:rPrChange>
           </w:rPr>
           <w:fldChar w:fldCharType="begin"/>
         </w:r>
@@ -16218,11 +16143,6 @@
           <w:rPr>
             <w:b/>
             <w:noProof/>
-            <w:rPrChange w:id="571" w:author="Andy Kleinhesselink" w:date="2018-12-31T17:06:00Z">
-              <w:rPr>
-                <w:noProof/>
-              </w:rPr>
-            </w:rPrChange>
           </w:rPr>
           <w:instrText xml:space="preserve"> SEQ Figure_S \* ARABIC </w:instrText>
         </w:r>
@@ -16230,11 +16150,6 @@
           <w:rPr>
             <w:b/>
             <w:noProof/>
-            <w:rPrChange w:id="572" w:author="Andy Kleinhesselink" w:date="2018-12-31T17:06:00Z">
-              <w:rPr>
-                <w:noProof/>
-              </w:rPr>
-            </w:rPrChange>
           </w:rPr>
           <w:fldChar w:fldCharType="separate"/>
         </w:r>
@@ -16242,11 +16157,6 @@
           <w:rPr>
             <w:b/>
             <w:noProof/>
-            <w:rPrChange w:id="573" w:author="Andy Kleinhesselink" w:date="2018-12-31T17:06:00Z">
-              <w:rPr>
-                <w:noProof/>
-              </w:rPr>
-            </w:rPrChange>
           </w:rPr>
           <w:t>3</w:t>
         </w:r>
@@ -16254,11 +16164,6 @@
           <w:rPr>
             <w:b/>
             <w:noProof/>
-            <w:rPrChange w:id="574" w:author="Andy Kleinhesselink" w:date="2018-12-31T17:06:00Z">
-              <w:rPr>
-                <w:noProof/>
-              </w:rPr>
-            </w:rPrChange>
           </w:rPr>
           <w:fldChar w:fldCharType="end"/>
         </w:r>
@@ -16302,21 +16207,21 @@
         <w:pStyle w:val="Caption"/>
         <w:keepNext/>
         <w:rPr>
-          <w:ins w:id="575" w:author="Andy Kleinhesselink" w:date="2018-12-31T17:04:00Z"/>
+          <w:ins w:id="564" w:author="Andy Kleinhesselink" w:date="2018-12-31T17:04:00Z"/>
         </w:rPr>
       </w:pPr>
     </w:p>
     <w:p>
       <w:pPr>
         <w:rPr>
-          <w:ins w:id="576" w:author="Andy Kleinhesselink" w:date="2018-12-31T17:04:00Z"/>
+          <w:ins w:id="565" w:author="Andy Kleinhesselink" w:date="2018-12-31T17:04:00Z"/>
           <w:rFonts w:cs="Times New Roman"/>
           <w:b/>
           <w:iCs/>
           <w:color w:val="000000" w:themeColor="text1"/>
         </w:rPr>
       </w:pPr>
-      <w:ins w:id="577" w:author="Andy Kleinhesselink" w:date="2018-12-31T17:04:00Z">
+      <w:ins w:id="566" w:author="Andy Kleinhesselink" w:date="2018-12-31T17:04:00Z">
         <w:r>
           <w:br w:type="page"/>
         </w:r>
@@ -16327,10 +16232,10 @@
         <w:pStyle w:val="Caption"/>
         <w:keepNext/>
         <w:rPr>
-          <w:ins w:id="578" w:author="Andy Kleinhesselink" w:date="2018-12-31T17:04:00Z"/>
+          <w:ins w:id="567" w:author="Andy Kleinhesselink" w:date="2018-12-31T17:04:00Z"/>
         </w:rPr>
       </w:pPr>
-      <w:ins w:id="579" w:author="Andy Kleinhesselink" w:date="2018-12-31T17:04:00Z">
+      <w:ins w:id="568" w:author="Andy Kleinhesselink" w:date="2018-12-31T17:04:00Z">
         <w:r>
           <w:lastRenderedPageBreak/>
           <w:t xml:space="preserve"> </w:t>
@@ -16387,22 +16292,13 @@
       <w:pPr>
         <w:ind w:firstLine="0"/>
         <w:rPr>
-          <w:ins w:id="580" w:author="Andy Kleinhesselink" w:date="2018-12-31T17:04:00Z"/>
-          <w:bCs/>
-        </w:rPr>
-        <w:pPrChange w:id="581" w:author="Andy Kleinhesselink" w:date="2018-12-31T17:06:00Z">
-          <w:pPr>
-            <w:pStyle w:val="Caption"/>
-          </w:pPr>
-        </w:pPrChange>
+          <w:ins w:id="569" w:author="Andy Kleinhesselink" w:date="2018-12-31T17:04:00Z"/>
+        </w:rPr>
       </w:pPr>
-      <w:ins w:id="582" w:author="Andy Kleinhesselink" w:date="2018-12-31T17:04:00Z">
+      <w:ins w:id="570" w:author="Andy Kleinhesselink" w:date="2018-12-31T17:04:00Z">
         <w:r>
           <w:rPr>
             <w:b/>
-            <w:rPrChange w:id="583" w:author="Andy Kleinhesselink" w:date="2018-12-31T17:06:00Z">
-              <w:rPr/>
-            </w:rPrChange>
           </w:rPr>
           <w:t xml:space="preserve">Figure S </w:t>
         </w:r>
@@ -16410,11 +16306,6 @@
           <w:rPr>
             <w:b/>
             <w:noProof/>
-            <w:rPrChange w:id="584" w:author="Andy Kleinhesselink" w:date="2018-12-31T17:06:00Z">
-              <w:rPr>
-                <w:noProof/>
-              </w:rPr>
-            </w:rPrChange>
           </w:rPr>
           <w:fldChar w:fldCharType="begin"/>
         </w:r>
@@ -16422,11 +16313,6 @@
           <w:rPr>
             <w:b/>
             <w:noProof/>
-            <w:rPrChange w:id="585" w:author="Andy Kleinhesselink" w:date="2018-12-31T17:06:00Z">
-              <w:rPr>
-                <w:noProof/>
-              </w:rPr>
-            </w:rPrChange>
           </w:rPr>
           <w:instrText xml:space="preserve"> SEQ Figure_S \* ARABIC </w:instrText>
         </w:r>
@@ -16434,11 +16320,6 @@
           <w:rPr>
             <w:b/>
             <w:noProof/>
-            <w:rPrChange w:id="586" w:author="Andy Kleinhesselink" w:date="2018-12-31T17:06:00Z">
-              <w:rPr>
-                <w:noProof/>
-              </w:rPr>
-            </w:rPrChange>
           </w:rPr>
           <w:fldChar w:fldCharType="separate"/>
         </w:r>
@@ -16446,11 +16327,6 @@
           <w:rPr>
             <w:b/>
             <w:noProof/>
-            <w:rPrChange w:id="587" w:author="Andy Kleinhesselink" w:date="2018-12-31T17:06:00Z">
-              <w:rPr>
-                <w:noProof/>
-              </w:rPr>
-            </w:rPrChange>
           </w:rPr>
           <w:t>4</w:t>
         </w:r>
@@ -16458,11 +16334,6 @@
           <w:rPr>
             <w:b/>
             <w:noProof/>
-            <w:rPrChange w:id="588" w:author="Andy Kleinhesselink" w:date="2018-12-31T17:06:00Z">
-              <w:rPr>
-                <w:noProof/>
-              </w:rPr>
-            </w:rPrChange>
           </w:rPr>
           <w:fldChar w:fldCharType="end"/>
         </w:r>
@@ -16505,21 +16376,21 @@
       <w:pPr>
         <w:pStyle w:val="Caption"/>
         <w:rPr>
-          <w:ins w:id="589" w:author="Andy Kleinhesselink" w:date="2018-12-31T17:04:00Z"/>
+          <w:ins w:id="571" w:author="Andy Kleinhesselink" w:date="2018-12-31T17:04:00Z"/>
         </w:rPr>
       </w:pPr>
     </w:p>
     <w:p>
       <w:pPr>
         <w:rPr>
-          <w:ins w:id="590" w:author="Andy Kleinhesselink" w:date="2018-12-31T17:04:00Z"/>
+          <w:ins w:id="572" w:author="Andy Kleinhesselink" w:date="2018-12-31T17:04:00Z"/>
         </w:rPr>
       </w:pPr>
     </w:p>
     <w:p>
       <w:pPr>
         <w:rPr>
-          <w:ins w:id="591" w:author="Andy Kleinhesselink" w:date="2018-12-31T17:04:00Z"/>
+          <w:ins w:id="573" w:author="Andy Kleinhesselink" w:date="2018-12-31T17:04:00Z"/>
         </w:rPr>
       </w:pPr>
     </w:p>
@@ -16527,10 +16398,10 @@
       <w:pPr>
         <w:keepNext/>
         <w:rPr>
-          <w:ins w:id="592" w:author="Andy Kleinhesselink" w:date="2018-12-31T17:04:00Z"/>
+          <w:ins w:id="574" w:author="Andy Kleinhesselink" w:date="2018-12-31T17:04:00Z"/>
         </w:rPr>
       </w:pPr>
-      <w:ins w:id="593" w:author="Andy Kleinhesselink" w:date="2018-12-31T17:04:00Z">
+      <w:ins w:id="575" w:author="Andy Kleinhesselink" w:date="2018-12-31T17:04:00Z">
         <w:r>
           <w:rPr>
             <w:noProof/>
@@ -16584,21 +16455,15 @@
       <w:pPr>
         <w:ind w:firstLine="0"/>
         <w:rPr>
-          <w:rPrChange w:id="594" w:author="Andy Kleinhesselink" w:date="2018-12-31T17:07:00Z">
+          <w:rPrChange w:id="576" w:author="Andy Kleinhesselink" w:date="2018-12-31T17:07:00Z">
             <w:rPr>
               <w:color w:val="000000" w:themeColor="text1"/>
               <w:szCs w:val="24"/>
             </w:rPr>
           </w:rPrChange>
         </w:rPr>
-        <w:pPrChange w:id="595" w:author="Andy Kleinhesselink" w:date="2018-12-31T17:07:00Z">
-          <w:pPr>
-            <w:spacing w:after="0"/>
-            <w:ind w:firstLine="0"/>
-          </w:pPr>
-        </w:pPrChange>
       </w:pPr>
-      <w:ins w:id="596" w:author="Andy Kleinhesselink" w:date="2018-12-31T17:04:00Z">
+      <w:ins w:id="577" w:author="Andy Kleinhesselink" w:date="2018-12-31T17:04:00Z">
         <w:r>
           <w:rPr>
             <w:b/>
@@ -16706,8 +16571,6 @@
           <w:t xml:space="preserve"> rooted within 1 cm of sampling point.  Symbol size is scaled to indicate the number of samples within each habitat at each position along the stress gradient—larger symbols indicate larger sample size.  Lines and shaded areas show back-transformed means plus or minus standard error from a binomial model.  Positions further to the right on the plot correspond to increasing environmental stress.</w:t>
         </w:r>
       </w:ins>
-      <w:bookmarkStart w:id="597" w:name="_GoBack"/>
-      <w:bookmarkEnd w:id="597"/>
     </w:p>
     <w:sectPr>
       <w:footerReference w:type="default" r:id="rId20"/>
@@ -16726,7 +16589,7 @@
 
 <file path=word/comments.xml><?xml version="1.0" encoding="utf-8"?>
 <w:comments xmlns:wpc="http://schemas.microsoft.com/office/word/2010/wordprocessingCanvas" xmlns:cx="http://schemas.microsoft.com/office/drawing/2014/chartex" xmlns:cx1="http://schemas.microsoft.com/office/drawing/2015/9/8/chartex" xmlns:cx2="http://schemas.microsoft.com/office/drawing/2015/10/21/chartex" xmlns:cx3="http://schemas.microsoft.com/office/drawing/2016/5/9/chartex" xmlns:cx4="http://schemas.microsoft.com/office/drawing/2016/5/10/chartex" xmlns:cx5="http://schemas.microsoft.com/office/drawing/2016/5/11/chartex" xmlns:cx6="http://schemas.microsoft.com/office/drawing/2016/5/12/chartex" xmlns:cx7="http://schemas.microsoft.com/office/drawing/2016/5/13/chartex" xmlns:cx8="http://schemas.microsoft.com/office/drawing/2016/5/14/chartex" xmlns:mc="http://schemas.openxmlformats.org/markup-compatibility/2006" xmlns:aink="http://schemas.microsoft.com/office/drawing/2016/ink" xmlns:am3d="http://schemas.microsoft.com/office/drawing/2017/model3d" xmlns:o="urn:schemas-microsoft-com:office:office" xmlns:r="http://schemas.openxmlformats.org/officeDocument/2006/relationships" xmlns:m="http://schemas.openxmlformats.org/officeDocument/2006/math" xmlns:v="urn:schemas-microsoft-com:vml" xmlns:wp14="http://schemas.microsoft.com/office/word/2010/wordprocessingDrawing" xmlns:wp="http://schemas.openxmlformats.org/drawingml/2006/wordprocessingDrawing" xmlns:w10="urn:schemas-microsoft-com:office:word" xmlns:w="http://schemas.openxmlformats.org/wordprocessingml/2006/main" xmlns:w14="http://schemas.microsoft.com/office/word/2010/wordml" xmlns:w15="http://schemas.microsoft.com/office/word/2012/wordml" xmlns:w16cid="http://schemas.microsoft.com/office/word/2016/wordml/cid" xmlns:w16se="http://schemas.microsoft.com/office/word/2015/wordml/symex" xmlns:wpg="http://schemas.microsoft.com/office/word/2010/wordprocessingGroup" xmlns:wpi="http://schemas.microsoft.com/office/word/2010/wordprocessingInk" xmlns:wne="http://schemas.microsoft.com/office/word/2006/wordml" xmlns:wps="http://schemas.microsoft.com/office/word/2010/wordprocessingShape" mc:Ignorable="w14 w15 w16se w16cid wp14">
-  <w:comment w:id="54" w:author="Hall Cushman" w:date="2018-12-19T09:25:00Z" w:initials="JHC">
+  <w:comment w:id="53" w:author="Hall Cushman" w:date="2018-12-19T09:25:00Z" w:initials="JHC">
     <w:p>
       <w:pPr>
         <w:pStyle w:val="CommentText"/>
@@ -16745,7 +16608,7 @@
       </w:r>
     </w:p>
   </w:comment>
-  <w:comment w:id="77" w:author="Hall Cushman" w:date="2018-12-19T09:27:00Z" w:initials="JHC">
+  <w:comment w:id="76" w:author="Hall Cushman" w:date="2018-12-19T09:27:00Z" w:initials="JHC">
     <w:p>
       <w:pPr>
         <w:pStyle w:val="CommentText"/>
@@ -16764,7 +16627,7 @@
       </w:r>
     </w:p>
   </w:comment>
-  <w:comment w:id="199" w:author="Hall Cushman" w:date="2018-12-20T09:16:00Z" w:initials="JHC">
+  <w:comment w:id="198" w:author="Hall Cushman" w:date="2018-12-20T09:16:00Z" w:initials="JHC">
     <w:p>
       <w:pPr>
         <w:pStyle w:val="CommentText"/>
@@ -16783,7 +16646,7 @@
       </w:r>
     </w:p>
   </w:comment>
-  <w:comment w:id="492" w:author="Hall Cushman" w:date="2018-12-20T09:25:00Z" w:initials="JHC">
+  <w:comment w:id="491" w:author="Hall Cushman" w:date="2018-12-20T09:25:00Z" w:initials="JHC">
     <w:p>
       <w:pPr>
         <w:pStyle w:val="CommentText"/>
@@ -17668,6 +17531,7 @@
   <w:style w:type="character" w:default="1" w:styleId="DefaultParagraphFont">
     <w:name w:val="Default Paragraph Font"/>
     <w:uiPriority w:val="1"/>
+    <w:semiHidden/>
     <w:unhideWhenUsed/>
   </w:style>
   <w:style w:type="table" w:default="1" w:styleId="TableNormal">
@@ -18541,7 +18405,7 @@
 </file>
 
 <file path=customXml/itemProps1.xml><?xml version="1.0" encoding="utf-8"?>
-<ds:datastoreItem xmlns:ds="http://schemas.openxmlformats.org/officeDocument/2006/customXml" ds:itemID="{690A4110-B22E-0A4C-A774-F9EB22D2B5C9}">
+<ds:datastoreItem xmlns:ds="http://schemas.openxmlformats.org/officeDocument/2006/customXml" ds:itemID="{3BE3CDC7-6A3A-394D-A752-8E1ADC52E660}">
   <ds:schemaRefs>
     <ds:schemaRef ds:uri="http://schemas.openxmlformats.org/officeDocument/2006/bibliography"/>
   </ds:schemaRefs>
